--- a/专题2高级前端-单页应用开发/1.MV_ & 组件化开发 Vue专题/笔记.docx
+++ b/专题2高级前端-单页应用开发/1.MV_ & 组件化开发 Vue专题/笔记.docx
@@ -18360,6 +18360,16 @@
           <w:lang w:val="en-US" w:eastAsia="zh-CN"/>
         </w:rPr>
         <w:tab/>
+      </w:r>
+      <w:r>
+        <w:rPr>
+          <w:rFonts w:hint="eastAsia" w:ascii="微软雅黑" w:hAnsi="微软雅黑" w:eastAsia="微软雅黑" w:cs="微软雅黑"/>
+          <w:b w:val="0"/>
+          <w:bCs w:val="0"/>
+          <w:sz w:val="18"/>
+          <w:szCs w:val="18"/>
+          <w:lang w:val="en-US" w:eastAsia="zh-CN"/>
+        </w:rPr>
         <w:t xml:space="preserve"> </w:t>
       </w:r>
       <w:r>
@@ -18535,6 +18545,2366 @@
         </w:rPr>
         <w:t>使用场景：一个数据受多个数据影响</w:t>
       </w:r>
+    </w:p>
+    <w:p>
+      <w:pPr>
+        <w:numPr>
+          <w:ilvl w:val="0"/>
+          <w:numId w:val="0"/>
+        </w:numPr>
+        <w:rPr>
+          <w:rFonts w:hint="default" w:ascii="微软雅黑" w:hAnsi="微软雅黑" w:eastAsia="微软雅黑" w:cs="微软雅黑"/>
+          <w:b w:val="0"/>
+          <w:bCs w:val="0"/>
+          <w:sz w:val="18"/>
+          <w:szCs w:val="18"/>
+          <w:lang w:val="en-US" w:eastAsia="zh-CN"/>
+        </w:rPr>
+      </w:pPr>
+      <w:r>
+        <w:rPr>
+          <w:rFonts w:hint="default" w:ascii="微软雅黑" w:hAnsi="微软雅黑" w:eastAsia="微软雅黑" w:cs="微软雅黑"/>
+          <w:b w:val="0"/>
+          <w:bCs w:val="0"/>
+          <w:sz w:val="18"/>
+          <w:szCs w:val="18"/>
+          <w:lang w:val="en-US" w:eastAsia="zh-CN"/>
+        </w:rPr>
+        <w:t>        计算属性(computed)与method方法的区别</w:t>
+      </w:r>
+    </w:p>
+    <w:p>
+      <w:pPr>
+        <w:numPr>
+          <w:ilvl w:val="0"/>
+          <w:numId w:val="0"/>
+        </w:numPr>
+        <w:rPr>
+          <w:rFonts w:hint="default" w:ascii="微软雅黑" w:hAnsi="微软雅黑" w:eastAsia="微软雅黑" w:cs="微软雅黑"/>
+          <w:b w:val="0"/>
+          <w:bCs w:val="0"/>
+          <w:sz w:val="18"/>
+          <w:szCs w:val="18"/>
+          <w:lang w:val="en-US" w:eastAsia="zh-CN"/>
+        </w:rPr>
+      </w:pPr>
+      <w:r>
+        <w:rPr>
+          <w:rFonts w:hint="default" w:ascii="微软雅黑" w:hAnsi="微软雅黑" w:eastAsia="微软雅黑" w:cs="微软雅黑"/>
+          <w:b w:val="0"/>
+          <w:bCs w:val="0"/>
+          <w:sz w:val="18"/>
+          <w:szCs w:val="18"/>
+          <w:lang w:val="en-US" w:eastAsia="zh-CN"/>
+        </w:rPr>
+        <w:t>                计算属性  </w:t>
+      </w:r>
+    </w:p>
+    <w:p>
+      <w:pPr>
+        <w:numPr>
+          <w:ilvl w:val="0"/>
+          <w:numId w:val="0"/>
+        </w:numPr>
+        <w:rPr>
+          <w:rFonts w:hint="default" w:ascii="微软雅黑" w:hAnsi="微软雅黑" w:eastAsia="微软雅黑" w:cs="微软雅黑"/>
+          <w:b w:val="0"/>
+          <w:bCs w:val="0"/>
+          <w:sz w:val="18"/>
+          <w:szCs w:val="18"/>
+          <w:lang w:val="en-US" w:eastAsia="zh-CN"/>
+        </w:rPr>
+      </w:pPr>
+      <w:r>
+        <w:rPr>
+          <w:rFonts w:hint="default" w:ascii="微软雅黑" w:hAnsi="微软雅黑" w:eastAsia="微软雅黑" w:cs="微软雅黑"/>
+          <w:b w:val="0"/>
+          <w:bCs w:val="0"/>
+          <w:sz w:val="18"/>
+          <w:szCs w:val="18"/>
+          <w:lang w:val="en-US" w:eastAsia="zh-CN"/>
+        </w:rPr>
+        <w:t>                    1、包括getter和setter</w:t>
+      </w:r>
+    </w:p>
+    <w:p>
+      <w:pPr>
+        <w:numPr>
+          <w:ilvl w:val="0"/>
+          <w:numId w:val="0"/>
+        </w:numPr>
+        <w:rPr>
+          <w:rFonts w:hint="default" w:ascii="微软雅黑" w:hAnsi="微软雅黑" w:eastAsia="微软雅黑" w:cs="微软雅黑"/>
+          <w:b w:val="0"/>
+          <w:bCs w:val="0"/>
+          <w:sz w:val="18"/>
+          <w:szCs w:val="18"/>
+          <w:lang w:val="en-US" w:eastAsia="zh-CN"/>
+        </w:rPr>
+      </w:pPr>
+      <w:r>
+        <w:rPr>
+          <w:rFonts w:hint="default" w:ascii="微软雅黑" w:hAnsi="微软雅黑" w:eastAsia="微软雅黑" w:cs="微软雅黑"/>
+          <w:b w:val="0"/>
+          <w:bCs w:val="0"/>
+          <w:sz w:val="18"/>
+          <w:szCs w:val="18"/>
+          <w:lang w:val="en-US" w:eastAsia="zh-CN"/>
+        </w:rPr>
+        <w:t>                    2、基于依赖缓存</w:t>
+      </w:r>
+    </w:p>
+    <w:p>
+      <w:pPr>
+        <w:numPr>
+          <w:ilvl w:val="0"/>
+          <w:numId w:val="0"/>
+        </w:numPr>
+        <w:rPr>
+          <w:rFonts w:hint="default" w:ascii="微软雅黑" w:hAnsi="微软雅黑" w:eastAsia="微软雅黑" w:cs="微软雅黑"/>
+          <w:b w:val="0"/>
+          <w:bCs w:val="0"/>
+          <w:sz w:val="18"/>
+          <w:szCs w:val="18"/>
+          <w:lang w:val="en-US" w:eastAsia="zh-CN"/>
+        </w:rPr>
+      </w:pPr>
+      <w:r>
+        <w:rPr>
+          <w:rFonts w:hint="default" w:ascii="微软雅黑" w:hAnsi="微软雅黑" w:eastAsia="微软雅黑" w:cs="微软雅黑"/>
+          <w:b w:val="0"/>
+          <w:bCs w:val="0"/>
+          <w:sz w:val="18"/>
+          <w:szCs w:val="18"/>
+          <w:lang w:val="en-US" w:eastAsia="zh-CN"/>
+        </w:rPr>
+        <w:t>                    3、依赖数据改变 =》 触发setter和getter =》 计算属性改变</w:t>
+      </w:r>
+    </w:p>
+    <w:p>
+      <w:pPr>
+        <w:numPr>
+          <w:ilvl w:val="0"/>
+          <w:numId w:val="0"/>
+        </w:numPr>
+        <w:rPr>
+          <w:rFonts w:hint="default" w:ascii="微软雅黑" w:hAnsi="微软雅黑" w:eastAsia="微软雅黑" w:cs="微软雅黑"/>
+          <w:b w:val="0"/>
+          <w:bCs w:val="0"/>
+          <w:sz w:val="18"/>
+          <w:szCs w:val="18"/>
+          <w:lang w:val="en-US" w:eastAsia="zh-CN"/>
+        </w:rPr>
+      </w:pPr>
+      <w:r>
+        <w:rPr>
+          <w:rFonts w:hint="default" w:ascii="微软雅黑" w:hAnsi="微软雅黑" w:eastAsia="微软雅黑" w:cs="微软雅黑"/>
+          <w:b w:val="0"/>
+          <w:bCs w:val="0"/>
+          <w:sz w:val="18"/>
+          <w:szCs w:val="18"/>
+          <w:lang w:val="en-US" w:eastAsia="zh-CN"/>
+        </w:rPr>
+        <w:t>                    4、可以依赖其他计算属性</w:t>
+      </w:r>
+    </w:p>
+    <w:p>
+      <w:pPr>
+        <w:numPr>
+          <w:ilvl w:val="0"/>
+          <w:numId w:val="0"/>
+        </w:numPr>
+        <w:rPr>
+          <w:rFonts w:hint="default" w:ascii="微软雅黑" w:hAnsi="微软雅黑" w:eastAsia="微软雅黑" w:cs="微软雅黑"/>
+          <w:b w:val="0"/>
+          <w:bCs w:val="0"/>
+          <w:sz w:val="18"/>
+          <w:szCs w:val="18"/>
+          <w:lang w:val="en-US" w:eastAsia="zh-CN"/>
+        </w:rPr>
+      </w:pPr>
+      <w:r>
+        <w:rPr>
+          <w:rFonts w:hint="default" w:ascii="微软雅黑" w:hAnsi="微软雅黑" w:eastAsia="微软雅黑" w:cs="微软雅黑"/>
+          <w:b w:val="0"/>
+          <w:bCs w:val="0"/>
+          <w:sz w:val="18"/>
+          <w:szCs w:val="18"/>
+          <w:lang w:val="en-US" w:eastAsia="zh-CN"/>
+        </w:rPr>
+        <w:t>                    5、可以依赖其他实例数据</w:t>
+      </w:r>
+    </w:p>
+    <w:p>
+      <w:pPr>
+        <w:numPr>
+          <w:ilvl w:val="0"/>
+          <w:numId w:val="0"/>
+        </w:numPr>
+        <w:rPr>
+          <w:rFonts w:hint="default" w:ascii="微软雅黑" w:hAnsi="微软雅黑" w:eastAsia="微软雅黑" w:cs="微软雅黑"/>
+          <w:b w:val="0"/>
+          <w:bCs w:val="0"/>
+          <w:sz w:val="18"/>
+          <w:szCs w:val="18"/>
+          <w:lang w:val="en-US" w:eastAsia="zh-CN"/>
+        </w:rPr>
+      </w:pPr>
+      <w:r>
+        <w:rPr>
+          <w:rFonts w:hint="default" w:ascii="微软雅黑" w:hAnsi="微软雅黑" w:eastAsia="微软雅黑" w:cs="微软雅黑"/>
+          <w:b w:val="0"/>
+          <w:bCs w:val="0"/>
+          <w:sz w:val="18"/>
+          <w:szCs w:val="18"/>
+          <w:lang w:val="en-US" w:eastAsia="zh-CN"/>
+        </w:rPr>
+        <w:t>                methods方法 </w:t>
+      </w:r>
+    </w:p>
+    <w:p>
+      <w:pPr>
+        <w:numPr>
+          <w:ilvl w:val="0"/>
+          <w:numId w:val="0"/>
+        </w:numPr>
+        <w:rPr>
+          <w:rFonts w:hint="default" w:ascii="微软雅黑" w:hAnsi="微软雅黑" w:eastAsia="微软雅黑" w:cs="微软雅黑"/>
+          <w:b w:val="0"/>
+          <w:bCs w:val="0"/>
+          <w:sz w:val="18"/>
+          <w:szCs w:val="18"/>
+          <w:lang w:val="en-US" w:eastAsia="zh-CN"/>
+        </w:rPr>
+      </w:pPr>
+      <w:r>
+        <w:rPr>
+          <w:rFonts w:hint="default" w:ascii="微软雅黑" w:hAnsi="微软雅黑" w:eastAsia="微软雅黑" w:cs="微软雅黑"/>
+          <w:b w:val="0"/>
+          <w:bCs w:val="0"/>
+          <w:sz w:val="18"/>
+          <w:szCs w:val="18"/>
+          <w:lang w:val="en-US" w:eastAsia="zh-CN"/>
+        </w:rPr>
+        <w:t>                    本质是实例上定义的普通函数，组件得新渲染，就会调用</w:t>
+      </w:r>
+    </w:p>
+    <w:p>
+      <w:pPr>
+        <w:numPr>
+          <w:ilvl w:val="0"/>
+          <w:numId w:val="0"/>
+        </w:numPr>
+        <w:rPr>
+          <w:rFonts w:hint="default" w:ascii="微软雅黑" w:hAnsi="微软雅黑" w:eastAsia="微软雅黑" w:cs="微软雅黑"/>
+          <w:b w:val="0"/>
+          <w:bCs w:val="0"/>
+          <w:sz w:val="18"/>
+          <w:szCs w:val="18"/>
+          <w:lang w:val="en-US" w:eastAsia="zh-CN"/>
+        </w:rPr>
+      </w:pPr>
+      <w:r>
+        <w:rPr>
+          <w:rFonts w:hint="default" w:ascii="微软雅黑" w:hAnsi="微软雅黑" w:eastAsia="微软雅黑" w:cs="微软雅黑"/>
+          <w:b w:val="0"/>
+          <w:bCs w:val="0"/>
+          <w:sz w:val="18"/>
+          <w:szCs w:val="18"/>
+          <w:lang w:val="en-US" w:eastAsia="zh-CN"/>
+        </w:rPr>
+        <w:t>            如何选择</w:t>
+      </w:r>
+    </w:p>
+    <w:p>
+      <w:pPr>
+        <w:numPr>
+          <w:ilvl w:val="0"/>
+          <w:numId w:val="0"/>
+        </w:numPr>
+        <w:rPr>
+          <w:rFonts w:hint="default" w:ascii="微软雅黑" w:hAnsi="微软雅黑" w:eastAsia="微软雅黑" w:cs="微软雅黑"/>
+          <w:b w:val="0"/>
+          <w:bCs w:val="0"/>
+          <w:sz w:val="18"/>
+          <w:szCs w:val="18"/>
+          <w:lang w:val="en-US" w:eastAsia="zh-CN"/>
+        </w:rPr>
+      </w:pPr>
+      <w:r>
+        <w:rPr>
+          <w:rFonts w:hint="default" w:ascii="微软雅黑" w:hAnsi="微软雅黑" w:eastAsia="微软雅黑" w:cs="微软雅黑"/>
+          <w:b w:val="0"/>
+          <w:bCs w:val="0"/>
+          <w:sz w:val="18"/>
+          <w:szCs w:val="18"/>
+          <w:lang w:val="en-US" w:eastAsia="zh-CN"/>
+        </w:rPr>
+        <w:t>                    是否需要缓存，比如遍历大数组和做大量计算，使用计算属性 </w:t>
+      </w:r>
+    </w:p>
+    <w:p>
+      <w:pPr>
+        <w:numPr>
+          <w:ilvl w:val="0"/>
+          <w:numId w:val="0"/>
+        </w:numPr>
+        <w:rPr>
+          <w:rFonts w:hint="default" w:ascii="微软雅黑" w:hAnsi="微软雅黑" w:eastAsia="微软雅黑" w:cs="微软雅黑"/>
+          <w:b w:val="0"/>
+          <w:bCs w:val="0"/>
+          <w:sz w:val="18"/>
+          <w:szCs w:val="18"/>
+          <w:lang w:val="en-US" w:eastAsia="zh-CN"/>
+        </w:rPr>
+      </w:pPr>
+      <w:r>
+        <w:rPr>
+          <w:rFonts w:hint="default" w:ascii="微软雅黑" w:hAnsi="微软雅黑" w:eastAsia="微软雅黑" w:cs="微软雅黑"/>
+          <w:b w:val="0"/>
+          <w:bCs w:val="0"/>
+          <w:sz w:val="18"/>
+          <w:szCs w:val="18"/>
+          <w:lang w:val="en-US" w:eastAsia="zh-CN"/>
+        </w:rPr>
+        <w:t>    </w:t>
+      </w:r>
+      <w:r>
+        <w:rPr>
+          <w:rFonts w:hint="default" w:ascii="微软雅黑" w:hAnsi="微软雅黑" w:eastAsia="微软雅黑" w:cs="微软雅黑"/>
+          <w:b w:val="0"/>
+          <w:bCs w:val="0"/>
+          <w:color w:val="0000FF"/>
+          <w:sz w:val="18"/>
+          <w:szCs w:val="18"/>
+          <w:lang w:val="en-US" w:eastAsia="zh-CN"/>
+        </w:rPr>
+        <w:t>watch的作用及使用</w:t>
+      </w:r>
+    </w:p>
+    <w:p>
+      <w:pPr>
+        <w:numPr>
+          <w:ilvl w:val="0"/>
+          <w:numId w:val="0"/>
+        </w:numPr>
+        <w:rPr>
+          <w:rFonts w:hint="default" w:ascii="微软雅黑" w:hAnsi="微软雅黑" w:eastAsia="微软雅黑" w:cs="微软雅黑"/>
+          <w:b w:val="0"/>
+          <w:bCs w:val="0"/>
+          <w:sz w:val="18"/>
+          <w:szCs w:val="18"/>
+          <w:lang w:val="en-US" w:eastAsia="zh-CN"/>
+        </w:rPr>
+      </w:pPr>
+      <w:r>
+        <w:rPr>
+          <w:rFonts w:hint="default" w:ascii="微软雅黑" w:hAnsi="微软雅黑" w:eastAsia="微软雅黑" w:cs="微软雅黑"/>
+          <w:b w:val="0"/>
+          <w:bCs w:val="0"/>
+          <w:sz w:val="18"/>
+          <w:szCs w:val="18"/>
+          <w:lang w:val="en-US" w:eastAsia="zh-CN"/>
+        </w:rPr>
+        <w:t>            使用场景：一个数据影响多个数据</w:t>
+      </w:r>
+    </w:p>
+    <w:p>
+      <w:pPr>
+        <w:numPr>
+          <w:ilvl w:val="0"/>
+          <w:numId w:val="0"/>
+        </w:numPr>
+        <w:rPr>
+          <w:rFonts w:hint="eastAsia" w:ascii="微软雅黑" w:hAnsi="微软雅黑" w:eastAsia="微软雅黑" w:cs="微软雅黑"/>
+          <w:b/>
+          <w:bCs/>
+          <w:sz w:val="18"/>
+          <w:szCs w:val="18"/>
+        </w:rPr>
+      </w:pPr>
+    </w:p>
+    <w:p>
+      <w:pPr>
+        <w:numPr>
+          <w:ilvl w:val="0"/>
+          <w:numId w:val="0"/>
+        </w:numPr>
+        <w:rPr>
+          <w:rFonts w:hint="eastAsia" w:ascii="微软雅黑" w:hAnsi="微软雅黑" w:eastAsia="微软雅黑" w:cs="微软雅黑"/>
+          <w:b/>
+          <w:bCs/>
+          <w:sz w:val="18"/>
+          <w:szCs w:val="18"/>
+        </w:rPr>
+      </w:pPr>
+      <w:r>
+        <w:rPr>
+          <w:rFonts w:hint="eastAsia" w:ascii="微软雅黑" w:hAnsi="微软雅黑" w:eastAsia="微软雅黑" w:cs="微软雅黑"/>
+          <w:b/>
+          <w:bCs/>
+          <w:sz w:val="18"/>
+          <w:szCs w:val="18"/>
+        </w:rPr>
+        <w:t>1.1.4 条件渲染和列表渲染</w:t>
+      </w:r>
+    </w:p>
+    <w:p>
+      <w:pPr>
+        <w:numPr>
+          <w:ilvl w:val="0"/>
+          <w:numId w:val="0"/>
+        </w:numPr>
+        <w:rPr>
+          <w:rFonts w:hint="default" w:ascii="微软雅黑" w:hAnsi="微软雅黑" w:eastAsia="微软雅黑" w:cs="微软雅黑"/>
+          <w:b w:val="0"/>
+          <w:bCs w:val="0"/>
+          <w:color w:val="0000FF"/>
+          <w:sz w:val="18"/>
+          <w:szCs w:val="18"/>
+          <w:lang w:val="en-US" w:eastAsia="zh-CN"/>
+        </w:rPr>
+      </w:pPr>
+      <w:r>
+        <w:rPr>
+          <w:rFonts w:hint="default" w:ascii="微软雅黑" w:hAnsi="微软雅黑" w:eastAsia="微软雅黑" w:cs="微软雅黑"/>
+          <w:b w:val="0"/>
+          <w:bCs w:val="0"/>
+          <w:color w:val="0000FF"/>
+          <w:sz w:val="18"/>
+          <w:szCs w:val="18"/>
+          <w:lang w:val="en-US" w:eastAsia="zh-CN"/>
+        </w:rPr>
+        <w:t> 列表渲染    </w:t>
+      </w:r>
+    </w:p>
+    <w:p>
+      <w:pPr>
+        <w:numPr>
+          <w:ilvl w:val="0"/>
+          <w:numId w:val="0"/>
+        </w:numPr>
+        <w:rPr>
+          <w:rFonts w:hint="default" w:ascii="微软雅黑" w:hAnsi="微软雅黑" w:eastAsia="微软雅黑" w:cs="微软雅黑"/>
+          <w:b w:val="0"/>
+          <w:bCs w:val="0"/>
+          <w:sz w:val="18"/>
+          <w:szCs w:val="18"/>
+          <w:lang w:val="en-US" w:eastAsia="zh-CN"/>
+        </w:rPr>
+      </w:pPr>
+      <w:r>
+        <w:rPr>
+          <w:rFonts w:hint="default" w:ascii="微软雅黑" w:hAnsi="微软雅黑" w:eastAsia="微软雅黑" w:cs="微软雅黑"/>
+          <w:b w:val="0"/>
+          <w:bCs w:val="0"/>
+          <w:sz w:val="18"/>
+          <w:szCs w:val="18"/>
+          <w:lang w:val="en-US" w:eastAsia="zh-CN"/>
+        </w:rPr>
+        <w:t> </w:t>
+      </w:r>
+      <w:r>
+        <w:rPr>
+          <w:rFonts w:hint="eastAsia" w:ascii="微软雅黑" w:hAnsi="微软雅黑" w:eastAsia="微软雅黑" w:cs="微软雅黑"/>
+          <w:b w:val="0"/>
+          <w:bCs w:val="0"/>
+          <w:sz w:val="18"/>
+          <w:szCs w:val="18"/>
+          <w:lang w:val="en-US" w:eastAsia="zh-CN"/>
+        </w:rPr>
+        <w:t>1.</w:t>
+      </w:r>
+      <w:r>
+        <w:rPr>
+          <w:rFonts w:hint="default" w:ascii="微软雅黑" w:hAnsi="微软雅黑" w:eastAsia="微软雅黑" w:cs="微软雅黑"/>
+          <w:b w:val="0"/>
+          <w:bCs w:val="0"/>
+          <w:sz w:val="18"/>
+          <w:szCs w:val="18"/>
+          <w:lang w:val="en-US" w:eastAsia="zh-CN"/>
+        </w:rPr>
+        <w:t>维护状态( :key )</w:t>
+      </w:r>
+    </w:p>
+    <w:p>
+      <w:pPr>
+        <w:numPr>
+          <w:ilvl w:val="0"/>
+          <w:numId w:val="0"/>
+        </w:numPr>
+        <w:rPr>
+          <w:rFonts w:hint="default" w:ascii="微软雅黑" w:hAnsi="微软雅黑" w:eastAsia="微软雅黑" w:cs="微软雅黑"/>
+          <w:b w:val="0"/>
+          <w:bCs w:val="0"/>
+          <w:sz w:val="18"/>
+          <w:szCs w:val="18"/>
+          <w:lang w:val="en-US" w:eastAsia="zh-CN"/>
+        </w:rPr>
+      </w:pPr>
+      <w:r>
+        <w:rPr>
+          <w:rFonts w:hint="default" w:ascii="微软雅黑" w:hAnsi="微软雅黑" w:eastAsia="微软雅黑" w:cs="微软雅黑"/>
+          <w:b w:val="0"/>
+          <w:bCs w:val="0"/>
+          <w:sz w:val="18"/>
+          <w:szCs w:val="18"/>
+          <w:lang w:val="en-US" w:eastAsia="zh-CN"/>
+        </w:rPr>
+        <w:t>  </w:t>
+      </w:r>
+      <w:r>
+        <w:rPr>
+          <w:rFonts w:hint="eastAsia" w:ascii="微软雅黑" w:hAnsi="微软雅黑" w:eastAsia="微软雅黑" w:cs="微软雅黑"/>
+          <w:b w:val="0"/>
+          <w:bCs w:val="0"/>
+          <w:sz w:val="18"/>
+          <w:szCs w:val="18"/>
+          <w:lang w:val="en-US" w:eastAsia="zh-CN"/>
+        </w:rPr>
+        <w:tab/>
+      </w:r>
+      <w:r>
+        <w:rPr>
+          <w:rFonts w:hint="default" w:ascii="微软雅黑" w:hAnsi="微软雅黑" w:eastAsia="微软雅黑" w:cs="微软雅黑"/>
+          <w:b w:val="0"/>
+          <w:bCs w:val="0"/>
+          <w:sz w:val="18"/>
+          <w:szCs w:val="18"/>
+          <w:lang w:val="en-US" w:eastAsia="zh-CN"/>
+        </w:rPr>
+        <w:t>为了给vue一个提示，以便它能跟踪每个节点的身份，从而重用和重新排序现有元素，你需要为每项提供一个唯一key属性</w:t>
+      </w:r>
+    </w:p>
+    <w:p>
+      <w:pPr>
+        <w:numPr>
+          <w:ilvl w:val="0"/>
+          <w:numId w:val="0"/>
+        </w:numPr>
+        <w:rPr>
+          <w:rFonts w:hint="default" w:ascii="微软雅黑" w:hAnsi="微软雅黑" w:eastAsia="微软雅黑" w:cs="微软雅黑"/>
+          <w:b w:val="0"/>
+          <w:bCs w:val="0"/>
+          <w:sz w:val="18"/>
+          <w:szCs w:val="18"/>
+          <w:lang w:val="en-US" w:eastAsia="zh-CN"/>
+        </w:rPr>
+      </w:pPr>
+      <w:r>
+        <w:rPr>
+          <w:rFonts w:hint="default" w:ascii="微软雅黑" w:hAnsi="微软雅黑" w:eastAsia="微软雅黑" w:cs="微软雅黑"/>
+          <w:b w:val="0"/>
+          <w:bCs w:val="0"/>
+          <w:sz w:val="18"/>
+          <w:szCs w:val="18"/>
+          <w:lang w:val="en-US" w:eastAsia="zh-CN"/>
+        </w:rPr>
+        <w:t>         跟虚拟DOM diff算法相关</w:t>
+      </w:r>
+    </w:p>
+    <w:p>
+      <w:pPr>
+        <w:numPr>
+          <w:ilvl w:val="0"/>
+          <w:numId w:val="0"/>
+        </w:numPr>
+        <w:rPr>
+          <w:rFonts w:hint="eastAsia" w:ascii="微软雅黑" w:hAnsi="微软雅黑" w:eastAsia="微软雅黑" w:cs="微软雅黑"/>
+          <w:b w:val="0"/>
+          <w:bCs w:val="0"/>
+          <w:sz w:val="18"/>
+          <w:szCs w:val="18"/>
+          <w:lang w:val="en-US" w:eastAsia="zh-CN"/>
+        </w:rPr>
+      </w:pPr>
+      <w:r>
+        <w:rPr>
+          <w:rFonts w:hint="eastAsia" w:ascii="微软雅黑" w:hAnsi="微软雅黑" w:eastAsia="微软雅黑" w:cs="微软雅黑"/>
+          <w:b w:val="0"/>
+          <w:bCs w:val="0"/>
+          <w:sz w:val="18"/>
+          <w:szCs w:val="18"/>
+          <w:lang w:val="en-US" w:eastAsia="zh-CN"/>
+        </w:rPr>
+        <w:t>2.数组更新检测</w:t>
+      </w:r>
+    </w:p>
+    <w:p>
+      <w:pPr>
+        <w:numPr>
+          <w:ilvl w:val="0"/>
+          <w:numId w:val="0"/>
+        </w:numPr>
+        <w:ind w:firstLine="420" w:firstLineChars="0"/>
+        <w:rPr>
+          <w:rFonts w:hint="eastAsia" w:ascii="微软雅黑" w:hAnsi="微软雅黑" w:eastAsia="微软雅黑" w:cs="微软雅黑"/>
+          <w:b w:val="0"/>
+          <w:bCs w:val="0"/>
+          <w:sz w:val="18"/>
+          <w:szCs w:val="18"/>
+          <w:lang w:val="en-US" w:eastAsia="zh-CN"/>
+        </w:rPr>
+      </w:pPr>
+      <w:r>
+        <w:rPr>
+          <w:rFonts w:hint="eastAsia" w:ascii="微软雅黑" w:hAnsi="微软雅黑" w:eastAsia="微软雅黑" w:cs="微软雅黑"/>
+          <w:b w:val="0"/>
+          <w:bCs w:val="0"/>
+          <w:sz w:val="18"/>
+          <w:szCs w:val="18"/>
+          <w:lang w:val="en-US" w:eastAsia="zh-CN"/>
+        </w:rPr>
+        <w:t>Vue将被侦听的数组的变异方法进行了包裹，所以它们也将会触发视图更新，被包裹过的方法有：push( )、pop( )、shift( )、unshift( )、splice( )、sort( )、reverse( )</w:t>
+      </w:r>
+    </w:p>
+    <w:p>
+      <w:pPr>
+        <w:numPr>
+          <w:ilvl w:val="0"/>
+          <w:numId w:val="0"/>
+        </w:numPr>
+        <w:ind w:firstLine="420" w:firstLineChars="0"/>
+        <w:rPr>
+          <w:rFonts w:hint="eastAsia" w:ascii="微软雅黑" w:hAnsi="微软雅黑" w:eastAsia="微软雅黑" w:cs="微软雅黑"/>
+          <w:b w:val="0"/>
+          <w:bCs w:val="0"/>
+          <w:sz w:val="18"/>
+          <w:szCs w:val="18"/>
+          <w:lang w:val="en-US" w:eastAsia="zh-CN"/>
+        </w:rPr>
+      </w:pPr>
+      <w:r>
+        <w:rPr>
+          <w:rFonts w:hint="eastAsia" w:ascii="微软雅黑" w:hAnsi="微软雅黑" w:eastAsia="微软雅黑" w:cs="微软雅黑"/>
+          <w:b w:val="0"/>
+          <w:bCs w:val="0"/>
+          <w:sz w:val="18"/>
+          <w:szCs w:val="18"/>
+          <w:lang w:val="en-US" w:eastAsia="zh-CN"/>
+        </w:rPr>
+        <w:t>两种情况不能监听：</w:t>
+      </w:r>
+      <w:r>
+        <w:rPr>
+          <w:rFonts w:hint="eastAsia" w:ascii="微软雅黑" w:hAnsi="微软雅黑" w:eastAsia="微软雅黑" w:cs="微软雅黑"/>
+          <w:b w:val="0"/>
+          <w:bCs w:val="0"/>
+          <w:color w:val="FF0000"/>
+          <w:sz w:val="18"/>
+          <w:szCs w:val="18"/>
+          <w:lang w:val="en-US" w:eastAsia="zh-CN"/>
+        </w:rPr>
+        <w:t>当利用索引直接设置一个数组项时</w:t>
+      </w:r>
+    </w:p>
+    <w:p>
+      <w:pPr>
+        <w:numPr>
+          <w:ilvl w:val="0"/>
+          <w:numId w:val="0"/>
+        </w:numPr>
+        <w:ind w:firstLine="420" w:firstLineChars="0"/>
+        <w:rPr>
+          <w:rFonts w:hint="eastAsia" w:ascii="微软雅黑" w:hAnsi="微软雅黑" w:eastAsia="微软雅黑" w:cs="微软雅黑"/>
+          <w:b w:val="0"/>
+          <w:bCs w:val="0"/>
+          <w:sz w:val="18"/>
+          <w:szCs w:val="18"/>
+          <w:lang w:val="en-US" w:eastAsia="zh-CN"/>
+        </w:rPr>
+      </w:pPr>
+      <w:r>
+        <w:rPr>
+          <w:rFonts w:hint="eastAsia" w:ascii="微软雅黑" w:hAnsi="微软雅黑" w:eastAsia="微软雅黑" w:cs="微软雅黑"/>
+          <w:b w:val="0"/>
+          <w:bCs w:val="0"/>
+          <w:sz w:val="18"/>
+          <w:szCs w:val="18"/>
+          <w:lang w:val="en-US" w:eastAsia="zh-CN"/>
+        </w:rPr>
+        <w:t xml:space="preserve">                  </w:t>
+      </w:r>
+      <w:r>
+        <w:rPr>
+          <w:rFonts w:hint="eastAsia" w:ascii="微软雅黑" w:hAnsi="微软雅黑" w:eastAsia="微软雅黑" w:cs="微软雅黑"/>
+          <w:b w:val="0"/>
+          <w:bCs w:val="0"/>
+          <w:color w:val="FF0000"/>
+          <w:sz w:val="18"/>
+          <w:szCs w:val="18"/>
+          <w:lang w:val="en-US" w:eastAsia="zh-CN"/>
+        </w:rPr>
+        <w:t>当修改数组的长度时</w:t>
+      </w:r>
+    </w:p>
+    <w:p>
+      <w:pPr>
+        <w:numPr>
+          <w:ilvl w:val="0"/>
+          <w:numId w:val="0"/>
+        </w:numPr>
+        <w:rPr>
+          <w:rFonts w:hint="eastAsia" w:ascii="微软雅黑" w:hAnsi="微软雅黑" w:eastAsia="微软雅黑" w:cs="微软雅黑"/>
+          <w:b w:val="0"/>
+          <w:bCs w:val="0"/>
+          <w:sz w:val="18"/>
+          <w:szCs w:val="18"/>
+          <w:lang w:val="en-US" w:eastAsia="zh-CN"/>
+        </w:rPr>
+      </w:pPr>
+      <w:r>
+        <w:rPr>
+          <w:rFonts w:hint="eastAsia" w:ascii="微软雅黑" w:hAnsi="微软雅黑" w:eastAsia="微软雅黑" w:cs="微软雅黑"/>
+          <w:b w:val="0"/>
+          <w:bCs w:val="0"/>
+          <w:sz w:val="18"/>
+          <w:szCs w:val="18"/>
+          <w:lang w:val="en-US" w:eastAsia="zh-CN"/>
+        </w:rPr>
+        <w:t>3.注意事项</w:t>
+      </w:r>
+    </w:p>
+    <w:p>
+      <w:pPr>
+        <w:numPr>
+          <w:ilvl w:val="0"/>
+          <w:numId w:val="0"/>
+        </w:numPr>
+        <w:ind w:firstLine="420" w:firstLineChars="0"/>
+        <w:rPr>
+          <w:rFonts w:hint="default" w:ascii="微软雅黑" w:hAnsi="微软雅黑" w:eastAsia="微软雅黑" w:cs="微软雅黑"/>
+          <w:b w:val="0"/>
+          <w:bCs w:val="0"/>
+          <w:sz w:val="18"/>
+          <w:szCs w:val="18"/>
+          <w:lang w:val="en-US" w:eastAsia="zh-CN"/>
+        </w:rPr>
+      </w:pPr>
+      <w:r>
+        <w:rPr>
+          <w:rFonts w:hint="eastAsia" w:ascii="微软雅黑" w:hAnsi="微软雅黑" w:eastAsia="微软雅黑" w:cs="微软雅黑"/>
+          <w:b w:val="0"/>
+          <w:bCs w:val="0"/>
+          <w:sz w:val="18"/>
+          <w:szCs w:val="18"/>
+          <w:lang w:val="en-US" w:eastAsia="zh-CN"/>
+        </w:rPr>
+        <w:t>不推荐同时使用v-if 和 v-for  同时使用，v-for具有比v-if更高级的优化级</w:t>
+      </w:r>
+    </w:p>
+    <w:p>
+      <w:pPr>
+        <w:numPr>
+          <w:ilvl w:val="0"/>
+          <w:numId w:val="0"/>
+        </w:numPr>
+        <w:rPr>
+          <w:rFonts w:hint="eastAsia" w:ascii="微软雅黑" w:hAnsi="微软雅黑" w:eastAsia="微软雅黑" w:cs="微软雅黑"/>
+          <w:b/>
+          <w:bCs/>
+          <w:sz w:val="18"/>
+          <w:szCs w:val="18"/>
+        </w:rPr>
+      </w:pPr>
+    </w:p>
+    <w:p>
+      <w:pPr>
+        <w:numPr>
+          <w:ilvl w:val="0"/>
+          <w:numId w:val="0"/>
+        </w:numPr>
+        <w:rPr>
+          <w:rFonts w:hint="eastAsia" w:ascii="微软雅黑" w:hAnsi="微软雅黑" w:eastAsia="微软雅黑" w:cs="微软雅黑"/>
+          <w:b/>
+          <w:bCs/>
+          <w:sz w:val="18"/>
+          <w:szCs w:val="18"/>
+        </w:rPr>
+      </w:pPr>
+    </w:p>
+    <w:p>
+      <w:pPr>
+        <w:numPr>
+          <w:ilvl w:val="0"/>
+          <w:numId w:val="0"/>
+        </w:numPr>
+        <w:rPr>
+          <w:rFonts w:hint="eastAsia" w:ascii="微软雅黑" w:hAnsi="微软雅黑" w:eastAsia="微软雅黑" w:cs="微软雅黑"/>
+          <w:b/>
+          <w:bCs/>
+          <w:sz w:val="18"/>
+          <w:szCs w:val="18"/>
+        </w:rPr>
+      </w:pPr>
+      <w:r>
+        <w:rPr>
+          <w:rFonts w:hint="eastAsia" w:ascii="微软雅黑" w:hAnsi="微软雅黑" w:eastAsia="微软雅黑" w:cs="微软雅黑"/>
+          <w:b/>
+          <w:bCs/>
+          <w:sz w:val="18"/>
+          <w:szCs w:val="18"/>
+        </w:rPr>
+        <w:t>1.1.5 表单处理</w:t>
+      </w:r>
+    </w:p>
+    <w:p>
+      <w:pPr>
+        <w:numPr>
+          <w:ilvl w:val="0"/>
+          <w:numId w:val="0"/>
+        </w:numPr>
+        <w:rPr>
+          <w:rFonts w:hint="eastAsia" w:ascii="微软雅黑" w:hAnsi="微软雅黑" w:eastAsia="微软雅黑" w:cs="微软雅黑"/>
+          <w:b w:val="0"/>
+          <w:bCs w:val="0"/>
+          <w:color w:val="0000FF"/>
+          <w:sz w:val="18"/>
+          <w:szCs w:val="18"/>
+          <w:lang w:val="en-US" w:eastAsia="zh-CN"/>
+        </w:rPr>
+      </w:pPr>
+      <w:r>
+        <w:rPr>
+          <w:rFonts w:hint="eastAsia" w:ascii="微软雅黑" w:hAnsi="微软雅黑" w:eastAsia="微软雅黑" w:cs="微软雅黑"/>
+          <w:b w:val="0"/>
+          <w:bCs w:val="0"/>
+          <w:color w:val="0000FF"/>
+          <w:sz w:val="18"/>
+          <w:szCs w:val="18"/>
+          <w:lang w:val="en-US" w:eastAsia="zh-CN"/>
+        </w:rPr>
+        <w:t>常用修饰符</w:t>
+      </w:r>
+    </w:p>
+    <w:p>
+      <w:pPr>
+        <w:numPr>
+          <w:ilvl w:val="0"/>
+          <w:numId w:val="0"/>
+        </w:numPr>
+        <w:rPr>
+          <w:rFonts w:hint="eastAsia" w:ascii="微软雅黑" w:hAnsi="微软雅黑" w:eastAsia="微软雅黑" w:cs="微软雅黑"/>
+          <w:b w:val="0"/>
+          <w:bCs w:val="0"/>
+          <w:sz w:val="18"/>
+          <w:szCs w:val="18"/>
+          <w:lang w:val="en-US" w:eastAsia="zh-CN"/>
+        </w:rPr>
+      </w:pPr>
+      <w:r>
+        <w:rPr>
+          <w:rFonts w:hint="eastAsia" w:ascii="微软雅黑" w:hAnsi="微软雅黑" w:eastAsia="微软雅黑" w:cs="微软雅黑"/>
+          <w:b w:val="0"/>
+          <w:bCs w:val="0"/>
+          <w:sz w:val="18"/>
+          <w:szCs w:val="18"/>
+          <w:lang w:val="en-US" w:eastAsia="zh-CN"/>
+        </w:rPr>
+        <w:t>v-model.lazy  从input事件中转变为在change事件中同步数据</w:t>
+      </w:r>
+    </w:p>
+    <w:p>
+      <w:pPr>
+        <w:numPr>
+          <w:ilvl w:val="0"/>
+          <w:numId w:val="0"/>
+        </w:numPr>
+        <w:rPr>
+          <w:rFonts w:hint="eastAsia" w:ascii="微软雅黑" w:hAnsi="微软雅黑" w:eastAsia="微软雅黑" w:cs="微软雅黑"/>
+          <w:b w:val="0"/>
+          <w:bCs w:val="0"/>
+          <w:sz w:val="18"/>
+          <w:szCs w:val="18"/>
+          <w:lang w:val="en-US" w:eastAsia="zh-CN"/>
+        </w:rPr>
+      </w:pPr>
+      <w:r>
+        <w:rPr>
+          <w:rFonts w:hint="eastAsia" w:ascii="微软雅黑" w:hAnsi="微软雅黑" w:eastAsia="微软雅黑" w:cs="微软雅黑"/>
+          <w:b w:val="0"/>
+          <w:bCs w:val="0"/>
+          <w:sz w:val="18"/>
+          <w:szCs w:val="18"/>
+          <w:lang w:val="en-US" w:eastAsia="zh-CN"/>
+        </w:rPr>
+        <w:t>v-model.number  可以将输入转换为Number类型</w:t>
+      </w:r>
+    </w:p>
+    <w:p>
+      <w:pPr>
+        <w:numPr>
+          <w:ilvl w:val="0"/>
+          <w:numId w:val="0"/>
+        </w:numPr>
+        <w:rPr>
+          <w:rFonts w:hint="eastAsia" w:ascii="微软雅黑" w:hAnsi="微软雅黑" w:eastAsia="微软雅黑" w:cs="微软雅黑"/>
+          <w:b w:val="0"/>
+          <w:bCs w:val="0"/>
+          <w:sz w:val="18"/>
+          <w:szCs w:val="18"/>
+          <w:lang w:val="en-US" w:eastAsia="zh-CN"/>
+        </w:rPr>
+      </w:pPr>
+      <w:r>
+        <w:rPr>
+          <w:rFonts w:hint="eastAsia" w:ascii="微软雅黑" w:hAnsi="微软雅黑" w:eastAsia="微软雅黑" w:cs="微软雅黑"/>
+          <w:b w:val="0"/>
+          <w:bCs w:val="0"/>
+          <w:sz w:val="18"/>
+          <w:szCs w:val="18"/>
+          <w:lang w:val="en-US" w:eastAsia="zh-CN"/>
+        </w:rPr>
+        <w:t>V-model.trim  可以自动过滤输入的首尾空格</w:t>
+      </w:r>
+    </w:p>
+    <w:p>
+      <w:pPr>
+        <w:numPr>
+          <w:ilvl w:val="0"/>
+          <w:numId w:val="0"/>
+        </w:numPr>
+        <w:rPr>
+          <w:rFonts w:hint="eastAsia" w:ascii="微软雅黑" w:hAnsi="微软雅黑" w:eastAsia="微软雅黑" w:cs="微软雅黑"/>
+          <w:b w:val="0"/>
+          <w:bCs w:val="0"/>
+          <w:sz w:val="18"/>
+          <w:szCs w:val="18"/>
+          <w:lang w:val="en-US" w:eastAsia="zh-CN"/>
+        </w:rPr>
+      </w:pPr>
+    </w:p>
+    <w:p>
+      <w:pPr>
+        <w:numPr>
+          <w:ilvl w:val="0"/>
+          <w:numId w:val="0"/>
+        </w:numPr>
+        <w:rPr>
+          <w:rFonts w:hint="eastAsia" w:ascii="微软雅黑" w:hAnsi="微软雅黑" w:eastAsia="微软雅黑" w:cs="微软雅黑"/>
+          <w:b/>
+          <w:bCs/>
+          <w:sz w:val="18"/>
+          <w:szCs w:val="18"/>
+          <w:lang w:val="en-US" w:eastAsia="zh-CN"/>
+        </w:rPr>
+      </w:pPr>
+      <w:r>
+        <w:rPr>
+          <w:rFonts w:hint="eastAsia" w:ascii="微软雅黑" w:hAnsi="微软雅黑" w:eastAsia="微软雅黑" w:cs="微软雅黑"/>
+          <w:b/>
+          <w:bCs/>
+          <w:sz w:val="18"/>
+          <w:szCs w:val="18"/>
+        </w:rPr>
+        <w:t>1.1.</w:t>
+      </w:r>
+      <w:r>
+        <w:rPr>
+          <w:rFonts w:hint="eastAsia" w:ascii="微软雅黑" w:hAnsi="微软雅黑" w:eastAsia="微软雅黑" w:cs="微软雅黑"/>
+          <w:b/>
+          <w:bCs/>
+          <w:sz w:val="18"/>
+          <w:szCs w:val="18"/>
+          <w:lang w:val="en-US" w:eastAsia="zh-CN"/>
+        </w:rPr>
+        <w:t>6 组件</w:t>
+      </w:r>
+    </w:p>
+    <w:p>
+      <w:pPr>
+        <w:numPr>
+          <w:ilvl w:val="0"/>
+          <w:numId w:val="0"/>
+        </w:numPr>
+        <w:rPr>
+          <w:rFonts w:hint="eastAsia" w:ascii="微软雅黑" w:hAnsi="微软雅黑" w:eastAsia="微软雅黑" w:cs="微软雅黑"/>
+          <w:b w:val="0"/>
+          <w:bCs w:val="0"/>
+          <w:color w:val="0000FF"/>
+          <w:sz w:val="18"/>
+          <w:szCs w:val="18"/>
+          <w:lang w:val="en-US" w:eastAsia="zh-CN"/>
+        </w:rPr>
+      </w:pPr>
+      <w:r>
+        <w:rPr>
+          <w:rFonts w:hint="eastAsia" w:ascii="微软雅黑" w:hAnsi="微软雅黑" w:eastAsia="微软雅黑" w:cs="微软雅黑"/>
+          <w:b w:val="0"/>
+          <w:bCs w:val="0"/>
+          <w:color w:val="0000FF"/>
+          <w:sz w:val="18"/>
+          <w:szCs w:val="18"/>
+          <w:lang w:val="en-US" w:eastAsia="zh-CN"/>
+        </w:rPr>
+        <w:t>组件基础</w:t>
+      </w:r>
+    </w:p>
+    <w:p>
+      <w:pPr>
+        <w:numPr>
+          <w:ilvl w:val="0"/>
+          <w:numId w:val="0"/>
+        </w:numPr>
+        <w:rPr>
+          <w:rFonts w:hint="eastAsia" w:ascii="微软雅黑" w:hAnsi="微软雅黑" w:eastAsia="微软雅黑" w:cs="微软雅黑"/>
+          <w:b w:val="0"/>
+          <w:bCs w:val="0"/>
+          <w:sz w:val="18"/>
+          <w:szCs w:val="18"/>
+          <w:lang w:val="en-US" w:eastAsia="zh-CN"/>
+        </w:rPr>
+      </w:pPr>
+      <w:r>
+        <w:rPr>
+          <w:rFonts w:hint="eastAsia" w:ascii="微软雅黑" w:hAnsi="微软雅黑" w:eastAsia="微软雅黑" w:cs="微软雅黑"/>
+          <w:b w:val="0"/>
+          <w:bCs w:val="0"/>
+          <w:sz w:val="18"/>
+          <w:szCs w:val="18"/>
+          <w:lang w:val="en-US" w:eastAsia="zh-CN"/>
+        </w:rPr>
+        <w:t>1、为什么要使用组件</w:t>
+      </w:r>
+    </w:p>
+    <w:p>
+      <w:pPr>
+        <w:numPr>
+          <w:ilvl w:val="0"/>
+          <w:numId w:val="0"/>
+        </w:numPr>
+        <w:ind w:firstLine="420" w:firstLineChars="0"/>
+        <w:rPr>
+          <w:rFonts w:hint="default" w:ascii="微软雅黑" w:hAnsi="微软雅黑" w:eastAsia="微软雅黑" w:cs="微软雅黑"/>
+          <w:b w:val="0"/>
+          <w:bCs w:val="0"/>
+          <w:sz w:val="18"/>
+          <w:szCs w:val="18"/>
+          <w:lang w:val="en-US" w:eastAsia="zh-CN"/>
+        </w:rPr>
+      </w:pPr>
+      <w:r>
+        <w:rPr>
+          <w:rFonts w:hint="eastAsia" w:ascii="微软雅黑" w:hAnsi="微软雅黑" w:eastAsia="微软雅黑" w:cs="微软雅黑"/>
+          <w:b w:val="0"/>
+          <w:bCs w:val="0"/>
+          <w:sz w:val="18"/>
+          <w:szCs w:val="18"/>
+          <w:lang w:val="en-US" w:eastAsia="zh-CN"/>
+        </w:rPr>
+        <w:t>组件是对数据和方法的简单封装，可以提高html代码的复用</w:t>
+      </w:r>
+    </w:p>
+    <w:p>
+      <w:pPr>
+        <w:numPr>
+          <w:ilvl w:val="0"/>
+          <w:numId w:val="0"/>
+        </w:numPr>
+        <w:rPr>
+          <w:rFonts w:hint="eastAsia" w:ascii="微软雅黑" w:hAnsi="微软雅黑" w:eastAsia="微软雅黑" w:cs="微软雅黑"/>
+          <w:b w:val="0"/>
+          <w:bCs w:val="0"/>
+          <w:sz w:val="18"/>
+          <w:szCs w:val="18"/>
+          <w:lang w:val="en-US" w:eastAsia="zh-CN"/>
+        </w:rPr>
+      </w:pPr>
+      <w:r>
+        <w:rPr>
+          <w:rFonts w:hint="eastAsia" w:ascii="微软雅黑" w:hAnsi="微软雅黑" w:eastAsia="微软雅黑" w:cs="微软雅黑"/>
+          <w:b w:val="0"/>
+          <w:bCs w:val="0"/>
+          <w:sz w:val="18"/>
+          <w:szCs w:val="18"/>
+          <w:lang w:val="en-US" w:eastAsia="zh-CN"/>
+        </w:rPr>
+        <w:t>2、组件使用</w:t>
+      </w:r>
+    </w:p>
+    <w:p>
+      <w:pPr>
+        <w:numPr>
+          <w:ilvl w:val="0"/>
+          <w:numId w:val="0"/>
+        </w:numPr>
+        <w:ind w:firstLine="420" w:firstLineChars="0"/>
+        <w:rPr>
+          <w:rFonts w:hint="eastAsia" w:ascii="微软雅黑" w:hAnsi="微软雅黑" w:eastAsia="微软雅黑" w:cs="微软雅黑"/>
+          <w:b w:val="0"/>
+          <w:bCs w:val="0"/>
+          <w:sz w:val="18"/>
+          <w:szCs w:val="18"/>
+          <w:lang w:val="en-US" w:eastAsia="zh-CN"/>
+        </w:rPr>
+      </w:pPr>
+      <w:r>
+        <w:rPr>
+          <w:rFonts w:hint="eastAsia" w:ascii="微软雅黑" w:hAnsi="微软雅黑" w:eastAsia="微软雅黑" w:cs="微软雅黑"/>
+          <w:b w:val="0"/>
+          <w:bCs w:val="0"/>
+          <w:sz w:val="18"/>
+          <w:szCs w:val="18"/>
+          <w:lang w:val="en-US" w:eastAsia="zh-CN"/>
+        </w:rPr>
+        <w:t>组件命名：kebab-case(短横线分隔命名)   PascalCase(首字大写命名)</w:t>
+      </w:r>
+    </w:p>
+    <w:p>
+      <w:pPr>
+        <w:numPr>
+          <w:ilvl w:val="0"/>
+          <w:numId w:val="0"/>
+        </w:numPr>
+        <w:ind w:firstLine="420" w:firstLineChars="0"/>
+        <w:rPr>
+          <w:rFonts w:hint="eastAsia" w:ascii="微软雅黑" w:hAnsi="微软雅黑" w:eastAsia="微软雅黑" w:cs="微软雅黑"/>
+          <w:b w:val="0"/>
+          <w:bCs w:val="0"/>
+          <w:sz w:val="18"/>
+          <w:szCs w:val="18"/>
+          <w:lang w:val="en-US" w:eastAsia="zh-CN"/>
+        </w:rPr>
+      </w:pPr>
+      <w:r>
+        <w:rPr>
+          <w:rFonts w:hint="eastAsia" w:ascii="微软雅黑" w:hAnsi="微软雅黑" w:eastAsia="微软雅黑" w:cs="微软雅黑"/>
+          <w:b w:val="0"/>
+          <w:bCs w:val="0"/>
+          <w:sz w:val="18"/>
+          <w:szCs w:val="18"/>
+          <w:lang w:val="en-US" w:eastAsia="zh-CN"/>
+        </w:rPr>
+        <w:t>组件注册:</w:t>
+      </w:r>
+    </w:p>
+    <w:p>
+      <w:pPr>
+        <w:keepNext w:val="0"/>
+        <w:keepLines w:val="0"/>
+        <w:widowControl/>
+        <w:suppressLineNumbers w:val="0"/>
+        <w:shd w:val="clear" w:fill="1E1E1E"/>
+        <w:spacing w:line="285" w:lineRule="atLeast"/>
+        <w:jc w:val="left"/>
+        <w:rPr>
+          <w:rFonts w:hint="default" w:ascii="Consolas" w:hAnsi="Consolas" w:eastAsia="Consolas" w:cs="Consolas"/>
+          <w:b w:val="0"/>
+          <w:color w:val="D4D4D4"/>
+          <w:sz w:val="18"/>
+          <w:szCs w:val="18"/>
+          <w:lang w:val="en-US"/>
+        </w:rPr>
+      </w:pPr>
+      <w:r>
+        <w:rPr>
+          <w:rFonts w:hint="eastAsia" w:ascii="微软雅黑" w:hAnsi="微软雅黑" w:eastAsia="微软雅黑" w:cs="微软雅黑"/>
+          <w:b w:val="0"/>
+          <w:bCs w:val="0"/>
+          <w:sz w:val="18"/>
+          <w:szCs w:val="18"/>
+          <w:lang w:val="en-US" w:eastAsia="zh-CN"/>
+        </w:rPr>
+        <w:t xml:space="preserve"> </w:t>
+      </w:r>
+      <w:r>
+        <w:rPr>
+          <w:rFonts w:hint="default" w:ascii="Consolas" w:hAnsi="Consolas" w:eastAsia="Consolas" w:cs="Consolas"/>
+          <w:b w:val="0"/>
+          <w:color w:val="D4D4D4"/>
+          <w:kern w:val="0"/>
+          <w:sz w:val="18"/>
+          <w:szCs w:val="18"/>
+          <w:shd w:val="clear" w:fill="1E1E1E"/>
+          <w:lang w:val="en-US" w:eastAsia="zh-CN" w:bidi="ar"/>
+        </w:rPr>
+        <w:t> </w:t>
+      </w:r>
+      <w:r>
+        <w:rPr>
+          <w:rFonts w:hint="default" w:ascii="Consolas" w:hAnsi="Consolas" w:eastAsia="Consolas" w:cs="Consolas"/>
+          <w:b w:val="0"/>
+          <w:color w:val="6A9955"/>
+          <w:kern w:val="0"/>
+          <w:sz w:val="18"/>
+          <w:szCs w:val="18"/>
+          <w:shd w:val="clear" w:fill="1E1E1E"/>
+          <w:lang w:val="en-US" w:eastAsia="zh-CN" w:bidi="ar"/>
+        </w:rPr>
+        <w:t>// 全局</w:t>
+      </w:r>
+      <w:r>
+        <w:rPr>
+          <w:rFonts w:hint="eastAsia" w:ascii="Consolas" w:hAnsi="Consolas" w:eastAsia="Consolas" w:cs="Consolas"/>
+          <w:b w:val="0"/>
+          <w:color w:val="6A9955"/>
+          <w:kern w:val="0"/>
+          <w:sz w:val="18"/>
+          <w:szCs w:val="18"/>
+          <w:shd w:val="clear" w:fill="1E1E1E"/>
+          <w:lang w:val="en-US" w:eastAsia="zh-CN" w:bidi="ar"/>
+        </w:rPr>
+        <w:t>注册</w:t>
+      </w:r>
+    </w:p>
+    <w:p>
+      <w:pPr>
+        <w:keepNext w:val="0"/>
+        <w:keepLines w:val="0"/>
+        <w:widowControl/>
+        <w:suppressLineNumbers w:val="0"/>
+        <w:shd w:val="clear" w:fill="1E1E1E"/>
+        <w:spacing w:line="285" w:lineRule="atLeast"/>
+        <w:jc w:val="left"/>
+        <w:rPr>
+          <w:rFonts w:hint="default" w:ascii="Consolas" w:hAnsi="Consolas" w:eastAsia="Consolas" w:cs="Consolas"/>
+          <w:b w:val="0"/>
+          <w:color w:val="D4D4D4"/>
+          <w:sz w:val="18"/>
+          <w:szCs w:val="18"/>
+        </w:rPr>
+      </w:pPr>
+      <w:r>
+        <w:rPr>
+          <w:rFonts w:hint="default" w:ascii="Consolas" w:hAnsi="Consolas" w:eastAsia="Consolas" w:cs="Consolas"/>
+          <w:b w:val="0"/>
+          <w:color w:val="D4D4D4"/>
+          <w:kern w:val="0"/>
+          <w:sz w:val="18"/>
+          <w:szCs w:val="18"/>
+          <w:shd w:val="clear" w:fill="1E1E1E"/>
+          <w:lang w:val="en-US" w:eastAsia="zh-CN" w:bidi="ar"/>
+        </w:rPr>
+        <w:t>  </w:t>
+      </w:r>
+      <w:r>
+        <w:rPr>
+          <w:rFonts w:hint="default" w:ascii="Consolas" w:hAnsi="Consolas" w:eastAsia="Consolas" w:cs="Consolas"/>
+          <w:b w:val="0"/>
+          <w:color w:val="9CDCFE"/>
+          <w:kern w:val="0"/>
+          <w:sz w:val="18"/>
+          <w:szCs w:val="18"/>
+          <w:shd w:val="clear" w:fill="1E1E1E"/>
+          <w:lang w:val="en-US" w:eastAsia="zh-CN" w:bidi="ar"/>
+        </w:rPr>
+        <w:t>Vue</w:t>
+      </w:r>
+      <w:r>
+        <w:rPr>
+          <w:rFonts w:hint="default" w:ascii="Consolas" w:hAnsi="Consolas" w:eastAsia="Consolas" w:cs="Consolas"/>
+          <w:b w:val="0"/>
+          <w:color w:val="D4D4D4"/>
+          <w:kern w:val="0"/>
+          <w:sz w:val="18"/>
+          <w:szCs w:val="18"/>
+          <w:shd w:val="clear" w:fill="1E1E1E"/>
+          <w:lang w:val="en-US" w:eastAsia="zh-CN" w:bidi="ar"/>
+        </w:rPr>
+        <w:t>.</w:t>
+      </w:r>
+      <w:r>
+        <w:rPr>
+          <w:rFonts w:hint="default" w:ascii="Consolas" w:hAnsi="Consolas" w:eastAsia="Consolas" w:cs="Consolas"/>
+          <w:b w:val="0"/>
+          <w:color w:val="DCDCAA"/>
+          <w:kern w:val="0"/>
+          <w:sz w:val="18"/>
+          <w:szCs w:val="18"/>
+          <w:shd w:val="clear" w:fill="1E1E1E"/>
+          <w:lang w:val="en-US" w:eastAsia="zh-CN" w:bidi="ar"/>
+        </w:rPr>
+        <w:t>component</w:t>
+      </w:r>
+      <w:r>
+        <w:rPr>
+          <w:rFonts w:hint="default" w:ascii="Consolas" w:hAnsi="Consolas" w:eastAsia="Consolas" w:cs="Consolas"/>
+          <w:b w:val="0"/>
+          <w:color w:val="D4D4D4"/>
+          <w:kern w:val="0"/>
+          <w:sz w:val="18"/>
+          <w:szCs w:val="18"/>
+          <w:shd w:val="clear" w:fill="1E1E1E"/>
+          <w:lang w:val="en-US" w:eastAsia="zh-CN" w:bidi="ar"/>
+        </w:rPr>
+        <w:t>(</w:t>
+      </w:r>
+      <w:r>
+        <w:rPr>
+          <w:rFonts w:hint="default" w:ascii="Consolas" w:hAnsi="Consolas" w:eastAsia="Consolas" w:cs="Consolas"/>
+          <w:b w:val="0"/>
+          <w:color w:val="CE9178"/>
+          <w:kern w:val="0"/>
+          <w:sz w:val="18"/>
+          <w:szCs w:val="18"/>
+          <w:shd w:val="clear" w:fill="1E1E1E"/>
+          <w:lang w:val="en-US" w:eastAsia="zh-CN" w:bidi="ar"/>
+        </w:rPr>
+        <w:t>'my-component'</w:t>
+      </w:r>
+      <w:r>
+        <w:rPr>
+          <w:rFonts w:hint="default" w:ascii="Consolas" w:hAnsi="Consolas" w:eastAsia="Consolas" w:cs="Consolas"/>
+          <w:b w:val="0"/>
+          <w:color w:val="D4D4D4"/>
+          <w:kern w:val="0"/>
+          <w:sz w:val="18"/>
+          <w:szCs w:val="18"/>
+          <w:shd w:val="clear" w:fill="1E1E1E"/>
+          <w:lang w:val="en-US" w:eastAsia="zh-CN" w:bidi="ar"/>
+        </w:rPr>
+        <w:t>,{ </w:t>
+      </w:r>
+      <w:r>
+        <w:rPr>
+          <w:rFonts w:hint="default" w:ascii="Consolas" w:hAnsi="Consolas" w:eastAsia="Consolas" w:cs="Consolas"/>
+          <w:b w:val="0"/>
+          <w:color w:val="9CDCFE"/>
+          <w:kern w:val="0"/>
+          <w:sz w:val="18"/>
+          <w:szCs w:val="18"/>
+          <w:shd w:val="clear" w:fill="1E1E1E"/>
+          <w:lang w:val="en-US" w:eastAsia="zh-CN" w:bidi="ar"/>
+        </w:rPr>
+        <w:t>template:</w:t>
+      </w:r>
+      <w:r>
+        <w:rPr>
+          <w:rFonts w:hint="default" w:ascii="Consolas" w:hAnsi="Consolas" w:eastAsia="Consolas" w:cs="Consolas"/>
+          <w:b w:val="0"/>
+          <w:color w:val="CE9178"/>
+          <w:kern w:val="0"/>
+          <w:sz w:val="18"/>
+          <w:szCs w:val="18"/>
+          <w:shd w:val="clear" w:fill="1E1E1E"/>
+          <w:lang w:val="en-US" w:eastAsia="zh-CN" w:bidi="ar"/>
+        </w:rPr>
+        <w:t>"&lt;div&gt;这是全局组件&lt;/div&gt;"</w:t>
+      </w:r>
+      <w:r>
+        <w:rPr>
+          <w:rFonts w:hint="default" w:ascii="Consolas" w:hAnsi="Consolas" w:eastAsia="Consolas" w:cs="Consolas"/>
+          <w:b w:val="0"/>
+          <w:color w:val="D4D4D4"/>
+          <w:kern w:val="0"/>
+          <w:sz w:val="18"/>
+          <w:szCs w:val="18"/>
+          <w:shd w:val="clear" w:fill="1E1E1E"/>
+          <w:lang w:val="en-US" w:eastAsia="zh-CN" w:bidi="ar"/>
+        </w:rPr>
+        <w:t> })</w:t>
+      </w:r>
+    </w:p>
+    <w:p>
+      <w:pPr>
+        <w:keepNext w:val="0"/>
+        <w:keepLines w:val="0"/>
+        <w:widowControl/>
+        <w:suppressLineNumbers w:val="0"/>
+        <w:shd w:val="clear" w:fill="1E1E1E"/>
+        <w:spacing w:line="285" w:lineRule="atLeast"/>
+        <w:jc w:val="left"/>
+        <w:rPr>
+          <w:rFonts w:hint="default" w:ascii="Consolas" w:hAnsi="Consolas" w:eastAsia="Consolas" w:cs="Consolas"/>
+          <w:b w:val="0"/>
+          <w:color w:val="D4D4D4"/>
+          <w:sz w:val="18"/>
+          <w:szCs w:val="18"/>
+          <w:lang w:val="en-US"/>
+        </w:rPr>
+      </w:pPr>
+      <w:r>
+        <w:rPr>
+          <w:rFonts w:hint="default" w:ascii="Consolas" w:hAnsi="Consolas" w:eastAsia="Consolas" w:cs="Consolas"/>
+          <w:b w:val="0"/>
+          <w:color w:val="D4D4D4"/>
+          <w:kern w:val="0"/>
+          <w:sz w:val="18"/>
+          <w:szCs w:val="18"/>
+          <w:shd w:val="clear" w:fill="1E1E1E"/>
+          <w:lang w:val="en-US" w:eastAsia="zh-CN" w:bidi="ar"/>
+        </w:rPr>
+        <w:t>  </w:t>
+      </w:r>
+      <w:r>
+        <w:rPr>
+          <w:rFonts w:hint="default" w:ascii="Consolas" w:hAnsi="Consolas" w:eastAsia="Consolas" w:cs="Consolas"/>
+          <w:b w:val="0"/>
+          <w:color w:val="6A9955"/>
+          <w:kern w:val="0"/>
+          <w:sz w:val="18"/>
+          <w:szCs w:val="18"/>
+          <w:shd w:val="clear" w:fill="1E1E1E"/>
+          <w:lang w:val="en-US" w:eastAsia="zh-CN" w:bidi="ar"/>
+        </w:rPr>
+        <w:t>// 局部</w:t>
+      </w:r>
+      <w:r>
+        <w:rPr>
+          <w:rFonts w:hint="eastAsia" w:ascii="Consolas" w:hAnsi="Consolas" w:eastAsia="Consolas" w:cs="Consolas"/>
+          <w:b w:val="0"/>
+          <w:color w:val="6A9955"/>
+          <w:kern w:val="0"/>
+          <w:sz w:val="18"/>
+          <w:szCs w:val="18"/>
+          <w:shd w:val="clear" w:fill="1E1E1E"/>
+          <w:lang w:val="en-US" w:eastAsia="zh-CN" w:bidi="ar"/>
+        </w:rPr>
+        <w:t>注册</w:t>
+      </w:r>
+    </w:p>
+    <w:p>
+      <w:pPr>
+        <w:keepNext w:val="0"/>
+        <w:keepLines w:val="0"/>
+        <w:widowControl/>
+        <w:suppressLineNumbers w:val="0"/>
+        <w:shd w:val="clear" w:fill="1E1E1E"/>
+        <w:spacing w:line="285" w:lineRule="atLeast"/>
+        <w:jc w:val="left"/>
+        <w:rPr>
+          <w:rFonts w:hint="default" w:ascii="Consolas" w:hAnsi="Consolas" w:eastAsia="Consolas" w:cs="Consolas"/>
+          <w:b w:val="0"/>
+          <w:color w:val="D4D4D4"/>
+          <w:sz w:val="18"/>
+          <w:szCs w:val="18"/>
+        </w:rPr>
+      </w:pPr>
+      <w:r>
+        <w:rPr>
+          <w:rFonts w:hint="default" w:ascii="Consolas" w:hAnsi="Consolas" w:eastAsia="Consolas" w:cs="Consolas"/>
+          <w:b w:val="0"/>
+          <w:color w:val="D4D4D4"/>
+          <w:kern w:val="0"/>
+          <w:sz w:val="18"/>
+          <w:szCs w:val="18"/>
+          <w:shd w:val="clear" w:fill="1E1E1E"/>
+          <w:lang w:val="en-US" w:eastAsia="zh-CN" w:bidi="ar"/>
+        </w:rPr>
+        <w:t>  </w:t>
+      </w:r>
+      <w:r>
+        <w:rPr>
+          <w:rFonts w:hint="default" w:ascii="Consolas" w:hAnsi="Consolas" w:eastAsia="Consolas" w:cs="Consolas"/>
+          <w:b w:val="0"/>
+          <w:color w:val="569CD6"/>
+          <w:kern w:val="0"/>
+          <w:sz w:val="18"/>
+          <w:szCs w:val="18"/>
+          <w:shd w:val="clear" w:fill="1E1E1E"/>
+          <w:lang w:val="en-US" w:eastAsia="zh-CN" w:bidi="ar"/>
+        </w:rPr>
+        <w:t>const</w:t>
+      </w:r>
+      <w:r>
+        <w:rPr>
+          <w:rFonts w:hint="default" w:ascii="Consolas" w:hAnsi="Consolas" w:eastAsia="Consolas" w:cs="Consolas"/>
+          <w:b w:val="0"/>
+          <w:color w:val="D4D4D4"/>
+          <w:kern w:val="0"/>
+          <w:sz w:val="18"/>
+          <w:szCs w:val="18"/>
+          <w:shd w:val="clear" w:fill="1E1E1E"/>
+          <w:lang w:val="en-US" w:eastAsia="zh-CN" w:bidi="ar"/>
+        </w:rPr>
+        <w:t> </w:t>
+      </w:r>
+      <w:r>
+        <w:rPr>
+          <w:rFonts w:hint="default" w:ascii="Consolas" w:hAnsi="Consolas" w:eastAsia="Consolas" w:cs="Consolas"/>
+          <w:b w:val="0"/>
+          <w:color w:val="51B6C4"/>
+          <w:kern w:val="0"/>
+          <w:sz w:val="18"/>
+          <w:szCs w:val="18"/>
+          <w:shd w:val="clear" w:fill="1E1E1E"/>
+          <w:lang w:val="en-US" w:eastAsia="zh-CN" w:bidi="ar"/>
+        </w:rPr>
+        <w:t>app</w:t>
+      </w:r>
+      <w:r>
+        <w:rPr>
+          <w:rFonts w:hint="default" w:ascii="Consolas" w:hAnsi="Consolas" w:eastAsia="Consolas" w:cs="Consolas"/>
+          <w:b w:val="0"/>
+          <w:color w:val="D4D4D4"/>
+          <w:kern w:val="0"/>
+          <w:sz w:val="18"/>
+          <w:szCs w:val="18"/>
+          <w:shd w:val="clear" w:fill="1E1E1E"/>
+          <w:lang w:val="en-US" w:eastAsia="zh-CN" w:bidi="ar"/>
+        </w:rPr>
+        <w:t> = </w:t>
+      </w:r>
+      <w:r>
+        <w:rPr>
+          <w:rFonts w:hint="default" w:ascii="Consolas" w:hAnsi="Consolas" w:eastAsia="Consolas" w:cs="Consolas"/>
+          <w:b w:val="0"/>
+          <w:color w:val="569CD6"/>
+          <w:kern w:val="0"/>
+          <w:sz w:val="18"/>
+          <w:szCs w:val="18"/>
+          <w:shd w:val="clear" w:fill="1E1E1E"/>
+          <w:lang w:val="en-US" w:eastAsia="zh-CN" w:bidi="ar"/>
+        </w:rPr>
+        <w:t>new</w:t>
+      </w:r>
+      <w:r>
+        <w:rPr>
+          <w:rFonts w:hint="default" w:ascii="Consolas" w:hAnsi="Consolas" w:eastAsia="Consolas" w:cs="Consolas"/>
+          <w:b w:val="0"/>
+          <w:color w:val="D4D4D4"/>
+          <w:kern w:val="0"/>
+          <w:sz w:val="18"/>
+          <w:szCs w:val="18"/>
+          <w:shd w:val="clear" w:fill="1E1E1E"/>
+          <w:lang w:val="en-US" w:eastAsia="zh-CN" w:bidi="ar"/>
+        </w:rPr>
+        <w:t> </w:t>
+      </w:r>
+      <w:r>
+        <w:rPr>
+          <w:rFonts w:hint="default" w:ascii="Consolas" w:hAnsi="Consolas" w:eastAsia="Consolas" w:cs="Consolas"/>
+          <w:b w:val="0"/>
+          <w:color w:val="4EC9B0"/>
+          <w:kern w:val="0"/>
+          <w:sz w:val="18"/>
+          <w:szCs w:val="18"/>
+          <w:shd w:val="clear" w:fill="1E1E1E"/>
+          <w:lang w:val="en-US" w:eastAsia="zh-CN" w:bidi="ar"/>
+        </w:rPr>
+        <w:t>Vue</w:t>
+      </w:r>
+      <w:r>
+        <w:rPr>
+          <w:rFonts w:hint="default" w:ascii="Consolas" w:hAnsi="Consolas" w:eastAsia="Consolas" w:cs="Consolas"/>
+          <w:b w:val="0"/>
+          <w:color w:val="D4D4D4"/>
+          <w:kern w:val="0"/>
+          <w:sz w:val="18"/>
+          <w:szCs w:val="18"/>
+          <w:shd w:val="clear" w:fill="1E1E1E"/>
+          <w:lang w:val="en-US" w:eastAsia="zh-CN" w:bidi="ar"/>
+        </w:rPr>
+        <w:t>({</w:t>
+      </w:r>
+    </w:p>
+    <w:p>
+      <w:pPr>
+        <w:keepNext w:val="0"/>
+        <w:keepLines w:val="0"/>
+        <w:widowControl/>
+        <w:suppressLineNumbers w:val="0"/>
+        <w:shd w:val="clear" w:fill="1E1E1E"/>
+        <w:spacing w:line="285" w:lineRule="atLeast"/>
+        <w:jc w:val="left"/>
+        <w:rPr>
+          <w:rFonts w:hint="default" w:ascii="Consolas" w:hAnsi="Consolas" w:eastAsia="Consolas" w:cs="Consolas"/>
+          <w:b w:val="0"/>
+          <w:color w:val="D4D4D4"/>
+          <w:sz w:val="18"/>
+          <w:szCs w:val="18"/>
+        </w:rPr>
+      </w:pPr>
+      <w:r>
+        <w:rPr>
+          <w:rFonts w:hint="default" w:ascii="Consolas" w:hAnsi="Consolas" w:eastAsia="Consolas" w:cs="Consolas"/>
+          <w:b w:val="0"/>
+          <w:color w:val="D4D4D4"/>
+          <w:kern w:val="0"/>
+          <w:sz w:val="18"/>
+          <w:szCs w:val="18"/>
+          <w:shd w:val="clear" w:fill="1E1E1E"/>
+          <w:lang w:val="en-US" w:eastAsia="zh-CN" w:bidi="ar"/>
+        </w:rPr>
+        <w:t>      </w:t>
+      </w:r>
+      <w:r>
+        <w:rPr>
+          <w:rFonts w:hint="default" w:ascii="Consolas" w:hAnsi="Consolas" w:eastAsia="Consolas" w:cs="Consolas"/>
+          <w:b w:val="0"/>
+          <w:color w:val="9CDCFE"/>
+          <w:kern w:val="0"/>
+          <w:sz w:val="18"/>
+          <w:szCs w:val="18"/>
+          <w:shd w:val="clear" w:fill="1E1E1E"/>
+          <w:lang w:val="en-US" w:eastAsia="zh-CN" w:bidi="ar"/>
+        </w:rPr>
+        <w:t>el:</w:t>
+      </w:r>
+      <w:r>
+        <w:rPr>
+          <w:rFonts w:hint="default" w:ascii="Consolas" w:hAnsi="Consolas" w:eastAsia="Consolas" w:cs="Consolas"/>
+          <w:b w:val="0"/>
+          <w:color w:val="CE9178"/>
+          <w:kern w:val="0"/>
+          <w:sz w:val="18"/>
+          <w:szCs w:val="18"/>
+          <w:shd w:val="clear" w:fill="1E1E1E"/>
+          <w:lang w:val="en-US" w:eastAsia="zh-CN" w:bidi="ar"/>
+        </w:rPr>
+        <w:t>'#app'</w:t>
+      </w:r>
+      <w:r>
+        <w:rPr>
+          <w:rFonts w:hint="default" w:ascii="Consolas" w:hAnsi="Consolas" w:eastAsia="Consolas" w:cs="Consolas"/>
+          <w:b w:val="0"/>
+          <w:color w:val="D4D4D4"/>
+          <w:kern w:val="0"/>
+          <w:sz w:val="18"/>
+          <w:szCs w:val="18"/>
+          <w:shd w:val="clear" w:fill="1E1E1E"/>
+          <w:lang w:val="en-US" w:eastAsia="zh-CN" w:bidi="ar"/>
+        </w:rPr>
+        <w:t>,</w:t>
+      </w:r>
+    </w:p>
+    <w:p>
+      <w:pPr>
+        <w:keepNext w:val="0"/>
+        <w:keepLines w:val="0"/>
+        <w:widowControl/>
+        <w:suppressLineNumbers w:val="0"/>
+        <w:shd w:val="clear" w:fill="1E1E1E"/>
+        <w:spacing w:line="285" w:lineRule="atLeast"/>
+        <w:jc w:val="left"/>
+        <w:rPr>
+          <w:rFonts w:hint="default" w:ascii="Consolas" w:hAnsi="Consolas" w:eastAsia="Consolas" w:cs="Consolas"/>
+          <w:b w:val="0"/>
+          <w:color w:val="D4D4D4"/>
+          <w:sz w:val="18"/>
+          <w:szCs w:val="18"/>
+        </w:rPr>
+      </w:pPr>
+      <w:r>
+        <w:rPr>
+          <w:rFonts w:hint="default" w:ascii="Consolas" w:hAnsi="Consolas" w:eastAsia="Consolas" w:cs="Consolas"/>
+          <w:b w:val="0"/>
+          <w:color w:val="D4D4D4"/>
+          <w:kern w:val="0"/>
+          <w:sz w:val="18"/>
+          <w:szCs w:val="18"/>
+          <w:shd w:val="clear" w:fill="1E1E1E"/>
+          <w:lang w:val="en-US" w:eastAsia="zh-CN" w:bidi="ar"/>
+        </w:rPr>
+        <w:t>      </w:t>
+      </w:r>
+      <w:r>
+        <w:rPr>
+          <w:rFonts w:hint="default" w:ascii="Consolas" w:hAnsi="Consolas" w:eastAsia="Consolas" w:cs="Consolas"/>
+          <w:b w:val="0"/>
+          <w:color w:val="9CDCFE"/>
+          <w:kern w:val="0"/>
+          <w:sz w:val="18"/>
+          <w:szCs w:val="18"/>
+          <w:shd w:val="clear" w:fill="1E1E1E"/>
+          <w:lang w:val="en-US" w:eastAsia="zh-CN" w:bidi="ar"/>
+        </w:rPr>
+        <w:t>components:</w:t>
+      </w:r>
+      <w:r>
+        <w:rPr>
+          <w:rFonts w:hint="default" w:ascii="Consolas" w:hAnsi="Consolas" w:eastAsia="Consolas" w:cs="Consolas"/>
+          <w:b w:val="0"/>
+          <w:color w:val="D4D4D4"/>
+          <w:kern w:val="0"/>
+          <w:sz w:val="18"/>
+          <w:szCs w:val="18"/>
+          <w:shd w:val="clear" w:fill="1E1E1E"/>
+          <w:lang w:val="en-US" w:eastAsia="zh-CN" w:bidi="ar"/>
+        </w:rPr>
+        <w:t>{</w:t>
+      </w:r>
+    </w:p>
+    <w:p>
+      <w:pPr>
+        <w:keepNext w:val="0"/>
+        <w:keepLines w:val="0"/>
+        <w:widowControl/>
+        <w:suppressLineNumbers w:val="0"/>
+        <w:shd w:val="clear" w:fill="1E1E1E"/>
+        <w:spacing w:line="285" w:lineRule="atLeast"/>
+        <w:jc w:val="left"/>
+        <w:rPr>
+          <w:rFonts w:hint="default" w:ascii="Consolas" w:hAnsi="Consolas" w:eastAsia="Consolas" w:cs="Consolas"/>
+          <w:b w:val="0"/>
+          <w:color w:val="D4D4D4"/>
+          <w:sz w:val="18"/>
+          <w:szCs w:val="18"/>
+        </w:rPr>
+      </w:pPr>
+      <w:r>
+        <w:rPr>
+          <w:rFonts w:hint="default" w:ascii="Consolas" w:hAnsi="Consolas" w:eastAsia="Consolas" w:cs="Consolas"/>
+          <w:b w:val="0"/>
+          <w:color w:val="D4D4D4"/>
+          <w:kern w:val="0"/>
+          <w:sz w:val="18"/>
+          <w:szCs w:val="18"/>
+          <w:shd w:val="clear" w:fill="1E1E1E"/>
+          <w:lang w:val="en-US" w:eastAsia="zh-CN" w:bidi="ar"/>
+        </w:rPr>
+        <w:t>      </w:t>
+      </w:r>
+      <w:r>
+        <w:rPr>
+          <w:rFonts w:hint="eastAsia" w:ascii="Consolas" w:hAnsi="Consolas" w:eastAsia="Consolas" w:cs="Consolas"/>
+          <w:b w:val="0"/>
+          <w:color w:val="D4D4D4"/>
+          <w:kern w:val="0"/>
+          <w:sz w:val="18"/>
+          <w:szCs w:val="18"/>
+          <w:shd w:val="clear" w:fill="1E1E1E"/>
+          <w:lang w:val="en-US" w:eastAsia="zh-CN" w:bidi="ar"/>
+        </w:rPr>
+        <w:tab/>
+      </w:r>
+      <w:r>
+        <w:rPr>
+          <w:rFonts w:hint="default" w:ascii="Consolas" w:hAnsi="Consolas" w:eastAsia="Consolas" w:cs="Consolas"/>
+          <w:b w:val="0"/>
+          <w:color w:val="CE9178"/>
+          <w:kern w:val="0"/>
+          <w:sz w:val="18"/>
+          <w:szCs w:val="18"/>
+          <w:shd w:val="clear" w:fill="1E1E1E"/>
+          <w:lang w:val="en-US" w:eastAsia="zh-CN" w:bidi="ar"/>
+        </w:rPr>
+        <w:t>'com-a'</w:t>
+      </w:r>
+      <w:r>
+        <w:rPr>
+          <w:rFonts w:hint="default" w:ascii="Consolas" w:hAnsi="Consolas" w:eastAsia="Consolas" w:cs="Consolas"/>
+          <w:b w:val="0"/>
+          <w:color w:val="9CDCFE"/>
+          <w:kern w:val="0"/>
+          <w:sz w:val="18"/>
+          <w:szCs w:val="18"/>
+          <w:shd w:val="clear" w:fill="1E1E1E"/>
+          <w:lang w:val="en-US" w:eastAsia="zh-CN" w:bidi="ar"/>
+        </w:rPr>
+        <w:t>:</w:t>
+      </w:r>
+      <w:r>
+        <w:rPr>
+          <w:rFonts w:hint="default" w:ascii="Consolas" w:hAnsi="Consolas" w:eastAsia="Consolas" w:cs="Consolas"/>
+          <w:b w:val="0"/>
+          <w:color w:val="D4D4D4"/>
+          <w:kern w:val="0"/>
+          <w:sz w:val="18"/>
+          <w:szCs w:val="18"/>
+          <w:shd w:val="clear" w:fill="1E1E1E"/>
+          <w:lang w:val="en-US" w:eastAsia="zh-CN" w:bidi="ar"/>
+        </w:rPr>
+        <w:t>{</w:t>
+      </w:r>
+    </w:p>
+    <w:p>
+      <w:pPr>
+        <w:keepNext w:val="0"/>
+        <w:keepLines w:val="0"/>
+        <w:widowControl/>
+        <w:suppressLineNumbers w:val="0"/>
+        <w:shd w:val="clear" w:fill="1E1E1E"/>
+        <w:spacing w:line="285" w:lineRule="atLeast"/>
+        <w:jc w:val="left"/>
+        <w:rPr>
+          <w:rFonts w:hint="default" w:ascii="Consolas" w:hAnsi="Consolas" w:eastAsia="Consolas" w:cs="Consolas"/>
+          <w:b w:val="0"/>
+          <w:color w:val="D4D4D4"/>
+          <w:sz w:val="18"/>
+          <w:szCs w:val="18"/>
+        </w:rPr>
+      </w:pPr>
+      <w:r>
+        <w:rPr>
+          <w:rFonts w:hint="default" w:ascii="Consolas" w:hAnsi="Consolas" w:eastAsia="Consolas" w:cs="Consolas"/>
+          <w:b w:val="0"/>
+          <w:color w:val="D4D4D4"/>
+          <w:kern w:val="0"/>
+          <w:sz w:val="18"/>
+          <w:szCs w:val="18"/>
+          <w:shd w:val="clear" w:fill="1E1E1E"/>
+          <w:lang w:val="en-US" w:eastAsia="zh-CN" w:bidi="ar"/>
+        </w:rPr>
+        <w:t>             </w:t>
+      </w:r>
+      <w:r>
+        <w:rPr>
+          <w:rFonts w:hint="default" w:ascii="Consolas" w:hAnsi="Consolas" w:eastAsia="Consolas" w:cs="Consolas"/>
+          <w:b w:val="0"/>
+          <w:color w:val="9CDCFE"/>
+          <w:kern w:val="0"/>
+          <w:sz w:val="18"/>
+          <w:szCs w:val="18"/>
+          <w:shd w:val="clear" w:fill="1E1E1E"/>
+          <w:lang w:val="en-US" w:eastAsia="zh-CN" w:bidi="ar"/>
+        </w:rPr>
+        <w:t>template:</w:t>
+      </w:r>
+      <w:r>
+        <w:rPr>
+          <w:rFonts w:hint="default" w:ascii="Consolas" w:hAnsi="Consolas" w:eastAsia="Consolas" w:cs="Consolas"/>
+          <w:b w:val="0"/>
+          <w:color w:val="CE9178"/>
+          <w:kern w:val="0"/>
+          <w:sz w:val="18"/>
+          <w:szCs w:val="18"/>
+          <w:shd w:val="clear" w:fill="1E1E1E"/>
+          <w:lang w:val="en-US" w:eastAsia="zh-CN" w:bidi="ar"/>
+        </w:rPr>
+        <w:t>'&lt;div&gt;这是局部组件&lt;/div&gt;'</w:t>
+      </w:r>
+      <w:r>
+        <w:rPr>
+          <w:rFonts w:hint="default" w:ascii="Consolas" w:hAnsi="Consolas" w:eastAsia="Consolas" w:cs="Consolas"/>
+          <w:b w:val="0"/>
+          <w:color w:val="D4D4D4"/>
+          <w:kern w:val="0"/>
+          <w:sz w:val="18"/>
+          <w:szCs w:val="18"/>
+          <w:shd w:val="clear" w:fill="1E1E1E"/>
+          <w:lang w:val="en-US" w:eastAsia="zh-CN" w:bidi="ar"/>
+        </w:rPr>
+        <w:t>,</w:t>
+      </w:r>
+    </w:p>
+    <w:p>
+      <w:pPr>
+        <w:keepNext w:val="0"/>
+        <w:keepLines w:val="0"/>
+        <w:widowControl/>
+        <w:suppressLineNumbers w:val="0"/>
+        <w:shd w:val="clear" w:fill="1E1E1E"/>
+        <w:spacing w:line="285" w:lineRule="atLeast"/>
+        <w:jc w:val="left"/>
+        <w:rPr>
+          <w:rFonts w:hint="default" w:ascii="Consolas" w:hAnsi="Consolas" w:eastAsia="Consolas" w:cs="Consolas"/>
+          <w:b w:val="0"/>
+          <w:color w:val="D4D4D4"/>
+          <w:sz w:val="18"/>
+          <w:szCs w:val="18"/>
+        </w:rPr>
+      </w:pPr>
+      <w:r>
+        <w:rPr>
+          <w:rFonts w:hint="default" w:ascii="Consolas" w:hAnsi="Consolas" w:eastAsia="Consolas" w:cs="Consolas"/>
+          <w:b w:val="0"/>
+          <w:color w:val="D4D4D4"/>
+          <w:kern w:val="0"/>
+          <w:sz w:val="18"/>
+          <w:szCs w:val="18"/>
+          <w:shd w:val="clear" w:fill="1E1E1E"/>
+          <w:lang w:val="en-US" w:eastAsia="zh-CN" w:bidi="ar"/>
+        </w:rPr>
+        <w:t>              </w:t>
+      </w:r>
+      <w:r>
+        <w:rPr>
+          <w:rFonts w:hint="default" w:ascii="Consolas" w:hAnsi="Consolas" w:eastAsia="Consolas" w:cs="Consolas"/>
+          <w:b w:val="0"/>
+          <w:color w:val="DCDCAA"/>
+          <w:kern w:val="0"/>
+          <w:sz w:val="18"/>
+          <w:szCs w:val="18"/>
+          <w:shd w:val="clear" w:fill="1E1E1E"/>
+          <w:lang w:val="en-US" w:eastAsia="zh-CN" w:bidi="ar"/>
+        </w:rPr>
+        <w:t>data</w:t>
+      </w:r>
+      <w:r>
+        <w:rPr>
+          <w:rFonts w:hint="default" w:ascii="Consolas" w:hAnsi="Consolas" w:eastAsia="Consolas" w:cs="Consolas"/>
+          <w:b w:val="0"/>
+          <w:color w:val="9CDCFE"/>
+          <w:kern w:val="0"/>
+          <w:sz w:val="18"/>
+          <w:szCs w:val="18"/>
+          <w:shd w:val="clear" w:fill="1E1E1E"/>
+          <w:lang w:val="en-US" w:eastAsia="zh-CN" w:bidi="ar"/>
+        </w:rPr>
+        <w:t>:</w:t>
+      </w:r>
+      <w:r>
+        <w:rPr>
+          <w:rFonts w:hint="default" w:ascii="Consolas" w:hAnsi="Consolas" w:eastAsia="Consolas" w:cs="Consolas"/>
+          <w:b w:val="0"/>
+          <w:color w:val="569CD6"/>
+          <w:kern w:val="0"/>
+          <w:sz w:val="18"/>
+          <w:szCs w:val="18"/>
+          <w:shd w:val="clear" w:fill="1E1E1E"/>
+          <w:lang w:val="en-US" w:eastAsia="zh-CN" w:bidi="ar"/>
+        </w:rPr>
+        <w:t>function</w:t>
+      </w:r>
+      <w:r>
+        <w:rPr>
+          <w:rFonts w:hint="default" w:ascii="Consolas" w:hAnsi="Consolas" w:eastAsia="Consolas" w:cs="Consolas"/>
+          <w:b w:val="0"/>
+          <w:color w:val="D4D4D4"/>
+          <w:kern w:val="0"/>
+          <w:sz w:val="18"/>
+          <w:szCs w:val="18"/>
+          <w:shd w:val="clear" w:fill="1E1E1E"/>
+          <w:lang w:val="en-US" w:eastAsia="zh-CN" w:bidi="ar"/>
+        </w:rPr>
+        <w:t>(){ </w:t>
+      </w:r>
+      <w:r>
+        <w:rPr>
+          <w:rFonts w:hint="default" w:ascii="Consolas" w:hAnsi="Consolas" w:eastAsia="Consolas" w:cs="Consolas"/>
+          <w:b w:val="0"/>
+          <w:color w:val="C586C0"/>
+          <w:kern w:val="0"/>
+          <w:sz w:val="18"/>
+          <w:szCs w:val="18"/>
+          <w:shd w:val="clear" w:fill="1E1E1E"/>
+          <w:lang w:val="en-US" w:eastAsia="zh-CN" w:bidi="ar"/>
+        </w:rPr>
+        <w:t>return</w:t>
+      </w:r>
+      <w:r>
+        <w:rPr>
+          <w:rFonts w:hint="default" w:ascii="Consolas" w:hAnsi="Consolas" w:eastAsia="Consolas" w:cs="Consolas"/>
+          <w:b w:val="0"/>
+          <w:color w:val="D4D4D4"/>
+          <w:kern w:val="0"/>
+          <w:sz w:val="18"/>
+          <w:szCs w:val="18"/>
+          <w:shd w:val="clear" w:fill="1E1E1E"/>
+          <w:lang w:val="en-US" w:eastAsia="zh-CN" w:bidi="ar"/>
+        </w:rPr>
+        <w:t> {}</w:t>
+      </w:r>
+      <w:r>
+        <w:rPr>
+          <w:rFonts w:hint="eastAsia" w:ascii="Consolas" w:hAnsi="Consolas" w:eastAsia="Consolas" w:cs="Consolas"/>
+          <w:b w:val="0"/>
+          <w:color w:val="D4D4D4"/>
+          <w:kern w:val="0"/>
+          <w:sz w:val="18"/>
+          <w:szCs w:val="18"/>
+          <w:shd w:val="clear" w:fill="1E1E1E"/>
+          <w:lang w:val="en-US" w:eastAsia="zh-CN" w:bidi="ar"/>
+        </w:rPr>
+        <w:t xml:space="preserve"> </w:t>
+      </w:r>
+      <w:r>
+        <w:rPr>
+          <w:rFonts w:hint="default" w:ascii="Consolas" w:hAnsi="Consolas" w:eastAsia="Consolas" w:cs="Consolas"/>
+          <w:b w:val="0"/>
+          <w:color w:val="D4D4D4"/>
+          <w:kern w:val="0"/>
+          <w:sz w:val="18"/>
+          <w:szCs w:val="18"/>
+          <w:shd w:val="clear" w:fill="1E1E1E"/>
+          <w:lang w:val="en-US" w:eastAsia="zh-CN" w:bidi="ar"/>
+        </w:rPr>
+        <w:t>} }</w:t>
+      </w:r>
+    </w:p>
+    <w:p>
+      <w:pPr>
+        <w:keepNext w:val="0"/>
+        <w:keepLines w:val="0"/>
+        <w:widowControl/>
+        <w:suppressLineNumbers w:val="0"/>
+        <w:shd w:val="clear" w:fill="1E1E1E"/>
+        <w:spacing w:line="285" w:lineRule="atLeast"/>
+        <w:jc w:val="left"/>
+        <w:rPr>
+          <w:rFonts w:hint="default" w:ascii="Consolas" w:hAnsi="Consolas" w:eastAsia="Consolas" w:cs="Consolas"/>
+          <w:b w:val="0"/>
+          <w:color w:val="D4D4D4"/>
+          <w:sz w:val="18"/>
+          <w:szCs w:val="18"/>
+        </w:rPr>
+      </w:pPr>
+      <w:r>
+        <w:rPr>
+          <w:rFonts w:hint="default" w:ascii="Consolas" w:hAnsi="Consolas" w:eastAsia="Consolas" w:cs="Consolas"/>
+          <w:b w:val="0"/>
+          <w:color w:val="D4D4D4"/>
+          <w:kern w:val="0"/>
+          <w:sz w:val="18"/>
+          <w:szCs w:val="18"/>
+          <w:shd w:val="clear" w:fill="1E1E1E"/>
+          <w:lang w:val="en-US" w:eastAsia="zh-CN" w:bidi="ar"/>
+        </w:rPr>
+        <w:t>        }</w:t>
+      </w:r>
+    </w:p>
+    <w:p>
+      <w:pPr>
+        <w:keepNext w:val="0"/>
+        <w:keepLines w:val="0"/>
+        <w:widowControl/>
+        <w:suppressLineNumbers w:val="0"/>
+        <w:shd w:val="clear" w:fill="1E1E1E"/>
+        <w:spacing w:line="285" w:lineRule="atLeast"/>
+        <w:jc w:val="left"/>
+        <w:rPr>
+          <w:rFonts w:hint="default" w:ascii="Consolas" w:hAnsi="Consolas" w:eastAsia="Consolas" w:cs="Consolas"/>
+          <w:b w:val="0"/>
+          <w:color w:val="D4D4D4"/>
+          <w:sz w:val="18"/>
+          <w:szCs w:val="18"/>
+        </w:rPr>
+      </w:pPr>
+      <w:r>
+        <w:rPr>
+          <w:rFonts w:hint="default" w:ascii="Consolas" w:hAnsi="Consolas" w:eastAsia="Consolas" w:cs="Consolas"/>
+          <w:b w:val="0"/>
+          <w:color w:val="D4D4D4"/>
+          <w:kern w:val="0"/>
+          <w:sz w:val="18"/>
+          <w:szCs w:val="18"/>
+          <w:shd w:val="clear" w:fill="1E1E1E"/>
+          <w:lang w:val="en-US" w:eastAsia="zh-CN" w:bidi="ar"/>
+        </w:rPr>
+        <w:t>   })</w:t>
+      </w:r>
+    </w:p>
+    <w:p>
+      <w:pPr>
+        <w:numPr>
+          <w:ilvl w:val="0"/>
+          <w:numId w:val="0"/>
+        </w:numPr>
+        <w:rPr>
+          <w:rFonts w:hint="eastAsia" w:ascii="微软雅黑" w:hAnsi="微软雅黑" w:eastAsia="微软雅黑" w:cs="微软雅黑"/>
+          <w:b w:val="0"/>
+          <w:bCs w:val="0"/>
+          <w:sz w:val="18"/>
+          <w:szCs w:val="18"/>
+          <w:lang w:val="en-US" w:eastAsia="zh-CN"/>
+        </w:rPr>
+      </w:pPr>
+      <w:r>
+        <w:rPr>
+          <w:rFonts w:hint="eastAsia" w:ascii="微软雅黑" w:hAnsi="微软雅黑" w:eastAsia="微软雅黑" w:cs="微软雅黑"/>
+          <w:b w:val="0"/>
+          <w:bCs w:val="0"/>
+          <w:sz w:val="18"/>
+          <w:szCs w:val="18"/>
+          <w:lang w:val="en-US" w:eastAsia="zh-CN"/>
+        </w:rPr>
+        <w:t>3、</w:t>
+      </w:r>
+      <w:r>
+        <w:rPr>
+          <w:rFonts w:hint="eastAsia" w:ascii="微软雅黑" w:hAnsi="微软雅黑" w:eastAsia="微软雅黑" w:cs="微软雅黑"/>
+          <w:b w:val="0"/>
+          <w:bCs w:val="0"/>
+          <w:color w:val="FF0000"/>
+          <w:sz w:val="18"/>
+          <w:szCs w:val="18"/>
+          <w:lang w:val="en-US" w:eastAsia="zh-CN"/>
+        </w:rPr>
+        <w:t xml:space="preserve">自定义v-model事件 </w:t>
+      </w:r>
+      <w:r>
+        <w:rPr>
+          <w:rFonts w:hint="eastAsia" w:ascii="微软雅黑" w:hAnsi="微软雅黑" w:eastAsia="微软雅黑" w:cs="微软雅黑"/>
+          <w:b w:val="0"/>
+          <w:bCs w:val="0"/>
+          <w:sz w:val="18"/>
+          <w:szCs w:val="18"/>
+          <w:lang w:val="en-US" w:eastAsia="zh-CN"/>
+        </w:rPr>
+        <w:t>接收一个value属性     在有新的value时触发input事件</w:t>
+      </w:r>
+    </w:p>
+    <w:p>
+      <w:pPr>
+        <w:numPr>
+          <w:numId w:val="0"/>
+        </w:numPr>
+        <w:ind w:leftChars="0"/>
+        <w:rPr>
+          <w:rFonts w:hint="eastAsia" w:ascii="微软雅黑" w:hAnsi="微软雅黑" w:eastAsia="微软雅黑" w:cs="微软雅黑"/>
+          <w:b w:val="0"/>
+          <w:bCs w:val="0"/>
+          <w:color w:val="FF0000"/>
+          <w:sz w:val="18"/>
+          <w:szCs w:val="18"/>
+          <w:lang w:val="en-US" w:eastAsia="zh-CN"/>
+        </w:rPr>
+      </w:pPr>
+      <w:r>
+        <w:rPr>
+          <w:rFonts w:hint="eastAsia" w:ascii="微软雅黑" w:hAnsi="微软雅黑" w:eastAsia="微软雅黑" w:cs="微软雅黑"/>
+          <w:b w:val="0"/>
+          <w:bCs w:val="0"/>
+          <w:sz w:val="18"/>
+          <w:szCs w:val="18"/>
+          <w:lang w:val="en-US" w:eastAsia="zh-CN"/>
+        </w:rPr>
+        <w:t>4、</w:t>
+      </w:r>
+      <w:r>
+        <w:rPr>
+          <w:rFonts w:hint="eastAsia" w:ascii="微软雅黑" w:hAnsi="微软雅黑" w:eastAsia="微软雅黑" w:cs="微软雅黑"/>
+          <w:b w:val="0"/>
+          <w:bCs w:val="0"/>
+          <w:color w:val="FF0000"/>
+          <w:sz w:val="18"/>
+          <w:szCs w:val="18"/>
+          <w:lang w:val="en-US" w:eastAsia="zh-CN"/>
+        </w:rPr>
+        <w:t>.sync修改符  父组件监听自定义事件按需更新数据</w:t>
+      </w:r>
+    </w:p>
+    <w:p>
+      <w:pPr>
+        <w:numPr>
+          <w:numId w:val="0"/>
+        </w:numPr>
+        <w:ind w:leftChars="0"/>
+        <w:rPr>
+          <w:rFonts w:hint="eastAsia" w:ascii="微软雅黑" w:hAnsi="微软雅黑" w:eastAsia="微软雅黑" w:cs="微软雅黑"/>
+          <w:b w:val="0"/>
+          <w:bCs w:val="0"/>
+          <w:color w:val="FF0000"/>
+          <w:sz w:val="18"/>
+          <w:szCs w:val="18"/>
+          <w:lang w:val="en-US" w:eastAsia="zh-CN"/>
+        </w:rPr>
+      </w:pPr>
+    </w:p>
+    <w:p>
+      <w:pPr>
+        <w:numPr>
+          <w:ilvl w:val="0"/>
+          <w:numId w:val="0"/>
+        </w:numPr>
+        <w:rPr>
+          <w:rFonts w:hint="eastAsia" w:ascii="微软雅黑" w:hAnsi="微软雅黑" w:eastAsia="微软雅黑" w:cs="微软雅黑"/>
+          <w:b w:val="0"/>
+          <w:bCs w:val="0"/>
+          <w:color w:val="0000FF"/>
+          <w:sz w:val="18"/>
+          <w:szCs w:val="18"/>
+          <w:lang w:val="en-US" w:eastAsia="zh-CN"/>
+        </w:rPr>
+      </w:pPr>
+      <w:r>
+        <w:rPr>
+          <w:rFonts w:hint="eastAsia" w:ascii="微软雅黑" w:hAnsi="微软雅黑" w:eastAsia="微软雅黑" w:cs="微软雅黑"/>
+          <w:b w:val="0"/>
+          <w:bCs w:val="0"/>
+          <w:color w:val="0000FF"/>
+          <w:sz w:val="18"/>
+          <w:szCs w:val="18"/>
+          <w:lang w:val="en-US" w:eastAsia="zh-CN"/>
+        </w:rPr>
+        <w:t>Slot分发内容</w:t>
+      </w:r>
+    </w:p>
+    <w:p>
+      <w:pPr>
+        <w:numPr>
+          <w:ilvl w:val="0"/>
+          <w:numId w:val="0"/>
+        </w:numPr>
+        <w:rPr>
+          <w:rFonts w:hint="eastAsia" w:ascii="微软雅黑" w:hAnsi="微软雅黑" w:eastAsia="微软雅黑" w:cs="微软雅黑"/>
+          <w:b w:val="0"/>
+          <w:bCs w:val="0"/>
+          <w:sz w:val="18"/>
+          <w:szCs w:val="18"/>
+          <w:lang w:val="en-US" w:eastAsia="zh-CN"/>
+        </w:rPr>
+      </w:pPr>
+      <w:r>
+        <w:rPr>
+          <w:rFonts w:hint="eastAsia" w:ascii="微软雅黑" w:hAnsi="微软雅黑" w:eastAsia="微软雅黑" w:cs="微软雅黑"/>
+          <w:b w:val="0"/>
+          <w:bCs w:val="0"/>
+          <w:sz w:val="18"/>
+          <w:szCs w:val="18"/>
+          <w:lang w:val="en-US" w:eastAsia="zh-CN"/>
+        </w:rPr>
+        <w:t>1、单个slot  在父组件模板里，插入在子组件标签内的所有内容将替代子组件的&lt;slot&gt;标签及它的内容</w:t>
+      </w:r>
+    </w:p>
+    <w:p>
+      <w:pPr>
+        <w:numPr>
+          <w:ilvl w:val="0"/>
+          <w:numId w:val="0"/>
+        </w:numPr>
+        <w:rPr>
+          <w:rFonts w:hint="default" w:ascii="微软雅黑" w:hAnsi="微软雅黑" w:eastAsia="微软雅黑" w:cs="微软雅黑"/>
+          <w:b w:val="0"/>
+          <w:bCs w:val="0"/>
+          <w:sz w:val="18"/>
+          <w:szCs w:val="18"/>
+          <w:lang w:val="en-US" w:eastAsia="zh-CN"/>
+        </w:rPr>
+      </w:pPr>
+      <w:r>
+        <w:rPr>
+          <w:rFonts w:hint="eastAsia" w:ascii="微软雅黑" w:hAnsi="微软雅黑" w:eastAsia="微软雅黑" w:cs="微软雅黑"/>
+          <w:b w:val="0"/>
+          <w:bCs w:val="0"/>
+          <w:sz w:val="18"/>
+          <w:szCs w:val="18"/>
+          <w:lang w:val="en-US" w:eastAsia="zh-CN"/>
+        </w:rPr>
+        <w:t xml:space="preserve">2、具名slot  给&lt;slot&gt;元素指定一个name后，可以分发多个内容  </w:t>
+      </w:r>
+      <w:r>
+        <w:rPr>
+          <w:rFonts w:hint="eastAsia" w:ascii="微软雅黑" w:hAnsi="微软雅黑" w:eastAsia="微软雅黑" w:cs="微软雅黑"/>
+          <w:b w:val="0"/>
+          <w:bCs w:val="0"/>
+          <w:color w:val="FF0000"/>
+          <w:sz w:val="18"/>
+          <w:szCs w:val="18"/>
+          <w:lang w:val="en-US" w:eastAsia="zh-CN"/>
+        </w:rPr>
+        <w:t>name=“ke” slot=“ke”</w:t>
+      </w:r>
+    </w:p>
+    <w:p>
+      <w:pPr>
+        <w:numPr>
+          <w:ilvl w:val="0"/>
+          <w:numId w:val="0"/>
+        </w:numPr>
+        <w:rPr>
+          <w:rFonts w:hint="eastAsia" w:ascii="微软雅黑" w:hAnsi="微软雅黑" w:eastAsia="微软雅黑" w:cs="微软雅黑"/>
+          <w:b w:val="0"/>
+          <w:bCs w:val="0"/>
+          <w:sz w:val="18"/>
+          <w:szCs w:val="18"/>
+          <w:lang w:val="en-US" w:eastAsia="zh-CN"/>
+        </w:rPr>
+      </w:pPr>
+      <w:r>
+        <w:rPr>
+          <w:rFonts w:hint="eastAsia" w:ascii="微软雅黑" w:hAnsi="微软雅黑" w:eastAsia="微软雅黑" w:cs="微软雅黑"/>
+          <w:b w:val="0"/>
+          <w:bCs w:val="0"/>
+          <w:sz w:val="18"/>
+          <w:szCs w:val="18"/>
+          <w:lang w:val="en-US" w:eastAsia="zh-CN"/>
+        </w:rPr>
+        <w:t xml:space="preserve">             具名slot可以与单个slot共存</w:t>
+      </w:r>
+    </w:p>
+    <w:p>
+      <w:pPr>
+        <w:numPr>
+          <w:ilvl w:val="0"/>
+          <w:numId w:val="4"/>
+        </w:numPr>
+        <w:rPr>
+          <w:rFonts w:hint="eastAsia" w:ascii="微软雅黑" w:hAnsi="微软雅黑" w:eastAsia="微软雅黑" w:cs="微软雅黑"/>
+          <w:b w:val="0"/>
+          <w:bCs w:val="0"/>
+          <w:sz w:val="18"/>
+          <w:szCs w:val="18"/>
+          <w:lang w:val="en-US" w:eastAsia="zh-CN"/>
+        </w:rPr>
+      </w:pPr>
+      <w:r>
+        <w:rPr>
+          <w:rFonts w:hint="eastAsia" w:ascii="微软雅黑" w:hAnsi="微软雅黑" w:eastAsia="微软雅黑" w:cs="微软雅黑"/>
+          <w:b w:val="0"/>
+          <w:bCs w:val="0"/>
+          <w:sz w:val="18"/>
+          <w:szCs w:val="18"/>
+          <w:lang w:val="en-US" w:eastAsia="zh-CN"/>
+        </w:rPr>
+        <w:t>作用域slot 作用域slot是一种特殊的slot,使用一个可以复用的模板替换已渲染元素</w:t>
+      </w:r>
+    </w:p>
+    <w:p>
+      <w:pPr>
+        <w:numPr>
+          <w:numId w:val="0"/>
+        </w:numPr>
+        <w:rPr>
+          <w:rFonts w:hint="eastAsia" w:ascii="微软雅黑" w:hAnsi="微软雅黑" w:eastAsia="微软雅黑" w:cs="微软雅黑"/>
+          <w:b w:val="0"/>
+          <w:bCs w:val="0"/>
+          <w:color w:val="FF0000"/>
+          <w:sz w:val="18"/>
+          <w:szCs w:val="18"/>
+          <w:lang w:val="en-US" w:eastAsia="zh-CN"/>
+        </w:rPr>
+      </w:pPr>
+      <w:r>
+        <w:rPr>
+          <w:rFonts w:hint="eastAsia" w:ascii="微软雅黑" w:hAnsi="微软雅黑" w:eastAsia="微软雅黑" w:cs="微软雅黑"/>
+          <w:b w:val="0"/>
+          <w:bCs w:val="0"/>
+          <w:sz w:val="18"/>
+          <w:szCs w:val="18"/>
+          <w:lang w:val="en-US" w:eastAsia="zh-CN"/>
+        </w:rPr>
+        <w:t xml:space="preserve">               </w:t>
+      </w:r>
+      <w:r>
+        <w:rPr>
+          <w:rFonts w:hint="eastAsia" w:ascii="微软雅黑" w:hAnsi="微软雅黑" w:eastAsia="微软雅黑" w:cs="微软雅黑"/>
+          <w:b w:val="0"/>
+          <w:bCs w:val="0"/>
+          <w:color w:val="FF0000"/>
+          <w:sz w:val="18"/>
+          <w:szCs w:val="18"/>
+          <w:lang w:val="en-US" w:eastAsia="zh-CN"/>
+        </w:rPr>
+        <w:t>&lt;slot msg=“数据”&gt;&lt;/slot&gt;</w:t>
+      </w:r>
+    </w:p>
+    <w:p>
+      <w:pPr>
+        <w:numPr>
+          <w:numId w:val="0"/>
+        </w:numPr>
+        <w:ind w:firstLine="420" w:firstLineChars="0"/>
+        <w:rPr>
+          <w:rFonts w:hint="eastAsia" w:ascii="微软雅黑" w:hAnsi="微软雅黑" w:eastAsia="微软雅黑" w:cs="微软雅黑"/>
+          <w:b w:val="0"/>
+          <w:bCs w:val="0"/>
+          <w:color w:val="FF0000"/>
+          <w:sz w:val="18"/>
+          <w:szCs w:val="18"/>
+          <w:lang w:val="en-US" w:eastAsia="zh-CN"/>
+        </w:rPr>
+      </w:pPr>
+      <w:r>
+        <w:rPr>
+          <w:rFonts w:hint="eastAsia" w:ascii="微软雅黑" w:hAnsi="微软雅黑" w:eastAsia="微软雅黑" w:cs="微软雅黑"/>
+          <w:b w:val="0"/>
+          <w:bCs w:val="0"/>
+          <w:color w:val="FF0000"/>
+          <w:sz w:val="18"/>
+          <w:szCs w:val="18"/>
+          <w:lang w:val="en-US" w:eastAsia="zh-CN"/>
+        </w:rPr>
+        <w:t xml:space="preserve">           &lt;template scope=“props”&gt;{{props.msg}}&lt;/template&gt;</w:t>
+      </w:r>
+    </w:p>
+    <w:p>
+      <w:pPr>
+        <w:numPr>
+          <w:numId w:val="0"/>
+        </w:numPr>
+        <w:ind w:firstLine="420" w:firstLineChars="0"/>
+        <w:rPr>
+          <w:rFonts w:hint="default" w:ascii="微软雅黑" w:hAnsi="微软雅黑" w:eastAsia="微软雅黑" w:cs="微软雅黑"/>
+          <w:b w:val="0"/>
+          <w:bCs w:val="0"/>
+          <w:color w:val="FF0000"/>
+          <w:sz w:val="18"/>
+          <w:szCs w:val="18"/>
+          <w:lang w:val="en-US" w:eastAsia="zh-CN"/>
+        </w:rPr>
+      </w:pPr>
       <w:bookmarkStart w:id="0" w:name="_GoBack"/>
       <w:bookmarkEnd w:id="0"/>
     </w:p>
@@ -18548,422 +20918,23 @@
           <w:rFonts w:hint="default" w:ascii="微软雅黑" w:hAnsi="微软雅黑" w:eastAsia="微软雅黑" w:cs="微软雅黑"/>
           <w:b w:val="0"/>
           <w:bCs w:val="0"/>
-          <w:sz w:val="18"/>
-          <w:szCs w:val="18"/>
-          <w:lang w:val="en-US" w:eastAsia="zh-CN"/>
-        </w:rPr>
-      </w:pPr>
-      <w:r>
-        <w:rPr>
-          <w:rFonts w:hint="default" w:ascii="微软雅黑" w:hAnsi="微软雅黑" w:eastAsia="微软雅黑" w:cs="微软雅黑"/>
-          <w:b w:val="0"/>
-          <w:bCs w:val="0"/>
-          <w:sz w:val="18"/>
-          <w:szCs w:val="18"/>
-          <w:lang w:val="en-US" w:eastAsia="zh-CN"/>
-        </w:rPr>
-        <w:t>        计算属性(computed)与method方法的区别</w:t>
-      </w:r>
-    </w:p>
-    <w:p>
-      <w:pPr>
-        <w:numPr>
-          <w:ilvl w:val="0"/>
-          <w:numId w:val="0"/>
-        </w:numPr>
-        <w:rPr>
-          <w:rFonts w:hint="default" w:ascii="微软雅黑" w:hAnsi="微软雅黑" w:eastAsia="微软雅黑" w:cs="微软雅黑"/>
-          <w:b w:val="0"/>
-          <w:bCs w:val="0"/>
-          <w:sz w:val="18"/>
-          <w:szCs w:val="18"/>
-          <w:lang w:val="en-US" w:eastAsia="zh-CN"/>
-        </w:rPr>
-      </w:pPr>
-      <w:r>
-        <w:rPr>
-          <w:rFonts w:hint="default" w:ascii="微软雅黑" w:hAnsi="微软雅黑" w:eastAsia="微软雅黑" w:cs="微软雅黑"/>
-          <w:b w:val="0"/>
-          <w:bCs w:val="0"/>
-          <w:sz w:val="18"/>
-          <w:szCs w:val="18"/>
-          <w:lang w:val="en-US" w:eastAsia="zh-CN"/>
-        </w:rPr>
-        <w:t>                计算属性  </w:t>
-      </w:r>
-    </w:p>
-    <w:p>
-      <w:pPr>
-        <w:numPr>
-          <w:ilvl w:val="0"/>
-          <w:numId w:val="0"/>
-        </w:numPr>
-        <w:rPr>
-          <w:rFonts w:hint="default" w:ascii="微软雅黑" w:hAnsi="微软雅黑" w:eastAsia="微软雅黑" w:cs="微软雅黑"/>
-          <w:b w:val="0"/>
-          <w:bCs w:val="0"/>
-          <w:sz w:val="18"/>
-          <w:szCs w:val="18"/>
-          <w:lang w:val="en-US" w:eastAsia="zh-CN"/>
-        </w:rPr>
-      </w:pPr>
-      <w:r>
-        <w:rPr>
-          <w:rFonts w:hint="default" w:ascii="微软雅黑" w:hAnsi="微软雅黑" w:eastAsia="微软雅黑" w:cs="微软雅黑"/>
-          <w:b w:val="0"/>
-          <w:bCs w:val="0"/>
-          <w:sz w:val="18"/>
-          <w:szCs w:val="18"/>
-          <w:lang w:val="en-US" w:eastAsia="zh-CN"/>
-        </w:rPr>
-        <w:t>                    1、包括getter和setter</w:t>
-      </w:r>
-    </w:p>
-    <w:p>
-      <w:pPr>
-        <w:numPr>
-          <w:ilvl w:val="0"/>
-          <w:numId w:val="0"/>
-        </w:numPr>
-        <w:rPr>
-          <w:rFonts w:hint="default" w:ascii="微软雅黑" w:hAnsi="微软雅黑" w:eastAsia="微软雅黑" w:cs="微软雅黑"/>
-          <w:b w:val="0"/>
-          <w:bCs w:val="0"/>
-          <w:sz w:val="18"/>
-          <w:szCs w:val="18"/>
-          <w:lang w:val="en-US" w:eastAsia="zh-CN"/>
-        </w:rPr>
-      </w:pPr>
-      <w:r>
-        <w:rPr>
-          <w:rFonts w:hint="default" w:ascii="微软雅黑" w:hAnsi="微软雅黑" w:eastAsia="微软雅黑" w:cs="微软雅黑"/>
-          <w:b w:val="0"/>
-          <w:bCs w:val="0"/>
-          <w:sz w:val="18"/>
-          <w:szCs w:val="18"/>
-          <w:lang w:val="en-US" w:eastAsia="zh-CN"/>
-        </w:rPr>
-        <w:t>                    2、基于依赖缓存</w:t>
-      </w:r>
-    </w:p>
-    <w:p>
-      <w:pPr>
-        <w:numPr>
-          <w:ilvl w:val="0"/>
-          <w:numId w:val="0"/>
-        </w:numPr>
-        <w:rPr>
-          <w:rFonts w:hint="default" w:ascii="微软雅黑" w:hAnsi="微软雅黑" w:eastAsia="微软雅黑" w:cs="微软雅黑"/>
-          <w:b w:val="0"/>
-          <w:bCs w:val="0"/>
-          <w:sz w:val="18"/>
-          <w:szCs w:val="18"/>
-          <w:lang w:val="en-US" w:eastAsia="zh-CN"/>
-        </w:rPr>
-      </w:pPr>
-      <w:r>
-        <w:rPr>
-          <w:rFonts w:hint="default" w:ascii="微软雅黑" w:hAnsi="微软雅黑" w:eastAsia="微软雅黑" w:cs="微软雅黑"/>
-          <w:b w:val="0"/>
-          <w:bCs w:val="0"/>
-          <w:sz w:val="18"/>
-          <w:szCs w:val="18"/>
-          <w:lang w:val="en-US" w:eastAsia="zh-CN"/>
-        </w:rPr>
-        <w:t>                    3、依赖数据改变 =》 触发setter和getter =》 计算属性改变</w:t>
-      </w:r>
-    </w:p>
-    <w:p>
-      <w:pPr>
-        <w:numPr>
-          <w:ilvl w:val="0"/>
-          <w:numId w:val="0"/>
-        </w:numPr>
-        <w:rPr>
-          <w:rFonts w:hint="default" w:ascii="微软雅黑" w:hAnsi="微软雅黑" w:eastAsia="微软雅黑" w:cs="微软雅黑"/>
-          <w:b w:val="0"/>
-          <w:bCs w:val="0"/>
-          <w:sz w:val="18"/>
-          <w:szCs w:val="18"/>
-          <w:lang w:val="en-US" w:eastAsia="zh-CN"/>
-        </w:rPr>
-      </w:pPr>
-      <w:r>
-        <w:rPr>
-          <w:rFonts w:hint="default" w:ascii="微软雅黑" w:hAnsi="微软雅黑" w:eastAsia="微软雅黑" w:cs="微软雅黑"/>
-          <w:b w:val="0"/>
-          <w:bCs w:val="0"/>
-          <w:sz w:val="18"/>
-          <w:szCs w:val="18"/>
-          <w:lang w:val="en-US" w:eastAsia="zh-CN"/>
-        </w:rPr>
-        <w:t>                    4、可以依赖其他计算属性</w:t>
-      </w:r>
-    </w:p>
-    <w:p>
-      <w:pPr>
-        <w:numPr>
-          <w:ilvl w:val="0"/>
-          <w:numId w:val="0"/>
-        </w:numPr>
-        <w:rPr>
-          <w:rFonts w:hint="default" w:ascii="微软雅黑" w:hAnsi="微软雅黑" w:eastAsia="微软雅黑" w:cs="微软雅黑"/>
-          <w:b w:val="0"/>
-          <w:bCs w:val="0"/>
-          <w:sz w:val="18"/>
-          <w:szCs w:val="18"/>
-          <w:lang w:val="en-US" w:eastAsia="zh-CN"/>
-        </w:rPr>
-      </w:pPr>
-      <w:r>
-        <w:rPr>
-          <w:rFonts w:hint="default" w:ascii="微软雅黑" w:hAnsi="微软雅黑" w:eastAsia="微软雅黑" w:cs="微软雅黑"/>
-          <w:b w:val="0"/>
-          <w:bCs w:val="0"/>
-          <w:sz w:val="18"/>
-          <w:szCs w:val="18"/>
-          <w:lang w:val="en-US" w:eastAsia="zh-CN"/>
-        </w:rPr>
-        <w:t>                    5、可以依赖其他实例数据</w:t>
-      </w:r>
-    </w:p>
-    <w:p>
-      <w:pPr>
-        <w:numPr>
-          <w:ilvl w:val="0"/>
-          <w:numId w:val="0"/>
-        </w:numPr>
-        <w:rPr>
-          <w:rFonts w:hint="default" w:ascii="微软雅黑" w:hAnsi="微软雅黑" w:eastAsia="微软雅黑" w:cs="微软雅黑"/>
-          <w:b w:val="0"/>
-          <w:bCs w:val="0"/>
-          <w:sz w:val="18"/>
-          <w:szCs w:val="18"/>
-          <w:lang w:val="en-US" w:eastAsia="zh-CN"/>
-        </w:rPr>
-      </w:pPr>
-      <w:r>
-        <w:rPr>
-          <w:rFonts w:hint="default" w:ascii="微软雅黑" w:hAnsi="微软雅黑" w:eastAsia="微软雅黑" w:cs="微软雅黑"/>
-          <w:b w:val="0"/>
-          <w:bCs w:val="0"/>
-          <w:sz w:val="18"/>
-          <w:szCs w:val="18"/>
-          <w:lang w:val="en-US" w:eastAsia="zh-CN"/>
-        </w:rPr>
-        <w:t>                methods方法 </w:t>
-      </w:r>
-    </w:p>
-    <w:p>
-      <w:pPr>
-        <w:numPr>
-          <w:ilvl w:val="0"/>
-          <w:numId w:val="0"/>
-        </w:numPr>
-        <w:rPr>
-          <w:rFonts w:hint="default" w:ascii="微软雅黑" w:hAnsi="微软雅黑" w:eastAsia="微软雅黑" w:cs="微软雅黑"/>
-          <w:b w:val="0"/>
-          <w:bCs w:val="0"/>
-          <w:sz w:val="18"/>
-          <w:szCs w:val="18"/>
-          <w:lang w:val="en-US" w:eastAsia="zh-CN"/>
-        </w:rPr>
-      </w:pPr>
-      <w:r>
-        <w:rPr>
-          <w:rFonts w:hint="default" w:ascii="微软雅黑" w:hAnsi="微软雅黑" w:eastAsia="微软雅黑" w:cs="微软雅黑"/>
-          <w:b w:val="0"/>
-          <w:bCs w:val="0"/>
-          <w:sz w:val="18"/>
-          <w:szCs w:val="18"/>
-          <w:lang w:val="en-US" w:eastAsia="zh-CN"/>
-        </w:rPr>
-        <w:t>                    本质是实例上定义的普通函数，组件得新渲染，就会调用</w:t>
-      </w:r>
-    </w:p>
-    <w:p>
-      <w:pPr>
-        <w:numPr>
-          <w:ilvl w:val="0"/>
-          <w:numId w:val="0"/>
-        </w:numPr>
-        <w:rPr>
-          <w:rFonts w:hint="default" w:ascii="微软雅黑" w:hAnsi="微软雅黑" w:eastAsia="微软雅黑" w:cs="微软雅黑"/>
-          <w:b w:val="0"/>
-          <w:bCs w:val="0"/>
-          <w:sz w:val="18"/>
-          <w:szCs w:val="18"/>
-          <w:lang w:val="en-US" w:eastAsia="zh-CN"/>
-        </w:rPr>
-      </w:pPr>
-      <w:r>
-        <w:rPr>
-          <w:rFonts w:hint="default" w:ascii="微软雅黑" w:hAnsi="微软雅黑" w:eastAsia="微软雅黑" w:cs="微软雅黑"/>
-          <w:b w:val="0"/>
-          <w:bCs w:val="0"/>
-          <w:sz w:val="18"/>
-          <w:szCs w:val="18"/>
-          <w:lang w:val="en-US" w:eastAsia="zh-CN"/>
-        </w:rPr>
-        <w:t>            如何选择</w:t>
-      </w:r>
-    </w:p>
-    <w:p>
-      <w:pPr>
-        <w:numPr>
-          <w:ilvl w:val="0"/>
-          <w:numId w:val="0"/>
-        </w:numPr>
-        <w:rPr>
-          <w:rFonts w:hint="default" w:ascii="微软雅黑" w:hAnsi="微软雅黑" w:eastAsia="微软雅黑" w:cs="微软雅黑"/>
-          <w:b w:val="0"/>
-          <w:bCs w:val="0"/>
-          <w:sz w:val="18"/>
-          <w:szCs w:val="18"/>
-          <w:lang w:val="en-US" w:eastAsia="zh-CN"/>
-        </w:rPr>
-      </w:pPr>
-      <w:r>
-        <w:rPr>
-          <w:rFonts w:hint="default" w:ascii="微软雅黑" w:hAnsi="微软雅黑" w:eastAsia="微软雅黑" w:cs="微软雅黑"/>
-          <w:b w:val="0"/>
-          <w:bCs w:val="0"/>
-          <w:sz w:val="18"/>
-          <w:szCs w:val="18"/>
-          <w:lang w:val="en-US" w:eastAsia="zh-CN"/>
-        </w:rPr>
-        <w:t>                    是否需要缓存，比如遍历大数组和做大量计算，使用计算属性 </w:t>
-      </w:r>
-    </w:p>
-    <w:p>
-      <w:pPr>
-        <w:numPr>
-          <w:ilvl w:val="0"/>
-          <w:numId w:val="0"/>
-        </w:numPr>
-        <w:rPr>
-          <w:rFonts w:hint="default" w:ascii="微软雅黑" w:hAnsi="微软雅黑" w:eastAsia="微软雅黑" w:cs="微软雅黑"/>
-          <w:b w:val="0"/>
-          <w:bCs w:val="0"/>
-          <w:sz w:val="18"/>
-          <w:szCs w:val="18"/>
-          <w:lang w:val="en-US" w:eastAsia="zh-CN"/>
-        </w:rPr>
-      </w:pPr>
-      <w:r>
-        <w:rPr>
-          <w:rFonts w:hint="default" w:ascii="微软雅黑" w:hAnsi="微软雅黑" w:eastAsia="微软雅黑" w:cs="微软雅黑"/>
-          <w:b w:val="0"/>
-          <w:bCs w:val="0"/>
-          <w:sz w:val="18"/>
-          <w:szCs w:val="18"/>
-          <w:lang w:val="en-US" w:eastAsia="zh-CN"/>
-        </w:rPr>
-        <w:t>    </w:t>
-      </w:r>
-      <w:r>
-        <w:rPr>
-          <w:rFonts w:hint="default" w:ascii="微软雅黑" w:hAnsi="微软雅黑" w:eastAsia="微软雅黑" w:cs="微软雅黑"/>
-          <w:b w:val="0"/>
-          <w:bCs w:val="0"/>
           <w:color w:val="0000FF"/>
           <w:sz w:val="18"/>
           <w:szCs w:val="18"/>
           <w:lang w:val="en-US" w:eastAsia="zh-CN"/>
         </w:rPr>
-        <w:t>watch的作用及使用</w:t>
-      </w:r>
-    </w:p>
-    <w:p>
-      <w:pPr>
-        <w:numPr>
-          <w:ilvl w:val="0"/>
-          <w:numId w:val="0"/>
-        </w:numPr>
-        <w:rPr>
-          <w:rFonts w:hint="default" w:ascii="微软雅黑" w:hAnsi="微软雅黑" w:eastAsia="微软雅黑" w:cs="微软雅黑"/>
-          <w:b w:val="0"/>
-          <w:bCs w:val="0"/>
-          <w:sz w:val="18"/>
-          <w:szCs w:val="18"/>
-          <w:lang w:val="en-US" w:eastAsia="zh-CN"/>
-        </w:rPr>
-      </w:pPr>
-      <w:r>
-        <w:rPr>
-          <w:rFonts w:hint="default" w:ascii="微软雅黑" w:hAnsi="微软雅黑" w:eastAsia="微软雅黑" w:cs="微软雅黑"/>
-          <w:b w:val="0"/>
-          <w:bCs w:val="0"/>
-          <w:sz w:val="18"/>
-          <w:szCs w:val="18"/>
-          <w:lang w:val="en-US" w:eastAsia="zh-CN"/>
-        </w:rPr>
-        <w:t>            使用场景：一个数据影响多个数据</w:t>
-      </w:r>
-    </w:p>
-    <w:p>
-      <w:pPr>
-        <w:numPr>
-          <w:ilvl w:val="0"/>
-          <w:numId w:val="0"/>
-        </w:numPr>
-        <w:rPr>
-          <w:rFonts w:hint="eastAsia" w:ascii="微软雅黑" w:hAnsi="微软雅黑" w:eastAsia="微软雅黑" w:cs="微软雅黑"/>
-          <w:b/>
-          <w:bCs/>
-          <w:sz w:val="18"/>
-          <w:szCs w:val="18"/>
-        </w:rPr>
-      </w:pPr>
-    </w:p>
-    <w:p>
-      <w:pPr>
-        <w:numPr>
-          <w:ilvl w:val="0"/>
-          <w:numId w:val="0"/>
-        </w:numPr>
-        <w:rPr>
-          <w:rFonts w:hint="eastAsia" w:ascii="微软雅黑" w:hAnsi="微软雅黑" w:eastAsia="微软雅黑" w:cs="微软雅黑"/>
-          <w:b/>
-          <w:bCs/>
-          <w:sz w:val="18"/>
-          <w:szCs w:val="18"/>
-        </w:rPr>
-      </w:pPr>
-      <w:r>
-        <w:rPr>
-          <w:rFonts w:hint="eastAsia" w:ascii="微软雅黑" w:hAnsi="微软雅黑" w:eastAsia="微软雅黑" w:cs="微软雅黑"/>
-          <w:b/>
-          <w:bCs/>
-          <w:sz w:val="18"/>
-          <w:szCs w:val="18"/>
-        </w:rPr>
-        <w:t>1.1.4 条件渲染和列表渲染</w:t>
-      </w:r>
-    </w:p>
-    <w:p>
-      <w:pPr>
-        <w:numPr>
-          <w:ilvl w:val="0"/>
-          <w:numId w:val="0"/>
-        </w:numPr>
-        <w:rPr>
-          <w:rFonts w:hint="eastAsia" w:ascii="微软雅黑" w:hAnsi="微软雅黑" w:eastAsia="微软雅黑" w:cs="微软雅黑"/>
-          <w:b/>
-          <w:bCs/>
-          <w:sz w:val="18"/>
-          <w:szCs w:val="18"/>
-        </w:rPr>
-      </w:pPr>
-      <w:r>
-        <w:rPr>
-          <w:rFonts w:hint="eastAsia" w:ascii="微软雅黑" w:hAnsi="微软雅黑" w:eastAsia="微软雅黑" w:cs="微软雅黑"/>
-          <w:b/>
-          <w:bCs/>
-          <w:sz w:val="18"/>
-          <w:szCs w:val="18"/>
-        </w:rPr>
-        <w:t>1.1.5 表单处理</w:t>
+      </w:pPr>
+      <w:r>
+        <w:rPr>
+          <w:rFonts w:hint="eastAsia" w:ascii="微软雅黑" w:hAnsi="微软雅黑" w:eastAsia="微软雅黑" w:cs="微软雅黑"/>
+          <w:b w:val="0"/>
+          <w:bCs w:val="0"/>
+          <w:color w:val="0000FF"/>
+          <w:sz w:val="18"/>
+          <w:szCs w:val="18"/>
+          <w:lang w:val="en-US" w:eastAsia="zh-CN"/>
+        </w:rPr>
+        <w:t>单文件组件及自定义组件和动态组件及异步组件</w:t>
       </w:r>
     </w:p>
     <w:sectPr>
@@ -19010,6 +20981,18 @@
     </w:lvl>
   </w:abstractNum>
   <w:abstractNum w:abstractNumId="2">
+    <w:nsid w:val="68DCB191"/>
+    <w:multiLevelType w:val="singleLevel"/>
+    <w:tmpl w:val="68DCB191"/>
+    <w:lvl w:ilvl="0" w:tentative="0">
+      <w:start w:val="3"/>
+      <w:numFmt w:val="decimal"/>
+      <w:suff w:val="nothing"/>
+      <w:lvlText w:val="%1、"/>
+      <w:lvlJc w:val="left"/>
+    </w:lvl>
+  </w:abstractNum>
+  <w:abstractNum w:abstractNumId="3">
     <w:nsid w:val="7FE7C0CA"/>
     <w:multiLevelType w:val="singleLevel"/>
     <w:tmpl w:val="7FE7C0CA"/>
@@ -19028,10 +21011,13 @@
     <w:abstractNumId w:val="0"/>
   </w:num>
   <w:num w:numId="2">
-    <w:abstractNumId w:val="2"/>
+    <w:abstractNumId w:val="3"/>
   </w:num>
   <w:num w:numId="3">
     <w:abstractNumId w:val="1"/>
+  </w:num>
+  <w:num w:numId="4">
+    <w:abstractNumId w:val="2"/>
   </w:num>
 </w:numbering>
 </file>

--- a/专题2高级前端-单页应用开发/1.MV_ & 组件化开发 Vue专题/笔记.docx
+++ b/专题2高级前端-单页应用开发/1.MV_ & 组件化开发 Vue专题/笔记.docx
@@ -20618,6 +20618,7 @@
     <w:p>
       <w:pPr>
         <w:numPr>
+          <w:ilvl w:val="0"/>
           <w:numId w:val="0"/>
         </w:numPr>
         <w:ind w:leftChars="0"/>
@@ -20658,6 +20659,7 @@
     <w:p>
       <w:pPr>
         <w:numPr>
+          <w:ilvl w:val="0"/>
           <w:numId w:val="0"/>
         </w:numPr>
         <w:ind w:leftChars="0"/>
@@ -20824,6 +20826,7 @@
     <w:p>
       <w:pPr>
         <w:numPr>
+          <w:ilvl w:val="0"/>
           <w:numId w:val="0"/>
         </w:numPr>
         <w:rPr>
@@ -20863,6 +20866,7 @@
     <w:p>
       <w:pPr>
         <w:numPr>
+          <w:ilvl w:val="0"/>
           <w:numId w:val="0"/>
         </w:numPr>
         <w:ind w:firstLine="420" w:firstLineChars="0"/>
@@ -20892,6 +20896,7 @@
     <w:p>
       <w:pPr>
         <w:numPr>
+          <w:ilvl w:val="0"/>
           <w:numId w:val="0"/>
         </w:numPr>
         <w:ind w:firstLine="420" w:firstLineChars="0"/>
@@ -20905,8 +20910,966 @@
           <w:lang w:val="en-US" w:eastAsia="zh-CN"/>
         </w:rPr>
       </w:pPr>
+    </w:p>
+    <w:p>
+      <w:pPr>
+        <w:numPr>
+          <w:ilvl w:val="0"/>
+          <w:numId w:val="0"/>
+        </w:numPr>
+        <w:rPr>
+          <w:rFonts w:hint="eastAsia" w:ascii="微软雅黑" w:hAnsi="微软雅黑" w:eastAsia="微软雅黑" w:cs="微软雅黑"/>
+          <w:b w:val="0"/>
+          <w:bCs w:val="0"/>
+          <w:color w:val="0000FF"/>
+          <w:sz w:val="18"/>
+          <w:szCs w:val="18"/>
+          <w:lang w:val="en-US" w:eastAsia="zh-CN"/>
+        </w:rPr>
+      </w:pPr>
+      <w:r>
+        <w:rPr>
+          <w:rFonts w:hint="eastAsia" w:ascii="微软雅黑" w:hAnsi="微软雅黑" w:eastAsia="微软雅黑" w:cs="微软雅黑"/>
+          <w:b w:val="0"/>
+          <w:bCs w:val="0"/>
+          <w:color w:val="0000FF"/>
+          <w:sz w:val="18"/>
+          <w:szCs w:val="18"/>
+          <w:lang w:val="en-US" w:eastAsia="zh-CN"/>
+        </w:rPr>
+        <w:t>单文件组件及自定义组件和动态组件及异步组件</w:t>
+      </w:r>
+    </w:p>
+    <w:p>
+      <w:pPr>
+        <w:numPr>
+          <w:ilvl w:val="0"/>
+          <w:numId w:val="0"/>
+        </w:numPr>
+        <w:rPr>
+          <w:rFonts w:hint="default" w:ascii="微软雅黑" w:hAnsi="微软雅黑" w:eastAsia="微软雅黑" w:cs="微软雅黑"/>
+          <w:b w:val="0"/>
+          <w:bCs w:val="0"/>
+          <w:sz w:val="18"/>
+          <w:szCs w:val="18"/>
+          <w:lang w:eastAsia="zh-CN"/>
+        </w:rPr>
+      </w:pPr>
+      <w:r>
+        <w:rPr>
+          <w:rFonts w:hint="default" w:ascii="微软雅黑" w:hAnsi="微软雅黑" w:eastAsia="微软雅黑" w:cs="微软雅黑"/>
+          <w:b w:val="0"/>
+          <w:bCs w:val="0"/>
+          <w:sz w:val="18"/>
+          <w:szCs w:val="18"/>
+          <w:lang w:eastAsia="zh-CN"/>
+        </w:rPr>
+        <w:t>1、单文件组件</w:t>
+      </w:r>
+    </w:p>
+    <w:p>
+      <w:pPr>
+        <w:numPr>
+          <w:ilvl w:val="0"/>
+          <w:numId w:val="0"/>
+        </w:numPr>
+        <w:ind w:firstLine="420" w:firstLineChars="0"/>
+        <w:rPr>
+          <w:rFonts w:hint="eastAsia" w:ascii="微软雅黑" w:hAnsi="微软雅黑" w:eastAsia="微软雅黑" w:cs="微软雅黑"/>
+          <w:b w:val="0"/>
+          <w:bCs w:val="0"/>
+          <w:sz w:val="18"/>
+          <w:szCs w:val="18"/>
+          <w:lang w:eastAsia="zh-CN"/>
+        </w:rPr>
+      </w:pPr>
+      <w:r>
+        <w:rPr>
+          <w:rFonts w:hint="default" w:ascii="微软雅黑" w:hAnsi="微软雅黑" w:eastAsia="微软雅黑" w:cs="微软雅黑"/>
+          <w:b w:val="0"/>
+          <w:bCs w:val="0"/>
+          <w:sz w:val="18"/>
+          <w:szCs w:val="18"/>
+          <w:lang w:eastAsia="zh-CN"/>
+        </w:rPr>
+        <w:t>一个后缀名为.vue的文件，使用.v</w:t>
+      </w:r>
+      <w:r>
+        <w:rPr>
+          <w:rFonts w:hint="default" w:ascii="微软雅黑" w:hAnsi="微软雅黑" w:eastAsia="微软雅黑" w:cs="微软雅黑"/>
+          <w:b w:val="0"/>
+          <w:bCs w:val="0"/>
+          <w:color w:val="000000" w:themeColor="text1"/>
+          <w:sz w:val="18"/>
+          <w:szCs w:val="18"/>
+          <w:lang w:eastAsia="zh-CN"/>
+          <w14:textFill>
+            <w14:solidFill>
+              <w14:schemeClr w14:val="tx1"/>
+            </w14:solidFill>
+          </w14:textFill>
+        </w:rPr>
+        <w:t>ue文件需要先</w:t>
+      </w:r>
+      <w:r>
+        <w:rPr>
+          <w:rFonts w:hint="default" w:ascii="微软雅黑" w:hAnsi="微软雅黑" w:eastAsia="微软雅黑" w:cs="微软雅黑"/>
+          <w:b w:val="0"/>
+          <w:bCs w:val="0"/>
+          <w:sz w:val="18"/>
+          <w:szCs w:val="18"/>
+          <w:lang w:eastAsia="zh-CN"/>
+        </w:rPr>
+        <w:t>安装vue-loader、vue-template-compiler等加载器并做webpack配置。因为要使用ES6语法，还需要安装配置babel和babel-loader等编译器</w:t>
+      </w:r>
+    </w:p>
+    <w:p>
+      <w:pPr>
+        <w:numPr>
+          <w:ilvl w:val="0"/>
+          <w:numId w:val="0"/>
+        </w:numPr>
+        <w:ind w:firstLine="420" w:firstLineChars="0"/>
+        <w:rPr>
+          <w:rFonts w:hint="default" w:ascii="微软雅黑" w:hAnsi="微软雅黑" w:eastAsia="微软雅黑" w:cs="微软雅黑"/>
+          <w:b w:val="0"/>
+          <w:bCs w:val="0"/>
+          <w:sz w:val="18"/>
+          <w:szCs w:val="18"/>
+          <w:lang w:eastAsia="zh-CN"/>
+        </w:rPr>
+      </w:pPr>
+      <w:r>
+        <w:rPr>
+          <w:rFonts w:hint="default" w:ascii="微软雅黑" w:hAnsi="微软雅黑" w:eastAsia="微软雅黑" w:cs="微软雅黑"/>
+          <w:b w:val="0"/>
+          <w:bCs w:val="0"/>
+          <w:color w:val="FF0000"/>
+          <w:sz w:val="18"/>
+          <w:szCs w:val="18"/>
+          <w:lang w:eastAsia="zh-CN"/>
+        </w:rPr>
+        <w:t>vue-loader：</w:t>
+      </w:r>
+      <w:r>
+        <w:rPr>
+          <w:rFonts w:hint="default" w:ascii="微软雅黑" w:hAnsi="微软雅黑" w:eastAsia="微软雅黑" w:cs="微软雅黑"/>
+          <w:b w:val="0"/>
+          <w:bCs w:val="0"/>
+          <w:sz w:val="18"/>
+          <w:szCs w:val="18"/>
+          <w:lang w:eastAsia="zh-CN"/>
+        </w:rPr>
+        <w:t>将文件名后缀为.vue的文件抽离出html、css、js交给其他的loader处理，重点在抽取、分离</w:t>
+      </w:r>
+    </w:p>
+    <w:p>
+      <w:pPr>
+        <w:numPr>
+          <w:ilvl w:val="0"/>
+          <w:numId w:val="0"/>
+        </w:numPr>
+        <w:ind w:firstLine="420" w:firstLineChars="0"/>
+        <w:rPr>
+          <w:rFonts w:hint="default" w:ascii="微软雅黑" w:hAnsi="微软雅黑" w:eastAsia="微软雅黑" w:cs="微软雅黑"/>
+          <w:b w:val="0"/>
+          <w:bCs w:val="0"/>
+          <w:sz w:val="18"/>
+          <w:szCs w:val="18"/>
+          <w:lang w:val="en-US" w:eastAsia="zh-CN"/>
+        </w:rPr>
+      </w:pPr>
+      <w:r>
+        <w:rPr>
+          <w:rFonts w:hint="default" w:ascii="微软雅黑" w:hAnsi="微软雅黑" w:eastAsia="微软雅黑" w:cs="微软雅黑"/>
+          <w:b w:val="0"/>
+          <w:bCs w:val="0"/>
+          <w:color w:val="FF0000"/>
+          <w:sz w:val="18"/>
+          <w:szCs w:val="18"/>
+          <w:lang w:eastAsia="zh-CN"/>
+        </w:rPr>
+        <w:t>vue-template-compiler：</w:t>
+      </w:r>
+      <w:r>
+        <w:rPr>
+          <w:rFonts w:hint="default" w:ascii="微软雅黑" w:hAnsi="微软雅黑" w:eastAsia="微软雅黑" w:cs="微软雅黑"/>
+          <w:b w:val="0"/>
+          <w:bCs w:val="0"/>
+          <w:sz w:val="18"/>
+          <w:szCs w:val="18"/>
+          <w:lang w:val="en-US" w:eastAsia="zh-CN"/>
+        </w:rPr>
+        <w:t xml:space="preserve">将 Vue 2.0 模板预编译为渲染函数（template =&gt; ast =&gt; render），以避免运行时编译开销和 CSP </w:t>
+      </w:r>
+      <w:r>
+        <w:rPr>
+          <w:rFonts w:hint="default" w:ascii="微软雅黑" w:hAnsi="微软雅黑" w:eastAsia="微软雅黑" w:cs="微软雅黑"/>
+          <w:b w:val="0"/>
+          <w:bCs w:val="0"/>
+          <w:sz w:val="18"/>
+          <w:szCs w:val="18"/>
+          <w:lang w:eastAsia="zh-CN"/>
+        </w:rPr>
+        <w:t>（</w:t>
+      </w:r>
+      <w:r>
+        <w:rPr>
+          <w:rFonts w:hint="default" w:ascii="微软雅黑" w:hAnsi="微软雅黑" w:eastAsia="微软雅黑" w:cs="微软雅黑"/>
+          <w:b w:val="0"/>
+          <w:bCs w:val="0"/>
+          <w:sz w:val="18"/>
+          <w:szCs w:val="18"/>
+          <w:lang w:val="en-US" w:eastAsia="zh-CN"/>
+        </w:rPr>
+        <w:t>内容安全策略是一个附加的安全层，用于帮助检测和缓解某些类型的攻击，包括跨站脚本 (XSS) 和数据注入等攻击</w:t>
+      </w:r>
+      <w:r>
+        <w:rPr>
+          <w:rFonts w:hint="default" w:ascii="微软雅黑" w:hAnsi="微软雅黑" w:eastAsia="微软雅黑" w:cs="微软雅黑"/>
+          <w:b w:val="0"/>
+          <w:bCs w:val="0"/>
+          <w:sz w:val="18"/>
+          <w:szCs w:val="18"/>
+          <w:lang w:eastAsia="zh-CN"/>
+        </w:rPr>
+        <w:t>）</w:t>
+      </w:r>
+      <w:r>
+        <w:rPr>
+          <w:rFonts w:hint="default" w:ascii="微软雅黑" w:hAnsi="微软雅黑" w:eastAsia="微软雅黑" w:cs="微软雅黑"/>
+          <w:b w:val="0"/>
+          <w:bCs w:val="0"/>
+          <w:sz w:val="18"/>
+          <w:szCs w:val="18"/>
+          <w:lang w:val="en-US" w:eastAsia="zh-CN"/>
+        </w:rPr>
+        <w:t>限制</w:t>
+      </w:r>
+    </w:p>
+    <w:p>
+      <w:pPr>
+        <w:numPr>
+          <w:ilvl w:val="0"/>
+          <w:numId w:val="0"/>
+        </w:numPr>
+        <w:ind w:firstLine="420" w:firstLineChars="0"/>
+        <w:rPr>
+          <w:rFonts w:hint="default" w:ascii="微软雅黑" w:hAnsi="微软雅黑" w:eastAsia="微软雅黑" w:cs="微软雅黑"/>
+          <w:b w:val="0"/>
+          <w:bCs w:val="0"/>
+          <w:sz w:val="18"/>
+          <w:szCs w:val="18"/>
+          <w:lang w:val="en-US" w:eastAsia="zh-CN"/>
+        </w:rPr>
+      </w:pPr>
+      <w:r>
+        <w:rPr>
+          <w:rFonts w:hint="default" w:ascii="微软雅黑" w:hAnsi="微软雅黑" w:eastAsia="微软雅黑" w:cs="微软雅黑"/>
+          <w:b w:val="0"/>
+          <w:bCs w:val="0"/>
+          <w:color w:val="FF0000"/>
+          <w:sz w:val="18"/>
+          <w:szCs w:val="18"/>
+          <w:lang w:eastAsia="zh-CN"/>
+        </w:rPr>
+        <w:t>Babel：</w:t>
+      </w:r>
+      <w:r>
+        <w:rPr>
+          <w:rFonts w:hint="default" w:ascii="微软雅黑" w:hAnsi="微软雅黑" w:eastAsia="微软雅黑" w:cs="微软雅黑"/>
+          <w:b w:val="0"/>
+          <w:bCs w:val="0"/>
+          <w:sz w:val="18"/>
+          <w:szCs w:val="18"/>
+          <w:lang w:eastAsia="zh-CN"/>
+        </w:rPr>
+        <w:t>是一个 JavaScript 编译器,</w:t>
+      </w:r>
+      <w:r>
+        <w:rPr>
+          <w:rFonts w:hint="default" w:ascii="微软雅黑" w:hAnsi="微软雅黑" w:eastAsia="微软雅黑" w:cs="微软雅黑"/>
+          <w:b w:val="0"/>
+          <w:bCs w:val="0"/>
+          <w:sz w:val="18"/>
+          <w:szCs w:val="18"/>
+          <w:lang w:val="en-US" w:eastAsia="zh-CN"/>
+        </w:rPr>
+        <w:t>主要用于将 ECMAScript 2015+ 版本的代码转换为向后兼容的 JavaScript 语法，以便能够运行在当前和旧版本的浏览器或其他环境中</w:t>
+      </w:r>
+    </w:p>
+    <w:p>
+      <w:pPr>
+        <w:numPr>
+          <w:ilvl w:val="0"/>
+          <w:numId w:val="0"/>
+        </w:numPr>
+        <w:ind w:firstLine="420" w:firstLineChars="0"/>
+        <w:rPr>
+          <w:rFonts w:hint="default" w:ascii="微软雅黑" w:hAnsi="微软雅黑" w:eastAsia="微软雅黑" w:cs="微软雅黑"/>
+          <w:b w:val="0"/>
+          <w:bCs w:val="0"/>
+          <w:sz w:val="18"/>
+          <w:szCs w:val="18"/>
+          <w:lang w:eastAsia="zh-CN"/>
+        </w:rPr>
+      </w:pPr>
+      <w:r>
+        <w:rPr>
+          <w:rFonts w:hint="default" w:ascii="微软雅黑" w:hAnsi="微软雅黑" w:eastAsia="微软雅黑" w:cs="微软雅黑"/>
+          <w:b w:val="0"/>
+          <w:bCs w:val="0"/>
+          <w:color w:val="FF0000"/>
+          <w:sz w:val="18"/>
+          <w:szCs w:val="18"/>
+          <w:lang w:eastAsia="zh-CN"/>
+        </w:rPr>
+        <w:t>bable-loader：</w:t>
+      </w:r>
+      <w:r>
+        <w:rPr>
+          <w:rFonts w:hint="default" w:ascii="微软雅黑" w:hAnsi="微软雅黑" w:eastAsia="微软雅黑" w:cs="微软雅黑"/>
+          <w:b w:val="0"/>
+          <w:bCs w:val="0"/>
+          <w:sz w:val="18"/>
+          <w:szCs w:val="18"/>
+          <w:lang w:eastAsia="zh-CN"/>
+        </w:rPr>
+        <w:t>是Babel与webpack协同工作的模块（使webpck通过babel-laoder使用Babel）</w:t>
+      </w:r>
+    </w:p>
+    <w:p>
+      <w:pPr>
+        <w:numPr>
+          <w:ilvl w:val="0"/>
+          <w:numId w:val="0"/>
+        </w:numPr>
+        <w:ind w:firstLine="420" w:firstLineChars="0"/>
+        <w:rPr>
+          <w:rFonts w:hint="default" w:ascii="微软雅黑" w:hAnsi="微软雅黑" w:eastAsia="微软雅黑" w:cs="微软雅黑"/>
+          <w:b w:val="0"/>
+          <w:bCs w:val="0"/>
+          <w:sz w:val="18"/>
+          <w:szCs w:val="18"/>
+          <w:lang w:eastAsia="zh-CN"/>
+        </w:rPr>
+      </w:pPr>
+      <w:r>
+        <w:rPr>
+          <w:rFonts w:hint="default" w:ascii="微软雅黑" w:hAnsi="微软雅黑" w:eastAsia="微软雅黑" w:cs="微软雅黑"/>
+          <w:b w:val="0"/>
+          <w:bCs w:val="0"/>
+          <w:color w:val="FF0000"/>
+          <w:sz w:val="18"/>
+          <w:szCs w:val="18"/>
+          <w:lang w:eastAsia="zh-CN"/>
+        </w:rPr>
+        <w:t>@babel/corel:：</w:t>
+      </w:r>
+      <w:r>
+        <w:rPr>
+          <w:rFonts w:hint="default" w:ascii="微软雅黑" w:hAnsi="微软雅黑" w:eastAsia="微软雅黑" w:cs="微软雅黑"/>
+          <w:b w:val="0"/>
+          <w:bCs w:val="0"/>
+          <w:sz w:val="18"/>
+          <w:szCs w:val="18"/>
+          <w:lang w:eastAsia="zh-CN"/>
+        </w:rPr>
+        <w:t>是babel编译器的核心模块，将</w:t>
+      </w:r>
+      <w:r>
+        <w:rPr>
+          <w:rFonts w:hint="default" w:ascii="微软雅黑" w:hAnsi="微软雅黑" w:eastAsia="微软雅黑" w:cs="微软雅黑"/>
+          <w:b w:val="0"/>
+          <w:bCs w:val="0"/>
+          <w:sz w:val="18"/>
+          <w:szCs w:val="18"/>
+          <w:lang w:val="en-US" w:eastAsia="zh-CN"/>
+        </w:rPr>
+        <w:t> js代码分析成 ast ，方便各个插件分析语法进行相应的处理。有些新语法在低版本 js 中是不存在的，如箭头函数，rest 参数，函数默认值等，这种语言层面的不兼容只能通过将代码转为 ast，分析其语法后再转为低版本 j</w:t>
+      </w:r>
+      <w:r>
+        <w:rPr>
+          <w:rFonts w:hint="default" w:ascii="微软雅黑" w:hAnsi="微软雅黑" w:eastAsia="微软雅黑" w:cs="微软雅黑"/>
+          <w:b w:val="0"/>
+          <w:bCs w:val="0"/>
+          <w:sz w:val="18"/>
+          <w:szCs w:val="18"/>
+          <w:lang w:eastAsia="zh-CN"/>
+        </w:rPr>
+        <w:t>s</w:t>
+      </w:r>
+    </w:p>
+    <w:p>
+      <w:pPr>
+        <w:numPr>
+          <w:ilvl w:val="0"/>
+          <w:numId w:val="0"/>
+        </w:numPr>
+        <w:jc w:val="left"/>
+        <w:rPr>
+          <w:rFonts w:hint="default" w:ascii="微软雅黑" w:hAnsi="微软雅黑" w:eastAsia="微软雅黑" w:cs="微软雅黑"/>
+          <w:b w:val="0"/>
+          <w:bCs w:val="0"/>
+          <w:sz w:val="18"/>
+          <w:szCs w:val="18"/>
+          <w:lang w:eastAsia="zh-CN"/>
+        </w:rPr>
+      </w:pPr>
+    </w:p>
+    <w:p>
+      <w:pPr>
+        <w:numPr>
+          <w:ilvl w:val="0"/>
+          <w:numId w:val="5"/>
+        </w:numPr>
+        <w:rPr>
+          <w:rFonts w:hint="default" w:ascii="微软雅黑" w:hAnsi="微软雅黑" w:eastAsia="微软雅黑" w:cs="微软雅黑"/>
+          <w:b w:val="0"/>
+          <w:bCs w:val="0"/>
+          <w:sz w:val="18"/>
+          <w:szCs w:val="18"/>
+          <w:lang w:eastAsia="zh-CN"/>
+        </w:rPr>
+      </w:pPr>
+      <w:r>
+        <w:rPr>
+          <w:rFonts w:hint="default" w:ascii="微软雅黑" w:hAnsi="微软雅黑" w:eastAsia="微软雅黑" w:cs="微软雅黑"/>
+          <w:b w:val="0"/>
+          <w:bCs w:val="0"/>
+          <w:sz w:val="18"/>
+          <w:szCs w:val="18"/>
+          <w:lang w:eastAsia="zh-CN"/>
+        </w:rPr>
+        <w:t>自定义</w:t>
+      </w:r>
+      <w:r>
+        <w:rPr>
+          <w:rFonts w:hint="default" w:ascii="微软雅黑" w:hAnsi="微软雅黑" w:eastAsia="微软雅黑" w:cs="微软雅黑"/>
+          <w:b w:val="0"/>
+          <w:bCs w:val="0"/>
+          <w:sz w:val="18"/>
+          <w:szCs w:val="18"/>
+          <w:lang w:eastAsia="zh-CN"/>
+        </w:rPr>
+        <w:t>组件</w:t>
+      </w:r>
+      <w:r>
+        <w:rPr>
+          <w:rFonts w:hint="default" w:ascii="微软雅黑" w:hAnsi="微软雅黑" w:eastAsia="微软雅黑" w:cs="微软雅黑"/>
+          <w:b w:val="0"/>
+          <w:bCs w:val="0"/>
+          <w:sz w:val="18"/>
+          <w:szCs w:val="18"/>
+          <w:lang w:eastAsia="zh-CN"/>
+        </w:rPr>
+        <w:t>(像element-ui一样)</w:t>
+      </w:r>
+    </w:p>
+    <w:p>
+      <w:pPr>
+        <w:numPr>
+          <w:numId w:val="0"/>
+        </w:numPr>
+        <w:ind w:firstLine="420" w:firstLineChars="0"/>
+        <w:rPr>
+          <w:rFonts w:hint="default" w:ascii="微软雅黑" w:hAnsi="微软雅黑" w:eastAsia="微软雅黑" w:cs="微软雅黑"/>
+          <w:b w:val="0"/>
+          <w:bCs w:val="0"/>
+          <w:sz w:val="18"/>
+          <w:szCs w:val="18"/>
+          <w:lang w:eastAsia="zh-CN"/>
+        </w:rPr>
+      </w:pPr>
+      <w:r>
+        <w:rPr>
+          <w:rFonts w:hint="default" w:ascii="微软雅黑" w:hAnsi="微软雅黑" w:eastAsia="微软雅黑" w:cs="微软雅黑"/>
+          <w:b w:val="0"/>
+          <w:bCs w:val="0"/>
+          <w:sz w:val="18"/>
+          <w:szCs w:val="18"/>
+          <w:lang w:eastAsia="zh-CN"/>
+        </w:rPr>
+        <w:t>创建一个文件夹，里面创建</w:t>
+      </w:r>
+      <w:r>
+        <w:rPr>
+          <w:rFonts w:hint="default" w:ascii="微软雅黑" w:hAnsi="微软雅黑" w:eastAsia="微软雅黑" w:cs="微软雅黑"/>
+          <w:b w:val="0"/>
+          <w:bCs w:val="0"/>
+          <w:color w:val="FF0000"/>
+          <w:sz w:val="18"/>
+          <w:szCs w:val="18"/>
+          <w:lang w:eastAsia="zh-CN"/>
+        </w:rPr>
+        <w:t>myComponent.vue</w:t>
+      </w:r>
+      <w:r>
+        <w:rPr>
+          <w:rFonts w:hint="default" w:ascii="微软雅黑" w:hAnsi="微软雅黑" w:eastAsia="微软雅黑" w:cs="微软雅黑"/>
+          <w:b w:val="0"/>
+          <w:bCs w:val="0"/>
+          <w:sz w:val="18"/>
+          <w:szCs w:val="18"/>
+          <w:lang w:eastAsia="zh-CN"/>
+        </w:rPr>
+        <w:t>和</w:t>
+      </w:r>
       <w:bookmarkStart w:id="0" w:name="_GoBack"/>
+      <w:r>
+        <w:rPr>
+          <w:rFonts w:hint="default" w:ascii="微软雅黑" w:hAnsi="微软雅黑" w:eastAsia="微软雅黑" w:cs="微软雅黑"/>
+          <w:b w:val="0"/>
+          <w:bCs w:val="0"/>
+          <w:color w:val="FF0000"/>
+          <w:sz w:val="18"/>
+          <w:szCs w:val="18"/>
+          <w:lang w:eastAsia="zh-CN"/>
+        </w:rPr>
+        <w:t>myComponents.js</w:t>
+      </w:r>
       <w:bookmarkEnd w:id="0"/>
+      <w:r>
+        <w:rPr>
+          <w:rFonts w:hint="default" w:ascii="微软雅黑" w:hAnsi="微软雅黑" w:eastAsia="微软雅黑" w:cs="微软雅黑"/>
+          <w:b w:val="0"/>
+          <w:bCs w:val="0"/>
+          <w:sz w:val="18"/>
+          <w:szCs w:val="18"/>
+          <w:lang w:eastAsia="zh-CN"/>
+        </w:rPr>
+        <w:t>文件</w:t>
+      </w:r>
+    </w:p>
+    <w:p>
+      <w:pPr>
+        <w:numPr>
+          <w:numId w:val="0"/>
+        </w:numPr>
+        <w:ind w:firstLine="420" w:firstLineChars="0"/>
+        <w:rPr>
+          <w:rFonts w:hint="default" w:ascii="微软雅黑" w:hAnsi="微软雅黑" w:eastAsia="微软雅黑" w:cs="微软雅黑"/>
+          <w:b w:val="0"/>
+          <w:bCs w:val="0"/>
+          <w:sz w:val="18"/>
+          <w:szCs w:val="18"/>
+          <w:lang w:eastAsia="zh-CN"/>
+        </w:rPr>
+      </w:pPr>
+      <w:r>
+        <w:rPr>
+          <w:rFonts w:hint="default" w:ascii="微软雅黑" w:hAnsi="微软雅黑" w:eastAsia="微软雅黑" w:cs="微软雅黑"/>
+          <w:b w:val="0"/>
+          <w:bCs w:val="0"/>
+          <w:sz w:val="18"/>
+          <w:szCs w:val="18"/>
+          <w:lang w:eastAsia="zh-CN"/>
+        </w:rPr>
+        <w:t>在vue项目中的入口文件main.js中或者需要使用的文件中，进行导入，使用vue.use( )</w:t>
+      </w:r>
+    </w:p>
+    <w:p>
+      <w:pPr>
+        <w:numPr>
+          <w:ilvl w:val="0"/>
+          <w:numId w:val="0"/>
+        </w:numPr>
+        <w:jc w:val="left"/>
+        <w:rPr>
+          <w:rFonts w:hint="default" w:ascii="微软雅黑" w:hAnsi="微软雅黑" w:eastAsia="微软雅黑" w:cs="微软雅黑"/>
+          <w:b w:val="0"/>
+          <w:bCs w:val="0"/>
+          <w:sz w:val="18"/>
+          <w:szCs w:val="18"/>
+          <w:lang w:eastAsia="zh-CN"/>
+        </w:rPr>
+      </w:pPr>
+    </w:p>
+    <w:p>
+      <w:pPr>
+        <w:numPr>
+          <w:ilvl w:val="0"/>
+          <w:numId w:val="5"/>
+        </w:numPr>
+        <w:rPr>
+          <w:rFonts w:hint="default" w:ascii="微软雅黑" w:hAnsi="微软雅黑" w:eastAsia="微软雅黑" w:cs="微软雅黑"/>
+          <w:b w:val="0"/>
+          <w:bCs w:val="0"/>
+          <w:sz w:val="18"/>
+          <w:szCs w:val="18"/>
+          <w:lang w:eastAsia="zh-CN"/>
+        </w:rPr>
+      </w:pPr>
+      <w:r>
+        <w:rPr>
+          <w:rFonts w:hint="default" w:ascii="微软雅黑" w:hAnsi="微软雅黑" w:eastAsia="微软雅黑" w:cs="微软雅黑"/>
+          <w:b w:val="0"/>
+          <w:bCs w:val="0"/>
+          <w:sz w:val="18"/>
+          <w:szCs w:val="18"/>
+          <w:lang w:eastAsia="zh-CN"/>
+        </w:rPr>
+        <w:t>动态组件</w:t>
+      </w:r>
+    </w:p>
+    <w:p>
+      <w:pPr>
+        <w:numPr>
+          <w:numId w:val="0"/>
+        </w:numPr>
+        <w:ind w:firstLine="420" w:firstLineChars="0"/>
+        <w:rPr>
+          <w:rFonts w:hint="default" w:ascii="微软雅黑" w:hAnsi="微软雅黑" w:eastAsia="微软雅黑" w:cs="微软雅黑"/>
+          <w:b w:val="0"/>
+          <w:bCs w:val="0"/>
+          <w:sz w:val="18"/>
+          <w:szCs w:val="18"/>
+          <w:lang w:eastAsia="zh-CN"/>
+        </w:rPr>
+      </w:pPr>
+      <w:r>
+        <w:rPr>
+          <w:rFonts w:hint="default" w:ascii="微软雅黑" w:hAnsi="微软雅黑" w:eastAsia="微软雅黑" w:cs="微软雅黑"/>
+          <w:b w:val="0"/>
+          <w:bCs w:val="0"/>
+          <w:sz w:val="18"/>
+          <w:szCs w:val="18"/>
+          <w:lang w:eastAsia="zh-CN"/>
+        </w:rPr>
+        <w:t>Vue.js提供一个特殊的元素</w:t>
+      </w:r>
+      <w:r>
+        <w:rPr>
+          <w:rFonts w:hint="default" w:ascii="微软雅黑" w:hAnsi="微软雅黑" w:eastAsia="微软雅黑" w:cs="微软雅黑"/>
+          <w:b w:val="0"/>
+          <w:bCs w:val="0"/>
+          <w:color w:val="FF0000"/>
+          <w:sz w:val="18"/>
+          <w:szCs w:val="18"/>
+          <w:lang w:eastAsia="zh-CN"/>
+        </w:rPr>
+        <w:t>&lt;component&gt;</w:t>
+      </w:r>
+      <w:r>
+        <w:rPr>
+          <w:rFonts w:hint="default" w:ascii="微软雅黑" w:hAnsi="微软雅黑" w:eastAsia="微软雅黑" w:cs="微软雅黑"/>
+          <w:b w:val="0"/>
+          <w:bCs w:val="0"/>
+          <w:sz w:val="18"/>
+          <w:szCs w:val="18"/>
+          <w:lang w:eastAsia="zh-CN"/>
+        </w:rPr>
+        <w:t>用来动态地挂载不同的组件，使用is特性来选择要挂载的组件</w:t>
+      </w:r>
+    </w:p>
+    <w:p>
+      <w:pPr>
+        <w:numPr>
+          <w:numId w:val="0"/>
+        </w:numPr>
+        <w:rPr>
+          <w:rFonts w:hint="default" w:ascii="微软雅黑" w:hAnsi="微软雅黑" w:eastAsia="微软雅黑" w:cs="微软雅黑"/>
+          <w:b w:val="0"/>
+          <w:bCs w:val="0"/>
+          <w:sz w:val="18"/>
+          <w:szCs w:val="18"/>
+          <w:lang w:eastAsia="zh-CN"/>
+        </w:rPr>
+      </w:pPr>
+    </w:p>
+    <w:p>
+      <w:pPr>
+        <w:numPr>
+          <w:ilvl w:val="0"/>
+          <w:numId w:val="5"/>
+        </w:numPr>
+        <w:rPr>
+          <w:rFonts w:hint="default" w:ascii="微软雅黑" w:hAnsi="微软雅黑" w:eastAsia="微软雅黑" w:cs="微软雅黑"/>
+          <w:b w:val="0"/>
+          <w:bCs w:val="0"/>
+          <w:sz w:val="18"/>
+          <w:szCs w:val="18"/>
+          <w:lang w:eastAsia="zh-CN"/>
+        </w:rPr>
+      </w:pPr>
+      <w:r>
+        <w:rPr>
+          <w:rFonts w:hint="default" w:ascii="微软雅黑" w:hAnsi="微软雅黑" w:eastAsia="微软雅黑" w:cs="微软雅黑"/>
+          <w:b w:val="0"/>
+          <w:bCs w:val="0"/>
+          <w:sz w:val="18"/>
+          <w:szCs w:val="18"/>
+          <w:lang w:eastAsia="zh-CN"/>
+        </w:rPr>
+        <w:t>异步组件</w:t>
+      </w:r>
+    </w:p>
+    <w:p>
+      <w:pPr>
+        <w:numPr>
+          <w:numId w:val="0"/>
+        </w:numPr>
+        <w:ind w:firstLine="420" w:firstLineChars="0"/>
+        <w:rPr>
+          <w:rFonts w:hint="default" w:ascii="微软雅黑" w:hAnsi="微软雅黑" w:eastAsia="微软雅黑" w:cs="微软雅黑"/>
+          <w:b w:val="0"/>
+          <w:bCs w:val="0"/>
+          <w:sz w:val="18"/>
+          <w:szCs w:val="18"/>
+          <w:lang w:eastAsia="zh-CN"/>
+        </w:rPr>
+      </w:pPr>
+      <w:r>
+        <w:rPr>
+          <w:rFonts w:hint="default" w:ascii="微软雅黑" w:hAnsi="微软雅黑" w:eastAsia="微软雅黑" w:cs="微软雅黑"/>
+          <w:b w:val="0"/>
+          <w:bCs w:val="0"/>
+          <w:sz w:val="18"/>
+          <w:szCs w:val="18"/>
+          <w:lang w:eastAsia="zh-CN"/>
+        </w:rPr>
+        <w:t>Vue.js允许将组件定义为一个工厂函数，动态地解析组件。vue只在组件需要渲染时触发工厂函数，并且把结果缓存起来，用于后面的再次渲染</w:t>
+      </w:r>
+    </w:p>
+    <w:p>
+      <w:pPr>
+        <w:numPr>
+          <w:ilvl w:val="0"/>
+          <w:numId w:val="0"/>
+        </w:numPr>
+        <w:rPr>
+          <w:rFonts w:hint="default" w:ascii="微软雅黑" w:hAnsi="微软雅黑" w:eastAsia="微软雅黑" w:cs="微软雅黑"/>
+          <w:b w:val="0"/>
+          <w:bCs w:val="0"/>
+          <w:sz w:val="18"/>
+          <w:szCs w:val="18"/>
+          <w:lang w:val="en-US" w:eastAsia="zh-CN"/>
+        </w:rPr>
+      </w:pPr>
+    </w:p>
+    <w:p>
+      <w:pPr>
+        <w:numPr>
+          <w:ilvl w:val="0"/>
+          <w:numId w:val="0"/>
+        </w:numPr>
+        <w:rPr>
+          <w:rFonts w:hint="default" w:ascii="微软雅黑" w:hAnsi="微软雅黑" w:eastAsia="微软雅黑" w:cs="微软雅黑"/>
+          <w:b w:val="0"/>
+          <w:bCs w:val="0"/>
+          <w:sz w:val="18"/>
+          <w:szCs w:val="18"/>
+          <w:lang w:val="en-US" w:eastAsia="zh-CN"/>
+        </w:rPr>
+      </w:pPr>
+    </w:p>
+    <w:p>
+      <w:pPr>
+        <w:numPr>
+          <w:ilvl w:val="0"/>
+          <w:numId w:val="0"/>
+        </w:numPr>
+        <w:rPr>
+          <w:rFonts w:hint="default" w:ascii="微软雅黑" w:hAnsi="微软雅黑" w:eastAsia="微软雅黑" w:cs="微软雅黑"/>
+          <w:b w:val="0"/>
+          <w:bCs w:val="0"/>
+          <w:sz w:val="18"/>
+          <w:szCs w:val="18"/>
+          <w:lang w:val="en-US" w:eastAsia="zh-CN"/>
+        </w:rPr>
+      </w:pPr>
+    </w:p>
+    <w:p>
+      <w:pPr>
+        <w:numPr>
+          <w:ilvl w:val="0"/>
+          <w:numId w:val="0"/>
+        </w:numPr>
+        <w:rPr>
+          <w:rFonts w:hint="default" w:ascii="微软雅黑" w:hAnsi="微软雅黑" w:eastAsia="微软雅黑" w:cs="微软雅黑"/>
+          <w:b w:val="0"/>
+          <w:bCs w:val="0"/>
+          <w:sz w:val="18"/>
+          <w:szCs w:val="18"/>
+          <w:lang w:val="en-US" w:eastAsia="zh-CN"/>
+        </w:rPr>
+      </w:pPr>
+    </w:p>
+    <w:p>
+      <w:pPr>
+        <w:numPr>
+          <w:ilvl w:val="0"/>
+          <w:numId w:val="0"/>
+        </w:numPr>
+        <w:rPr>
+          <w:rFonts w:hint="default" w:ascii="微软雅黑" w:hAnsi="微软雅黑" w:eastAsia="微软雅黑" w:cs="微软雅黑"/>
+          <w:b w:val="0"/>
+          <w:bCs w:val="0"/>
+          <w:sz w:val="18"/>
+          <w:szCs w:val="18"/>
+          <w:lang w:val="en-US" w:eastAsia="zh-CN"/>
+        </w:rPr>
+      </w:pPr>
+    </w:p>
+    <w:p>
+      <w:pPr>
+        <w:numPr>
+          <w:ilvl w:val="0"/>
+          <w:numId w:val="0"/>
+        </w:numPr>
+        <w:rPr>
+          <w:rFonts w:hint="default" w:ascii="微软雅黑" w:hAnsi="微软雅黑" w:eastAsia="微软雅黑" w:cs="微软雅黑"/>
+          <w:b w:val="0"/>
+          <w:bCs w:val="0"/>
+          <w:sz w:val="18"/>
+          <w:szCs w:val="18"/>
+          <w:lang w:val="en-US" w:eastAsia="zh-CN"/>
+        </w:rPr>
+      </w:pPr>
+    </w:p>
+    <w:p>
+      <w:pPr>
+        <w:numPr>
+          <w:ilvl w:val="0"/>
+          <w:numId w:val="0"/>
+        </w:numPr>
+        <w:rPr>
+          <w:rFonts w:hint="default" w:ascii="微软雅黑" w:hAnsi="微软雅黑" w:eastAsia="微软雅黑" w:cs="微软雅黑"/>
+          <w:b w:val="0"/>
+          <w:bCs w:val="0"/>
+          <w:sz w:val="18"/>
+          <w:szCs w:val="18"/>
+          <w:lang w:val="en-US" w:eastAsia="zh-CN"/>
+        </w:rPr>
+      </w:pPr>
+    </w:p>
+    <w:p>
+      <w:pPr>
+        <w:numPr>
+          <w:ilvl w:val="0"/>
+          <w:numId w:val="0"/>
+        </w:numPr>
+        <w:rPr>
+          <w:rFonts w:hint="default" w:ascii="微软雅黑" w:hAnsi="微软雅黑" w:eastAsia="微软雅黑" w:cs="微软雅黑"/>
+          <w:b w:val="0"/>
+          <w:bCs w:val="0"/>
+          <w:sz w:val="18"/>
+          <w:szCs w:val="18"/>
+          <w:lang w:val="en-US" w:eastAsia="zh-CN"/>
+        </w:rPr>
+      </w:pPr>
+    </w:p>
+    <w:p>
+      <w:pPr>
+        <w:numPr>
+          <w:ilvl w:val="0"/>
+          <w:numId w:val="0"/>
+        </w:numPr>
+        <w:rPr>
+          <w:rFonts w:hint="default" w:ascii="微软雅黑" w:hAnsi="微软雅黑" w:eastAsia="微软雅黑" w:cs="微软雅黑"/>
+          <w:b w:val="0"/>
+          <w:bCs w:val="0"/>
+          <w:sz w:val="18"/>
+          <w:szCs w:val="18"/>
+          <w:lang w:val="en-US" w:eastAsia="zh-CN"/>
+        </w:rPr>
+      </w:pPr>
+    </w:p>
+    <w:p>
+      <w:pPr>
+        <w:numPr>
+          <w:ilvl w:val="0"/>
+          <w:numId w:val="0"/>
+        </w:numPr>
+        <w:rPr>
+          <w:rFonts w:hint="default" w:ascii="微软雅黑" w:hAnsi="微软雅黑" w:eastAsia="微软雅黑" w:cs="微软雅黑"/>
+          <w:b w:val="0"/>
+          <w:bCs w:val="0"/>
+          <w:sz w:val="18"/>
+          <w:szCs w:val="18"/>
+          <w:lang w:val="en-US" w:eastAsia="zh-CN"/>
+        </w:rPr>
+      </w:pPr>
+    </w:p>
+    <w:p>
+      <w:pPr>
+        <w:numPr>
+          <w:ilvl w:val="0"/>
+          <w:numId w:val="0"/>
+        </w:numPr>
+        <w:rPr>
+          <w:rFonts w:hint="default" w:ascii="微软雅黑" w:hAnsi="微软雅黑" w:eastAsia="微软雅黑" w:cs="微软雅黑"/>
+          <w:b w:val="0"/>
+          <w:bCs w:val="0"/>
+          <w:sz w:val="18"/>
+          <w:szCs w:val="18"/>
+          <w:lang w:val="en-US" w:eastAsia="zh-CN"/>
+        </w:rPr>
+      </w:pPr>
+    </w:p>
+    <w:p>
+      <w:pPr>
+        <w:numPr>
+          <w:ilvl w:val="0"/>
+          <w:numId w:val="0"/>
+        </w:numPr>
+        <w:rPr>
+          <w:rFonts w:hint="default" w:ascii="微软雅黑" w:hAnsi="微软雅黑" w:eastAsia="微软雅黑" w:cs="微软雅黑"/>
+          <w:b w:val="0"/>
+          <w:bCs w:val="0"/>
+          <w:sz w:val="18"/>
+          <w:szCs w:val="18"/>
+          <w:lang w:val="en-US" w:eastAsia="zh-CN"/>
+        </w:rPr>
+      </w:pPr>
+    </w:p>
+    <w:p>
+      <w:pPr>
+        <w:numPr>
+          <w:ilvl w:val="0"/>
+          <w:numId w:val="0"/>
+        </w:numPr>
+        <w:rPr>
+          <w:rFonts w:hint="default" w:ascii="微软雅黑" w:hAnsi="微软雅黑" w:eastAsia="微软雅黑" w:cs="微软雅黑"/>
+          <w:b w:val="0"/>
+          <w:bCs w:val="0"/>
+          <w:sz w:val="18"/>
+          <w:szCs w:val="18"/>
+          <w:lang w:val="en-US" w:eastAsia="zh-CN"/>
+        </w:rPr>
+      </w:pPr>
+    </w:p>
+    <w:p>
+      <w:pPr>
+        <w:numPr>
+          <w:ilvl w:val="0"/>
+          <w:numId w:val="0"/>
+        </w:numPr>
+        <w:rPr>
+          <w:rFonts w:hint="default" w:ascii="微软雅黑" w:hAnsi="微软雅黑" w:eastAsia="微软雅黑" w:cs="微软雅黑"/>
+          <w:b w:val="0"/>
+          <w:bCs w:val="0"/>
+          <w:sz w:val="18"/>
+          <w:szCs w:val="18"/>
+          <w:lang w:val="en-US" w:eastAsia="zh-CN"/>
+        </w:rPr>
+      </w:pPr>
+    </w:p>
+    <w:p>
+      <w:pPr>
+        <w:numPr>
+          <w:ilvl w:val="0"/>
+          <w:numId w:val="0"/>
+        </w:numPr>
+        <w:rPr>
+          <w:rFonts w:hint="default" w:ascii="微软雅黑" w:hAnsi="微软雅黑" w:eastAsia="微软雅黑" w:cs="微软雅黑"/>
+          <w:b w:val="0"/>
+          <w:bCs w:val="0"/>
+          <w:sz w:val="18"/>
+          <w:szCs w:val="18"/>
+          <w:lang w:val="en-US" w:eastAsia="zh-CN"/>
+        </w:rPr>
+      </w:pPr>
     </w:p>
     <w:p>
       <w:pPr>
@@ -20921,21 +21884,9 @@
           <w:color w:val="0000FF"/>
           <w:sz w:val="18"/>
           <w:szCs w:val="18"/>
-          <w:lang w:val="en-US" w:eastAsia="zh-CN"/>
-        </w:rPr>
-      </w:pPr>
-      <w:r>
-        <w:rPr>
-          <w:rFonts w:hint="eastAsia" w:ascii="微软雅黑" w:hAnsi="微软雅黑" w:eastAsia="微软雅黑" w:cs="微软雅黑"/>
-          <w:b w:val="0"/>
-          <w:bCs w:val="0"/>
-          <w:color w:val="0000FF"/>
-          <w:sz w:val="18"/>
-          <w:szCs w:val="18"/>
-          <w:lang w:val="en-US" w:eastAsia="zh-CN"/>
-        </w:rPr>
-        <w:t>单文件组件及自定义组件和动态组件及异步组件</w:t>
-      </w:r>
+          <w:lang w:eastAsia="zh-CN"/>
+        </w:rPr>
+      </w:pPr>
     </w:p>
     <w:sectPr>
       <w:pgSz w:w="11906" w:h="16838"/>
@@ -20981,6 +21932,18 @@
     </w:lvl>
   </w:abstractNum>
   <w:abstractNum w:abstractNumId="2">
+    <w:nsid w:val="5EF6E78B"/>
+    <w:multiLevelType w:val="singleLevel"/>
+    <w:tmpl w:val="5EF6E78B"/>
+    <w:lvl w:ilvl="0" w:tentative="0">
+      <w:start w:val="2"/>
+      <w:numFmt w:val="decimal"/>
+      <w:suff w:val="nothing"/>
+      <w:lvlText w:val="%1、"/>
+      <w:lvlJc w:val="left"/>
+    </w:lvl>
+  </w:abstractNum>
+  <w:abstractNum w:abstractNumId="3">
     <w:nsid w:val="68DCB191"/>
     <w:multiLevelType w:val="singleLevel"/>
     <w:tmpl w:val="68DCB191"/>
@@ -20992,7 +21955,7 @@
       <w:lvlJc w:val="left"/>
     </w:lvl>
   </w:abstractNum>
-  <w:abstractNum w:abstractNumId="3">
+  <w:abstractNum w:abstractNumId="4">
     <w:nsid w:val="7FE7C0CA"/>
     <w:multiLevelType w:val="singleLevel"/>
     <w:tmpl w:val="7FE7C0CA"/>
@@ -21011,12 +21974,15 @@
     <w:abstractNumId w:val="0"/>
   </w:num>
   <w:num w:numId="2">
-    <w:abstractNumId w:val="3"/>
+    <w:abstractNumId w:val="4"/>
   </w:num>
   <w:num w:numId="3">
     <w:abstractNumId w:val="1"/>
   </w:num>
   <w:num w:numId="4">
+    <w:abstractNumId w:val="3"/>
+  </w:num>
+  <w:num w:numId="5">
     <w:abstractNumId w:val="2"/>
   </w:num>
 </w:numbering>
@@ -21034,7 +22000,7 @@
   <w:latentStyles w:count="260" w:defQFormat="0" w:defUnhideWhenUsed="1" w:defSemiHidden="1" w:defUIPriority="99" w:defLockedState="0">
     <w:lsdException w:qFormat="1" w:unhideWhenUsed="0" w:uiPriority="0" w:semiHidden="0" w:name="Normal"/>
     <w:lsdException w:qFormat="1" w:unhideWhenUsed="0" w:uiPriority="0" w:semiHidden="0" w:name="heading 1"/>
-    <w:lsdException w:qFormat="1" w:uiPriority="0" w:name="heading 2"/>
+    <w:lsdException w:qFormat="1" w:uiPriority="0" w:semiHidden="0" w:name="heading 2"/>
     <w:lsdException w:qFormat="1" w:uiPriority="0" w:name="heading 3"/>
     <w:lsdException w:qFormat="1" w:uiPriority="0" w:name="heading 4"/>
     <w:lsdException w:qFormat="1" w:uiPriority="0" w:name="heading 5"/>
@@ -21316,13 +22282,33 @@
       <w:lang w:val="en-US" w:eastAsia="zh-CN" w:bidi="ar"/>
     </w:rPr>
   </w:style>
+  <w:style w:type="paragraph" w:styleId="3">
+    <w:name w:val="heading 2"/>
+    <w:basedOn w:val="1"/>
+    <w:next w:val="1"/>
+    <w:unhideWhenUsed/>
+    <w:qFormat/>
+    <w:uiPriority w:val="0"/>
+    <w:pPr>
+      <w:spacing w:before="0" w:beforeAutospacing="1" w:after="0" w:afterAutospacing="1"/>
+      <w:jc w:val="left"/>
+    </w:pPr>
+    <w:rPr>
+      <w:rFonts w:hint="eastAsia" w:ascii="宋体" w:hAnsi="宋体" w:eastAsia="宋体" w:cs="宋体"/>
+      <w:b/>
+      <w:kern w:val="0"/>
+      <w:sz w:val="36"/>
+      <w:szCs w:val="36"/>
+      <w:lang w:val="en-US" w:eastAsia="zh-CN" w:bidi="ar"/>
+    </w:rPr>
+  </w:style>
   <w:style w:type="character" w:default="1" w:styleId="4">
     <w:name w:val="Default Paragraph Font"/>
     <w:semiHidden/>
     <w:qFormat/>
     <w:uiPriority w:val="0"/>
   </w:style>
-  <w:style w:type="table" w:default="1" w:styleId="3">
+  <w:style w:type="table" w:default="1" w:styleId="7">
     <w:name w:val="Normal Table"/>
     <w:semiHidden/>
     <w:qFormat/>

--- a/专题2高级前端-单页应用开发/1.MV_ & 组件化开发 Vue专题/笔记.docx
+++ b/专题2高级前端-单页应用开发/1.MV_ & 组件化开发 Vue专题/笔记.docx
@@ -20766,7 +20766,7 @@
           <w:szCs w:val="18"/>
           <w:lang w:val="en-US" w:eastAsia="zh-CN"/>
         </w:rPr>
-        <w:t>name=“ke” slot=“ke”</w:t>
+        <w:t>name=“ke” v-slot:ke</w:t>
       </w:r>
     </w:p>
     <w:p>
@@ -20890,26 +20890,37 @@
           <w:szCs w:val="18"/>
           <w:lang w:val="en-US" w:eastAsia="zh-CN"/>
         </w:rPr>
-        <w:t xml:space="preserve">           &lt;template scope=“props”&gt;{{props.msg}}&lt;/template&gt;</w:t>
-      </w:r>
-    </w:p>
-    <w:p>
-      <w:pPr>
-        <w:numPr>
-          <w:ilvl w:val="0"/>
-          <w:numId w:val="0"/>
-        </w:numPr>
-        <w:ind w:firstLine="420" w:firstLineChars="0"/>
-        <w:rPr>
-          <w:rFonts w:hint="default" w:ascii="微软雅黑" w:hAnsi="微软雅黑" w:eastAsia="微软雅黑" w:cs="微软雅黑"/>
-          <w:b w:val="0"/>
-          <w:bCs w:val="0"/>
-          <w:color w:val="FF0000"/>
-          <w:sz w:val="18"/>
-          <w:szCs w:val="18"/>
-          <w:lang w:val="en-US" w:eastAsia="zh-CN"/>
-        </w:rPr>
-      </w:pPr>
+        <w:t xml:space="preserve">           &lt;template v-slot:default =“props”&gt;{{props.msg}}&lt;/template&gt;</w:t>
+      </w:r>
+    </w:p>
+    <w:p>
+      <w:pPr>
+        <w:numPr>
+          <w:ilvl w:val="0"/>
+          <w:numId w:val="0"/>
+        </w:numPr>
+        <w:rPr>
+          <w:rFonts w:hint="default" w:ascii="微软雅黑" w:hAnsi="微软雅黑" w:eastAsia="微软雅黑" w:cs="微软雅黑"/>
+          <w:b w:val="0"/>
+          <w:bCs w:val="0"/>
+          <w:color w:val="FFC000"/>
+          <w:sz w:val="18"/>
+          <w:szCs w:val="18"/>
+          <w:lang w:val="en-US" w:eastAsia="zh-CN"/>
+        </w:rPr>
+      </w:pPr>
+      <w:r>
+        <w:rPr>
+          <w:rFonts w:hint="eastAsia" w:ascii="微软雅黑" w:hAnsi="微软雅黑" w:eastAsia="微软雅黑" w:cs="微软雅黑"/>
+          <w:b w:val="0"/>
+          <w:bCs w:val="0"/>
+          <w:color w:val="FFC000"/>
+          <w:sz w:val="18"/>
+          <w:szCs w:val="18"/>
+          <w:lang w:val="en-US" w:eastAsia="zh-CN"/>
+        </w:rPr>
+        <w:t xml:space="preserve">    注： v-slot只能用于template中</w:t>
+      </w:r>
     </w:p>
     <w:p>
       <w:pPr>
@@ -21341,9 +21352,16 @@
           <w:szCs w:val="18"/>
           <w:lang w:eastAsia="zh-CN"/>
         </w:rPr>
-        <w:t>自定义</w:t>
-      </w:r>
-      <w:r>
+        <w:t>自定义组件(像element-ui一样)</w:t>
+      </w:r>
+    </w:p>
+    <w:p>
+      <w:pPr>
+        <w:numPr>
+          <w:ilvl w:val="0"/>
+          <w:numId w:val="0"/>
+        </w:numPr>
+        <w:ind w:firstLine="420" w:firstLineChars="0"/>
         <w:rPr>
           <w:rFonts w:hint="default" w:ascii="微软雅黑" w:hAnsi="微软雅黑" w:eastAsia="微软雅黑" w:cs="微软雅黑"/>
           <w:b w:val="0"/>
@@ -21352,8 +21370,7 @@
           <w:szCs w:val="18"/>
           <w:lang w:eastAsia="zh-CN"/>
         </w:rPr>
-        <w:t>组件</w:t>
-      </w:r>
+      </w:pPr>
       <w:r>
         <w:rPr>
           <w:rFonts w:hint="default" w:ascii="微软雅黑" w:hAnsi="微软雅黑" w:eastAsia="微软雅黑" w:cs="微软雅黑"/>
@@ -21363,12 +21380,59 @@
           <w:szCs w:val="18"/>
           <w:lang w:eastAsia="zh-CN"/>
         </w:rPr>
-        <w:t>(像element-ui一样)</w:t>
-      </w:r>
-    </w:p>
-    <w:p>
-      <w:pPr>
-        <w:numPr>
+        <w:t>创建一个文件夹，里面创建</w:t>
+      </w:r>
+      <w:r>
+        <w:rPr>
+          <w:rFonts w:hint="default" w:ascii="微软雅黑" w:hAnsi="微软雅黑" w:eastAsia="微软雅黑" w:cs="微软雅黑"/>
+          <w:b w:val="0"/>
+          <w:bCs w:val="0"/>
+          <w:color w:val="FF0000"/>
+          <w:sz w:val="18"/>
+          <w:szCs w:val="18"/>
+          <w:lang w:eastAsia="zh-CN"/>
+        </w:rPr>
+        <w:t>myComponent.vue</w:t>
+      </w:r>
+      <w:r>
+        <w:rPr>
+          <w:rFonts w:hint="default" w:ascii="微软雅黑" w:hAnsi="微软雅黑" w:eastAsia="微软雅黑" w:cs="微软雅黑"/>
+          <w:b w:val="0"/>
+          <w:bCs w:val="0"/>
+          <w:sz w:val="18"/>
+          <w:szCs w:val="18"/>
+          <w:lang w:eastAsia="zh-CN"/>
+        </w:rPr>
+        <w:t>和</w:t>
+      </w:r>
+      <w:r>
+        <w:rPr>
+          <w:rFonts w:hint="default" w:ascii="微软雅黑" w:hAnsi="微软雅黑" w:eastAsia="微软雅黑" w:cs="微软雅黑"/>
+          <w:b w:val="0"/>
+          <w:bCs w:val="0"/>
+          <w:color w:val="FF0000"/>
+          <w:sz w:val="18"/>
+          <w:szCs w:val="18"/>
+          <w:lang w:eastAsia="zh-CN"/>
+        </w:rPr>
+        <w:t>myComponents.js</w:t>
+      </w:r>
+      <w:r>
+        <w:rPr>
+          <w:rFonts w:hint="default" w:ascii="微软雅黑" w:hAnsi="微软雅黑" w:eastAsia="微软雅黑" w:cs="微软雅黑"/>
+          <w:b w:val="0"/>
+          <w:bCs w:val="0"/>
+          <w:sz w:val="18"/>
+          <w:szCs w:val="18"/>
+          <w:lang w:eastAsia="zh-CN"/>
+        </w:rPr>
+        <w:t>文件</w:t>
+      </w:r>
+    </w:p>
+    <w:p>
+      <w:pPr>
+        <w:numPr>
+          <w:ilvl w:val="0"/>
           <w:numId w:val="0"/>
         </w:numPr>
         <w:ind w:firstLine="420" w:firstLineChars="0"/>
@@ -21390,7 +21454,79 @@
           <w:szCs w:val="18"/>
           <w:lang w:eastAsia="zh-CN"/>
         </w:rPr>
-        <w:t>创建一个文件夹，里面创建</w:t>
+        <w:t>在vue项目中的入口文件main.js中或者需要使用的文件中，进行导入，使用vue.use( )</w:t>
+      </w:r>
+    </w:p>
+    <w:p>
+      <w:pPr>
+        <w:numPr>
+          <w:ilvl w:val="0"/>
+          <w:numId w:val="0"/>
+        </w:numPr>
+        <w:jc w:val="left"/>
+        <w:rPr>
+          <w:rFonts w:hint="default" w:ascii="微软雅黑" w:hAnsi="微软雅黑" w:eastAsia="微软雅黑" w:cs="微软雅黑"/>
+          <w:b w:val="0"/>
+          <w:bCs w:val="0"/>
+          <w:sz w:val="18"/>
+          <w:szCs w:val="18"/>
+          <w:lang w:eastAsia="zh-CN"/>
+        </w:rPr>
+      </w:pPr>
+    </w:p>
+    <w:p>
+      <w:pPr>
+        <w:numPr>
+          <w:ilvl w:val="0"/>
+          <w:numId w:val="5"/>
+        </w:numPr>
+        <w:rPr>
+          <w:rFonts w:hint="default" w:ascii="微软雅黑" w:hAnsi="微软雅黑" w:eastAsia="微软雅黑" w:cs="微软雅黑"/>
+          <w:b w:val="0"/>
+          <w:bCs w:val="0"/>
+          <w:sz w:val="18"/>
+          <w:szCs w:val="18"/>
+          <w:lang w:eastAsia="zh-CN"/>
+        </w:rPr>
+      </w:pPr>
+      <w:r>
+        <w:rPr>
+          <w:rFonts w:hint="default" w:ascii="微软雅黑" w:hAnsi="微软雅黑" w:eastAsia="微软雅黑" w:cs="微软雅黑"/>
+          <w:b w:val="0"/>
+          <w:bCs w:val="0"/>
+          <w:sz w:val="18"/>
+          <w:szCs w:val="18"/>
+          <w:lang w:eastAsia="zh-CN"/>
+        </w:rPr>
+        <w:t>动态组件</w:t>
+      </w:r>
+    </w:p>
+    <w:p>
+      <w:pPr>
+        <w:numPr>
+          <w:ilvl w:val="0"/>
+          <w:numId w:val="0"/>
+        </w:numPr>
+        <w:ind w:firstLine="420" w:firstLineChars="0"/>
+        <w:rPr>
+          <w:rFonts w:hint="default" w:ascii="微软雅黑" w:hAnsi="微软雅黑" w:eastAsia="微软雅黑" w:cs="微软雅黑"/>
+          <w:b w:val="0"/>
+          <w:bCs w:val="0"/>
+          <w:sz w:val="18"/>
+          <w:szCs w:val="18"/>
+          <w:lang w:eastAsia="zh-CN"/>
+        </w:rPr>
+      </w:pPr>
+      <w:r>
+        <w:rPr>
+          <w:rFonts w:hint="default" w:ascii="微软雅黑" w:hAnsi="微软雅黑" w:eastAsia="微软雅黑" w:cs="微软雅黑"/>
+          <w:b w:val="0"/>
+          <w:bCs w:val="0"/>
+          <w:sz w:val="18"/>
+          <w:szCs w:val="18"/>
+          <w:lang w:eastAsia="zh-CN"/>
+        </w:rPr>
+        <w:t>Vue.js提供一个特殊的元素</w:t>
       </w:r>
       <w:r>
         <w:rPr>
@@ -21402,7 +21538,7 @@
           <w:szCs w:val="18"/>
           <w:lang w:eastAsia="zh-CN"/>
         </w:rPr>
-        <w:t>myComponent.vue</w:t>
+        <w:t>&lt;component&gt;</w:t>
       </w:r>
       <w:r>
         <w:rPr>
@@ -21413,23 +21549,33 @@
           <w:szCs w:val="18"/>
           <w:lang w:eastAsia="zh-CN"/>
         </w:rPr>
-        <w:t>和</w:t>
+        <w:t>用来动态地挂载不同的组件，使用is特性来选择要挂载的组件</w:t>
       </w:r>
       <w:bookmarkStart w:id="0" w:name="_GoBack"/>
-      <w:r>
-        <w:rPr>
-          <w:rFonts w:hint="default" w:ascii="微软雅黑" w:hAnsi="微软雅黑" w:eastAsia="微软雅黑" w:cs="微软雅黑"/>
-          <w:b w:val="0"/>
-          <w:bCs w:val="0"/>
-          <w:color w:val="FF0000"/>
+      <w:bookmarkEnd w:id="0"/>
+    </w:p>
+    <w:p>
+      <w:pPr>
+        <w:numPr>
+          <w:ilvl w:val="0"/>
+          <w:numId w:val="0"/>
+        </w:numPr>
+        <w:rPr>
+          <w:rFonts w:hint="default" w:ascii="微软雅黑" w:hAnsi="微软雅黑" w:eastAsia="微软雅黑" w:cs="微软雅黑"/>
+          <w:b w:val="0"/>
+          <w:bCs w:val="0"/>
           <w:sz w:val="18"/>
           <w:szCs w:val="18"/>
           <w:lang w:eastAsia="zh-CN"/>
         </w:rPr>
-        <w:t>myComponents.js</w:t>
-      </w:r>
-      <w:bookmarkEnd w:id="0"/>
-      <w:r>
+      </w:pPr>
+    </w:p>
+    <w:p>
+      <w:pPr>
+        <w:numPr>
+          <w:ilvl w:val="0"/>
+          <w:numId w:val="5"/>
+        </w:numPr>
         <w:rPr>
           <w:rFonts w:hint="default" w:ascii="微软雅黑" w:hAnsi="微软雅黑" w:eastAsia="微软雅黑" w:cs="微软雅黑"/>
           <w:b w:val="0"/>
@@ -21438,12 +21584,23 @@
           <w:szCs w:val="18"/>
           <w:lang w:eastAsia="zh-CN"/>
         </w:rPr>
-        <w:t>文件</w:t>
-      </w:r>
-    </w:p>
-    <w:p>
-      <w:pPr>
-        <w:numPr>
+      </w:pPr>
+      <w:r>
+        <w:rPr>
+          <w:rFonts w:hint="default" w:ascii="微软雅黑" w:hAnsi="微软雅黑" w:eastAsia="微软雅黑" w:cs="微软雅黑"/>
+          <w:b w:val="0"/>
+          <w:bCs w:val="0"/>
+          <w:sz w:val="18"/>
+          <w:szCs w:val="18"/>
+          <w:lang w:eastAsia="zh-CN"/>
+        </w:rPr>
+        <w:t>异步组件</w:t>
+      </w:r>
+    </w:p>
+    <w:p>
+      <w:pPr>
+        <w:numPr>
+          <w:ilvl w:val="0"/>
           <w:numId w:val="0"/>
         </w:numPr>
         <w:ind w:firstLine="420" w:firstLineChars="0"/>
@@ -21465,235 +21622,730 @@
           <w:szCs w:val="18"/>
           <w:lang w:eastAsia="zh-CN"/>
         </w:rPr>
-        <w:t>在vue项目中的入口文件main.js中或者需要使用的文件中，进行导入，使用vue.use( )</w:t>
-      </w:r>
-    </w:p>
-    <w:p>
-      <w:pPr>
-        <w:numPr>
-          <w:ilvl w:val="0"/>
-          <w:numId w:val="0"/>
-        </w:numPr>
+        <w:t>Vue.js允许将组件定义为一个工厂函数，动态地解析组件。vue只在组件需要渲染时触发工厂函数，并且把结果缓存起来，用于后面的再次渲染</w:t>
+      </w:r>
+    </w:p>
+    <w:p>
+      <w:pPr>
+        <w:numPr>
+          <w:ilvl w:val="0"/>
+          <w:numId w:val="0"/>
+        </w:numPr>
+        <w:rPr>
+          <w:rFonts w:hint="default" w:ascii="微软雅黑" w:hAnsi="微软雅黑" w:eastAsia="微软雅黑" w:cs="微软雅黑"/>
+          <w:b w:val="0"/>
+          <w:bCs w:val="0"/>
+          <w:sz w:val="18"/>
+          <w:szCs w:val="18"/>
+          <w:lang w:val="en-US" w:eastAsia="zh-CN"/>
+        </w:rPr>
+      </w:pPr>
+    </w:p>
+    <w:p>
+      <w:pPr>
+        <w:numPr>
+          <w:ilvl w:val="0"/>
+          <w:numId w:val="0"/>
+        </w:numPr>
+        <w:rPr>
+          <w:rFonts w:hint="eastAsia" w:ascii="微软雅黑" w:hAnsi="微软雅黑" w:eastAsia="微软雅黑" w:cs="微软雅黑"/>
+          <w:b/>
+          <w:bCs/>
+          <w:sz w:val="18"/>
+          <w:szCs w:val="18"/>
+          <w:lang w:val="en-US" w:eastAsia="zh-CN"/>
+        </w:rPr>
+      </w:pPr>
+      <w:r>
+        <w:rPr>
+          <w:rFonts w:hint="eastAsia" w:ascii="微软雅黑" w:hAnsi="微软雅黑" w:eastAsia="微软雅黑" w:cs="微软雅黑"/>
+          <w:b/>
+          <w:bCs/>
+          <w:sz w:val="18"/>
+          <w:szCs w:val="18"/>
+        </w:rPr>
+        <w:t>1.1.</w:t>
+      </w:r>
+      <w:r>
+        <w:rPr>
+          <w:rFonts w:hint="eastAsia" w:ascii="微软雅黑" w:hAnsi="微软雅黑" w:eastAsia="微软雅黑" w:cs="微软雅黑"/>
+          <w:b/>
+          <w:bCs/>
+          <w:sz w:val="18"/>
+          <w:szCs w:val="18"/>
+          <w:lang w:val="en-US" w:eastAsia="zh-CN"/>
+        </w:rPr>
+        <w:t xml:space="preserve">7 </w:t>
+      </w:r>
+      <w:r>
+        <w:rPr>
+          <w:rFonts w:hint="eastAsia" w:ascii="微软雅黑" w:hAnsi="微软雅黑" w:eastAsia="微软雅黑" w:cs="微软雅黑"/>
+          <w:b/>
+          <w:bCs/>
+          <w:sz w:val="18"/>
+          <w:szCs w:val="18"/>
+        </w:rPr>
+        <w:t>渲染函数及JSX语法</w:t>
+      </w:r>
+    </w:p>
+    <w:p>
+      <w:pPr>
+        <w:numPr>
+          <w:ilvl w:val="0"/>
+          <w:numId w:val="0"/>
+        </w:numPr>
+        <w:rPr>
+          <w:rFonts w:hint="default" w:ascii="微软雅黑" w:hAnsi="微软雅黑" w:eastAsia="微软雅黑" w:cs="微软雅黑"/>
+          <w:b w:val="0"/>
+          <w:bCs w:val="0"/>
+          <w:color w:val="0000FF"/>
+          <w:sz w:val="18"/>
+          <w:szCs w:val="18"/>
+          <w:lang w:val="en-US" w:eastAsia="zh-CN"/>
+        </w:rPr>
+      </w:pPr>
+      <w:r>
+        <w:rPr>
+          <w:rFonts w:hint="eastAsia" w:ascii="微软雅黑" w:hAnsi="微软雅黑" w:eastAsia="微软雅黑" w:cs="微软雅黑"/>
+          <w:b w:val="0"/>
+          <w:bCs w:val="0"/>
+          <w:color w:val="0000FF"/>
+          <w:sz w:val="18"/>
+          <w:szCs w:val="18"/>
+          <w:lang w:val="en-US" w:eastAsia="zh-CN"/>
+        </w:rPr>
+        <w:t>渲染函数</w:t>
+      </w:r>
+    </w:p>
+    <w:p>
+      <w:pPr>
+        <w:numPr>
+          <w:ilvl w:val="0"/>
+          <w:numId w:val="6"/>
+        </w:numPr>
+        <w:rPr>
+          <w:rFonts w:hint="eastAsia" w:ascii="微软雅黑" w:hAnsi="微软雅黑" w:eastAsia="微软雅黑" w:cs="微软雅黑"/>
+          <w:b w:val="0"/>
+          <w:bCs w:val="0"/>
+          <w:sz w:val="18"/>
+          <w:szCs w:val="18"/>
+          <w:lang w:val="en-US" w:eastAsia="zh-CN"/>
+        </w:rPr>
+      </w:pPr>
+      <w:r>
+        <w:rPr>
+          <w:rFonts w:hint="eastAsia" w:ascii="微软雅黑" w:hAnsi="微软雅黑" w:eastAsia="微软雅黑" w:cs="微软雅黑"/>
+          <w:b w:val="0"/>
+          <w:bCs w:val="0"/>
+          <w:sz w:val="18"/>
+          <w:szCs w:val="18"/>
+          <w:lang w:val="en-US" w:eastAsia="zh-CN"/>
+        </w:rPr>
+        <w:t>渲染函数(render函数)</w:t>
+      </w:r>
+    </w:p>
+    <w:p>
+      <w:pPr>
+        <w:numPr>
+          <w:numId w:val="0"/>
+        </w:numPr>
+        <w:ind w:firstLine="420" w:firstLineChars="0"/>
+        <w:rPr>
+          <w:rFonts w:hint="eastAsia" w:ascii="微软雅黑" w:hAnsi="微软雅黑" w:eastAsia="微软雅黑" w:cs="微软雅黑"/>
+          <w:b w:val="0"/>
+          <w:bCs w:val="0"/>
+          <w:sz w:val="18"/>
+          <w:szCs w:val="18"/>
+          <w:lang w:val="en-US" w:eastAsia="zh-CN"/>
+        </w:rPr>
+      </w:pPr>
+      <w:r>
+        <w:rPr>
+          <w:rFonts w:hint="eastAsia" w:ascii="微软雅黑" w:hAnsi="微软雅黑" w:eastAsia="微软雅黑" w:cs="微软雅黑"/>
+          <w:b w:val="0"/>
+          <w:bCs w:val="0"/>
+          <w:sz w:val="18"/>
+          <w:szCs w:val="18"/>
+          <w:lang w:val="en-US" w:eastAsia="zh-CN"/>
+        </w:rPr>
+        <w:t>通过createElement函数来创建虚拟DOM，这个虚拟DOM包含的信息会告诉Vue页面个需要渲染出什么元素</w:t>
+      </w:r>
+    </w:p>
+    <w:p>
+      <w:pPr>
+        <w:numPr>
+          <w:ilvl w:val="0"/>
+          <w:numId w:val="6"/>
+        </w:numPr>
+        <w:ind w:left="0" w:leftChars="0" w:firstLine="0" w:firstLineChars="0"/>
+        <w:rPr>
+          <w:rFonts w:hint="eastAsia" w:ascii="微软雅黑" w:hAnsi="微软雅黑" w:eastAsia="微软雅黑" w:cs="微软雅黑"/>
+          <w:b w:val="0"/>
+          <w:bCs w:val="0"/>
+          <w:sz w:val="18"/>
+          <w:szCs w:val="18"/>
+          <w:lang w:val="en-US" w:eastAsia="zh-CN"/>
+        </w:rPr>
+      </w:pPr>
+      <w:r>
+        <w:rPr>
+          <w:rFonts w:hint="eastAsia" w:ascii="微软雅黑" w:hAnsi="微软雅黑" w:eastAsia="微软雅黑" w:cs="微软雅黑"/>
+          <w:b w:val="0"/>
+          <w:bCs w:val="0"/>
+          <w:sz w:val="18"/>
+          <w:szCs w:val="18"/>
+          <w:lang w:val="en-US" w:eastAsia="zh-CN"/>
+        </w:rPr>
+        <w:t xml:space="preserve">渲染函数解析  </w:t>
+      </w:r>
+    </w:p>
+    <w:p>
+      <w:pPr>
+        <w:numPr>
+          <w:numId w:val="0"/>
+        </w:numPr>
+        <w:ind w:leftChars="0"/>
+        <w:rPr>
+          <w:rFonts w:hint="eastAsia" w:ascii="微软雅黑" w:hAnsi="微软雅黑" w:eastAsia="微软雅黑" w:cs="微软雅黑"/>
+          <w:b w:val="0"/>
+          <w:bCs w:val="0"/>
+          <w:sz w:val="18"/>
+          <w:szCs w:val="18"/>
+          <w:lang w:val="en-US" w:eastAsia="zh-CN"/>
+        </w:rPr>
+      </w:pPr>
+      <w:r>
+        <w:rPr>
+          <w:rFonts w:hint="eastAsia" w:ascii="微软雅黑" w:hAnsi="微软雅黑" w:eastAsia="微软雅黑" w:cs="微软雅黑"/>
+          <w:b w:val="0"/>
+          <w:bCs w:val="0"/>
+          <w:sz w:val="18"/>
+          <w:szCs w:val="18"/>
+          <w:lang w:val="en-US" w:eastAsia="zh-CN"/>
+        </w:rPr>
+        <w:t xml:space="preserve">     render函数的返回值：VNode，也就是我们要渲染的节点</w:t>
+      </w:r>
+    </w:p>
+    <w:p>
+      <w:pPr>
+        <w:numPr>
+          <w:numId w:val="0"/>
+        </w:numPr>
+        <w:ind w:leftChars="0" w:firstLine="420" w:firstLineChars="0"/>
+        <w:rPr>
+          <w:rFonts w:hint="eastAsia" w:ascii="微软雅黑" w:hAnsi="微软雅黑" w:eastAsia="微软雅黑" w:cs="微软雅黑"/>
+          <w:b w:val="0"/>
+          <w:bCs w:val="0"/>
+          <w:sz w:val="18"/>
+          <w:szCs w:val="18"/>
+          <w:lang w:val="en-US" w:eastAsia="zh-CN"/>
+        </w:rPr>
+      </w:pPr>
+      <w:r>
+        <w:rPr>
+          <w:rFonts w:hint="eastAsia" w:ascii="微软雅黑" w:hAnsi="微软雅黑" w:eastAsia="微软雅黑" w:cs="微软雅黑"/>
+          <w:b w:val="0"/>
+          <w:bCs w:val="0"/>
+          <w:sz w:val="18"/>
+          <w:szCs w:val="18"/>
+          <w:lang w:val="en-US" w:eastAsia="zh-CN"/>
+        </w:rPr>
+        <w:t>render函数的参数：createElement是render函数的参数，它本身也是了函数，并且有三个参数。createElement函数的返回值也是VNode虚拟节点</w:t>
+      </w:r>
+    </w:p>
+    <w:p>
+      <w:pPr>
+        <w:keepNext w:val="0"/>
+        <w:keepLines w:val="0"/>
+        <w:widowControl/>
+        <w:suppressLineNumbers w:val="0"/>
+        <w:shd w:val="clear" w:fill="1E1E1E"/>
+        <w:spacing w:line="285" w:lineRule="atLeast"/>
         <w:jc w:val="left"/>
         <w:rPr>
-          <w:rFonts w:hint="default" w:ascii="微软雅黑" w:hAnsi="微软雅黑" w:eastAsia="微软雅黑" w:cs="微软雅黑"/>
-          <w:b w:val="0"/>
-          <w:bCs w:val="0"/>
-          <w:sz w:val="18"/>
-          <w:szCs w:val="18"/>
-          <w:lang w:eastAsia="zh-CN"/>
-        </w:rPr>
-      </w:pPr>
-    </w:p>
-    <w:p>
-      <w:pPr>
-        <w:numPr>
-          <w:ilvl w:val="0"/>
-          <w:numId w:val="5"/>
-        </w:numPr>
-        <w:rPr>
-          <w:rFonts w:hint="default" w:ascii="微软雅黑" w:hAnsi="微软雅黑" w:eastAsia="微软雅黑" w:cs="微软雅黑"/>
-          <w:b w:val="0"/>
-          <w:bCs w:val="0"/>
-          <w:sz w:val="18"/>
-          <w:szCs w:val="18"/>
-          <w:lang w:eastAsia="zh-CN"/>
-        </w:rPr>
-      </w:pPr>
-      <w:r>
-        <w:rPr>
-          <w:rFonts w:hint="default" w:ascii="微软雅黑" w:hAnsi="微软雅黑" w:eastAsia="微软雅黑" w:cs="微软雅黑"/>
-          <w:b w:val="0"/>
-          <w:bCs w:val="0"/>
-          <w:sz w:val="18"/>
-          <w:szCs w:val="18"/>
-          <w:lang w:eastAsia="zh-CN"/>
-        </w:rPr>
-        <w:t>动态组件</w:t>
-      </w:r>
-    </w:p>
-    <w:p>
-      <w:pPr>
-        <w:numPr>
-          <w:numId w:val="0"/>
-        </w:numPr>
-        <w:ind w:firstLine="420" w:firstLineChars="0"/>
-        <w:rPr>
-          <w:rFonts w:hint="default" w:ascii="微软雅黑" w:hAnsi="微软雅黑" w:eastAsia="微软雅黑" w:cs="微软雅黑"/>
-          <w:b w:val="0"/>
-          <w:bCs w:val="0"/>
-          <w:sz w:val="18"/>
-          <w:szCs w:val="18"/>
-          <w:lang w:eastAsia="zh-CN"/>
-        </w:rPr>
-      </w:pPr>
-      <w:r>
-        <w:rPr>
-          <w:rFonts w:hint="default" w:ascii="微软雅黑" w:hAnsi="微软雅黑" w:eastAsia="微软雅黑" w:cs="微软雅黑"/>
-          <w:b w:val="0"/>
-          <w:bCs w:val="0"/>
-          <w:sz w:val="18"/>
-          <w:szCs w:val="18"/>
-          <w:lang w:eastAsia="zh-CN"/>
-        </w:rPr>
-        <w:t>Vue.js提供一个特殊的元素</w:t>
-      </w:r>
-      <w:r>
-        <w:rPr>
-          <w:rFonts w:hint="default" w:ascii="微软雅黑" w:hAnsi="微软雅黑" w:eastAsia="微软雅黑" w:cs="微软雅黑"/>
-          <w:b w:val="0"/>
-          <w:bCs w:val="0"/>
-          <w:color w:val="FF0000"/>
-          <w:sz w:val="18"/>
-          <w:szCs w:val="18"/>
-          <w:lang w:eastAsia="zh-CN"/>
-        </w:rPr>
-        <w:t>&lt;component&gt;</w:t>
-      </w:r>
-      <w:r>
-        <w:rPr>
-          <w:rFonts w:hint="default" w:ascii="微软雅黑" w:hAnsi="微软雅黑" w:eastAsia="微软雅黑" w:cs="微软雅黑"/>
-          <w:b w:val="0"/>
-          <w:bCs w:val="0"/>
-          <w:sz w:val="18"/>
-          <w:szCs w:val="18"/>
-          <w:lang w:eastAsia="zh-CN"/>
-        </w:rPr>
-        <w:t>用来动态地挂载不同的组件，使用is特性来选择要挂载的组件</w:t>
-      </w:r>
-    </w:p>
-    <w:p>
-      <w:pPr>
-        <w:numPr>
-          <w:numId w:val="0"/>
-        </w:numPr>
-        <w:rPr>
-          <w:rFonts w:hint="default" w:ascii="微软雅黑" w:hAnsi="微软雅黑" w:eastAsia="微软雅黑" w:cs="微软雅黑"/>
-          <w:b w:val="0"/>
-          <w:bCs w:val="0"/>
-          <w:sz w:val="18"/>
-          <w:szCs w:val="18"/>
-          <w:lang w:eastAsia="zh-CN"/>
-        </w:rPr>
-      </w:pPr>
-    </w:p>
-    <w:p>
-      <w:pPr>
-        <w:numPr>
-          <w:ilvl w:val="0"/>
-          <w:numId w:val="5"/>
-        </w:numPr>
-        <w:rPr>
-          <w:rFonts w:hint="default" w:ascii="微软雅黑" w:hAnsi="微软雅黑" w:eastAsia="微软雅黑" w:cs="微软雅黑"/>
-          <w:b w:val="0"/>
-          <w:bCs w:val="0"/>
-          <w:sz w:val="18"/>
-          <w:szCs w:val="18"/>
-          <w:lang w:eastAsia="zh-CN"/>
-        </w:rPr>
-      </w:pPr>
-      <w:r>
-        <w:rPr>
-          <w:rFonts w:hint="default" w:ascii="微软雅黑" w:hAnsi="微软雅黑" w:eastAsia="微软雅黑" w:cs="微软雅黑"/>
-          <w:b w:val="0"/>
-          <w:bCs w:val="0"/>
-          <w:sz w:val="18"/>
-          <w:szCs w:val="18"/>
-          <w:lang w:eastAsia="zh-CN"/>
-        </w:rPr>
-        <w:t>异步组件</w:t>
-      </w:r>
-    </w:p>
-    <w:p>
-      <w:pPr>
-        <w:numPr>
-          <w:numId w:val="0"/>
-        </w:numPr>
-        <w:ind w:firstLine="420" w:firstLineChars="0"/>
-        <w:rPr>
-          <w:rFonts w:hint="default" w:ascii="微软雅黑" w:hAnsi="微软雅黑" w:eastAsia="微软雅黑" w:cs="微软雅黑"/>
-          <w:b w:val="0"/>
-          <w:bCs w:val="0"/>
-          <w:sz w:val="18"/>
-          <w:szCs w:val="18"/>
-          <w:lang w:eastAsia="zh-CN"/>
-        </w:rPr>
-      </w:pPr>
-      <w:r>
-        <w:rPr>
-          <w:rFonts w:hint="default" w:ascii="微软雅黑" w:hAnsi="微软雅黑" w:eastAsia="微软雅黑" w:cs="微软雅黑"/>
-          <w:b w:val="0"/>
-          <w:bCs w:val="0"/>
-          <w:sz w:val="18"/>
-          <w:szCs w:val="18"/>
-          <w:lang w:eastAsia="zh-CN"/>
-        </w:rPr>
-        <w:t>Vue.js允许将组件定义为一个工厂函数，动态地解析组件。vue只在组件需要渲染时触发工厂函数，并且把结果缓存起来，用于后面的再次渲染</w:t>
-      </w:r>
-    </w:p>
-    <w:p>
-      <w:pPr>
-        <w:numPr>
-          <w:ilvl w:val="0"/>
-          <w:numId w:val="0"/>
-        </w:numPr>
-        <w:rPr>
-          <w:rFonts w:hint="default" w:ascii="微软雅黑" w:hAnsi="微软雅黑" w:eastAsia="微软雅黑" w:cs="微软雅黑"/>
-          <w:b w:val="0"/>
-          <w:bCs w:val="0"/>
-          <w:sz w:val="18"/>
-          <w:szCs w:val="18"/>
-          <w:lang w:val="en-US" w:eastAsia="zh-CN"/>
-        </w:rPr>
-      </w:pPr>
-    </w:p>
-    <w:p>
-      <w:pPr>
-        <w:numPr>
-          <w:ilvl w:val="0"/>
-          <w:numId w:val="0"/>
-        </w:numPr>
-        <w:rPr>
-          <w:rFonts w:hint="default" w:ascii="微软雅黑" w:hAnsi="微软雅黑" w:eastAsia="微软雅黑" w:cs="微软雅黑"/>
-          <w:b w:val="0"/>
-          <w:bCs w:val="0"/>
-          <w:sz w:val="18"/>
-          <w:szCs w:val="18"/>
-          <w:lang w:val="en-US" w:eastAsia="zh-CN"/>
-        </w:rPr>
-      </w:pPr>
-    </w:p>
-    <w:p>
-      <w:pPr>
-        <w:numPr>
-          <w:ilvl w:val="0"/>
-          <w:numId w:val="0"/>
-        </w:numPr>
-        <w:rPr>
-          <w:rFonts w:hint="default" w:ascii="微软雅黑" w:hAnsi="微软雅黑" w:eastAsia="微软雅黑" w:cs="微软雅黑"/>
-          <w:b w:val="0"/>
-          <w:bCs w:val="0"/>
-          <w:sz w:val="18"/>
-          <w:szCs w:val="18"/>
-          <w:lang w:val="en-US" w:eastAsia="zh-CN"/>
-        </w:rPr>
-      </w:pPr>
-    </w:p>
-    <w:p>
-      <w:pPr>
-        <w:numPr>
-          <w:ilvl w:val="0"/>
-          <w:numId w:val="0"/>
-        </w:numPr>
-        <w:rPr>
-          <w:rFonts w:hint="default" w:ascii="微软雅黑" w:hAnsi="微软雅黑" w:eastAsia="微软雅黑" w:cs="微软雅黑"/>
-          <w:b w:val="0"/>
-          <w:bCs w:val="0"/>
-          <w:sz w:val="18"/>
-          <w:szCs w:val="18"/>
-          <w:lang w:val="en-US" w:eastAsia="zh-CN"/>
-        </w:rPr>
-      </w:pPr>
+          <w:rFonts w:hint="default" w:ascii="Consolas" w:hAnsi="Consolas" w:eastAsia="Consolas" w:cs="Consolas"/>
+          <w:b w:val="0"/>
+          <w:color w:val="D4D4D4"/>
+          <w:kern w:val="0"/>
+          <w:sz w:val="21"/>
+          <w:szCs w:val="21"/>
+          <w:shd w:val="clear" w:fill="1E1E1E"/>
+          <w:lang w:val="en-US" w:eastAsia="zh-CN" w:bidi="ar"/>
+        </w:rPr>
+      </w:pPr>
+      <w:r>
+        <w:rPr>
+          <w:rFonts w:hint="default" w:ascii="Consolas" w:hAnsi="Consolas" w:eastAsia="Consolas" w:cs="Consolas"/>
+          <w:b w:val="0"/>
+          <w:color w:val="D4D4D4"/>
+          <w:kern w:val="0"/>
+          <w:sz w:val="21"/>
+          <w:szCs w:val="21"/>
+          <w:shd w:val="clear" w:fill="1E1E1E"/>
+          <w:lang w:val="en-US" w:eastAsia="zh-CN" w:bidi="ar"/>
+        </w:rPr>
+        <w:t> </w:t>
+      </w:r>
+      <w:r>
+        <w:rPr>
+          <w:rFonts w:hint="default" w:ascii="Consolas" w:hAnsi="Consolas" w:eastAsia="Consolas" w:cs="Consolas"/>
+          <w:b w:val="0"/>
+          <w:color w:val="DCDCAA"/>
+          <w:kern w:val="0"/>
+          <w:sz w:val="21"/>
+          <w:szCs w:val="21"/>
+          <w:shd w:val="clear" w:fill="1E1E1E"/>
+          <w:lang w:val="en-US" w:eastAsia="zh-CN" w:bidi="ar"/>
+        </w:rPr>
+        <w:t>render</w:t>
+      </w:r>
+      <w:r>
+        <w:rPr>
+          <w:rFonts w:hint="default" w:ascii="Consolas" w:hAnsi="Consolas" w:eastAsia="Consolas" w:cs="Consolas"/>
+          <w:b w:val="0"/>
+          <w:color w:val="9CDCFE"/>
+          <w:kern w:val="0"/>
+          <w:sz w:val="21"/>
+          <w:szCs w:val="21"/>
+          <w:shd w:val="clear" w:fill="1E1E1E"/>
+          <w:lang w:val="en-US" w:eastAsia="zh-CN" w:bidi="ar"/>
+        </w:rPr>
+        <w:t>:</w:t>
+      </w:r>
+      <w:r>
+        <w:rPr>
+          <w:rFonts w:hint="default" w:ascii="Consolas" w:hAnsi="Consolas" w:eastAsia="Consolas" w:cs="Consolas"/>
+          <w:b w:val="0"/>
+          <w:color w:val="569CD6"/>
+          <w:kern w:val="0"/>
+          <w:sz w:val="21"/>
+          <w:szCs w:val="21"/>
+          <w:shd w:val="clear" w:fill="1E1E1E"/>
+          <w:lang w:val="en-US" w:eastAsia="zh-CN" w:bidi="ar"/>
+        </w:rPr>
+        <w:t>function</w:t>
+      </w:r>
+      <w:r>
+        <w:rPr>
+          <w:rFonts w:hint="default" w:ascii="Consolas" w:hAnsi="Consolas" w:eastAsia="Consolas" w:cs="Consolas"/>
+          <w:b w:val="0"/>
+          <w:color w:val="D4D4D4"/>
+          <w:kern w:val="0"/>
+          <w:sz w:val="21"/>
+          <w:szCs w:val="21"/>
+          <w:shd w:val="clear" w:fill="1E1E1E"/>
+          <w:lang w:val="en-US" w:eastAsia="zh-CN" w:bidi="ar"/>
+        </w:rPr>
+        <w:t>(</w:t>
+      </w:r>
+      <w:r>
+        <w:rPr>
+          <w:rFonts w:hint="default" w:ascii="Consolas" w:hAnsi="Consolas" w:eastAsia="Consolas" w:cs="Consolas"/>
+          <w:b w:val="0"/>
+          <w:color w:val="9CDCFE"/>
+          <w:kern w:val="0"/>
+          <w:sz w:val="21"/>
+          <w:szCs w:val="21"/>
+          <w:shd w:val="clear" w:fill="1E1E1E"/>
+          <w:lang w:val="en-US" w:eastAsia="zh-CN" w:bidi="ar"/>
+        </w:rPr>
+        <w:t>createElement</w:t>
+      </w:r>
+      <w:r>
+        <w:rPr>
+          <w:rFonts w:hint="default" w:ascii="Consolas" w:hAnsi="Consolas" w:eastAsia="Consolas" w:cs="Consolas"/>
+          <w:b w:val="0"/>
+          <w:color w:val="D4D4D4"/>
+          <w:kern w:val="0"/>
+          <w:sz w:val="21"/>
+          <w:szCs w:val="21"/>
+          <w:shd w:val="clear" w:fill="1E1E1E"/>
+          <w:lang w:val="en-US" w:eastAsia="zh-CN" w:bidi="ar"/>
+        </w:rPr>
+        <w:t>){</w:t>
+      </w:r>
+    </w:p>
+    <w:p>
+      <w:pPr>
+        <w:keepNext w:val="0"/>
+        <w:keepLines w:val="0"/>
+        <w:widowControl/>
+        <w:suppressLineNumbers w:val="0"/>
+        <w:shd w:val="clear" w:fill="1E1E1E"/>
+        <w:spacing w:line="285" w:lineRule="atLeast"/>
+        <w:ind w:firstLine="360" w:firstLineChars="200"/>
+        <w:jc w:val="left"/>
+        <w:rPr>
+          <w:rFonts w:hint="default" w:ascii="Consolas" w:hAnsi="Consolas" w:eastAsia="Consolas" w:cs="Consolas"/>
+          <w:b w:val="0"/>
+          <w:color w:val="D4D4D4"/>
+          <w:kern w:val="0"/>
+          <w:sz w:val="21"/>
+          <w:szCs w:val="21"/>
+          <w:shd w:val="clear" w:fill="1E1E1E"/>
+          <w:lang w:val="en-US" w:eastAsia="zh-CN" w:bidi="ar"/>
+        </w:rPr>
+      </w:pPr>
+      <w:r>
+        <w:rPr>
+          <w:rFonts w:hint="default" w:ascii="Consolas" w:hAnsi="Consolas" w:eastAsia="Consolas" w:cs="Consolas"/>
+          <w:b w:val="0"/>
+          <w:color w:val="6A9955"/>
+          <w:kern w:val="0"/>
+          <w:sz w:val="18"/>
+          <w:szCs w:val="18"/>
+          <w:shd w:val="clear" w:fill="1E1E1E"/>
+          <w:lang w:val="en-US" w:eastAsia="zh-CN" w:bidi="ar"/>
+        </w:rPr>
+        <w:t>// HTML标签名</w:t>
+      </w:r>
+      <w:r>
+        <w:rPr>
+          <w:rFonts w:hint="eastAsia" w:ascii="Consolas" w:hAnsi="Consolas" w:eastAsia="Consolas" w:cs="Consolas"/>
+          <w:b w:val="0"/>
+          <w:color w:val="6A9955"/>
+          <w:kern w:val="0"/>
+          <w:sz w:val="18"/>
+          <w:szCs w:val="18"/>
+          <w:shd w:val="clear" w:fill="1E1E1E"/>
+          <w:lang w:val="en-US" w:eastAsia="zh-CN" w:bidi="ar"/>
+        </w:rPr>
+        <w:t xml:space="preserve">   </w:t>
+      </w:r>
+      <w:r>
+        <w:rPr>
+          <w:rFonts w:hint="default" w:ascii="Consolas" w:hAnsi="Consolas" w:eastAsia="Consolas" w:cs="Consolas"/>
+          <w:b w:val="0"/>
+          <w:color w:val="6A9955"/>
+          <w:kern w:val="0"/>
+          <w:sz w:val="18"/>
+          <w:szCs w:val="18"/>
+          <w:shd w:val="clear" w:fill="1E1E1E"/>
+          <w:lang w:val="en-US" w:eastAsia="zh-CN" w:bidi="ar"/>
+        </w:rPr>
+        <w:t>attribute</w:t>
+      </w:r>
+      <w:r>
+        <w:rPr>
+          <w:rFonts w:hint="eastAsia" w:ascii="Consolas" w:hAnsi="Consolas" w:eastAsia="Consolas" w:cs="Consolas"/>
+          <w:b w:val="0"/>
+          <w:color w:val="6A9955"/>
+          <w:kern w:val="0"/>
+          <w:sz w:val="18"/>
+          <w:szCs w:val="18"/>
+          <w:shd w:val="clear" w:fill="1E1E1E"/>
+          <w:lang w:val="en-US" w:eastAsia="zh-CN" w:bidi="ar"/>
+        </w:rPr>
+        <w:t xml:space="preserve">  </w:t>
+      </w:r>
+      <w:r>
+        <w:rPr>
+          <w:rFonts w:hint="default" w:ascii="Consolas" w:hAnsi="Consolas" w:eastAsia="Consolas" w:cs="Consolas"/>
+          <w:b w:val="0"/>
+          <w:color w:val="6A9955"/>
+          <w:kern w:val="0"/>
+          <w:sz w:val="18"/>
+          <w:szCs w:val="18"/>
+          <w:shd w:val="clear" w:fill="1E1E1E"/>
+          <w:lang w:val="en-US" w:eastAsia="zh-CN" w:bidi="ar"/>
+        </w:rPr>
+        <w:t>子级虚拟节点</w:t>
+      </w:r>
+    </w:p>
+    <w:p>
+      <w:pPr>
+        <w:keepNext w:val="0"/>
+        <w:keepLines w:val="0"/>
+        <w:widowControl/>
+        <w:suppressLineNumbers w:val="0"/>
+        <w:shd w:val="clear" w:fill="1E1E1E"/>
+        <w:spacing w:line="285" w:lineRule="atLeast"/>
+        <w:jc w:val="left"/>
+        <w:rPr>
+          <w:rFonts w:hint="default" w:ascii="Consolas" w:hAnsi="Consolas" w:eastAsia="Consolas" w:cs="Consolas"/>
+          <w:b w:val="0"/>
+          <w:color w:val="D4D4D4"/>
+          <w:sz w:val="21"/>
+          <w:szCs w:val="21"/>
+        </w:rPr>
+      </w:pPr>
+      <w:r>
+        <w:rPr>
+          <w:rFonts w:hint="default" w:ascii="Consolas" w:hAnsi="Consolas" w:eastAsia="Consolas" w:cs="Consolas"/>
+          <w:b w:val="0"/>
+          <w:color w:val="D4D4D4"/>
+          <w:kern w:val="0"/>
+          <w:sz w:val="21"/>
+          <w:szCs w:val="21"/>
+          <w:shd w:val="clear" w:fill="1E1E1E"/>
+          <w:lang w:val="en-US" w:eastAsia="zh-CN" w:bidi="ar"/>
+        </w:rPr>
+        <w:t>    </w:t>
+      </w:r>
+      <w:r>
+        <w:rPr>
+          <w:rFonts w:hint="default" w:ascii="Consolas" w:hAnsi="Consolas" w:eastAsia="Consolas" w:cs="Consolas"/>
+          <w:b w:val="0"/>
+          <w:color w:val="C586C0"/>
+          <w:kern w:val="0"/>
+          <w:sz w:val="21"/>
+          <w:szCs w:val="21"/>
+          <w:shd w:val="clear" w:fill="1E1E1E"/>
+          <w:lang w:val="en-US" w:eastAsia="zh-CN" w:bidi="ar"/>
+        </w:rPr>
+        <w:t>return</w:t>
+      </w:r>
+      <w:r>
+        <w:rPr>
+          <w:rFonts w:hint="default" w:ascii="Consolas" w:hAnsi="Consolas" w:eastAsia="Consolas" w:cs="Consolas"/>
+          <w:b w:val="0"/>
+          <w:color w:val="D4D4D4"/>
+          <w:kern w:val="0"/>
+          <w:sz w:val="21"/>
+          <w:szCs w:val="21"/>
+          <w:shd w:val="clear" w:fill="1E1E1E"/>
+          <w:lang w:val="en-US" w:eastAsia="zh-CN" w:bidi="ar"/>
+        </w:rPr>
+        <w:t> </w:t>
+      </w:r>
+      <w:r>
+        <w:rPr>
+          <w:rFonts w:hint="default" w:ascii="Consolas" w:hAnsi="Consolas" w:eastAsia="Consolas" w:cs="Consolas"/>
+          <w:b w:val="0"/>
+          <w:color w:val="9CDCFE"/>
+          <w:kern w:val="0"/>
+          <w:sz w:val="21"/>
+          <w:szCs w:val="21"/>
+          <w:shd w:val="clear" w:fill="1E1E1E"/>
+          <w:lang w:val="en-US" w:eastAsia="zh-CN" w:bidi="ar"/>
+        </w:rPr>
+        <w:t>createElement</w:t>
+      </w:r>
+      <w:r>
+        <w:rPr>
+          <w:rFonts w:hint="default" w:ascii="Consolas" w:hAnsi="Consolas" w:eastAsia="Consolas" w:cs="Consolas"/>
+          <w:b w:val="0"/>
+          <w:color w:val="D4D4D4"/>
+          <w:kern w:val="0"/>
+          <w:sz w:val="21"/>
+          <w:szCs w:val="21"/>
+          <w:shd w:val="clear" w:fill="1E1E1E"/>
+          <w:lang w:val="en-US" w:eastAsia="zh-CN" w:bidi="ar"/>
+        </w:rPr>
+        <w:t>( </w:t>
+      </w:r>
+      <w:r>
+        <w:rPr>
+          <w:rFonts w:hint="default" w:ascii="Consolas" w:hAnsi="Consolas" w:eastAsia="Consolas" w:cs="Consolas"/>
+          <w:b w:val="0"/>
+          <w:color w:val="CE9178"/>
+          <w:kern w:val="0"/>
+          <w:sz w:val="21"/>
+          <w:szCs w:val="21"/>
+          <w:shd w:val="clear" w:fill="1E1E1E"/>
+          <w:lang w:val="en-US" w:eastAsia="zh-CN" w:bidi="ar"/>
+        </w:rPr>
+        <w:t>'h</w:t>
+      </w:r>
+      <w:r>
+        <w:rPr>
+          <w:rFonts w:hint="eastAsia" w:ascii="Consolas" w:hAnsi="Consolas" w:eastAsia="Consolas" w:cs="Consolas"/>
+          <w:b w:val="0"/>
+          <w:color w:val="CE9178"/>
+          <w:kern w:val="0"/>
+          <w:sz w:val="21"/>
+          <w:szCs w:val="21"/>
+          <w:shd w:val="clear" w:fill="1E1E1E"/>
+          <w:lang w:val="en-US" w:eastAsia="zh-CN" w:bidi="ar"/>
+        </w:rPr>
+        <w:t>1</w:t>
+      </w:r>
+      <w:r>
+        <w:rPr>
+          <w:rFonts w:hint="default" w:ascii="Consolas" w:hAnsi="Consolas" w:eastAsia="Consolas" w:cs="Consolas"/>
+          <w:b w:val="0"/>
+          <w:color w:val="CE9178"/>
+          <w:kern w:val="0"/>
+          <w:sz w:val="21"/>
+          <w:szCs w:val="21"/>
+          <w:shd w:val="clear" w:fill="1E1E1E"/>
+          <w:lang w:val="en-US" w:eastAsia="zh-CN" w:bidi="ar"/>
+        </w:rPr>
+        <w:t>'</w:t>
+      </w:r>
+      <w:r>
+        <w:rPr>
+          <w:rFonts w:hint="default" w:ascii="Consolas" w:hAnsi="Consolas" w:eastAsia="Consolas" w:cs="Consolas"/>
+          <w:b w:val="0"/>
+          <w:color w:val="D4D4D4"/>
+          <w:kern w:val="0"/>
+          <w:sz w:val="21"/>
+          <w:szCs w:val="21"/>
+          <w:shd w:val="clear" w:fill="1E1E1E"/>
+          <w:lang w:val="en-US" w:eastAsia="zh-CN" w:bidi="ar"/>
+        </w:rPr>
+        <w:t>, </w:t>
+      </w:r>
+      <w:r>
+        <w:rPr>
+          <w:rFonts w:hint="eastAsia" w:ascii="Consolas" w:hAnsi="Consolas" w:eastAsia="Consolas" w:cs="Consolas"/>
+          <w:b w:val="0"/>
+          <w:color w:val="D4D4D4"/>
+          <w:kern w:val="0"/>
+          <w:sz w:val="21"/>
+          <w:szCs w:val="21"/>
+          <w:shd w:val="clear" w:fill="1E1E1E"/>
+          <w:lang w:val="en-US" w:eastAsia="zh-CN" w:bidi="ar"/>
+        </w:rPr>
+        <w:t>{} , []</w:t>
+      </w:r>
+      <w:r>
+        <w:rPr>
+          <w:rFonts w:hint="default" w:ascii="Consolas" w:hAnsi="Consolas" w:eastAsia="Consolas" w:cs="Consolas"/>
+          <w:b w:val="0"/>
+          <w:color w:val="D4D4D4"/>
+          <w:kern w:val="0"/>
+          <w:sz w:val="21"/>
+          <w:szCs w:val="21"/>
+          <w:shd w:val="clear" w:fill="1E1E1E"/>
+          <w:lang w:val="en-US" w:eastAsia="zh-CN" w:bidi="ar"/>
+        </w:rPr>
+        <w:t>)</w:t>
+      </w:r>
+    </w:p>
+    <w:p>
+      <w:pPr>
+        <w:keepNext w:val="0"/>
+        <w:keepLines w:val="0"/>
+        <w:widowControl/>
+        <w:suppressLineNumbers w:val="0"/>
+        <w:shd w:val="clear" w:fill="1E1E1E"/>
+        <w:spacing w:line="285" w:lineRule="atLeast"/>
+        <w:jc w:val="left"/>
+        <w:rPr>
+          <w:rFonts w:hint="default" w:ascii="Consolas" w:hAnsi="Consolas" w:eastAsia="Consolas" w:cs="Consolas"/>
+          <w:b w:val="0"/>
+          <w:color w:val="D4D4D4"/>
+          <w:sz w:val="21"/>
+          <w:szCs w:val="21"/>
+        </w:rPr>
+      </w:pPr>
+      <w:r>
+        <w:rPr>
+          <w:rFonts w:hint="default" w:ascii="Consolas" w:hAnsi="Consolas" w:eastAsia="Consolas" w:cs="Consolas"/>
+          <w:b w:val="0"/>
+          <w:color w:val="D4D4D4"/>
+          <w:kern w:val="0"/>
+          <w:sz w:val="21"/>
+          <w:szCs w:val="21"/>
+          <w:shd w:val="clear" w:fill="1E1E1E"/>
+          <w:lang w:val="en-US" w:eastAsia="zh-CN" w:bidi="ar"/>
+        </w:rPr>
+        <w:t> }</w:t>
+      </w:r>
+    </w:p>
+    <w:p>
+      <w:pPr>
+        <w:numPr>
+          <w:numId w:val="0"/>
+        </w:numPr>
+        <w:ind w:leftChars="0" w:firstLine="420" w:firstLineChars="0"/>
+        <w:rPr>
+          <w:rFonts w:hint="default" w:ascii="微软雅黑" w:hAnsi="微软雅黑" w:eastAsia="微软雅黑" w:cs="微软雅黑"/>
+          <w:b w:val="0"/>
+          <w:bCs w:val="0"/>
+          <w:sz w:val="18"/>
+          <w:szCs w:val="18"/>
+          <w:lang w:val="en-US" w:eastAsia="zh-CN"/>
+        </w:rPr>
+      </w:pPr>
+    </w:p>
+    <w:p>
+      <w:pPr>
+        <w:numPr>
+          <w:ilvl w:val="0"/>
+          <w:numId w:val="0"/>
+        </w:numPr>
+        <w:rPr>
+          <w:rFonts w:hint="eastAsia" w:ascii="微软雅黑" w:hAnsi="微软雅黑" w:eastAsia="微软雅黑" w:cs="微软雅黑"/>
+          <w:b w:val="0"/>
+          <w:bCs w:val="0"/>
+          <w:color w:val="0000FF"/>
+          <w:sz w:val="18"/>
+          <w:szCs w:val="18"/>
+          <w:lang w:val="en-US" w:eastAsia="zh-CN"/>
+        </w:rPr>
+      </w:pPr>
+      <w:r>
+        <w:rPr>
+          <w:rFonts w:hint="eastAsia" w:ascii="微软雅黑" w:hAnsi="微软雅黑" w:eastAsia="微软雅黑" w:cs="微软雅黑"/>
+          <w:b w:val="0"/>
+          <w:bCs w:val="0"/>
+          <w:color w:val="0000FF"/>
+          <w:sz w:val="18"/>
+          <w:szCs w:val="18"/>
+          <w:lang w:val="en-US" w:eastAsia="zh-CN"/>
+        </w:rPr>
+        <w:t>认识节点、树以及虚拟DOM</w:t>
+      </w:r>
+    </w:p>
+    <w:p>
+      <w:pPr>
+        <w:numPr>
+          <w:ilvl w:val="0"/>
+          <w:numId w:val="0"/>
+        </w:numPr>
+        <w:rPr>
+          <w:rFonts w:hint="eastAsia" w:ascii="微软雅黑" w:hAnsi="微软雅黑" w:eastAsia="微软雅黑" w:cs="微软雅黑"/>
+          <w:b w:val="0"/>
+          <w:bCs w:val="0"/>
+          <w:color w:val="0000FF"/>
+          <w:sz w:val="18"/>
+          <w:szCs w:val="18"/>
+          <w:lang w:val="en-US" w:eastAsia="zh-CN"/>
+        </w:rPr>
+      </w:pPr>
+      <w:r>
+        <w:rPr>
+          <w:rFonts w:hint="eastAsia" w:ascii="微软雅黑" w:hAnsi="微软雅黑" w:eastAsia="微软雅黑" w:cs="微软雅黑"/>
+          <w:b w:val="0"/>
+          <w:bCs w:val="0"/>
+          <w:color w:val="0000FF"/>
+          <w:sz w:val="18"/>
+          <w:szCs w:val="18"/>
+          <w:lang w:val="en-US" w:eastAsia="zh-CN"/>
+        </w:rPr>
+        <w:br w:type="page"/>
+      </w:r>
+    </w:p>
+    <w:p>
+      <w:pPr>
+        <w:numPr>
+          <w:ilvl w:val="0"/>
+          <w:numId w:val="0"/>
+        </w:numPr>
+        <w:rPr>
+          <w:rFonts w:hint="default" w:ascii="微软雅黑" w:hAnsi="微软雅黑" w:eastAsia="微软雅黑" w:cs="微软雅黑"/>
+          <w:b w:val="0"/>
+          <w:bCs w:val="0"/>
+          <w:color w:val="0000FF"/>
+          <w:sz w:val="18"/>
+          <w:szCs w:val="18"/>
+          <w:lang w:val="en-US" w:eastAsia="zh-CN"/>
+        </w:rPr>
+      </w:pPr>
+      <w:r>
+        <w:rPr>
+          <w:rFonts w:hint="eastAsia" w:ascii="微软雅黑" w:hAnsi="微软雅黑" w:eastAsia="微软雅黑" w:cs="微软雅黑"/>
+          <w:b w:val="0"/>
+          <w:bCs w:val="0"/>
+          <w:color w:val="0000FF"/>
+          <w:sz w:val="18"/>
+          <w:szCs w:val="18"/>
+          <w:lang w:val="en-US" w:eastAsia="zh-CN"/>
+        </w:rPr>
+        <w:t>JSX语法及函数式组件</w:t>
+      </w:r>
     </w:p>
     <w:p>
       <w:pPr>
@@ -21916,6 +22568,18 @@
     </w:lvl>
   </w:abstractNum>
   <w:abstractNum w:abstractNumId="1">
+    <w:nsid w:val="11F9C576"/>
+    <w:multiLevelType w:val="singleLevel"/>
+    <w:tmpl w:val="11F9C576"/>
+    <w:lvl w:ilvl="0" w:tentative="0">
+      <w:start w:val="1"/>
+      <w:numFmt w:val="decimal"/>
+      <w:suff w:val="nothing"/>
+      <w:lvlText w:val="%1、"/>
+      <w:lvlJc w:val="left"/>
+    </w:lvl>
+  </w:abstractNum>
+  <w:abstractNum w:abstractNumId="2">
     <w:nsid w:val="320CD9CB"/>
     <w:multiLevelType w:val="singleLevel"/>
     <w:tmpl w:val="320CD9CB"/>
@@ -21931,7 +22595,7 @@
       </w:pPr>
     </w:lvl>
   </w:abstractNum>
-  <w:abstractNum w:abstractNumId="2">
+  <w:abstractNum w:abstractNumId="3">
     <w:nsid w:val="5EF6E78B"/>
     <w:multiLevelType w:val="singleLevel"/>
     <w:tmpl w:val="5EF6E78B"/>
@@ -21943,7 +22607,7 @@
       <w:lvlJc w:val="left"/>
     </w:lvl>
   </w:abstractNum>
-  <w:abstractNum w:abstractNumId="3">
+  <w:abstractNum w:abstractNumId="4">
     <w:nsid w:val="68DCB191"/>
     <w:multiLevelType w:val="singleLevel"/>
     <w:tmpl w:val="68DCB191"/>
@@ -21955,7 +22619,7 @@
       <w:lvlJc w:val="left"/>
     </w:lvl>
   </w:abstractNum>
-  <w:abstractNum w:abstractNumId="4">
+  <w:abstractNum w:abstractNumId="5">
     <w:nsid w:val="7FE7C0CA"/>
     <w:multiLevelType w:val="singleLevel"/>
     <w:tmpl w:val="7FE7C0CA"/>
@@ -21974,16 +22638,19 @@
     <w:abstractNumId w:val="0"/>
   </w:num>
   <w:num w:numId="2">
+    <w:abstractNumId w:val="5"/>
+  </w:num>
+  <w:num w:numId="3">
+    <w:abstractNumId w:val="2"/>
+  </w:num>
+  <w:num w:numId="4">
     <w:abstractNumId w:val="4"/>
   </w:num>
-  <w:num w:numId="3">
-    <w:abstractNumId w:val="1"/>
-  </w:num>
-  <w:num w:numId="4">
+  <w:num w:numId="5">
     <w:abstractNumId w:val="3"/>
   </w:num>
-  <w:num w:numId="5">
-    <w:abstractNumId w:val="2"/>
+  <w:num w:numId="6">
+    <w:abstractNumId w:val="1"/>
   </w:num>
 </w:numbering>
 </file>
@@ -22302,13 +22969,13 @@
       <w:lang w:val="en-US" w:eastAsia="zh-CN" w:bidi="ar"/>
     </w:rPr>
   </w:style>
-  <w:style w:type="character" w:default="1" w:styleId="4">
+  <w:style w:type="character" w:default="1" w:styleId="5">
     <w:name w:val="Default Paragraph Font"/>
     <w:semiHidden/>
     <w:qFormat/>
     <w:uiPriority w:val="0"/>
   </w:style>
-  <w:style w:type="table" w:default="1" w:styleId="7">
+  <w:style w:type="table" w:default="1" w:styleId="4">
     <w:name w:val="Normal Table"/>
     <w:semiHidden/>
     <w:qFormat/>
@@ -22322,9 +22989,9 @@
       </w:tblCellMar>
     </w:tblPr>
   </w:style>
-  <w:style w:type="character" w:styleId="5">
+  <w:style w:type="character" w:styleId="6">
     <w:name w:val="Hyperlink"/>
-    <w:basedOn w:val="4"/>
+    <w:basedOn w:val="5"/>
     <w:qFormat/>
     <w:uiPriority w:val="0"/>
     <w:rPr>
@@ -22332,9 +22999,9 @@
       <w:u w:val="single"/>
     </w:rPr>
   </w:style>
-  <w:style w:type="character" w:styleId="6">
+  <w:style w:type="character" w:styleId="7">
     <w:name w:val="HTML Code"/>
-    <w:basedOn w:val="4"/>
+    <w:basedOn w:val="5"/>
     <w:qFormat/>
     <w:uiPriority w:val="0"/>
     <w:rPr>

--- a/专题2高级前端-单页应用开发/1.MV_ & 组件化开发 Vue专题/笔记.docx
+++ b/专题2高级前端-单页应用开发/1.MV_ & 组件化开发 Vue专题/笔记.docx
@@ -21551,8 +21551,6 @@
         </w:rPr>
         <w:t>用来动态地挂载不同的组件，使用is特性来选择要挂载的组件</w:t>
       </w:r>
-      <w:bookmarkStart w:id="0" w:name="_GoBack"/>
-      <w:bookmarkEnd w:id="0"/>
     </w:p>
     <w:p>
       <w:pPr>
@@ -21747,6 +21745,7 @@
     <w:p>
       <w:pPr>
         <w:numPr>
+          <w:ilvl w:val="0"/>
           <w:numId w:val="0"/>
         </w:numPr>
         <w:ind w:firstLine="420" w:firstLineChars="0"/>
@@ -21802,6 +21801,7 @@
     <w:p>
       <w:pPr>
         <w:numPr>
+          <w:ilvl w:val="0"/>
           <w:numId w:val="0"/>
         </w:numPr>
         <w:ind w:leftChars="0"/>
@@ -21829,6 +21829,7 @@
     <w:p>
       <w:pPr>
         <w:numPr>
+          <w:ilvl w:val="0"/>
           <w:numId w:val="0"/>
         </w:numPr>
         <w:ind w:leftChars="0" w:firstLine="420" w:firstLineChars="0"/>
@@ -22247,6 +22248,7 @@
     <w:p>
       <w:pPr>
         <w:numPr>
+          <w:ilvl w:val="0"/>
           <w:numId w:val="0"/>
         </w:numPr>
         <w:ind w:leftChars="0" w:firstLine="420" w:firstLineChars="0"/>
@@ -22288,6 +22290,78 @@
         </w:rPr>
         <w:t>认识节点、树以及虚拟DOM</w:t>
       </w:r>
+    </w:p>
+    <w:p>
+      <w:pPr>
+        <w:numPr>
+          <w:ilvl w:val="0"/>
+          <w:numId w:val="0"/>
+        </w:numPr>
+        <w:rPr>
+          <w:rFonts w:hint="default" w:ascii="微软雅黑" w:hAnsi="微软雅黑" w:eastAsia="微软雅黑" w:cs="微软雅黑"/>
+          <w:b w:val="0"/>
+          <w:bCs w:val="0"/>
+          <w:sz w:val="18"/>
+          <w:szCs w:val="18"/>
+          <w:lang w:eastAsia="zh-CN"/>
+        </w:rPr>
+      </w:pPr>
+      <w:r>
+        <w:rPr>
+          <w:rFonts w:hint="default" w:ascii="微软雅黑" w:hAnsi="微软雅黑" w:eastAsia="微软雅黑" w:cs="微软雅黑"/>
+          <w:b w:val="0"/>
+          <w:bCs w:val="0"/>
+          <w:sz w:val="18"/>
+          <w:szCs w:val="18"/>
+          <w:lang w:eastAsia="zh-CN"/>
+        </w:rPr>
+        <w:t>节点   树     VNode    VDOM的概念</w:t>
+      </w:r>
+      <w:bookmarkStart w:id="0" w:name="_GoBack"/>
+      <w:bookmarkEnd w:id="0"/>
+    </w:p>
+    <w:p>
+      <w:pPr>
+        <w:numPr>
+          <w:ilvl w:val="0"/>
+          <w:numId w:val="0"/>
+        </w:numPr>
+        <w:rPr>
+          <w:rFonts w:hint="default" w:ascii="微软雅黑" w:hAnsi="微软雅黑" w:eastAsia="微软雅黑" w:cs="微软雅黑"/>
+          <w:b w:val="0"/>
+          <w:bCs w:val="0"/>
+          <w:sz w:val="18"/>
+          <w:szCs w:val="18"/>
+          <w:lang w:eastAsia="zh-CN"/>
+        </w:rPr>
+      </w:pPr>
+      <w:r>
+        <w:rPr>
+          <w:rFonts w:hint="default" w:ascii="微软雅黑" w:hAnsi="微软雅黑" w:eastAsia="微软雅黑" w:cs="微软雅黑"/>
+          <w:b w:val="0"/>
+          <w:bCs w:val="0"/>
+          <w:sz w:val="18"/>
+          <w:szCs w:val="18"/>
+          <w:lang w:eastAsia="zh-CN"/>
+        </w:rPr>
+        <w:t>VNode对象源码</w:t>
+      </w:r>
+    </w:p>
+    <w:p>
+      <w:pPr>
+        <w:numPr>
+          <w:ilvl w:val="0"/>
+          <w:numId w:val="0"/>
+        </w:numPr>
+        <w:rPr>
+          <w:rFonts w:hint="eastAsia" w:ascii="微软雅黑" w:hAnsi="微软雅黑" w:eastAsia="微软雅黑" w:cs="微软雅黑"/>
+          <w:b w:val="0"/>
+          <w:bCs w:val="0"/>
+          <w:sz w:val="18"/>
+          <w:szCs w:val="18"/>
+          <w:lang w:eastAsia="zh-CN"/>
+        </w:rPr>
+      </w:pPr>
     </w:p>
     <w:p>
       <w:pPr>
@@ -22969,13 +23043,13 @@
       <w:lang w:val="en-US" w:eastAsia="zh-CN" w:bidi="ar"/>
     </w:rPr>
   </w:style>
-  <w:style w:type="character" w:default="1" w:styleId="5">
+  <w:style w:type="character" w:default="1" w:styleId="4">
     <w:name w:val="Default Paragraph Font"/>
     <w:semiHidden/>
     <w:qFormat/>
     <w:uiPriority w:val="0"/>
   </w:style>
-  <w:style w:type="table" w:default="1" w:styleId="4">
+  <w:style w:type="table" w:default="1" w:styleId="7">
     <w:name w:val="Normal Table"/>
     <w:semiHidden/>
     <w:qFormat/>
@@ -22989,9 +23063,9 @@
       </w:tblCellMar>
     </w:tblPr>
   </w:style>
-  <w:style w:type="character" w:styleId="6">
+  <w:style w:type="character" w:styleId="5">
     <w:name w:val="Hyperlink"/>
-    <w:basedOn w:val="5"/>
+    <w:basedOn w:val="4"/>
     <w:qFormat/>
     <w:uiPriority w:val="0"/>
     <w:rPr>
@@ -22999,9 +23073,9 @@
       <w:u w:val="single"/>
     </w:rPr>
   </w:style>
-  <w:style w:type="character" w:styleId="7">
+  <w:style w:type="character" w:styleId="6">
     <w:name w:val="HTML Code"/>
-    <w:basedOn w:val="5"/>
+    <w:basedOn w:val="4"/>
     <w:qFormat/>
     <w:uiPriority w:val="0"/>
     <w:rPr>

--- a/专题2高级前端-单页应用开发/1.MV_ & 组件化开发 Vue专题/笔记.docx
+++ b/专题2高级前端-单页应用开发/1.MV_ & 组件化开发 Vue专题/笔记.docx
@@ -22317,157 +22317,4461 @@
         </w:rPr>
         <w:t>节点   树     VNode    VDOM的概念</w:t>
       </w:r>
+    </w:p>
+    <w:p>
+      <w:pPr>
+        <w:keepNext w:val="0"/>
+        <w:keepLines w:val="0"/>
+        <w:widowControl/>
+        <w:suppressLineNumbers w:val="0"/>
+        <w:shd w:val="clear" w:fill="1E1E1E"/>
+        <w:spacing w:line="285" w:lineRule="atLeast"/>
+        <w:jc w:val="left"/>
+        <w:rPr>
+          <w:rFonts w:ascii="Consolas" w:hAnsi="Consolas" w:eastAsia="Consolas" w:cs="Consolas"/>
+          <w:b w:val="0"/>
+          <w:color w:val="D4D4D4"/>
+          <w:sz w:val="18"/>
+          <w:szCs w:val="18"/>
+        </w:rPr>
+      </w:pPr>
+      <w:r>
+        <w:rPr>
+          <w:rFonts w:hint="default" w:ascii="Consolas" w:hAnsi="Consolas" w:eastAsia="Consolas" w:cs="Consolas"/>
+          <w:b w:val="0"/>
+          <w:color w:val="6A9955"/>
+          <w:kern w:val="0"/>
+          <w:sz w:val="18"/>
+          <w:szCs w:val="18"/>
+          <w:shd w:val="clear" w:fill="1E1E1E"/>
+          <w:lang w:val="en-US" w:eastAsia="zh-CN" w:bidi="ar"/>
+        </w:rPr>
+        <w:t>// VNode对象源码</w:t>
+      </w:r>
+    </w:p>
+    <w:p>
+      <w:pPr>
+        <w:keepNext w:val="0"/>
+        <w:keepLines w:val="0"/>
+        <w:widowControl/>
+        <w:suppressLineNumbers w:val="0"/>
+        <w:shd w:val="clear" w:fill="1E1E1E"/>
+        <w:spacing w:line="285" w:lineRule="atLeast"/>
+        <w:jc w:val="left"/>
+        <w:rPr>
+          <w:rFonts w:hint="default" w:ascii="Consolas" w:hAnsi="Consolas" w:eastAsia="Consolas" w:cs="Consolas"/>
+          <w:b w:val="0"/>
+          <w:color w:val="D4D4D4"/>
+          <w:sz w:val="18"/>
+          <w:szCs w:val="18"/>
+        </w:rPr>
+      </w:pPr>
+      <w:r>
+        <w:rPr>
+          <w:rFonts w:hint="default" w:ascii="Consolas" w:hAnsi="Consolas" w:eastAsia="Consolas" w:cs="Consolas"/>
+          <w:b w:val="0"/>
+          <w:color w:val="C586C0"/>
+          <w:kern w:val="0"/>
+          <w:sz w:val="18"/>
+          <w:szCs w:val="18"/>
+          <w:shd w:val="clear" w:fill="1E1E1E"/>
+          <w:lang w:val="en-US" w:eastAsia="zh-CN" w:bidi="ar"/>
+        </w:rPr>
+        <w:t>export</w:t>
+      </w:r>
+      <w:r>
+        <w:rPr>
+          <w:rFonts w:hint="default" w:ascii="Consolas" w:hAnsi="Consolas" w:eastAsia="Consolas" w:cs="Consolas"/>
+          <w:b w:val="0"/>
+          <w:color w:val="D4D4D4"/>
+          <w:kern w:val="0"/>
+          <w:sz w:val="18"/>
+          <w:szCs w:val="18"/>
+          <w:shd w:val="clear" w:fill="1E1E1E"/>
+          <w:lang w:val="en-US" w:eastAsia="zh-CN" w:bidi="ar"/>
+        </w:rPr>
+        <w:t> </w:t>
+      </w:r>
+      <w:r>
+        <w:rPr>
+          <w:rFonts w:hint="default" w:ascii="Consolas" w:hAnsi="Consolas" w:eastAsia="Consolas" w:cs="Consolas"/>
+          <w:b w:val="0"/>
+          <w:color w:val="569CD6"/>
+          <w:kern w:val="0"/>
+          <w:sz w:val="18"/>
+          <w:szCs w:val="18"/>
+          <w:shd w:val="clear" w:fill="1E1E1E"/>
+          <w:lang w:val="en-US" w:eastAsia="zh-CN" w:bidi="ar"/>
+        </w:rPr>
+        <w:t>interface</w:t>
+      </w:r>
+      <w:r>
+        <w:rPr>
+          <w:rFonts w:hint="default" w:ascii="Consolas" w:hAnsi="Consolas" w:eastAsia="Consolas" w:cs="Consolas"/>
+          <w:b w:val="0"/>
+          <w:color w:val="D4D4D4"/>
+          <w:kern w:val="0"/>
+          <w:sz w:val="18"/>
+          <w:szCs w:val="18"/>
+          <w:shd w:val="clear" w:fill="1E1E1E"/>
+          <w:lang w:val="en-US" w:eastAsia="zh-CN" w:bidi="ar"/>
+        </w:rPr>
+        <w:t> </w:t>
+      </w:r>
+      <w:r>
+        <w:rPr>
+          <w:rFonts w:hint="default" w:ascii="Consolas" w:hAnsi="Consolas" w:eastAsia="Consolas" w:cs="Consolas"/>
+          <w:b w:val="0"/>
+          <w:color w:val="4EC9B0"/>
+          <w:kern w:val="0"/>
+          <w:sz w:val="18"/>
+          <w:szCs w:val="18"/>
+          <w:shd w:val="clear" w:fill="1E1E1E"/>
+          <w:lang w:val="en-US" w:eastAsia="zh-CN" w:bidi="ar"/>
+        </w:rPr>
+        <w:t>VNode</w:t>
+      </w:r>
+      <w:r>
+        <w:rPr>
+          <w:rFonts w:hint="default" w:ascii="Consolas" w:hAnsi="Consolas" w:eastAsia="Consolas" w:cs="Consolas"/>
+          <w:b w:val="0"/>
+          <w:color w:val="D4D4D4"/>
+          <w:kern w:val="0"/>
+          <w:sz w:val="18"/>
+          <w:szCs w:val="18"/>
+          <w:shd w:val="clear" w:fill="1E1E1E"/>
+          <w:lang w:val="en-US" w:eastAsia="zh-CN" w:bidi="ar"/>
+        </w:rPr>
+        <w:t> {</w:t>
+      </w:r>
+    </w:p>
+    <w:p>
+      <w:pPr>
+        <w:keepNext w:val="0"/>
+        <w:keepLines w:val="0"/>
+        <w:widowControl/>
+        <w:suppressLineNumbers w:val="0"/>
+        <w:shd w:val="clear" w:fill="1E1E1E"/>
+        <w:spacing w:line="285" w:lineRule="atLeast"/>
+        <w:jc w:val="left"/>
+        <w:rPr>
+          <w:rFonts w:hint="default" w:ascii="Consolas" w:hAnsi="Consolas" w:eastAsia="Consolas" w:cs="Consolas"/>
+          <w:b w:val="0"/>
+          <w:color w:val="D4D4D4"/>
+          <w:sz w:val="18"/>
+          <w:szCs w:val="18"/>
+        </w:rPr>
+      </w:pPr>
+      <w:r>
+        <w:rPr>
+          <w:rFonts w:hint="default" w:ascii="Consolas" w:hAnsi="Consolas" w:eastAsia="Consolas" w:cs="Consolas"/>
+          <w:b w:val="0"/>
+          <w:color w:val="D4D4D4"/>
+          <w:kern w:val="0"/>
+          <w:sz w:val="18"/>
+          <w:szCs w:val="18"/>
+          <w:shd w:val="clear" w:fill="1E1E1E"/>
+          <w:lang w:val="en-US" w:eastAsia="zh-CN" w:bidi="ar"/>
+        </w:rPr>
+        <w:t>    </w:t>
+      </w:r>
+      <w:r>
+        <w:rPr>
+          <w:rFonts w:hint="default" w:ascii="Consolas" w:hAnsi="Consolas" w:eastAsia="Consolas" w:cs="Consolas"/>
+          <w:b w:val="0"/>
+          <w:color w:val="9CDCFE"/>
+          <w:kern w:val="0"/>
+          <w:sz w:val="18"/>
+          <w:szCs w:val="18"/>
+          <w:shd w:val="clear" w:fill="1E1E1E"/>
+          <w:lang w:val="en-US" w:eastAsia="zh-CN" w:bidi="ar"/>
+        </w:rPr>
+        <w:t>tag</w:t>
+      </w:r>
+      <w:r>
+        <w:rPr>
+          <w:rFonts w:hint="default" w:ascii="Consolas" w:hAnsi="Consolas" w:eastAsia="Consolas" w:cs="Consolas"/>
+          <w:b w:val="0"/>
+          <w:color w:val="D4D4D4"/>
+          <w:kern w:val="0"/>
+          <w:sz w:val="18"/>
+          <w:szCs w:val="18"/>
+          <w:shd w:val="clear" w:fill="1E1E1E"/>
+          <w:lang w:val="en-US" w:eastAsia="zh-CN" w:bidi="ar"/>
+        </w:rPr>
+        <w:t>:</w:t>
+      </w:r>
+      <w:r>
+        <w:rPr>
+          <w:rFonts w:hint="default" w:ascii="Consolas" w:hAnsi="Consolas" w:eastAsia="Consolas" w:cs="Consolas"/>
+          <w:b w:val="0"/>
+          <w:color w:val="4EC9B0"/>
+          <w:kern w:val="0"/>
+          <w:sz w:val="18"/>
+          <w:szCs w:val="18"/>
+          <w:shd w:val="clear" w:fill="1E1E1E"/>
+          <w:lang w:val="en-US" w:eastAsia="zh-CN" w:bidi="ar"/>
+        </w:rPr>
+        <w:t>string</w:t>
+      </w:r>
+      <w:r>
+        <w:rPr>
+          <w:rFonts w:hint="default" w:ascii="Consolas" w:hAnsi="Consolas" w:eastAsia="Consolas" w:cs="Consolas"/>
+          <w:b w:val="0"/>
+          <w:color w:val="D4D4D4"/>
+          <w:kern w:val="0"/>
+          <w:sz w:val="18"/>
+          <w:szCs w:val="18"/>
+          <w:shd w:val="clear" w:fill="1E1E1E"/>
+          <w:lang w:val="en-US" w:eastAsia="zh-CN" w:bidi="ar"/>
+        </w:rPr>
+        <w:t>; </w:t>
+      </w:r>
+      <w:r>
+        <w:rPr>
+          <w:rFonts w:hint="default" w:ascii="Consolas" w:hAnsi="Consolas" w:eastAsia="Consolas" w:cs="Consolas"/>
+          <w:b w:val="0"/>
+          <w:color w:val="6A9955"/>
+          <w:kern w:val="0"/>
+          <w:sz w:val="18"/>
+          <w:szCs w:val="18"/>
+          <w:shd w:val="clear" w:fill="1E1E1E"/>
+          <w:lang w:val="en-US" w:eastAsia="zh-CN" w:bidi="ar"/>
+        </w:rPr>
+        <w:t>//当前节点的标签名</w:t>
+      </w:r>
+    </w:p>
+    <w:p>
+      <w:pPr>
+        <w:keepNext w:val="0"/>
+        <w:keepLines w:val="0"/>
+        <w:widowControl/>
+        <w:suppressLineNumbers w:val="0"/>
+        <w:shd w:val="clear" w:fill="1E1E1E"/>
+        <w:spacing w:line="285" w:lineRule="atLeast"/>
+        <w:jc w:val="left"/>
+        <w:rPr>
+          <w:rFonts w:hint="default" w:ascii="Consolas" w:hAnsi="Consolas" w:eastAsia="Consolas" w:cs="Consolas"/>
+          <w:b w:val="0"/>
+          <w:color w:val="D4D4D4"/>
+          <w:sz w:val="18"/>
+          <w:szCs w:val="18"/>
+        </w:rPr>
+      </w:pPr>
+      <w:r>
+        <w:rPr>
+          <w:rFonts w:hint="default" w:ascii="Consolas" w:hAnsi="Consolas" w:eastAsia="Consolas" w:cs="Consolas"/>
+          <w:b w:val="0"/>
+          <w:color w:val="D4D4D4"/>
+          <w:kern w:val="0"/>
+          <w:sz w:val="18"/>
+          <w:szCs w:val="18"/>
+          <w:shd w:val="clear" w:fill="1E1E1E"/>
+          <w:lang w:val="en-US" w:eastAsia="zh-CN" w:bidi="ar"/>
+        </w:rPr>
+        <w:t>    </w:t>
+      </w:r>
+      <w:r>
+        <w:rPr>
+          <w:rFonts w:hint="default" w:ascii="Consolas" w:hAnsi="Consolas" w:eastAsia="Consolas" w:cs="Consolas"/>
+          <w:b w:val="0"/>
+          <w:color w:val="9CDCFE"/>
+          <w:kern w:val="0"/>
+          <w:sz w:val="18"/>
+          <w:szCs w:val="18"/>
+          <w:shd w:val="clear" w:fill="1E1E1E"/>
+          <w:lang w:val="en-US" w:eastAsia="zh-CN" w:bidi="ar"/>
+        </w:rPr>
+        <w:t>data</w:t>
+      </w:r>
+      <w:r>
+        <w:rPr>
+          <w:rFonts w:hint="default" w:ascii="Consolas" w:hAnsi="Consolas" w:eastAsia="Consolas" w:cs="Consolas"/>
+          <w:b w:val="0"/>
+          <w:color w:val="D4D4D4"/>
+          <w:kern w:val="0"/>
+          <w:sz w:val="18"/>
+          <w:szCs w:val="18"/>
+          <w:shd w:val="clear" w:fill="1E1E1E"/>
+          <w:lang w:val="en-US" w:eastAsia="zh-CN" w:bidi="ar"/>
+        </w:rPr>
+        <w:t>:</w:t>
+      </w:r>
+      <w:r>
+        <w:rPr>
+          <w:rFonts w:hint="default" w:ascii="Consolas" w:hAnsi="Consolas" w:eastAsia="Consolas" w:cs="Consolas"/>
+          <w:b w:val="0"/>
+          <w:color w:val="4EC9B0"/>
+          <w:kern w:val="0"/>
+          <w:sz w:val="18"/>
+          <w:szCs w:val="18"/>
+          <w:shd w:val="clear" w:fill="1E1E1E"/>
+          <w:lang w:val="en-US" w:eastAsia="zh-CN" w:bidi="ar"/>
+        </w:rPr>
+        <w:t>VNodeData</w:t>
+      </w:r>
+      <w:r>
+        <w:rPr>
+          <w:rFonts w:hint="default" w:ascii="Consolas" w:hAnsi="Consolas" w:eastAsia="Consolas" w:cs="Consolas"/>
+          <w:b w:val="0"/>
+          <w:color w:val="D4D4D4"/>
+          <w:kern w:val="0"/>
+          <w:sz w:val="18"/>
+          <w:szCs w:val="18"/>
+          <w:shd w:val="clear" w:fill="1E1E1E"/>
+          <w:lang w:val="en-US" w:eastAsia="zh-CN" w:bidi="ar"/>
+        </w:rPr>
+        <w:t>; </w:t>
+      </w:r>
+      <w:r>
+        <w:rPr>
+          <w:rFonts w:hint="default" w:ascii="Consolas" w:hAnsi="Consolas" w:eastAsia="Consolas" w:cs="Consolas"/>
+          <w:b w:val="0"/>
+          <w:color w:val="6A9955"/>
+          <w:kern w:val="0"/>
+          <w:sz w:val="18"/>
+          <w:szCs w:val="18"/>
+          <w:shd w:val="clear" w:fill="1E1E1E"/>
+          <w:lang w:val="en-US" w:eastAsia="zh-CN" w:bidi="ar"/>
+        </w:rPr>
+        <w:t>// 当前节点的数据对象</w:t>
+      </w:r>
+    </w:p>
+    <w:p>
+      <w:pPr>
+        <w:keepNext w:val="0"/>
+        <w:keepLines w:val="0"/>
+        <w:widowControl/>
+        <w:suppressLineNumbers w:val="0"/>
+        <w:shd w:val="clear" w:fill="1E1E1E"/>
+        <w:spacing w:line="285" w:lineRule="atLeast"/>
+        <w:jc w:val="left"/>
+        <w:rPr>
+          <w:rFonts w:hint="default" w:ascii="Consolas" w:hAnsi="Consolas" w:eastAsia="Consolas" w:cs="Consolas"/>
+          <w:b w:val="0"/>
+          <w:color w:val="D4D4D4"/>
+          <w:sz w:val="18"/>
+          <w:szCs w:val="18"/>
+        </w:rPr>
+      </w:pPr>
+      <w:r>
+        <w:rPr>
+          <w:rFonts w:hint="default" w:ascii="Consolas" w:hAnsi="Consolas" w:eastAsia="Consolas" w:cs="Consolas"/>
+          <w:b w:val="0"/>
+          <w:color w:val="D4D4D4"/>
+          <w:kern w:val="0"/>
+          <w:sz w:val="18"/>
+          <w:szCs w:val="18"/>
+          <w:shd w:val="clear" w:fill="1E1E1E"/>
+          <w:lang w:val="en-US" w:eastAsia="zh-CN" w:bidi="ar"/>
+        </w:rPr>
+        <w:t>    </w:t>
+      </w:r>
+      <w:r>
+        <w:rPr>
+          <w:rFonts w:hint="default" w:ascii="Consolas" w:hAnsi="Consolas" w:eastAsia="Consolas" w:cs="Consolas"/>
+          <w:b w:val="0"/>
+          <w:color w:val="9CDCFE"/>
+          <w:kern w:val="0"/>
+          <w:sz w:val="18"/>
+          <w:szCs w:val="18"/>
+          <w:shd w:val="clear" w:fill="1E1E1E"/>
+          <w:lang w:val="en-US" w:eastAsia="zh-CN" w:bidi="ar"/>
+        </w:rPr>
+        <w:t>children</w:t>
+      </w:r>
+      <w:r>
+        <w:rPr>
+          <w:rFonts w:hint="default" w:ascii="Consolas" w:hAnsi="Consolas" w:eastAsia="Consolas" w:cs="Consolas"/>
+          <w:b w:val="0"/>
+          <w:color w:val="D4D4D4"/>
+          <w:kern w:val="0"/>
+          <w:sz w:val="18"/>
+          <w:szCs w:val="18"/>
+          <w:shd w:val="clear" w:fill="1E1E1E"/>
+          <w:lang w:val="en-US" w:eastAsia="zh-CN" w:bidi="ar"/>
+        </w:rPr>
+        <w:t>:</w:t>
+      </w:r>
+      <w:r>
+        <w:rPr>
+          <w:rFonts w:hint="default" w:ascii="Consolas" w:hAnsi="Consolas" w:eastAsia="Consolas" w:cs="Consolas"/>
+          <w:b w:val="0"/>
+          <w:color w:val="4EC9B0"/>
+          <w:kern w:val="0"/>
+          <w:sz w:val="18"/>
+          <w:szCs w:val="18"/>
+          <w:shd w:val="clear" w:fill="1E1E1E"/>
+          <w:lang w:val="en-US" w:eastAsia="zh-CN" w:bidi="ar"/>
+        </w:rPr>
+        <w:t>VNode</w:t>
+      </w:r>
+      <w:r>
+        <w:rPr>
+          <w:rFonts w:hint="default" w:ascii="Consolas" w:hAnsi="Consolas" w:eastAsia="Consolas" w:cs="Consolas"/>
+          <w:b w:val="0"/>
+          <w:color w:val="D4D4D4"/>
+          <w:kern w:val="0"/>
+          <w:sz w:val="18"/>
+          <w:szCs w:val="18"/>
+          <w:shd w:val="clear" w:fill="1E1E1E"/>
+          <w:lang w:val="en-US" w:eastAsia="zh-CN" w:bidi="ar"/>
+        </w:rPr>
+        <w:t>[];</w:t>
+      </w:r>
+      <w:r>
+        <w:rPr>
+          <w:rFonts w:hint="default" w:ascii="Consolas" w:hAnsi="Consolas" w:eastAsia="Consolas" w:cs="Consolas"/>
+          <w:b w:val="0"/>
+          <w:color w:val="6A9955"/>
+          <w:kern w:val="0"/>
+          <w:sz w:val="18"/>
+          <w:szCs w:val="18"/>
+          <w:shd w:val="clear" w:fill="1E1E1E"/>
+          <w:lang w:val="en-US" w:eastAsia="zh-CN" w:bidi="ar"/>
+        </w:rPr>
+        <w:t>//子节点，数组，也是VNode类型</w:t>
+      </w:r>
+    </w:p>
+    <w:p>
+      <w:pPr>
+        <w:keepNext w:val="0"/>
+        <w:keepLines w:val="0"/>
+        <w:widowControl/>
+        <w:suppressLineNumbers w:val="0"/>
+        <w:shd w:val="clear" w:fill="1E1E1E"/>
+        <w:spacing w:line="285" w:lineRule="atLeast"/>
+        <w:jc w:val="left"/>
+        <w:rPr>
+          <w:rFonts w:hint="default" w:ascii="Consolas" w:hAnsi="Consolas" w:eastAsia="Consolas" w:cs="Consolas"/>
+          <w:b w:val="0"/>
+          <w:color w:val="D4D4D4"/>
+          <w:sz w:val="18"/>
+          <w:szCs w:val="18"/>
+        </w:rPr>
+      </w:pPr>
+      <w:r>
+        <w:rPr>
+          <w:rFonts w:hint="default" w:ascii="Consolas" w:hAnsi="Consolas" w:eastAsia="Consolas" w:cs="Consolas"/>
+          <w:b w:val="0"/>
+          <w:color w:val="D4D4D4"/>
+          <w:kern w:val="0"/>
+          <w:sz w:val="18"/>
+          <w:szCs w:val="18"/>
+          <w:shd w:val="clear" w:fill="1E1E1E"/>
+          <w:lang w:val="en-US" w:eastAsia="zh-CN" w:bidi="ar"/>
+        </w:rPr>
+        <w:t>    </w:t>
+      </w:r>
+      <w:r>
+        <w:rPr>
+          <w:rFonts w:hint="default" w:ascii="Consolas" w:hAnsi="Consolas" w:eastAsia="Consolas" w:cs="Consolas"/>
+          <w:b w:val="0"/>
+          <w:color w:val="9CDCFE"/>
+          <w:kern w:val="0"/>
+          <w:sz w:val="18"/>
+          <w:szCs w:val="18"/>
+          <w:shd w:val="clear" w:fill="1E1E1E"/>
+          <w:lang w:val="en-US" w:eastAsia="zh-CN" w:bidi="ar"/>
+        </w:rPr>
+        <w:t>text</w:t>
+      </w:r>
+      <w:r>
+        <w:rPr>
+          <w:rFonts w:hint="default" w:ascii="Consolas" w:hAnsi="Consolas" w:eastAsia="Consolas" w:cs="Consolas"/>
+          <w:b w:val="0"/>
+          <w:color w:val="D4D4D4"/>
+          <w:kern w:val="0"/>
+          <w:sz w:val="18"/>
+          <w:szCs w:val="18"/>
+          <w:shd w:val="clear" w:fill="1E1E1E"/>
+          <w:lang w:val="en-US" w:eastAsia="zh-CN" w:bidi="ar"/>
+        </w:rPr>
+        <w:t>:</w:t>
+      </w:r>
+      <w:r>
+        <w:rPr>
+          <w:rFonts w:hint="default" w:ascii="Consolas" w:hAnsi="Consolas" w:eastAsia="Consolas" w:cs="Consolas"/>
+          <w:b w:val="0"/>
+          <w:color w:val="4EC9B0"/>
+          <w:kern w:val="0"/>
+          <w:sz w:val="18"/>
+          <w:szCs w:val="18"/>
+          <w:shd w:val="clear" w:fill="1E1E1E"/>
+          <w:lang w:val="en-US" w:eastAsia="zh-CN" w:bidi="ar"/>
+        </w:rPr>
+        <w:t>string</w:t>
+      </w:r>
+      <w:r>
+        <w:rPr>
+          <w:rFonts w:hint="default" w:ascii="Consolas" w:hAnsi="Consolas" w:eastAsia="Consolas" w:cs="Consolas"/>
+          <w:b w:val="0"/>
+          <w:color w:val="D4D4D4"/>
+          <w:kern w:val="0"/>
+          <w:sz w:val="18"/>
+          <w:szCs w:val="18"/>
+          <w:shd w:val="clear" w:fill="1E1E1E"/>
+          <w:lang w:val="en-US" w:eastAsia="zh-CN" w:bidi="ar"/>
+        </w:rPr>
+        <w:t>;</w:t>
+      </w:r>
+      <w:r>
+        <w:rPr>
+          <w:rFonts w:hint="default" w:ascii="Consolas" w:hAnsi="Consolas" w:eastAsia="Consolas" w:cs="Consolas"/>
+          <w:b w:val="0"/>
+          <w:color w:val="6A9955"/>
+          <w:kern w:val="0"/>
+          <w:sz w:val="18"/>
+          <w:szCs w:val="18"/>
+          <w:shd w:val="clear" w:fill="1E1E1E"/>
+          <w:lang w:val="en-US" w:eastAsia="zh-CN" w:bidi="ar"/>
+        </w:rPr>
+        <w:t>// 当前节点的文本，一般文本节点或注释节点会有该属性</w:t>
+      </w:r>
+    </w:p>
+    <w:p>
+      <w:pPr>
+        <w:keepNext w:val="0"/>
+        <w:keepLines w:val="0"/>
+        <w:widowControl/>
+        <w:suppressLineNumbers w:val="0"/>
+        <w:shd w:val="clear" w:fill="1E1E1E"/>
+        <w:spacing w:line="285" w:lineRule="atLeast"/>
+        <w:jc w:val="left"/>
+        <w:rPr>
+          <w:rFonts w:hint="default" w:ascii="Consolas" w:hAnsi="Consolas" w:eastAsia="Consolas" w:cs="Consolas"/>
+          <w:b w:val="0"/>
+          <w:color w:val="D4D4D4"/>
+          <w:sz w:val="18"/>
+          <w:szCs w:val="18"/>
+        </w:rPr>
+      </w:pPr>
+      <w:r>
+        <w:rPr>
+          <w:rFonts w:hint="default" w:ascii="Consolas" w:hAnsi="Consolas" w:eastAsia="Consolas" w:cs="Consolas"/>
+          <w:b w:val="0"/>
+          <w:color w:val="D4D4D4"/>
+          <w:kern w:val="0"/>
+          <w:sz w:val="18"/>
+          <w:szCs w:val="18"/>
+          <w:shd w:val="clear" w:fill="1E1E1E"/>
+          <w:lang w:val="en-US" w:eastAsia="zh-CN" w:bidi="ar"/>
+        </w:rPr>
+        <w:t>    </w:t>
+      </w:r>
+      <w:r>
+        <w:rPr>
+          <w:rFonts w:hint="default" w:ascii="Consolas" w:hAnsi="Consolas" w:eastAsia="Consolas" w:cs="Consolas"/>
+          <w:b w:val="0"/>
+          <w:color w:val="9CDCFE"/>
+          <w:kern w:val="0"/>
+          <w:sz w:val="18"/>
+          <w:szCs w:val="18"/>
+          <w:shd w:val="clear" w:fill="1E1E1E"/>
+          <w:lang w:val="en-US" w:eastAsia="zh-CN" w:bidi="ar"/>
+        </w:rPr>
+        <w:t>elm</w:t>
+      </w:r>
+      <w:r>
+        <w:rPr>
+          <w:rFonts w:hint="default" w:ascii="Consolas" w:hAnsi="Consolas" w:eastAsia="Consolas" w:cs="Consolas"/>
+          <w:b w:val="0"/>
+          <w:color w:val="D4D4D4"/>
+          <w:kern w:val="0"/>
+          <w:sz w:val="18"/>
+          <w:szCs w:val="18"/>
+          <w:shd w:val="clear" w:fill="1E1E1E"/>
+          <w:lang w:val="en-US" w:eastAsia="zh-CN" w:bidi="ar"/>
+        </w:rPr>
+        <w:t>:</w:t>
+      </w:r>
+      <w:r>
+        <w:rPr>
+          <w:rFonts w:hint="default" w:ascii="Consolas" w:hAnsi="Consolas" w:eastAsia="Consolas" w:cs="Consolas"/>
+          <w:b w:val="0"/>
+          <w:color w:val="4EC9B0"/>
+          <w:kern w:val="0"/>
+          <w:sz w:val="18"/>
+          <w:szCs w:val="18"/>
+          <w:shd w:val="clear" w:fill="1E1E1E"/>
+          <w:lang w:val="en-US" w:eastAsia="zh-CN" w:bidi="ar"/>
+        </w:rPr>
+        <w:t>Node</w:t>
+      </w:r>
+      <w:r>
+        <w:rPr>
+          <w:rFonts w:hint="default" w:ascii="Consolas" w:hAnsi="Consolas" w:eastAsia="Consolas" w:cs="Consolas"/>
+          <w:b w:val="0"/>
+          <w:color w:val="D4D4D4"/>
+          <w:kern w:val="0"/>
+          <w:sz w:val="18"/>
+          <w:szCs w:val="18"/>
+          <w:shd w:val="clear" w:fill="1E1E1E"/>
+          <w:lang w:val="en-US" w:eastAsia="zh-CN" w:bidi="ar"/>
+        </w:rPr>
+        <w:t>; </w:t>
+      </w:r>
+      <w:r>
+        <w:rPr>
+          <w:rFonts w:hint="default" w:ascii="Consolas" w:hAnsi="Consolas" w:eastAsia="Consolas" w:cs="Consolas"/>
+          <w:b w:val="0"/>
+          <w:color w:val="6A9955"/>
+          <w:kern w:val="0"/>
+          <w:sz w:val="18"/>
+          <w:szCs w:val="18"/>
+          <w:shd w:val="clear" w:fill="1E1E1E"/>
+          <w:lang w:val="en-US" w:eastAsia="zh-CN" w:bidi="ar"/>
+        </w:rPr>
+        <w:t>// 当前虚拟节点对应的真实的DOM节点</w:t>
+      </w:r>
+    </w:p>
+    <w:p>
+      <w:pPr>
+        <w:keepNext w:val="0"/>
+        <w:keepLines w:val="0"/>
+        <w:widowControl/>
+        <w:suppressLineNumbers w:val="0"/>
+        <w:shd w:val="clear" w:fill="1E1E1E"/>
+        <w:spacing w:line="285" w:lineRule="atLeast"/>
+        <w:jc w:val="left"/>
+        <w:rPr>
+          <w:rFonts w:hint="default" w:ascii="Consolas" w:hAnsi="Consolas" w:eastAsia="Consolas" w:cs="Consolas"/>
+          <w:b w:val="0"/>
+          <w:color w:val="D4D4D4"/>
+          <w:sz w:val="18"/>
+          <w:szCs w:val="18"/>
+        </w:rPr>
+      </w:pPr>
+      <w:r>
+        <w:rPr>
+          <w:rFonts w:hint="default" w:ascii="Consolas" w:hAnsi="Consolas" w:eastAsia="Consolas" w:cs="Consolas"/>
+          <w:b w:val="0"/>
+          <w:color w:val="D4D4D4"/>
+          <w:kern w:val="0"/>
+          <w:sz w:val="18"/>
+          <w:szCs w:val="18"/>
+          <w:shd w:val="clear" w:fill="1E1E1E"/>
+          <w:lang w:val="en-US" w:eastAsia="zh-CN" w:bidi="ar"/>
+        </w:rPr>
+        <w:t>    </w:t>
+      </w:r>
+      <w:r>
+        <w:rPr>
+          <w:rFonts w:hint="default" w:ascii="Consolas" w:hAnsi="Consolas" w:eastAsia="Consolas" w:cs="Consolas"/>
+          <w:b w:val="0"/>
+          <w:color w:val="9CDCFE"/>
+          <w:kern w:val="0"/>
+          <w:sz w:val="18"/>
+          <w:szCs w:val="18"/>
+          <w:shd w:val="clear" w:fill="1E1E1E"/>
+          <w:lang w:val="en-US" w:eastAsia="zh-CN" w:bidi="ar"/>
+        </w:rPr>
+        <w:t>ns</w:t>
+      </w:r>
+      <w:r>
+        <w:rPr>
+          <w:rFonts w:hint="default" w:ascii="Consolas" w:hAnsi="Consolas" w:eastAsia="Consolas" w:cs="Consolas"/>
+          <w:b w:val="0"/>
+          <w:color w:val="D4D4D4"/>
+          <w:kern w:val="0"/>
+          <w:sz w:val="18"/>
+          <w:szCs w:val="18"/>
+          <w:shd w:val="clear" w:fill="1E1E1E"/>
+          <w:lang w:val="en-US" w:eastAsia="zh-CN" w:bidi="ar"/>
+        </w:rPr>
+        <w:t>:</w:t>
+      </w:r>
+      <w:r>
+        <w:rPr>
+          <w:rFonts w:hint="default" w:ascii="Consolas" w:hAnsi="Consolas" w:eastAsia="Consolas" w:cs="Consolas"/>
+          <w:b w:val="0"/>
+          <w:color w:val="4EC9B0"/>
+          <w:kern w:val="0"/>
+          <w:sz w:val="18"/>
+          <w:szCs w:val="18"/>
+          <w:shd w:val="clear" w:fill="1E1E1E"/>
+          <w:lang w:val="en-US" w:eastAsia="zh-CN" w:bidi="ar"/>
+        </w:rPr>
+        <w:t>string</w:t>
+      </w:r>
+      <w:r>
+        <w:rPr>
+          <w:rFonts w:hint="default" w:ascii="Consolas" w:hAnsi="Consolas" w:eastAsia="Consolas" w:cs="Consolas"/>
+          <w:b w:val="0"/>
+          <w:color w:val="D4D4D4"/>
+          <w:kern w:val="0"/>
+          <w:sz w:val="18"/>
+          <w:szCs w:val="18"/>
+          <w:shd w:val="clear" w:fill="1E1E1E"/>
+          <w:lang w:val="en-US" w:eastAsia="zh-CN" w:bidi="ar"/>
+        </w:rPr>
+        <w:t>;</w:t>
+      </w:r>
+      <w:r>
+        <w:rPr>
+          <w:rFonts w:hint="default" w:ascii="Consolas" w:hAnsi="Consolas" w:eastAsia="Consolas" w:cs="Consolas"/>
+          <w:b w:val="0"/>
+          <w:color w:val="6A9955"/>
+          <w:kern w:val="0"/>
+          <w:sz w:val="18"/>
+          <w:szCs w:val="18"/>
+          <w:shd w:val="clear" w:fill="1E1E1E"/>
+          <w:lang w:val="en-US" w:eastAsia="zh-CN" w:bidi="ar"/>
+        </w:rPr>
+        <w:t>// 节点的namespace</w:t>
+      </w:r>
+    </w:p>
+    <w:p>
+      <w:pPr>
+        <w:keepNext w:val="0"/>
+        <w:keepLines w:val="0"/>
+        <w:widowControl/>
+        <w:suppressLineNumbers w:val="0"/>
+        <w:shd w:val="clear" w:fill="1E1E1E"/>
+        <w:spacing w:line="285" w:lineRule="atLeast"/>
+        <w:jc w:val="left"/>
+        <w:rPr>
+          <w:rFonts w:hint="default" w:ascii="Consolas" w:hAnsi="Consolas" w:eastAsia="Consolas" w:cs="Consolas"/>
+          <w:b w:val="0"/>
+          <w:color w:val="D4D4D4"/>
+          <w:sz w:val="18"/>
+          <w:szCs w:val="18"/>
+        </w:rPr>
+      </w:pPr>
+      <w:r>
+        <w:rPr>
+          <w:rFonts w:hint="default" w:ascii="Consolas" w:hAnsi="Consolas" w:eastAsia="Consolas" w:cs="Consolas"/>
+          <w:b w:val="0"/>
+          <w:color w:val="D4D4D4"/>
+          <w:kern w:val="0"/>
+          <w:sz w:val="18"/>
+          <w:szCs w:val="18"/>
+          <w:shd w:val="clear" w:fill="1E1E1E"/>
+          <w:lang w:val="en-US" w:eastAsia="zh-CN" w:bidi="ar"/>
+        </w:rPr>
+        <w:t>    </w:t>
+      </w:r>
+      <w:r>
+        <w:rPr>
+          <w:rFonts w:hint="default" w:ascii="Consolas" w:hAnsi="Consolas" w:eastAsia="Consolas" w:cs="Consolas"/>
+          <w:b w:val="0"/>
+          <w:color w:val="9CDCFE"/>
+          <w:kern w:val="0"/>
+          <w:sz w:val="18"/>
+          <w:szCs w:val="18"/>
+          <w:shd w:val="clear" w:fill="1E1E1E"/>
+          <w:lang w:val="en-US" w:eastAsia="zh-CN" w:bidi="ar"/>
+        </w:rPr>
+        <w:t>context</w:t>
+      </w:r>
+      <w:r>
+        <w:rPr>
+          <w:rFonts w:hint="default" w:ascii="Consolas" w:hAnsi="Consolas" w:eastAsia="Consolas" w:cs="Consolas"/>
+          <w:b w:val="0"/>
+          <w:color w:val="D4D4D4"/>
+          <w:kern w:val="0"/>
+          <w:sz w:val="18"/>
+          <w:szCs w:val="18"/>
+          <w:shd w:val="clear" w:fill="1E1E1E"/>
+          <w:lang w:val="en-US" w:eastAsia="zh-CN" w:bidi="ar"/>
+        </w:rPr>
+        <w:t>:</w:t>
+      </w:r>
+      <w:r>
+        <w:rPr>
+          <w:rFonts w:hint="default" w:ascii="Consolas" w:hAnsi="Consolas" w:eastAsia="Consolas" w:cs="Consolas"/>
+          <w:b w:val="0"/>
+          <w:color w:val="4EC9B0"/>
+          <w:kern w:val="0"/>
+          <w:sz w:val="18"/>
+          <w:szCs w:val="18"/>
+          <w:shd w:val="clear" w:fill="1E1E1E"/>
+          <w:lang w:val="en-US" w:eastAsia="zh-CN" w:bidi="ar"/>
+        </w:rPr>
+        <w:t>Vue</w:t>
+      </w:r>
+      <w:r>
+        <w:rPr>
+          <w:rFonts w:hint="default" w:ascii="Consolas" w:hAnsi="Consolas" w:eastAsia="Consolas" w:cs="Consolas"/>
+          <w:b w:val="0"/>
+          <w:color w:val="D4D4D4"/>
+          <w:kern w:val="0"/>
+          <w:sz w:val="18"/>
+          <w:szCs w:val="18"/>
+          <w:shd w:val="clear" w:fill="1E1E1E"/>
+          <w:lang w:val="en-US" w:eastAsia="zh-CN" w:bidi="ar"/>
+        </w:rPr>
+        <w:t>; </w:t>
+      </w:r>
+      <w:r>
+        <w:rPr>
+          <w:rFonts w:hint="default" w:ascii="Consolas" w:hAnsi="Consolas" w:eastAsia="Consolas" w:cs="Consolas"/>
+          <w:b w:val="0"/>
+          <w:color w:val="6A9955"/>
+          <w:kern w:val="0"/>
+          <w:sz w:val="18"/>
+          <w:szCs w:val="18"/>
+          <w:shd w:val="clear" w:fill="1E1E1E"/>
+          <w:lang w:val="en-US" w:eastAsia="zh-CN" w:bidi="ar"/>
+        </w:rPr>
+        <w:t>//编译作用域</w:t>
+      </w:r>
+    </w:p>
+    <w:p>
+      <w:pPr>
+        <w:keepNext w:val="0"/>
+        <w:keepLines w:val="0"/>
+        <w:widowControl/>
+        <w:suppressLineNumbers w:val="0"/>
+        <w:shd w:val="clear" w:fill="1E1E1E"/>
+        <w:spacing w:line="285" w:lineRule="atLeast"/>
+        <w:jc w:val="left"/>
+        <w:rPr>
+          <w:rFonts w:hint="default" w:ascii="Consolas" w:hAnsi="Consolas" w:eastAsia="Consolas" w:cs="Consolas"/>
+          <w:b w:val="0"/>
+          <w:color w:val="D4D4D4"/>
+          <w:sz w:val="18"/>
+          <w:szCs w:val="18"/>
+        </w:rPr>
+      </w:pPr>
+      <w:r>
+        <w:rPr>
+          <w:rFonts w:hint="default" w:ascii="Consolas" w:hAnsi="Consolas" w:eastAsia="Consolas" w:cs="Consolas"/>
+          <w:b w:val="0"/>
+          <w:color w:val="D4D4D4"/>
+          <w:kern w:val="0"/>
+          <w:sz w:val="18"/>
+          <w:szCs w:val="18"/>
+          <w:shd w:val="clear" w:fill="1E1E1E"/>
+          <w:lang w:val="en-US" w:eastAsia="zh-CN" w:bidi="ar"/>
+        </w:rPr>
+        <w:t>    </w:t>
+      </w:r>
+      <w:r>
+        <w:rPr>
+          <w:rFonts w:hint="default" w:ascii="Consolas" w:hAnsi="Consolas" w:eastAsia="Consolas" w:cs="Consolas"/>
+          <w:b w:val="0"/>
+          <w:color w:val="9CDCFE"/>
+          <w:kern w:val="0"/>
+          <w:sz w:val="18"/>
+          <w:szCs w:val="18"/>
+          <w:shd w:val="clear" w:fill="1E1E1E"/>
+          <w:lang w:val="en-US" w:eastAsia="zh-CN" w:bidi="ar"/>
+        </w:rPr>
+        <w:t>key</w:t>
+      </w:r>
+      <w:r>
+        <w:rPr>
+          <w:rFonts w:hint="default" w:ascii="Consolas" w:hAnsi="Consolas" w:eastAsia="Consolas" w:cs="Consolas"/>
+          <w:b w:val="0"/>
+          <w:color w:val="D4D4D4"/>
+          <w:kern w:val="0"/>
+          <w:sz w:val="18"/>
+          <w:szCs w:val="18"/>
+          <w:shd w:val="clear" w:fill="1E1E1E"/>
+          <w:lang w:val="en-US" w:eastAsia="zh-CN" w:bidi="ar"/>
+        </w:rPr>
+        <w:t>:</w:t>
+      </w:r>
+      <w:r>
+        <w:rPr>
+          <w:rFonts w:hint="default" w:ascii="Consolas" w:hAnsi="Consolas" w:eastAsia="Consolas" w:cs="Consolas"/>
+          <w:b w:val="0"/>
+          <w:color w:val="4EC9B0"/>
+          <w:kern w:val="0"/>
+          <w:sz w:val="18"/>
+          <w:szCs w:val="18"/>
+          <w:shd w:val="clear" w:fill="1E1E1E"/>
+          <w:lang w:val="en-US" w:eastAsia="zh-CN" w:bidi="ar"/>
+        </w:rPr>
+        <w:t>string</w:t>
+      </w:r>
+      <w:r>
+        <w:rPr>
+          <w:rFonts w:hint="default" w:ascii="Consolas" w:hAnsi="Consolas" w:eastAsia="Consolas" w:cs="Consolas"/>
+          <w:b w:val="0"/>
+          <w:color w:val="D4D4D4"/>
+          <w:kern w:val="0"/>
+          <w:sz w:val="18"/>
+          <w:szCs w:val="18"/>
+          <w:shd w:val="clear" w:fill="1E1E1E"/>
+          <w:lang w:val="en-US" w:eastAsia="zh-CN" w:bidi="ar"/>
+        </w:rPr>
+        <w:t> | </w:t>
+      </w:r>
+      <w:r>
+        <w:rPr>
+          <w:rFonts w:hint="default" w:ascii="Consolas" w:hAnsi="Consolas" w:eastAsia="Consolas" w:cs="Consolas"/>
+          <w:b w:val="0"/>
+          <w:color w:val="4EC9B0"/>
+          <w:kern w:val="0"/>
+          <w:sz w:val="18"/>
+          <w:szCs w:val="18"/>
+          <w:shd w:val="clear" w:fill="1E1E1E"/>
+          <w:lang w:val="en-US" w:eastAsia="zh-CN" w:bidi="ar"/>
+        </w:rPr>
+        <w:t>number</w:t>
+      </w:r>
+      <w:r>
+        <w:rPr>
+          <w:rFonts w:hint="default" w:ascii="Consolas" w:hAnsi="Consolas" w:eastAsia="Consolas" w:cs="Consolas"/>
+          <w:b w:val="0"/>
+          <w:color w:val="D4D4D4"/>
+          <w:kern w:val="0"/>
+          <w:sz w:val="18"/>
+          <w:szCs w:val="18"/>
+          <w:shd w:val="clear" w:fill="1E1E1E"/>
+          <w:lang w:val="en-US" w:eastAsia="zh-CN" w:bidi="ar"/>
+        </w:rPr>
+        <w:t>; </w:t>
+      </w:r>
+      <w:r>
+        <w:rPr>
+          <w:rFonts w:hint="default" w:ascii="Consolas" w:hAnsi="Consolas" w:eastAsia="Consolas" w:cs="Consolas"/>
+          <w:b w:val="0"/>
+          <w:color w:val="6A9955"/>
+          <w:kern w:val="0"/>
+          <w:sz w:val="18"/>
+          <w:szCs w:val="18"/>
+          <w:shd w:val="clear" w:fill="1E1E1E"/>
+          <w:lang w:val="en-US" w:eastAsia="zh-CN" w:bidi="ar"/>
+        </w:rPr>
+        <w:t>// 节点的key属性，用于作为节点的标识，有利于patch的优化</w:t>
+      </w:r>
+    </w:p>
+    <w:p>
+      <w:pPr>
+        <w:keepNext w:val="0"/>
+        <w:keepLines w:val="0"/>
+        <w:widowControl/>
+        <w:suppressLineNumbers w:val="0"/>
+        <w:shd w:val="clear" w:fill="1E1E1E"/>
+        <w:spacing w:line="285" w:lineRule="atLeast"/>
+        <w:jc w:val="left"/>
+        <w:rPr>
+          <w:rFonts w:hint="default" w:ascii="Consolas" w:hAnsi="Consolas" w:eastAsia="Consolas" w:cs="Consolas"/>
+          <w:b w:val="0"/>
+          <w:color w:val="D4D4D4"/>
+          <w:sz w:val="18"/>
+          <w:szCs w:val="18"/>
+        </w:rPr>
+      </w:pPr>
+      <w:r>
+        <w:rPr>
+          <w:rFonts w:hint="default" w:ascii="Consolas" w:hAnsi="Consolas" w:eastAsia="Consolas" w:cs="Consolas"/>
+          <w:b w:val="0"/>
+          <w:color w:val="D4D4D4"/>
+          <w:kern w:val="0"/>
+          <w:sz w:val="18"/>
+          <w:szCs w:val="18"/>
+          <w:shd w:val="clear" w:fill="1E1E1E"/>
+          <w:lang w:val="en-US" w:eastAsia="zh-CN" w:bidi="ar"/>
+        </w:rPr>
+        <w:t>    </w:t>
+      </w:r>
+      <w:r>
+        <w:rPr>
+          <w:rFonts w:hint="default" w:ascii="Consolas" w:hAnsi="Consolas" w:eastAsia="Consolas" w:cs="Consolas"/>
+          <w:b w:val="0"/>
+          <w:color w:val="9CDCFE"/>
+          <w:kern w:val="0"/>
+          <w:sz w:val="18"/>
+          <w:szCs w:val="18"/>
+          <w:shd w:val="clear" w:fill="1E1E1E"/>
+          <w:lang w:val="en-US" w:eastAsia="zh-CN" w:bidi="ar"/>
+        </w:rPr>
+        <w:t>componentOptions</w:t>
+      </w:r>
+      <w:r>
+        <w:rPr>
+          <w:rFonts w:hint="default" w:ascii="Consolas" w:hAnsi="Consolas" w:eastAsia="Consolas" w:cs="Consolas"/>
+          <w:b w:val="0"/>
+          <w:color w:val="D4D4D4"/>
+          <w:kern w:val="0"/>
+          <w:sz w:val="18"/>
+          <w:szCs w:val="18"/>
+          <w:shd w:val="clear" w:fill="1E1E1E"/>
+          <w:lang w:val="en-US" w:eastAsia="zh-CN" w:bidi="ar"/>
+        </w:rPr>
+        <w:t>:</w:t>
+      </w:r>
+      <w:r>
+        <w:rPr>
+          <w:rFonts w:hint="default" w:ascii="Consolas" w:hAnsi="Consolas" w:eastAsia="Consolas" w:cs="Consolas"/>
+          <w:b w:val="0"/>
+          <w:color w:val="4EC9B0"/>
+          <w:kern w:val="0"/>
+          <w:sz w:val="18"/>
+          <w:szCs w:val="18"/>
+          <w:shd w:val="clear" w:fill="1E1E1E"/>
+          <w:lang w:val="en-US" w:eastAsia="zh-CN" w:bidi="ar"/>
+        </w:rPr>
+        <w:t>VNodeComponentOptions</w:t>
+      </w:r>
+      <w:r>
+        <w:rPr>
+          <w:rFonts w:hint="default" w:ascii="Consolas" w:hAnsi="Consolas" w:eastAsia="Consolas" w:cs="Consolas"/>
+          <w:b w:val="0"/>
+          <w:color w:val="D4D4D4"/>
+          <w:kern w:val="0"/>
+          <w:sz w:val="18"/>
+          <w:szCs w:val="18"/>
+          <w:shd w:val="clear" w:fill="1E1E1E"/>
+          <w:lang w:val="en-US" w:eastAsia="zh-CN" w:bidi="ar"/>
+        </w:rPr>
+        <w:t>; </w:t>
+      </w:r>
+      <w:r>
+        <w:rPr>
+          <w:rFonts w:hint="default" w:ascii="Consolas" w:hAnsi="Consolas" w:eastAsia="Consolas" w:cs="Consolas"/>
+          <w:b w:val="0"/>
+          <w:color w:val="6A9955"/>
+          <w:kern w:val="0"/>
+          <w:sz w:val="18"/>
+          <w:szCs w:val="18"/>
+          <w:shd w:val="clear" w:fill="1E1E1E"/>
+          <w:lang w:val="en-US" w:eastAsia="zh-CN" w:bidi="ar"/>
+        </w:rPr>
+        <w:t>// 创建组件实例时会用到的选项信息</w:t>
+      </w:r>
+    </w:p>
+    <w:p>
+      <w:pPr>
+        <w:keepNext w:val="0"/>
+        <w:keepLines w:val="0"/>
+        <w:widowControl/>
+        <w:suppressLineNumbers w:val="0"/>
+        <w:shd w:val="clear" w:fill="1E1E1E"/>
+        <w:spacing w:line="285" w:lineRule="atLeast"/>
+        <w:jc w:val="left"/>
+        <w:rPr>
+          <w:rFonts w:hint="default" w:ascii="Consolas" w:hAnsi="Consolas" w:eastAsia="Consolas" w:cs="Consolas"/>
+          <w:b w:val="0"/>
+          <w:color w:val="D4D4D4"/>
+          <w:sz w:val="18"/>
+          <w:szCs w:val="18"/>
+        </w:rPr>
+      </w:pPr>
+      <w:r>
+        <w:rPr>
+          <w:rFonts w:hint="default" w:ascii="Consolas" w:hAnsi="Consolas" w:eastAsia="Consolas" w:cs="Consolas"/>
+          <w:b w:val="0"/>
+          <w:color w:val="D4D4D4"/>
+          <w:kern w:val="0"/>
+          <w:sz w:val="18"/>
+          <w:szCs w:val="18"/>
+          <w:shd w:val="clear" w:fill="1E1E1E"/>
+          <w:lang w:val="en-US" w:eastAsia="zh-CN" w:bidi="ar"/>
+        </w:rPr>
+        <w:t>    </w:t>
+      </w:r>
+      <w:r>
+        <w:rPr>
+          <w:rFonts w:hint="default" w:ascii="Consolas" w:hAnsi="Consolas" w:eastAsia="Consolas" w:cs="Consolas"/>
+          <w:b w:val="0"/>
+          <w:color w:val="9CDCFE"/>
+          <w:kern w:val="0"/>
+          <w:sz w:val="18"/>
+          <w:szCs w:val="18"/>
+          <w:shd w:val="clear" w:fill="1E1E1E"/>
+          <w:lang w:val="en-US" w:eastAsia="zh-CN" w:bidi="ar"/>
+        </w:rPr>
+        <w:t>componentInstance</w:t>
+      </w:r>
+      <w:r>
+        <w:rPr>
+          <w:rFonts w:hint="default" w:ascii="Consolas" w:hAnsi="Consolas" w:eastAsia="Consolas" w:cs="Consolas"/>
+          <w:b w:val="0"/>
+          <w:color w:val="D4D4D4"/>
+          <w:kern w:val="0"/>
+          <w:sz w:val="18"/>
+          <w:szCs w:val="18"/>
+          <w:shd w:val="clear" w:fill="1E1E1E"/>
+          <w:lang w:val="en-US" w:eastAsia="zh-CN" w:bidi="ar"/>
+        </w:rPr>
+        <w:t>:</w:t>
+      </w:r>
+      <w:r>
+        <w:rPr>
+          <w:rFonts w:hint="default" w:ascii="Consolas" w:hAnsi="Consolas" w:eastAsia="Consolas" w:cs="Consolas"/>
+          <w:b w:val="0"/>
+          <w:color w:val="4EC9B0"/>
+          <w:kern w:val="0"/>
+          <w:sz w:val="18"/>
+          <w:szCs w:val="18"/>
+          <w:shd w:val="clear" w:fill="1E1E1E"/>
+          <w:lang w:val="en-US" w:eastAsia="zh-CN" w:bidi="ar"/>
+        </w:rPr>
+        <w:t>Vue</w:t>
+      </w:r>
+      <w:r>
+        <w:rPr>
+          <w:rFonts w:hint="default" w:ascii="Consolas" w:hAnsi="Consolas" w:eastAsia="Consolas" w:cs="Consolas"/>
+          <w:b w:val="0"/>
+          <w:color w:val="D4D4D4"/>
+          <w:kern w:val="0"/>
+          <w:sz w:val="18"/>
+          <w:szCs w:val="18"/>
+          <w:shd w:val="clear" w:fill="1E1E1E"/>
+          <w:lang w:val="en-US" w:eastAsia="zh-CN" w:bidi="ar"/>
+        </w:rPr>
+        <w:t>; </w:t>
+      </w:r>
+      <w:r>
+        <w:rPr>
+          <w:rFonts w:hint="default" w:ascii="Consolas" w:hAnsi="Consolas" w:eastAsia="Consolas" w:cs="Consolas"/>
+          <w:b w:val="0"/>
+          <w:color w:val="6A9955"/>
+          <w:kern w:val="0"/>
+          <w:sz w:val="18"/>
+          <w:szCs w:val="18"/>
+          <w:shd w:val="clear" w:fill="1E1E1E"/>
+          <w:lang w:val="en-US" w:eastAsia="zh-CN" w:bidi="ar"/>
+        </w:rPr>
+        <w:t>// Vue实例</w:t>
+      </w:r>
+    </w:p>
+    <w:p>
+      <w:pPr>
+        <w:keepNext w:val="0"/>
+        <w:keepLines w:val="0"/>
+        <w:widowControl/>
+        <w:suppressLineNumbers w:val="0"/>
+        <w:shd w:val="clear" w:fill="1E1E1E"/>
+        <w:spacing w:line="285" w:lineRule="atLeast"/>
+        <w:jc w:val="left"/>
+        <w:rPr>
+          <w:rFonts w:hint="default" w:ascii="Consolas" w:hAnsi="Consolas" w:eastAsia="Consolas" w:cs="Consolas"/>
+          <w:b w:val="0"/>
+          <w:color w:val="D4D4D4"/>
+          <w:sz w:val="18"/>
+          <w:szCs w:val="18"/>
+        </w:rPr>
+      </w:pPr>
+      <w:r>
+        <w:rPr>
+          <w:rFonts w:hint="default" w:ascii="Consolas" w:hAnsi="Consolas" w:eastAsia="Consolas" w:cs="Consolas"/>
+          <w:b w:val="0"/>
+          <w:color w:val="D4D4D4"/>
+          <w:kern w:val="0"/>
+          <w:sz w:val="18"/>
+          <w:szCs w:val="18"/>
+          <w:shd w:val="clear" w:fill="1E1E1E"/>
+          <w:lang w:val="en-US" w:eastAsia="zh-CN" w:bidi="ar"/>
+        </w:rPr>
+        <w:t>    </w:t>
+      </w:r>
+      <w:r>
+        <w:rPr>
+          <w:rFonts w:hint="default" w:ascii="Consolas" w:hAnsi="Consolas" w:eastAsia="Consolas" w:cs="Consolas"/>
+          <w:b w:val="0"/>
+          <w:color w:val="9CDCFE"/>
+          <w:kern w:val="0"/>
+          <w:sz w:val="18"/>
+          <w:szCs w:val="18"/>
+          <w:shd w:val="clear" w:fill="1E1E1E"/>
+          <w:lang w:val="en-US" w:eastAsia="zh-CN" w:bidi="ar"/>
+        </w:rPr>
+        <w:t>parent</w:t>
+      </w:r>
+      <w:r>
+        <w:rPr>
+          <w:rFonts w:hint="default" w:ascii="Consolas" w:hAnsi="Consolas" w:eastAsia="Consolas" w:cs="Consolas"/>
+          <w:b w:val="0"/>
+          <w:color w:val="D4D4D4"/>
+          <w:kern w:val="0"/>
+          <w:sz w:val="18"/>
+          <w:szCs w:val="18"/>
+          <w:shd w:val="clear" w:fill="1E1E1E"/>
+          <w:lang w:val="en-US" w:eastAsia="zh-CN" w:bidi="ar"/>
+        </w:rPr>
+        <w:t>:</w:t>
+      </w:r>
+      <w:r>
+        <w:rPr>
+          <w:rFonts w:hint="default" w:ascii="Consolas" w:hAnsi="Consolas" w:eastAsia="Consolas" w:cs="Consolas"/>
+          <w:b w:val="0"/>
+          <w:color w:val="4EC9B0"/>
+          <w:kern w:val="0"/>
+          <w:sz w:val="18"/>
+          <w:szCs w:val="18"/>
+          <w:shd w:val="clear" w:fill="1E1E1E"/>
+          <w:lang w:val="en-US" w:eastAsia="zh-CN" w:bidi="ar"/>
+        </w:rPr>
+        <w:t>VNode</w:t>
+      </w:r>
+      <w:r>
+        <w:rPr>
+          <w:rFonts w:hint="default" w:ascii="Consolas" w:hAnsi="Consolas" w:eastAsia="Consolas" w:cs="Consolas"/>
+          <w:b w:val="0"/>
+          <w:color w:val="D4D4D4"/>
+          <w:kern w:val="0"/>
+          <w:sz w:val="18"/>
+          <w:szCs w:val="18"/>
+          <w:shd w:val="clear" w:fill="1E1E1E"/>
+          <w:lang w:val="en-US" w:eastAsia="zh-CN" w:bidi="ar"/>
+        </w:rPr>
+        <w:t>; </w:t>
+      </w:r>
+      <w:r>
+        <w:rPr>
+          <w:rFonts w:hint="default" w:ascii="Consolas" w:hAnsi="Consolas" w:eastAsia="Consolas" w:cs="Consolas"/>
+          <w:b w:val="0"/>
+          <w:color w:val="6A9955"/>
+          <w:kern w:val="0"/>
+          <w:sz w:val="18"/>
+          <w:szCs w:val="18"/>
+          <w:shd w:val="clear" w:fill="1E1E1E"/>
+          <w:lang w:val="en-US" w:eastAsia="zh-CN" w:bidi="ar"/>
+        </w:rPr>
+        <w:t>// 父节点对象，组件的占位节点</w:t>
+      </w:r>
+    </w:p>
+    <w:p>
+      <w:pPr>
+        <w:keepNext w:val="0"/>
+        <w:keepLines w:val="0"/>
+        <w:widowControl/>
+        <w:suppressLineNumbers w:val="0"/>
+        <w:shd w:val="clear" w:fill="1E1E1E"/>
+        <w:spacing w:line="285" w:lineRule="atLeast"/>
+        <w:jc w:val="left"/>
+        <w:rPr>
+          <w:rFonts w:hint="default" w:ascii="Consolas" w:hAnsi="Consolas" w:eastAsia="Consolas" w:cs="Consolas"/>
+          <w:b w:val="0"/>
+          <w:color w:val="D4D4D4"/>
+          <w:sz w:val="18"/>
+          <w:szCs w:val="18"/>
+        </w:rPr>
+      </w:pPr>
+      <w:r>
+        <w:rPr>
+          <w:rFonts w:hint="default" w:ascii="Consolas" w:hAnsi="Consolas" w:eastAsia="Consolas" w:cs="Consolas"/>
+          <w:b w:val="0"/>
+          <w:color w:val="D4D4D4"/>
+          <w:kern w:val="0"/>
+          <w:sz w:val="18"/>
+          <w:szCs w:val="18"/>
+          <w:shd w:val="clear" w:fill="1E1E1E"/>
+          <w:lang w:val="en-US" w:eastAsia="zh-CN" w:bidi="ar"/>
+        </w:rPr>
+        <w:t>    </w:t>
+      </w:r>
+      <w:r>
+        <w:rPr>
+          <w:rFonts w:hint="default" w:ascii="Consolas" w:hAnsi="Consolas" w:eastAsia="Consolas" w:cs="Consolas"/>
+          <w:b w:val="0"/>
+          <w:color w:val="9CDCFE"/>
+          <w:kern w:val="0"/>
+          <w:sz w:val="18"/>
+          <w:szCs w:val="18"/>
+          <w:shd w:val="clear" w:fill="1E1E1E"/>
+          <w:lang w:val="en-US" w:eastAsia="zh-CN" w:bidi="ar"/>
+        </w:rPr>
+        <w:t>raw</w:t>
+      </w:r>
+      <w:r>
+        <w:rPr>
+          <w:rFonts w:hint="default" w:ascii="Consolas" w:hAnsi="Consolas" w:eastAsia="Consolas" w:cs="Consolas"/>
+          <w:b w:val="0"/>
+          <w:color w:val="D4D4D4"/>
+          <w:kern w:val="0"/>
+          <w:sz w:val="18"/>
+          <w:szCs w:val="18"/>
+          <w:shd w:val="clear" w:fill="1E1E1E"/>
+          <w:lang w:val="en-US" w:eastAsia="zh-CN" w:bidi="ar"/>
+        </w:rPr>
+        <w:t>:</w:t>
+      </w:r>
+      <w:r>
+        <w:rPr>
+          <w:rFonts w:hint="default" w:ascii="Consolas" w:hAnsi="Consolas" w:eastAsia="Consolas" w:cs="Consolas"/>
+          <w:b w:val="0"/>
+          <w:color w:val="4EC9B0"/>
+          <w:kern w:val="0"/>
+          <w:sz w:val="18"/>
+          <w:szCs w:val="18"/>
+          <w:shd w:val="clear" w:fill="1E1E1E"/>
+          <w:lang w:val="en-US" w:eastAsia="zh-CN" w:bidi="ar"/>
+        </w:rPr>
+        <w:t>boolean</w:t>
+      </w:r>
+      <w:r>
+        <w:rPr>
+          <w:rFonts w:hint="default" w:ascii="Consolas" w:hAnsi="Consolas" w:eastAsia="Consolas" w:cs="Consolas"/>
+          <w:b w:val="0"/>
+          <w:color w:val="D4D4D4"/>
+          <w:kern w:val="0"/>
+          <w:sz w:val="18"/>
+          <w:szCs w:val="18"/>
+          <w:shd w:val="clear" w:fill="1E1E1E"/>
+          <w:lang w:val="en-US" w:eastAsia="zh-CN" w:bidi="ar"/>
+        </w:rPr>
+        <w:t>; </w:t>
+      </w:r>
+      <w:r>
+        <w:rPr>
+          <w:rFonts w:hint="default" w:ascii="Consolas" w:hAnsi="Consolas" w:eastAsia="Consolas" w:cs="Consolas"/>
+          <w:b w:val="0"/>
+          <w:color w:val="6A9955"/>
+          <w:kern w:val="0"/>
+          <w:sz w:val="18"/>
+          <w:szCs w:val="18"/>
+          <w:shd w:val="clear" w:fill="1E1E1E"/>
+          <w:lang w:val="en-US" w:eastAsia="zh-CN" w:bidi="ar"/>
+        </w:rPr>
+        <w:t>// 是否要将它转为原始的html</w:t>
+      </w:r>
+    </w:p>
+    <w:p>
+      <w:pPr>
+        <w:keepNext w:val="0"/>
+        <w:keepLines w:val="0"/>
+        <w:widowControl/>
+        <w:suppressLineNumbers w:val="0"/>
+        <w:shd w:val="clear" w:fill="1E1E1E"/>
+        <w:spacing w:line="285" w:lineRule="atLeast"/>
+        <w:jc w:val="left"/>
+        <w:rPr>
+          <w:rFonts w:hint="default" w:ascii="Consolas" w:hAnsi="Consolas" w:eastAsia="Consolas" w:cs="Consolas"/>
+          <w:b w:val="0"/>
+          <w:color w:val="D4D4D4"/>
+          <w:sz w:val="18"/>
+          <w:szCs w:val="18"/>
+        </w:rPr>
+      </w:pPr>
+      <w:r>
+        <w:rPr>
+          <w:rFonts w:hint="default" w:ascii="Consolas" w:hAnsi="Consolas" w:eastAsia="Consolas" w:cs="Consolas"/>
+          <w:b w:val="0"/>
+          <w:color w:val="D4D4D4"/>
+          <w:kern w:val="0"/>
+          <w:sz w:val="18"/>
+          <w:szCs w:val="18"/>
+          <w:shd w:val="clear" w:fill="1E1E1E"/>
+          <w:lang w:val="en-US" w:eastAsia="zh-CN" w:bidi="ar"/>
+        </w:rPr>
+        <w:t>    </w:t>
+      </w:r>
+      <w:r>
+        <w:rPr>
+          <w:rFonts w:hint="default" w:ascii="Consolas" w:hAnsi="Consolas" w:eastAsia="Consolas" w:cs="Consolas"/>
+          <w:b w:val="0"/>
+          <w:color w:val="9CDCFE"/>
+          <w:kern w:val="0"/>
+          <w:sz w:val="18"/>
+          <w:szCs w:val="18"/>
+          <w:shd w:val="clear" w:fill="1E1E1E"/>
+          <w:lang w:val="en-US" w:eastAsia="zh-CN" w:bidi="ar"/>
+        </w:rPr>
+        <w:t>isStatice</w:t>
+      </w:r>
+      <w:r>
+        <w:rPr>
+          <w:rFonts w:hint="default" w:ascii="Consolas" w:hAnsi="Consolas" w:eastAsia="Consolas" w:cs="Consolas"/>
+          <w:b w:val="0"/>
+          <w:color w:val="D4D4D4"/>
+          <w:kern w:val="0"/>
+          <w:sz w:val="18"/>
+          <w:szCs w:val="18"/>
+          <w:shd w:val="clear" w:fill="1E1E1E"/>
+          <w:lang w:val="en-US" w:eastAsia="zh-CN" w:bidi="ar"/>
+        </w:rPr>
+        <w:t>:</w:t>
+      </w:r>
+      <w:r>
+        <w:rPr>
+          <w:rFonts w:hint="default" w:ascii="Consolas" w:hAnsi="Consolas" w:eastAsia="Consolas" w:cs="Consolas"/>
+          <w:b w:val="0"/>
+          <w:color w:val="4EC9B0"/>
+          <w:kern w:val="0"/>
+          <w:sz w:val="18"/>
+          <w:szCs w:val="18"/>
+          <w:shd w:val="clear" w:fill="1E1E1E"/>
+          <w:lang w:val="en-US" w:eastAsia="zh-CN" w:bidi="ar"/>
+        </w:rPr>
+        <w:t>boolean</w:t>
+      </w:r>
+      <w:r>
+        <w:rPr>
+          <w:rFonts w:hint="default" w:ascii="Consolas" w:hAnsi="Consolas" w:eastAsia="Consolas" w:cs="Consolas"/>
+          <w:b w:val="0"/>
+          <w:color w:val="D4D4D4"/>
+          <w:kern w:val="0"/>
+          <w:sz w:val="18"/>
+          <w:szCs w:val="18"/>
+          <w:shd w:val="clear" w:fill="1E1E1E"/>
+          <w:lang w:val="en-US" w:eastAsia="zh-CN" w:bidi="ar"/>
+        </w:rPr>
+        <w:t>; </w:t>
+      </w:r>
+      <w:r>
+        <w:rPr>
+          <w:rFonts w:hint="default" w:ascii="Consolas" w:hAnsi="Consolas" w:eastAsia="Consolas" w:cs="Consolas"/>
+          <w:b w:val="0"/>
+          <w:color w:val="6A9955"/>
+          <w:kern w:val="0"/>
+          <w:sz w:val="18"/>
+          <w:szCs w:val="18"/>
+          <w:shd w:val="clear" w:fill="1E1E1E"/>
+          <w:lang w:val="en-US" w:eastAsia="zh-CN" w:bidi="ar"/>
+        </w:rPr>
+        <w:t>// 是否为静态</w:t>
+      </w:r>
+    </w:p>
+    <w:p>
+      <w:pPr>
+        <w:keepNext w:val="0"/>
+        <w:keepLines w:val="0"/>
+        <w:widowControl/>
+        <w:suppressLineNumbers w:val="0"/>
+        <w:shd w:val="clear" w:fill="1E1E1E"/>
+        <w:spacing w:line="285" w:lineRule="atLeast"/>
+        <w:jc w:val="left"/>
+        <w:rPr>
+          <w:rFonts w:hint="default" w:ascii="Consolas" w:hAnsi="Consolas" w:eastAsia="Consolas" w:cs="Consolas"/>
+          <w:b w:val="0"/>
+          <w:color w:val="D4D4D4"/>
+          <w:sz w:val="18"/>
+          <w:szCs w:val="18"/>
+        </w:rPr>
+      </w:pPr>
+      <w:r>
+        <w:rPr>
+          <w:rFonts w:hint="default" w:ascii="Consolas" w:hAnsi="Consolas" w:eastAsia="Consolas" w:cs="Consolas"/>
+          <w:b w:val="0"/>
+          <w:color w:val="D4D4D4"/>
+          <w:kern w:val="0"/>
+          <w:sz w:val="18"/>
+          <w:szCs w:val="18"/>
+          <w:shd w:val="clear" w:fill="1E1E1E"/>
+          <w:lang w:val="en-US" w:eastAsia="zh-CN" w:bidi="ar"/>
+        </w:rPr>
+        <w:t>    </w:t>
+      </w:r>
+      <w:r>
+        <w:rPr>
+          <w:rFonts w:hint="default" w:ascii="Consolas" w:hAnsi="Consolas" w:eastAsia="Consolas" w:cs="Consolas"/>
+          <w:b w:val="0"/>
+          <w:color w:val="9CDCFE"/>
+          <w:kern w:val="0"/>
+          <w:sz w:val="18"/>
+          <w:szCs w:val="18"/>
+          <w:shd w:val="clear" w:fill="1E1E1E"/>
+          <w:lang w:val="en-US" w:eastAsia="zh-CN" w:bidi="ar"/>
+        </w:rPr>
+        <w:t>isRootInsert</w:t>
+      </w:r>
+      <w:r>
+        <w:rPr>
+          <w:rFonts w:hint="default" w:ascii="Consolas" w:hAnsi="Consolas" w:eastAsia="Consolas" w:cs="Consolas"/>
+          <w:b w:val="0"/>
+          <w:color w:val="D4D4D4"/>
+          <w:kern w:val="0"/>
+          <w:sz w:val="18"/>
+          <w:szCs w:val="18"/>
+          <w:shd w:val="clear" w:fill="1E1E1E"/>
+          <w:lang w:val="en-US" w:eastAsia="zh-CN" w:bidi="ar"/>
+        </w:rPr>
+        <w:t>:</w:t>
+      </w:r>
+      <w:r>
+        <w:rPr>
+          <w:rFonts w:hint="default" w:ascii="Consolas" w:hAnsi="Consolas" w:eastAsia="Consolas" w:cs="Consolas"/>
+          <w:b w:val="0"/>
+          <w:color w:val="4EC9B0"/>
+          <w:kern w:val="0"/>
+          <w:sz w:val="18"/>
+          <w:szCs w:val="18"/>
+          <w:shd w:val="clear" w:fill="1E1E1E"/>
+          <w:lang w:val="en-US" w:eastAsia="zh-CN" w:bidi="ar"/>
+        </w:rPr>
+        <w:t>boolean</w:t>
+      </w:r>
+      <w:r>
+        <w:rPr>
+          <w:rFonts w:hint="default" w:ascii="Consolas" w:hAnsi="Consolas" w:eastAsia="Consolas" w:cs="Consolas"/>
+          <w:b w:val="0"/>
+          <w:color w:val="D4D4D4"/>
+          <w:kern w:val="0"/>
+          <w:sz w:val="18"/>
+          <w:szCs w:val="18"/>
+          <w:shd w:val="clear" w:fill="1E1E1E"/>
+          <w:lang w:val="en-US" w:eastAsia="zh-CN" w:bidi="ar"/>
+        </w:rPr>
+        <w:t>; </w:t>
+      </w:r>
+      <w:r>
+        <w:rPr>
+          <w:rFonts w:hint="default" w:ascii="Consolas" w:hAnsi="Consolas" w:eastAsia="Consolas" w:cs="Consolas"/>
+          <w:b w:val="0"/>
+          <w:color w:val="6A9955"/>
+          <w:kern w:val="0"/>
+          <w:sz w:val="18"/>
+          <w:szCs w:val="18"/>
+          <w:shd w:val="clear" w:fill="1E1E1E"/>
+          <w:lang w:val="en-US" w:eastAsia="zh-CN" w:bidi="ar"/>
+        </w:rPr>
+        <w:t>// 是否在根节点插入</w:t>
+      </w:r>
+    </w:p>
+    <w:p>
+      <w:pPr>
+        <w:keepNext w:val="0"/>
+        <w:keepLines w:val="0"/>
+        <w:widowControl/>
+        <w:suppressLineNumbers w:val="0"/>
+        <w:shd w:val="clear" w:fill="1E1E1E"/>
+        <w:spacing w:line="285" w:lineRule="atLeast"/>
+        <w:jc w:val="left"/>
+        <w:rPr>
+          <w:rFonts w:hint="default" w:ascii="Consolas" w:hAnsi="Consolas" w:eastAsia="Consolas" w:cs="Consolas"/>
+          <w:b w:val="0"/>
+          <w:color w:val="D4D4D4"/>
+          <w:sz w:val="18"/>
+          <w:szCs w:val="18"/>
+        </w:rPr>
+      </w:pPr>
+      <w:r>
+        <w:rPr>
+          <w:rFonts w:hint="default" w:ascii="Consolas" w:hAnsi="Consolas" w:eastAsia="Consolas" w:cs="Consolas"/>
+          <w:b w:val="0"/>
+          <w:color w:val="D4D4D4"/>
+          <w:kern w:val="0"/>
+          <w:sz w:val="18"/>
+          <w:szCs w:val="18"/>
+          <w:shd w:val="clear" w:fill="1E1E1E"/>
+          <w:lang w:val="en-US" w:eastAsia="zh-CN" w:bidi="ar"/>
+        </w:rPr>
+        <w:t>    </w:t>
+      </w:r>
+      <w:r>
+        <w:rPr>
+          <w:rFonts w:hint="default" w:ascii="Consolas" w:hAnsi="Consolas" w:eastAsia="Consolas" w:cs="Consolas"/>
+          <w:b w:val="0"/>
+          <w:color w:val="9CDCFE"/>
+          <w:kern w:val="0"/>
+          <w:sz w:val="18"/>
+          <w:szCs w:val="18"/>
+          <w:shd w:val="clear" w:fill="1E1E1E"/>
+          <w:lang w:val="en-US" w:eastAsia="zh-CN" w:bidi="ar"/>
+        </w:rPr>
+        <w:t>isComment</w:t>
+      </w:r>
+      <w:r>
+        <w:rPr>
+          <w:rFonts w:hint="default" w:ascii="Consolas" w:hAnsi="Consolas" w:eastAsia="Consolas" w:cs="Consolas"/>
+          <w:b w:val="0"/>
+          <w:color w:val="D4D4D4"/>
+          <w:kern w:val="0"/>
+          <w:sz w:val="18"/>
+          <w:szCs w:val="18"/>
+          <w:shd w:val="clear" w:fill="1E1E1E"/>
+          <w:lang w:val="en-US" w:eastAsia="zh-CN" w:bidi="ar"/>
+        </w:rPr>
+        <w:t>:</w:t>
+      </w:r>
+      <w:r>
+        <w:rPr>
+          <w:rFonts w:hint="default" w:ascii="Consolas" w:hAnsi="Consolas" w:eastAsia="Consolas" w:cs="Consolas"/>
+          <w:b w:val="0"/>
+          <w:color w:val="4EC9B0"/>
+          <w:kern w:val="0"/>
+          <w:sz w:val="18"/>
+          <w:szCs w:val="18"/>
+          <w:shd w:val="clear" w:fill="1E1E1E"/>
+          <w:lang w:val="en-US" w:eastAsia="zh-CN" w:bidi="ar"/>
+        </w:rPr>
+        <w:t>boolean</w:t>
+      </w:r>
+      <w:r>
+        <w:rPr>
+          <w:rFonts w:hint="default" w:ascii="Consolas" w:hAnsi="Consolas" w:eastAsia="Consolas" w:cs="Consolas"/>
+          <w:b w:val="0"/>
+          <w:color w:val="D4D4D4"/>
+          <w:kern w:val="0"/>
+          <w:sz w:val="18"/>
+          <w:szCs w:val="18"/>
+          <w:shd w:val="clear" w:fill="1E1E1E"/>
+          <w:lang w:val="en-US" w:eastAsia="zh-CN" w:bidi="ar"/>
+        </w:rPr>
+        <w:t>; </w:t>
+      </w:r>
+      <w:r>
+        <w:rPr>
+          <w:rFonts w:hint="default" w:ascii="Consolas" w:hAnsi="Consolas" w:eastAsia="Consolas" w:cs="Consolas"/>
+          <w:b w:val="0"/>
+          <w:color w:val="6A9955"/>
+          <w:kern w:val="0"/>
+          <w:sz w:val="18"/>
+          <w:szCs w:val="18"/>
+          <w:shd w:val="clear" w:fill="1E1E1E"/>
+          <w:lang w:val="en-US" w:eastAsia="zh-CN" w:bidi="ar"/>
+        </w:rPr>
+        <w:t>// 是否注释类型</w:t>
+      </w:r>
+    </w:p>
+    <w:p>
+      <w:pPr>
+        <w:keepNext w:val="0"/>
+        <w:keepLines w:val="0"/>
+        <w:widowControl/>
+        <w:suppressLineNumbers w:val="0"/>
+        <w:shd w:val="clear" w:fill="1E1E1E"/>
+        <w:spacing w:line="285" w:lineRule="atLeast"/>
+        <w:jc w:val="left"/>
+        <w:rPr>
+          <w:rFonts w:hint="eastAsia" w:ascii="微软雅黑" w:hAnsi="微软雅黑" w:eastAsia="微软雅黑" w:cs="微软雅黑"/>
+          <w:b w:val="0"/>
+          <w:bCs w:val="0"/>
+          <w:color w:val="0000FF"/>
+          <w:sz w:val="18"/>
+          <w:szCs w:val="18"/>
+          <w:lang w:val="en-US" w:eastAsia="zh-CN"/>
+        </w:rPr>
+      </w:pPr>
+      <w:r>
+        <w:rPr>
+          <w:rFonts w:hint="default" w:ascii="Consolas" w:hAnsi="Consolas" w:eastAsia="Consolas" w:cs="Consolas"/>
+          <w:b w:val="0"/>
+          <w:color w:val="D4D4D4"/>
+          <w:kern w:val="0"/>
+          <w:sz w:val="18"/>
+          <w:szCs w:val="18"/>
+          <w:shd w:val="clear" w:fill="1E1E1E"/>
+          <w:lang w:val="en-US" w:eastAsia="zh-CN" w:bidi="ar"/>
+        </w:rPr>
+        <w:t>}</w:t>
+      </w:r>
+    </w:p>
+    <w:p>
+      <w:pPr>
+        <w:numPr>
+          <w:ilvl w:val="0"/>
+          <w:numId w:val="0"/>
+        </w:numPr>
+        <w:rPr>
+          <w:rFonts w:hint="eastAsia" w:ascii="微软雅黑" w:hAnsi="微软雅黑" w:eastAsia="微软雅黑" w:cs="微软雅黑"/>
+          <w:b w:val="0"/>
+          <w:bCs w:val="0"/>
+          <w:color w:val="0000FF"/>
+          <w:sz w:val="18"/>
+          <w:szCs w:val="18"/>
+          <w:lang w:val="en-US" w:eastAsia="zh-CN"/>
+        </w:rPr>
+      </w:pPr>
+    </w:p>
+    <w:p>
+      <w:pPr>
+        <w:numPr>
+          <w:ilvl w:val="0"/>
+          <w:numId w:val="0"/>
+        </w:numPr>
+        <w:rPr>
+          <w:rFonts w:hint="eastAsia" w:ascii="微软雅黑" w:hAnsi="微软雅黑" w:eastAsia="微软雅黑" w:cs="微软雅黑"/>
+          <w:b w:val="0"/>
+          <w:bCs w:val="0"/>
+          <w:color w:val="0000FF"/>
+          <w:sz w:val="18"/>
+          <w:szCs w:val="18"/>
+          <w:lang w:val="en-US" w:eastAsia="zh-CN"/>
+        </w:rPr>
+      </w:pPr>
+      <w:r>
+        <w:rPr>
+          <w:rFonts w:hint="eastAsia" w:ascii="微软雅黑" w:hAnsi="微软雅黑" w:eastAsia="微软雅黑" w:cs="微软雅黑"/>
+          <w:b w:val="0"/>
+          <w:bCs w:val="0"/>
+          <w:color w:val="0000FF"/>
+          <w:sz w:val="18"/>
+          <w:szCs w:val="18"/>
+          <w:lang w:val="en-US" w:eastAsia="zh-CN"/>
+        </w:rPr>
+        <w:drawing>
+          <wp:inline distT="0" distB="0" distL="114300" distR="114300">
+            <wp:extent cx="5267325" cy="1889125"/>
+            <wp:effectExtent l="0" t="0" r="9525" b="15875"/>
+            <wp:docPr id="10" name="图片 10" descr="1593745771(1)"/>
+            <wp:cNvGraphicFramePr>
+              <a:graphicFrameLocks xmlns:a="http://schemas.openxmlformats.org/drawingml/2006/main" noChangeAspect="1"/>
+            </wp:cNvGraphicFramePr>
+            <a:graphic xmlns:a="http://schemas.openxmlformats.org/drawingml/2006/main">
+              <a:graphicData uri="http://schemas.openxmlformats.org/drawingml/2006/picture">
+                <pic:pic xmlns:pic="http://schemas.openxmlformats.org/drawingml/2006/picture">
+                  <pic:nvPicPr>
+                    <pic:cNvPr id="10" name="图片 10" descr="1593745771(1)"/>
+                    <pic:cNvPicPr>
+                      <a:picLocks noChangeAspect="1"/>
+                    </pic:cNvPicPr>
+                  </pic:nvPicPr>
+                  <pic:blipFill>
+                    <a:blip r:embed="rId13"/>
+                    <a:stretch>
+                      <a:fillRect/>
+                    </a:stretch>
+                  </pic:blipFill>
+                  <pic:spPr>
+                    <a:xfrm>
+                      <a:off x="0" y="0"/>
+                      <a:ext cx="5267325" cy="1889125"/>
+                    </a:xfrm>
+                    <a:prstGeom prst="rect">
+                      <a:avLst/>
+                    </a:prstGeom>
+                  </pic:spPr>
+                </pic:pic>
+              </a:graphicData>
+            </a:graphic>
+          </wp:inline>
+        </w:drawing>
+      </w:r>
+    </w:p>
+    <w:p>
+      <w:pPr>
+        <w:numPr>
+          <w:ilvl w:val="0"/>
+          <w:numId w:val="0"/>
+        </w:numPr>
+        <w:rPr>
+          <w:rFonts w:hint="eastAsia" w:ascii="微软雅黑" w:hAnsi="微软雅黑" w:eastAsia="微软雅黑" w:cs="微软雅黑"/>
+          <w:b w:val="0"/>
+          <w:bCs w:val="0"/>
+          <w:color w:val="0000FF"/>
+          <w:sz w:val="18"/>
+          <w:szCs w:val="18"/>
+          <w:lang w:val="en-US" w:eastAsia="zh-CN"/>
+        </w:rPr>
+      </w:pPr>
+    </w:p>
+    <w:p>
+      <w:pPr>
+        <w:numPr>
+          <w:ilvl w:val="0"/>
+          <w:numId w:val="0"/>
+        </w:numPr>
+        <w:rPr>
+          <w:rFonts w:hint="eastAsia" w:ascii="微软雅黑" w:hAnsi="微软雅黑" w:eastAsia="微软雅黑" w:cs="微软雅黑"/>
+          <w:b w:val="0"/>
+          <w:bCs w:val="0"/>
+          <w:color w:val="0000FF"/>
+          <w:sz w:val="18"/>
+          <w:szCs w:val="18"/>
+          <w:lang w:val="en-US" w:eastAsia="zh-CN"/>
+        </w:rPr>
+      </w:pPr>
+      <w:r>
+        <w:rPr>
+          <w:rFonts w:hint="eastAsia" w:ascii="微软雅黑" w:hAnsi="微软雅黑" w:eastAsia="微软雅黑" w:cs="微软雅黑"/>
+          <w:b w:val="0"/>
+          <w:bCs w:val="0"/>
+          <w:color w:val="0000FF"/>
+          <w:sz w:val="18"/>
+          <w:szCs w:val="18"/>
+          <w:lang w:val="en-US" w:eastAsia="zh-CN"/>
+        </w:rPr>
+        <w:t>JSX语法</w:t>
+      </w:r>
+    </w:p>
+    <w:p>
+      <w:pPr>
+        <w:numPr>
+          <w:ilvl w:val="0"/>
+          <w:numId w:val="0"/>
+        </w:numPr>
+        <w:rPr>
+          <w:rFonts w:hint="eastAsia" w:ascii="微软雅黑" w:hAnsi="微软雅黑" w:eastAsia="微软雅黑" w:cs="微软雅黑"/>
+          <w:b w:val="0"/>
+          <w:bCs w:val="0"/>
+          <w:sz w:val="18"/>
+          <w:szCs w:val="18"/>
+          <w:lang w:val="en-US" w:eastAsia="zh-CN"/>
+        </w:rPr>
+      </w:pPr>
+      <w:r>
+        <w:rPr>
+          <w:rFonts w:hint="eastAsia" w:ascii="微软雅黑" w:hAnsi="微软雅黑" w:eastAsia="微软雅黑" w:cs="微软雅黑"/>
+          <w:b w:val="0"/>
+          <w:bCs w:val="0"/>
+          <w:color w:val="auto"/>
+          <w:sz w:val="18"/>
+          <w:szCs w:val="18"/>
+          <w:lang w:val="en-US" w:eastAsia="zh-CN"/>
+        </w:rPr>
+        <w:t>ja</w:t>
+      </w:r>
+      <w:r>
+        <w:rPr>
+          <w:rFonts w:hint="eastAsia" w:ascii="微软雅黑" w:hAnsi="微软雅黑" w:eastAsia="微软雅黑" w:cs="微软雅黑"/>
+          <w:b w:val="0"/>
+          <w:bCs w:val="0"/>
+          <w:sz w:val="18"/>
+          <w:szCs w:val="18"/>
+          <w:lang w:val="en-US" w:eastAsia="zh-CN"/>
+        </w:rPr>
+        <w:t>vascript和XML结合的一种格式。最早React发明了JSX，利用HTML语法来创建虚拟DOM。JSX执行更快，因为它在编译为JavaScript代码后进行了优化。它是类型安全的，在编译过程中就能发现错误。使用JSX编写模板更加简单快速</w:t>
+      </w:r>
+    </w:p>
+    <w:p>
+      <w:pPr>
+        <w:keepNext w:val="0"/>
+        <w:keepLines w:val="0"/>
+        <w:widowControl/>
+        <w:suppressLineNumbers w:val="0"/>
+        <w:shd w:val="clear" w:fill="1E1E1E"/>
+        <w:spacing w:line="285" w:lineRule="atLeast"/>
+        <w:jc w:val="left"/>
+        <w:rPr>
+          <w:rFonts w:ascii="Consolas" w:hAnsi="Consolas" w:eastAsia="Consolas" w:cs="Consolas"/>
+          <w:b w:val="0"/>
+          <w:color w:val="D4D4D4"/>
+          <w:sz w:val="18"/>
+          <w:szCs w:val="18"/>
+        </w:rPr>
+      </w:pPr>
+      <w:r>
+        <w:rPr>
+          <w:rFonts w:hint="default" w:ascii="Consolas" w:hAnsi="Consolas" w:eastAsia="Consolas" w:cs="Consolas"/>
+          <w:b w:val="0"/>
+          <w:color w:val="6A9955"/>
+          <w:kern w:val="0"/>
+          <w:sz w:val="18"/>
+          <w:szCs w:val="18"/>
+          <w:shd w:val="clear" w:fill="1E1E1E"/>
+          <w:lang w:val="en-US" w:eastAsia="zh-CN" w:bidi="ar"/>
+        </w:rPr>
+        <w:t>// JSX语法</w:t>
+      </w:r>
+    </w:p>
+    <w:p>
+      <w:pPr>
+        <w:keepNext w:val="0"/>
+        <w:keepLines w:val="0"/>
+        <w:widowControl/>
+        <w:suppressLineNumbers w:val="0"/>
+        <w:shd w:val="clear" w:fill="1E1E1E"/>
+        <w:spacing w:line="285" w:lineRule="atLeast"/>
+        <w:jc w:val="left"/>
+        <w:rPr>
+          <w:rFonts w:hint="default" w:ascii="Consolas" w:hAnsi="Consolas" w:eastAsia="Consolas" w:cs="Consolas"/>
+          <w:b w:val="0"/>
+          <w:color w:val="CE9178"/>
+          <w:kern w:val="0"/>
+          <w:sz w:val="18"/>
+          <w:szCs w:val="18"/>
+          <w:shd w:val="clear" w:fill="1E1E1E"/>
+          <w:lang w:val="en-US" w:eastAsia="zh-CN" w:bidi="ar"/>
+        </w:rPr>
+      </w:pPr>
+      <w:r>
+        <w:rPr>
+          <w:rFonts w:hint="default" w:ascii="Consolas" w:hAnsi="Consolas" w:eastAsia="Consolas" w:cs="Consolas"/>
+          <w:b w:val="0"/>
+          <w:color w:val="D4D4D4"/>
+          <w:kern w:val="0"/>
+          <w:sz w:val="18"/>
+          <w:szCs w:val="18"/>
+          <w:shd w:val="clear" w:fill="1E1E1E"/>
+          <w:lang w:val="en-US" w:eastAsia="zh-CN" w:bidi="ar"/>
+        </w:rPr>
+        <w:t> </w:t>
+      </w:r>
+      <w:r>
+        <w:rPr>
+          <w:rFonts w:hint="default" w:ascii="Consolas" w:hAnsi="Consolas" w:eastAsia="Consolas" w:cs="Consolas"/>
+          <w:b w:val="0"/>
+          <w:color w:val="C586C0"/>
+          <w:kern w:val="0"/>
+          <w:sz w:val="18"/>
+          <w:szCs w:val="18"/>
+          <w:shd w:val="clear" w:fill="1E1E1E"/>
+          <w:lang w:val="en-US" w:eastAsia="zh-CN" w:bidi="ar"/>
+        </w:rPr>
+        <w:t>import</w:t>
+      </w:r>
+      <w:r>
+        <w:rPr>
+          <w:rFonts w:hint="default" w:ascii="Consolas" w:hAnsi="Consolas" w:eastAsia="Consolas" w:cs="Consolas"/>
+          <w:b w:val="0"/>
+          <w:color w:val="D4D4D4"/>
+          <w:kern w:val="0"/>
+          <w:sz w:val="18"/>
+          <w:szCs w:val="18"/>
+          <w:shd w:val="clear" w:fill="1E1E1E"/>
+          <w:lang w:val="en-US" w:eastAsia="zh-CN" w:bidi="ar"/>
+        </w:rPr>
+        <w:t> </w:t>
+      </w:r>
+      <w:r>
+        <w:rPr>
+          <w:rFonts w:hint="default" w:ascii="Consolas" w:hAnsi="Consolas" w:eastAsia="Consolas" w:cs="Consolas"/>
+          <w:b w:val="0"/>
+          <w:color w:val="9CDCFE"/>
+          <w:kern w:val="0"/>
+          <w:sz w:val="18"/>
+          <w:szCs w:val="18"/>
+          <w:shd w:val="clear" w:fill="1E1E1E"/>
+          <w:lang w:val="en-US" w:eastAsia="zh-CN" w:bidi="ar"/>
+        </w:rPr>
+        <w:t>List</w:t>
+      </w:r>
+      <w:r>
+        <w:rPr>
+          <w:rFonts w:hint="default" w:ascii="Consolas" w:hAnsi="Consolas" w:eastAsia="Consolas" w:cs="Consolas"/>
+          <w:b w:val="0"/>
+          <w:color w:val="D4D4D4"/>
+          <w:kern w:val="0"/>
+          <w:sz w:val="18"/>
+          <w:szCs w:val="18"/>
+          <w:shd w:val="clear" w:fill="1E1E1E"/>
+          <w:lang w:val="en-US" w:eastAsia="zh-CN" w:bidi="ar"/>
+        </w:rPr>
+        <w:t> </w:t>
+      </w:r>
+      <w:r>
+        <w:rPr>
+          <w:rFonts w:hint="default" w:ascii="Consolas" w:hAnsi="Consolas" w:eastAsia="Consolas" w:cs="Consolas"/>
+          <w:b w:val="0"/>
+          <w:color w:val="C586C0"/>
+          <w:kern w:val="0"/>
+          <w:sz w:val="18"/>
+          <w:szCs w:val="18"/>
+          <w:shd w:val="clear" w:fill="1E1E1E"/>
+          <w:lang w:val="en-US" w:eastAsia="zh-CN" w:bidi="ar"/>
+        </w:rPr>
+        <w:t>from</w:t>
+      </w:r>
+      <w:r>
+        <w:rPr>
+          <w:rFonts w:hint="default" w:ascii="Consolas" w:hAnsi="Consolas" w:eastAsia="Consolas" w:cs="Consolas"/>
+          <w:b w:val="0"/>
+          <w:color w:val="D4D4D4"/>
+          <w:kern w:val="0"/>
+          <w:sz w:val="18"/>
+          <w:szCs w:val="18"/>
+          <w:shd w:val="clear" w:fill="1E1E1E"/>
+          <w:lang w:val="en-US" w:eastAsia="zh-CN" w:bidi="ar"/>
+        </w:rPr>
+        <w:t> </w:t>
+      </w:r>
+      <w:r>
+        <w:rPr>
+          <w:rFonts w:hint="default" w:ascii="Consolas" w:hAnsi="Consolas" w:eastAsia="Consolas" w:cs="Consolas"/>
+          <w:b w:val="0"/>
+          <w:color w:val="CE9178"/>
+          <w:kern w:val="0"/>
+          <w:sz w:val="18"/>
+          <w:szCs w:val="18"/>
+          <w:shd w:val="clear" w:fill="1E1E1E"/>
+          <w:lang w:val="en-US" w:eastAsia="zh-CN" w:bidi="ar"/>
+        </w:rPr>
+        <w:t>'./list.vue'</w:t>
+      </w:r>
+    </w:p>
+    <w:p>
+      <w:pPr>
+        <w:keepNext w:val="0"/>
+        <w:keepLines w:val="0"/>
+        <w:widowControl/>
+        <w:suppressLineNumbers w:val="0"/>
+        <w:shd w:val="clear" w:fill="1E1E1E"/>
+        <w:spacing w:line="285" w:lineRule="atLeast"/>
+        <w:jc w:val="left"/>
+        <w:rPr>
+          <w:rFonts w:hint="default" w:ascii="Consolas" w:hAnsi="Consolas" w:eastAsia="Consolas" w:cs="Consolas"/>
+          <w:b w:val="0"/>
+          <w:color w:val="D4D4D4"/>
+          <w:sz w:val="18"/>
+          <w:szCs w:val="18"/>
+        </w:rPr>
+      </w:pPr>
+      <w:r>
+        <w:rPr>
+          <w:rFonts w:hint="default" w:ascii="Consolas" w:hAnsi="Consolas" w:eastAsia="Consolas" w:cs="Consolas"/>
+          <w:b w:val="0"/>
+          <w:color w:val="569CD6"/>
+          <w:kern w:val="0"/>
+          <w:sz w:val="18"/>
+          <w:szCs w:val="18"/>
+          <w:shd w:val="clear" w:fill="1E1E1E"/>
+          <w:lang w:val="en-US" w:eastAsia="zh-CN" w:bidi="ar"/>
+        </w:rPr>
+        <w:t>new</w:t>
+      </w:r>
+      <w:r>
+        <w:rPr>
+          <w:rFonts w:hint="default" w:ascii="Consolas" w:hAnsi="Consolas" w:eastAsia="Consolas" w:cs="Consolas"/>
+          <w:b w:val="0"/>
+          <w:color w:val="D4D4D4"/>
+          <w:kern w:val="0"/>
+          <w:sz w:val="18"/>
+          <w:szCs w:val="18"/>
+          <w:shd w:val="clear" w:fill="1E1E1E"/>
+          <w:lang w:val="en-US" w:eastAsia="zh-CN" w:bidi="ar"/>
+        </w:rPr>
+        <w:t> </w:t>
+      </w:r>
+      <w:r>
+        <w:rPr>
+          <w:rFonts w:hint="default" w:ascii="Consolas" w:hAnsi="Consolas" w:eastAsia="Consolas" w:cs="Consolas"/>
+          <w:b w:val="0"/>
+          <w:color w:val="4EC9B0"/>
+          <w:kern w:val="0"/>
+          <w:sz w:val="18"/>
+          <w:szCs w:val="18"/>
+          <w:shd w:val="clear" w:fill="1E1E1E"/>
+          <w:lang w:val="en-US" w:eastAsia="zh-CN" w:bidi="ar"/>
+        </w:rPr>
+        <w:t>Vue</w:t>
+      </w:r>
+      <w:r>
+        <w:rPr>
+          <w:rFonts w:hint="default" w:ascii="Consolas" w:hAnsi="Consolas" w:eastAsia="Consolas" w:cs="Consolas"/>
+          <w:b w:val="0"/>
+          <w:color w:val="D4D4D4"/>
+          <w:kern w:val="0"/>
+          <w:sz w:val="18"/>
+          <w:szCs w:val="18"/>
+          <w:shd w:val="clear" w:fill="1E1E1E"/>
+          <w:lang w:val="en-US" w:eastAsia="zh-CN" w:bidi="ar"/>
+        </w:rPr>
+        <w:t>({</w:t>
+      </w:r>
+    </w:p>
+    <w:p>
+      <w:pPr>
+        <w:keepNext w:val="0"/>
+        <w:keepLines w:val="0"/>
+        <w:widowControl/>
+        <w:suppressLineNumbers w:val="0"/>
+        <w:shd w:val="clear" w:fill="1E1E1E"/>
+        <w:spacing w:line="285" w:lineRule="atLeast"/>
+        <w:jc w:val="left"/>
+        <w:rPr>
+          <w:rFonts w:hint="default" w:ascii="Consolas" w:hAnsi="Consolas" w:eastAsia="Consolas" w:cs="Consolas"/>
+          <w:b w:val="0"/>
+          <w:color w:val="D4D4D4"/>
+          <w:sz w:val="18"/>
+          <w:szCs w:val="18"/>
+        </w:rPr>
+      </w:pPr>
+      <w:r>
+        <w:rPr>
+          <w:rFonts w:hint="default" w:ascii="Consolas" w:hAnsi="Consolas" w:eastAsia="Consolas" w:cs="Consolas"/>
+          <w:b w:val="0"/>
+          <w:color w:val="D4D4D4"/>
+          <w:kern w:val="0"/>
+          <w:sz w:val="18"/>
+          <w:szCs w:val="18"/>
+          <w:shd w:val="clear" w:fill="1E1E1E"/>
+          <w:lang w:val="en-US" w:eastAsia="zh-CN" w:bidi="ar"/>
+        </w:rPr>
+        <w:t>    </w:t>
+      </w:r>
+      <w:r>
+        <w:rPr>
+          <w:rFonts w:hint="default" w:ascii="Consolas" w:hAnsi="Consolas" w:eastAsia="Consolas" w:cs="Consolas"/>
+          <w:b w:val="0"/>
+          <w:color w:val="9CDCFE"/>
+          <w:kern w:val="0"/>
+          <w:sz w:val="18"/>
+          <w:szCs w:val="18"/>
+          <w:shd w:val="clear" w:fill="1E1E1E"/>
+          <w:lang w:val="en-US" w:eastAsia="zh-CN" w:bidi="ar"/>
+        </w:rPr>
+        <w:t>el:</w:t>
+      </w:r>
+      <w:r>
+        <w:rPr>
+          <w:rFonts w:hint="default" w:ascii="Consolas" w:hAnsi="Consolas" w:eastAsia="Consolas" w:cs="Consolas"/>
+          <w:b w:val="0"/>
+          <w:color w:val="CE9178"/>
+          <w:kern w:val="0"/>
+          <w:sz w:val="18"/>
+          <w:szCs w:val="18"/>
+          <w:shd w:val="clear" w:fill="1E1E1E"/>
+          <w:lang w:val="en-US" w:eastAsia="zh-CN" w:bidi="ar"/>
+        </w:rPr>
+        <w:t>"#app"</w:t>
+      </w:r>
+      <w:r>
+        <w:rPr>
+          <w:rFonts w:hint="default" w:ascii="Consolas" w:hAnsi="Consolas" w:eastAsia="Consolas" w:cs="Consolas"/>
+          <w:b w:val="0"/>
+          <w:color w:val="D4D4D4"/>
+          <w:kern w:val="0"/>
+          <w:sz w:val="18"/>
+          <w:szCs w:val="18"/>
+          <w:shd w:val="clear" w:fill="1E1E1E"/>
+          <w:lang w:val="en-US" w:eastAsia="zh-CN" w:bidi="ar"/>
+        </w:rPr>
+        <w:t>,</w:t>
+      </w:r>
+    </w:p>
+    <w:p>
+      <w:pPr>
+        <w:keepNext w:val="0"/>
+        <w:keepLines w:val="0"/>
+        <w:widowControl/>
+        <w:suppressLineNumbers w:val="0"/>
+        <w:shd w:val="clear" w:fill="1E1E1E"/>
+        <w:spacing w:line="285" w:lineRule="atLeast"/>
+        <w:jc w:val="left"/>
+        <w:rPr>
+          <w:rFonts w:hint="default" w:ascii="Consolas" w:hAnsi="Consolas" w:eastAsia="Consolas" w:cs="Consolas"/>
+          <w:b w:val="0"/>
+          <w:color w:val="D4D4D4"/>
+          <w:sz w:val="18"/>
+          <w:szCs w:val="18"/>
+        </w:rPr>
+      </w:pPr>
+      <w:r>
+        <w:rPr>
+          <w:rFonts w:hint="default" w:ascii="Consolas" w:hAnsi="Consolas" w:eastAsia="Consolas" w:cs="Consolas"/>
+          <w:b w:val="0"/>
+          <w:color w:val="D4D4D4"/>
+          <w:kern w:val="0"/>
+          <w:sz w:val="18"/>
+          <w:szCs w:val="18"/>
+          <w:shd w:val="clear" w:fill="1E1E1E"/>
+          <w:lang w:val="en-US" w:eastAsia="zh-CN" w:bidi="ar"/>
+        </w:rPr>
+        <w:t>    </w:t>
+      </w:r>
+      <w:r>
+        <w:rPr>
+          <w:rFonts w:hint="default" w:ascii="Consolas" w:hAnsi="Consolas" w:eastAsia="Consolas" w:cs="Consolas"/>
+          <w:b w:val="0"/>
+          <w:color w:val="DCDCAA"/>
+          <w:kern w:val="0"/>
+          <w:sz w:val="18"/>
+          <w:szCs w:val="18"/>
+          <w:shd w:val="clear" w:fill="1E1E1E"/>
+          <w:lang w:val="en-US" w:eastAsia="zh-CN" w:bidi="ar"/>
+        </w:rPr>
+        <w:t>render</w:t>
+      </w:r>
+      <w:r>
+        <w:rPr>
+          <w:rFonts w:hint="default" w:ascii="Consolas" w:hAnsi="Consolas" w:eastAsia="Consolas" w:cs="Consolas"/>
+          <w:b w:val="0"/>
+          <w:color w:val="9CDCFE"/>
+          <w:kern w:val="0"/>
+          <w:sz w:val="18"/>
+          <w:szCs w:val="18"/>
+          <w:shd w:val="clear" w:fill="1E1E1E"/>
+          <w:lang w:val="en-US" w:eastAsia="zh-CN" w:bidi="ar"/>
+        </w:rPr>
+        <w:t>:</w:t>
+      </w:r>
+      <w:r>
+        <w:rPr>
+          <w:rFonts w:hint="default" w:ascii="Consolas" w:hAnsi="Consolas" w:eastAsia="Consolas" w:cs="Consolas"/>
+          <w:b w:val="0"/>
+          <w:color w:val="569CD6"/>
+          <w:kern w:val="0"/>
+          <w:sz w:val="18"/>
+          <w:szCs w:val="18"/>
+          <w:shd w:val="clear" w:fill="1E1E1E"/>
+          <w:lang w:val="en-US" w:eastAsia="zh-CN" w:bidi="ar"/>
+        </w:rPr>
+        <w:t>function</w:t>
+      </w:r>
+      <w:r>
+        <w:rPr>
+          <w:rFonts w:hint="default" w:ascii="Consolas" w:hAnsi="Consolas" w:eastAsia="Consolas" w:cs="Consolas"/>
+          <w:b w:val="0"/>
+          <w:color w:val="D4D4D4"/>
+          <w:kern w:val="0"/>
+          <w:sz w:val="18"/>
+          <w:szCs w:val="18"/>
+          <w:shd w:val="clear" w:fill="1E1E1E"/>
+          <w:lang w:val="en-US" w:eastAsia="zh-CN" w:bidi="ar"/>
+        </w:rPr>
+        <w:t>(</w:t>
+      </w:r>
+      <w:r>
+        <w:rPr>
+          <w:rFonts w:hint="default" w:ascii="Consolas" w:hAnsi="Consolas" w:eastAsia="Consolas" w:cs="Consolas"/>
+          <w:b w:val="0"/>
+          <w:color w:val="9CDCFE"/>
+          <w:kern w:val="0"/>
+          <w:sz w:val="18"/>
+          <w:szCs w:val="18"/>
+          <w:shd w:val="clear" w:fill="1E1E1E"/>
+          <w:lang w:val="en-US" w:eastAsia="zh-CN" w:bidi="ar"/>
+        </w:rPr>
+        <w:t>h</w:t>
+      </w:r>
+      <w:r>
+        <w:rPr>
+          <w:rFonts w:hint="default" w:ascii="Consolas" w:hAnsi="Consolas" w:eastAsia="Consolas" w:cs="Consolas"/>
+          <w:b w:val="0"/>
+          <w:color w:val="D4D4D4"/>
+          <w:kern w:val="0"/>
+          <w:sz w:val="18"/>
+          <w:szCs w:val="18"/>
+          <w:shd w:val="clear" w:fill="1E1E1E"/>
+          <w:lang w:val="en-US" w:eastAsia="zh-CN" w:bidi="ar"/>
+        </w:rPr>
+        <w:t>) {</w:t>
+      </w:r>
+    </w:p>
+    <w:p>
+      <w:pPr>
+        <w:keepNext w:val="0"/>
+        <w:keepLines w:val="0"/>
+        <w:widowControl/>
+        <w:suppressLineNumbers w:val="0"/>
+        <w:shd w:val="clear" w:fill="1E1E1E"/>
+        <w:spacing w:line="285" w:lineRule="atLeast"/>
+        <w:jc w:val="left"/>
+        <w:rPr>
+          <w:rFonts w:hint="default" w:ascii="Consolas" w:hAnsi="Consolas" w:eastAsia="Consolas" w:cs="Consolas"/>
+          <w:b w:val="0"/>
+          <w:color w:val="D4D4D4"/>
+          <w:sz w:val="18"/>
+          <w:szCs w:val="18"/>
+        </w:rPr>
+      </w:pPr>
+      <w:r>
+        <w:rPr>
+          <w:rFonts w:hint="default" w:ascii="Consolas" w:hAnsi="Consolas" w:eastAsia="Consolas" w:cs="Consolas"/>
+          <w:b w:val="0"/>
+          <w:color w:val="D4D4D4"/>
+          <w:kern w:val="0"/>
+          <w:sz w:val="18"/>
+          <w:szCs w:val="18"/>
+          <w:shd w:val="clear" w:fill="1E1E1E"/>
+          <w:lang w:val="en-US" w:eastAsia="zh-CN" w:bidi="ar"/>
+        </w:rPr>
+        <w:t>    </w:t>
+      </w:r>
+      <w:r>
+        <w:rPr>
+          <w:rFonts w:hint="eastAsia" w:ascii="Consolas" w:hAnsi="Consolas" w:eastAsia="Consolas" w:cs="Consolas"/>
+          <w:b w:val="0"/>
+          <w:color w:val="D4D4D4"/>
+          <w:kern w:val="0"/>
+          <w:sz w:val="18"/>
+          <w:szCs w:val="18"/>
+          <w:shd w:val="clear" w:fill="1E1E1E"/>
+          <w:lang w:val="en-US" w:eastAsia="zh-CN" w:bidi="ar"/>
+        </w:rPr>
+        <w:tab/>
+        <w:t/>
+      </w:r>
+      <w:r>
+        <w:rPr>
+          <w:rFonts w:hint="eastAsia" w:ascii="Consolas" w:hAnsi="Consolas" w:eastAsia="Consolas" w:cs="Consolas"/>
+          <w:b w:val="0"/>
+          <w:color w:val="D4D4D4"/>
+          <w:kern w:val="0"/>
+          <w:sz w:val="18"/>
+          <w:szCs w:val="18"/>
+          <w:shd w:val="clear" w:fill="1E1E1E"/>
+          <w:lang w:val="en-US" w:eastAsia="zh-CN" w:bidi="ar"/>
+        </w:rPr>
+        <w:tab/>
+      </w:r>
+      <w:r>
+        <w:rPr>
+          <w:rFonts w:hint="default" w:ascii="Consolas" w:hAnsi="Consolas" w:eastAsia="Consolas" w:cs="Consolas"/>
+          <w:b w:val="0"/>
+          <w:color w:val="C586C0"/>
+          <w:kern w:val="0"/>
+          <w:sz w:val="18"/>
+          <w:szCs w:val="18"/>
+          <w:shd w:val="clear" w:fill="1E1E1E"/>
+          <w:lang w:val="en-US" w:eastAsia="zh-CN" w:bidi="ar"/>
+        </w:rPr>
+        <w:t>return</w:t>
+      </w:r>
+      <w:r>
+        <w:rPr>
+          <w:rFonts w:hint="default" w:ascii="Consolas" w:hAnsi="Consolas" w:eastAsia="Consolas" w:cs="Consolas"/>
+          <w:b w:val="0"/>
+          <w:color w:val="D4D4D4"/>
+          <w:kern w:val="0"/>
+          <w:sz w:val="18"/>
+          <w:szCs w:val="18"/>
+          <w:shd w:val="clear" w:fill="1E1E1E"/>
+          <w:lang w:val="en-US" w:eastAsia="zh-CN" w:bidi="ar"/>
+        </w:rPr>
+        <w:t> (</w:t>
+      </w:r>
+      <w:r>
+        <w:rPr>
+          <w:rFonts w:hint="eastAsia" w:ascii="Consolas" w:hAnsi="Consolas" w:eastAsia="Consolas" w:cs="Consolas"/>
+          <w:b w:val="0"/>
+          <w:color w:val="D4D4D4"/>
+          <w:kern w:val="0"/>
+          <w:sz w:val="18"/>
+          <w:szCs w:val="18"/>
+          <w:shd w:val="clear" w:fill="1E1E1E"/>
+          <w:lang w:val="en-US" w:eastAsia="zh-CN" w:bidi="ar"/>
+        </w:rPr>
+        <w:t xml:space="preserve"> </w:t>
+      </w:r>
+      <w:r>
+        <w:rPr>
+          <w:rFonts w:hint="default" w:ascii="Consolas" w:hAnsi="Consolas" w:eastAsia="Consolas" w:cs="Consolas"/>
+          <w:b w:val="0"/>
+          <w:color w:val="808080"/>
+          <w:kern w:val="0"/>
+          <w:sz w:val="18"/>
+          <w:szCs w:val="18"/>
+          <w:shd w:val="clear" w:fill="1E1E1E"/>
+          <w:lang w:val="en-US" w:eastAsia="zh-CN" w:bidi="ar"/>
+        </w:rPr>
+        <w:t>&lt;</w:t>
+      </w:r>
+      <w:r>
+        <w:rPr>
+          <w:rFonts w:hint="default" w:ascii="Consolas" w:hAnsi="Consolas" w:eastAsia="Consolas" w:cs="Consolas"/>
+          <w:b w:val="0"/>
+          <w:color w:val="4EC9B0"/>
+          <w:kern w:val="0"/>
+          <w:sz w:val="18"/>
+          <w:szCs w:val="18"/>
+          <w:shd w:val="clear" w:fill="1E1E1E"/>
+          <w:lang w:val="en-US" w:eastAsia="zh-CN" w:bidi="ar"/>
+        </w:rPr>
+        <w:t>List</w:t>
+      </w:r>
+      <w:r>
+        <w:rPr>
+          <w:rFonts w:hint="default" w:ascii="Consolas" w:hAnsi="Consolas" w:eastAsia="Consolas" w:cs="Consolas"/>
+          <w:b w:val="0"/>
+          <w:color w:val="D4D4D4"/>
+          <w:kern w:val="0"/>
+          <w:sz w:val="18"/>
+          <w:szCs w:val="18"/>
+          <w:shd w:val="clear" w:fill="1E1E1E"/>
+          <w:lang w:val="en-US" w:eastAsia="zh-CN" w:bidi="ar"/>
+        </w:rPr>
+        <w:t> </w:t>
+      </w:r>
+      <w:r>
+        <w:rPr>
+          <w:rFonts w:hint="default" w:ascii="Consolas" w:hAnsi="Consolas" w:eastAsia="Consolas" w:cs="Consolas"/>
+          <w:b w:val="0"/>
+          <w:color w:val="9CDCFE"/>
+          <w:kern w:val="0"/>
+          <w:sz w:val="18"/>
+          <w:szCs w:val="18"/>
+          <w:shd w:val="clear" w:fill="1E1E1E"/>
+          <w:lang w:val="en-US" w:eastAsia="zh-CN" w:bidi="ar"/>
+        </w:rPr>
+        <w:t>level</w:t>
+      </w:r>
+      <w:r>
+        <w:rPr>
+          <w:rFonts w:hint="default" w:ascii="Consolas" w:hAnsi="Consolas" w:eastAsia="Consolas" w:cs="Consolas"/>
+          <w:b w:val="0"/>
+          <w:color w:val="D4D4D4"/>
+          <w:kern w:val="0"/>
+          <w:sz w:val="18"/>
+          <w:szCs w:val="18"/>
+          <w:shd w:val="clear" w:fill="1E1E1E"/>
+          <w:lang w:val="en-US" w:eastAsia="zh-CN" w:bidi="ar"/>
+        </w:rPr>
+        <w:t>=</w:t>
+      </w:r>
+      <w:r>
+        <w:rPr>
+          <w:rFonts w:hint="default" w:ascii="Consolas" w:hAnsi="Consolas" w:eastAsia="Consolas" w:cs="Consolas"/>
+          <w:b w:val="0"/>
+          <w:color w:val="569CD6"/>
+          <w:kern w:val="0"/>
+          <w:sz w:val="18"/>
+          <w:szCs w:val="18"/>
+          <w:shd w:val="clear" w:fill="1E1E1E"/>
+          <w:lang w:val="en-US" w:eastAsia="zh-CN" w:bidi="ar"/>
+        </w:rPr>
+        <w:t>{</w:t>
+      </w:r>
+      <w:r>
+        <w:rPr>
+          <w:rFonts w:hint="default" w:ascii="Consolas" w:hAnsi="Consolas" w:eastAsia="Consolas" w:cs="Consolas"/>
+          <w:b w:val="0"/>
+          <w:color w:val="B5CEA8"/>
+          <w:kern w:val="0"/>
+          <w:sz w:val="18"/>
+          <w:szCs w:val="18"/>
+          <w:shd w:val="clear" w:fill="1E1E1E"/>
+          <w:lang w:val="en-US" w:eastAsia="zh-CN" w:bidi="ar"/>
+        </w:rPr>
+        <w:t>1</w:t>
+      </w:r>
+      <w:r>
+        <w:rPr>
+          <w:rFonts w:hint="default" w:ascii="Consolas" w:hAnsi="Consolas" w:eastAsia="Consolas" w:cs="Consolas"/>
+          <w:b w:val="0"/>
+          <w:color w:val="569CD6"/>
+          <w:kern w:val="0"/>
+          <w:sz w:val="18"/>
+          <w:szCs w:val="18"/>
+          <w:shd w:val="clear" w:fill="1E1E1E"/>
+          <w:lang w:val="en-US" w:eastAsia="zh-CN" w:bidi="ar"/>
+        </w:rPr>
+        <w:t>}</w:t>
+      </w:r>
+      <w:r>
+        <w:rPr>
+          <w:rFonts w:hint="default" w:ascii="Consolas" w:hAnsi="Consolas" w:eastAsia="Consolas" w:cs="Consolas"/>
+          <w:b w:val="0"/>
+          <w:color w:val="808080"/>
+          <w:kern w:val="0"/>
+          <w:sz w:val="18"/>
+          <w:szCs w:val="18"/>
+          <w:shd w:val="clear" w:fill="1E1E1E"/>
+          <w:lang w:val="en-US" w:eastAsia="zh-CN" w:bidi="ar"/>
+        </w:rPr>
+        <w:t>&gt;</w:t>
+      </w:r>
+      <w:r>
+        <w:rPr>
+          <w:rFonts w:hint="default" w:ascii="Consolas" w:hAnsi="Consolas" w:eastAsia="Consolas" w:cs="Consolas"/>
+          <w:b w:val="0"/>
+          <w:color w:val="D4D4D4"/>
+          <w:kern w:val="0"/>
+          <w:sz w:val="18"/>
+          <w:szCs w:val="18"/>
+          <w:shd w:val="clear" w:fill="1E1E1E"/>
+          <w:lang w:val="en-US" w:eastAsia="zh-CN" w:bidi="ar"/>
+        </w:rPr>
+        <w:t> </w:t>
+      </w:r>
+      <w:r>
+        <w:rPr>
+          <w:rFonts w:hint="default" w:ascii="Consolas" w:hAnsi="Consolas" w:eastAsia="Consolas" w:cs="Consolas"/>
+          <w:b w:val="0"/>
+          <w:color w:val="808080"/>
+          <w:kern w:val="0"/>
+          <w:sz w:val="18"/>
+          <w:szCs w:val="18"/>
+          <w:shd w:val="clear" w:fill="1E1E1E"/>
+          <w:lang w:val="en-US" w:eastAsia="zh-CN" w:bidi="ar"/>
+        </w:rPr>
+        <w:t>&lt;</w:t>
+      </w:r>
+      <w:r>
+        <w:rPr>
+          <w:rFonts w:hint="default" w:ascii="Consolas" w:hAnsi="Consolas" w:eastAsia="Consolas" w:cs="Consolas"/>
+          <w:b w:val="0"/>
+          <w:color w:val="569CD6"/>
+          <w:kern w:val="0"/>
+          <w:sz w:val="18"/>
+          <w:szCs w:val="18"/>
+          <w:shd w:val="clear" w:fill="1E1E1E"/>
+          <w:lang w:val="en-US" w:eastAsia="zh-CN" w:bidi="ar"/>
+        </w:rPr>
+        <w:t>span</w:t>
+      </w:r>
+      <w:r>
+        <w:rPr>
+          <w:rFonts w:hint="default" w:ascii="Consolas" w:hAnsi="Consolas" w:eastAsia="Consolas" w:cs="Consolas"/>
+          <w:b w:val="0"/>
+          <w:color w:val="808080"/>
+          <w:kern w:val="0"/>
+          <w:sz w:val="18"/>
+          <w:szCs w:val="18"/>
+          <w:shd w:val="clear" w:fill="1E1E1E"/>
+          <w:lang w:val="en-US" w:eastAsia="zh-CN" w:bidi="ar"/>
+        </w:rPr>
+        <w:t>&gt;</w:t>
+      </w:r>
+      <w:r>
+        <w:rPr>
+          <w:rFonts w:hint="default" w:ascii="Consolas" w:hAnsi="Consolas" w:eastAsia="Consolas" w:cs="Consolas"/>
+          <w:b w:val="0"/>
+          <w:color w:val="D4D4D4"/>
+          <w:kern w:val="0"/>
+          <w:sz w:val="18"/>
+          <w:szCs w:val="18"/>
+          <w:shd w:val="clear" w:fill="1E1E1E"/>
+          <w:lang w:val="en-US" w:eastAsia="zh-CN" w:bidi="ar"/>
+        </w:rPr>
+        <w:t>Hello world!</w:t>
+      </w:r>
+      <w:r>
+        <w:rPr>
+          <w:rFonts w:hint="default" w:ascii="Consolas" w:hAnsi="Consolas" w:eastAsia="Consolas" w:cs="Consolas"/>
+          <w:b w:val="0"/>
+          <w:color w:val="808080"/>
+          <w:kern w:val="0"/>
+          <w:sz w:val="18"/>
+          <w:szCs w:val="18"/>
+          <w:shd w:val="clear" w:fill="1E1E1E"/>
+          <w:lang w:val="en-US" w:eastAsia="zh-CN" w:bidi="ar"/>
+        </w:rPr>
+        <w:t>&lt;/</w:t>
+      </w:r>
+      <w:r>
+        <w:rPr>
+          <w:rFonts w:hint="default" w:ascii="Consolas" w:hAnsi="Consolas" w:eastAsia="Consolas" w:cs="Consolas"/>
+          <w:b w:val="0"/>
+          <w:color w:val="569CD6"/>
+          <w:kern w:val="0"/>
+          <w:sz w:val="18"/>
+          <w:szCs w:val="18"/>
+          <w:shd w:val="clear" w:fill="1E1E1E"/>
+          <w:lang w:val="en-US" w:eastAsia="zh-CN" w:bidi="ar"/>
+        </w:rPr>
+        <w:t>span</w:t>
+      </w:r>
+      <w:r>
+        <w:rPr>
+          <w:rFonts w:hint="default" w:ascii="Consolas" w:hAnsi="Consolas" w:eastAsia="Consolas" w:cs="Consolas"/>
+          <w:b w:val="0"/>
+          <w:color w:val="808080"/>
+          <w:kern w:val="0"/>
+          <w:sz w:val="18"/>
+          <w:szCs w:val="18"/>
+          <w:shd w:val="clear" w:fill="1E1E1E"/>
+          <w:lang w:val="en-US" w:eastAsia="zh-CN" w:bidi="ar"/>
+        </w:rPr>
+        <w:t>&gt;&lt;/</w:t>
+      </w:r>
+      <w:r>
+        <w:rPr>
+          <w:rFonts w:hint="default" w:ascii="Consolas" w:hAnsi="Consolas" w:eastAsia="Consolas" w:cs="Consolas"/>
+          <w:b w:val="0"/>
+          <w:color w:val="4EC9B0"/>
+          <w:kern w:val="0"/>
+          <w:sz w:val="18"/>
+          <w:szCs w:val="18"/>
+          <w:shd w:val="clear" w:fill="1E1E1E"/>
+          <w:lang w:val="en-US" w:eastAsia="zh-CN" w:bidi="ar"/>
+        </w:rPr>
+        <w:t>List</w:t>
+      </w:r>
+      <w:r>
+        <w:rPr>
+          <w:rFonts w:hint="default" w:ascii="Consolas" w:hAnsi="Consolas" w:eastAsia="Consolas" w:cs="Consolas"/>
+          <w:b w:val="0"/>
+          <w:color w:val="808080"/>
+          <w:kern w:val="0"/>
+          <w:sz w:val="18"/>
+          <w:szCs w:val="18"/>
+          <w:shd w:val="clear" w:fill="1E1E1E"/>
+          <w:lang w:val="en-US" w:eastAsia="zh-CN" w:bidi="ar"/>
+        </w:rPr>
+        <w:t>&gt;</w:t>
+      </w:r>
+      <w:r>
+        <w:rPr>
+          <w:rFonts w:hint="default" w:ascii="Consolas" w:hAnsi="Consolas" w:eastAsia="Consolas" w:cs="Consolas"/>
+          <w:b w:val="0"/>
+          <w:color w:val="D4D4D4"/>
+          <w:kern w:val="0"/>
+          <w:sz w:val="18"/>
+          <w:szCs w:val="18"/>
+          <w:shd w:val="clear" w:fill="1E1E1E"/>
+          <w:lang w:val="en-US" w:eastAsia="zh-CN" w:bidi="ar"/>
+        </w:rPr>
+        <w:t> )</w:t>
+      </w:r>
+    </w:p>
+    <w:p>
+      <w:pPr>
+        <w:keepNext w:val="0"/>
+        <w:keepLines w:val="0"/>
+        <w:widowControl/>
+        <w:suppressLineNumbers w:val="0"/>
+        <w:shd w:val="clear" w:fill="1E1E1E"/>
+        <w:spacing w:line="285" w:lineRule="atLeast"/>
+        <w:jc w:val="left"/>
+        <w:rPr>
+          <w:rFonts w:hint="default" w:ascii="Consolas" w:hAnsi="Consolas" w:eastAsia="Consolas" w:cs="Consolas"/>
+          <w:b w:val="0"/>
+          <w:color w:val="D4D4D4"/>
+          <w:sz w:val="18"/>
+          <w:szCs w:val="18"/>
+        </w:rPr>
+      </w:pPr>
+      <w:r>
+        <w:rPr>
+          <w:rFonts w:hint="default" w:ascii="Consolas" w:hAnsi="Consolas" w:eastAsia="Consolas" w:cs="Consolas"/>
+          <w:b w:val="0"/>
+          <w:color w:val="D4D4D4"/>
+          <w:kern w:val="0"/>
+          <w:sz w:val="18"/>
+          <w:szCs w:val="18"/>
+          <w:shd w:val="clear" w:fill="1E1E1E"/>
+          <w:lang w:val="en-US" w:eastAsia="zh-CN" w:bidi="ar"/>
+        </w:rPr>
+        <w:t>    }</w:t>
+      </w:r>
+    </w:p>
+    <w:p>
+      <w:pPr>
+        <w:keepNext w:val="0"/>
+        <w:keepLines w:val="0"/>
+        <w:widowControl/>
+        <w:suppressLineNumbers w:val="0"/>
+        <w:shd w:val="clear" w:fill="1E1E1E"/>
+        <w:spacing w:line="285" w:lineRule="atLeast"/>
+        <w:jc w:val="left"/>
+        <w:rPr>
+          <w:rFonts w:hint="default" w:ascii="Consolas" w:hAnsi="Consolas" w:eastAsia="Consolas" w:cs="Consolas"/>
+          <w:b w:val="0"/>
+          <w:color w:val="D4D4D4"/>
+          <w:kern w:val="0"/>
+          <w:sz w:val="18"/>
+          <w:szCs w:val="18"/>
+          <w:shd w:val="clear" w:fill="1E1E1E"/>
+          <w:lang w:val="en-US" w:eastAsia="zh-CN" w:bidi="ar"/>
+        </w:rPr>
+      </w:pPr>
+      <w:r>
+        <w:rPr>
+          <w:rFonts w:hint="default" w:ascii="Consolas" w:hAnsi="Consolas" w:eastAsia="Consolas" w:cs="Consolas"/>
+          <w:b w:val="0"/>
+          <w:color w:val="D4D4D4"/>
+          <w:kern w:val="0"/>
+          <w:sz w:val="18"/>
+          <w:szCs w:val="18"/>
+          <w:shd w:val="clear" w:fill="1E1E1E"/>
+          <w:lang w:val="en-US" w:eastAsia="zh-CN" w:bidi="ar"/>
+        </w:rPr>
+        <w:t> })</w:t>
+      </w:r>
+    </w:p>
+    <w:p>
+      <w:pPr>
+        <w:keepNext w:val="0"/>
+        <w:keepLines w:val="0"/>
+        <w:widowControl/>
+        <w:suppressLineNumbers w:val="0"/>
+        <w:shd w:val="clear" w:fill="1E1E1E"/>
+        <w:spacing w:line="285" w:lineRule="atLeast"/>
+        <w:jc w:val="left"/>
+        <w:rPr>
+          <w:rFonts w:hint="default" w:ascii="Consolas" w:hAnsi="Consolas" w:eastAsia="Consolas" w:cs="Consolas"/>
+          <w:b w:val="0"/>
+          <w:color w:val="D4D4D4"/>
+          <w:kern w:val="0"/>
+          <w:sz w:val="18"/>
+          <w:szCs w:val="18"/>
+          <w:shd w:val="clear" w:fill="1E1E1E"/>
+          <w:lang w:val="en-US" w:eastAsia="zh-CN" w:bidi="ar"/>
+        </w:rPr>
+      </w:pPr>
+      <w:r>
+        <w:rPr>
+          <w:rFonts w:hint="eastAsia" w:ascii="Consolas" w:hAnsi="Consolas" w:eastAsia="Consolas" w:cs="Consolas"/>
+          <w:b w:val="0"/>
+          <w:color w:val="6A9955"/>
+          <w:kern w:val="0"/>
+          <w:sz w:val="18"/>
+          <w:szCs w:val="18"/>
+          <w:shd w:val="clear" w:fill="1E1E1E"/>
+          <w:lang w:val="en-US" w:eastAsia="zh-CN" w:bidi="ar"/>
+        </w:rPr>
+        <w:t>// 需要babel插件转译为普通的HTML</w:t>
+      </w:r>
+    </w:p>
+    <w:p>
+      <w:pPr>
+        <w:keepNext w:val="0"/>
+        <w:keepLines w:val="0"/>
+        <w:widowControl/>
+        <w:suppressLineNumbers w:val="0"/>
+        <w:shd w:val="clear" w:fill="1E1E1E"/>
+        <w:spacing w:line="285" w:lineRule="atLeast"/>
+        <w:jc w:val="left"/>
+        <w:rPr>
+          <w:rFonts w:hint="default" w:ascii="Consolas" w:hAnsi="Consolas" w:eastAsia="Consolas" w:cs="Consolas"/>
+          <w:b w:val="0"/>
+          <w:color w:val="D4D4D4"/>
+          <w:sz w:val="18"/>
+          <w:szCs w:val="18"/>
+        </w:rPr>
+      </w:pPr>
+      <w:r>
+        <w:rPr>
+          <w:rFonts w:hint="default" w:ascii="Consolas" w:hAnsi="Consolas" w:eastAsia="Consolas" w:cs="Consolas"/>
+          <w:b w:val="0"/>
+          <w:color w:val="D4D4D4"/>
+          <w:kern w:val="0"/>
+          <w:sz w:val="18"/>
+          <w:szCs w:val="18"/>
+          <w:shd w:val="clear" w:fill="1E1E1E"/>
+          <w:lang w:val="en-US" w:eastAsia="zh-CN" w:bidi="ar"/>
+        </w:rPr>
+        <w:t> </w:t>
+      </w:r>
+      <w:r>
+        <w:rPr>
+          <w:rFonts w:hint="default" w:ascii="Consolas" w:hAnsi="Consolas" w:eastAsia="Consolas" w:cs="Consolas"/>
+          <w:b w:val="0"/>
+          <w:color w:val="808080"/>
+          <w:kern w:val="0"/>
+          <w:sz w:val="18"/>
+          <w:szCs w:val="18"/>
+          <w:shd w:val="clear" w:fill="1E1E1E"/>
+          <w:lang w:val="en-US" w:eastAsia="zh-CN" w:bidi="ar"/>
+        </w:rPr>
+        <w:t>&lt;</w:t>
+      </w:r>
+      <w:r>
+        <w:rPr>
+          <w:rFonts w:hint="default" w:ascii="Consolas" w:hAnsi="Consolas" w:eastAsia="Consolas" w:cs="Consolas"/>
+          <w:b w:val="0"/>
+          <w:color w:val="569CD6"/>
+          <w:kern w:val="0"/>
+          <w:sz w:val="18"/>
+          <w:szCs w:val="18"/>
+          <w:shd w:val="clear" w:fill="1E1E1E"/>
+          <w:lang w:val="en-US" w:eastAsia="zh-CN" w:bidi="ar"/>
+        </w:rPr>
+        <w:t>button</w:t>
+      </w:r>
+      <w:r>
+        <w:rPr>
+          <w:rFonts w:hint="default" w:ascii="Consolas" w:hAnsi="Consolas" w:eastAsia="Consolas" w:cs="Consolas"/>
+          <w:b w:val="0"/>
+          <w:color w:val="D4D4D4"/>
+          <w:kern w:val="0"/>
+          <w:sz w:val="18"/>
+          <w:szCs w:val="18"/>
+          <w:shd w:val="clear" w:fill="1E1E1E"/>
+          <w:lang w:val="en-US" w:eastAsia="zh-CN" w:bidi="ar"/>
+        </w:rPr>
+        <w:t> </w:t>
+      </w:r>
+      <w:r>
+        <w:rPr>
+          <w:rFonts w:hint="default" w:ascii="Consolas" w:hAnsi="Consolas" w:eastAsia="Consolas" w:cs="Consolas"/>
+          <w:b w:val="0"/>
+          <w:color w:val="9CDCFE"/>
+          <w:kern w:val="0"/>
+          <w:sz w:val="18"/>
+          <w:szCs w:val="18"/>
+          <w:shd w:val="clear" w:fill="1E1E1E"/>
+          <w:lang w:val="en-US" w:eastAsia="zh-CN" w:bidi="ar"/>
+        </w:rPr>
+        <w:t>class</w:t>
+      </w:r>
+      <w:r>
+        <w:rPr>
+          <w:rFonts w:hint="default" w:ascii="Consolas" w:hAnsi="Consolas" w:eastAsia="Consolas" w:cs="Consolas"/>
+          <w:b w:val="0"/>
+          <w:color w:val="D4D4D4"/>
+          <w:kern w:val="0"/>
+          <w:sz w:val="18"/>
+          <w:szCs w:val="18"/>
+          <w:shd w:val="clear" w:fill="1E1E1E"/>
+          <w:lang w:val="en-US" w:eastAsia="zh-CN" w:bidi="ar"/>
+        </w:rPr>
+        <w:t>=</w:t>
+      </w:r>
+      <w:r>
+        <w:rPr>
+          <w:rFonts w:hint="default" w:ascii="Consolas" w:hAnsi="Consolas" w:eastAsia="Consolas" w:cs="Consolas"/>
+          <w:b w:val="0"/>
+          <w:color w:val="CE9178"/>
+          <w:kern w:val="0"/>
+          <w:sz w:val="18"/>
+          <w:szCs w:val="18"/>
+          <w:shd w:val="clear" w:fill="1E1E1E"/>
+          <w:lang w:val="en-US" w:eastAsia="zh-CN" w:bidi="ar"/>
+        </w:rPr>
+        <w:t>"btn btn-active"</w:t>
+      </w:r>
+      <w:r>
+        <w:rPr>
+          <w:rFonts w:hint="default" w:ascii="Consolas" w:hAnsi="Consolas" w:eastAsia="Consolas" w:cs="Consolas"/>
+          <w:b w:val="0"/>
+          <w:color w:val="808080"/>
+          <w:kern w:val="0"/>
+          <w:sz w:val="18"/>
+          <w:szCs w:val="18"/>
+          <w:shd w:val="clear" w:fill="1E1E1E"/>
+          <w:lang w:val="en-US" w:eastAsia="zh-CN" w:bidi="ar"/>
+        </w:rPr>
+        <w:t>&gt;&lt;</w:t>
+      </w:r>
+      <w:r>
+        <w:rPr>
+          <w:rFonts w:hint="default" w:ascii="Consolas" w:hAnsi="Consolas" w:eastAsia="Consolas" w:cs="Consolas"/>
+          <w:b w:val="0"/>
+          <w:color w:val="569CD6"/>
+          <w:kern w:val="0"/>
+          <w:sz w:val="18"/>
+          <w:szCs w:val="18"/>
+          <w:shd w:val="clear" w:fill="1E1E1E"/>
+          <w:lang w:val="en-US" w:eastAsia="zh-CN" w:bidi="ar"/>
+        </w:rPr>
+        <w:t>span</w:t>
+      </w:r>
+      <w:r>
+        <w:rPr>
+          <w:rFonts w:hint="default" w:ascii="Consolas" w:hAnsi="Consolas" w:eastAsia="Consolas" w:cs="Consolas"/>
+          <w:b w:val="0"/>
+          <w:color w:val="808080"/>
+          <w:kern w:val="0"/>
+          <w:sz w:val="18"/>
+          <w:szCs w:val="18"/>
+          <w:shd w:val="clear" w:fill="1E1E1E"/>
+          <w:lang w:val="en-US" w:eastAsia="zh-CN" w:bidi="ar"/>
+        </w:rPr>
+        <w:t>&gt;</w:t>
+      </w:r>
+      <w:r>
+        <w:rPr>
+          <w:rFonts w:hint="default" w:ascii="Consolas" w:hAnsi="Consolas" w:eastAsia="Consolas" w:cs="Consolas"/>
+          <w:b w:val="0"/>
+          <w:color w:val="D4D4D4"/>
+          <w:kern w:val="0"/>
+          <w:sz w:val="18"/>
+          <w:szCs w:val="18"/>
+          <w:shd w:val="clear" w:fill="1E1E1E"/>
+          <w:lang w:val="en-US" w:eastAsia="zh-CN" w:bidi="ar"/>
+        </w:rPr>
+        <w:t>jsx</w:t>
+      </w:r>
+      <w:r>
+        <w:rPr>
+          <w:rFonts w:hint="default" w:ascii="Consolas" w:hAnsi="Consolas" w:eastAsia="Consolas" w:cs="Consolas"/>
+          <w:b w:val="0"/>
+          <w:color w:val="808080"/>
+          <w:kern w:val="0"/>
+          <w:sz w:val="18"/>
+          <w:szCs w:val="18"/>
+          <w:shd w:val="clear" w:fill="1E1E1E"/>
+          <w:lang w:val="en-US" w:eastAsia="zh-CN" w:bidi="ar"/>
+        </w:rPr>
+        <w:t>&lt;/</w:t>
+      </w:r>
+      <w:r>
+        <w:rPr>
+          <w:rFonts w:hint="default" w:ascii="Consolas" w:hAnsi="Consolas" w:eastAsia="Consolas" w:cs="Consolas"/>
+          <w:b w:val="0"/>
+          <w:color w:val="569CD6"/>
+          <w:kern w:val="0"/>
+          <w:sz w:val="18"/>
+          <w:szCs w:val="18"/>
+          <w:shd w:val="clear" w:fill="1E1E1E"/>
+          <w:lang w:val="en-US" w:eastAsia="zh-CN" w:bidi="ar"/>
+        </w:rPr>
+        <w:t>span</w:t>
+      </w:r>
+      <w:r>
+        <w:rPr>
+          <w:rFonts w:hint="default" w:ascii="Consolas" w:hAnsi="Consolas" w:eastAsia="Consolas" w:cs="Consolas"/>
+          <w:b w:val="0"/>
+          <w:color w:val="808080"/>
+          <w:kern w:val="0"/>
+          <w:sz w:val="18"/>
+          <w:szCs w:val="18"/>
+          <w:shd w:val="clear" w:fill="1E1E1E"/>
+          <w:lang w:val="en-US" w:eastAsia="zh-CN" w:bidi="ar"/>
+        </w:rPr>
+        <w:t>&gt;&lt;/</w:t>
+      </w:r>
+      <w:r>
+        <w:rPr>
+          <w:rFonts w:hint="default" w:ascii="Consolas" w:hAnsi="Consolas" w:eastAsia="Consolas" w:cs="Consolas"/>
+          <w:b w:val="0"/>
+          <w:color w:val="569CD6"/>
+          <w:kern w:val="0"/>
+          <w:sz w:val="18"/>
+          <w:szCs w:val="18"/>
+          <w:shd w:val="clear" w:fill="1E1E1E"/>
+          <w:lang w:val="en-US" w:eastAsia="zh-CN" w:bidi="ar"/>
+        </w:rPr>
+        <w:t>button</w:t>
+      </w:r>
+      <w:r>
+        <w:rPr>
+          <w:rFonts w:hint="default" w:ascii="Consolas" w:hAnsi="Consolas" w:eastAsia="Consolas" w:cs="Consolas"/>
+          <w:b w:val="0"/>
+          <w:color w:val="808080"/>
+          <w:kern w:val="0"/>
+          <w:sz w:val="18"/>
+          <w:szCs w:val="18"/>
+          <w:shd w:val="clear" w:fill="1E1E1E"/>
+          <w:lang w:val="en-US" w:eastAsia="zh-CN" w:bidi="ar"/>
+        </w:rPr>
+        <w:t>&gt;</w:t>
+      </w:r>
+      <w:r>
+        <w:rPr>
+          <w:rFonts w:hint="default" w:ascii="Consolas" w:hAnsi="Consolas" w:eastAsia="Consolas" w:cs="Consolas"/>
+          <w:b w:val="0"/>
+          <w:color w:val="6A9955"/>
+          <w:kern w:val="0"/>
+          <w:sz w:val="18"/>
+          <w:szCs w:val="18"/>
+          <w:shd w:val="clear" w:fill="1E1E1E"/>
+          <w:lang w:val="en-US" w:eastAsia="zh-CN" w:bidi="ar"/>
+        </w:rPr>
+        <w:t>    </w:t>
+      </w:r>
+    </w:p>
+    <w:p>
+      <w:pPr>
+        <w:keepNext w:val="0"/>
+        <w:keepLines w:val="0"/>
+        <w:widowControl/>
+        <w:suppressLineNumbers w:val="0"/>
+        <w:shd w:val="clear" w:fill="1E1E1E"/>
+        <w:spacing w:line="285" w:lineRule="atLeast"/>
+        <w:jc w:val="left"/>
+        <w:rPr>
+          <w:rFonts w:hint="default" w:ascii="Consolas" w:hAnsi="Consolas" w:eastAsia="Consolas" w:cs="Consolas"/>
+          <w:b w:val="0"/>
+          <w:color w:val="D4D4D4"/>
+          <w:sz w:val="18"/>
+          <w:szCs w:val="18"/>
+        </w:rPr>
+      </w:pPr>
+      <w:r>
+        <w:rPr>
+          <w:rFonts w:hint="default" w:ascii="Consolas" w:hAnsi="Consolas" w:eastAsia="Consolas" w:cs="Consolas"/>
+          <w:b w:val="0"/>
+          <w:color w:val="D4D4D4"/>
+          <w:kern w:val="0"/>
+          <w:sz w:val="18"/>
+          <w:szCs w:val="18"/>
+          <w:shd w:val="clear" w:fill="1E1E1E"/>
+          <w:lang w:val="en-US" w:eastAsia="zh-CN" w:bidi="ar"/>
+        </w:rPr>
+        <w:t> </w:t>
+      </w:r>
+      <w:r>
+        <w:rPr>
+          <w:rFonts w:hint="default" w:ascii="Consolas" w:hAnsi="Consolas" w:eastAsia="Consolas" w:cs="Consolas"/>
+          <w:b w:val="0"/>
+          <w:color w:val="9CDCFE"/>
+          <w:kern w:val="0"/>
+          <w:sz w:val="18"/>
+          <w:szCs w:val="18"/>
+          <w:shd w:val="clear" w:fill="1E1E1E"/>
+          <w:lang w:val="en-US" w:eastAsia="zh-CN" w:bidi="ar"/>
+        </w:rPr>
+        <w:t>React</w:t>
+      </w:r>
+      <w:r>
+        <w:rPr>
+          <w:rFonts w:hint="default" w:ascii="Consolas" w:hAnsi="Consolas" w:eastAsia="Consolas" w:cs="Consolas"/>
+          <w:b w:val="0"/>
+          <w:color w:val="D4D4D4"/>
+          <w:kern w:val="0"/>
+          <w:sz w:val="18"/>
+          <w:szCs w:val="18"/>
+          <w:shd w:val="clear" w:fill="1E1E1E"/>
+          <w:lang w:val="en-US" w:eastAsia="zh-CN" w:bidi="ar"/>
+        </w:rPr>
+        <w:t>.</w:t>
+      </w:r>
+      <w:r>
+        <w:rPr>
+          <w:rFonts w:hint="default" w:ascii="Consolas" w:hAnsi="Consolas" w:eastAsia="Consolas" w:cs="Consolas"/>
+          <w:b w:val="0"/>
+          <w:color w:val="DCDCAA"/>
+          <w:kern w:val="0"/>
+          <w:sz w:val="18"/>
+          <w:szCs w:val="18"/>
+          <w:shd w:val="clear" w:fill="1E1E1E"/>
+          <w:lang w:val="en-US" w:eastAsia="zh-CN" w:bidi="ar"/>
+        </w:rPr>
+        <w:t>createElement</w:t>
+      </w:r>
+      <w:r>
+        <w:rPr>
+          <w:rFonts w:hint="default" w:ascii="Consolas" w:hAnsi="Consolas" w:eastAsia="Consolas" w:cs="Consolas"/>
+          <w:b w:val="0"/>
+          <w:color w:val="D4D4D4"/>
+          <w:kern w:val="0"/>
+          <w:sz w:val="18"/>
+          <w:szCs w:val="18"/>
+          <w:shd w:val="clear" w:fill="1E1E1E"/>
+          <w:lang w:val="en-US" w:eastAsia="zh-CN" w:bidi="ar"/>
+        </w:rPr>
+        <w:t>(</w:t>
+      </w:r>
+    </w:p>
+    <w:p>
+      <w:pPr>
+        <w:keepNext w:val="0"/>
+        <w:keepLines w:val="0"/>
+        <w:widowControl/>
+        <w:suppressLineNumbers w:val="0"/>
+        <w:shd w:val="clear" w:fill="1E1E1E"/>
+        <w:spacing w:line="285" w:lineRule="atLeast"/>
+        <w:ind w:firstLine="420" w:firstLineChars="0"/>
+        <w:jc w:val="left"/>
+        <w:rPr>
+          <w:rFonts w:hint="default" w:ascii="Consolas" w:hAnsi="Consolas" w:eastAsia="Consolas" w:cs="Consolas"/>
+          <w:b w:val="0"/>
+          <w:color w:val="D4D4D4"/>
+          <w:sz w:val="18"/>
+          <w:szCs w:val="18"/>
+        </w:rPr>
+      </w:pPr>
+      <w:r>
+        <w:rPr>
+          <w:rFonts w:hint="default" w:ascii="Consolas" w:hAnsi="Consolas" w:eastAsia="Consolas" w:cs="Consolas"/>
+          <w:b w:val="0"/>
+          <w:color w:val="CE9178"/>
+          <w:kern w:val="0"/>
+          <w:sz w:val="18"/>
+          <w:szCs w:val="18"/>
+          <w:shd w:val="clear" w:fill="1E1E1E"/>
+          <w:lang w:val="en-US" w:eastAsia="zh-CN" w:bidi="ar"/>
+        </w:rPr>
+        <w:t>"button"</w:t>
+      </w:r>
+      <w:r>
+        <w:rPr>
+          <w:rFonts w:hint="default" w:ascii="Consolas" w:hAnsi="Consolas" w:eastAsia="Consolas" w:cs="Consolas"/>
+          <w:b w:val="0"/>
+          <w:color w:val="D4D4D4"/>
+          <w:kern w:val="0"/>
+          <w:sz w:val="18"/>
+          <w:szCs w:val="18"/>
+          <w:shd w:val="clear" w:fill="1E1E1E"/>
+          <w:lang w:val="en-US" w:eastAsia="zh-CN" w:bidi="ar"/>
+        </w:rPr>
+        <w:t>,</w:t>
+      </w:r>
+    </w:p>
+    <w:p>
+      <w:pPr>
+        <w:keepNext w:val="0"/>
+        <w:keepLines w:val="0"/>
+        <w:widowControl/>
+        <w:suppressLineNumbers w:val="0"/>
+        <w:shd w:val="clear" w:fill="1E1E1E"/>
+        <w:spacing w:line="285" w:lineRule="atLeast"/>
+        <w:jc w:val="left"/>
+        <w:rPr>
+          <w:rFonts w:hint="default" w:ascii="Consolas" w:hAnsi="Consolas" w:eastAsia="Consolas" w:cs="Consolas"/>
+          <w:b w:val="0"/>
+          <w:color w:val="D4D4D4"/>
+          <w:sz w:val="18"/>
+          <w:szCs w:val="18"/>
+        </w:rPr>
+      </w:pPr>
+      <w:r>
+        <w:rPr>
+          <w:rFonts w:hint="default" w:ascii="Consolas" w:hAnsi="Consolas" w:eastAsia="Consolas" w:cs="Consolas"/>
+          <w:b w:val="0"/>
+          <w:color w:val="D4D4D4"/>
+          <w:kern w:val="0"/>
+          <w:sz w:val="18"/>
+          <w:szCs w:val="18"/>
+          <w:shd w:val="clear" w:fill="1E1E1E"/>
+          <w:lang w:val="en-US" w:eastAsia="zh-CN" w:bidi="ar"/>
+        </w:rPr>
+        <w:t>     { </w:t>
+      </w:r>
+      <w:r>
+        <w:rPr>
+          <w:rFonts w:hint="default" w:ascii="Consolas" w:hAnsi="Consolas" w:eastAsia="Consolas" w:cs="Consolas"/>
+          <w:b w:val="0"/>
+          <w:color w:val="9CDCFE"/>
+          <w:kern w:val="0"/>
+          <w:sz w:val="18"/>
+          <w:szCs w:val="18"/>
+          <w:shd w:val="clear" w:fill="1E1E1E"/>
+          <w:lang w:val="en-US" w:eastAsia="zh-CN" w:bidi="ar"/>
+        </w:rPr>
+        <w:t>class:</w:t>
+      </w:r>
+      <w:r>
+        <w:rPr>
+          <w:rFonts w:hint="default" w:ascii="Consolas" w:hAnsi="Consolas" w:eastAsia="Consolas" w:cs="Consolas"/>
+          <w:b w:val="0"/>
+          <w:color w:val="D4D4D4"/>
+          <w:kern w:val="0"/>
+          <w:sz w:val="18"/>
+          <w:szCs w:val="18"/>
+          <w:shd w:val="clear" w:fill="1E1E1E"/>
+          <w:lang w:val="en-US" w:eastAsia="zh-CN" w:bidi="ar"/>
+        </w:rPr>
+        <w:t> </w:t>
+      </w:r>
+      <w:r>
+        <w:rPr>
+          <w:rFonts w:hint="default" w:ascii="Consolas" w:hAnsi="Consolas" w:eastAsia="Consolas" w:cs="Consolas"/>
+          <w:b w:val="0"/>
+          <w:color w:val="CE9178"/>
+          <w:kern w:val="0"/>
+          <w:sz w:val="18"/>
+          <w:szCs w:val="18"/>
+          <w:shd w:val="clear" w:fill="1E1E1E"/>
+          <w:lang w:val="en-US" w:eastAsia="zh-CN" w:bidi="ar"/>
+        </w:rPr>
+        <w:t>"btn btn-active"</w:t>
+      </w:r>
+      <w:r>
+        <w:rPr>
+          <w:rFonts w:hint="default" w:ascii="Consolas" w:hAnsi="Consolas" w:eastAsia="Consolas" w:cs="Consolas"/>
+          <w:b w:val="0"/>
+          <w:color w:val="D4D4D4"/>
+          <w:kern w:val="0"/>
+          <w:sz w:val="18"/>
+          <w:szCs w:val="18"/>
+          <w:shd w:val="clear" w:fill="1E1E1E"/>
+          <w:lang w:val="en-US" w:eastAsia="zh-CN" w:bidi="ar"/>
+        </w:rPr>
+        <w:t>},</w:t>
+      </w:r>
+    </w:p>
+    <w:p>
+      <w:pPr>
+        <w:keepNext w:val="0"/>
+        <w:keepLines w:val="0"/>
+        <w:widowControl/>
+        <w:suppressLineNumbers w:val="0"/>
+        <w:shd w:val="clear" w:fill="1E1E1E"/>
+        <w:spacing w:line="285" w:lineRule="atLeast"/>
+        <w:jc w:val="left"/>
+        <w:rPr>
+          <w:rFonts w:hint="default" w:ascii="Consolas" w:hAnsi="Consolas" w:eastAsia="Consolas" w:cs="Consolas"/>
+          <w:b w:val="0"/>
+          <w:color w:val="D4D4D4"/>
+          <w:sz w:val="18"/>
+          <w:szCs w:val="18"/>
+        </w:rPr>
+      </w:pPr>
+      <w:r>
+        <w:rPr>
+          <w:rFonts w:hint="default" w:ascii="Consolas" w:hAnsi="Consolas" w:eastAsia="Consolas" w:cs="Consolas"/>
+          <w:b w:val="0"/>
+          <w:color w:val="D4D4D4"/>
+          <w:kern w:val="0"/>
+          <w:sz w:val="18"/>
+          <w:szCs w:val="18"/>
+          <w:shd w:val="clear" w:fill="1E1E1E"/>
+          <w:lang w:val="en-US" w:eastAsia="zh-CN" w:bidi="ar"/>
+        </w:rPr>
+        <w:t>     </w:t>
+      </w:r>
+      <w:r>
+        <w:rPr>
+          <w:rFonts w:hint="default" w:ascii="Consolas" w:hAnsi="Consolas" w:eastAsia="Consolas" w:cs="Consolas"/>
+          <w:b w:val="0"/>
+          <w:color w:val="9CDCFE"/>
+          <w:kern w:val="0"/>
+          <w:sz w:val="18"/>
+          <w:szCs w:val="18"/>
+          <w:shd w:val="clear" w:fill="1E1E1E"/>
+          <w:lang w:val="en-US" w:eastAsia="zh-CN" w:bidi="ar"/>
+        </w:rPr>
+        <w:t>React</w:t>
+      </w:r>
+      <w:r>
+        <w:rPr>
+          <w:rFonts w:hint="default" w:ascii="Consolas" w:hAnsi="Consolas" w:eastAsia="Consolas" w:cs="Consolas"/>
+          <w:b w:val="0"/>
+          <w:color w:val="D4D4D4"/>
+          <w:kern w:val="0"/>
+          <w:sz w:val="18"/>
+          <w:szCs w:val="18"/>
+          <w:shd w:val="clear" w:fill="1E1E1E"/>
+          <w:lang w:val="en-US" w:eastAsia="zh-CN" w:bidi="ar"/>
+        </w:rPr>
+        <w:t>.</w:t>
+      </w:r>
+      <w:r>
+        <w:rPr>
+          <w:rFonts w:hint="default" w:ascii="Consolas" w:hAnsi="Consolas" w:eastAsia="Consolas" w:cs="Consolas"/>
+          <w:b w:val="0"/>
+          <w:color w:val="DCDCAA"/>
+          <w:kern w:val="0"/>
+          <w:sz w:val="18"/>
+          <w:szCs w:val="18"/>
+          <w:shd w:val="clear" w:fill="1E1E1E"/>
+          <w:lang w:val="en-US" w:eastAsia="zh-CN" w:bidi="ar"/>
+        </w:rPr>
+        <w:t>createElement</w:t>
+      </w:r>
+      <w:r>
+        <w:rPr>
+          <w:rFonts w:hint="default" w:ascii="Consolas" w:hAnsi="Consolas" w:eastAsia="Consolas" w:cs="Consolas"/>
+          <w:b w:val="0"/>
+          <w:color w:val="D4D4D4"/>
+          <w:kern w:val="0"/>
+          <w:sz w:val="18"/>
+          <w:szCs w:val="18"/>
+          <w:shd w:val="clear" w:fill="1E1E1E"/>
+          <w:lang w:val="en-US" w:eastAsia="zh-CN" w:bidi="ar"/>
+        </w:rPr>
+        <w:t>(</w:t>
+      </w:r>
+      <w:r>
+        <w:rPr>
+          <w:rFonts w:hint="default" w:ascii="Consolas" w:hAnsi="Consolas" w:eastAsia="Consolas" w:cs="Consolas"/>
+          <w:b w:val="0"/>
+          <w:color w:val="CE9178"/>
+          <w:kern w:val="0"/>
+          <w:sz w:val="18"/>
+          <w:szCs w:val="18"/>
+          <w:shd w:val="clear" w:fill="1E1E1E"/>
+          <w:lang w:val="en-US" w:eastAsia="zh-CN" w:bidi="ar"/>
+        </w:rPr>
+        <w:t>"span"</w:t>
+      </w:r>
+      <w:r>
+        <w:rPr>
+          <w:rFonts w:hint="default" w:ascii="Consolas" w:hAnsi="Consolas" w:eastAsia="Consolas" w:cs="Consolas"/>
+          <w:b w:val="0"/>
+          <w:color w:val="D4D4D4"/>
+          <w:kern w:val="0"/>
+          <w:sz w:val="18"/>
+          <w:szCs w:val="18"/>
+          <w:shd w:val="clear" w:fill="1E1E1E"/>
+          <w:lang w:val="en-US" w:eastAsia="zh-CN" w:bidi="ar"/>
+        </w:rPr>
+        <w:t>, </w:t>
+      </w:r>
+      <w:r>
+        <w:rPr>
+          <w:rFonts w:hint="default" w:ascii="Consolas" w:hAnsi="Consolas" w:eastAsia="Consolas" w:cs="Consolas"/>
+          <w:b w:val="0"/>
+          <w:color w:val="569CD6"/>
+          <w:kern w:val="0"/>
+          <w:sz w:val="18"/>
+          <w:szCs w:val="18"/>
+          <w:shd w:val="clear" w:fill="1E1E1E"/>
+          <w:lang w:val="en-US" w:eastAsia="zh-CN" w:bidi="ar"/>
+        </w:rPr>
+        <w:t>null</w:t>
+      </w:r>
+      <w:r>
+        <w:rPr>
+          <w:rFonts w:hint="default" w:ascii="Consolas" w:hAnsi="Consolas" w:eastAsia="Consolas" w:cs="Consolas"/>
+          <w:b w:val="0"/>
+          <w:color w:val="D4D4D4"/>
+          <w:kern w:val="0"/>
+          <w:sz w:val="18"/>
+          <w:szCs w:val="18"/>
+          <w:shd w:val="clear" w:fill="1E1E1E"/>
+          <w:lang w:val="en-US" w:eastAsia="zh-CN" w:bidi="ar"/>
+        </w:rPr>
+        <w:t>, </w:t>
+      </w:r>
+      <w:r>
+        <w:rPr>
+          <w:rFonts w:hint="default" w:ascii="Consolas" w:hAnsi="Consolas" w:eastAsia="Consolas" w:cs="Consolas"/>
+          <w:b w:val="0"/>
+          <w:color w:val="CE9178"/>
+          <w:kern w:val="0"/>
+          <w:sz w:val="18"/>
+          <w:szCs w:val="18"/>
+          <w:shd w:val="clear" w:fill="1E1E1E"/>
+          <w:lang w:val="en-US" w:eastAsia="zh-CN" w:bidi="ar"/>
+        </w:rPr>
+        <w:t>"jsx"</w:t>
+      </w:r>
+      <w:r>
+        <w:rPr>
+          <w:rFonts w:hint="default" w:ascii="Consolas" w:hAnsi="Consolas" w:eastAsia="Consolas" w:cs="Consolas"/>
+          <w:b w:val="0"/>
+          <w:color w:val="D4D4D4"/>
+          <w:kern w:val="0"/>
+          <w:sz w:val="18"/>
+          <w:szCs w:val="18"/>
+          <w:shd w:val="clear" w:fill="1E1E1E"/>
+          <w:lang w:val="en-US" w:eastAsia="zh-CN" w:bidi="ar"/>
+        </w:rPr>
+        <w:t>)</w:t>
+      </w:r>
+    </w:p>
+    <w:p>
+      <w:pPr>
+        <w:keepNext w:val="0"/>
+        <w:keepLines w:val="0"/>
+        <w:widowControl/>
+        <w:suppressLineNumbers w:val="0"/>
+        <w:shd w:val="clear" w:fill="1E1E1E"/>
+        <w:spacing w:line="285" w:lineRule="atLeast"/>
+        <w:jc w:val="left"/>
+        <w:rPr>
+          <w:rFonts w:hint="default" w:ascii="Consolas" w:hAnsi="Consolas" w:eastAsia="Consolas" w:cs="Consolas"/>
+          <w:b w:val="0"/>
+          <w:color w:val="D4D4D4"/>
+          <w:kern w:val="0"/>
+          <w:sz w:val="18"/>
+          <w:szCs w:val="18"/>
+          <w:shd w:val="clear" w:fill="1E1E1E"/>
+          <w:lang w:val="en-US" w:eastAsia="zh-CN" w:bidi="ar"/>
+        </w:rPr>
+      </w:pPr>
+      <w:r>
+        <w:rPr>
+          <w:rFonts w:hint="default" w:ascii="Consolas" w:hAnsi="Consolas" w:eastAsia="Consolas" w:cs="Consolas"/>
+          <w:b w:val="0"/>
+          <w:color w:val="D4D4D4"/>
+          <w:kern w:val="0"/>
+          <w:sz w:val="18"/>
+          <w:szCs w:val="18"/>
+          <w:shd w:val="clear" w:fill="1E1E1E"/>
+          <w:lang w:val="en-US" w:eastAsia="zh-CN" w:bidi="ar"/>
+        </w:rPr>
+        <w:t> )</w:t>
+      </w:r>
+    </w:p>
+    <w:p>
+      <w:pPr>
+        <w:numPr>
+          <w:ilvl w:val="0"/>
+          <w:numId w:val="0"/>
+        </w:numPr>
+        <w:rPr>
+          <w:rFonts w:hint="eastAsia" w:ascii="微软雅黑" w:hAnsi="微软雅黑" w:eastAsia="微软雅黑" w:cs="微软雅黑"/>
+          <w:b w:val="0"/>
+          <w:bCs w:val="0"/>
+          <w:sz w:val="18"/>
+          <w:szCs w:val="18"/>
+          <w:lang w:val="en-US" w:eastAsia="zh-CN"/>
+        </w:rPr>
+      </w:pPr>
+    </w:p>
+    <w:p>
+      <w:pPr>
+        <w:numPr>
+          <w:ilvl w:val="0"/>
+          <w:numId w:val="0"/>
+        </w:numPr>
+        <w:rPr>
+          <w:rFonts w:hint="eastAsia" w:ascii="微软雅黑" w:hAnsi="微软雅黑" w:eastAsia="微软雅黑" w:cs="微软雅黑"/>
+          <w:b w:val="0"/>
+          <w:bCs w:val="0"/>
+          <w:color w:val="0000FF"/>
+          <w:sz w:val="18"/>
+          <w:szCs w:val="18"/>
+          <w:lang w:val="en-US" w:eastAsia="zh-CN"/>
+        </w:rPr>
+      </w:pPr>
+    </w:p>
+    <w:p>
+      <w:pPr>
+        <w:numPr>
+          <w:ilvl w:val="0"/>
+          <w:numId w:val="0"/>
+        </w:numPr>
+        <w:rPr>
+          <w:rFonts w:hint="default" w:ascii="微软雅黑" w:hAnsi="微软雅黑" w:eastAsia="微软雅黑" w:cs="微软雅黑"/>
+          <w:b w:val="0"/>
+          <w:bCs w:val="0"/>
+          <w:color w:val="0000FF"/>
+          <w:sz w:val="18"/>
+          <w:szCs w:val="18"/>
+          <w:lang w:val="en-US" w:eastAsia="zh-CN"/>
+        </w:rPr>
+      </w:pPr>
+      <w:r>
+        <w:rPr>
+          <w:rFonts w:hint="eastAsia" w:ascii="微软雅黑" w:hAnsi="微软雅黑" w:eastAsia="微软雅黑" w:cs="微软雅黑"/>
+          <w:b w:val="0"/>
+          <w:bCs w:val="0"/>
+          <w:color w:val="0000FF"/>
+          <w:sz w:val="18"/>
+          <w:szCs w:val="18"/>
+          <w:lang w:val="en-US" w:eastAsia="zh-CN"/>
+        </w:rPr>
+        <w:t>函数式组件</w:t>
+      </w:r>
+    </w:p>
+    <w:p>
+      <w:pPr>
+        <w:numPr>
+          <w:ilvl w:val="0"/>
+          <w:numId w:val="7"/>
+        </w:numPr>
+        <w:rPr>
+          <w:rFonts w:hint="eastAsia" w:ascii="微软雅黑" w:hAnsi="微软雅黑" w:eastAsia="微软雅黑" w:cs="微软雅黑"/>
+          <w:b w:val="0"/>
+          <w:bCs w:val="0"/>
+          <w:sz w:val="18"/>
+          <w:szCs w:val="18"/>
+          <w:lang w:val="en-US" w:eastAsia="zh-CN"/>
+        </w:rPr>
+      </w:pPr>
+      <w:r>
+        <w:rPr>
+          <w:rFonts w:hint="eastAsia" w:ascii="微软雅黑" w:hAnsi="微软雅黑" w:eastAsia="微软雅黑" w:cs="微软雅黑"/>
+          <w:b w:val="0"/>
+          <w:bCs w:val="0"/>
+          <w:sz w:val="18"/>
+          <w:szCs w:val="18"/>
+          <w:lang w:val="en-US" w:eastAsia="zh-CN"/>
+        </w:rPr>
+        <w:t>使用场景(比较简单的组件、无状态</w:t>
+      </w:r>
       <w:bookmarkStart w:id="0" w:name="_GoBack"/>
       <w:bookmarkEnd w:id="0"/>
-    </w:p>
-    <w:p>
-      <w:pPr>
-        <w:numPr>
-          <w:ilvl w:val="0"/>
-          <w:numId w:val="0"/>
-        </w:numPr>
-        <w:rPr>
-          <w:rFonts w:hint="default" w:ascii="微软雅黑" w:hAnsi="微软雅黑" w:eastAsia="微软雅黑" w:cs="微软雅黑"/>
-          <w:b w:val="0"/>
-          <w:bCs w:val="0"/>
-          <w:sz w:val="18"/>
-          <w:szCs w:val="18"/>
-          <w:lang w:eastAsia="zh-CN"/>
-        </w:rPr>
-      </w:pPr>
-      <w:r>
-        <w:rPr>
-          <w:rFonts w:hint="default" w:ascii="微软雅黑" w:hAnsi="微软雅黑" w:eastAsia="微软雅黑" w:cs="微软雅黑"/>
-          <w:b w:val="0"/>
-          <w:bCs w:val="0"/>
-          <w:sz w:val="18"/>
-          <w:szCs w:val="18"/>
-          <w:lang w:eastAsia="zh-CN"/>
-        </w:rPr>
-        <w:t>VNode对象源码</w:t>
-      </w:r>
-    </w:p>
-    <w:p>
-      <w:pPr>
-        <w:numPr>
-          <w:ilvl w:val="0"/>
-          <w:numId w:val="0"/>
-        </w:numPr>
-        <w:rPr>
-          <w:rFonts w:hint="eastAsia" w:ascii="微软雅黑" w:hAnsi="微软雅黑" w:eastAsia="微软雅黑" w:cs="微软雅黑"/>
-          <w:b w:val="0"/>
-          <w:bCs w:val="0"/>
-          <w:sz w:val="18"/>
-          <w:szCs w:val="18"/>
-          <w:lang w:eastAsia="zh-CN"/>
-        </w:rPr>
-      </w:pPr>
-    </w:p>
-    <w:p>
-      <w:pPr>
-        <w:numPr>
-          <w:ilvl w:val="0"/>
-          <w:numId w:val="0"/>
-        </w:numPr>
-        <w:rPr>
-          <w:rFonts w:hint="eastAsia" w:ascii="微软雅黑" w:hAnsi="微软雅黑" w:eastAsia="微软雅黑" w:cs="微软雅黑"/>
-          <w:b w:val="0"/>
-          <w:bCs w:val="0"/>
-          <w:color w:val="0000FF"/>
-          <w:sz w:val="18"/>
-          <w:szCs w:val="18"/>
-          <w:lang w:val="en-US" w:eastAsia="zh-CN"/>
-        </w:rPr>
-      </w:pPr>
-      <w:r>
-        <w:rPr>
-          <w:rFonts w:hint="eastAsia" w:ascii="微软雅黑" w:hAnsi="微软雅黑" w:eastAsia="微软雅黑" w:cs="微软雅黑"/>
-          <w:b w:val="0"/>
-          <w:bCs w:val="0"/>
-          <w:color w:val="0000FF"/>
-          <w:sz w:val="18"/>
-          <w:szCs w:val="18"/>
-          <w:lang w:val="en-US" w:eastAsia="zh-CN"/>
-        </w:rPr>
-        <w:br w:type="page"/>
-      </w:r>
-    </w:p>
-    <w:p>
-      <w:pPr>
-        <w:numPr>
-          <w:ilvl w:val="0"/>
-          <w:numId w:val="0"/>
-        </w:numPr>
-        <w:rPr>
-          <w:rFonts w:hint="default" w:ascii="微软雅黑" w:hAnsi="微软雅黑" w:eastAsia="微软雅黑" w:cs="微软雅黑"/>
-          <w:b w:val="0"/>
-          <w:bCs w:val="0"/>
-          <w:color w:val="0000FF"/>
-          <w:sz w:val="18"/>
-          <w:szCs w:val="18"/>
-          <w:lang w:val="en-US" w:eastAsia="zh-CN"/>
-        </w:rPr>
-      </w:pPr>
-      <w:r>
-        <w:rPr>
-          <w:rFonts w:hint="eastAsia" w:ascii="微软雅黑" w:hAnsi="微软雅黑" w:eastAsia="微软雅黑" w:cs="微软雅黑"/>
-          <w:b w:val="0"/>
-          <w:bCs w:val="0"/>
-          <w:color w:val="0000FF"/>
-          <w:sz w:val="18"/>
-          <w:szCs w:val="18"/>
-          <w:lang w:val="en-US" w:eastAsia="zh-CN"/>
-        </w:rPr>
-        <w:t>JSX语法及函数式组件</w:t>
-      </w:r>
-    </w:p>
-    <w:p>
-      <w:pPr>
-        <w:numPr>
-          <w:ilvl w:val="0"/>
-          <w:numId w:val="0"/>
-        </w:numPr>
-        <w:rPr>
-          <w:rFonts w:hint="default" w:ascii="微软雅黑" w:hAnsi="微软雅黑" w:eastAsia="微软雅黑" w:cs="微软雅黑"/>
-          <w:b w:val="0"/>
-          <w:bCs w:val="0"/>
-          <w:sz w:val="18"/>
-          <w:szCs w:val="18"/>
-          <w:lang w:val="en-US" w:eastAsia="zh-CN"/>
-        </w:rPr>
-      </w:pPr>
-    </w:p>
-    <w:p>
-      <w:pPr>
-        <w:numPr>
-          <w:ilvl w:val="0"/>
-          <w:numId w:val="0"/>
-        </w:numPr>
-        <w:rPr>
-          <w:rFonts w:hint="default" w:ascii="微软雅黑" w:hAnsi="微软雅黑" w:eastAsia="微软雅黑" w:cs="微软雅黑"/>
-          <w:b w:val="0"/>
-          <w:bCs w:val="0"/>
-          <w:sz w:val="18"/>
-          <w:szCs w:val="18"/>
-          <w:lang w:val="en-US" w:eastAsia="zh-CN"/>
-        </w:rPr>
-      </w:pPr>
-    </w:p>
-    <w:p>
-      <w:pPr>
-        <w:numPr>
-          <w:ilvl w:val="0"/>
-          <w:numId w:val="0"/>
-        </w:numPr>
-        <w:rPr>
-          <w:rFonts w:hint="default" w:ascii="微软雅黑" w:hAnsi="微软雅黑" w:eastAsia="微软雅黑" w:cs="微软雅黑"/>
-          <w:b w:val="0"/>
-          <w:bCs w:val="0"/>
-          <w:sz w:val="18"/>
-          <w:szCs w:val="18"/>
-          <w:lang w:val="en-US" w:eastAsia="zh-CN"/>
-        </w:rPr>
-      </w:pPr>
+      <w:r>
+        <w:rPr>
+          <w:rFonts w:hint="eastAsia" w:ascii="微软雅黑" w:hAnsi="微软雅黑" w:eastAsia="微软雅黑" w:cs="微软雅黑"/>
+          <w:b w:val="0"/>
+          <w:bCs w:val="0"/>
+          <w:sz w:val="18"/>
+          <w:szCs w:val="18"/>
+          <w:lang w:val="en-US" w:eastAsia="zh-CN"/>
+        </w:rPr>
+        <w:t>)</w:t>
+      </w:r>
+    </w:p>
+    <w:p>
+      <w:pPr>
+        <w:numPr>
+          <w:numId w:val="0"/>
+        </w:numPr>
+        <w:ind w:firstLine="420" w:firstLineChars="0"/>
+        <w:rPr>
+          <w:rFonts w:hint="default" w:ascii="微软雅黑" w:hAnsi="微软雅黑" w:eastAsia="微软雅黑" w:cs="微软雅黑"/>
+          <w:b w:val="0"/>
+          <w:bCs w:val="0"/>
+          <w:sz w:val="18"/>
+          <w:szCs w:val="18"/>
+          <w:lang w:val="en-US" w:eastAsia="zh-CN"/>
+        </w:rPr>
+      </w:pPr>
+      <w:r>
+        <w:rPr>
+          <w:rFonts w:ascii="宋体" w:hAnsi="宋体" w:eastAsia="宋体" w:cs="宋体"/>
+          <w:sz w:val="24"/>
+          <w:szCs w:val="24"/>
+        </w:rPr>
+        <w:fldChar w:fldCharType="begin"/>
+      </w:r>
+      <w:r>
+        <w:rPr>
+          <w:rFonts w:ascii="宋体" w:hAnsi="宋体" w:eastAsia="宋体" w:cs="宋体"/>
+          <w:sz w:val="24"/>
+          <w:szCs w:val="24"/>
+        </w:rPr>
+        <w:instrText xml:space="preserve"> HYPERLINK "https://cn.vuejs.org/v2/guide/render-function.html" \l "%E5%87%BD%E6%95%B0%E5%BC%8F%E7%BB%84%E4%BB%B6" </w:instrText>
+      </w:r>
+      <w:r>
+        <w:rPr>
+          <w:rFonts w:ascii="宋体" w:hAnsi="宋体" w:eastAsia="宋体" w:cs="宋体"/>
+          <w:sz w:val="24"/>
+          <w:szCs w:val="24"/>
+        </w:rPr>
+        <w:fldChar w:fldCharType="separate"/>
+      </w:r>
+      <w:r>
+        <w:rPr>
+          <w:rStyle w:val="6"/>
+          <w:rFonts w:ascii="宋体" w:hAnsi="宋体" w:eastAsia="宋体" w:cs="宋体"/>
+          <w:sz w:val="24"/>
+          <w:szCs w:val="24"/>
+        </w:rPr>
+        <w:t>https://cn.vuejs.org/v2/guide/render-function.html#</w:t>
+      </w:r>
+      <w:r>
+        <w:rPr>
+          <w:rStyle w:val="6"/>
+          <w:rFonts w:hint="eastAsia" w:ascii="宋体" w:hAnsi="宋体" w:eastAsia="宋体" w:cs="宋体"/>
+          <w:sz w:val="24"/>
+          <w:szCs w:val="24"/>
+        </w:rPr>
+        <w:t>函数式组件</w:t>
+      </w:r>
+      <w:r>
+        <w:rPr>
+          <w:rFonts w:ascii="宋体" w:hAnsi="宋体" w:eastAsia="宋体" w:cs="宋体"/>
+          <w:sz w:val="24"/>
+          <w:szCs w:val="24"/>
+        </w:rPr>
+        <w:fldChar w:fldCharType="end"/>
+      </w:r>
+    </w:p>
+    <w:p>
+      <w:pPr>
+        <w:numPr>
+          <w:ilvl w:val="0"/>
+          <w:numId w:val="0"/>
+        </w:numPr>
+        <w:rPr>
+          <w:rFonts w:hint="default" w:ascii="微软雅黑" w:hAnsi="微软雅黑" w:eastAsia="微软雅黑" w:cs="微软雅黑"/>
+          <w:b w:val="0"/>
+          <w:bCs w:val="0"/>
+          <w:sz w:val="18"/>
+          <w:szCs w:val="18"/>
+          <w:lang w:val="en-US" w:eastAsia="zh-CN"/>
+        </w:rPr>
+      </w:pPr>
+      <w:r>
+        <w:rPr>
+          <w:rFonts w:hint="eastAsia" w:ascii="微软雅黑" w:hAnsi="微软雅黑" w:eastAsia="微软雅黑" w:cs="微软雅黑"/>
+          <w:b w:val="0"/>
+          <w:bCs w:val="0"/>
+          <w:sz w:val="18"/>
+          <w:szCs w:val="18"/>
+          <w:lang w:val="en-US" w:eastAsia="zh-CN"/>
+        </w:rPr>
+        <w:t>2、可以把函数式组件想像成组件里的一个函数，入参是渲染上下文(render context)，返回值是渲染好的HTML</w:t>
+      </w:r>
+    </w:p>
+    <w:p>
+      <w:pPr>
+        <w:numPr>
+          <w:ilvl w:val="0"/>
+          <w:numId w:val="0"/>
+        </w:numPr>
+        <w:rPr>
+          <w:rFonts w:hint="eastAsia" w:ascii="微软雅黑" w:hAnsi="微软雅黑" w:eastAsia="微软雅黑" w:cs="微软雅黑"/>
+          <w:b w:val="0"/>
+          <w:bCs w:val="0"/>
+          <w:sz w:val="18"/>
+          <w:szCs w:val="18"/>
+          <w:lang w:val="en-US" w:eastAsia="zh-CN"/>
+        </w:rPr>
+      </w:pPr>
+      <w:r>
+        <w:rPr>
+          <w:rFonts w:hint="eastAsia" w:ascii="微软雅黑" w:hAnsi="微软雅黑" w:eastAsia="微软雅黑" w:cs="微软雅黑"/>
+          <w:b w:val="0"/>
+          <w:bCs w:val="0"/>
+          <w:sz w:val="18"/>
+          <w:szCs w:val="18"/>
+          <w:lang w:val="en-US" w:eastAsia="zh-CN"/>
+        </w:rPr>
+        <w:t>3、特性：</w:t>
+      </w:r>
+      <w:r>
+        <w:rPr>
+          <w:rFonts w:hint="eastAsia" w:ascii="微软雅黑" w:hAnsi="微软雅黑" w:eastAsia="微软雅黑" w:cs="微软雅黑"/>
+          <w:b w:val="0"/>
+          <w:bCs w:val="0"/>
+          <w:color w:val="FFC000"/>
+          <w:sz w:val="18"/>
+          <w:szCs w:val="18"/>
+          <w:lang w:val="en-US" w:eastAsia="zh-CN"/>
+        </w:rPr>
+        <w:t>Stateless(无状态)</w:t>
+      </w:r>
+      <w:r>
+        <w:rPr>
+          <w:rFonts w:hint="eastAsia" w:ascii="微软雅黑" w:hAnsi="微软雅黑" w:eastAsia="微软雅黑" w:cs="微软雅黑"/>
+          <w:b w:val="0"/>
+          <w:bCs w:val="0"/>
+          <w:sz w:val="18"/>
+          <w:szCs w:val="18"/>
+          <w:lang w:val="en-US" w:eastAsia="zh-CN"/>
+        </w:rPr>
+        <w:t>：组件自身是没有状态的</w:t>
+      </w:r>
+    </w:p>
+    <w:p>
+      <w:pPr>
+        <w:numPr>
+          <w:ilvl w:val="0"/>
+          <w:numId w:val="0"/>
+        </w:numPr>
+        <w:rPr>
+          <w:rFonts w:hint="eastAsia" w:ascii="微软雅黑" w:hAnsi="微软雅黑" w:eastAsia="微软雅黑" w:cs="微软雅黑"/>
+          <w:b w:val="0"/>
+          <w:bCs w:val="0"/>
+          <w:sz w:val="18"/>
+          <w:szCs w:val="18"/>
+          <w:lang w:val="en-US" w:eastAsia="zh-CN"/>
+        </w:rPr>
+      </w:pPr>
+      <w:r>
+        <w:rPr>
+          <w:rFonts w:hint="eastAsia" w:ascii="微软雅黑" w:hAnsi="微软雅黑" w:eastAsia="微软雅黑" w:cs="微软雅黑"/>
+          <w:b w:val="0"/>
+          <w:bCs w:val="0"/>
+          <w:sz w:val="18"/>
+          <w:szCs w:val="18"/>
+          <w:lang w:val="en-US" w:eastAsia="zh-CN"/>
+        </w:rPr>
+        <w:t xml:space="preserve">         </w:t>
+      </w:r>
+      <w:r>
+        <w:rPr>
+          <w:rFonts w:hint="eastAsia" w:ascii="微软雅黑" w:hAnsi="微软雅黑" w:eastAsia="微软雅黑" w:cs="微软雅黑"/>
+          <w:b w:val="0"/>
+          <w:bCs w:val="0"/>
+          <w:color w:val="FFC000"/>
+          <w:sz w:val="18"/>
+          <w:szCs w:val="18"/>
+          <w:lang w:val="en-US" w:eastAsia="zh-CN"/>
+        </w:rPr>
+        <w:t>Instanceless(无实例)</w:t>
+      </w:r>
+      <w:r>
+        <w:rPr>
+          <w:rFonts w:hint="eastAsia" w:ascii="微软雅黑" w:hAnsi="微软雅黑" w:eastAsia="微软雅黑" w:cs="微软雅黑"/>
+          <w:b w:val="0"/>
+          <w:bCs w:val="0"/>
+          <w:sz w:val="18"/>
+          <w:szCs w:val="18"/>
+          <w:lang w:val="en-US" w:eastAsia="zh-CN"/>
+        </w:rPr>
+        <w:t>：组件自身没有实例，也就是没有this</w:t>
+      </w:r>
+    </w:p>
+    <w:p>
+      <w:pPr>
+        <w:keepNext w:val="0"/>
+        <w:keepLines w:val="0"/>
+        <w:widowControl/>
+        <w:suppressLineNumbers w:val="0"/>
+        <w:shd w:val="clear" w:fill="1E1E1E"/>
+        <w:spacing w:line="285" w:lineRule="atLeast"/>
+        <w:jc w:val="left"/>
+        <w:rPr>
+          <w:rFonts w:ascii="Consolas" w:hAnsi="Consolas" w:eastAsia="Consolas" w:cs="Consolas"/>
+          <w:b w:val="0"/>
+          <w:color w:val="D4D4D4"/>
+          <w:sz w:val="18"/>
+          <w:szCs w:val="18"/>
+        </w:rPr>
+      </w:pPr>
+      <w:r>
+        <w:rPr>
+          <w:rFonts w:hint="default" w:ascii="Consolas" w:hAnsi="Consolas" w:eastAsia="Consolas" w:cs="Consolas"/>
+          <w:b w:val="0"/>
+          <w:color w:val="D4D4D4"/>
+          <w:kern w:val="0"/>
+          <w:sz w:val="18"/>
+          <w:szCs w:val="18"/>
+          <w:shd w:val="clear" w:fill="1E1E1E"/>
+          <w:lang w:val="en-US" w:eastAsia="zh-CN" w:bidi="ar"/>
+        </w:rPr>
+        <w:t> </w:t>
+      </w:r>
+      <w:r>
+        <w:rPr>
+          <w:rFonts w:hint="default" w:ascii="Consolas" w:hAnsi="Consolas" w:eastAsia="Consolas" w:cs="Consolas"/>
+          <w:b w:val="0"/>
+          <w:color w:val="6A9955"/>
+          <w:kern w:val="0"/>
+          <w:sz w:val="18"/>
+          <w:szCs w:val="18"/>
+          <w:shd w:val="clear" w:fill="1E1E1E"/>
+          <w:lang w:val="en-US" w:eastAsia="zh-CN" w:bidi="ar"/>
+        </w:rPr>
+        <w:t>// 普通函数式组件</w:t>
+      </w:r>
+    </w:p>
+    <w:p>
+      <w:pPr>
+        <w:keepNext w:val="0"/>
+        <w:keepLines w:val="0"/>
+        <w:widowControl/>
+        <w:suppressLineNumbers w:val="0"/>
+        <w:shd w:val="clear" w:fill="1E1E1E"/>
+        <w:spacing w:line="285" w:lineRule="atLeast"/>
+        <w:jc w:val="left"/>
+        <w:rPr>
+          <w:rFonts w:hint="default" w:ascii="Consolas" w:hAnsi="Consolas" w:eastAsia="Consolas" w:cs="Consolas"/>
+          <w:b w:val="0"/>
+          <w:color w:val="D4D4D4"/>
+          <w:sz w:val="18"/>
+          <w:szCs w:val="18"/>
+        </w:rPr>
+      </w:pPr>
+      <w:r>
+        <w:rPr>
+          <w:rFonts w:hint="default" w:ascii="Consolas" w:hAnsi="Consolas" w:eastAsia="Consolas" w:cs="Consolas"/>
+          <w:b w:val="0"/>
+          <w:color w:val="D4D4D4"/>
+          <w:kern w:val="0"/>
+          <w:sz w:val="18"/>
+          <w:szCs w:val="18"/>
+          <w:shd w:val="clear" w:fill="1E1E1E"/>
+          <w:lang w:val="en-US" w:eastAsia="zh-CN" w:bidi="ar"/>
+        </w:rPr>
+        <w:t> </w:t>
+      </w:r>
+      <w:r>
+        <w:rPr>
+          <w:rFonts w:hint="default" w:ascii="Consolas" w:hAnsi="Consolas" w:eastAsia="Consolas" w:cs="Consolas"/>
+          <w:b w:val="0"/>
+          <w:color w:val="9CDCFE"/>
+          <w:kern w:val="0"/>
+          <w:sz w:val="18"/>
+          <w:szCs w:val="18"/>
+          <w:shd w:val="clear" w:fill="1E1E1E"/>
+          <w:lang w:val="en-US" w:eastAsia="zh-CN" w:bidi="ar"/>
+        </w:rPr>
+        <w:t>Vue</w:t>
+      </w:r>
+      <w:r>
+        <w:rPr>
+          <w:rFonts w:hint="default" w:ascii="Consolas" w:hAnsi="Consolas" w:eastAsia="Consolas" w:cs="Consolas"/>
+          <w:b w:val="0"/>
+          <w:color w:val="D4D4D4"/>
+          <w:kern w:val="0"/>
+          <w:sz w:val="18"/>
+          <w:szCs w:val="18"/>
+          <w:shd w:val="clear" w:fill="1E1E1E"/>
+          <w:lang w:val="en-US" w:eastAsia="zh-CN" w:bidi="ar"/>
+        </w:rPr>
+        <w:t>.</w:t>
+      </w:r>
+      <w:r>
+        <w:rPr>
+          <w:rFonts w:hint="default" w:ascii="Consolas" w:hAnsi="Consolas" w:eastAsia="Consolas" w:cs="Consolas"/>
+          <w:b w:val="0"/>
+          <w:color w:val="DCDCAA"/>
+          <w:kern w:val="0"/>
+          <w:sz w:val="18"/>
+          <w:szCs w:val="18"/>
+          <w:shd w:val="clear" w:fill="1E1E1E"/>
+          <w:lang w:val="en-US" w:eastAsia="zh-CN" w:bidi="ar"/>
+        </w:rPr>
+        <w:t>component</w:t>
+      </w:r>
+      <w:r>
+        <w:rPr>
+          <w:rFonts w:hint="default" w:ascii="Consolas" w:hAnsi="Consolas" w:eastAsia="Consolas" w:cs="Consolas"/>
+          <w:b w:val="0"/>
+          <w:color w:val="D4D4D4"/>
+          <w:kern w:val="0"/>
+          <w:sz w:val="18"/>
+          <w:szCs w:val="18"/>
+          <w:shd w:val="clear" w:fill="1E1E1E"/>
+          <w:lang w:val="en-US" w:eastAsia="zh-CN" w:bidi="ar"/>
+        </w:rPr>
+        <w:t>(</w:t>
+      </w:r>
+      <w:r>
+        <w:rPr>
+          <w:rFonts w:hint="default" w:ascii="Consolas" w:hAnsi="Consolas" w:eastAsia="Consolas" w:cs="Consolas"/>
+          <w:b w:val="0"/>
+          <w:color w:val="CE9178"/>
+          <w:kern w:val="0"/>
+          <w:sz w:val="18"/>
+          <w:szCs w:val="18"/>
+          <w:shd w:val="clear" w:fill="1E1E1E"/>
+          <w:lang w:val="en-US" w:eastAsia="zh-CN" w:bidi="ar"/>
+        </w:rPr>
+        <w:t>'my-function-button'</w:t>
+      </w:r>
+      <w:r>
+        <w:rPr>
+          <w:rFonts w:hint="default" w:ascii="Consolas" w:hAnsi="Consolas" w:eastAsia="Consolas" w:cs="Consolas"/>
+          <w:b w:val="0"/>
+          <w:color w:val="D4D4D4"/>
+          <w:kern w:val="0"/>
+          <w:sz w:val="18"/>
+          <w:szCs w:val="18"/>
+          <w:shd w:val="clear" w:fill="1E1E1E"/>
+          <w:lang w:val="en-US" w:eastAsia="zh-CN" w:bidi="ar"/>
+        </w:rPr>
+        <w:t>,{</w:t>
+      </w:r>
+    </w:p>
+    <w:p>
+      <w:pPr>
+        <w:keepNext w:val="0"/>
+        <w:keepLines w:val="0"/>
+        <w:widowControl/>
+        <w:suppressLineNumbers w:val="0"/>
+        <w:shd w:val="clear" w:fill="1E1E1E"/>
+        <w:spacing w:line="285" w:lineRule="atLeast"/>
+        <w:jc w:val="left"/>
+        <w:rPr>
+          <w:rFonts w:hint="default" w:ascii="Consolas" w:hAnsi="Consolas" w:eastAsia="Consolas" w:cs="Consolas"/>
+          <w:b w:val="0"/>
+          <w:color w:val="D4D4D4"/>
+          <w:sz w:val="18"/>
+          <w:szCs w:val="18"/>
+        </w:rPr>
+      </w:pPr>
+      <w:r>
+        <w:rPr>
+          <w:rFonts w:hint="default" w:ascii="Consolas" w:hAnsi="Consolas" w:eastAsia="Consolas" w:cs="Consolas"/>
+          <w:b w:val="0"/>
+          <w:color w:val="D4D4D4"/>
+          <w:kern w:val="0"/>
+          <w:sz w:val="18"/>
+          <w:szCs w:val="18"/>
+          <w:shd w:val="clear" w:fill="1E1E1E"/>
+          <w:lang w:val="en-US" w:eastAsia="zh-CN" w:bidi="ar"/>
+        </w:rPr>
+        <w:t>    </w:t>
+      </w:r>
+      <w:r>
+        <w:rPr>
+          <w:rFonts w:hint="default" w:ascii="Consolas" w:hAnsi="Consolas" w:eastAsia="Consolas" w:cs="Consolas"/>
+          <w:b w:val="0"/>
+          <w:color w:val="9CDCFE"/>
+          <w:kern w:val="0"/>
+          <w:sz w:val="18"/>
+          <w:szCs w:val="18"/>
+          <w:shd w:val="clear" w:fill="1E1E1E"/>
+          <w:lang w:val="en-US" w:eastAsia="zh-CN" w:bidi="ar"/>
+        </w:rPr>
+        <w:t>functional:</w:t>
+      </w:r>
+      <w:r>
+        <w:rPr>
+          <w:rFonts w:hint="default" w:ascii="Consolas" w:hAnsi="Consolas" w:eastAsia="Consolas" w:cs="Consolas"/>
+          <w:b w:val="0"/>
+          <w:color w:val="569CD6"/>
+          <w:kern w:val="0"/>
+          <w:sz w:val="18"/>
+          <w:szCs w:val="18"/>
+          <w:shd w:val="clear" w:fill="1E1E1E"/>
+          <w:lang w:val="en-US" w:eastAsia="zh-CN" w:bidi="ar"/>
+        </w:rPr>
+        <w:t>true</w:t>
+      </w:r>
+      <w:r>
+        <w:rPr>
+          <w:rFonts w:hint="default" w:ascii="Consolas" w:hAnsi="Consolas" w:eastAsia="Consolas" w:cs="Consolas"/>
+          <w:b w:val="0"/>
+          <w:color w:val="D4D4D4"/>
+          <w:kern w:val="0"/>
+          <w:sz w:val="18"/>
+          <w:szCs w:val="18"/>
+          <w:shd w:val="clear" w:fill="1E1E1E"/>
+          <w:lang w:val="en-US" w:eastAsia="zh-CN" w:bidi="ar"/>
+        </w:rPr>
+        <w:t>,</w:t>
+      </w:r>
+    </w:p>
+    <w:p>
+      <w:pPr>
+        <w:keepNext w:val="0"/>
+        <w:keepLines w:val="0"/>
+        <w:widowControl/>
+        <w:suppressLineNumbers w:val="0"/>
+        <w:shd w:val="clear" w:fill="1E1E1E"/>
+        <w:spacing w:line="285" w:lineRule="atLeast"/>
+        <w:jc w:val="left"/>
+        <w:rPr>
+          <w:rFonts w:hint="default" w:ascii="Consolas" w:hAnsi="Consolas" w:eastAsia="Consolas" w:cs="Consolas"/>
+          <w:b w:val="0"/>
+          <w:color w:val="D4D4D4"/>
+          <w:sz w:val="18"/>
+          <w:szCs w:val="18"/>
+        </w:rPr>
+      </w:pPr>
+      <w:r>
+        <w:rPr>
+          <w:rFonts w:hint="default" w:ascii="Consolas" w:hAnsi="Consolas" w:eastAsia="Consolas" w:cs="Consolas"/>
+          <w:b w:val="0"/>
+          <w:color w:val="D4D4D4"/>
+          <w:kern w:val="0"/>
+          <w:sz w:val="18"/>
+          <w:szCs w:val="18"/>
+          <w:shd w:val="clear" w:fill="1E1E1E"/>
+          <w:lang w:val="en-US" w:eastAsia="zh-CN" w:bidi="ar"/>
+        </w:rPr>
+        <w:t>    </w:t>
+      </w:r>
+      <w:r>
+        <w:rPr>
+          <w:rFonts w:hint="default" w:ascii="Consolas" w:hAnsi="Consolas" w:eastAsia="Consolas" w:cs="Consolas"/>
+          <w:b w:val="0"/>
+          <w:color w:val="DCDCAA"/>
+          <w:kern w:val="0"/>
+          <w:sz w:val="18"/>
+          <w:szCs w:val="18"/>
+          <w:shd w:val="clear" w:fill="1E1E1E"/>
+          <w:lang w:val="en-US" w:eastAsia="zh-CN" w:bidi="ar"/>
+        </w:rPr>
+        <w:t>render</w:t>
+      </w:r>
+      <w:r>
+        <w:rPr>
+          <w:rFonts w:hint="default" w:ascii="Consolas" w:hAnsi="Consolas" w:eastAsia="Consolas" w:cs="Consolas"/>
+          <w:b w:val="0"/>
+          <w:color w:val="D4D4D4"/>
+          <w:kern w:val="0"/>
+          <w:sz w:val="18"/>
+          <w:szCs w:val="18"/>
+          <w:shd w:val="clear" w:fill="1E1E1E"/>
+          <w:lang w:val="en-US" w:eastAsia="zh-CN" w:bidi="ar"/>
+        </w:rPr>
+        <w:t>(</w:t>
+      </w:r>
+      <w:r>
+        <w:rPr>
+          <w:rFonts w:hint="default" w:ascii="Consolas" w:hAnsi="Consolas" w:eastAsia="Consolas" w:cs="Consolas"/>
+          <w:b w:val="0"/>
+          <w:color w:val="9CDCFE"/>
+          <w:kern w:val="0"/>
+          <w:sz w:val="18"/>
+          <w:szCs w:val="18"/>
+          <w:shd w:val="clear" w:fill="1E1E1E"/>
+          <w:lang w:val="en-US" w:eastAsia="zh-CN" w:bidi="ar"/>
+        </w:rPr>
+        <w:t>createElement</w:t>
+      </w:r>
+      <w:r>
+        <w:rPr>
+          <w:rFonts w:hint="default" w:ascii="Consolas" w:hAnsi="Consolas" w:eastAsia="Consolas" w:cs="Consolas"/>
+          <w:b w:val="0"/>
+          <w:color w:val="D4D4D4"/>
+          <w:kern w:val="0"/>
+          <w:sz w:val="18"/>
+          <w:szCs w:val="18"/>
+          <w:shd w:val="clear" w:fill="1E1E1E"/>
+          <w:lang w:val="en-US" w:eastAsia="zh-CN" w:bidi="ar"/>
+        </w:rPr>
+        <w:t>,</w:t>
+      </w:r>
+      <w:r>
+        <w:rPr>
+          <w:rFonts w:hint="default" w:ascii="Consolas" w:hAnsi="Consolas" w:eastAsia="Consolas" w:cs="Consolas"/>
+          <w:b w:val="0"/>
+          <w:color w:val="9CDCFE"/>
+          <w:kern w:val="0"/>
+          <w:sz w:val="18"/>
+          <w:szCs w:val="18"/>
+          <w:shd w:val="clear" w:fill="1E1E1E"/>
+          <w:lang w:val="en-US" w:eastAsia="zh-CN" w:bidi="ar"/>
+        </w:rPr>
+        <w:t>context</w:t>
+      </w:r>
+      <w:r>
+        <w:rPr>
+          <w:rFonts w:hint="default" w:ascii="Consolas" w:hAnsi="Consolas" w:eastAsia="Consolas" w:cs="Consolas"/>
+          <w:b w:val="0"/>
+          <w:color w:val="D4D4D4"/>
+          <w:kern w:val="0"/>
+          <w:sz w:val="18"/>
+          <w:szCs w:val="18"/>
+          <w:shd w:val="clear" w:fill="1E1E1E"/>
+          <w:lang w:val="en-US" w:eastAsia="zh-CN" w:bidi="ar"/>
+        </w:rPr>
+        <w:t>){</w:t>
+      </w:r>
+    </w:p>
+    <w:p>
+      <w:pPr>
+        <w:keepNext w:val="0"/>
+        <w:keepLines w:val="0"/>
+        <w:widowControl/>
+        <w:suppressLineNumbers w:val="0"/>
+        <w:shd w:val="clear" w:fill="1E1E1E"/>
+        <w:spacing w:line="285" w:lineRule="atLeast"/>
+        <w:jc w:val="left"/>
+        <w:rPr>
+          <w:rFonts w:hint="default" w:ascii="Consolas" w:hAnsi="Consolas" w:eastAsia="Consolas" w:cs="Consolas"/>
+          <w:b w:val="0"/>
+          <w:color w:val="D4D4D4"/>
+          <w:sz w:val="18"/>
+          <w:szCs w:val="18"/>
+        </w:rPr>
+      </w:pPr>
+      <w:r>
+        <w:rPr>
+          <w:rFonts w:hint="default" w:ascii="Consolas" w:hAnsi="Consolas" w:eastAsia="Consolas" w:cs="Consolas"/>
+          <w:b w:val="0"/>
+          <w:color w:val="D4D4D4"/>
+          <w:kern w:val="0"/>
+          <w:sz w:val="18"/>
+          <w:szCs w:val="18"/>
+          <w:shd w:val="clear" w:fill="1E1E1E"/>
+          <w:lang w:val="en-US" w:eastAsia="zh-CN" w:bidi="ar"/>
+        </w:rPr>
+        <w:t>        </w:t>
+      </w:r>
+      <w:r>
+        <w:rPr>
+          <w:rFonts w:hint="default" w:ascii="Consolas" w:hAnsi="Consolas" w:eastAsia="Consolas" w:cs="Consolas"/>
+          <w:b w:val="0"/>
+          <w:color w:val="C586C0"/>
+          <w:kern w:val="0"/>
+          <w:sz w:val="18"/>
+          <w:szCs w:val="18"/>
+          <w:shd w:val="clear" w:fill="1E1E1E"/>
+          <w:lang w:val="en-US" w:eastAsia="zh-CN" w:bidi="ar"/>
+        </w:rPr>
+        <w:t>return</w:t>
+      </w:r>
+      <w:r>
+        <w:rPr>
+          <w:rFonts w:hint="default" w:ascii="Consolas" w:hAnsi="Consolas" w:eastAsia="Consolas" w:cs="Consolas"/>
+          <w:b w:val="0"/>
+          <w:color w:val="D4D4D4"/>
+          <w:kern w:val="0"/>
+          <w:sz w:val="18"/>
+          <w:szCs w:val="18"/>
+          <w:shd w:val="clear" w:fill="1E1E1E"/>
+          <w:lang w:val="en-US" w:eastAsia="zh-CN" w:bidi="ar"/>
+        </w:rPr>
+        <w:t> </w:t>
+      </w:r>
+      <w:r>
+        <w:rPr>
+          <w:rFonts w:hint="default" w:ascii="Consolas" w:hAnsi="Consolas" w:eastAsia="Consolas" w:cs="Consolas"/>
+          <w:b w:val="0"/>
+          <w:color w:val="9CDCFE"/>
+          <w:kern w:val="0"/>
+          <w:sz w:val="18"/>
+          <w:szCs w:val="18"/>
+          <w:shd w:val="clear" w:fill="1E1E1E"/>
+          <w:lang w:val="en-US" w:eastAsia="zh-CN" w:bidi="ar"/>
+        </w:rPr>
+        <w:t>createElement</w:t>
+      </w:r>
+      <w:r>
+        <w:rPr>
+          <w:rFonts w:hint="default" w:ascii="Consolas" w:hAnsi="Consolas" w:eastAsia="Consolas" w:cs="Consolas"/>
+          <w:b w:val="0"/>
+          <w:color w:val="D4D4D4"/>
+          <w:kern w:val="0"/>
+          <w:sz w:val="18"/>
+          <w:szCs w:val="18"/>
+          <w:shd w:val="clear" w:fill="1E1E1E"/>
+          <w:lang w:val="en-US" w:eastAsia="zh-CN" w:bidi="ar"/>
+        </w:rPr>
+        <w:t>(</w:t>
+      </w:r>
+      <w:r>
+        <w:rPr>
+          <w:rFonts w:hint="default" w:ascii="Consolas" w:hAnsi="Consolas" w:eastAsia="Consolas" w:cs="Consolas"/>
+          <w:b w:val="0"/>
+          <w:color w:val="CE9178"/>
+          <w:kern w:val="0"/>
+          <w:sz w:val="18"/>
+          <w:szCs w:val="18"/>
+          <w:shd w:val="clear" w:fill="1E1E1E"/>
+          <w:lang w:val="en-US" w:eastAsia="zh-CN" w:bidi="ar"/>
+        </w:rPr>
+        <w:t>'button'</w:t>
+      </w:r>
+      <w:r>
+        <w:rPr>
+          <w:rFonts w:hint="default" w:ascii="Consolas" w:hAnsi="Consolas" w:eastAsia="Consolas" w:cs="Consolas"/>
+          <w:b w:val="0"/>
+          <w:color w:val="D4D4D4"/>
+          <w:kern w:val="0"/>
+          <w:sz w:val="18"/>
+          <w:szCs w:val="18"/>
+          <w:shd w:val="clear" w:fill="1E1E1E"/>
+          <w:lang w:val="en-US" w:eastAsia="zh-CN" w:bidi="ar"/>
+        </w:rPr>
+        <w:t>,</w:t>
+      </w:r>
+      <w:r>
+        <w:rPr>
+          <w:rFonts w:hint="default" w:ascii="Consolas" w:hAnsi="Consolas" w:eastAsia="Consolas" w:cs="Consolas"/>
+          <w:b w:val="0"/>
+          <w:color w:val="9CDCFE"/>
+          <w:kern w:val="0"/>
+          <w:sz w:val="18"/>
+          <w:szCs w:val="18"/>
+          <w:shd w:val="clear" w:fill="1E1E1E"/>
+          <w:lang w:val="en-US" w:eastAsia="zh-CN" w:bidi="ar"/>
+        </w:rPr>
+        <w:t>context</w:t>
+      </w:r>
+      <w:r>
+        <w:rPr>
+          <w:rFonts w:hint="default" w:ascii="Consolas" w:hAnsi="Consolas" w:eastAsia="Consolas" w:cs="Consolas"/>
+          <w:b w:val="0"/>
+          <w:color w:val="D4D4D4"/>
+          <w:kern w:val="0"/>
+          <w:sz w:val="18"/>
+          <w:szCs w:val="18"/>
+          <w:shd w:val="clear" w:fill="1E1E1E"/>
+          <w:lang w:val="en-US" w:eastAsia="zh-CN" w:bidi="ar"/>
+        </w:rPr>
+        <w:t>.</w:t>
+      </w:r>
+      <w:r>
+        <w:rPr>
+          <w:rFonts w:hint="default" w:ascii="Consolas" w:hAnsi="Consolas" w:eastAsia="Consolas" w:cs="Consolas"/>
+          <w:b w:val="0"/>
+          <w:color w:val="9CDCFE"/>
+          <w:kern w:val="0"/>
+          <w:sz w:val="18"/>
+          <w:szCs w:val="18"/>
+          <w:shd w:val="clear" w:fill="1E1E1E"/>
+          <w:lang w:val="en-US" w:eastAsia="zh-CN" w:bidi="ar"/>
+        </w:rPr>
+        <w:t>data</w:t>
+      </w:r>
+      <w:r>
+        <w:rPr>
+          <w:rFonts w:hint="default" w:ascii="Consolas" w:hAnsi="Consolas" w:eastAsia="Consolas" w:cs="Consolas"/>
+          <w:b w:val="0"/>
+          <w:color w:val="D4D4D4"/>
+          <w:kern w:val="0"/>
+          <w:sz w:val="18"/>
+          <w:szCs w:val="18"/>
+          <w:shd w:val="clear" w:fill="1E1E1E"/>
+          <w:lang w:val="en-US" w:eastAsia="zh-CN" w:bidi="ar"/>
+        </w:rPr>
+        <w:t>,</w:t>
+      </w:r>
+      <w:r>
+        <w:rPr>
+          <w:rFonts w:hint="default" w:ascii="Consolas" w:hAnsi="Consolas" w:eastAsia="Consolas" w:cs="Consolas"/>
+          <w:b w:val="0"/>
+          <w:color w:val="9CDCFE"/>
+          <w:kern w:val="0"/>
+          <w:sz w:val="18"/>
+          <w:szCs w:val="18"/>
+          <w:shd w:val="clear" w:fill="1E1E1E"/>
+          <w:lang w:val="en-US" w:eastAsia="zh-CN" w:bidi="ar"/>
+        </w:rPr>
+        <w:t>context</w:t>
+      </w:r>
+      <w:r>
+        <w:rPr>
+          <w:rFonts w:hint="default" w:ascii="Consolas" w:hAnsi="Consolas" w:eastAsia="Consolas" w:cs="Consolas"/>
+          <w:b w:val="0"/>
+          <w:color w:val="D4D4D4"/>
+          <w:kern w:val="0"/>
+          <w:sz w:val="18"/>
+          <w:szCs w:val="18"/>
+          <w:shd w:val="clear" w:fill="1E1E1E"/>
+          <w:lang w:val="en-US" w:eastAsia="zh-CN" w:bidi="ar"/>
+        </w:rPr>
+        <w:t>.</w:t>
+      </w:r>
+      <w:r>
+        <w:rPr>
+          <w:rFonts w:hint="default" w:ascii="Consolas" w:hAnsi="Consolas" w:eastAsia="Consolas" w:cs="Consolas"/>
+          <w:b w:val="0"/>
+          <w:color w:val="9CDCFE"/>
+          <w:kern w:val="0"/>
+          <w:sz w:val="18"/>
+          <w:szCs w:val="18"/>
+          <w:shd w:val="clear" w:fill="1E1E1E"/>
+          <w:lang w:val="en-US" w:eastAsia="zh-CN" w:bidi="ar"/>
+        </w:rPr>
+        <w:t>children</w:t>
+      </w:r>
+      <w:r>
+        <w:rPr>
+          <w:rFonts w:hint="default" w:ascii="Consolas" w:hAnsi="Consolas" w:eastAsia="Consolas" w:cs="Consolas"/>
+          <w:b w:val="0"/>
+          <w:color w:val="D4D4D4"/>
+          <w:kern w:val="0"/>
+          <w:sz w:val="18"/>
+          <w:szCs w:val="18"/>
+          <w:shd w:val="clear" w:fill="1E1E1E"/>
+          <w:lang w:val="en-US" w:eastAsia="zh-CN" w:bidi="ar"/>
+        </w:rPr>
+        <w:t>)</w:t>
+      </w:r>
+    </w:p>
+    <w:p>
+      <w:pPr>
+        <w:keepNext w:val="0"/>
+        <w:keepLines w:val="0"/>
+        <w:widowControl/>
+        <w:suppressLineNumbers w:val="0"/>
+        <w:shd w:val="clear" w:fill="1E1E1E"/>
+        <w:spacing w:line="285" w:lineRule="atLeast"/>
+        <w:jc w:val="left"/>
+        <w:rPr>
+          <w:rFonts w:hint="default" w:ascii="Consolas" w:hAnsi="Consolas" w:eastAsia="Consolas" w:cs="Consolas"/>
+          <w:b w:val="0"/>
+          <w:color w:val="D4D4D4"/>
+          <w:sz w:val="18"/>
+          <w:szCs w:val="18"/>
+        </w:rPr>
+      </w:pPr>
+      <w:r>
+        <w:rPr>
+          <w:rFonts w:hint="default" w:ascii="Consolas" w:hAnsi="Consolas" w:eastAsia="Consolas" w:cs="Consolas"/>
+          <w:b w:val="0"/>
+          <w:color w:val="D4D4D4"/>
+          <w:kern w:val="0"/>
+          <w:sz w:val="18"/>
+          <w:szCs w:val="18"/>
+          <w:shd w:val="clear" w:fill="1E1E1E"/>
+          <w:lang w:val="en-US" w:eastAsia="zh-CN" w:bidi="ar"/>
+        </w:rPr>
+        <w:t>    }</w:t>
+      </w:r>
+    </w:p>
+    <w:p>
+      <w:pPr>
+        <w:keepNext w:val="0"/>
+        <w:keepLines w:val="0"/>
+        <w:widowControl/>
+        <w:suppressLineNumbers w:val="0"/>
+        <w:shd w:val="clear" w:fill="1E1E1E"/>
+        <w:spacing w:line="285" w:lineRule="atLeast"/>
+        <w:jc w:val="left"/>
+        <w:rPr>
+          <w:rFonts w:hint="default" w:ascii="Consolas" w:hAnsi="Consolas" w:eastAsia="Consolas" w:cs="Consolas"/>
+          <w:b w:val="0"/>
+          <w:color w:val="D4D4D4"/>
+          <w:sz w:val="18"/>
+          <w:szCs w:val="18"/>
+        </w:rPr>
+      </w:pPr>
+      <w:r>
+        <w:rPr>
+          <w:rFonts w:hint="default" w:ascii="Consolas" w:hAnsi="Consolas" w:eastAsia="Consolas" w:cs="Consolas"/>
+          <w:b w:val="0"/>
+          <w:color w:val="D4D4D4"/>
+          <w:kern w:val="0"/>
+          <w:sz w:val="18"/>
+          <w:szCs w:val="18"/>
+          <w:shd w:val="clear" w:fill="1E1E1E"/>
+          <w:lang w:val="en-US" w:eastAsia="zh-CN" w:bidi="ar"/>
+        </w:rPr>
+        <w:t>})</w:t>
+      </w:r>
+    </w:p>
+    <w:p>
+      <w:pPr>
+        <w:keepNext w:val="0"/>
+        <w:keepLines w:val="0"/>
+        <w:widowControl/>
+        <w:suppressLineNumbers w:val="0"/>
+        <w:shd w:val="clear" w:fill="1E1E1E"/>
+        <w:spacing w:line="285" w:lineRule="atLeast"/>
+        <w:jc w:val="left"/>
+        <w:rPr>
+          <w:rFonts w:hint="default" w:ascii="Consolas" w:hAnsi="Consolas" w:eastAsia="Consolas" w:cs="Consolas"/>
+          <w:b w:val="0"/>
+          <w:color w:val="D4D4D4"/>
+          <w:sz w:val="18"/>
+          <w:szCs w:val="18"/>
+        </w:rPr>
+      </w:pPr>
+      <w:r>
+        <w:rPr>
+          <w:rFonts w:hint="default" w:ascii="Consolas" w:hAnsi="Consolas" w:eastAsia="Consolas" w:cs="Consolas"/>
+          <w:b w:val="0"/>
+          <w:color w:val="D4D4D4"/>
+          <w:kern w:val="0"/>
+          <w:sz w:val="18"/>
+          <w:szCs w:val="18"/>
+          <w:shd w:val="clear" w:fill="1E1E1E"/>
+          <w:lang w:val="en-US" w:eastAsia="zh-CN" w:bidi="ar"/>
+        </w:rPr>
+        <w:t> </w:t>
+      </w:r>
+      <w:r>
+        <w:rPr>
+          <w:rFonts w:hint="default" w:ascii="Consolas" w:hAnsi="Consolas" w:eastAsia="Consolas" w:cs="Consolas"/>
+          <w:b w:val="0"/>
+          <w:color w:val="6A9955"/>
+          <w:kern w:val="0"/>
+          <w:sz w:val="18"/>
+          <w:szCs w:val="18"/>
+          <w:shd w:val="clear" w:fill="1E1E1E"/>
+          <w:lang w:val="en-US" w:eastAsia="zh-CN" w:bidi="ar"/>
+        </w:rPr>
+        <w:t>// 模板函数式组件</w:t>
+      </w:r>
+    </w:p>
+    <w:p>
+      <w:pPr>
+        <w:keepNext w:val="0"/>
+        <w:keepLines w:val="0"/>
+        <w:widowControl/>
+        <w:suppressLineNumbers w:val="0"/>
+        <w:shd w:val="clear" w:fill="1E1E1E"/>
+        <w:spacing w:line="285" w:lineRule="atLeast"/>
+        <w:jc w:val="left"/>
+        <w:rPr>
+          <w:rFonts w:hint="default" w:ascii="Consolas" w:hAnsi="Consolas" w:eastAsia="Consolas" w:cs="Consolas"/>
+          <w:b w:val="0"/>
+          <w:color w:val="CE9178"/>
+          <w:kern w:val="0"/>
+          <w:sz w:val="18"/>
+          <w:szCs w:val="18"/>
+          <w:shd w:val="clear" w:fill="1E1E1E"/>
+          <w:lang w:val="en-US" w:eastAsia="zh-CN" w:bidi="ar"/>
+        </w:rPr>
+      </w:pPr>
+      <w:r>
+        <w:rPr>
+          <w:rFonts w:hint="default" w:ascii="Consolas" w:hAnsi="Consolas" w:eastAsia="Consolas" w:cs="Consolas"/>
+          <w:b w:val="0"/>
+          <w:color w:val="CE9178"/>
+          <w:kern w:val="0"/>
+          <w:sz w:val="18"/>
+          <w:szCs w:val="18"/>
+          <w:shd w:val="clear" w:fill="1E1E1E"/>
+          <w:lang w:val="en-US" w:eastAsia="zh-CN" w:bidi="ar"/>
+        </w:rPr>
+        <w:t>`&lt;templat</w:t>
+      </w:r>
+      <w:r>
+        <w:rPr>
+          <w:rFonts w:hint="default" w:ascii="Consolas" w:hAnsi="Consolas" w:eastAsia="Consolas" w:cs="Consolas"/>
+          <w:b w:val="0"/>
+          <w:color w:val="CE9178"/>
+          <w:kern w:val="0"/>
+          <w:sz w:val="18"/>
+          <w:szCs w:val="18"/>
+          <w:shd w:val="clear" w:fill="1E1E1E"/>
+          <w:lang w:val="en-US" w:eastAsia="zh-CN" w:bidi="ar"/>
+        </w:rPr>
+        <w:t>e</w:t>
+      </w:r>
+      <w:r>
+        <w:rPr>
+          <w:rFonts w:hint="eastAsia" w:ascii="Consolas" w:hAnsi="Consolas" w:eastAsia="Consolas" w:cs="Consolas"/>
+          <w:b w:val="0"/>
+          <w:color w:val="CE9178"/>
+          <w:kern w:val="0"/>
+          <w:sz w:val="18"/>
+          <w:szCs w:val="18"/>
+          <w:shd w:val="clear" w:fill="1E1E1E"/>
+          <w:lang w:val="en-US" w:eastAsia="zh-CN" w:bidi="ar"/>
+        </w:rPr>
+        <w:t xml:space="preserve"> </w:t>
+      </w:r>
+      <w:r>
+        <w:rPr>
+          <w:rFonts w:hint="default" w:ascii="Consolas" w:hAnsi="Consolas" w:eastAsia="Consolas" w:cs="Consolas"/>
+          <w:b w:val="0"/>
+          <w:color w:val="CE9178"/>
+          <w:kern w:val="0"/>
+          <w:sz w:val="18"/>
+          <w:szCs w:val="18"/>
+          <w:shd w:val="clear" w:fill="1E1E1E"/>
+          <w:lang w:val="en-US" w:eastAsia="zh-CN" w:bidi="ar"/>
+        </w:rPr>
+        <w:t>func</w:t>
+      </w:r>
+      <w:r>
+        <w:rPr>
+          <w:rFonts w:hint="default" w:ascii="Consolas" w:hAnsi="Consolas" w:eastAsia="Consolas" w:cs="Consolas"/>
+          <w:b w:val="0"/>
+          <w:color w:val="CE9178"/>
+          <w:kern w:val="0"/>
+          <w:sz w:val="18"/>
+          <w:szCs w:val="18"/>
+          <w:shd w:val="clear" w:fill="1E1E1E"/>
+          <w:lang w:val="en-US" w:eastAsia="zh-CN" w:bidi="ar"/>
+        </w:rPr>
+        <w:t>tional&gt;</w:t>
+      </w:r>
+    </w:p>
+    <w:p>
+      <w:pPr>
+        <w:keepNext w:val="0"/>
+        <w:keepLines w:val="0"/>
+        <w:widowControl/>
+        <w:suppressLineNumbers w:val="0"/>
+        <w:shd w:val="clear" w:fill="1E1E1E"/>
+        <w:spacing w:line="285" w:lineRule="atLeast"/>
+        <w:jc w:val="left"/>
+        <w:rPr>
+          <w:rFonts w:hint="default" w:ascii="Consolas" w:hAnsi="Consolas" w:eastAsia="Consolas" w:cs="Consolas"/>
+          <w:b w:val="0"/>
+          <w:color w:val="D4D4D4"/>
+          <w:sz w:val="18"/>
+          <w:szCs w:val="18"/>
+        </w:rPr>
+      </w:pPr>
+      <w:r>
+        <w:rPr>
+          <w:rFonts w:hint="default" w:ascii="Consolas" w:hAnsi="Consolas" w:eastAsia="Consolas" w:cs="Consolas"/>
+          <w:b w:val="0"/>
+          <w:color w:val="CE9178"/>
+          <w:kern w:val="0"/>
+          <w:sz w:val="18"/>
+          <w:szCs w:val="18"/>
+          <w:shd w:val="clear" w:fill="1E1E1E"/>
+          <w:lang w:val="en-US" w:eastAsia="zh-CN" w:bidi="ar"/>
+        </w:rPr>
+        <w:t>   &lt;button class='btn btn-primary' v-bind='data.attrs' v-on='listeners'&gt;</w:t>
+      </w:r>
+    </w:p>
+    <w:p>
+      <w:pPr>
+        <w:keepNext w:val="0"/>
+        <w:keepLines w:val="0"/>
+        <w:widowControl/>
+        <w:suppressLineNumbers w:val="0"/>
+        <w:shd w:val="clear" w:fill="1E1E1E"/>
+        <w:spacing w:line="285" w:lineRule="atLeast"/>
+        <w:jc w:val="left"/>
+        <w:rPr>
+          <w:rFonts w:hint="default" w:ascii="Consolas" w:hAnsi="Consolas" w:eastAsia="Consolas" w:cs="Consolas"/>
+          <w:b w:val="0"/>
+          <w:color w:val="D4D4D4"/>
+          <w:sz w:val="18"/>
+          <w:szCs w:val="18"/>
+        </w:rPr>
+      </w:pPr>
+      <w:r>
+        <w:rPr>
+          <w:rFonts w:hint="default" w:ascii="Consolas" w:hAnsi="Consolas" w:eastAsia="Consolas" w:cs="Consolas"/>
+          <w:b w:val="0"/>
+          <w:color w:val="CE9178"/>
+          <w:kern w:val="0"/>
+          <w:sz w:val="18"/>
+          <w:szCs w:val="18"/>
+          <w:shd w:val="clear" w:fill="1E1E1E"/>
+          <w:lang w:val="en-US" w:eastAsia="zh-CN" w:bidi="ar"/>
+        </w:rPr>
+        <w:t>       &lt;slot/&gt;    </w:t>
+      </w:r>
+    </w:p>
+    <w:p>
+      <w:pPr>
+        <w:keepNext w:val="0"/>
+        <w:keepLines w:val="0"/>
+        <w:widowControl/>
+        <w:suppressLineNumbers w:val="0"/>
+        <w:shd w:val="clear" w:fill="1E1E1E"/>
+        <w:spacing w:line="285" w:lineRule="atLeast"/>
+        <w:jc w:val="left"/>
+        <w:rPr>
+          <w:rFonts w:hint="default" w:ascii="Consolas" w:hAnsi="Consolas" w:eastAsia="Consolas" w:cs="Consolas"/>
+          <w:b w:val="0"/>
+          <w:color w:val="D4D4D4"/>
+          <w:sz w:val="18"/>
+          <w:szCs w:val="18"/>
+        </w:rPr>
+      </w:pPr>
+      <w:r>
+        <w:rPr>
+          <w:rFonts w:hint="default" w:ascii="Consolas" w:hAnsi="Consolas" w:eastAsia="Consolas" w:cs="Consolas"/>
+          <w:b w:val="0"/>
+          <w:color w:val="CE9178"/>
+          <w:kern w:val="0"/>
+          <w:sz w:val="18"/>
+          <w:szCs w:val="18"/>
+          <w:shd w:val="clear" w:fill="1E1E1E"/>
+          <w:lang w:val="en-US" w:eastAsia="zh-CN" w:bidi="ar"/>
+        </w:rPr>
+        <w:t>   &lt;/button&gt;</w:t>
+      </w:r>
+    </w:p>
+    <w:p>
+      <w:pPr>
+        <w:keepNext w:val="0"/>
+        <w:keepLines w:val="0"/>
+        <w:widowControl/>
+        <w:suppressLineNumbers w:val="0"/>
+        <w:shd w:val="clear" w:fill="1E1E1E"/>
+        <w:spacing w:line="285" w:lineRule="atLeast"/>
+        <w:jc w:val="left"/>
+        <w:rPr>
+          <w:rFonts w:hint="default" w:ascii="Consolas" w:hAnsi="Consolas" w:eastAsia="Consolas" w:cs="Consolas"/>
+          <w:b w:val="0"/>
+          <w:color w:val="D4D4D4"/>
+          <w:sz w:val="18"/>
+          <w:szCs w:val="18"/>
+        </w:rPr>
+      </w:pPr>
+      <w:r>
+        <w:rPr>
+          <w:rFonts w:hint="default" w:ascii="Consolas" w:hAnsi="Consolas" w:eastAsia="Consolas" w:cs="Consolas"/>
+          <w:b w:val="0"/>
+          <w:color w:val="CE9178"/>
+          <w:kern w:val="0"/>
+          <w:sz w:val="18"/>
+          <w:szCs w:val="18"/>
+          <w:shd w:val="clear" w:fill="1E1E1E"/>
+          <w:lang w:val="en-US" w:eastAsia="zh-CN" w:bidi="ar"/>
+        </w:rPr>
+        <w:t> &lt;/template&gt;`</w:t>
+      </w:r>
     </w:p>
     <w:p>
       <w:pPr>
@@ -22654,6 +26958,18 @@
     </w:lvl>
   </w:abstractNum>
   <w:abstractNum w:abstractNumId="2">
+    <w:nsid w:val="27509942"/>
+    <w:multiLevelType w:val="singleLevel"/>
+    <w:tmpl w:val="27509942"/>
+    <w:lvl w:ilvl="0" w:tentative="0">
+      <w:start w:val="1"/>
+      <w:numFmt w:val="decimal"/>
+      <w:suff w:val="nothing"/>
+      <w:lvlText w:val="%1、"/>
+      <w:lvlJc w:val="left"/>
+    </w:lvl>
+  </w:abstractNum>
+  <w:abstractNum w:abstractNumId="3">
     <w:nsid w:val="320CD9CB"/>
     <w:multiLevelType w:val="singleLevel"/>
     <w:tmpl w:val="320CD9CB"/>
@@ -22669,7 +26985,7 @@
       </w:pPr>
     </w:lvl>
   </w:abstractNum>
-  <w:abstractNum w:abstractNumId="3">
+  <w:abstractNum w:abstractNumId="4">
     <w:nsid w:val="5EF6E78B"/>
     <w:multiLevelType w:val="singleLevel"/>
     <w:tmpl w:val="5EF6E78B"/>
@@ -22681,7 +26997,7 @@
       <w:lvlJc w:val="left"/>
     </w:lvl>
   </w:abstractNum>
-  <w:abstractNum w:abstractNumId="4">
+  <w:abstractNum w:abstractNumId="5">
     <w:nsid w:val="68DCB191"/>
     <w:multiLevelType w:val="singleLevel"/>
     <w:tmpl w:val="68DCB191"/>
@@ -22693,7 +27009,7 @@
       <w:lvlJc w:val="left"/>
     </w:lvl>
   </w:abstractNum>
-  <w:abstractNum w:abstractNumId="5">
+  <w:abstractNum w:abstractNumId="6">
     <w:nsid w:val="7FE7C0CA"/>
     <w:multiLevelType w:val="singleLevel"/>
     <w:tmpl w:val="7FE7C0CA"/>
@@ -22712,19 +27028,22 @@
     <w:abstractNumId w:val="0"/>
   </w:num>
   <w:num w:numId="2">
+    <w:abstractNumId w:val="6"/>
+  </w:num>
+  <w:num w:numId="3">
+    <w:abstractNumId w:val="3"/>
+  </w:num>
+  <w:num w:numId="4">
     <w:abstractNumId w:val="5"/>
   </w:num>
-  <w:num w:numId="3">
-    <w:abstractNumId w:val="2"/>
-  </w:num>
-  <w:num w:numId="4">
+  <w:num w:numId="5">
     <w:abstractNumId w:val="4"/>
-  </w:num>
-  <w:num w:numId="5">
-    <w:abstractNumId w:val="3"/>
   </w:num>
   <w:num w:numId="6">
     <w:abstractNumId w:val="1"/>
+  </w:num>
+  <w:num w:numId="7">
+    <w:abstractNumId w:val="2"/>
   </w:num>
 </w:numbering>
 </file>
@@ -23043,13 +27362,13 @@
       <w:lang w:val="en-US" w:eastAsia="zh-CN" w:bidi="ar"/>
     </w:rPr>
   </w:style>
-  <w:style w:type="character" w:default="1" w:styleId="4">
+  <w:style w:type="character" w:default="1" w:styleId="5">
     <w:name w:val="Default Paragraph Font"/>
     <w:semiHidden/>
     <w:qFormat/>
     <w:uiPriority w:val="0"/>
   </w:style>
-  <w:style w:type="table" w:default="1" w:styleId="7">
+  <w:style w:type="table" w:default="1" w:styleId="4">
     <w:name w:val="Normal Table"/>
     <w:semiHidden/>
     <w:qFormat/>
@@ -23063,9 +27382,18 @@
       </w:tblCellMar>
     </w:tblPr>
   </w:style>
-  <w:style w:type="character" w:styleId="5">
+  <w:style w:type="character" w:styleId="6">
+    <w:name w:val="FollowedHyperlink"/>
+    <w:basedOn w:val="5"/>
+    <w:uiPriority w:val="0"/>
+    <w:rPr>
+      <w:color w:val="800080"/>
+      <w:u w:val="single"/>
+    </w:rPr>
+  </w:style>
+  <w:style w:type="character" w:styleId="7">
     <w:name w:val="Hyperlink"/>
-    <w:basedOn w:val="4"/>
+    <w:basedOn w:val="5"/>
     <w:qFormat/>
     <w:uiPriority w:val="0"/>
     <w:rPr>
@@ -23073,9 +27401,9 @@
       <w:u w:val="single"/>
     </w:rPr>
   </w:style>
-  <w:style w:type="character" w:styleId="6">
+  <w:style w:type="character" w:styleId="8">
     <w:name w:val="HTML Code"/>
-    <w:basedOn w:val="4"/>
+    <w:basedOn w:val="5"/>
     <w:qFormat/>
     <w:uiPriority w:val="0"/>
     <w:rPr>

--- a/专题2高级前端-单页应用开发/1.MV_ & 组件化开发 Vue专题/笔记.docx
+++ b/专题2高级前端-单页应用开发/1.MV_ & 组件化开发 Vue专题/笔记.docx
@@ -24558,7 +24558,6 @@
           <w:lang w:val="en-US" w:eastAsia="zh-CN" w:bidi="ar"/>
         </w:rPr>
         <w:tab/>
-        <w:t/>
       </w:r>
       <w:r>
         <w:rPr>
@@ -25703,25 +25702,13 @@
           <w:szCs w:val="18"/>
           <w:lang w:val="en-US" w:eastAsia="zh-CN"/>
         </w:rPr>
-        <w:t>使用场景(比较简单的组件、无状态</w:t>
-      </w:r>
-      <w:bookmarkStart w:id="0" w:name="_GoBack"/>
-      <w:bookmarkEnd w:id="0"/>
-      <w:r>
-        <w:rPr>
-          <w:rFonts w:hint="eastAsia" w:ascii="微软雅黑" w:hAnsi="微软雅黑" w:eastAsia="微软雅黑" w:cs="微软雅黑"/>
-          <w:b w:val="0"/>
-          <w:bCs w:val="0"/>
-          <w:sz w:val="18"/>
-          <w:szCs w:val="18"/>
-          <w:lang w:val="en-US" w:eastAsia="zh-CN"/>
-        </w:rPr>
-        <w:t>)</w:t>
-      </w:r>
-    </w:p>
-    <w:p>
-      <w:pPr>
-        <w:numPr>
+        <w:t>使用场景(比较简单的组件、无状态)</w:t>
+      </w:r>
+    </w:p>
+    <w:p>
+      <w:pPr>
+        <w:numPr>
+          <w:ilvl w:val="0"/>
           <w:numId w:val="0"/>
         </w:numPr>
         <w:ind w:firstLine="420" w:firstLineChars="0"/>
@@ -26594,11 +26581,11 @@
           <w:shd w:val="clear" w:fill="1E1E1E"/>
           <w:lang w:val="en-US" w:eastAsia="zh-CN" w:bidi="ar"/>
         </w:rPr>
-        <w:t>`&lt;templat</w:t>
-      </w:r>
-      <w:r>
-        <w:rPr>
-          <w:rFonts w:hint="default" w:ascii="Consolas" w:hAnsi="Consolas" w:eastAsia="Consolas" w:cs="Consolas"/>
+        <w:t>`&lt;template</w:t>
+      </w:r>
+      <w:r>
+        <w:rPr>
+          <w:rFonts w:hint="eastAsia" w:ascii="Consolas" w:hAnsi="Consolas" w:eastAsia="Consolas" w:cs="Consolas"/>
           <w:b w:val="0"/>
           <w:color w:val="CE9178"/>
           <w:kern w:val="0"/>
@@ -26607,11 +26594,11 @@
           <w:shd w:val="clear" w:fill="1E1E1E"/>
           <w:lang w:val="en-US" w:eastAsia="zh-CN" w:bidi="ar"/>
         </w:rPr>
-        <w:t>e</w:t>
-      </w:r>
-      <w:r>
-        <w:rPr>
-          <w:rFonts w:hint="eastAsia" w:ascii="Consolas" w:hAnsi="Consolas" w:eastAsia="Consolas" w:cs="Consolas"/>
+        <w:t xml:space="preserve"> </w:t>
+      </w:r>
+      <w:r>
+        <w:rPr>
+          <w:rFonts w:hint="default" w:ascii="Consolas" w:hAnsi="Consolas" w:eastAsia="Consolas" w:cs="Consolas"/>
           <w:b w:val="0"/>
           <w:color w:val="CE9178"/>
           <w:kern w:val="0"/>
@@ -26620,33 +26607,7 @@
           <w:shd w:val="clear" w:fill="1E1E1E"/>
           <w:lang w:val="en-US" w:eastAsia="zh-CN" w:bidi="ar"/>
         </w:rPr>
-        <w:t xml:space="preserve"> </w:t>
-      </w:r>
-      <w:r>
-        <w:rPr>
-          <w:rFonts w:hint="default" w:ascii="Consolas" w:hAnsi="Consolas" w:eastAsia="Consolas" w:cs="Consolas"/>
-          <w:b w:val="0"/>
-          <w:color w:val="CE9178"/>
-          <w:kern w:val="0"/>
-          <w:sz w:val="18"/>
-          <w:szCs w:val="18"/>
-          <w:shd w:val="clear" w:fill="1E1E1E"/>
-          <w:lang w:val="en-US" w:eastAsia="zh-CN" w:bidi="ar"/>
-        </w:rPr>
-        <w:t>func</w:t>
-      </w:r>
-      <w:r>
-        <w:rPr>
-          <w:rFonts w:hint="default" w:ascii="Consolas" w:hAnsi="Consolas" w:eastAsia="Consolas" w:cs="Consolas"/>
-          <w:b w:val="0"/>
-          <w:color w:val="CE9178"/>
-          <w:kern w:val="0"/>
-          <w:sz w:val="18"/>
-          <w:szCs w:val="18"/>
-          <w:shd w:val="clear" w:fill="1E1E1E"/>
-          <w:lang w:val="en-US" w:eastAsia="zh-CN" w:bidi="ar"/>
-        </w:rPr>
-        <w:t>tional&gt;</w:t>
+        <w:t>functional&gt;</w:t>
       </w:r>
     </w:p>
     <w:p>
@@ -26804,117 +26765,794 @@
           <w:lang w:val="en-US" w:eastAsia="zh-CN"/>
         </w:rPr>
       </w:pPr>
-    </w:p>
-    <w:p>
-      <w:pPr>
-        <w:numPr>
-          <w:ilvl w:val="0"/>
-          <w:numId w:val="0"/>
-        </w:numPr>
-        <w:rPr>
-          <w:rFonts w:hint="default" w:ascii="微软雅黑" w:hAnsi="微软雅黑" w:eastAsia="微软雅黑" w:cs="微软雅黑"/>
-          <w:b w:val="0"/>
-          <w:bCs w:val="0"/>
-          <w:sz w:val="18"/>
-          <w:szCs w:val="18"/>
-          <w:lang w:val="en-US" w:eastAsia="zh-CN"/>
-        </w:rPr>
-      </w:pPr>
-    </w:p>
-    <w:p>
-      <w:pPr>
-        <w:numPr>
-          <w:ilvl w:val="0"/>
-          <w:numId w:val="0"/>
-        </w:numPr>
-        <w:rPr>
-          <w:rFonts w:hint="default" w:ascii="微软雅黑" w:hAnsi="微软雅黑" w:eastAsia="微软雅黑" w:cs="微软雅黑"/>
-          <w:b w:val="0"/>
-          <w:bCs w:val="0"/>
-          <w:sz w:val="18"/>
-          <w:szCs w:val="18"/>
-          <w:lang w:val="en-US" w:eastAsia="zh-CN"/>
-        </w:rPr>
-      </w:pPr>
-    </w:p>
-    <w:p>
-      <w:pPr>
-        <w:numPr>
-          <w:ilvl w:val="0"/>
-          <w:numId w:val="0"/>
-        </w:numPr>
-        <w:rPr>
-          <w:rFonts w:hint="default" w:ascii="微软雅黑" w:hAnsi="微软雅黑" w:eastAsia="微软雅黑" w:cs="微软雅黑"/>
-          <w:b w:val="0"/>
-          <w:bCs w:val="0"/>
-          <w:sz w:val="18"/>
-          <w:szCs w:val="18"/>
-          <w:lang w:val="en-US" w:eastAsia="zh-CN"/>
-        </w:rPr>
-      </w:pPr>
-    </w:p>
-    <w:p>
-      <w:pPr>
-        <w:numPr>
-          <w:ilvl w:val="0"/>
-          <w:numId w:val="0"/>
-        </w:numPr>
-        <w:rPr>
-          <w:rFonts w:hint="default" w:ascii="微软雅黑" w:hAnsi="微软雅黑" w:eastAsia="微软雅黑" w:cs="微软雅黑"/>
-          <w:b w:val="0"/>
-          <w:bCs w:val="0"/>
-          <w:sz w:val="18"/>
-          <w:szCs w:val="18"/>
-          <w:lang w:val="en-US" w:eastAsia="zh-CN"/>
-        </w:rPr>
-      </w:pPr>
-    </w:p>
-    <w:p>
-      <w:pPr>
-        <w:numPr>
-          <w:ilvl w:val="0"/>
-          <w:numId w:val="0"/>
-        </w:numPr>
-        <w:rPr>
-          <w:rFonts w:hint="default" w:ascii="微软雅黑" w:hAnsi="微软雅黑" w:eastAsia="微软雅黑" w:cs="微软雅黑"/>
-          <w:b w:val="0"/>
-          <w:bCs w:val="0"/>
-          <w:sz w:val="18"/>
-          <w:szCs w:val="18"/>
-          <w:lang w:val="en-US" w:eastAsia="zh-CN"/>
-        </w:rPr>
-      </w:pPr>
-    </w:p>
-    <w:p>
-      <w:pPr>
-        <w:numPr>
-          <w:ilvl w:val="0"/>
-          <w:numId w:val="0"/>
-        </w:numPr>
-        <w:rPr>
-          <w:rFonts w:hint="default" w:ascii="微软雅黑" w:hAnsi="微软雅黑" w:eastAsia="微软雅黑" w:cs="微软雅黑"/>
-          <w:b w:val="0"/>
-          <w:bCs w:val="0"/>
-          <w:sz w:val="18"/>
-          <w:szCs w:val="18"/>
-          <w:lang w:val="en-US" w:eastAsia="zh-CN"/>
-        </w:rPr>
-      </w:pPr>
-    </w:p>
-    <w:p>
-      <w:pPr>
-        <w:numPr>
-          <w:ilvl w:val="0"/>
-          <w:numId w:val="0"/>
-        </w:numPr>
-        <w:rPr>
-          <w:rFonts w:hint="default" w:ascii="微软雅黑" w:hAnsi="微软雅黑" w:eastAsia="微软雅黑" w:cs="微软雅黑"/>
+      <w:r>
+        <w:rPr>
+          <w:rFonts w:hint="eastAsia" w:ascii="微软雅黑" w:hAnsi="微软雅黑" w:eastAsia="微软雅黑" w:cs="微软雅黑"/>
+          <w:b/>
+          <w:bCs/>
+          <w:sz w:val="18"/>
+          <w:szCs w:val="18"/>
+        </w:rPr>
+        <w:t>1.1.</w:t>
+      </w:r>
+      <w:r>
+        <w:rPr>
+          <w:rFonts w:hint="eastAsia" w:ascii="微软雅黑" w:hAnsi="微软雅黑" w:eastAsia="微软雅黑" w:cs="微软雅黑"/>
+          <w:b/>
+          <w:bCs/>
+          <w:sz w:val="18"/>
+          <w:szCs w:val="18"/>
+          <w:lang w:val="en-US" w:eastAsia="zh-CN"/>
+        </w:rPr>
+        <w:t xml:space="preserve">8 </w:t>
+      </w:r>
+      <w:r>
+        <w:rPr>
+          <w:rFonts w:hint="eastAsia" w:ascii="微软雅黑" w:hAnsi="微软雅黑" w:eastAsia="微软雅黑" w:cs="微软雅黑"/>
+          <w:b/>
+          <w:bCs/>
+          <w:sz w:val="18"/>
+          <w:szCs w:val="18"/>
+        </w:rPr>
+        <w:t>过渡及动画</w:t>
+      </w:r>
+    </w:p>
+    <w:p>
+      <w:pPr>
+        <w:numPr>
+          <w:ilvl w:val="0"/>
+          <w:numId w:val="0"/>
+        </w:numPr>
+        <w:rPr>
+          <w:rFonts w:hint="default" w:ascii="微软雅黑" w:hAnsi="微软雅黑" w:eastAsia="微软雅黑" w:cs="微软雅黑"/>
+          <w:b w:val="0"/>
+          <w:bCs w:val="0"/>
+          <w:sz w:val="18"/>
+          <w:szCs w:val="18"/>
+          <w:lang w:val="en-US" w:eastAsia="zh-CN"/>
+        </w:rPr>
+      </w:pPr>
+      <w:r>
+        <w:rPr>
+          <w:rFonts w:hint="eastAsia" w:ascii="微软雅黑" w:hAnsi="微软雅黑" w:eastAsia="微软雅黑" w:cs="微软雅黑"/>
+          <w:b w:val="0"/>
+          <w:bCs w:val="0"/>
+          <w:sz w:val="18"/>
+          <w:szCs w:val="18"/>
+          <w:lang w:val="en-US" w:eastAsia="zh-CN"/>
+        </w:rPr>
+        <w:t>请参考官网：</w:t>
+      </w:r>
+      <w:r>
+        <w:rPr>
+          <w:rFonts w:ascii="宋体" w:hAnsi="宋体" w:eastAsia="宋体" w:cs="宋体"/>
+          <w:sz w:val="24"/>
+          <w:szCs w:val="24"/>
+        </w:rPr>
+        <w:fldChar w:fldCharType="begin"/>
+      </w:r>
+      <w:r>
+        <w:rPr>
+          <w:rFonts w:ascii="宋体" w:hAnsi="宋体" w:eastAsia="宋体" w:cs="宋体"/>
+          <w:sz w:val="24"/>
+          <w:szCs w:val="24"/>
+        </w:rPr>
+        <w:instrText xml:space="preserve"> HYPERLINK "https://cn.vuejs.org/v2/guide/transitions.html" </w:instrText>
+      </w:r>
+      <w:r>
+        <w:rPr>
+          <w:rFonts w:ascii="宋体" w:hAnsi="宋体" w:eastAsia="宋体" w:cs="宋体"/>
+          <w:sz w:val="24"/>
+          <w:szCs w:val="24"/>
+        </w:rPr>
+        <w:fldChar w:fldCharType="separate"/>
+      </w:r>
+      <w:r>
+        <w:rPr>
+          <w:rStyle w:val="7"/>
+          <w:rFonts w:ascii="宋体" w:hAnsi="宋体" w:eastAsia="宋体" w:cs="宋体"/>
+          <w:sz w:val="24"/>
+          <w:szCs w:val="24"/>
+        </w:rPr>
+        <w:t>https://cn.vuejs.org/v2/guide/transitions.html</w:t>
+      </w:r>
+      <w:r>
+        <w:rPr>
+          <w:rFonts w:ascii="宋体" w:hAnsi="宋体" w:eastAsia="宋体" w:cs="宋体"/>
+          <w:sz w:val="24"/>
+          <w:szCs w:val="24"/>
+        </w:rPr>
+        <w:fldChar w:fldCharType="end"/>
+      </w:r>
+    </w:p>
+    <w:p>
+      <w:pPr>
+        <w:numPr>
+          <w:ilvl w:val="0"/>
+          <w:numId w:val="0"/>
+        </w:numPr>
+        <w:rPr>
+          <w:rFonts w:hint="default" w:ascii="微软雅黑" w:hAnsi="微软雅黑" w:eastAsia="微软雅黑" w:cs="微软雅黑"/>
+          <w:b/>
+          <w:bCs/>
+          <w:sz w:val="18"/>
+          <w:szCs w:val="18"/>
+          <w:lang w:val="en-US" w:eastAsia="zh-CN"/>
+        </w:rPr>
+      </w:pPr>
+      <w:r>
+        <w:rPr>
+          <w:rFonts w:hint="default" w:ascii="微软雅黑" w:hAnsi="微软雅黑" w:eastAsia="微软雅黑" w:cs="微软雅黑"/>
+          <w:b/>
+          <w:bCs/>
+          <w:sz w:val="18"/>
+          <w:szCs w:val="18"/>
+          <w:lang w:val="en-US" w:eastAsia="zh-CN"/>
+        </w:rPr>
+        <w:t>1.1.9 vue的生命周期</w:t>
+      </w:r>
+    </w:p>
+    <w:p>
+      <w:pPr>
+        <w:numPr>
+          <w:ilvl w:val="0"/>
+          <w:numId w:val="0"/>
+        </w:numPr>
+        <w:rPr>
+          <w:rFonts w:hint="eastAsia" w:ascii="微软雅黑" w:hAnsi="微软雅黑" w:eastAsia="微软雅黑" w:cs="微软雅黑"/>
+          <w:b w:val="0"/>
+          <w:bCs w:val="0"/>
+          <w:sz w:val="18"/>
+          <w:szCs w:val="18"/>
+          <w:lang w:val="en-US" w:eastAsia="zh-CN"/>
+        </w:rPr>
+      </w:pPr>
+      <w:r>
+        <w:rPr>
+          <w:rFonts w:hint="eastAsia" w:ascii="微软雅黑" w:hAnsi="微软雅黑" w:eastAsia="微软雅黑" w:cs="微软雅黑"/>
+          <w:b w:val="0"/>
+          <w:bCs w:val="0"/>
+          <w:sz w:val="18"/>
+          <w:szCs w:val="18"/>
+          <w:lang w:val="en-US" w:eastAsia="zh-CN"/>
+        </w:rPr>
+        <w:t>钩子函数(Hook)在Vue中是一种</w:t>
+      </w:r>
+      <w:r>
+        <w:rPr>
+          <w:rFonts w:hint="eastAsia" w:ascii="微软雅黑" w:hAnsi="微软雅黑" w:eastAsia="微软雅黑" w:cs="微软雅黑"/>
+          <w:b w:val="0"/>
+          <w:bCs w:val="0"/>
+          <w:color w:val="FF0000"/>
+          <w:sz w:val="18"/>
+          <w:szCs w:val="18"/>
+          <w:lang w:val="en-US" w:eastAsia="zh-CN"/>
+        </w:rPr>
+        <w:t>事件劫持机制</w:t>
+      </w:r>
+    </w:p>
+    <w:p>
+      <w:pPr>
+        <w:numPr>
+          <w:ilvl w:val="0"/>
+          <w:numId w:val="0"/>
+        </w:numPr>
+        <w:rPr>
+          <w:rFonts w:hint="eastAsia" w:ascii="微软雅黑" w:hAnsi="微软雅黑" w:eastAsia="微软雅黑" w:cs="微软雅黑"/>
+          <w:b w:val="0"/>
+          <w:bCs w:val="0"/>
+          <w:sz w:val="18"/>
+          <w:szCs w:val="18"/>
+          <w:lang w:val="en-US" w:eastAsia="zh-CN"/>
+        </w:rPr>
+      </w:pPr>
+      <w:r>
+        <w:rPr>
+          <w:rFonts w:hint="eastAsia" w:ascii="微软雅黑" w:hAnsi="微软雅黑" w:eastAsia="微软雅黑" w:cs="微软雅黑"/>
+          <w:b w:val="0"/>
+          <w:bCs w:val="0"/>
+          <w:sz w:val="18"/>
+          <w:szCs w:val="18"/>
+          <w:lang w:val="en-US" w:eastAsia="zh-CN"/>
+        </w:rPr>
+        <w:t>它会比定义的事件更早进行执行处理，而且可以让你自己去配置</w:t>
+      </w:r>
+    </w:p>
+    <w:p>
+      <w:pPr>
+        <w:numPr>
+          <w:ilvl w:val="0"/>
+          <w:numId w:val="0"/>
+        </w:numPr>
+        <w:rPr>
+          <w:rFonts w:hint="eastAsia" w:ascii="微软雅黑" w:hAnsi="微软雅黑" w:eastAsia="微软雅黑" w:cs="微软雅黑"/>
+          <w:b w:val="0"/>
+          <w:bCs w:val="0"/>
+          <w:sz w:val="18"/>
+          <w:szCs w:val="18"/>
+          <w:lang w:val="en-US" w:eastAsia="zh-CN"/>
+        </w:rPr>
+      </w:pPr>
+    </w:p>
+    <w:p>
+      <w:pPr>
+        <w:numPr>
+          <w:ilvl w:val="0"/>
+          <w:numId w:val="0"/>
+        </w:numPr>
+        <w:rPr>
+          <w:rFonts w:hint="eastAsia" w:ascii="微软雅黑" w:hAnsi="微软雅黑" w:eastAsia="微软雅黑" w:cs="微软雅黑"/>
+          <w:b w:val="0"/>
+          <w:bCs w:val="0"/>
+          <w:sz w:val="18"/>
+          <w:szCs w:val="18"/>
+          <w:lang w:val="en-US" w:eastAsia="zh-CN"/>
+        </w:rPr>
+      </w:pPr>
+      <w:r>
+        <w:rPr>
+          <w:rFonts w:hint="eastAsia" w:ascii="微软雅黑" w:hAnsi="微软雅黑" w:eastAsia="微软雅黑" w:cs="微软雅黑"/>
           <w:b w:val="0"/>
           <w:bCs w:val="0"/>
           <w:color w:val="0000FF"/>
           <w:sz w:val="18"/>
           <w:szCs w:val="18"/>
-          <w:lang w:eastAsia="zh-CN"/>
+          <w:lang w:val="en-US" w:eastAsia="zh-CN"/>
+        </w:rPr>
+        <w:t>beforeCreate</w:t>
+      </w:r>
+      <w:r>
+        <w:rPr>
+          <w:rFonts w:hint="eastAsia" w:ascii="微软雅黑" w:hAnsi="微软雅黑" w:eastAsia="微软雅黑" w:cs="微软雅黑"/>
+          <w:b w:val="0"/>
+          <w:bCs w:val="0"/>
+          <w:sz w:val="18"/>
+          <w:szCs w:val="18"/>
+          <w:lang w:val="en-US" w:eastAsia="zh-CN"/>
+        </w:rPr>
+        <w:t xml:space="preserve">  实例创建前     el与data都为undefined</w:t>
+      </w:r>
+    </w:p>
+    <w:p>
+      <w:pPr>
+        <w:numPr>
+          <w:ilvl w:val="0"/>
+          <w:numId w:val="0"/>
+        </w:numPr>
+        <w:rPr>
+          <w:rFonts w:hint="default" w:ascii="微软雅黑" w:hAnsi="微软雅黑" w:eastAsia="微软雅黑" w:cs="微软雅黑"/>
+          <w:b w:val="0"/>
+          <w:bCs w:val="0"/>
+          <w:sz w:val="18"/>
+          <w:szCs w:val="18"/>
+          <w:lang w:val="en-US" w:eastAsia="zh-CN"/>
+        </w:rPr>
+      </w:pPr>
+      <w:r>
+        <w:rPr>
+          <w:rFonts w:hint="eastAsia" w:ascii="微软雅黑" w:hAnsi="微软雅黑" w:eastAsia="微软雅黑" w:cs="微软雅黑"/>
+          <w:b w:val="0"/>
+          <w:bCs w:val="0"/>
+          <w:color w:val="0000FF"/>
+          <w:sz w:val="18"/>
+          <w:szCs w:val="18"/>
+          <w:lang w:val="en-US" w:eastAsia="zh-CN"/>
+        </w:rPr>
+        <w:t>created</w:t>
+      </w:r>
+      <w:r>
+        <w:rPr>
+          <w:rFonts w:hint="eastAsia" w:ascii="微软雅黑" w:hAnsi="微软雅黑" w:eastAsia="微软雅黑" w:cs="微软雅黑"/>
+          <w:b w:val="0"/>
+          <w:bCs w:val="0"/>
+          <w:sz w:val="18"/>
+          <w:szCs w:val="18"/>
+          <w:lang w:val="en-US" w:eastAsia="zh-CN"/>
+        </w:rPr>
+        <w:t xml:space="preserve">        创建完毕状态   el为undefined   data里面已经有数据</w:t>
+      </w:r>
+    </w:p>
+    <w:p>
+      <w:pPr>
+        <w:numPr>
+          <w:ilvl w:val="0"/>
+          <w:numId w:val="0"/>
+        </w:numPr>
+        <w:rPr>
+          <w:rFonts w:hint="eastAsia" w:ascii="微软雅黑" w:hAnsi="微软雅黑" w:eastAsia="微软雅黑" w:cs="微软雅黑"/>
+          <w:b w:val="0"/>
+          <w:bCs w:val="0"/>
+          <w:sz w:val="18"/>
+          <w:szCs w:val="18"/>
+          <w:lang w:val="en-US" w:eastAsia="zh-CN"/>
+        </w:rPr>
+      </w:pPr>
+      <w:r>
+        <w:rPr>
+          <w:rFonts w:hint="eastAsia" w:ascii="微软雅黑" w:hAnsi="微软雅黑" w:eastAsia="微软雅黑" w:cs="微软雅黑"/>
+          <w:b w:val="0"/>
+          <w:bCs w:val="0"/>
+          <w:color w:val="0000FF"/>
+          <w:sz w:val="18"/>
+          <w:szCs w:val="18"/>
+          <w:lang w:val="en-US" w:eastAsia="zh-CN"/>
+        </w:rPr>
+        <w:t>beforeMount</w:t>
+      </w:r>
+      <w:r>
+        <w:rPr>
+          <w:rFonts w:hint="eastAsia" w:ascii="微软雅黑" w:hAnsi="微软雅黑" w:eastAsia="微软雅黑" w:cs="微软雅黑"/>
+          <w:b w:val="0"/>
+          <w:bCs w:val="0"/>
+          <w:sz w:val="18"/>
+          <w:szCs w:val="18"/>
+          <w:lang w:val="en-US" w:eastAsia="zh-CN"/>
+        </w:rPr>
+        <w:t xml:space="preserve">   挂载前状态    el与data都有相对应的属性</w:t>
+      </w:r>
+    </w:p>
+    <w:p>
+      <w:pPr>
+        <w:numPr>
+          <w:ilvl w:val="0"/>
+          <w:numId w:val="0"/>
+        </w:numPr>
+        <w:rPr>
+          <w:rFonts w:hint="default" w:ascii="微软雅黑" w:hAnsi="微软雅黑" w:eastAsia="微软雅黑" w:cs="微软雅黑"/>
+          <w:b w:val="0"/>
+          <w:bCs w:val="0"/>
+          <w:sz w:val="18"/>
+          <w:szCs w:val="18"/>
+          <w:lang w:val="en-US" w:eastAsia="zh-CN"/>
+        </w:rPr>
+      </w:pPr>
+      <w:r>
+        <w:rPr>
+          <w:rFonts w:hint="eastAsia" w:ascii="微软雅黑" w:hAnsi="微软雅黑" w:eastAsia="微软雅黑" w:cs="微软雅黑"/>
+          <w:b w:val="0"/>
+          <w:bCs w:val="0"/>
+          <w:color w:val="0000FF"/>
+          <w:sz w:val="18"/>
+          <w:szCs w:val="18"/>
+          <w:lang w:val="en-US" w:eastAsia="zh-CN"/>
+        </w:rPr>
+        <w:t xml:space="preserve">mounted </w:t>
+      </w:r>
+      <w:r>
+        <w:rPr>
+          <w:rFonts w:hint="eastAsia" w:ascii="微软雅黑" w:hAnsi="微软雅黑" w:eastAsia="微软雅黑" w:cs="微软雅黑"/>
+          <w:b w:val="0"/>
+          <w:bCs w:val="0"/>
+          <w:sz w:val="18"/>
+          <w:szCs w:val="18"/>
+          <w:lang w:val="en-US" w:eastAsia="zh-CN"/>
+        </w:rPr>
+        <w:t xml:space="preserve">      挂载后状态    el与data都有相对应的属性</w:t>
+      </w:r>
+    </w:p>
+    <w:p>
+      <w:pPr>
+        <w:numPr>
+          <w:ilvl w:val="0"/>
+          <w:numId w:val="0"/>
+        </w:numPr>
+        <w:rPr>
+          <w:rFonts w:hint="default" w:ascii="微软雅黑" w:hAnsi="微软雅黑" w:eastAsia="微软雅黑" w:cs="微软雅黑"/>
+          <w:b w:val="0"/>
+          <w:bCs w:val="0"/>
+          <w:sz w:val="18"/>
+          <w:szCs w:val="18"/>
+          <w:lang w:val="en-US" w:eastAsia="zh-CN"/>
+        </w:rPr>
+      </w:pPr>
+      <w:r>
+        <w:rPr>
+          <w:rFonts w:hint="eastAsia" w:ascii="微软雅黑" w:hAnsi="微软雅黑" w:eastAsia="微软雅黑" w:cs="微软雅黑"/>
+          <w:b w:val="0"/>
+          <w:bCs w:val="0"/>
+          <w:color w:val="0000FF"/>
+          <w:sz w:val="18"/>
+          <w:szCs w:val="18"/>
+          <w:lang w:val="en-US" w:eastAsia="zh-CN"/>
+        </w:rPr>
+        <w:t>beforeUpdate</w:t>
+      </w:r>
+      <w:r>
+        <w:rPr>
+          <w:rFonts w:hint="eastAsia" w:ascii="微软雅黑" w:hAnsi="微软雅黑" w:eastAsia="微软雅黑" w:cs="微软雅黑"/>
+          <w:b w:val="0"/>
+          <w:bCs w:val="0"/>
+          <w:sz w:val="18"/>
+          <w:szCs w:val="18"/>
+          <w:lang w:val="en-US" w:eastAsia="zh-CN"/>
+        </w:rPr>
+        <w:t xml:space="preserve">  更新前状态     data里面的属性值改变</w:t>
+      </w:r>
+    </w:p>
+    <w:p>
+      <w:pPr>
+        <w:numPr>
+          <w:ilvl w:val="0"/>
+          <w:numId w:val="0"/>
+        </w:numPr>
+        <w:rPr>
+          <w:rFonts w:hint="default" w:ascii="微软雅黑" w:hAnsi="微软雅黑" w:eastAsia="微软雅黑" w:cs="微软雅黑"/>
+          <w:b w:val="0"/>
+          <w:bCs w:val="0"/>
+          <w:sz w:val="18"/>
+          <w:szCs w:val="18"/>
+          <w:lang w:val="en-US" w:eastAsia="zh-CN"/>
+        </w:rPr>
+      </w:pPr>
+      <w:r>
+        <w:rPr>
+          <w:rFonts w:hint="eastAsia" w:ascii="微软雅黑" w:hAnsi="微软雅黑" w:eastAsia="微软雅黑" w:cs="微软雅黑"/>
+          <w:b w:val="0"/>
+          <w:bCs w:val="0"/>
+          <w:color w:val="0000FF"/>
+          <w:sz w:val="18"/>
+          <w:szCs w:val="18"/>
+          <w:lang w:val="en-US" w:eastAsia="zh-CN"/>
+        </w:rPr>
+        <w:t>update</w:t>
+      </w:r>
+      <w:r>
+        <w:rPr>
+          <w:rFonts w:hint="eastAsia" w:ascii="微软雅黑" w:hAnsi="微软雅黑" w:eastAsia="微软雅黑" w:cs="微软雅黑"/>
+          <w:b w:val="0"/>
+          <w:bCs w:val="0"/>
+          <w:sz w:val="18"/>
+          <w:szCs w:val="18"/>
+          <w:lang w:val="en-US" w:eastAsia="zh-CN"/>
+        </w:rPr>
+        <w:t xml:space="preserve">         更新完成状态   data里面的属性值改变</w:t>
+      </w:r>
+    </w:p>
+    <w:p>
+      <w:pPr>
+        <w:numPr>
+          <w:ilvl w:val="0"/>
+          <w:numId w:val="0"/>
+        </w:numPr>
+        <w:rPr>
+          <w:rFonts w:hint="default" w:ascii="微软雅黑" w:hAnsi="微软雅黑" w:eastAsia="微软雅黑" w:cs="微软雅黑"/>
+          <w:b w:val="0"/>
+          <w:bCs w:val="0"/>
+          <w:sz w:val="18"/>
+          <w:szCs w:val="18"/>
+          <w:lang w:val="en-US" w:eastAsia="zh-CN"/>
+        </w:rPr>
+      </w:pPr>
+      <w:r>
+        <w:rPr>
+          <w:rFonts w:hint="eastAsia" w:ascii="微软雅黑" w:hAnsi="微软雅黑" w:eastAsia="微软雅黑" w:cs="微软雅黑"/>
+          <w:b w:val="0"/>
+          <w:bCs w:val="0"/>
+          <w:color w:val="0000FF"/>
+          <w:sz w:val="18"/>
+          <w:szCs w:val="18"/>
+          <w:lang w:val="en-US" w:eastAsia="zh-CN"/>
+        </w:rPr>
+        <w:t xml:space="preserve">beforeDestroy </w:t>
+      </w:r>
+      <w:r>
+        <w:rPr>
+          <w:rFonts w:hint="eastAsia" w:ascii="微软雅黑" w:hAnsi="微软雅黑" w:eastAsia="微软雅黑" w:cs="微软雅黑"/>
+          <w:b w:val="0"/>
+          <w:bCs w:val="0"/>
+          <w:sz w:val="18"/>
+          <w:szCs w:val="18"/>
+          <w:lang w:val="en-US" w:eastAsia="zh-CN"/>
+        </w:rPr>
+        <w:t xml:space="preserve"> 销毁前状态     实例仍然可用</w:t>
+      </w:r>
+    </w:p>
+    <w:p>
+      <w:pPr>
+        <w:numPr>
+          <w:ilvl w:val="0"/>
+          <w:numId w:val="0"/>
+        </w:numPr>
+        <w:rPr>
+          <w:rFonts w:hint="eastAsia" w:ascii="微软雅黑" w:hAnsi="微软雅黑" w:eastAsia="微软雅黑" w:cs="微软雅黑"/>
+          <w:b w:val="0"/>
+          <w:bCs w:val="0"/>
+          <w:sz w:val="18"/>
+          <w:szCs w:val="18"/>
+          <w:lang w:val="en-US" w:eastAsia="zh-CN"/>
+        </w:rPr>
+      </w:pPr>
+      <w:r>
+        <w:rPr>
+          <w:rFonts w:hint="eastAsia" w:ascii="微软雅黑" w:hAnsi="微软雅黑" w:eastAsia="微软雅黑" w:cs="微软雅黑"/>
+          <w:b w:val="0"/>
+          <w:bCs w:val="0"/>
+          <w:color w:val="0000FF"/>
+          <w:sz w:val="18"/>
+          <w:szCs w:val="18"/>
+          <w:lang w:val="en-US" w:eastAsia="zh-CN"/>
+        </w:rPr>
+        <w:t xml:space="preserve">destroyed </w:t>
+      </w:r>
+      <w:r>
+        <w:rPr>
+          <w:rFonts w:hint="eastAsia" w:ascii="微软雅黑" w:hAnsi="微软雅黑" w:eastAsia="微软雅黑" w:cs="微软雅黑"/>
+          <w:b w:val="0"/>
+          <w:bCs w:val="0"/>
+          <w:sz w:val="18"/>
+          <w:szCs w:val="18"/>
+          <w:lang w:val="en-US" w:eastAsia="zh-CN"/>
+        </w:rPr>
+        <w:t xml:space="preserve">     销毁状态       vue实例指示的所有东西都会解绑</w:t>
+      </w:r>
+    </w:p>
+    <w:p>
+      <w:pPr>
+        <w:numPr>
+          <w:ilvl w:val="0"/>
+          <w:numId w:val="0"/>
+        </w:numPr>
+        <w:rPr>
+          <w:rFonts w:hint="eastAsia" w:ascii="微软雅黑" w:hAnsi="微软雅黑" w:eastAsia="微软雅黑" w:cs="微软雅黑"/>
+          <w:b w:val="0"/>
+          <w:bCs w:val="0"/>
+          <w:sz w:val="18"/>
+          <w:szCs w:val="18"/>
+          <w:lang w:val="en-US" w:eastAsia="zh-CN"/>
+        </w:rPr>
+      </w:pPr>
+      <w:r>
+        <w:rPr>
+          <w:rFonts w:hint="eastAsia" w:ascii="微软雅黑" w:hAnsi="微软雅黑" w:eastAsia="微软雅黑" w:cs="微软雅黑"/>
+          <w:b w:val="0"/>
+          <w:bCs w:val="0"/>
+          <w:sz w:val="18"/>
+          <w:szCs w:val="18"/>
+          <w:lang w:val="en-US" w:eastAsia="zh-CN"/>
+        </w:rPr>
+        <w:t xml:space="preserve">                               所有的事件监听器会被移除</w:t>
+      </w:r>
+    </w:p>
+    <w:p>
+      <w:pPr>
+        <w:numPr>
+          <w:ilvl w:val="0"/>
+          <w:numId w:val="0"/>
+        </w:numPr>
+        <w:rPr>
+          <w:rFonts w:hint="default" w:ascii="微软雅黑" w:hAnsi="微软雅黑" w:eastAsia="微软雅黑" w:cs="微软雅黑"/>
+          <w:b w:val="0"/>
+          <w:bCs w:val="0"/>
+          <w:sz w:val="18"/>
+          <w:szCs w:val="18"/>
+          <w:lang w:val="en-US" w:eastAsia="zh-CN"/>
+        </w:rPr>
+      </w:pPr>
+      <w:r>
+        <w:rPr>
+          <w:rFonts w:hint="eastAsia" w:ascii="微软雅黑" w:hAnsi="微软雅黑" w:eastAsia="微软雅黑" w:cs="微软雅黑"/>
+          <w:b w:val="0"/>
+          <w:bCs w:val="0"/>
+          <w:sz w:val="18"/>
+          <w:szCs w:val="18"/>
+          <w:lang w:val="en-US" w:eastAsia="zh-CN"/>
+        </w:rPr>
+        <w:t xml:space="preserve">                               所有的子实例也会被销</w:t>
+      </w:r>
+    </w:p>
+    <w:p>
+      <w:pPr>
+        <w:numPr>
+          <w:ilvl w:val="0"/>
+          <w:numId w:val="0"/>
+        </w:numPr>
+        <w:rPr>
+          <w:rFonts w:hint="eastAsia" w:ascii="微软雅黑" w:hAnsi="微软雅黑" w:eastAsia="微软雅黑" w:cs="微软雅黑"/>
+          <w:b w:val="0"/>
+          <w:bCs w:val="0"/>
+          <w:sz w:val="18"/>
+          <w:szCs w:val="18"/>
+          <w:lang w:val="en-US" w:eastAsia="zh-CN"/>
+        </w:rPr>
+      </w:pPr>
+    </w:p>
+    <w:p>
+      <w:pPr>
+        <w:numPr>
+          <w:ilvl w:val="0"/>
+          <w:numId w:val="0"/>
+        </w:numPr>
+        <w:rPr>
+          <w:rFonts w:hint="eastAsia" w:ascii="微软雅黑" w:hAnsi="微软雅黑" w:eastAsia="微软雅黑" w:cs="微软雅黑"/>
+          <w:b w:val="0"/>
+          <w:bCs w:val="0"/>
+          <w:sz w:val="18"/>
+          <w:szCs w:val="18"/>
+          <w:lang w:val="en-US" w:eastAsia="zh-CN"/>
+        </w:rPr>
+      </w:pPr>
+      <w:r>
+        <w:rPr>
+          <w:rFonts w:hint="eastAsia" w:ascii="微软雅黑" w:hAnsi="微软雅黑" w:eastAsia="微软雅黑" w:cs="微软雅黑"/>
+          <w:b w:val="0"/>
+          <w:bCs w:val="0"/>
+          <w:sz w:val="18"/>
+          <w:szCs w:val="18"/>
+          <w:lang w:val="en-US" w:eastAsia="zh-CN"/>
+        </w:rPr>
+        <w:t>注：beforeMount和mounted是给vue实例对象添加$el成员，并且替换掉挂载的DOM元素</w:t>
+      </w:r>
+    </w:p>
+    <w:p>
+      <w:pPr>
+        <w:numPr>
+          <w:ilvl w:val="0"/>
+          <w:numId w:val="0"/>
+        </w:numPr>
+        <w:rPr>
+          <w:rFonts w:hint="eastAsia" w:ascii="微软雅黑" w:hAnsi="微软雅黑" w:eastAsia="微软雅黑" w:cs="微软雅黑"/>
+          <w:b w:val="0"/>
+          <w:bCs w:val="0"/>
+          <w:sz w:val="18"/>
+          <w:szCs w:val="18"/>
+          <w:lang w:val="en-US" w:eastAsia="zh-CN"/>
+        </w:rPr>
+      </w:pPr>
+    </w:p>
+    <w:p>
+      <w:pPr>
+        <w:numPr>
+          <w:ilvl w:val="0"/>
+          <w:numId w:val="0"/>
+        </w:numPr>
+        <w:rPr>
+          <w:rFonts w:hint="eastAsia" w:ascii="微软雅黑" w:hAnsi="微软雅黑" w:eastAsia="微软雅黑" w:cs="微软雅黑"/>
+          <w:b w:val="0"/>
+          <w:bCs w:val="0"/>
+          <w:sz w:val="18"/>
+          <w:szCs w:val="18"/>
+          <w:lang w:val="en-US" w:eastAsia="zh-CN"/>
+        </w:rPr>
+      </w:pPr>
+    </w:p>
+    <w:p>
+      <w:pPr>
+        <w:numPr>
+          <w:ilvl w:val="0"/>
+          <w:numId w:val="0"/>
+        </w:numPr>
+        <w:rPr>
+          <w:rFonts w:hint="eastAsia" w:ascii="微软雅黑" w:hAnsi="微软雅黑" w:eastAsia="微软雅黑" w:cs="微软雅黑"/>
+          <w:b w:val="0"/>
+          <w:bCs w:val="0"/>
+          <w:sz w:val="18"/>
+          <w:szCs w:val="18"/>
+          <w:lang w:val="en-US" w:eastAsia="zh-CN"/>
+        </w:rPr>
+      </w:pPr>
+      <w:bookmarkStart w:id="0" w:name="_GoBack"/>
+      <w:bookmarkEnd w:id="0"/>
+      <w:r>
+        <w:rPr>
+          <w:rFonts w:hint="default" w:ascii="微软雅黑" w:hAnsi="微软雅黑" w:eastAsia="微软雅黑" w:cs="微软雅黑"/>
+          <w:b/>
+          <w:bCs/>
+          <w:sz w:val="18"/>
+          <w:szCs w:val="18"/>
+          <w:lang w:val="en-US" w:eastAsia="zh-CN"/>
+        </w:rPr>
+        <w:t>1.1.10 自定义指令</w:t>
+      </w:r>
+    </w:p>
+    <w:p>
+      <w:pPr>
+        <w:numPr>
+          <w:ilvl w:val="0"/>
+          <w:numId w:val="0"/>
+        </w:numPr>
+        <w:rPr>
+          <w:rFonts w:hint="eastAsia" w:ascii="微软雅黑" w:hAnsi="微软雅黑" w:eastAsia="微软雅黑" w:cs="微软雅黑"/>
+          <w:b w:val="0"/>
+          <w:bCs w:val="0"/>
+          <w:sz w:val="18"/>
+          <w:szCs w:val="18"/>
+          <w:lang w:val="en-US" w:eastAsia="zh-CN"/>
+        </w:rPr>
+      </w:pPr>
+    </w:p>
+    <w:p>
+      <w:pPr>
+        <w:numPr>
+          <w:ilvl w:val="0"/>
+          <w:numId w:val="0"/>
+        </w:numPr>
+        <w:rPr>
+          <w:rFonts w:hint="eastAsia" w:ascii="微软雅黑" w:hAnsi="微软雅黑" w:eastAsia="微软雅黑" w:cs="微软雅黑"/>
+          <w:b w:val="0"/>
+          <w:bCs w:val="0"/>
+          <w:sz w:val="18"/>
+          <w:szCs w:val="18"/>
+          <w:lang w:val="en-US" w:eastAsia="zh-CN"/>
+        </w:rPr>
+      </w:pPr>
+    </w:p>
+    <w:p>
+      <w:pPr>
+        <w:numPr>
+          <w:ilvl w:val="0"/>
+          <w:numId w:val="0"/>
+        </w:numPr>
+        <w:rPr>
+          <w:rFonts w:hint="eastAsia" w:ascii="微软雅黑" w:hAnsi="微软雅黑" w:eastAsia="微软雅黑" w:cs="微软雅黑"/>
+          <w:b w:val="0"/>
+          <w:bCs w:val="0"/>
+          <w:sz w:val="18"/>
+          <w:szCs w:val="18"/>
+          <w:lang w:val="en-US" w:eastAsia="zh-CN"/>
+        </w:rPr>
+      </w:pPr>
+    </w:p>
+    <w:p>
+      <w:pPr>
+        <w:numPr>
+          <w:ilvl w:val="0"/>
+          <w:numId w:val="0"/>
+        </w:numPr>
+        <w:rPr>
+          <w:rFonts w:hint="eastAsia" w:ascii="微软雅黑" w:hAnsi="微软雅黑" w:eastAsia="微软雅黑" w:cs="微软雅黑"/>
+          <w:b w:val="0"/>
+          <w:bCs w:val="0"/>
+          <w:sz w:val="18"/>
+          <w:szCs w:val="18"/>
+          <w:lang w:val="en-US" w:eastAsia="zh-CN"/>
+        </w:rPr>
+      </w:pPr>
+    </w:p>
+    <w:p>
+      <w:pPr>
+        <w:numPr>
+          <w:ilvl w:val="0"/>
+          <w:numId w:val="0"/>
+        </w:numPr>
+        <w:rPr>
+          <w:rFonts w:hint="eastAsia" w:ascii="微软雅黑" w:hAnsi="微软雅黑" w:eastAsia="微软雅黑" w:cs="微软雅黑"/>
+          <w:b w:val="0"/>
+          <w:bCs w:val="0"/>
+          <w:sz w:val="18"/>
+          <w:szCs w:val="18"/>
+          <w:lang w:val="en-US" w:eastAsia="zh-CN"/>
+        </w:rPr>
+      </w:pPr>
+    </w:p>
+    <w:p>
+      <w:pPr>
+        <w:numPr>
+          <w:ilvl w:val="0"/>
+          <w:numId w:val="0"/>
+        </w:numPr>
+        <w:rPr>
+          <w:rFonts w:hint="eastAsia" w:ascii="微软雅黑" w:hAnsi="微软雅黑" w:eastAsia="微软雅黑" w:cs="微软雅黑"/>
+          <w:b w:val="0"/>
+          <w:bCs w:val="0"/>
+          <w:sz w:val="18"/>
+          <w:szCs w:val="18"/>
+          <w:lang w:val="en-US" w:eastAsia="zh-CN"/>
+        </w:rPr>
+      </w:pPr>
+    </w:p>
+    <w:p>
+      <w:pPr>
+        <w:numPr>
+          <w:ilvl w:val="0"/>
+          <w:numId w:val="0"/>
+        </w:numPr>
+        <w:rPr>
+          <w:rFonts w:hint="default" w:ascii="微软雅黑" w:hAnsi="微软雅黑" w:eastAsia="微软雅黑" w:cs="微软雅黑"/>
+          <w:b w:val="0"/>
+          <w:bCs w:val="0"/>
+          <w:sz w:val="18"/>
+          <w:szCs w:val="18"/>
+          <w:lang w:val="en-US" w:eastAsia="zh-CN"/>
         </w:rPr>
       </w:pPr>
     </w:p>
@@ -27144,7 +27782,7 @@
     <w:lsdException w:unhideWhenUsed="0" w:uiPriority="0" w:semiHidden="0" w:name="Body Text Indent 3"/>
     <w:lsdException w:unhideWhenUsed="0" w:uiPriority="0" w:semiHidden="0" w:name="Block Text"/>
     <w:lsdException w:qFormat="1" w:unhideWhenUsed="0" w:uiPriority="0" w:semiHidden="0" w:name="Hyperlink"/>
-    <w:lsdException w:unhideWhenUsed="0" w:uiPriority="0" w:semiHidden="0" w:name="FollowedHyperlink"/>
+    <w:lsdException w:qFormat="1" w:unhideWhenUsed="0" w:uiPriority="0" w:semiHidden="0" w:name="FollowedHyperlink"/>
     <w:lsdException w:qFormat="1" w:unhideWhenUsed="0" w:uiPriority="0" w:semiHidden="0" w:name="Strong"/>
     <w:lsdException w:qFormat="1" w:unhideWhenUsed="0" w:uiPriority="0" w:semiHidden="0" w:name="Emphasis"/>
     <w:lsdException w:unhideWhenUsed="0" w:uiPriority="0" w:semiHidden="0" w:name="Document Map"/>
@@ -27385,6 +28023,7 @@
   <w:style w:type="character" w:styleId="6">
     <w:name w:val="FollowedHyperlink"/>
     <w:basedOn w:val="5"/>
+    <w:qFormat/>
     <w:uiPriority w:val="0"/>
     <w:rPr>
       <w:color w:val="800080"/>

--- a/专题2高级前端-单页应用开发/1.MV_ & 组件化开发 Vue专题/笔记.docx
+++ b/专题2高级前端-单页应用开发/1.MV_ & 组件化开发 Vue专题/笔记.docx
@@ -27430,51 +27430,725 @@
           <w:lang w:val="en-US" w:eastAsia="zh-CN"/>
         </w:rPr>
       </w:pPr>
+      <w:r>
+        <w:rPr>
+          <w:rFonts w:hint="default" w:ascii="微软雅黑" w:hAnsi="微软雅黑" w:eastAsia="微软雅黑" w:cs="微软雅黑"/>
+          <w:b/>
+          <w:bCs/>
+          <w:sz w:val="18"/>
+          <w:szCs w:val="18"/>
+          <w:lang w:val="en-US" w:eastAsia="zh-CN"/>
+        </w:rPr>
+        <w:t>1.1.10 自定义指令</w:t>
+      </w:r>
+    </w:p>
+    <w:p>
+      <w:pPr>
+        <w:numPr>
+          <w:ilvl w:val="0"/>
+          <w:numId w:val="0"/>
+        </w:numPr>
+        <w:rPr>
+          <w:rFonts w:hint="eastAsia" w:ascii="微软雅黑" w:hAnsi="微软雅黑" w:eastAsia="微软雅黑" w:cs="微软雅黑"/>
+          <w:b w:val="0"/>
+          <w:bCs w:val="0"/>
+          <w:sz w:val="18"/>
+          <w:szCs w:val="18"/>
+          <w:lang w:val="en-US" w:eastAsia="zh-CN"/>
+        </w:rPr>
+      </w:pPr>
+      <w:r>
+        <w:rPr>
+          <w:rFonts w:hint="default" w:ascii="微软雅黑" w:hAnsi="微软雅黑" w:eastAsia="微软雅黑" w:cs="微软雅黑"/>
+          <w:b w:val="0"/>
+          <w:bCs w:val="0"/>
+          <w:sz w:val="18"/>
+          <w:szCs w:val="18"/>
+          <w:lang w:val="en-US" w:eastAsia="zh-CN"/>
+        </w:rPr>
+        <w:t>使用场景： 当你需要</w:t>
+      </w:r>
+      <w:r>
+        <w:rPr>
+          <w:rFonts w:hint="default" w:ascii="微软雅黑" w:hAnsi="微软雅黑" w:eastAsia="微软雅黑" w:cs="微软雅黑"/>
+          <w:b w:val="0"/>
+          <w:bCs w:val="0"/>
+          <w:color w:val="FF0000"/>
+          <w:sz w:val="18"/>
+          <w:szCs w:val="18"/>
+          <w:lang w:val="en-US" w:eastAsia="zh-CN"/>
+        </w:rPr>
+        <w:t>对普通 DOM 元素进行底层操作</w:t>
+      </w:r>
+      <w:r>
+        <w:rPr>
+          <w:rFonts w:hint="default" w:ascii="微软雅黑" w:hAnsi="微软雅黑" w:eastAsia="微软雅黑" w:cs="微软雅黑"/>
+          <w:b w:val="0"/>
+          <w:bCs w:val="0"/>
+          <w:sz w:val="18"/>
+          <w:szCs w:val="18"/>
+          <w:lang w:val="en-US" w:eastAsia="zh-CN"/>
+        </w:rPr>
+        <w:t>，这时候就会用到自定义指令</w:t>
+      </w:r>
+    </w:p>
+    <w:p>
+      <w:pPr>
+        <w:numPr>
+          <w:ilvl w:val="0"/>
+          <w:numId w:val="0"/>
+        </w:numPr>
+        <w:rPr>
+          <w:rFonts w:hint="eastAsia" w:ascii="微软雅黑" w:hAnsi="微软雅黑" w:eastAsia="微软雅黑" w:cs="微软雅黑"/>
+          <w:b w:val="0"/>
+          <w:bCs w:val="0"/>
+          <w:sz w:val="18"/>
+          <w:szCs w:val="18"/>
+          <w:lang w:val="en-US" w:eastAsia="zh-CN"/>
+        </w:rPr>
+      </w:pPr>
+      <w:r>
+        <w:rPr>
+          <w:rFonts w:hint="default" w:ascii="微软雅黑" w:hAnsi="微软雅黑" w:eastAsia="微软雅黑" w:cs="微软雅黑"/>
+          <w:b w:val="0"/>
+          <w:bCs w:val="0"/>
+          <w:sz w:val="18"/>
+          <w:szCs w:val="18"/>
+          <w:lang w:val="en-US" w:eastAsia="zh-CN"/>
+        </w:rPr>
+        <w:t>官网文档：</w:t>
+      </w:r>
+      <w:r>
+        <w:rPr>
+          <w:rFonts w:hint="default" w:ascii="微软雅黑" w:hAnsi="微软雅黑" w:eastAsia="微软雅黑" w:cs="微软雅黑"/>
+          <w:b w:val="0"/>
+          <w:bCs w:val="0"/>
+          <w:sz w:val="18"/>
+          <w:szCs w:val="18"/>
+          <w:lang w:val="en-US" w:eastAsia="zh-CN"/>
+        </w:rPr>
+        <w:fldChar w:fldCharType="begin"/>
+      </w:r>
+      <w:r>
+        <w:rPr>
+          <w:rFonts w:hint="default" w:ascii="微软雅黑" w:hAnsi="微软雅黑" w:eastAsia="微软雅黑" w:cs="微软雅黑"/>
+          <w:b w:val="0"/>
+          <w:bCs w:val="0"/>
+          <w:sz w:val="18"/>
+          <w:szCs w:val="18"/>
+          <w:lang w:val="en-US" w:eastAsia="zh-CN"/>
+        </w:rPr>
+        <w:instrText xml:space="preserve"> HYPERLINK "https://cn.vuejs.org/v2/guide/custom-directive.html" </w:instrText>
+      </w:r>
+      <w:r>
+        <w:rPr>
+          <w:rFonts w:hint="default" w:ascii="微软雅黑" w:hAnsi="微软雅黑" w:eastAsia="微软雅黑" w:cs="微软雅黑"/>
+          <w:b w:val="0"/>
+          <w:bCs w:val="0"/>
+          <w:sz w:val="18"/>
+          <w:szCs w:val="18"/>
+          <w:lang w:val="en-US" w:eastAsia="zh-CN"/>
+        </w:rPr>
+        <w:fldChar w:fldCharType="separate"/>
+      </w:r>
+      <w:r>
+        <w:rPr>
+          <w:rStyle w:val="7"/>
+          <w:rFonts w:hint="default" w:ascii="微软雅黑" w:hAnsi="微软雅黑" w:eastAsia="微软雅黑" w:cs="微软雅黑"/>
+          <w:b w:val="0"/>
+          <w:bCs w:val="0"/>
+          <w:sz w:val="18"/>
+          <w:szCs w:val="18"/>
+          <w:lang w:val="en-US" w:eastAsia="zh-CN"/>
+        </w:rPr>
+        <w:t>https://cn.vuejs.org/v2/guide/custom-directive.html</w:t>
+      </w:r>
+      <w:r>
+        <w:rPr>
+          <w:rFonts w:hint="default" w:ascii="微软雅黑" w:hAnsi="微软雅黑" w:eastAsia="微软雅黑" w:cs="微软雅黑"/>
+          <w:b w:val="0"/>
+          <w:bCs w:val="0"/>
+          <w:sz w:val="18"/>
+          <w:szCs w:val="18"/>
+          <w:lang w:val="en-US" w:eastAsia="zh-CN"/>
+        </w:rPr>
+        <w:fldChar w:fldCharType="end"/>
+      </w:r>
+    </w:p>
+    <w:p>
+      <w:pPr>
+        <w:numPr>
+          <w:ilvl w:val="0"/>
+          <w:numId w:val="0"/>
+        </w:numPr>
+        <w:rPr>
+          <w:rFonts w:hint="eastAsia" w:ascii="微软雅黑" w:hAnsi="微软雅黑" w:eastAsia="微软雅黑" w:cs="微软雅黑"/>
+          <w:b w:val="0"/>
+          <w:bCs w:val="0"/>
+          <w:sz w:val="18"/>
+          <w:szCs w:val="18"/>
+          <w:lang w:val="en-US" w:eastAsia="zh-CN"/>
+        </w:rPr>
+      </w:pPr>
+    </w:p>
+    <w:p>
+      <w:pPr>
+        <w:numPr>
+          <w:ilvl w:val="0"/>
+          <w:numId w:val="0"/>
+        </w:numPr>
+        <w:rPr>
+          <w:rFonts w:hint="eastAsia" w:ascii="微软雅黑" w:hAnsi="微软雅黑" w:eastAsia="微软雅黑" w:cs="微软雅黑"/>
+          <w:b w:val="0"/>
+          <w:bCs w:val="0"/>
+          <w:sz w:val="18"/>
+          <w:szCs w:val="18"/>
+          <w:lang w:val="en-US" w:eastAsia="zh-CN"/>
+        </w:rPr>
+      </w:pPr>
+    </w:p>
+    <w:p>
+      <w:pPr>
+        <w:numPr>
+          <w:ilvl w:val="0"/>
+          <w:numId w:val="0"/>
+        </w:numPr>
+        <w:rPr>
+          <w:rFonts w:hint="default" w:ascii="微软雅黑" w:hAnsi="微软雅黑" w:eastAsia="微软雅黑" w:cs="微软雅黑"/>
+          <w:b/>
+          <w:bCs/>
+          <w:sz w:val="21"/>
+          <w:szCs w:val="21"/>
+          <w:lang w:val="en-US" w:eastAsia="zh-CN"/>
+        </w:rPr>
+      </w:pPr>
+      <w:r>
+        <w:rPr>
+          <w:rFonts w:hint="eastAsia" w:ascii="微软雅黑" w:hAnsi="微软雅黑" w:eastAsia="微软雅黑" w:cs="微软雅黑"/>
+          <w:b/>
+          <w:bCs/>
+          <w:sz w:val="21"/>
+          <w:szCs w:val="21"/>
+        </w:rPr>
+        <w:t>Vue</w:t>
+      </w:r>
+      <w:r>
+        <w:rPr>
+          <w:rFonts w:hint="eastAsia" w:ascii="微软雅黑" w:hAnsi="微软雅黑" w:eastAsia="微软雅黑" w:cs="微软雅黑"/>
+          <w:b/>
+          <w:bCs/>
+          <w:sz w:val="21"/>
+          <w:szCs w:val="21"/>
+          <w:lang w:val="en-US" w:eastAsia="zh-CN"/>
+        </w:rPr>
+        <w:t>进阶</w:t>
+      </w:r>
+    </w:p>
+    <w:p>
+      <w:pPr>
+        <w:numPr>
+          <w:ilvl w:val="0"/>
+          <w:numId w:val="0"/>
+        </w:numPr>
+        <w:rPr>
+          <w:rFonts w:hint="default" w:ascii="微软雅黑" w:hAnsi="微软雅黑" w:eastAsia="微软雅黑" w:cs="微软雅黑"/>
+          <w:b/>
+          <w:bCs/>
+          <w:sz w:val="18"/>
+          <w:szCs w:val="18"/>
+          <w:lang w:val="en-US" w:eastAsia="zh-CN"/>
+        </w:rPr>
+      </w:pPr>
+      <w:r>
+        <w:rPr>
+          <w:rFonts w:hint="eastAsia" w:ascii="微软雅黑" w:hAnsi="微软雅黑" w:eastAsia="微软雅黑" w:cs="微软雅黑"/>
+          <w:b/>
+          <w:bCs/>
+          <w:sz w:val="18"/>
+          <w:szCs w:val="18"/>
+        </w:rPr>
+        <w:t>1.</w:t>
+      </w:r>
+      <w:r>
+        <w:rPr>
+          <w:rFonts w:hint="eastAsia" w:ascii="微软雅黑" w:hAnsi="微软雅黑" w:eastAsia="微软雅黑" w:cs="微软雅黑"/>
+          <w:b/>
+          <w:bCs/>
+          <w:sz w:val="18"/>
+          <w:szCs w:val="18"/>
+          <w:lang w:val="en-US" w:eastAsia="zh-CN"/>
+        </w:rPr>
+        <w:t>2</w:t>
+      </w:r>
+      <w:r>
+        <w:rPr>
+          <w:rFonts w:hint="eastAsia" w:ascii="微软雅黑" w:hAnsi="微软雅黑" w:eastAsia="微软雅黑" w:cs="微软雅黑"/>
+          <w:b/>
+          <w:bCs/>
+          <w:sz w:val="18"/>
+          <w:szCs w:val="18"/>
+        </w:rPr>
+        <w:t>.1 初识vue</w:t>
+      </w:r>
+      <w:r>
+        <w:rPr>
+          <w:rFonts w:hint="eastAsia" w:ascii="微软雅黑" w:hAnsi="微软雅黑" w:eastAsia="微软雅黑" w:cs="微软雅黑"/>
+          <w:b/>
+          <w:bCs/>
+          <w:sz w:val="18"/>
+          <w:szCs w:val="18"/>
+          <w:lang w:val="en-US" w:eastAsia="zh-CN"/>
+        </w:rPr>
+        <w:t>-cli</w:t>
+      </w:r>
+    </w:p>
+    <w:p>
+      <w:pPr>
+        <w:numPr>
+          <w:ilvl w:val="0"/>
+          <w:numId w:val="0"/>
+        </w:numPr>
+        <w:rPr>
+          <w:rFonts w:hint="eastAsia" w:ascii="微软雅黑" w:hAnsi="微软雅黑" w:eastAsia="微软雅黑" w:cs="微软雅黑"/>
+          <w:b/>
+          <w:bCs/>
+          <w:sz w:val="18"/>
+          <w:szCs w:val="18"/>
+          <w:lang w:val="en-US" w:eastAsia="zh-CN"/>
+        </w:rPr>
+      </w:pPr>
+      <w:r>
+        <w:rPr>
+          <w:rFonts w:hint="eastAsia" w:ascii="微软雅黑" w:hAnsi="微软雅黑" w:eastAsia="微软雅黑" w:cs="微软雅黑"/>
+          <w:b/>
+          <w:bCs/>
+          <w:sz w:val="18"/>
+          <w:szCs w:val="18"/>
+          <w:lang w:val="en-US" w:eastAsia="zh-CN"/>
+        </w:rPr>
+        <w:t>1.</w:t>
+      </w:r>
+      <w:r>
+        <w:rPr>
+          <w:rFonts w:hint="eastAsia" w:ascii="微软雅黑" w:hAnsi="微软雅黑" w:eastAsia="微软雅黑" w:cs="微软雅黑"/>
+          <w:b/>
+          <w:bCs/>
+          <w:sz w:val="18"/>
+          <w:szCs w:val="18"/>
+          <w:lang w:val="en-US" w:eastAsia="zh-CN"/>
+        </w:rPr>
+        <w:t xml:space="preserve">2.2 </w:t>
+      </w:r>
+      <w:r>
+        <w:rPr>
+          <w:rFonts w:hint="eastAsia" w:ascii="微软雅黑" w:hAnsi="微软雅黑" w:eastAsia="微软雅黑" w:cs="微软雅黑"/>
+          <w:b/>
+          <w:bCs/>
+          <w:sz w:val="18"/>
+          <w:szCs w:val="18"/>
+          <w:lang w:val="en-US" w:eastAsia="zh-CN"/>
+        </w:rPr>
+        <w:t>组件化思想的深入</w:t>
+      </w:r>
+    </w:p>
+    <w:p>
+      <w:pPr>
+        <w:numPr>
+          <w:ilvl w:val="0"/>
+          <w:numId w:val="0"/>
+        </w:numPr>
+        <w:rPr>
+          <w:rFonts w:hint="eastAsia" w:ascii="微软雅黑" w:hAnsi="微软雅黑" w:eastAsia="微软雅黑" w:cs="微软雅黑"/>
+          <w:b/>
+          <w:bCs/>
+          <w:sz w:val="18"/>
+          <w:szCs w:val="18"/>
+          <w:lang w:val="en-US" w:eastAsia="zh-CN"/>
+        </w:rPr>
+      </w:pPr>
+      <w:r>
+        <w:rPr>
+          <w:rFonts w:hint="eastAsia" w:ascii="微软雅黑" w:hAnsi="微软雅黑" w:eastAsia="微软雅黑" w:cs="微软雅黑"/>
+          <w:b/>
+          <w:bCs/>
+          <w:sz w:val="18"/>
+          <w:szCs w:val="18"/>
+          <w:lang w:val="en-US" w:eastAsia="zh-CN"/>
+        </w:rPr>
+        <w:t>1.2.3Vuex的使用及设计思想</w:t>
+      </w:r>
+    </w:p>
+    <w:p>
+      <w:pPr>
+        <w:numPr>
+          <w:ilvl w:val="0"/>
+          <w:numId w:val="0"/>
+        </w:numPr>
+        <w:rPr>
+          <w:rFonts w:hint="eastAsia" w:ascii="微软雅黑" w:hAnsi="微软雅黑" w:eastAsia="微软雅黑" w:cs="微软雅黑"/>
+          <w:b/>
+          <w:bCs/>
+          <w:sz w:val="18"/>
+          <w:szCs w:val="18"/>
+          <w:lang w:val="en-US" w:eastAsia="zh-CN"/>
+        </w:rPr>
+      </w:pPr>
+      <w:r>
+        <w:rPr>
+          <w:rFonts w:hint="eastAsia" w:ascii="微软雅黑" w:hAnsi="微软雅黑" w:eastAsia="微软雅黑" w:cs="微软雅黑"/>
+          <w:b/>
+          <w:bCs/>
+          <w:sz w:val="18"/>
+          <w:szCs w:val="18"/>
+          <w:lang w:val="en-US" w:eastAsia="zh-CN"/>
+        </w:rPr>
+        <w:t>1.2.4 Vue-router</w:t>
+      </w:r>
+    </w:p>
+    <w:p>
+      <w:pPr>
+        <w:numPr>
+          <w:ilvl w:val="0"/>
+          <w:numId w:val="0"/>
+        </w:numPr>
+        <w:rPr>
+          <w:rFonts w:hint="eastAsia" w:ascii="微软雅黑" w:hAnsi="微软雅黑" w:eastAsia="微软雅黑" w:cs="微软雅黑"/>
+          <w:b/>
+          <w:bCs/>
+          <w:sz w:val="18"/>
+          <w:szCs w:val="18"/>
+          <w:lang w:val="en-US" w:eastAsia="zh-CN"/>
+        </w:rPr>
+      </w:pPr>
+      <w:r>
+        <w:rPr>
+          <w:rFonts w:hint="eastAsia" w:ascii="微软雅黑" w:hAnsi="微软雅黑" w:eastAsia="微软雅黑" w:cs="微软雅黑"/>
+          <w:b/>
+          <w:bCs/>
+          <w:sz w:val="18"/>
+          <w:szCs w:val="18"/>
+          <w:lang w:val="en-US" w:eastAsia="zh-CN"/>
+        </w:rPr>
+        <w:t>1.2.5 组件通信</w:t>
+      </w:r>
+    </w:p>
+    <w:p>
+      <w:pPr>
+        <w:numPr>
+          <w:ilvl w:val="0"/>
+          <w:numId w:val="0"/>
+        </w:numPr>
+        <w:rPr>
+          <w:rFonts w:hint="eastAsia" w:ascii="微软雅黑" w:hAnsi="微软雅黑" w:eastAsia="微软雅黑" w:cs="微软雅黑"/>
+          <w:b/>
+          <w:bCs/>
+          <w:sz w:val="18"/>
+          <w:szCs w:val="18"/>
+          <w:lang w:val="en-US" w:eastAsia="zh-CN"/>
+        </w:rPr>
+      </w:pPr>
+      <w:r>
+        <w:rPr>
+          <w:rFonts w:hint="eastAsia" w:ascii="微软雅黑" w:hAnsi="微软雅黑" w:eastAsia="微软雅黑" w:cs="微软雅黑"/>
+          <w:b/>
+          <w:bCs/>
+          <w:sz w:val="18"/>
+          <w:szCs w:val="18"/>
+          <w:lang w:val="en-US" w:eastAsia="zh-CN"/>
+        </w:rPr>
+        <w:t>1.2.6 自定义插件</w:t>
+      </w:r>
+    </w:p>
+    <w:p>
+      <w:pPr>
+        <w:numPr>
+          <w:ilvl w:val="0"/>
+          <w:numId w:val="0"/>
+        </w:numPr>
+        <w:rPr>
+          <w:rFonts w:hint="eastAsia" w:ascii="微软雅黑" w:hAnsi="微软雅黑" w:eastAsia="微软雅黑" w:cs="微软雅黑"/>
+          <w:b/>
+          <w:bCs/>
+          <w:sz w:val="18"/>
+          <w:szCs w:val="18"/>
+          <w:lang w:val="en-US" w:eastAsia="zh-CN"/>
+        </w:rPr>
+      </w:pPr>
+      <w:r>
+        <w:rPr>
+          <w:rFonts w:hint="eastAsia" w:ascii="微软雅黑" w:hAnsi="微软雅黑" w:eastAsia="微软雅黑" w:cs="微软雅黑"/>
+          <w:b/>
+          <w:bCs/>
+          <w:sz w:val="18"/>
+          <w:szCs w:val="18"/>
+          <w:lang w:val="en-US" w:eastAsia="zh-CN"/>
+        </w:rPr>
+        <w:t>1.2.7 单元测试</w:t>
+      </w:r>
+    </w:p>
+    <w:p>
+      <w:pPr>
+        <w:numPr>
+          <w:ilvl w:val="0"/>
+          <w:numId w:val="0"/>
+        </w:numPr>
+        <w:rPr>
+          <w:rFonts w:ascii="Arial" w:hAnsi="Arial" w:eastAsia="宋体" w:cs="Arial"/>
+          <w:i w:val="0"/>
+          <w:caps w:val="0"/>
+          <w:color w:val="49AF4F"/>
+          <w:spacing w:val="0"/>
+          <w:sz w:val="24"/>
+          <w:szCs w:val="24"/>
+          <w:shd w:val="clear" w:fill="F2F5F5"/>
+        </w:rPr>
+      </w:pPr>
+    </w:p>
+    <w:p>
+      <w:pPr>
+        <w:numPr>
+          <w:ilvl w:val="0"/>
+          <w:numId w:val="0"/>
+        </w:numPr>
+        <w:rPr>
+          <w:rFonts w:hint="eastAsia" w:ascii="微软雅黑" w:hAnsi="微软雅黑" w:eastAsia="微软雅黑" w:cs="微软雅黑"/>
+          <w:b/>
+          <w:bCs/>
+          <w:sz w:val="21"/>
+          <w:szCs w:val="21"/>
+        </w:rPr>
+      </w:pPr>
+      <w:r>
+        <w:rPr>
+          <w:rFonts w:hint="eastAsia" w:ascii="微软雅黑" w:hAnsi="微软雅黑" w:eastAsia="微软雅黑" w:cs="微软雅黑"/>
+          <w:b/>
+          <w:bCs/>
+          <w:sz w:val="21"/>
+          <w:szCs w:val="21"/>
+        </w:rPr>
+        <w:t>Vue源码分析</w:t>
+      </w:r>
+    </w:p>
+    <w:p>
+      <w:pPr>
+        <w:numPr>
+          <w:ilvl w:val="0"/>
+          <w:numId w:val="0"/>
+        </w:numPr>
+        <w:rPr>
+          <w:rFonts w:hint="eastAsia" w:ascii="微软雅黑" w:hAnsi="微软雅黑" w:eastAsia="微软雅黑" w:cs="微软雅黑"/>
+          <w:b/>
+          <w:bCs/>
+          <w:sz w:val="18"/>
+          <w:szCs w:val="18"/>
+        </w:rPr>
+      </w:pPr>
+      <w:r>
+        <w:rPr>
+          <w:rFonts w:hint="eastAsia" w:ascii="微软雅黑" w:hAnsi="微软雅黑" w:eastAsia="微软雅黑" w:cs="微软雅黑"/>
+          <w:b/>
+          <w:bCs/>
+          <w:sz w:val="18"/>
+          <w:szCs w:val="18"/>
+        </w:rPr>
+        <w:t>1.3.1 Vue 编译器原理探秘（一）开篇</w:t>
+      </w:r>
+    </w:p>
+    <w:p>
+      <w:pPr>
+        <w:numPr>
+          <w:ilvl w:val="0"/>
+          <w:numId w:val="0"/>
+        </w:numPr>
+        <w:rPr>
+          <w:rFonts w:hint="eastAsia" w:ascii="微软雅黑" w:hAnsi="微软雅黑" w:eastAsia="微软雅黑" w:cs="微软雅黑"/>
+          <w:b/>
+          <w:bCs/>
+          <w:sz w:val="18"/>
+          <w:szCs w:val="18"/>
+        </w:rPr>
+      </w:pPr>
+      <w:r>
+        <w:rPr>
+          <w:rFonts w:hint="eastAsia" w:ascii="微软雅黑" w:hAnsi="微软雅黑" w:eastAsia="微软雅黑" w:cs="微软雅黑"/>
+          <w:b/>
+          <w:bCs/>
+          <w:sz w:val="18"/>
+          <w:szCs w:val="18"/>
+        </w:rPr>
+        <w:t>1.3.2 Vue 编译器原理探秘（二）</w:t>
+      </w:r>
       <w:bookmarkStart w:id="0" w:name="_GoBack"/>
       <w:bookmarkEnd w:id="0"/>
-      <w:r>
-        <w:rPr>
-          <w:rFonts w:hint="default" w:ascii="微软雅黑" w:hAnsi="微软雅黑" w:eastAsia="微软雅黑" w:cs="微软雅黑"/>
+    </w:p>
+    <w:p>
+      <w:pPr>
+        <w:numPr>
+          <w:ilvl w:val="0"/>
+          <w:numId w:val="0"/>
+        </w:numPr>
+        <w:rPr>
+          <w:rFonts w:hint="eastAsia" w:ascii="微软雅黑" w:hAnsi="微软雅黑" w:eastAsia="微软雅黑" w:cs="微软雅黑"/>
           <w:b/>
           <w:bCs/>
           <w:sz w:val="18"/>
           <w:szCs w:val="18"/>
-          <w:lang w:val="en-US" w:eastAsia="zh-CN"/>
-        </w:rPr>
-        <w:t>1.1.10 自定义指令</w:t>
-      </w:r>
-    </w:p>
-    <w:p>
-      <w:pPr>
-        <w:numPr>
-          <w:ilvl w:val="0"/>
-          <w:numId w:val="0"/>
-        </w:numPr>
-        <w:rPr>
-          <w:rFonts w:hint="eastAsia" w:ascii="微软雅黑" w:hAnsi="微软雅黑" w:eastAsia="微软雅黑" w:cs="微软雅黑"/>
-          <w:b w:val="0"/>
-          <w:bCs w:val="0"/>
-          <w:sz w:val="18"/>
-          <w:szCs w:val="18"/>
-          <w:lang w:val="en-US" w:eastAsia="zh-CN"/>
-        </w:rPr>
-      </w:pPr>
-    </w:p>
-    <w:p>
-      <w:pPr>
-        <w:numPr>
-          <w:ilvl w:val="0"/>
-          <w:numId w:val="0"/>
-        </w:numPr>
-        <w:rPr>
-          <w:rFonts w:hint="eastAsia" w:ascii="微软雅黑" w:hAnsi="微软雅黑" w:eastAsia="微软雅黑" w:cs="微软雅黑"/>
-          <w:b w:val="0"/>
-          <w:bCs w:val="0"/>
-          <w:sz w:val="18"/>
-          <w:szCs w:val="18"/>
-          <w:lang w:val="en-US" w:eastAsia="zh-CN"/>
-        </w:rPr>
-      </w:pPr>
+        </w:rPr>
+      </w:pPr>
+      <w:r>
+        <w:rPr>
+          <w:rFonts w:hint="eastAsia" w:ascii="微软雅黑" w:hAnsi="微软雅黑" w:eastAsia="微软雅黑" w:cs="微软雅黑"/>
+          <w:b/>
+          <w:bCs/>
+          <w:sz w:val="18"/>
+          <w:szCs w:val="18"/>
+        </w:rPr>
+        <w:t>1.3.3 Vue 编译器原理探秘（三）</w:t>
+      </w:r>
+    </w:p>
+    <w:p>
+      <w:pPr>
+        <w:numPr>
+          <w:ilvl w:val="0"/>
+          <w:numId w:val="0"/>
+        </w:numPr>
+        <w:rPr>
+          <w:rFonts w:hint="eastAsia" w:ascii="微软雅黑" w:hAnsi="微软雅黑" w:eastAsia="微软雅黑" w:cs="微软雅黑"/>
+          <w:b/>
+          <w:bCs/>
+          <w:sz w:val="18"/>
+          <w:szCs w:val="18"/>
+        </w:rPr>
+      </w:pPr>
+      <w:r>
+        <w:rPr>
+          <w:rFonts w:hint="eastAsia" w:ascii="微软雅黑" w:hAnsi="微软雅黑" w:eastAsia="微软雅黑" w:cs="微软雅黑"/>
+          <w:b/>
+          <w:bCs/>
+          <w:sz w:val="18"/>
+          <w:szCs w:val="18"/>
+        </w:rPr>
+        <w:t>1.3.3 Vue 编译器原理探秘（四）</w:t>
+      </w:r>
+    </w:p>
+    <w:p>
+      <w:pPr>
+        <w:numPr>
+          <w:ilvl w:val="0"/>
+          <w:numId w:val="0"/>
+        </w:numPr>
+        <w:rPr>
+          <w:rFonts w:ascii="Arial" w:hAnsi="Arial" w:eastAsia="宋体" w:cs="Arial"/>
+          <w:i w:val="0"/>
+          <w:caps w:val="0"/>
+          <w:color w:val="49AF4F"/>
+          <w:spacing w:val="0"/>
+          <w:sz w:val="24"/>
+          <w:szCs w:val="24"/>
+          <w:shd w:val="clear" w:fill="F2F5F5"/>
+        </w:rPr>
+      </w:pPr>
+    </w:p>
+    <w:p>
+      <w:pPr>
+        <w:numPr>
+          <w:ilvl w:val="0"/>
+          <w:numId w:val="0"/>
+        </w:numPr>
+        <w:rPr>
+          <w:rFonts w:hint="eastAsia" w:ascii="微软雅黑" w:hAnsi="微软雅黑" w:eastAsia="微软雅黑" w:cs="微软雅黑"/>
+          <w:b/>
+          <w:bCs/>
+          <w:sz w:val="21"/>
+          <w:szCs w:val="21"/>
+        </w:rPr>
+      </w:pPr>
+      <w:r>
+        <w:rPr>
+          <w:rFonts w:hint="eastAsia" w:ascii="微软雅黑" w:hAnsi="微软雅黑" w:eastAsia="微软雅黑" w:cs="微软雅黑"/>
+          <w:b/>
+          <w:bCs/>
+          <w:sz w:val="21"/>
+          <w:szCs w:val="21"/>
+        </w:rPr>
+        <w:t>Vue最佳实践</w:t>
+      </w:r>
+    </w:p>
+    <w:p>
+      <w:pPr>
+        <w:numPr>
+          <w:ilvl w:val="0"/>
+          <w:numId w:val="0"/>
+        </w:numPr>
+        <w:rPr>
+          <w:rFonts w:hint="eastAsia" w:ascii="微软雅黑" w:hAnsi="微软雅黑" w:eastAsia="微软雅黑" w:cs="微软雅黑"/>
+          <w:b/>
+          <w:bCs/>
+          <w:sz w:val="18"/>
+          <w:szCs w:val="18"/>
+        </w:rPr>
+      </w:pPr>
+      <w:r>
+        <w:rPr>
+          <w:rFonts w:hint="eastAsia" w:ascii="微软雅黑" w:hAnsi="微软雅黑" w:eastAsia="微软雅黑" w:cs="微软雅黑"/>
+          <w:b/>
+          <w:bCs/>
+          <w:sz w:val="18"/>
+          <w:szCs w:val="18"/>
+        </w:rPr>
+        <w:t>1.4.1 项目全面深度优化及打包上线之网易实践</w:t>
+      </w:r>
+    </w:p>
+    <w:p>
+      <w:pPr>
+        <w:numPr>
+          <w:ilvl w:val="0"/>
+          <w:numId w:val="0"/>
+        </w:numPr>
+        <w:rPr>
+          <w:rFonts w:hint="eastAsia" w:ascii="微软雅黑" w:hAnsi="微软雅黑" w:eastAsia="微软雅黑" w:cs="微软雅黑"/>
+          <w:b/>
+          <w:bCs/>
+          <w:sz w:val="18"/>
+          <w:szCs w:val="18"/>
+        </w:rPr>
+      </w:pPr>
+      <w:r>
+        <w:rPr>
+          <w:rFonts w:hint="eastAsia" w:ascii="微软雅黑" w:hAnsi="微软雅黑" w:eastAsia="微软雅黑" w:cs="微软雅黑"/>
+          <w:b/>
+          <w:bCs/>
+          <w:sz w:val="18"/>
+          <w:szCs w:val="18"/>
+        </w:rPr>
+        <w:t>1.4.2 数据层的高级封装之网易实践</w:t>
+      </w:r>
+    </w:p>
+    <w:p>
+      <w:pPr>
+        <w:numPr>
+          <w:ilvl w:val="0"/>
+          <w:numId w:val="0"/>
+        </w:numPr>
+        <w:rPr>
+          <w:rFonts w:hint="default" w:ascii="微软雅黑" w:hAnsi="微软雅黑" w:eastAsia="微软雅黑" w:cs="微软雅黑"/>
+          <w:b/>
+          <w:bCs/>
+          <w:sz w:val="18"/>
+          <w:szCs w:val="18"/>
+          <w:lang w:val="en-US" w:eastAsia="zh-CN"/>
+        </w:rPr>
+      </w:pPr>
+      <w:r>
+        <w:rPr>
+          <w:rFonts w:hint="eastAsia" w:ascii="微软雅黑" w:hAnsi="微软雅黑" w:eastAsia="微软雅黑" w:cs="微软雅黑"/>
+          <w:b/>
+          <w:bCs/>
+          <w:sz w:val="18"/>
+          <w:szCs w:val="18"/>
+        </w:rPr>
+        <w:t>1.4.3 SSR的作用及Vue-SSR在网易中的实践</w:t>
+      </w:r>
     </w:p>
     <w:p>
       <w:pPr>

--- a/专题2高级前端-单页应用开发/1.MV_ & 组件化开发 Vue专题/笔记.docx
+++ b/专题2高级前端-单页应用开发/1.MV_ & 组件化开发 Vue专题/笔记.docx
@@ -25747,7 +25747,7 @@
       </w:r>
       <w:r>
         <w:rPr>
-          <w:rStyle w:val="6"/>
+          <w:rStyle w:val="5"/>
           <w:rFonts w:ascii="宋体" w:hAnsi="宋体" w:eastAsia="宋体" w:cs="宋体"/>
           <w:sz w:val="24"/>
           <w:szCs w:val="24"/>
@@ -25756,7 +25756,7 @@
       </w:r>
       <w:r>
         <w:rPr>
-          <w:rStyle w:val="6"/>
+          <w:rStyle w:val="5"/>
           <w:rFonts w:hint="eastAsia" w:ascii="宋体" w:hAnsi="宋体" w:eastAsia="宋体" w:cs="宋体"/>
           <w:sz w:val="24"/>
           <w:szCs w:val="24"/>
@@ -26849,7 +26849,7 @@
       </w:r>
       <w:r>
         <w:rPr>
-          <w:rStyle w:val="7"/>
+          <w:rStyle w:val="6"/>
           <w:rFonts w:ascii="宋体" w:hAnsi="宋体" w:eastAsia="宋体" w:cs="宋体"/>
           <w:sz w:val="24"/>
           <w:szCs w:val="24"/>
@@ -27553,7 +27553,7 @@
       </w:r>
       <w:r>
         <w:rPr>
-          <w:rStyle w:val="7"/>
+          <w:rStyle w:val="6"/>
           <w:rFonts w:hint="default" w:ascii="微软雅黑" w:hAnsi="微软雅黑" w:eastAsia="微软雅黑" w:cs="微软雅黑"/>
           <w:b w:val="0"/>
           <w:bCs w:val="0"/>
@@ -27651,7 +27651,7 @@
           <w:numId w:val="0"/>
         </w:numPr>
         <w:rPr>
-          <w:rFonts w:hint="default" w:ascii="微软雅黑" w:hAnsi="微软雅黑" w:eastAsia="微软雅黑" w:cs="微软雅黑"/>
+          <w:rFonts w:hint="eastAsia" w:ascii="微软雅黑" w:hAnsi="微软雅黑" w:eastAsia="微软雅黑" w:cs="微软雅黑"/>
           <w:b/>
           <w:bCs/>
           <w:sz w:val="18"/>
@@ -27709,6 +27709,150 @@
           <w:numId w:val="0"/>
         </w:numPr>
         <w:rPr>
+          <w:rFonts w:hint="default" w:ascii="微软雅黑" w:hAnsi="微软雅黑" w:eastAsia="微软雅黑" w:cs="微软雅黑"/>
+          <w:b w:val="0"/>
+          <w:bCs w:val="0"/>
+          <w:sz w:val="18"/>
+          <w:szCs w:val="18"/>
+          <w:lang w:eastAsia="zh-CN"/>
+        </w:rPr>
+      </w:pPr>
+      <w:r>
+        <w:rPr>
+          <w:rFonts w:hint="default" w:ascii="微软雅黑" w:hAnsi="微软雅黑" w:eastAsia="微软雅黑" w:cs="微软雅黑"/>
+          <w:b w:val="0"/>
+          <w:bCs w:val="0"/>
+          <w:sz w:val="18"/>
+          <w:szCs w:val="18"/>
+          <w:lang w:eastAsia="zh-CN"/>
+        </w:rPr>
+        <w:t>了解vue-cli    vue-cli结构与webpack</w:t>
+      </w:r>
+    </w:p>
+    <w:p>
+      <w:pPr>
+        <w:numPr>
+          <w:ilvl w:val="0"/>
+          <w:numId w:val="0"/>
+        </w:numPr>
+        <w:rPr>
+          <w:rFonts w:hint="default" w:ascii="微软雅黑" w:hAnsi="微软雅黑" w:eastAsia="微软雅黑" w:cs="微软雅黑"/>
+          <w:b w:val="0"/>
+          <w:bCs w:val="0"/>
+          <w:sz w:val="18"/>
+          <w:szCs w:val="18"/>
+          <w:lang w:val="en-US" w:eastAsia="zh-CN"/>
+        </w:rPr>
+      </w:pPr>
+      <w:r>
+        <w:rPr>
+          <w:rFonts w:hint="default" w:ascii="微软雅黑" w:hAnsi="微软雅黑" w:eastAsia="微软雅黑" w:cs="微软雅黑"/>
+          <w:b w:val="0"/>
+          <w:bCs w:val="0"/>
+          <w:sz w:val="18"/>
+          <w:szCs w:val="18"/>
+          <w:lang w:eastAsia="zh-CN"/>
+        </w:rPr>
+        <w:t>官方网档：</w:t>
+      </w:r>
+      <w:r>
+        <w:rPr>
+          <w:rFonts w:hint="default" w:ascii="微软雅黑" w:hAnsi="微软雅黑" w:eastAsia="微软雅黑" w:cs="微软雅黑"/>
+          <w:b w:val="0"/>
+          <w:bCs w:val="0"/>
+          <w:sz w:val="18"/>
+          <w:szCs w:val="18"/>
+          <w:lang w:val="en-US" w:eastAsia="zh-CN"/>
+        </w:rPr>
+        <w:fldChar w:fldCharType="begin"/>
+      </w:r>
+      <w:r>
+        <w:rPr>
+          <w:rFonts w:hint="default" w:ascii="微软雅黑" w:hAnsi="微软雅黑" w:eastAsia="微软雅黑" w:cs="微软雅黑"/>
+          <w:b w:val="0"/>
+          <w:bCs w:val="0"/>
+          <w:sz w:val="18"/>
+          <w:szCs w:val="18"/>
+          <w:lang w:val="en-US" w:eastAsia="zh-CN"/>
+        </w:rPr>
+        <w:instrText xml:space="preserve"> HYPERLINK "https://cli.vuejs.org/zh/" </w:instrText>
+      </w:r>
+      <w:r>
+        <w:rPr>
+          <w:rFonts w:hint="default" w:ascii="微软雅黑" w:hAnsi="微软雅黑" w:eastAsia="微软雅黑" w:cs="微软雅黑"/>
+          <w:b w:val="0"/>
+          <w:bCs w:val="0"/>
+          <w:sz w:val="18"/>
+          <w:szCs w:val="18"/>
+          <w:lang w:val="en-US" w:eastAsia="zh-CN"/>
+        </w:rPr>
+        <w:fldChar w:fldCharType="separate"/>
+      </w:r>
+      <w:r>
+        <w:rPr>
+          <w:rStyle w:val="6"/>
+          <w:rFonts w:hint="default" w:ascii="微软雅黑" w:hAnsi="微软雅黑" w:eastAsia="微软雅黑" w:cs="微软雅黑"/>
+          <w:b w:val="0"/>
+          <w:bCs w:val="0"/>
+          <w:sz w:val="18"/>
+          <w:szCs w:val="18"/>
+          <w:lang w:val="en-US" w:eastAsia="zh-CN"/>
+        </w:rPr>
+        <w:t>https://cli.vuejs.org/zh/</w:t>
+      </w:r>
+      <w:r>
+        <w:rPr>
+          <w:rFonts w:hint="default" w:ascii="微软雅黑" w:hAnsi="微软雅黑" w:eastAsia="微软雅黑" w:cs="微软雅黑"/>
+          <w:b w:val="0"/>
+          <w:bCs w:val="0"/>
+          <w:sz w:val="18"/>
+          <w:szCs w:val="18"/>
+          <w:lang w:val="en-US" w:eastAsia="zh-CN"/>
+        </w:rPr>
+        <w:fldChar w:fldCharType="end"/>
+      </w:r>
+    </w:p>
+    <w:p>
+      <w:pPr>
+        <w:numPr>
+          <w:ilvl w:val="0"/>
+          <w:numId w:val="0"/>
+        </w:numPr>
+        <w:rPr>
+          <w:rFonts w:hint="default" w:ascii="微软雅黑" w:hAnsi="微软雅黑" w:eastAsia="微软雅黑" w:cs="微软雅黑"/>
+          <w:b w:val="0"/>
+          <w:bCs w:val="0"/>
+          <w:sz w:val="18"/>
+          <w:szCs w:val="18"/>
+          <w:lang w:eastAsia="zh-CN"/>
+        </w:rPr>
+      </w:pPr>
+      <w:bookmarkStart w:id="0" w:name="_GoBack"/>
+      <w:bookmarkEnd w:id="0"/>
+    </w:p>
+    <w:p>
+      <w:pPr>
+        <w:numPr>
+          <w:ilvl w:val="0"/>
+          <w:numId w:val="0"/>
+        </w:numPr>
+        <w:rPr>
+          <w:rFonts w:hint="default" w:ascii="微软雅黑" w:hAnsi="微软雅黑" w:eastAsia="微软雅黑" w:cs="微软雅黑"/>
+          <w:b w:val="0"/>
+          <w:bCs w:val="0"/>
+          <w:sz w:val="18"/>
+          <w:szCs w:val="18"/>
+          <w:lang w:eastAsia="zh-CN"/>
+        </w:rPr>
+      </w:pPr>
+    </w:p>
+    <w:p>
+      <w:pPr>
+        <w:numPr>
+          <w:ilvl w:val="0"/>
+          <w:numId w:val="0"/>
+        </w:numPr>
+        <w:rPr>
           <w:rFonts w:hint="eastAsia" w:ascii="微软雅黑" w:hAnsi="微软雅黑" w:eastAsia="微软雅黑" w:cs="微软雅黑"/>
           <w:b/>
           <w:bCs/>
@@ -27726,29 +27870,7 @@
           <w:szCs w:val="18"/>
           <w:lang w:val="en-US" w:eastAsia="zh-CN"/>
         </w:rPr>
-        <w:t>1.</w:t>
-      </w:r>
-      <w:r>
-        <w:rPr>
-          <w:rFonts w:hint="eastAsia" w:ascii="微软雅黑" w:hAnsi="微软雅黑" w:eastAsia="微软雅黑" w:cs="微软雅黑"/>
-          <w:b/>
-          <w:bCs/>
-          <w:sz w:val="18"/>
-          <w:szCs w:val="18"/>
-          <w:lang w:val="en-US" w:eastAsia="zh-CN"/>
-        </w:rPr>
-        <w:t xml:space="preserve">2.2 </w:t>
-      </w:r>
-      <w:r>
-        <w:rPr>
-          <w:rFonts w:hint="eastAsia" w:ascii="微软雅黑" w:hAnsi="微软雅黑" w:eastAsia="微软雅黑" w:cs="微软雅黑"/>
-          <w:b/>
-          <w:bCs/>
-          <w:sz w:val="18"/>
-          <w:szCs w:val="18"/>
-          <w:lang w:val="en-US" w:eastAsia="zh-CN"/>
-        </w:rPr>
-        <w:t>组件化思想的深入</w:t>
+        <w:t>1.2.2 组件化思想的深入</w:t>
       </w:r>
     </w:p>
     <w:p>
@@ -27978,8 +28100,6 @@
         </w:rPr>
         <w:t>1.3.2 Vue 编译器原理探秘（二）</w:t>
       </w:r>
-      <w:bookmarkStart w:id="0" w:name="_GoBack"/>
-      <w:bookmarkEnd w:id="0"/>
     </w:p>
     <w:p>
       <w:pPr>
@@ -28674,13 +28794,13 @@
       <w:lang w:val="en-US" w:eastAsia="zh-CN" w:bidi="ar"/>
     </w:rPr>
   </w:style>
-  <w:style w:type="character" w:default="1" w:styleId="5">
+  <w:style w:type="character" w:default="1" w:styleId="4">
     <w:name w:val="Default Paragraph Font"/>
     <w:semiHidden/>
     <w:qFormat/>
     <w:uiPriority w:val="0"/>
   </w:style>
-  <w:style w:type="table" w:default="1" w:styleId="4">
+  <w:style w:type="table" w:default="1" w:styleId="8">
     <w:name w:val="Normal Table"/>
     <w:semiHidden/>
     <w:qFormat/>
@@ -28694,9 +28814,9 @@
       </w:tblCellMar>
     </w:tblPr>
   </w:style>
-  <w:style w:type="character" w:styleId="6">
+  <w:style w:type="character" w:styleId="5">
     <w:name w:val="FollowedHyperlink"/>
-    <w:basedOn w:val="5"/>
+    <w:basedOn w:val="4"/>
     <w:qFormat/>
     <w:uiPriority w:val="0"/>
     <w:rPr>
@@ -28704,9 +28824,9 @@
       <w:u w:val="single"/>
     </w:rPr>
   </w:style>
-  <w:style w:type="character" w:styleId="7">
+  <w:style w:type="character" w:styleId="6">
     <w:name w:val="Hyperlink"/>
-    <w:basedOn w:val="5"/>
+    <w:basedOn w:val="4"/>
     <w:qFormat/>
     <w:uiPriority w:val="0"/>
     <w:rPr>
@@ -28714,9 +28834,9 @@
       <w:u w:val="single"/>
     </w:rPr>
   </w:style>
-  <w:style w:type="character" w:styleId="8">
+  <w:style w:type="character" w:styleId="7">
     <w:name w:val="HTML Code"/>
-    <w:basedOn w:val="5"/>
+    <w:basedOn w:val="4"/>
     <w:qFormat/>
     <w:uiPriority w:val="0"/>
     <w:rPr>

--- a/专题2高级前端-单页应用开发/1.MV_ & 组件化开发 Vue专题/笔记.docx
+++ b/专题2高级前端-单页应用开发/1.MV_ & 组件化开发 Vue专题/笔记.docx
@@ -13,6 +13,7 @@
     <w:p>
       <w:pPr>
         <w:ind w:left="2100" w:leftChars="0" w:firstLine="420" w:firstLineChars="0"/>
+        <w:outlineLvl w:val="0"/>
         <w:rPr>
           <w:rFonts w:hint="eastAsia" w:ascii="微软雅黑" w:hAnsi="微软雅黑" w:eastAsia="微软雅黑" w:cs="微软雅黑"/>
           <w:b/>
@@ -34,6 +35,7 @@
     </w:p>
     <w:p>
       <w:pPr>
+        <w:outlineLvl w:val="0"/>
         <w:rPr>
           <w:rFonts w:hint="eastAsia" w:ascii="微软雅黑" w:hAnsi="微软雅黑" w:eastAsia="微软雅黑" w:cs="微软雅黑"/>
           <w:b/>
@@ -95,6 +97,7 @@
           <w:ilvl w:val="0"/>
           <w:numId w:val="0"/>
         </w:numPr>
+        <w:outlineLvl w:val="1"/>
         <w:rPr>
           <w:rFonts w:hint="eastAsia" w:ascii="微软雅黑" w:hAnsi="微软雅黑" w:eastAsia="微软雅黑" w:cs="微软雅黑"/>
           <w:b/>
@@ -496,6 +499,7 @@
           <w:ilvl w:val="0"/>
           <w:numId w:val="0"/>
         </w:numPr>
+        <w:outlineLvl w:val="1"/>
         <w:rPr>
           <w:rFonts w:hint="eastAsia" w:ascii="微软雅黑" w:hAnsi="微软雅黑" w:eastAsia="微软雅黑" w:cs="微软雅黑"/>
           <w:b/>
@@ -639,6 +643,7 @@
           <w:numId w:val="0"/>
         </w:numPr>
         <w:ind w:firstLine="420" w:firstLineChars="0"/>
+        <w:outlineLvl w:val="2"/>
         <w:rPr>
           <w:rFonts w:hint="eastAsia" w:ascii="微软雅黑" w:hAnsi="微软雅黑" w:eastAsia="微软雅黑" w:cs="微软雅黑"/>
           <w:b w:val="0"/>
@@ -2382,6 +2387,7 @@
           <w:ilvl w:val="0"/>
           <w:numId w:val="0"/>
         </w:numPr>
+        <w:outlineLvl w:val="1"/>
         <w:rPr>
           <w:rFonts w:hint="eastAsia" w:ascii="微软雅黑" w:hAnsi="微软雅黑" w:eastAsia="微软雅黑" w:cs="微软雅黑"/>
           <w:b/>
@@ -2579,6 +2585,7 @@
     </w:p>
     <w:p>
       <w:pPr>
+        <w:outlineLvl w:val="1"/>
         <w:rPr>
           <w:rFonts w:hint="eastAsia" w:ascii="微软雅黑" w:hAnsi="微软雅黑" w:eastAsia="微软雅黑" w:cs="微软雅黑"/>
           <w:sz w:val="18"/>
@@ -2634,6 +2641,7 @@
           <w:ilvl w:val="0"/>
           <w:numId w:val="0"/>
         </w:numPr>
+        <w:outlineLvl w:val="1"/>
         <w:rPr>
           <w:rFonts w:hint="eastAsia" w:ascii="微软雅黑" w:hAnsi="微软雅黑" w:eastAsia="微软雅黑" w:cs="微软雅黑"/>
           <w:sz w:val="18"/>
@@ -2938,6 +2946,7 @@
     </w:p>
     <w:p>
       <w:pPr>
+        <w:outlineLvl w:val="1"/>
         <w:rPr>
           <w:rFonts w:hint="eastAsia" w:ascii="微软雅黑" w:hAnsi="微软雅黑" w:eastAsia="微软雅黑" w:cs="微软雅黑"/>
           <w:sz w:val="18"/>
@@ -2999,6 +3008,7 @@
     </w:p>
     <w:p>
       <w:pPr>
+        <w:outlineLvl w:val="1"/>
         <w:rPr>
           <w:rFonts w:hint="eastAsia" w:ascii="微软雅黑" w:hAnsi="微软雅黑" w:eastAsia="微软雅黑" w:cs="微软雅黑"/>
           <w:sz w:val="18"/>
@@ -3127,6 +3137,7 @@
     <w:p>
       <w:pPr>
         <w:ind w:left="420" w:leftChars="0" w:firstLine="420" w:firstLineChars="0"/>
+        <w:outlineLvl w:val="1"/>
         <w:rPr>
           <w:rFonts w:hint="eastAsia" w:ascii="微软雅黑" w:hAnsi="微软雅黑" w:eastAsia="微软雅黑" w:cs="微软雅黑"/>
           <w:sz w:val="18"/>
@@ -3203,6 +3214,7 @@
     <w:p>
       <w:pPr>
         <w:ind w:left="420" w:leftChars="0" w:firstLine="420" w:firstLineChars="0"/>
+        <w:outlineLvl w:val="1"/>
         <w:rPr>
           <w:rFonts w:hint="default" w:ascii="微软雅黑" w:hAnsi="微软雅黑" w:eastAsia="微软雅黑" w:cs="微软雅黑"/>
           <w:sz w:val="18"/>
@@ -3278,6 +3290,7 @@
     <w:p>
       <w:pPr>
         <w:ind w:left="420" w:leftChars="0" w:firstLine="420" w:firstLineChars="0"/>
+        <w:outlineLvl w:val="1"/>
         <w:rPr>
           <w:rFonts w:hint="eastAsia" w:ascii="微软雅黑" w:hAnsi="微软雅黑" w:eastAsia="微软雅黑" w:cs="微软雅黑"/>
           <w:sz w:val="18"/>
@@ -3371,6 +3384,7 @@
     </w:p>
     <w:p>
       <w:pPr>
+        <w:outlineLvl w:val="1"/>
         <w:rPr>
           <w:rFonts w:hint="eastAsia" w:ascii="微软雅黑" w:hAnsi="微软雅黑" w:eastAsia="微软雅黑" w:cs="微软雅黑"/>
           <w:sz w:val="18"/>
@@ -3432,6 +3446,7 @@
     </w:p>
     <w:p>
       <w:pPr>
+        <w:outlineLvl w:val="1"/>
         <w:rPr>
           <w:rFonts w:hint="eastAsia" w:ascii="微软雅黑" w:hAnsi="微软雅黑" w:eastAsia="微软雅黑" w:cs="微软雅黑"/>
           <w:sz w:val="18"/>
@@ -3532,6 +3547,7 @@
           <w:ilvl w:val="0"/>
           <w:numId w:val="1"/>
         </w:numPr>
+        <w:outlineLvl w:val="1"/>
         <w:rPr>
           <w:rFonts w:hint="eastAsia" w:ascii="微软雅黑" w:hAnsi="微软雅黑" w:eastAsia="微软雅黑" w:cs="微软雅黑"/>
           <w:b/>
@@ -3555,6 +3571,7 @@
     </w:p>
     <w:p>
       <w:pPr>
+        <w:outlineLvl w:val="2"/>
         <w:rPr>
           <w:rFonts w:hint="eastAsia" w:ascii="微软雅黑" w:hAnsi="微软雅黑" w:eastAsia="微软雅黑" w:cs="微软雅黑"/>
           <w:sz w:val="18"/>
@@ -3657,6 +3674,7 @@
           <w:ilvl w:val="0"/>
           <w:numId w:val="0"/>
         </w:numPr>
+        <w:outlineLvl w:val="2"/>
         <w:rPr>
           <w:rFonts w:hint="eastAsia" w:ascii="微软雅黑" w:hAnsi="微软雅黑" w:eastAsia="微软雅黑" w:cs="微软雅黑"/>
           <w:sz w:val="18"/>
@@ -3743,6 +3761,7 @@
           <w:ilvl w:val="0"/>
           <w:numId w:val="2"/>
         </w:numPr>
+        <w:outlineLvl w:val="0"/>
         <w:rPr>
           <w:rFonts w:hint="eastAsia" w:ascii="微软雅黑" w:hAnsi="微软雅黑" w:eastAsia="微软雅黑" w:cs="微软雅黑"/>
           <w:b/>
@@ -3906,6 +3925,7 @@
           <w:ilvl w:val="0"/>
           <w:numId w:val="0"/>
         </w:numPr>
+        <w:outlineLvl w:val="1"/>
         <w:rPr>
           <w:rFonts w:hint="eastAsia" w:ascii="微软雅黑" w:hAnsi="微软雅黑" w:eastAsia="微软雅黑" w:cs="微软雅黑"/>
           <w:b/>
@@ -3956,6 +3976,7 @@
           <w:ilvl w:val="0"/>
           <w:numId w:val="0"/>
         </w:numPr>
+        <w:outlineLvl w:val="1"/>
         <w:rPr>
           <w:rFonts w:hint="eastAsia" w:ascii="微软雅黑" w:hAnsi="微软雅黑" w:eastAsia="微软雅黑" w:cs="微软雅黑"/>
           <w:b/>
@@ -3981,6 +4002,7 @@
           <w:ilvl w:val="0"/>
           <w:numId w:val="0"/>
         </w:numPr>
+        <w:outlineLvl w:val="1"/>
         <w:rPr>
           <w:rFonts w:hint="eastAsia" w:ascii="微软雅黑" w:hAnsi="微软雅黑" w:eastAsia="微软雅黑" w:cs="微软雅黑"/>
           <w:b/>
@@ -4006,6 +4028,7 @@
           <w:ilvl w:val="0"/>
           <w:numId w:val="0"/>
         </w:numPr>
+        <w:outlineLvl w:val="2"/>
         <w:rPr>
           <w:rFonts w:hint="eastAsia" w:ascii="微软雅黑" w:hAnsi="微软雅黑" w:eastAsia="微软雅黑" w:cs="微软雅黑"/>
           <w:b w:val="0"/>
@@ -4057,6 +4080,7 @@
           <w:ilvl w:val="0"/>
           <w:numId w:val="0"/>
         </w:numPr>
+        <w:outlineLvl w:val="2"/>
         <w:rPr>
           <w:rFonts w:hint="eastAsia" w:ascii="微软雅黑" w:hAnsi="微软雅黑" w:eastAsia="微软雅黑" w:cs="微软雅黑"/>
           <w:b w:val="0"/>
@@ -4134,6 +4158,7 @@
           <w:ilvl w:val="0"/>
           <w:numId w:val="0"/>
         </w:numPr>
+        <w:outlineLvl w:val="2"/>
         <w:rPr>
           <w:rFonts w:hint="eastAsia" w:ascii="微软雅黑" w:hAnsi="微软雅黑" w:eastAsia="微软雅黑" w:cs="微软雅黑"/>
           <w:b w:val="0"/>
@@ -4185,6 +4210,7 @@
           <w:ilvl w:val="0"/>
           <w:numId w:val="0"/>
         </w:numPr>
+        <w:outlineLvl w:val="2"/>
         <w:rPr>
           <w:rFonts w:hint="eastAsia" w:ascii="微软雅黑" w:hAnsi="微软雅黑" w:eastAsia="微软雅黑" w:cs="微软雅黑"/>
           <w:b w:val="0"/>
@@ -4236,6 +4262,7 @@
           <w:ilvl w:val="0"/>
           <w:numId w:val="0"/>
         </w:numPr>
+        <w:outlineLvl w:val="2"/>
         <w:rPr>
           <w:rFonts w:hint="eastAsia" w:ascii="微软雅黑" w:hAnsi="微软雅黑" w:eastAsia="微软雅黑" w:cs="微软雅黑"/>
           <w:b w:val="0"/>
@@ -4287,6 +4314,7 @@
           <w:ilvl w:val="0"/>
           <w:numId w:val="0"/>
         </w:numPr>
+        <w:outlineLvl w:val="1"/>
         <w:rPr>
           <w:rFonts w:hint="eastAsia" w:ascii="微软雅黑" w:hAnsi="微软雅黑" w:eastAsia="微软雅黑" w:cs="微软雅黑"/>
           <w:b w:val="0"/>
@@ -4312,6 +4340,7 @@
           <w:ilvl w:val="0"/>
           <w:numId w:val="0"/>
         </w:numPr>
+        <w:outlineLvl w:val="2"/>
         <w:rPr>
           <w:rFonts w:hint="eastAsia" w:ascii="微软雅黑" w:hAnsi="微软雅黑" w:eastAsia="微软雅黑" w:cs="微软雅黑"/>
           <w:b w:val="0"/>
@@ -4389,6 +4418,7 @@
           <w:ilvl w:val="0"/>
           <w:numId w:val="0"/>
         </w:numPr>
+        <w:outlineLvl w:val="2"/>
         <w:rPr>
           <w:rFonts w:hint="eastAsia" w:ascii="微软雅黑" w:hAnsi="微软雅黑" w:eastAsia="微软雅黑" w:cs="微软雅黑"/>
           <w:b w:val="0"/>
@@ -4440,6 +4470,7 @@
           <w:ilvl w:val="0"/>
           <w:numId w:val="0"/>
         </w:numPr>
+        <w:outlineLvl w:val="2"/>
         <w:rPr>
           <w:rFonts w:hint="eastAsia" w:ascii="微软雅黑" w:hAnsi="微软雅黑" w:eastAsia="微软雅黑" w:cs="微软雅黑"/>
           <w:b w:val="0"/>
@@ -4517,6 +4548,7 @@
           <w:ilvl w:val="0"/>
           <w:numId w:val="0"/>
         </w:numPr>
+        <w:outlineLvl w:val="2"/>
         <w:rPr>
           <w:rFonts w:hint="eastAsia" w:ascii="微软雅黑" w:hAnsi="微软雅黑" w:eastAsia="微软雅黑" w:cs="微软雅黑"/>
           <w:b w:val="0"/>
@@ -4655,6 +4687,7 @@
           <w:ilvl w:val="0"/>
           <w:numId w:val="0"/>
         </w:numPr>
+        <w:outlineLvl w:val="1"/>
         <w:rPr>
           <w:rFonts w:hint="eastAsia" w:ascii="微软雅黑" w:hAnsi="微软雅黑" w:eastAsia="微软雅黑" w:cs="微软雅黑"/>
           <w:b w:val="0"/>
@@ -5534,6 +5567,7 @@
           <w:ilvl w:val="0"/>
           <w:numId w:val="0"/>
         </w:numPr>
+        <w:outlineLvl w:val="1"/>
         <w:rPr>
           <w:rFonts w:hint="eastAsia" w:ascii="微软雅黑" w:hAnsi="微软雅黑" w:eastAsia="微软雅黑" w:cs="微软雅黑"/>
           <w:b/>
@@ -5999,6 +6033,7 @@
           <w:ilvl w:val="0"/>
           <w:numId w:val="0"/>
         </w:numPr>
+        <w:outlineLvl w:val="2"/>
         <w:rPr>
           <w:rFonts w:hint="eastAsia" w:ascii="微软雅黑" w:hAnsi="微软雅黑" w:eastAsia="微软雅黑" w:cs="微软雅黑"/>
           <w:b w:val="0"/>
@@ -6054,6 +6089,7 @@
           <w:ilvl w:val="0"/>
           <w:numId w:val="0"/>
         </w:numPr>
+        <w:outlineLvl w:val="2"/>
         <w:rPr>
           <w:rFonts w:hint="eastAsia" w:ascii="微软雅黑" w:hAnsi="微软雅黑" w:eastAsia="微软雅黑" w:cs="微软雅黑"/>
           <w:b w:val="0"/>
@@ -6109,6 +6145,7 @@
           <w:ilvl w:val="0"/>
           <w:numId w:val="0"/>
         </w:numPr>
+        <w:outlineLvl w:val="2"/>
         <w:rPr>
           <w:rFonts w:hint="eastAsia" w:ascii="微软雅黑" w:hAnsi="微软雅黑" w:eastAsia="微软雅黑" w:cs="微软雅黑"/>
           <w:b w:val="0"/>
@@ -6164,6 +6201,7 @@
           <w:ilvl w:val="0"/>
           <w:numId w:val="0"/>
         </w:numPr>
+        <w:outlineLvl w:val="2"/>
         <w:rPr>
           <w:rFonts w:hint="eastAsia" w:ascii="微软雅黑" w:hAnsi="微软雅黑" w:eastAsia="微软雅黑" w:cs="微软雅黑"/>
           <w:b w:val="0"/>
@@ -6264,6 +6302,7 @@
           <w:numId w:val="0"/>
         </w:numPr>
         <w:jc w:val="both"/>
+        <w:outlineLvl w:val="1"/>
         <w:rPr>
           <w:rFonts w:hint="eastAsia" w:ascii="微软雅黑" w:hAnsi="微软雅黑" w:eastAsia="微软雅黑" w:cs="微软雅黑"/>
           <w:b/>
@@ -6345,6 +6384,7 @@
           <w:ilvl w:val="0"/>
           <w:numId w:val="0"/>
         </w:numPr>
+        <w:outlineLvl w:val="2"/>
         <w:rPr>
           <w:rFonts w:hint="default" w:ascii="微软雅黑" w:hAnsi="微软雅黑" w:eastAsia="微软雅黑" w:cs="微软雅黑"/>
           <w:b w:val="0"/>
@@ -6400,6 +6440,7 @@
           <w:ilvl w:val="0"/>
           <w:numId w:val="0"/>
         </w:numPr>
+        <w:outlineLvl w:val="2"/>
         <w:rPr>
           <w:rFonts w:hint="default" w:ascii="微软雅黑" w:hAnsi="微软雅黑" w:eastAsia="微软雅黑" w:cs="微软雅黑"/>
           <w:b w:val="0"/>
@@ -6455,6 +6496,7 @@
           <w:ilvl w:val="0"/>
           <w:numId w:val="0"/>
         </w:numPr>
+        <w:outlineLvl w:val="2"/>
         <w:rPr>
           <w:rFonts w:hint="default" w:ascii="微软雅黑" w:hAnsi="微软雅黑" w:eastAsia="微软雅黑" w:cs="微软雅黑"/>
           <w:b w:val="0"/>
@@ -6510,6 +6552,7 @@
           <w:ilvl w:val="0"/>
           <w:numId w:val="0"/>
         </w:numPr>
+        <w:outlineLvl w:val="2"/>
         <w:rPr>
           <w:rFonts w:hint="default" w:ascii="微软雅黑" w:hAnsi="微软雅黑" w:eastAsia="微软雅黑" w:cs="微软雅黑"/>
           <w:b w:val="0"/>
@@ -6565,6 +6608,7 @@
           <w:ilvl w:val="0"/>
           <w:numId w:val="0"/>
         </w:numPr>
+        <w:outlineLvl w:val="2"/>
         <w:rPr>
           <w:rFonts w:hint="default" w:ascii="微软雅黑" w:hAnsi="微软雅黑" w:eastAsia="微软雅黑" w:cs="微软雅黑"/>
           <w:b w:val="0"/>
@@ -6620,6 +6664,7 @@
           <w:ilvl w:val="0"/>
           <w:numId w:val="0"/>
         </w:numPr>
+        <w:outlineLvl w:val="2"/>
         <w:rPr>
           <w:rFonts w:hint="default" w:ascii="微软雅黑" w:hAnsi="微软雅黑" w:eastAsia="微软雅黑" w:cs="微软雅黑"/>
           <w:b w:val="0"/>
@@ -6966,6 +7011,7 @@
           <w:ilvl w:val="0"/>
           <w:numId w:val="0"/>
         </w:numPr>
+        <w:outlineLvl w:val="1"/>
         <w:rPr>
           <w:rFonts w:hint="eastAsia" w:ascii="微软雅黑" w:hAnsi="微软雅黑" w:eastAsia="微软雅黑" w:cs="微软雅黑"/>
           <w:b/>
@@ -7872,6 +7918,7 @@
           <w:ilvl w:val="0"/>
           <w:numId w:val="0"/>
         </w:numPr>
+        <w:outlineLvl w:val="1"/>
         <w:rPr>
           <w:rFonts w:hint="eastAsia" w:ascii="微软雅黑" w:hAnsi="微软雅黑" w:eastAsia="微软雅黑" w:cs="微软雅黑"/>
           <w:b/>
@@ -8078,6 +8125,7 @@
           <w:ilvl w:val="0"/>
           <w:numId w:val="0"/>
         </w:numPr>
+        <w:outlineLvl w:val="1"/>
         <w:rPr>
           <w:rFonts w:hint="eastAsia" w:ascii="微软雅黑" w:hAnsi="微软雅黑" w:eastAsia="微软雅黑" w:cs="微软雅黑"/>
           <w:b/>
@@ -8409,6 +8457,7 @@
           <w:numId w:val="0"/>
         </w:numPr>
         <w:jc w:val="both"/>
+        <w:outlineLvl w:val="1"/>
         <w:rPr>
           <w:rFonts w:ascii="Arial" w:hAnsi="Arial" w:eastAsia="宋体" w:cs="Arial"/>
           <w:i w:val="0"/>
@@ -8439,6 +8488,7 @@
           <w:numId w:val="0"/>
         </w:numPr>
         <w:jc w:val="both"/>
+        <w:outlineLvl w:val="1"/>
         <w:rPr>
           <w:rFonts w:hint="eastAsia" w:ascii="微软雅黑" w:hAnsi="微软雅黑" w:eastAsia="微软雅黑" w:cs="微软雅黑"/>
           <w:b/>
@@ -8627,6 +8677,7 @@
           <w:numId w:val="0"/>
         </w:numPr>
         <w:jc w:val="both"/>
+        <w:outlineLvl w:val="1"/>
         <w:rPr>
           <w:rFonts w:hint="eastAsia" w:ascii="微软雅黑" w:hAnsi="微软雅黑" w:eastAsia="微软雅黑" w:cs="微软雅黑"/>
           <w:b/>
@@ -8721,6 +8772,7 @@
           <w:numId w:val="0"/>
         </w:numPr>
         <w:jc w:val="both"/>
+        <w:outlineLvl w:val="1"/>
         <w:rPr>
           <w:rFonts w:hint="eastAsia" w:ascii="微软雅黑" w:hAnsi="微软雅黑" w:eastAsia="微软雅黑" w:cs="微软雅黑"/>
           <w:b/>
@@ -8813,6 +8865,7 @@
           <w:numId w:val="0"/>
         </w:numPr>
         <w:jc w:val="both"/>
+        <w:outlineLvl w:val="1"/>
         <w:rPr>
           <w:rFonts w:hint="default" w:ascii="微软雅黑" w:hAnsi="微软雅黑" w:eastAsia="微软雅黑" w:cs="微软雅黑"/>
           <w:b/>
@@ -8915,6 +8968,7 @@
           <w:ilvl w:val="0"/>
           <w:numId w:val="2"/>
         </w:numPr>
+        <w:outlineLvl w:val="0"/>
         <w:rPr>
           <w:rFonts w:hint="eastAsia" w:ascii="微软雅黑" w:hAnsi="微软雅黑" w:eastAsia="微软雅黑" w:cs="微软雅黑"/>
           <w:b/>
@@ -9055,6 +9109,7 @@
           <w:ilvl w:val="0"/>
           <w:numId w:val="0"/>
         </w:numPr>
+        <w:outlineLvl w:val="1"/>
         <w:rPr>
           <w:rFonts w:hint="eastAsia" w:ascii="微软雅黑" w:hAnsi="微软雅黑" w:eastAsia="微软雅黑" w:cs="微软雅黑"/>
           <w:b/>
@@ -13976,6 +14031,7 @@
           <w:ilvl w:val="0"/>
           <w:numId w:val="0"/>
         </w:numPr>
+        <w:outlineLvl w:val="1"/>
         <w:rPr>
           <w:rFonts w:hint="eastAsia" w:ascii="微软雅黑" w:hAnsi="微软雅黑" w:eastAsia="微软雅黑" w:cs="微软雅黑"/>
           <w:b/>
@@ -14350,6 +14406,7 @@
           <w:ilvl w:val="0"/>
           <w:numId w:val="0"/>
         </w:numPr>
+        <w:outlineLvl w:val="1"/>
         <w:rPr>
           <w:rFonts w:hint="default" w:ascii="微软雅黑" w:hAnsi="微软雅黑" w:eastAsia="微软雅黑" w:cs="微软雅黑"/>
           <w:b/>
@@ -14510,6 +14567,7 @@
           <w:ilvl w:val="0"/>
           <w:numId w:val="0"/>
         </w:numPr>
+        <w:outlineLvl w:val="1"/>
         <w:rPr>
           <w:rFonts w:hint="default" w:ascii="微软雅黑" w:hAnsi="微软雅黑" w:eastAsia="微软雅黑" w:cs="微软雅黑"/>
           <w:b/>
@@ -14684,6 +14742,7 @@
           <w:ilvl w:val="0"/>
           <w:numId w:val="0"/>
         </w:numPr>
+        <w:outlineLvl w:val="1"/>
         <w:rPr>
           <w:rFonts w:hint="default" w:ascii="微软雅黑" w:hAnsi="微软雅黑" w:eastAsia="微软雅黑" w:cs="微软雅黑"/>
           <w:b/>
@@ -14727,6 +14786,7 @@
           <w:ilvl w:val="0"/>
           <w:numId w:val="0"/>
         </w:numPr>
+        <w:outlineLvl w:val="1"/>
         <w:rPr>
           <w:rFonts w:hint="default" w:ascii="微软雅黑" w:hAnsi="微软雅黑" w:eastAsia="微软雅黑" w:cs="微软雅黑"/>
           <w:b/>
@@ -14984,6 +15044,7 @@
           <w:ilvl w:val="0"/>
           <w:numId w:val="0"/>
         </w:numPr>
+        <w:outlineLvl w:val="1"/>
         <w:rPr>
           <w:rFonts w:hint="eastAsia" w:ascii="微软雅黑" w:hAnsi="微软雅黑" w:eastAsia="微软雅黑" w:cs="微软雅黑"/>
           <w:b/>
@@ -15206,6 +15267,7 @@
           <w:ilvl w:val="0"/>
           <w:numId w:val="0"/>
         </w:numPr>
+        <w:outlineLvl w:val="1"/>
         <w:rPr>
           <w:rFonts w:hint="eastAsia" w:ascii="微软雅黑" w:hAnsi="微软雅黑" w:eastAsia="微软雅黑" w:cs="微软雅黑"/>
           <w:b/>
@@ -15620,6 +15682,7 @@
           <w:ilvl w:val="0"/>
           <w:numId w:val="0"/>
         </w:numPr>
+        <w:outlineLvl w:val="1"/>
         <w:rPr>
           <w:rFonts w:hint="eastAsia" w:ascii="微软雅黑" w:hAnsi="微软雅黑" w:eastAsia="微软雅黑" w:cs="微软雅黑"/>
           <w:b/>
@@ -15782,6 +15845,7 @@
           <w:ilvl w:val="0"/>
           <w:numId w:val="0"/>
         </w:numPr>
+        <w:outlineLvl w:val="1"/>
         <w:rPr>
           <w:rFonts w:hint="eastAsia" w:ascii="微软雅黑" w:hAnsi="微软雅黑" w:eastAsia="微软雅黑" w:cs="微软雅黑"/>
           <w:b/>
@@ -15852,6 +15916,7 @@
           <w:ilvl w:val="0"/>
           <w:numId w:val="0"/>
         </w:numPr>
+        <w:outlineLvl w:val="1"/>
         <w:rPr>
           <w:rFonts w:hint="eastAsia" w:ascii="微软雅黑" w:hAnsi="微软雅黑" w:eastAsia="微软雅黑" w:cs="微软雅黑"/>
           <w:b/>
@@ -16019,6 +16084,7 @@
           <w:ilvl w:val="0"/>
           <w:numId w:val="0"/>
         </w:numPr>
+        <w:outlineLvl w:val="1"/>
         <w:rPr>
           <w:rFonts w:hint="eastAsia" w:ascii="微软雅黑" w:hAnsi="微软雅黑" w:eastAsia="微软雅黑" w:cs="微软雅黑"/>
           <w:b/>
@@ -16330,6 +16396,7 @@
           <w:ilvl w:val="0"/>
           <w:numId w:val="2"/>
         </w:numPr>
+        <w:outlineLvl w:val="0"/>
         <w:rPr>
           <w:rFonts w:hint="eastAsia" w:ascii="微软雅黑" w:hAnsi="微软雅黑" w:eastAsia="微软雅黑" w:cs="微软雅黑"/>
           <w:b/>
@@ -16381,6 +16448,7 @@
           <w:ilvl w:val="0"/>
           <w:numId w:val="0"/>
         </w:numPr>
+        <w:outlineLvl w:val="1"/>
         <w:rPr>
           <w:rFonts w:hint="eastAsia" w:ascii="微软雅黑" w:hAnsi="微软雅黑" w:eastAsia="微软雅黑" w:cs="微软雅黑"/>
           <w:b/>
@@ -16424,6 +16492,7 @@
           <w:ilvl w:val="0"/>
           <w:numId w:val="0"/>
         </w:numPr>
+        <w:outlineLvl w:val="1"/>
         <w:rPr>
           <w:rFonts w:hint="eastAsia" w:ascii="微软雅黑" w:hAnsi="微软雅黑" w:eastAsia="微软雅黑" w:cs="微软雅黑"/>
           <w:b/>
@@ -17153,6 +17222,7 @@
           <w:ilvl w:val="0"/>
           <w:numId w:val="0"/>
         </w:numPr>
+        <w:outlineLvl w:val="1"/>
         <w:rPr>
           <w:rFonts w:hint="eastAsia" w:ascii="微软雅黑" w:hAnsi="微软雅黑" w:eastAsia="微软雅黑" w:cs="微软雅黑"/>
           <w:b/>
@@ -17322,6 +17392,7 @@
           <w:ilvl w:val="0"/>
           <w:numId w:val="0"/>
         </w:numPr>
+        <w:outlineLvl w:val="1"/>
         <w:rPr>
           <w:rFonts w:hint="eastAsia" w:ascii="微软雅黑" w:hAnsi="微软雅黑" w:eastAsia="微软雅黑" w:cs="微软雅黑"/>
           <w:b/>
@@ -17471,6 +17542,7 @@
           <w:ilvl w:val="0"/>
           <w:numId w:val="0"/>
         </w:numPr>
+        <w:outlineLvl w:val="1"/>
         <w:rPr>
           <w:rFonts w:hint="eastAsia" w:ascii="微软雅黑" w:hAnsi="微软雅黑" w:eastAsia="微软雅黑" w:cs="微软雅黑"/>
           <w:b/>
@@ -17561,6 +17633,7 @@
           <w:ilvl w:val="0"/>
           <w:numId w:val="0"/>
         </w:numPr>
+        <w:outlineLvl w:val="1"/>
         <w:rPr>
           <w:rFonts w:hint="eastAsia" w:ascii="微软雅黑" w:hAnsi="微软雅黑" w:eastAsia="微软雅黑" w:cs="微软雅黑"/>
           <w:b/>
@@ -17633,6 +17706,7 @@
     <w:p>
       <w:pPr>
         <w:ind w:left="2100" w:leftChars="0" w:firstLine="420" w:firstLineChars="0"/>
+        <w:outlineLvl w:val="0"/>
         <w:rPr>
           <w:rFonts w:hint="eastAsia" w:ascii="微软雅黑" w:hAnsi="微软雅黑" w:eastAsia="微软雅黑" w:cs="微软雅黑"/>
           <w:b/>
@@ -17675,6 +17749,7 @@
     </w:p>
     <w:p>
       <w:pPr>
+        <w:outlineLvl w:val="0"/>
         <w:rPr>
           <w:rFonts w:hint="eastAsia" w:ascii="微软雅黑" w:hAnsi="微软雅黑" w:eastAsia="微软雅黑" w:cs="微软雅黑"/>
           <w:b/>
@@ -17736,6 +17811,7 @@
           <w:ilvl w:val="0"/>
           <w:numId w:val="0"/>
         </w:numPr>
+        <w:outlineLvl w:val="1"/>
         <w:rPr>
           <w:rFonts w:hint="eastAsia" w:ascii="微软雅黑" w:hAnsi="微软雅黑" w:eastAsia="微软雅黑" w:cs="微软雅黑"/>
           <w:b/>
@@ -17761,6 +17837,7 @@
           <w:ilvl w:val="0"/>
           <w:numId w:val="0"/>
         </w:numPr>
+        <w:outlineLvl w:val="1"/>
         <w:rPr>
           <w:rFonts w:hint="eastAsia" w:ascii="微软雅黑" w:hAnsi="微软雅黑" w:eastAsia="微软雅黑" w:cs="微软雅黑"/>
           <w:b/>
@@ -18449,6 +18526,7 @@
           <w:ilvl w:val="0"/>
           <w:numId w:val="0"/>
         </w:numPr>
+        <w:outlineLvl w:val="1"/>
         <w:rPr>
           <w:rFonts w:hint="eastAsia" w:ascii="微软雅黑" w:hAnsi="微软雅黑" w:eastAsia="微软雅黑" w:cs="微软雅黑"/>
           <w:b/>
@@ -18930,6 +19008,7 @@
           <w:ilvl w:val="0"/>
           <w:numId w:val="0"/>
         </w:numPr>
+        <w:outlineLvl w:val="1"/>
         <w:rPr>
           <w:rFonts w:hint="eastAsia" w:ascii="微软雅黑" w:hAnsi="微软雅黑" w:eastAsia="微软雅黑" w:cs="微软雅黑"/>
           <w:b/>
@@ -19109,6 +19188,7 @@
           <w:ilvl w:val="0"/>
           <w:numId w:val="0"/>
         </w:numPr>
+        <w:outlineLvl w:val="2"/>
         <w:rPr>
           <w:rFonts w:hint="eastAsia" w:ascii="微软雅黑" w:hAnsi="微软雅黑" w:eastAsia="微软雅黑" w:cs="微软雅黑"/>
           <w:b w:val="0"/>
@@ -19244,6 +19324,7 @@
           <w:ilvl w:val="0"/>
           <w:numId w:val="0"/>
         </w:numPr>
+        <w:outlineLvl w:val="2"/>
         <w:rPr>
           <w:rFonts w:hint="eastAsia" w:ascii="微软雅黑" w:hAnsi="微软雅黑" w:eastAsia="微软雅黑" w:cs="微软雅黑"/>
           <w:b w:val="0"/>
@@ -19329,6 +19410,7 @@
           <w:ilvl w:val="0"/>
           <w:numId w:val="0"/>
         </w:numPr>
+        <w:outlineLvl w:val="1"/>
         <w:rPr>
           <w:rFonts w:hint="eastAsia" w:ascii="微软雅黑" w:hAnsi="微软雅黑" w:eastAsia="微软雅黑" w:cs="微软雅黑"/>
           <w:b/>
@@ -19480,6 +19562,7 @@
           <w:ilvl w:val="0"/>
           <w:numId w:val="0"/>
         </w:numPr>
+        <w:outlineLvl w:val="1"/>
         <w:rPr>
           <w:rFonts w:hint="eastAsia" w:ascii="微软雅黑" w:hAnsi="微软雅黑" w:eastAsia="微软雅黑" w:cs="微软雅黑"/>
           <w:b/>
@@ -20957,6 +21040,7 @@
           <w:ilvl w:val="0"/>
           <w:numId w:val="0"/>
         </w:numPr>
+        <w:outlineLvl w:val="2"/>
         <w:rPr>
           <w:rFonts w:hint="default" w:ascii="微软雅黑" w:hAnsi="微软雅黑" w:eastAsia="微软雅黑" w:cs="微软雅黑"/>
           <w:b w:val="0"/>
@@ -21334,6 +21418,7 @@
           <w:ilvl w:val="0"/>
           <w:numId w:val="5"/>
         </w:numPr>
+        <w:outlineLvl w:val="2"/>
         <w:rPr>
           <w:rFonts w:hint="default" w:ascii="微软雅黑" w:hAnsi="微软雅黑" w:eastAsia="微软雅黑" w:cs="微软雅黑"/>
           <w:b w:val="0"/>
@@ -21480,6 +21565,7 @@
           <w:ilvl w:val="0"/>
           <w:numId w:val="5"/>
         </w:numPr>
+        <w:outlineLvl w:val="2"/>
         <w:rPr>
           <w:rFonts w:hint="default" w:ascii="微软雅黑" w:hAnsi="微软雅黑" w:eastAsia="微软雅黑" w:cs="微软雅黑"/>
           <w:b w:val="0"/>
@@ -21574,6 +21660,7 @@
           <w:ilvl w:val="0"/>
           <w:numId w:val="5"/>
         </w:numPr>
+        <w:outlineLvl w:val="2"/>
         <w:rPr>
           <w:rFonts w:hint="default" w:ascii="微软雅黑" w:hAnsi="微软雅黑" w:eastAsia="微软雅黑" w:cs="微软雅黑"/>
           <w:b w:val="0"/>
@@ -21645,6 +21732,7 @@
           <w:ilvl w:val="0"/>
           <w:numId w:val="0"/>
         </w:numPr>
+        <w:outlineLvl w:val="1"/>
         <w:rPr>
           <w:rFonts w:hint="eastAsia" w:ascii="微软雅黑" w:hAnsi="微软雅黑" w:eastAsia="微软雅黑" w:cs="微软雅黑"/>
           <w:b/>
@@ -21721,6 +21809,7 @@
           <w:ilvl w:val="0"/>
           <w:numId w:val="6"/>
         </w:numPr>
+        <w:outlineLvl w:val="2"/>
         <w:rPr>
           <w:rFonts w:hint="eastAsia" w:ascii="微软雅黑" w:hAnsi="微软雅黑" w:eastAsia="微软雅黑" w:cs="微软雅黑"/>
           <w:b w:val="0"/>
@@ -21777,6 +21866,7 @@
           <w:numId w:val="6"/>
         </w:numPr>
         <w:ind w:left="0" w:leftChars="0" w:firstLine="0" w:firstLineChars="0"/>
+        <w:outlineLvl w:val="2"/>
         <w:rPr>
           <w:rFonts w:hint="eastAsia" w:ascii="微软雅黑" w:hAnsi="微软雅黑" w:eastAsia="微软雅黑" w:cs="微软雅黑"/>
           <w:b w:val="0"/>
@@ -26756,6 +26846,7 @@
           <w:ilvl w:val="0"/>
           <w:numId w:val="0"/>
         </w:numPr>
+        <w:outlineLvl w:val="1"/>
         <w:rPr>
           <w:rFonts w:hint="default" w:ascii="微软雅黑" w:hAnsi="微软雅黑" w:eastAsia="微软雅黑" w:cs="微软雅黑"/>
           <w:b w:val="0"/>
@@ -26871,6 +26962,7 @@
           <w:ilvl w:val="0"/>
           <w:numId w:val="0"/>
         </w:numPr>
+        <w:outlineLvl w:val="1"/>
         <w:rPr>
           <w:rFonts w:hint="default" w:ascii="微软雅黑" w:hAnsi="微软雅黑" w:eastAsia="微软雅黑" w:cs="微软雅黑"/>
           <w:b/>
@@ -27421,6 +27513,7 @@
           <w:ilvl w:val="0"/>
           <w:numId w:val="0"/>
         </w:numPr>
+        <w:outlineLvl w:val="1"/>
         <w:rPr>
           <w:rFonts w:hint="eastAsia" w:ascii="微软雅黑" w:hAnsi="微软雅黑" w:eastAsia="微软雅黑" w:cs="微软雅黑"/>
           <w:b w:val="0"/>
@@ -27650,6 +27743,7 @@
           <w:ilvl w:val="0"/>
           <w:numId w:val="0"/>
         </w:numPr>
+        <w:outlineLvl w:val="1"/>
         <w:rPr>
           <w:rFonts w:hint="eastAsia" w:ascii="微软雅黑" w:hAnsi="微软雅黑" w:eastAsia="微软雅黑" w:cs="微软雅黑"/>
           <w:b/>
@@ -27827,186 +27921,2474 @@
           <w:lang w:eastAsia="zh-CN"/>
         </w:rPr>
       </w:pPr>
+    </w:p>
+    <w:p>
+      <w:pPr>
+        <w:numPr>
+          <w:ilvl w:val="0"/>
+          <w:numId w:val="0"/>
+        </w:numPr>
+        <w:outlineLvl w:val="1"/>
+        <w:rPr>
+          <w:rFonts w:hint="eastAsia" w:ascii="微软雅黑" w:hAnsi="微软雅黑" w:eastAsia="微软雅黑" w:cs="微软雅黑"/>
+          <w:b/>
+          <w:bCs/>
+          <w:sz w:val="18"/>
+          <w:szCs w:val="18"/>
+          <w:lang w:val="en-US" w:eastAsia="zh-CN"/>
+        </w:rPr>
+      </w:pPr>
+      <w:r>
+        <w:rPr>
+          <w:rFonts w:hint="eastAsia" w:ascii="微软雅黑" w:hAnsi="微软雅黑" w:eastAsia="微软雅黑" w:cs="微软雅黑"/>
+          <w:b/>
+          <w:bCs/>
+          <w:sz w:val="18"/>
+          <w:szCs w:val="18"/>
+          <w:lang w:val="en-US" w:eastAsia="zh-CN"/>
+        </w:rPr>
+        <w:t>1.2.2 组件化思想的深入</w:t>
+      </w:r>
+    </w:p>
+    <w:p>
+      <w:pPr>
+        <w:numPr>
+          <w:ilvl w:val="0"/>
+          <w:numId w:val="0"/>
+        </w:numPr>
+        <w:rPr>
+          <w:rFonts w:hint="default" w:ascii="微软雅黑" w:hAnsi="微软雅黑" w:eastAsia="微软雅黑" w:cs="微软雅黑"/>
+          <w:b/>
+          <w:bCs/>
+          <w:color w:val="0000FF"/>
+          <w:sz w:val="18"/>
+          <w:szCs w:val="18"/>
+          <w:lang w:eastAsia="zh-CN"/>
+        </w:rPr>
+      </w:pPr>
+      <w:r>
+        <w:rPr>
+          <w:rFonts w:hint="default" w:ascii="微软雅黑" w:hAnsi="微软雅黑" w:eastAsia="微软雅黑" w:cs="微软雅黑"/>
+          <w:b/>
+          <w:bCs/>
+          <w:color w:val="0000FF"/>
+          <w:sz w:val="18"/>
+          <w:szCs w:val="18"/>
+          <w:lang w:eastAsia="zh-CN"/>
+        </w:rPr>
+        <w:t>组件化</w:t>
+      </w:r>
+    </w:p>
+    <w:p>
+      <w:pPr>
+        <w:numPr>
+          <w:ilvl w:val="0"/>
+          <w:numId w:val="0"/>
+        </w:numPr>
+        <w:rPr>
+          <w:rFonts w:hint="default" w:ascii="微软雅黑" w:hAnsi="微软雅黑" w:eastAsia="微软雅黑" w:cs="微软雅黑"/>
+          <w:b w:val="0"/>
+          <w:bCs w:val="0"/>
+          <w:sz w:val="18"/>
+          <w:szCs w:val="18"/>
+          <w:lang w:eastAsia="zh-CN"/>
+        </w:rPr>
+      </w:pPr>
+      <w:r>
+        <w:rPr>
+          <w:rFonts w:hint="default" w:ascii="微软雅黑" w:hAnsi="微软雅黑" w:eastAsia="微软雅黑" w:cs="微软雅黑"/>
+          <w:b w:val="0"/>
+          <w:bCs w:val="0"/>
+          <w:sz w:val="18"/>
+          <w:szCs w:val="18"/>
+          <w:lang w:eastAsia="zh-CN"/>
+        </w:rPr>
+        <w:t>组件创建：</w:t>
+      </w:r>
+    </w:p>
+    <w:p>
+      <w:pPr>
+        <w:numPr>
+          <w:ilvl w:val="0"/>
+          <w:numId w:val="8"/>
+        </w:numPr>
+        <w:rPr>
+          <w:rFonts w:hint="default" w:ascii="微软雅黑" w:hAnsi="微软雅黑" w:eastAsia="微软雅黑" w:cs="微软雅黑"/>
+          <w:b w:val="0"/>
+          <w:bCs w:val="0"/>
+          <w:sz w:val="18"/>
+          <w:szCs w:val="18"/>
+          <w:lang w:eastAsia="zh-CN"/>
+        </w:rPr>
+      </w:pPr>
+      <w:r>
+        <w:rPr>
+          <w:rFonts w:hint="default" w:ascii="微软雅黑" w:hAnsi="微软雅黑" w:eastAsia="微软雅黑" w:cs="微软雅黑"/>
+          <w:b w:val="0"/>
+          <w:bCs w:val="0"/>
+          <w:sz w:val="18"/>
+          <w:szCs w:val="18"/>
+          <w:lang w:eastAsia="zh-CN"/>
+        </w:rPr>
+        <w:t>调用Vue.extend( )</w:t>
+      </w:r>
+    </w:p>
+    <w:p>
+      <w:pPr>
+        <w:keepNext w:val="0"/>
+        <w:keepLines w:val="0"/>
+        <w:widowControl/>
+        <w:suppressLineNumbers w:val="0"/>
+        <w:shd w:val="clear" w:fill="1E1E1E"/>
+        <w:spacing w:line="360" w:lineRule="atLeast"/>
+        <w:ind w:firstLine="90" w:firstLineChars="50"/>
+        <w:jc w:val="left"/>
+        <w:rPr>
+          <w:rFonts w:hint="default" w:ascii="微软雅黑" w:hAnsi="微软雅黑" w:eastAsia="微软雅黑" w:cs="微软雅黑"/>
+          <w:b w:val="0"/>
+          <w:bCs w:val="0"/>
+          <w:sz w:val="18"/>
+          <w:szCs w:val="18"/>
+          <w:lang w:eastAsia="zh-CN"/>
+        </w:rPr>
+      </w:pPr>
+      <w:r>
+        <w:rPr>
+          <w:rFonts w:hint="default" w:ascii="Menlo" w:hAnsi="Menlo" w:eastAsia="Menlo" w:cs="Menlo"/>
+          <w:b w:val="0"/>
+          <w:color w:val="569CD6"/>
+          <w:kern w:val="0"/>
+          <w:sz w:val="18"/>
+          <w:szCs w:val="18"/>
+          <w:shd w:val="clear" w:fill="1E1E1E"/>
+          <w:lang w:val="en-US" w:eastAsia="zh-CN" w:bidi="ar"/>
+        </w:rPr>
+        <w:t>var</w:t>
+      </w:r>
+      <w:r>
+        <w:rPr>
+          <w:rFonts w:hint="default" w:ascii="Menlo" w:hAnsi="Menlo" w:eastAsia="Menlo" w:cs="Menlo"/>
+          <w:b w:val="0"/>
+          <w:color w:val="D4D4D4"/>
+          <w:kern w:val="0"/>
+          <w:sz w:val="18"/>
+          <w:szCs w:val="18"/>
+          <w:shd w:val="clear" w:fill="1E1E1E"/>
+          <w:lang w:val="en-US" w:eastAsia="zh-CN" w:bidi="ar"/>
+        </w:rPr>
+        <w:t xml:space="preserve"> </w:t>
+      </w:r>
+      <w:r>
+        <w:rPr>
+          <w:rFonts w:hint="default" w:ascii="Menlo" w:hAnsi="Menlo" w:eastAsia="Menlo" w:cs="Menlo"/>
+          <w:b w:val="0"/>
+          <w:color w:val="9CDCFE"/>
+          <w:kern w:val="0"/>
+          <w:sz w:val="18"/>
+          <w:szCs w:val="18"/>
+          <w:shd w:val="clear" w:fill="1E1E1E"/>
+          <w:lang w:val="en-US" w:eastAsia="zh-CN" w:bidi="ar"/>
+        </w:rPr>
+        <w:t>myComp</w:t>
+      </w:r>
+      <w:r>
+        <w:rPr>
+          <w:rFonts w:hint="default" w:ascii="Menlo" w:hAnsi="Menlo" w:eastAsia="Menlo" w:cs="Menlo"/>
+          <w:b w:val="0"/>
+          <w:color w:val="D4D4D4"/>
+          <w:kern w:val="0"/>
+          <w:sz w:val="18"/>
+          <w:szCs w:val="18"/>
+          <w:shd w:val="clear" w:fill="1E1E1E"/>
+          <w:lang w:val="en-US" w:eastAsia="zh-CN" w:bidi="ar"/>
+        </w:rPr>
+        <w:t xml:space="preserve"> = </w:t>
+      </w:r>
+      <w:r>
+        <w:rPr>
+          <w:rFonts w:hint="default" w:ascii="Menlo" w:hAnsi="Menlo" w:eastAsia="Menlo" w:cs="Menlo"/>
+          <w:b w:val="0"/>
+          <w:color w:val="9CDCFE"/>
+          <w:kern w:val="0"/>
+          <w:sz w:val="18"/>
+          <w:szCs w:val="18"/>
+          <w:shd w:val="clear" w:fill="1E1E1E"/>
+          <w:lang w:val="en-US" w:eastAsia="zh-CN" w:bidi="ar"/>
+        </w:rPr>
+        <w:t>Vue</w:t>
+      </w:r>
+      <w:r>
+        <w:rPr>
+          <w:rFonts w:hint="default" w:ascii="Menlo" w:hAnsi="Menlo" w:eastAsia="Menlo" w:cs="Menlo"/>
+          <w:b w:val="0"/>
+          <w:color w:val="D4D4D4"/>
+          <w:kern w:val="0"/>
+          <w:sz w:val="18"/>
+          <w:szCs w:val="18"/>
+          <w:shd w:val="clear" w:fill="1E1E1E"/>
+          <w:lang w:val="en-US" w:eastAsia="zh-CN" w:bidi="ar"/>
+        </w:rPr>
+        <w:t>.</w:t>
+      </w:r>
+      <w:r>
+        <w:rPr>
+          <w:rFonts w:hint="default" w:ascii="Menlo" w:hAnsi="Menlo" w:eastAsia="Menlo" w:cs="Menlo"/>
+          <w:b w:val="0"/>
+          <w:color w:val="DCDCAA"/>
+          <w:kern w:val="0"/>
+          <w:sz w:val="18"/>
+          <w:szCs w:val="18"/>
+          <w:shd w:val="clear" w:fill="1E1E1E"/>
+          <w:lang w:val="en-US" w:eastAsia="zh-CN" w:bidi="ar"/>
+        </w:rPr>
+        <w:t>extend</w:t>
+      </w:r>
+      <w:r>
+        <w:rPr>
+          <w:rFonts w:hint="default" w:ascii="Menlo" w:hAnsi="Menlo" w:eastAsia="Menlo" w:cs="Menlo"/>
+          <w:b w:val="0"/>
+          <w:color w:val="D4D4D4"/>
+          <w:kern w:val="0"/>
+          <w:sz w:val="18"/>
+          <w:szCs w:val="18"/>
+          <w:shd w:val="clear" w:fill="1E1E1E"/>
+          <w:lang w:val="en-US" w:eastAsia="zh-CN" w:bidi="ar"/>
+        </w:rPr>
+        <w:t xml:space="preserve">({ </w:t>
+      </w:r>
+      <w:r>
+        <w:rPr>
+          <w:rFonts w:hint="default" w:ascii="Menlo" w:hAnsi="Menlo" w:eastAsia="Menlo" w:cs="Menlo"/>
+          <w:b w:val="0"/>
+          <w:color w:val="9CDCFE"/>
+          <w:kern w:val="0"/>
+          <w:sz w:val="18"/>
+          <w:szCs w:val="18"/>
+          <w:shd w:val="clear" w:fill="1E1E1E"/>
+          <w:lang w:val="en-US" w:eastAsia="zh-CN" w:bidi="ar"/>
+        </w:rPr>
+        <w:t>template:</w:t>
+      </w:r>
+      <w:r>
+        <w:rPr>
+          <w:rFonts w:hint="default" w:ascii="Menlo" w:hAnsi="Menlo" w:eastAsia="Menlo" w:cs="Menlo"/>
+          <w:b w:val="0"/>
+          <w:color w:val="CE9178"/>
+          <w:kern w:val="0"/>
+          <w:sz w:val="18"/>
+          <w:szCs w:val="18"/>
+          <w:shd w:val="clear" w:fill="1E1E1E"/>
+          <w:lang w:val="en-US" w:eastAsia="zh-CN" w:bidi="ar"/>
+        </w:rPr>
+        <w:t>'&lt;div&gt;Vue.extend创建的组件&lt;/div&gt;'</w:t>
+      </w:r>
+      <w:r>
+        <w:rPr>
+          <w:rFonts w:hint="default" w:ascii="Menlo" w:hAnsi="Menlo" w:eastAsia="Menlo" w:cs="Menlo"/>
+          <w:b w:val="0"/>
+          <w:color w:val="D4D4D4"/>
+          <w:kern w:val="0"/>
+          <w:sz w:val="18"/>
+          <w:szCs w:val="18"/>
+          <w:shd w:val="clear" w:fill="1E1E1E"/>
+          <w:lang w:val="en-US" w:eastAsia="zh-CN" w:bidi="ar"/>
+        </w:rPr>
+        <w:t xml:space="preserve"> })</w:t>
+      </w:r>
+    </w:p>
+    <w:p>
+      <w:pPr>
+        <w:numPr>
+          <w:ilvl w:val="0"/>
+          <w:numId w:val="8"/>
+        </w:numPr>
+        <w:rPr>
+          <w:rFonts w:hint="default" w:ascii="微软雅黑" w:hAnsi="微软雅黑" w:eastAsia="微软雅黑" w:cs="微软雅黑"/>
+          <w:b w:val="0"/>
+          <w:bCs w:val="0"/>
+          <w:sz w:val="18"/>
+          <w:szCs w:val="18"/>
+          <w:lang w:eastAsia="zh-CN"/>
+        </w:rPr>
+      </w:pPr>
+      <w:r>
+        <w:rPr>
+          <w:rFonts w:hint="default" w:ascii="微软雅黑" w:hAnsi="微软雅黑" w:eastAsia="微软雅黑" w:cs="微软雅黑"/>
+          <w:b w:val="0"/>
+          <w:bCs w:val="0"/>
+          <w:sz w:val="18"/>
+          <w:szCs w:val="18"/>
+          <w:lang w:eastAsia="zh-CN"/>
+        </w:rPr>
+        <w:t>&lt;template&gt;标签创建，需要加上id属于</w:t>
+      </w:r>
+    </w:p>
+    <w:p>
+      <w:pPr>
+        <w:keepNext w:val="0"/>
+        <w:keepLines w:val="0"/>
+        <w:widowControl/>
+        <w:suppressLineNumbers w:val="0"/>
+        <w:shd w:val="clear" w:fill="1E1E1E"/>
+        <w:spacing w:line="360" w:lineRule="atLeast"/>
+        <w:jc w:val="left"/>
+        <w:rPr>
+          <w:rFonts w:hint="default" w:ascii="微软雅黑" w:hAnsi="微软雅黑" w:eastAsia="微软雅黑" w:cs="微软雅黑"/>
+          <w:b w:val="0"/>
+          <w:bCs w:val="0"/>
+          <w:sz w:val="18"/>
+          <w:szCs w:val="18"/>
+          <w:lang w:eastAsia="zh-CN"/>
+        </w:rPr>
+      </w:pPr>
+      <w:r>
+        <w:rPr>
+          <w:rFonts w:hint="default" w:ascii="Menlo" w:hAnsi="Menlo" w:eastAsia="Menlo" w:cs="Menlo"/>
+          <w:b w:val="0"/>
+          <w:color w:val="808080"/>
+          <w:kern w:val="0"/>
+          <w:sz w:val="18"/>
+          <w:szCs w:val="18"/>
+          <w:shd w:val="clear" w:fill="1E1E1E"/>
+          <w:lang w:val="en-US" w:eastAsia="zh-CN" w:bidi="ar"/>
+        </w:rPr>
+        <w:t>&lt;</w:t>
+      </w:r>
+      <w:r>
+        <w:rPr>
+          <w:rFonts w:hint="default" w:ascii="Menlo" w:hAnsi="Menlo" w:eastAsia="Menlo" w:cs="Menlo"/>
+          <w:b w:val="0"/>
+          <w:color w:val="569CD6"/>
+          <w:kern w:val="0"/>
+          <w:sz w:val="18"/>
+          <w:szCs w:val="18"/>
+          <w:shd w:val="clear" w:fill="1E1E1E"/>
+          <w:lang w:val="en-US" w:eastAsia="zh-CN" w:bidi="ar"/>
+        </w:rPr>
+        <w:t>template</w:t>
+      </w:r>
+      <w:r>
+        <w:rPr>
+          <w:rFonts w:hint="default" w:ascii="Menlo" w:hAnsi="Menlo" w:eastAsia="Menlo" w:cs="Menlo"/>
+          <w:b w:val="0"/>
+          <w:color w:val="D4D4D4"/>
+          <w:kern w:val="0"/>
+          <w:sz w:val="18"/>
+          <w:szCs w:val="18"/>
+          <w:shd w:val="clear" w:fill="1E1E1E"/>
+          <w:lang w:val="en-US" w:eastAsia="zh-CN" w:bidi="ar"/>
+        </w:rPr>
+        <w:t xml:space="preserve"> </w:t>
+      </w:r>
+      <w:r>
+        <w:rPr>
+          <w:rFonts w:hint="default" w:ascii="Menlo" w:hAnsi="Menlo" w:eastAsia="Menlo" w:cs="Menlo"/>
+          <w:b w:val="0"/>
+          <w:color w:val="9CDCFE"/>
+          <w:kern w:val="0"/>
+          <w:sz w:val="18"/>
+          <w:szCs w:val="18"/>
+          <w:shd w:val="clear" w:fill="1E1E1E"/>
+          <w:lang w:val="en-US" w:eastAsia="zh-CN" w:bidi="ar"/>
+        </w:rPr>
+        <w:t>id</w:t>
+      </w:r>
+      <w:r>
+        <w:rPr>
+          <w:rFonts w:hint="default" w:ascii="Menlo" w:hAnsi="Menlo" w:eastAsia="Menlo" w:cs="Menlo"/>
+          <w:b w:val="0"/>
+          <w:color w:val="D4D4D4"/>
+          <w:kern w:val="0"/>
+          <w:sz w:val="18"/>
+          <w:szCs w:val="18"/>
+          <w:shd w:val="clear" w:fill="1E1E1E"/>
+          <w:lang w:val="en-US" w:eastAsia="zh-CN" w:bidi="ar"/>
+        </w:rPr>
+        <w:t>=</w:t>
+      </w:r>
+      <w:r>
+        <w:rPr>
+          <w:rFonts w:hint="default" w:ascii="Menlo" w:hAnsi="Menlo" w:eastAsia="Menlo" w:cs="Menlo"/>
+          <w:b w:val="0"/>
+          <w:color w:val="CE9178"/>
+          <w:kern w:val="0"/>
+          <w:sz w:val="18"/>
+          <w:szCs w:val="18"/>
+          <w:shd w:val="clear" w:fill="1E1E1E"/>
+          <w:lang w:val="en-US" w:eastAsia="zh-CN" w:bidi="ar"/>
+        </w:rPr>
+        <w:t>'myComp'</w:t>
+      </w:r>
+      <w:r>
+        <w:rPr>
+          <w:rFonts w:hint="default" w:ascii="Menlo" w:hAnsi="Menlo" w:eastAsia="Menlo" w:cs="Menlo"/>
+          <w:b w:val="0"/>
+          <w:color w:val="808080"/>
+          <w:kern w:val="0"/>
+          <w:sz w:val="18"/>
+          <w:szCs w:val="18"/>
+          <w:shd w:val="clear" w:fill="1E1E1E"/>
+          <w:lang w:val="en-US" w:eastAsia="zh-CN" w:bidi="ar"/>
+        </w:rPr>
+        <w:t>&gt;&lt;</w:t>
+      </w:r>
+      <w:r>
+        <w:rPr>
+          <w:rFonts w:hint="default" w:ascii="Menlo" w:hAnsi="Menlo" w:eastAsia="Menlo" w:cs="Menlo"/>
+          <w:b w:val="0"/>
+          <w:color w:val="569CD6"/>
+          <w:kern w:val="0"/>
+          <w:sz w:val="18"/>
+          <w:szCs w:val="18"/>
+          <w:shd w:val="clear" w:fill="1E1E1E"/>
+          <w:lang w:val="en-US" w:eastAsia="zh-CN" w:bidi="ar"/>
+        </w:rPr>
+        <w:t>div</w:t>
+      </w:r>
+      <w:r>
+        <w:rPr>
+          <w:rFonts w:hint="default" w:ascii="Menlo" w:hAnsi="Menlo" w:eastAsia="Menlo" w:cs="Menlo"/>
+          <w:b w:val="0"/>
+          <w:color w:val="808080"/>
+          <w:kern w:val="0"/>
+          <w:sz w:val="18"/>
+          <w:szCs w:val="18"/>
+          <w:shd w:val="clear" w:fill="1E1E1E"/>
+          <w:lang w:val="en-US" w:eastAsia="zh-CN" w:bidi="ar"/>
+        </w:rPr>
+        <w:t>&gt;</w:t>
+      </w:r>
+      <w:r>
+        <w:rPr>
+          <w:rFonts w:hint="default" w:ascii="Menlo" w:hAnsi="Menlo" w:eastAsia="Menlo" w:cs="Menlo"/>
+          <w:b w:val="0"/>
+          <w:color w:val="D4D4D4"/>
+          <w:kern w:val="0"/>
+          <w:sz w:val="18"/>
+          <w:szCs w:val="18"/>
+          <w:shd w:val="clear" w:fill="1E1E1E"/>
+          <w:lang w:val="en-US" w:eastAsia="zh-CN" w:bidi="ar"/>
+        </w:rPr>
+        <w:t>这是template标签构建的组件</w:t>
+      </w:r>
+      <w:r>
+        <w:rPr>
+          <w:rFonts w:hint="default" w:ascii="Menlo" w:hAnsi="Menlo" w:eastAsia="Menlo" w:cs="Menlo"/>
+          <w:b w:val="0"/>
+          <w:color w:val="808080"/>
+          <w:kern w:val="0"/>
+          <w:sz w:val="18"/>
+          <w:szCs w:val="18"/>
+          <w:shd w:val="clear" w:fill="1E1E1E"/>
+          <w:lang w:val="en-US" w:eastAsia="zh-CN" w:bidi="ar"/>
+        </w:rPr>
+        <w:t>&lt;/</w:t>
+      </w:r>
+      <w:r>
+        <w:rPr>
+          <w:rFonts w:hint="default" w:ascii="Menlo" w:hAnsi="Menlo" w:eastAsia="Menlo" w:cs="Menlo"/>
+          <w:b w:val="0"/>
+          <w:color w:val="569CD6"/>
+          <w:kern w:val="0"/>
+          <w:sz w:val="18"/>
+          <w:szCs w:val="18"/>
+          <w:shd w:val="clear" w:fill="1E1E1E"/>
+          <w:lang w:val="en-US" w:eastAsia="zh-CN" w:bidi="ar"/>
+        </w:rPr>
+        <w:t>div</w:t>
+      </w:r>
+      <w:r>
+        <w:rPr>
+          <w:rFonts w:hint="default" w:ascii="Menlo" w:hAnsi="Menlo" w:eastAsia="Menlo" w:cs="Menlo"/>
+          <w:b w:val="0"/>
+          <w:color w:val="808080"/>
+          <w:kern w:val="0"/>
+          <w:sz w:val="18"/>
+          <w:szCs w:val="18"/>
+          <w:shd w:val="clear" w:fill="1E1E1E"/>
+          <w:lang w:val="en-US" w:eastAsia="zh-CN" w:bidi="ar"/>
+        </w:rPr>
+        <w:t>&gt;&lt;/</w:t>
+      </w:r>
+      <w:r>
+        <w:rPr>
+          <w:rFonts w:hint="default" w:ascii="Menlo" w:hAnsi="Menlo" w:eastAsia="Menlo" w:cs="Menlo"/>
+          <w:b w:val="0"/>
+          <w:color w:val="569CD6"/>
+          <w:kern w:val="0"/>
+          <w:sz w:val="18"/>
+          <w:szCs w:val="18"/>
+          <w:shd w:val="clear" w:fill="1E1E1E"/>
+          <w:lang w:val="en-US" w:eastAsia="zh-CN" w:bidi="ar"/>
+        </w:rPr>
+        <w:t>template</w:t>
+      </w:r>
+      <w:r>
+        <w:rPr>
+          <w:rFonts w:hint="default" w:ascii="Menlo" w:hAnsi="Menlo" w:eastAsia="Menlo" w:cs="Menlo"/>
+          <w:b w:val="0"/>
+          <w:color w:val="808080"/>
+          <w:kern w:val="0"/>
+          <w:sz w:val="18"/>
+          <w:szCs w:val="18"/>
+          <w:shd w:val="clear" w:fill="1E1E1E"/>
+          <w:lang w:val="en-US" w:eastAsia="zh-CN" w:bidi="ar"/>
+        </w:rPr>
+        <w:t>&gt;</w:t>
+      </w:r>
+    </w:p>
+    <w:p>
+      <w:pPr>
+        <w:numPr>
+          <w:ilvl w:val="0"/>
+          <w:numId w:val="8"/>
+        </w:numPr>
+        <w:rPr>
+          <w:rFonts w:hint="default" w:ascii="微软雅黑" w:hAnsi="微软雅黑" w:eastAsia="微软雅黑" w:cs="微软雅黑"/>
+          <w:b w:val="0"/>
+          <w:bCs w:val="0"/>
+          <w:sz w:val="18"/>
+          <w:szCs w:val="18"/>
+          <w:lang w:eastAsia="zh-CN"/>
+        </w:rPr>
+      </w:pPr>
+      <w:r>
+        <w:rPr>
+          <w:rFonts w:hint="default" w:ascii="微软雅黑" w:hAnsi="微软雅黑" w:eastAsia="微软雅黑" w:cs="微软雅黑"/>
+          <w:b w:val="0"/>
+          <w:bCs w:val="0"/>
+          <w:sz w:val="18"/>
+          <w:szCs w:val="18"/>
+          <w:lang w:eastAsia="zh-CN"/>
+        </w:rPr>
+        <w:t>标签创建</w:t>
+      </w:r>
+    </w:p>
+    <w:p>
+      <w:pPr>
+        <w:keepNext w:val="0"/>
+        <w:keepLines w:val="0"/>
+        <w:widowControl/>
+        <w:suppressLineNumbers w:val="0"/>
+        <w:shd w:val="clear" w:fill="1E1E1E"/>
+        <w:spacing w:line="360" w:lineRule="atLeast"/>
+        <w:jc w:val="left"/>
+        <w:rPr>
+          <w:rFonts w:ascii="Menlo" w:hAnsi="Menlo" w:eastAsia="Menlo" w:cs="Menlo"/>
+          <w:b w:val="0"/>
+          <w:color w:val="D4D4D4"/>
+          <w:sz w:val="18"/>
+          <w:szCs w:val="18"/>
+        </w:rPr>
+      </w:pPr>
+      <w:r>
+        <w:rPr>
+          <w:rFonts w:hint="default" w:ascii="Menlo" w:hAnsi="Menlo" w:eastAsia="Menlo" w:cs="Menlo"/>
+          <w:b w:val="0"/>
+          <w:color w:val="808080"/>
+          <w:kern w:val="0"/>
+          <w:sz w:val="18"/>
+          <w:szCs w:val="18"/>
+          <w:shd w:val="clear" w:fill="1E1E1E"/>
+          <w:lang w:val="en-US" w:eastAsia="zh-CN" w:bidi="ar"/>
+        </w:rPr>
+        <w:t>&lt;</w:t>
+      </w:r>
+      <w:r>
+        <w:rPr>
+          <w:rFonts w:hint="default" w:ascii="Menlo" w:hAnsi="Menlo" w:eastAsia="Menlo" w:cs="Menlo"/>
+          <w:b w:val="0"/>
+          <w:color w:val="569CD6"/>
+          <w:kern w:val="0"/>
+          <w:sz w:val="18"/>
+          <w:szCs w:val="18"/>
+          <w:shd w:val="clear" w:fill="1E1E1E"/>
+          <w:lang w:val="en-US" w:eastAsia="zh-CN" w:bidi="ar"/>
+        </w:rPr>
+        <w:t>script</w:t>
+      </w:r>
+      <w:r>
+        <w:rPr>
+          <w:rFonts w:hint="default" w:ascii="Menlo" w:hAnsi="Menlo" w:eastAsia="Menlo" w:cs="Menlo"/>
+          <w:b w:val="0"/>
+          <w:color w:val="D4D4D4"/>
+          <w:kern w:val="0"/>
+          <w:sz w:val="18"/>
+          <w:szCs w:val="18"/>
+          <w:shd w:val="clear" w:fill="1E1E1E"/>
+          <w:lang w:val="en-US" w:eastAsia="zh-CN" w:bidi="ar"/>
+        </w:rPr>
+        <w:t xml:space="preserve"> </w:t>
+      </w:r>
+      <w:r>
+        <w:rPr>
+          <w:rFonts w:hint="default" w:ascii="Menlo" w:hAnsi="Menlo" w:eastAsia="Menlo" w:cs="Menlo"/>
+          <w:b w:val="0"/>
+          <w:color w:val="9CDCFE"/>
+          <w:kern w:val="0"/>
+          <w:sz w:val="18"/>
+          <w:szCs w:val="18"/>
+          <w:shd w:val="clear" w:fill="1E1E1E"/>
+          <w:lang w:val="en-US" w:eastAsia="zh-CN" w:bidi="ar"/>
+        </w:rPr>
+        <w:t>type</w:t>
+      </w:r>
+      <w:r>
+        <w:rPr>
+          <w:rFonts w:hint="default" w:ascii="Menlo" w:hAnsi="Menlo" w:eastAsia="Menlo" w:cs="Menlo"/>
+          <w:b w:val="0"/>
+          <w:color w:val="D4D4D4"/>
+          <w:kern w:val="0"/>
+          <w:sz w:val="18"/>
+          <w:szCs w:val="18"/>
+          <w:shd w:val="clear" w:fill="1E1E1E"/>
+          <w:lang w:val="en-US" w:eastAsia="zh-CN" w:bidi="ar"/>
+        </w:rPr>
+        <w:t>=</w:t>
+      </w:r>
+      <w:r>
+        <w:rPr>
+          <w:rFonts w:hint="default" w:ascii="Menlo" w:hAnsi="Menlo" w:eastAsia="Menlo" w:cs="Menlo"/>
+          <w:b w:val="0"/>
+          <w:color w:val="CE9178"/>
+          <w:kern w:val="0"/>
+          <w:sz w:val="18"/>
+          <w:szCs w:val="18"/>
+          <w:shd w:val="clear" w:fill="1E1E1E"/>
+          <w:lang w:val="en-US" w:eastAsia="zh-CN" w:bidi="ar"/>
+        </w:rPr>
+        <w:t>"text/x-template"</w:t>
+      </w:r>
+      <w:r>
+        <w:rPr>
+          <w:rFonts w:hint="default" w:ascii="Menlo" w:hAnsi="Menlo" w:eastAsia="Menlo" w:cs="Menlo"/>
+          <w:b w:val="0"/>
+          <w:color w:val="D4D4D4"/>
+          <w:kern w:val="0"/>
+          <w:sz w:val="18"/>
+          <w:szCs w:val="18"/>
+          <w:shd w:val="clear" w:fill="1E1E1E"/>
+          <w:lang w:val="en-US" w:eastAsia="zh-CN" w:bidi="ar"/>
+        </w:rPr>
+        <w:t xml:space="preserve"> </w:t>
+      </w:r>
+      <w:r>
+        <w:rPr>
+          <w:rFonts w:hint="default" w:ascii="Menlo" w:hAnsi="Menlo" w:eastAsia="Menlo" w:cs="Menlo"/>
+          <w:b w:val="0"/>
+          <w:color w:val="9CDCFE"/>
+          <w:kern w:val="0"/>
+          <w:sz w:val="18"/>
+          <w:szCs w:val="18"/>
+          <w:shd w:val="clear" w:fill="1E1E1E"/>
+          <w:lang w:val="en-US" w:eastAsia="zh-CN" w:bidi="ar"/>
+        </w:rPr>
+        <w:t>id</w:t>
+      </w:r>
+      <w:r>
+        <w:rPr>
+          <w:rFonts w:hint="default" w:ascii="Menlo" w:hAnsi="Menlo" w:eastAsia="Menlo" w:cs="Menlo"/>
+          <w:b w:val="0"/>
+          <w:color w:val="D4D4D4"/>
+          <w:kern w:val="0"/>
+          <w:sz w:val="18"/>
+          <w:szCs w:val="18"/>
+          <w:shd w:val="clear" w:fill="1E1E1E"/>
+          <w:lang w:val="en-US" w:eastAsia="zh-CN" w:bidi="ar"/>
+        </w:rPr>
+        <w:t>=</w:t>
+      </w:r>
+      <w:r>
+        <w:rPr>
+          <w:rFonts w:hint="default" w:ascii="Menlo" w:hAnsi="Menlo" w:eastAsia="Menlo" w:cs="Menlo"/>
+          <w:b w:val="0"/>
+          <w:color w:val="CE9178"/>
+          <w:kern w:val="0"/>
+          <w:sz w:val="18"/>
+          <w:szCs w:val="18"/>
+          <w:shd w:val="clear" w:fill="1E1E1E"/>
+          <w:lang w:val="en-US" w:eastAsia="zh-CN" w:bidi="ar"/>
+        </w:rPr>
+        <w:t>"myComp"</w:t>
+      </w:r>
+      <w:r>
+        <w:rPr>
+          <w:rFonts w:hint="default" w:ascii="Menlo" w:hAnsi="Menlo" w:eastAsia="Menlo" w:cs="Menlo"/>
+          <w:b w:val="0"/>
+          <w:color w:val="808080"/>
+          <w:kern w:val="0"/>
+          <w:sz w:val="18"/>
+          <w:szCs w:val="18"/>
+          <w:shd w:val="clear" w:fill="1E1E1E"/>
+          <w:lang w:val="en-US" w:eastAsia="zh-CN" w:bidi="ar"/>
+        </w:rPr>
+        <w:t>&gt;</w:t>
+      </w:r>
+    </w:p>
+    <w:p>
+      <w:pPr>
+        <w:keepNext w:val="0"/>
+        <w:keepLines w:val="0"/>
+        <w:widowControl/>
+        <w:suppressLineNumbers w:val="0"/>
+        <w:shd w:val="clear" w:fill="1E1E1E"/>
+        <w:spacing w:line="360" w:lineRule="atLeast"/>
+        <w:ind w:firstLine="420" w:firstLineChars="0"/>
+        <w:jc w:val="left"/>
+        <w:rPr>
+          <w:rFonts w:hint="default" w:ascii="Menlo" w:hAnsi="Menlo" w:eastAsia="Menlo" w:cs="Menlo"/>
+          <w:b w:val="0"/>
+          <w:color w:val="D4D4D4"/>
+          <w:sz w:val="18"/>
+          <w:szCs w:val="18"/>
+        </w:rPr>
+      </w:pPr>
+      <w:r>
+        <w:rPr>
+          <w:rFonts w:hint="default" w:ascii="Menlo" w:hAnsi="Menlo" w:eastAsia="Menlo" w:cs="Menlo"/>
+          <w:b w:val="0"/>
+          <w:color w:val="808080"/>
+          <w:kern w:val="0"/>
+          <w:sz w:val="18"/>
+          <w:szCs w:val="18"/>
+          <w:shd w:val="clear" w:fill="1E1E1E"/>
+          <w:lang w:val="en-US" w:eastAsia="zh-CN" w:bidi="ar"/>
+        </w:rPr>
+        <w:t>&lt;</w:t>
+      </w:r>
+      <w:r>
+        <w:rPr>
+          <w:rFonts w:hint="default" w:ascii="Menlo" w:hAnsi="Menlo" w:eastAsia="Menlo" w:cs="Menlo"/>
+          <w:b w:val="0"/>
+          <w:color w:val="569CD6"/>
+          <w:kern w:val="0"/>
+          <w:sz w:val="18"/>
+          <w:szCs w:val="18"/>
+          <w:shd w:val="clear" w:fill="1E1E1E"/>
+          <w:lang w:val="en-US" w:eastAsia="zh-CN" w:bidi="ar"/>
+        </w:rPr>
+        <w:t>div</w:t>
+      </w:r>
+      <w:r>
+        <w:rPr>
+          <w:rFonts w:hint="default" w:ascii="Menlo" w:hAnsi="Menlo" w:eastAsia="Menlo" w:cs="Menlo"/>
+          <w:b w:val="0"/>
+          <w:color w:val="808080"/>
+          <w:kern w:val="0"/>
+          <w:sz w:val="18"/>
+          <w:szCs w:val="18"/>
+          <w:shd w:val="clear" w:fill="1E1E1E"/>
+          <w:lang w:val="en-US" w:eastAsia="zh-CN" w:bidi="ar"/>
+        </w:rPr>
+        <w:t>&gt;</w:t>
+      </w:r>
+      <w:r>
+        <w:rPr>
+          <w:rFonts w:hint="default" w:ascii="Menlo" w:hAnsi="Menlo" w:eastAsia="Menlo" w:cs="Menlo"/>
+          <w:b w:val="0"/>
+          <w:color w:val="D4D4D4"/>
+          <w:kern w:val="0"/>
+          <w:sz w:val="18"/>
+          <w:szCs w:val="18"/>
+          <w:shd w:val="clear" w:fill="1E1E1E"/>
+          <w:lang w:val="en-US" w:eastAsia="zh-CN" w:bidi="ar"/>
+        </w:rPr>
+        <w:t>这是script标签构建的组件</w:t>
+      </w:r>
+      <w:r>
+        <w:rPr>
+          <w:rFonts w:hint="default" w:ascii="Menlo" w:hAnsi="Menlo" w:eastAsia="Menlo" w:cs="Menlo"/>
+          <w:b w:val="0"/>
+          <w:color w:val="808080"/>
+          <w:kern w:val="0"/>
+          <w:sz w:val="18"/>
+          <w:szCs w:val="18"/>
+          <w:shd w:val="clear" w:fill="1E1E1E"/>
+          <w:lang w:val="en-US" w:eastAsia="zh-CN" w:bidi="ar"/>
+        </w:rPr>
+        <w:t>&lt;/</w:t>
+      </w:r>
+      <w:r>
+        <w:rPr>
+          <w:rFonts w:hint="default" w:ascii="Menlo" w:hAnsi="Menlo" w:eastAsia="Menlo" w:cs="Menlo"/>
+          <w:b w:val="0"/>
+          <w:color w:val="569CD6"/>
+          <w:kern w:val="0"/>
+          <w:sz w:val="18"/>
+          <w:szCs w:val="18"/>
+          <w:shd w:val="clear" w:fill="1E1E1E"/>
+          <w:lang w:val="en-US" w:eastAsia="zh-CN" w:bidi="ar"/>
+        </w:rPr>
+        <w:t>div</w:t>
+      </w:r>
+      <w:r>
+        <w:rPr>
+          <w:rFonts w:hint="default" w:ascii="Menlo" w:hAnsi="Menlo" w:eastAsia="Menlo" w:cs="Menlo"/>
+          <w:b w:val="0"/>
+          <w:color w:val="808080"/>
+          <w:kern w:val="0"/>
+          <w:sz w:val="18"/>
+          <w:szCs w:val="18"/>
+          <w:shd w:val="clear" w:fill="1E1E1E"/>
+          <w:lang w:val="en-US" w:eastAsia="zh-CN" w:bidi="ar"/>
+        </w:rPr>
+        <w:t>&gt;</w:t>
+      </w:r>
+    </w:p>
+    <w:p>
+      <w:pPr>
+        <w:keepNext w:val="0"/>
+        <w:keepLines w:val="0"/>
+        <w:widowControl/>
+        <w:suppressLineNumbers w:val="0"/>
+        <w:shd w:val="clear" w:fill="1E1E1E"/>
+        <w:spacing w:line="360" w:lineRule="atLeast"/>
+        <w:jc w:val="left"/>
+        <w:rPr>
+          <w:rFonts w:hint="default" w:ascii="Menlo" w:hAnsi="Menlo" w:eastAsia="Menlo" w:cs="Menlo"/>
+          <w:b w:val="0"/>
+          <w:color w:val="D4D4D4"/>
+          <w:sz w:val="18"/>
+          <w:szCs w:val="18"/>
+        </w:rPr>
+      </w:pPr>
+      <w:r>
+        <w:rPr>
+          <w:rFonts w:hint="default" w:ascii="Menlo" w:hAnsi="Menlo" w:eastAsia="Menlo" w:cs="Menlo"/>
+          <w:b w:val="0"/>
+          <w:color w:val="808080"/>
+          <w:kern w:val="0"/>
+          <w:sz w:val="18"/>
+          <w:szCs w:val="18"/>
+          <w:shd w:val="clear" w:fill="1E1E1E"/>
+          <w:lang w:val="en-US" w:eastAsia="zh-CN" w:bidi="ar"/>
+        </w:rPr>
+        <w:t>&lt;/</w:t>
+      </w:r>
+      <w:r>
+        <w:rPr>
+          <w:rFonts w:hint="default" w:ascii="Menlo" w:hAnsi="Menlo" w:eastAsia="Menlo" w:cs="Menlo"/>
+          <w:b w:val="0"/>
+          <w:color w:val="569CD6"/>
+          <w:kern w:val="0"/>
+          <w:sz w:val="18"/>
+          <w:szCs w:val="18"/>
+          <w:shd w:val="clear" w:fill="1E1E1E"/>
+          <w:lang w:val="en-US" w:eastAsia="zh-CN" w:bidi="ar"/>
+        </w:rPr>
+        <w:t>script</w:t>
+      </w:r>
+      <w:r>
+        <w:rPr>
+          <w:rFonts w:hint="default" w:ascii="Menlo" w:hAnsi="Menlo" w:eastAsia="Menlo" w:cs="Menlo"/>
+          <w:b w:val="0"/>
+          <w:color w:val="808080"/>
+          <w:kern w:val="0"/>
+          <w:sz w:val="18"/>
+          <w:szCs w:val="18"/>
+          <w:shd w:val="clear" w:fill="1E1E1E"/>
+          <w:lang w:val="en-US" w:eastAsia="zh-CN" w:bidi="ar"/>
+        </w:rPr>
+        <w:t>&gt;</w:t>
+      </w:r>
+    </w:p>
+    <w:p>
+      <w:pPr>
+        <w:numPr>
+          <w:numId w:val="0"/>
+        </w:numPr>
+        <w:rPr>
+          <w:rFonts w:hint="default" w:ascii="微软雅黑" w:hAnsi="微软雅黑" w:eastAsia="微软雅黑" w:cs="微软雅黑"/>
+          <w:b w:val="0"/>
+          <w:bCs w:val="0"/>
+          <w:sz w:val="18"/>
+          <w:szCs w:val="18"/>
+          <w:lang w:eastAsia="zh-CN"/>
+        </w:rPr>
+      </w:pPr>
+    </w:p>
+    <w:p>
+      <w:pPr>
+        <w:numPr>
+          <w:numId w:val="0"/>
+        </w:numPr>
+        <w:rPr>
+          <w:rFonts w:hint="default" w:ascii="微软雅黑" w:hAnsi="微软雅黑" w:eastAsia="微软雅黑" w:cs="微软雅黑"/>
+          <w:b w:val="0"/>
+          <w:bCs w:val="0"/>
+          <w:sz w:val="18"/>
+          <w:szCs w:val="18"/>
+          <w:lang w:eastAsia="zh-CN"/>
+        </w:rPr>
+      </w:pPr>
+      <w:r>
+        <w:rPr>
+          <w:rFonts w:hint="default" w:ascii="微软雅黑" w:hAnsi="微软雅黑" w:eastAsia="微软雅黑" w:cs="微软雅黑"/>
+          <w:b w:val="0"/>
+          <w:bCs w:val="0"/>
+          <w:sz w:val="18"/>
+          <w:szCs w:val="18"/>
+          <w:lang w:eastAsia="zh-CN"/>
+        </w:rPr>
+        <w:t>组件注册：</w:t>
+      </w:r>
+    </w:p>
+    <w:p>
+      <w:pPr>
+        <w:numPr>
+          <w:ilvl w:val="0"/>
+          <w:numId w:val="9"/>
+        </w:numPr>
+        <w:rPr>
+          <w:rFonts w:hint="default" w:ascii="微软雅黑" w:hAnsi="微软雅黑" w:eastAsia="微软雅黑" w:cs="微软雅黑"/>
+          <w:b w:val="0"/>
+          <w:bCs w:val="0"/>
+          <w:sz w:val="18"/>
+          <w:szCs w:val="18"/>
+          <w:lang w:eastAsia="zh-CN"/>
+        </w:rPr>
+      </w:pPr>
+      <w:r>
+        <w:rPr>
+          <w:rFonts w:hint="default" w:ascii="微软雅黑" w:hAnsi="微软雅黑" w:eastAsia="微软雅黑" w:cs="微软雅黑"/>
+          <w:b w:val="0"/>
+          <w:bCs w:val="0"/>
+          <w:sz w:val="18"/>
+          <w:szCs w:val="18"/>
+          <w:lang w:eastAsia="zh-CN"/>
+        </w:rPr>
+        <w:t>调用Vue.extend(),创建全局注册组件</w:t>
+      </w:r>
+    </w:p>
+    <w:p>
+      <w:pPr>
+        <w:keepNext w:val="0"/>
+        <w:keepLines w:val="0"/>
+        <w:widowControl/>
+        <w:suppressLineNumbers w:val="0"/>
+        <w:shd w:val="clear" w:fill="1E1E1E"/>
+        <w:spacing w:line="360" w:lineRule="atLeast"/>
+        <w:jc w:val="left"/>
+        <w:rPr>
+          <w:rFonts w:hint="default" w:ascii="微软雅黑" w:hAnsi="微软雅黑" w:eastAsia="微软雅黑" w:cs="微软雅黑"/>
+          <w:b w:val="0"/>
+          <w:bCs w:val="0"/>
+          <w:sz w:val="18"/>
+          <w:szCs w:val="18"/>
+          <w:lang w:eastAsia="zh-CN"/>
+        </w:rPr>
+      </w:pPr>
+      <w:r>
+        <w:rPr>
+          <w:rFonts w:hint="default" w:ascii="Menlo" w:hAnsi="Menlo" w:eastAsia="Menlo" w:cs="Menlo"/>
+          <w:b w:val="0"/>
+          <w:color w:val="4EC9B0"/>
+          <w:kern w:val="0"/>
+          <w:sz w:val="18"/>
+          <w:szCs w:val="18"/>
+          <w:shd w:val="clear" w:fill="1E1E1E"/>
+          <w:lang w:val="en-US" w:eastAsia="zh-CN" w:bidi="ar"/>
+        </w:rPr>
+        <w:t>Vue</w:t>
+      </w:r>
+      <w:r>
+        <w:rPr>
+          <w:rFonts w:hint="default" w:ascii="Menlo" w:hAnsi="Menlo" w:eastAsia="Menlo" w:cs="Menlo"/>
+          <w:b w:val="0"/>
+          <w:color w:val="D4D4D4"/>
+          <w:kern w:val="0"/>
+          <w:sz w:val="18"/>
+          <w:szCs w:val="18"/>
+          <w:shd w:val="clear" w:fill="1E1E1E"/>
+          <w:lang w:val="en-US" w:eastAsia="zh-CN" w:bidi="ar"/>
+        </w:rPr>
+        <w:t>.</w:t>
+      </w:r>
+      <w:r>
+        <w:rPr>
+          <w:rFonts w:hint="default" w:ascii="Menlo" w:hAnsi="Menlo" w:eastAsia="Menlo" w:cs="Menlo"/>
+          <w:b w:val="0"/>
+          <w:color w:val="DCDCAA"/>
+          <w:kern w:val="0"/>
+          <w:sz w:val="18"/>
+          <w:szCs w:val="18"/>
+          <w:shd w:val="clear" w:fill="1E1E1E"/>
+          <w:lang w:val="en-US" w:eastAsia="zh-CN" w:bidi="ar"/>
+        </w:rPr>
+        <w:t>component</w:t>
+      </w:r>
+      <w:r>
+        <w:rPr>
+          <w:rFonts w:hint="default" w:ascii="Menlo" w:hAnsi="Menlo" w:eastAsia="Menlo" w:cs="Menlo"/>
+          <w:b w:val="0"/>
+          <w:color w:val="D4D4D4"/>
+          <w:kern w:val="0"/>
+          <w:sz w:val="18"/>
+          <w:szCs w:val="18"/>
+          <w:shd w:val="clear" w:fill="1E1E1E"/>
+          <w:lang w:val="en-US" w:eastAsia="zh-CN" w:bidi="ar"/>
+        </w:rPr>
+        <w:t>(</w:t>
+      </w:r>
+      <w:r>
+        <w:rPr>
+          <w:rFonts w:hint="default" w:ascii="Menlo" w:hAnsi="Menlo" w:eastAsia="Menlo" w:cs="Menlo"/>
+          <w:b w:val="0"/>
+          <w:color w:val="CE9178"/>
+          <w:kern w:val="0"/>
+          <w:sz w:val="18"/>
+          <w:szCs w:val="18"/>
+          <w:shd w:val="clear" w:fill="1E1E1E"/>
+          <w:lang w:val="en-US" w:eastAsia="zh-CN" w:bidi="ar"/>
+        </w:rPr>
+        <w:t>'my-comp'</w:t>
+      </w:r>
+      <w:r>
+        <w:rPr>
+          <w:rFonts w:hint="default" w:ascii="Menlo" w:hAnsi="Menlo" w:eastAsia="Menlo" w:cs="Menlo"/>
+          <w:b w:val="0"/>
+          <w:color w:val="D4D4D4"/>
+          <w:kern w:val="0"/>
+          <w:sz w:val="18"/>
+          <w:szCs w:val="18"/>
+          <w:shd w:val="clear" w:fill="1E1E1E"/>
+          <w:lang w:val="en-US" w:eastAsia="zh-CN" w:bidi="ar"/>
+        </w:rPr>
+        <w:t>,</w:t>
+      </w:r>
+      <w:r>
+        <w:rPr>
+          <w:rFonts w:hint="default" w:ascii="Menlo" w:hAnsi="Menlo" w:eastAsia="Menlo" w:cs="Menlo"/>
+          <w:b w:val="0"/>
+          <w:color w:val="9CDCFE"/>
+          <w:kern w:val="0"/>
+          <w:sz w:val="18"/>
+          <w:szCs w:val="18"/>
+          <w:shd w:val="clear" w:fill="1E1E1E"/>
+          <w:lang w:val="en-US" w:eastAsia="zh-CN" w:bidi="ar"/>
+        </w:rPr>
+        <w:t>myComp</w:t>
+      </w:r>
+      <w:r>
+        <w:rPr>
+          <w:rFonts w:hint="default" w:ascii="Menlo" w:hAnsi="Menlo" w:eastAsia="Menlo" w:cs="Menlo"/>
+          <w:b w:val="0"/>
+          <w:color w:val="D4D4D4"/>
+          <w:kern w:val="0"/>
+          <w:sz w:val="18"/>
+          <w:szCs w:val="18"/>
+          <w:shd w:val="clear" w:fill="1E1E1E"/>
+          <w:lang w:val="en-US" w:eastAsia="zh-CN" w:bidi="ar"/>
+        </w:rPr>
+        <w:t>)</w:t>
+      </w:r>
+    </w:p>
+    <w:p>
+      <w:pPr>
+        <w:numPr>
+          <w:numId w:val="0"/>
+        </w:numPr>
+        <w:rPr>
+          <w:rFonts w:hint="default" w:ascii="微软雅黑" w:hAnsi="微软雅黑" w:eastAsia="微软雅黑" w:cs="微软雅黑"/>
+          <w:b w:val="0"/>
+          <w:bCs w:val="0"/>
+          <w:sz w:val="18"/>
+          <w:szCs w:val="18"/>
+          <w:lang w:eastAsia="zh-CN"/>
+        </w:rPr>
+      </w:pPr>
+      <w:r>
+        <w:rPr>
+          <w:rFonts w:hint="default" w:ascii="微软雅黑" w:hAnsi="微软雅黑" w:eastAsia="微软雅黑" w:cs="微软雅黑"/>
+          <w:b w:val="0"/>
+          <w:bCs w:val="0"/>
+          <w:sz w:val="18"/>
+          <w:szCs w:val="18"/>
+          <w:lang w:eastAsia="zh-CN"/>
+        </w:rPr>
+        <w:t>2、template及script标签构建的组件全局注册</w:t>
+      </w:r>
+    </w:p>
+    <w:p>
+      <w:pPr>
+        <w:keepNext w:val="0"/>
+        <w:keepLines w:val="0"/>
+        <w:widowControl/>
+        <w:suppressLineNumbers w:val="0"/>
+        <w:shd w:val="clear" w:fill="1E1E1E"/>
+        <w:spacing w:line="360" w:lineRule="atLeast"/>
+        <w:jc w:val="left"/>
+        <w:rPr>
+          <w:rFonts w:ascii="Menlo" w:hAnsi="Menlo" w:eastAsia="Menlo" w:cs="Menlo"/>
+          <w:b w:val="0"/>
+          <w:color w:val="D4D4D4"/>
+          <w:sz w:val="18"/>
+          <w:szCs w:val="18"/>
+        </w:rPr>
+      </w:pPr>
+      <w:r>
+        <w:rPr>
+          <w:rFonts w:hint="default" w:ascii="Menlo" w:hAnsi="Menlo" w:eastAsia="Menlo" w:cs="Menlo"/>
+          <w:b w:val="0"/>
+          <w:color w:val="4EC9B0"/>
+          <w:kern w:val="0"/>
+          <w:sz w:val="18"/>
+          <w:szCs w:val="18"/>
+          <w:shd w:val="clear" w:fill="1E1E1E"/>
+          <w:lang w:val="en-US" w:eastAsia="zh-CN" w:bidi="ar"/>
+        </w:rPr>
+        <w:t>Vue</w:t>
+      </w:r>
+      <w:r>
+        <w:rPr>
+          <w:rFonts w:hint="default" w:ascii="Menlo" w:hAnsi="Menlo" w:eastAsia="Menlo" w:cs="Menlo"/>
+          <w:b w:val="0"/>
+          <w:color w:val="D4D4D4"/>
+          <w:kern w:val="0"/>
+          <w:sz w:val="18"/>
+          <w:szCs w:val="18"/>
+          <w:shd w:val="clear" w:fill="1E1E1E"/>
+          <w:lang w:val="en-US" w:eastAsia="zh-CN" w:bidi="ar"/>
+        </w:rPr>
+        <w:t>.</w:t>
+      </w:r>
+      <w:r>
+        <w:rPr>
+          <w:rFonts w:hint="default" w:ascii="Menlo" w:hAnsi="Menlo" w:eastAsia="Menlo" w:cs="Menlo"/>
+          <w:b w:val="0"/>
+          <w:color w:val="DCDCAA"/>
+          <w:kern w:val="0"/>
+          <w:sz w:val="18"/>
+          <w:szCs w:val="18"/>
+          <w:shd w:val="clear" w:fill="1E1E1E"/>
+          <w:lang w:val="en-US" w:eastAsia="zh-CN" w:bidi="ar"/>
+        </w:rPr>
+        <w:t>component</w:t>
+      </w:r>
+      <w:r>
+        <w:rPr>
+          <w:rFonts w:hint="default" w:ascii="Menlo" w:hAnsi="Menlo" w:eastAsia="Menlo" w:cs="Menlo"/>
+          <w:b w:val="0"/>
+          <w:color w:val="D4D4D4"/>
+          <w:kern w:val="0"/>
+          <w:sz w:val="18"/>
+          <w:szCs w:val="18"/>
+          <w:shd w:val="clear" w:fill="1E1E1E"/>
+          <w:lang w:val="en-US" w:eastAsia="zh-CN" w:bidi="ar"/>
+        </w:rPr>
+        <w:t>(</w:t>
+      </w:r>
+      <w:r>
+        <w:rPr>
+          <w:rFonts w:hint="default" w:ascii="Menlo" w:hAnsi="Menlo" w:eastAsia="Menlo" w:cs="Menlo"/>
+          <w:b w:val="0"/>
+          <w:color w:val="CE9178"/>
+          <w:kern w:val="0"/>
+          <w:sz w:val="18"/>
+          <w:szCs w:val="18"/>
+          <w:shd w:val="clear" w:fill="1E1E1E"/>
+          <w:lang w:val="en-US" w:eastAsia="zh-CN" w:bidi="ar"/>
+        </w:rPr>
+        <w:t>'my-comp'</w:t>
+      </w:r>
+      <w:r>
+        <w:rPr>
+          <w:rFonts w:hint="default" w:ascii="Menlo" w:hAnsi="Menlo" w:eastAsia="Menlo" w:cs="Menlo"/>
+          <w:b w:val="0"/>
+          <w:color w:val="D4D4D4"/>
+          <w:kern w:val="0"/>
+          <w:sz w:val="18"/>
+          <w:szCs w:val="18"/>
+          <w:shd w:val="clear" w:fill="1E1E1E"/>
+          <w:lang w:val="en-US" w:eastAsia="zh-CN" w:bidi="ar"/>
+        </w:rPr>
+        <w:t xml:space="preserve">,{ </w:t>
+      </w:r>
+      <w:r>
+        <w:rPr>
+          <w:rFonts w:hint="default" w:ascii="Menlo" w:hAnsi="Menlo" w:eastAsia="Menlo" w:cs="Menlo"/>
+          <w:b w:val="0"/>
+          <w:color w:val="9CDCFE"/>
+          <w:kern w:val="0"/>
+          <w:sz w:val="18"/>
+          <w:szCs w:val="18"/>
+          <w:shd w:val="clear" w:fill="1E1E1E"/>
+          <w:lang w:val="en-US" w:eastAsia="zh-CN" w:bidi="ar"/>
+        </w:rPr>
+        <w:t>template:</w:t>
+      </w:r>
+      <w:r>
+        <w:rPr>
+          <w:rFonts w:hint="default" w:ascii="Menlo" w:hAnsi="Menlo" w:eastAsia="Menlo" w:cs="Menlo"/>
+          <w:b w:val="0"/>
+          <w:color w:val="CE9178"/>
+          <w:kern w:val="0"/>
+          <w:sz w:val="18"/>
+          <w:szCs w:val="18"/>
+          <w:shd w:val="clear" w:fill="1E1E1E"/>
+          <w:lang w:val="en-US" w:eastAsia="zh-CN" w:bidi="ar"/>
+        </w:rPr>
+        <w:t>'#myComp'</w:t>
+      </w:r>
+      <w:r>
+        <w:rPr>
+          <w:rFonts w:hint="default" w:ascii="Menlo" w:hAnsi="Menlo" w:eastAsia="Menlo" w:cs="Menlo"/>
+          <w:b w:val="0"/>
+          <w:color w:val="D4D4D4"/>
+          <w:kern w:val="0"/>
+          <w:sz w:val="18"/>
+          <w:szCs w:val="18"/>
+          <w:shd w:val="clear" w:fill="1E1E1E"/>
+          <w:lang w:val="en-US" w:eastAsia="zh-CN" w:bidi="ar"/>
+        </w:rPr>
+        <w:t xml:space="preserve"> })</w:t>
+      </w:r>
+    </w:p>
+    <w:p>
+      <w:pPr>
+        <w:numPr>
+          <w:ilvl w:val="0"/>
+          <w:numId w:val="0"/>
+        </w:numPr>
+        <w:rPr>
+          <w:rFonts w:hint="default" w:ascii="微软雅黑" w:hAnsi="微软雅黑" w:eastAsia="微软雅黑" w:cs="微软雅黑"/>
+          <w:b/>
+          <w:bCs/>
+          <w:color w:val="0000FF"/>
+          <w:sz w:val="18"/>
+          <w:szCs w:val="18"/>
+          <w:lang w:eastAsia="zh-CN"/>
+        </w:rPr>
+      </w:pPr>
+    </w:p>
+    <w:p>
+      <w:pPr>
+        <w:numPr>
+          <w:ilvl w:val="0"/>
+          <w:numId w:val="0"/>
+        </w:numPr>
+        <w:rPr>
+          <w:rFonts w:hint="default" w:ascii="微软雅黑" w:hAnsi="微软雅黑" w:eastAsia="微软雅黑" w:cs="微软雅黑"/>
+          <w:b w:val="0"/>
+          <w:bCs w:val="0"/>
+          <w:sz w:val="18"/>
+          <w:szCs w:val="18"/>
+          <w:lang w:eastAsia="zh-CN"/>
+        </w:rPr>
+      </w:pPr>
+      <w:r>
+        <w:rPr>
+          <w:rFonts w:hint="default" w:ascii="微软雅黑" w:hAnsi="微软雅黑" w:eastAsia="微软雅黑" w:cs="微软雅黑"/>
+          <w:b w:val="0"/>
+          <w:bCs w:val="0"/>
+          <w:sz w:val="18"/>
+          <w:szCs w:val="18"/>
+          <w:lang w:eastAsia="zh-CN"/>
+        </w:rPr>
+        <w:t>处理边界情况</w:t>
+      </w:r>
+      <w:r>
+        <w:rPr>
+          <w:rFonts w:hint="default" w:ascii="微软雅黑" w:hAnsi="微软雅黑" w:eastAsia="微软雅黑" w:cs="微软雅黑"/>
+          <w:b w:val="0"/>
+          <w:bCs w:val="0"/>
+          <w:sz w:val="18"/>
+          <w:szCs w:val="18"/>
+          <w:lang w:eastAsia="zh-CN"/>
+        </w:rPr>
+        <w:t>：</w:t>
+      </w:r>
+    </w:p>
+    <w:p>
+      <w:pPr>
+        <w:numPr>
+          <w:ilvl w:val="0"/>
+          <w:numId w:val="10"/>
+        </w:numPr>
+        <w:rPr>
+          <w:rFonts w:hint="default" w:ascii="微软雅黑" w:hAnsi="微软雅黑" w:eastAsia="微软雅黑" w:cs="微软雅黑"/>
+          <w:b w:val="0"/>
+          <w:bCs w:val="0"/>
+          <w:sz w:val="18"/>
+          <w:szCs w:val="18"/>
+          <w:lang w:eastAsia="zh-CN"/>
+        </w:rPr>
+      </w:pPr>
+      <w:r>
+        <w:rPr>
+          <w:rFonts w:hint="default" w:ascii="微软雅黑" w:hAnsi="微软雅黑" w:eastAsia="微软雅黑" w:cs="微软雅黑"/>
+          <w:b w:val="0"/>
+          <w:bCs w:val="0"/>
+          <w:sz w:val="18"/>
+          <w:szCs w:val="18"/>
+          <w:lang w:eastAsia="zh-CN"/>
+        </w:rPr>
+        <w:t>访问根实例</w:t>
+      </w:r>
+    </w:p>
+    <w:p>
+      <w:pPr>
+        <w:numPr>
+          <w:ilvl w:val="0"/>
+          <w:numId w:val="10"/>
+        </w:numPr>
+        <w:rPr>
+          <w:rFonts w:hint="default" w:ascii="微软雅黑" w:hAnsi="微软雅黑" w:eastAsia="微软雅黑" w:cs="微软雅黑"/>
+          <w:b w:val="0"/>
+          <w:bCs w:val="0"/>
+          <w:sz w:val="18"/>
+          <w:szCs w:val="18"/>
+          <w:lang w:eastAsia="zh-CN"/>
+        </w:rPr>
+      </w:pPr>
+      <w:r>
+        <w:rPr>
+          <w:rFonts w:hint="default" w:ascii="微软雅黑" w:hAnsi="微软雅黑" w:eastAsia="微软雅黑" w:cs="微软雅黑"/>
+          <w:b w:val="0"/>
+          <w:bCs w:val="0"/>
+          <w:sz w:val="18"/>
+          <w:szCs w:val="18"/>
+          <w:lang w:eastAsia="zh-CN"/>
+        </w:rPr>
+        <w:t>访问父级组件实例</w:t>
+      </w:r>
+    </w:p>
+    <w:p>
+      <w:pPr>
+        <w:numPr>
+          <w:ilvl w:val="0"/>
+          <w:numId w:val="10"/>
+        </w:numPr>
+        <w:rPr>
+          <w:rFonts w:hint="default" w:ascii="微软雅黑" w:hAnsi="微软雅黑" w:eastAsia="微软雅黑" w:cs="微软雅黑"/>
+          <w:b w:val="0"/>
+          <w:bCs w:val="0"/>
+          <w:sz w:val="18"/>
+          <w:szCs w:val="18"/>
+          <w:lang w:eastAsia="zh-CN"/>
+        </w:rPr>
+      </w:pPr>
+      <w:r>
+        <w:rPr>
+          <w:rFonts w:hint="default" w:ascii="微软雅黑" w:hAnsi="微软雅黑" w:eastAsia="微软雅黑" w:cs="微软雅黑"/>
+          <w:b w:val="0"/>
+          <w:bCs w:val="0"/>
+          <w:sz w:val="18"/>
+          <w:szCs w:val="18"/>
+          <w:lang w:eastAsia="zh-CN"/>
+        </w:rPr>
+        <w:t>访问子组件实例或子元素</w:t>
+      </w:r>
+    </w:p>
+    <w:p>
+      <w:pPr>
+        <w:numPr>
+          <w:ilvl w:val="0"/>
+          <w:numId w:val="10"/>
+        </w:numPr>
+        <w:rPr>
+          <w:rFonts w:hint="default" w:ascii="微软雅黑" w:hAnsi="微软雅黑" w:eastAsia="微软雅黑" w:cs="微软雅黑"/>
+          <w:b w:val="0"/>
+          <w:bCs w:val="0"/>
+          <w:sz w:val="18"/>
+          <w:szCs w:val="18"/>
+          <w:lang w:eastAsia="zh-CN"/>
+        </w:rPr>
+      </w:pPr>
+      <w:r>
+        <w:rPr>
+          <w:rFonts w:hint="default" w:ascii="微软雅黑" w:hAnsi="微软雅黑" w:eastAsia="微软雅黑" w:cs="微软雅黑"/>
+          <w:b w:val="0"/>
+          <w:bCs w:val="0"/>
+          <w:sz w:val="18"/>
+          <w:szCs w:val="18"/>
+          <w:lang w:eastAsia="zh-CN"/>
+        </w:rPr>
+        <w:t>依赖注入</w:t>
+      </w:r>
+    </w:p>
+    <w:p>
+      <w:pPr>
+        <w:numPr>
+          <w:ilvl w:val="0"/>
+          <w:numId w:val="0"/>
+        </w:numPr>
+        <w:rPr>
+          <w:rFonts w:hint="default" w:ascii="微软雅黑" w:hAnsi="微软雅黑" w:eastAsia="微软雅黑" w:cs="微软雅黑"/>
+          <w:b/>
+          <w:bCs/>
+          <w:color w:val="0000FF"/>
+          <w:sz w:val="18"/>
+          <w:szCs w:val="18"/>
+          <w:lang w:eastAsia="zh-CN"/>
+        </w:rPr>
+      </w:pPr>
+    </w:p>
+    <w:p>
+      <w:pPr>
+        <w:numPr>
+          <w:ilvl w:val="0"/>
+          <w:numId w:val="0"/>
+        </w:numPr>
+        <w:rPr>
+          <w:rFonts w:hint="default" w:ascii="微软雅黑" w:hAnsi="微软雅黑" w:eastAsia="微软雅黑" w:cs="微软雅黑"/>
+          <w:b/>
+          <w:bCs/>
+          <w:color w:val="0000FF"/>
+          <w:sz w:val="18"/>
+          <w:szCs w:val="18"/>
+          <w:lang w:eastAsia="zh-CN"/>
+        </w:rPr>
+      </w:pPr>
+      <w:r>
+        <w:rPr>
+          <w:rFonts w:hint="default" w:ascii="微软雅黑" w:hAnsi="微软雅黑" w:eastAsia="微软雅黑" w:cs="微软雅黑"/>
+          <w:b/>
+          <w:bCs/>
+          <w:color w:val="0000FF"/>
+          <w:sz w:val="18"/>
+          <w:szCs w:val="18"/>
+          <w:lang w:eastAsia="zh-CN"/>
+        </w:rPr>
+        <w:t>混入（mixin）</w:t>
+      </w:r>
+    </w:p>
+    <w:p>
+      <w:pPr>
+        <w:numPr>
+          <w:ilvl w:val="0"/>
+          <w:numId w:val="0"/>
+        </w:numPr>
+        <w:rPr>
+          <w:rFonts w:hint="default" w:ascii="微软雅黑" w:hAnsi="微软雅黑" w:eastAsia="微软雅黑" w:cs="微软雅黑"/>
+          <w:b/>
+          <w:bCs/>
+          <w:color w:val="0000FF"/>
+          <w:sz w:val="18"/>
+          <w:szCs w:val="18"/>
+          <w:lang w:eastAsia="zh-CN"/>
+        </w:rPr>
+      </w:pPr>
+      <w:r>
+        <w:rPr>
+          <w:rFonts w:hint="default" w:ascii="微软雅黑" w:hAnsi="微软雅黑" w:eastAsia="微软雅黑" w:cs="微软雅黑"/>
+          <w:b w:val="0"/>
+          <w:bCs w:val="0"/>
+          <w:sz w:val="18"/>
+          <w:szCs w:val="18"/>
+          <w:lang w:eastAsia="zh-CN"/>
+        </w:rPr>
+        <w:t>1、</w:t>
+      </w:r>
+      <w:r>
+        <w:rPr>
+          <w:rFonts w:hint="default" w:ascii="微软雅黑" w:hAnsi="微软雅黑" w:eastAsia="微软雅黑" w:cs="微软雅黑"/>
+          <w:b w:val="0"/>
+          <w:bCs w:val="0"/>
+          <w:sz w:val="18"/>
+          <w:szCs w:val="18"/>
+          <w:lang w:val="en-US" w:eastAsia="zh-CN"/>
+        </w:rPr>
+        <w:t>官网文档：</w:t>
+      </w:r>
+      <w:r>
+        <w:rPr>
+          <w:rFonts w:hint="default" w:ascii="微软雅黑" w:hAnsi="微软雅黑" w:eastAsia="微软雅黑" w:cs="微软雅黑"/>
+          <w:b w:val="0"/>
+          <w:bCs w:val="0"/>
+          <w:sz w:val="18"/>
+          <w:szCs w:val="18"/>
+          <w:lang w:val="en-US" w:eastAsia="zh-CN"/>
+        </w:rPr>
+        <w:fldChar w:fldCharType="begin"/>
+      </w:r>
+      <w:r>
+        <w:rPr>
+          <w:rFonts w:hint="default" w:ascii="微软雅黑" w:hAnsi="微软雅黑" w:eastAsia="微软雅黑" w:cs="微软雅黑"/>
+          <w:b w:val="0"/>
+          <w:bCs w:val="0"/>
+          <w:sz w:val="18"/>
+          <w:szCs w:val="18"/>
+          <w:lang w:val="en-US" w:eastAsia="zh-CN"/>
+        </w:rPr>
+        <w:instrText xml:space="preserve"> HYPERLINK "https://cn.vuejs.org/v2/guide/mixins.html" </w:instrText>
+      </w:r>
+      <w:r>
+        <w:rPr>
+          <w:rFonts w:hint="default" w:ascii="微软雅黑" w:hAnsi="微软雅黑" w:eastAsia="微软雅黑" w:cs="微软雅黑"/>
+          <w:b w:val="0"/>
+          <w:bCs w:val="0"/>
+          <w:sz w:val="18"/>
+          <w:szCs w:val="18"/>
+          <w:lang w:val="en-US" w:eastAsia="zh-CN"/>
+        </w:rPr>
+        <w:fldChar w:fldCharType="separate"/>
+      </w:r>
+      <w:r>
+        <w:rPr>
+          <w:rStyle w:val="6"/>
+          <w:rFonts w:hint="default" w:ascii="微软雅黑" w:hAnsi="微软雅黑" w:eastAsia="微软雅黑" w:cs="微软雅黑"/>
+          <w:b w:val="0"/>
+          <w:bCs w:val="0"/>
+          <w:sz w:val="18"/>
+          <w:szCs w:val="18"/>
+          <w:lang w:val="en-US" w:eastAsia="zh-CN"/>
+        </w:rPr>
+        <w:t>https://cn.vuejs.org/v2/guide/mixins.html</w:t>
+      </w:r>
+      <w:r>
+        <w:rPr>
+          <w:rFonts w:hint="default" w:ascii="微软雅黑" w:hAnsi="微软雅黑" w:eastAsia="微软雅黑" w:cs="微软雅黑"/>
+          <w:b w:val="0"/>
+          <w:bCs w:val="0"/>
+          <w:sz w:val="18"/>
+          <w:szCs w:val="18"/>
+          <w:lang w:val="en-US" w:eastAsia="zh-CN"/>
+        </w:rPr>
+        <w:fldChar w:fldCharType="end"/>
+      </w:r>
+    </w:p>
+    <w:p>
+      <w:pPr>
+        <w:numPr>
+          <w:ilvl w:val="0"/>
+          <w:numId w:val="0"/>
+        </w:numPr>
+        <w:rPr>
+          <w:rFonts w:hint="default" w:ascii="微软雅黑" w:hAnsi="微软雅黑" w:eastAsia="微软雅黑" w:cs="微软雅黑"/>
+          <w:b w:val="0"/>
+          <w:bCs w:val="0"/>
+          <w:sz w:val="18"/>
+          <w:szCs w:val="18"/>
+          <w:lang w:val="en-US" w:eastAsia="zh-CN"/>
+        </w:rPr>
+      </w:pPr>
+      <w:r>
+        <w:rPr>
+          <w:rFonts w:hint="default" w:ascii="微软雅黑" w:hAnsi="微软雅黑" w:eastAsia="微软雅黑" w:cs="微软雅黑"/>
+          <w:b w:val="0"/>
+          <w:bCs w:val="0"/>
+          <w:sz w:val="18"/>
+          <w:szCs w:val="18"/>
+          <w:lang w:eastAsia="zh-CN"/>
+        </w:rPr>
+        <w:t>2、</w:t>
+      </w:r>
+      <w:r>
+        <w:rPr>
+          <w:rFonts w:hint="default" w:ascii="微软雅黑" w:hAnsi="微软雅黑" w:eastAsia="微软雅黑" w:cs="微软雅黑"/>
+          <w:b w:val="0"/>
+          <w:bCs w:val="0"/>
+          <w:sz w:val="18"/>
+          <w:szCs w:val="18"/>
+          <w:lang w:val="en-US" w:eastAsia="zh-CN"/>
+        </w:rPr>
+        <w:t>使用场景： 如果我们有大量的表格页面，仔细一扒拉你发现非常多的东西都是可以复用的例如分页，表格高度，加载方法， laoding声明等一大堆的东西</w:t>
+      </w:r>
+    </w:p>
+    <w:p>
+      <w:pPr>
+        <w:numPr>
+          <w:numId w:val="0"/>
+        </w:numPr>
+        <w:rPr>
+          <w:rFonts w:hint="default" w:ascii="微软雅黑" w:hAnsi="微软雅黑" w:eastAsia="微软雅黑" w:cs="微软雅黑"/>
+          <w:b w:val="0"/>
+          <w:bCs w:val="0"/>
+          <w:sz w:val="18"/>
+          <w:szCs w:val="18"/>
+          <w:lang w:eastAsia="zh-CN"/>
+        </w:rPr>
+      </w:pPr>
+      <w:r>
+        <w:rPr>
+          <w:rFonts w:hint="default" w:ascii="微软雅黑" w:hAnsi="微软雅黑" w:eastAsia="微软雅黑" w:cs="微软雅黑"/>
+          <w:b w:val="0"/>
+          <w:bCs w:val="0"/>
+          <w:sz w:val="18"/>
+          <w:szCs w:val="18"/>
+          <w:lang w:eastAsia="zh-CN"/>
+        </w:rPr>
+        <w:t>3、</w:t>
+      </w:r>
+      <w:r>
+        <w:rPr>
+          <w:rFonts w:hint="default" w:ascii="微软雅黑" w:hAnsi="微软雅黑" w:eastAsia="微软雅黑" w:cs="微软雅黑"/>
+          <w:b w:val="0"/>
+          <w:bCs w:val="0"/>
+          <w:sz w:val="18"/>
+          <w:szCs w:val="18"/>
+          <w:lang w:val="en-US" w:eastAsia="zh-CN"/>
+        </w:rPr>
+        <w:t>基础：全局混入 组件混入</w:t>
+      </w:r>
+    </w:p>
+    <w:p>
+      <w:pPr>
+        <w:numPr>
+          <w:numId w:val="0"/>
+        </w:numPr>
+        <w:ind w:firstLine="420" w:firstLineChars="0"/>
+        <w:rPr>
+          <w:rFonts w:hint="default" w:ascii="微软雅黑" w:hAnsi="微软雅黑" w:eastAsia="微软雅黑" w:cs="微软雅黑"/>
+          <w:b w:val="0"/>
+          <w:bCs w:val="0"/>
+          <w:sz w:val="18"/>
+          <w:szCs w:val="18"/>
+          <w:lang w:val="en-US" w:eastAsia="zh-CN"/>
+        </w:rPr>
+      </w:pPr>
+      <w:r>
+        <w:rPr>
+          <w:rFonts w:hint="default" w:ascii="微软雅黑" w:hAnsi="微软雅黑" w:eastAsia="微软雅黑" w:cs="微软雅黑"/>
+          <w:b w:val="0"/>
+          <w:bCs w:val="0"/>
+          <w:sz w:val="18"/>
+          <w:szCs w:val="18"/>
+          <w:lang w:val="en-US" w:eastAsia="zh-CN"/>
+        </w:rPr>
+        <w:t>注：</w:t>
+      </w:r>
+      <w:r>
+        <w:rPr>
+          <w:rFonts w:hint="default" w:ascii="微软雅黑" w:hAnsi="微软雅黑" w:eastAsia="微软雅黑" w:cs="微软雅黑"/>
+          <w:b w:val="0"/>
+          <w:bCs w:val="0"/>
+          <w:color w:val="C00000"/>
+          <w:sz w:val="18"/>
+          <w:szCs w:val="18"/>
+          <w:lang w:val="en-US" w:eastAsia="zh-CN"/>
+        </w:rPr>
+        <w:t>请谨慎使用全局混入</w:t>
+      </w:r>
+      <w:r>
+        <w:rPr>
+          <w:rFonts w:hint="default" w:ascii="微软雅黑" w:hAnsi="微软雅黑" w:eastAsia="微软雅黑" w:cs="微软雅黑"/>
+          <w:b w:val="0"/>
+          <w:bCs w:val="0"/>
+          <w:sz w:val="18"/>
+          <w:szCs w:val="18"/>
+          <w:lang w:val="en-US" w:eastAsia="zh-CN"/>
+        </w:rPr>
+        <w:t>，因为它会影响每个单独创建的 Vue 实例 (包括第三方组件)。大多数情况下，只应当应用于自定义选项，就像上面示例一样。推荐将其作为插件发布，以避免重复应用混入</w:t>
+      </w:r>
+    </w:p>
+    <w:p>
+      <w:pPr>
+        <w:numPr>
+          <w:numId w:val="0"/>
+        </w:numPr>
+        <w:rPr>
+          <w:rFonts w:hint="default" w:ascii="微软雅黑" w:hAnsi="微软雅黑" w:eastAsia="微软雅黑" w:cs="微软雅黑"/>
+          <w:b w:val="0"/>
+          <w:bCs w:val="0"/>
+          <w:sz w:val="18"/>
+          <w:szCs w:val="18"/>
+          <w:lang w:eastAsia="zh-CN"/>
+        </w:rPr>
+      </w:pPr>
+      <w:r>
+        <w:rPr>
+          <w:rFonts w:hint="default" w:ascii="微软雅黑" w:hAnsi="微软雅黑" w:eastAsia="微软雅黑" w:cs="微软雅黑"/>
+          <w:b w:val="0"/>
+          <w:bCs w:val="0"/>
+          <w:sz w:val="18"/>
+          <w:szCs w:val="18"/>
+          <w:lang w:eastAsia="zh-CN"/>
+        </w:rPr>
+        <w:t>4、</w:t>
+      </w:r>
+      <w:r>
+        <w:rPr>
+          <w:rFonts w:hint="default" w:ascii="微软雅黑" w:hAnsi="微软雅黑" w:eastAsia="微软雅黑" w:cs="微软雅黑"/>
+          <w:b w:val="0"/>
+          <w:bCs w:val="0"/>
+          <w:sz w:val="18"/>
+          <w:szCs w:val="18"/>
+          <w:lang w:val="en-US" w:eastAsia="zh-CN"/>
+        </w:rPr>
+        <w:t>选项合并:</w:t>
+      </w:r>
+    </w:p>
+    <w:p>
+      <w:pPr>
+        <w:numPr>
+          <w:numId w:val="0"/>
+        </w:numPr>
+        <w:ind w:firstLine="420" w:firstLineChars="0"/>
+        <w:rPr>
+          <w:rFonts w:hint="default" w:ascii="微软雅黑" w:hAnsi="微软雅黑" w:eastAsia="微软雅黑" w:cs="微软雅黑"/>
+          <w:b w:val="0"/>
+          <w:bCs w:val="0"/>
+          <w:sz w:val="18"/>
+          <w:szCs w:val="18"/>
+          <w:lang w:eastAsia="zh-CN"/>
+        </w:rPr>
+      </w:pPr>
+      <w:r>
+        <w:rPr>
+          <w:rFonts w:hint="default" w:ascii="微软雅黑" w:hAnsi="微软雅黑" w:eastAsia="微软雅黑" w:cs="微软雅黑"/>
+          <w:b w:val="0"/>
+          <w:bCs w:val="0"/>
+          <w:sz w:val="18"/>
+          <w:szCs w:val="18"/>
+          <w:lang w:val="en-US" w:eastAsia="zh-CN"/>
+        </w:rPr>
+        <w:t>钩子函数：将合并为一个数组，因此都将被调用。另外，混入对象的钩子将在组件自身钩子之前调用。</w:t>
+      </w:r>
+    </w:p>
+    <w:p>
+      <w:pPr>
+        <w:numPr>
+          <w:numId w:val="0"/>
+        </w:numPr>
+        <w:ind w:firstLine="420" w:firstLineChars="0"/>
+        <w:rPr>
+          <w:rFonts w:hint="default" w:ascii="微软雅黑" w:hAnsi="微软雅黑" w:eastAsia="微软雅黑" w:cs="微软雅黑"/>
+          <w:b w:val="0"/>
+          <w:bCs w:val="0"/>
+          <w:sz w:val="18"/>
+          <w:szCs w:val="18"/>
+          <w:lang w:eastAsia="zh-CN"/>
+        </w:rPr>
+      </w:pPr>
+      <w:r>
+        <w:rPr>
+          <w:rFonts w:hint="default" w:ascii="微软雅黑" w:hAnsi="微软雅黑" w:eastAsia="微软雅黑" w:cs="微软雅黑"/>
+          <w:b w:val="0"/>
+          <w:bCs w:val="0"/>
+          <w:sz w:val="18"/>
+          <w:szCs w:val="18"/>
+          <w:lang w:val="en-US" w:eastAsia="zh-CN"/>
+        </w:rPr>
+        <w:t>值为对象的选项（methods、components 和 directives）：</w:t>
+      </w:r>
+      <w:r>
+        <w:rPr>
+          <w:rFonts w:hint="default" w:ascii="微软雅黑" w:hAnsi="微软雅黑" w:eastAsia="微软雅黑" w:cs="微软雅黑"/>
+          <w:b w:val="0"/>
+          <w:bCs w:val="0"/>
+          <w:color w:val="C00000"/>
+          <w:sz w:val="18"/>
+          <w:szCs w:val="18"/>
+          <w:lang w:val="en-US" w:eastAsia="zh-CN"/>
+        </w:rPr>
+        <w:t>Object.assign()方式进行合并</w:t>
+      </w:r>
+      <w:r>
+        <w:rPr>
+          <w:rFonts w:hint="default" w:ascii="微软雅黑" w:hAnsi="微软雅黑" w:eastAsia="微软雅黑" w:cs="微软雅黑"/>
+          <w:b w:val="0"/>
+          <w:bCs w:val="0"/>
+          <w:sz w:val="18"/>
+          <w:szCs w:val="18"/>
+          <w:lang w:val="en-US" w:eastAsia="zh-CN"/>
+        </w:rPr>
+        <w:t>，发生冲突时以组件优先</w:t>
+      </w:r>
+    </w:p>
+    <w:p>
+      <w:pPr>
+        <w:numPr>
+          <w:ilvl w:val="0"/>
+          <w:numId w:val="0"/>
+        </w:numPr>
+        <w:rPr>
+          <w:rFonts w:hint="default" w:ascii="微软雅黑" w:hAnsi="微软雅黑" w:eastAsia="微软雅黑" w:cs="微软雅黑"/>
+          <w:b/>
+          <w:bCs/>
+          <w:color w:val="0000FF"/>
+          <w:sz w:val="18"/>
+          <w:szCs w:val="18"/>
+          <w:lang w:eastAsia="zh-CN"/>
+        </w:rPr>
+      </w:pPr>
+    </w:p>
+    <w:p>
+      <w:pPr>
+        <w:numPr>
+          <w:ilvl w:val="0"/>
+          <w:numId w:val="0"/>
+        </w:numPr>
+        <w:rPr>
+          <w:rFonts w:hint="eastAsia" w:ascii="微软雅黑" w:hAnsi="微软雅黑" w:eastAsia="微软雅黑" w:cs="微软雅黑"/>
+          <w:b/>
+          <w:bCs/>
+          <w:color w:val="0000FF"/>
+          <w:sz w:val="18"/>
+          <w:szCs w:val="18"/>
+          <w:lang w:eastAsia="zh-CN"/>
+        </w:rPr>
+      </w:pPr>
+    </w:p>
+    <w:p>
+      <w:pPr>
+        <w:numPr>
+          <w:ilvl w:val="0"/>
+          <w:numId w:val="0"/>
+        </w:numPr>
+        <w:outlineLvl w:val="1"/>
+        <w:rPr>
+          <w:rFonts w:hint="eastAsia" w:ascii="微软雅黑" w:hAnsi="微软雅黑" w:eastAsia="微软雅黑" w:cs="微软雅黑"/>
+          <w:b/>
+          <w:bCs/>
+          <w:sz w:val="18"/>
+          <w:szCs w:val="18"/>
+          <w:lang w:val="en-US" w:eastAsia="zh-CN"/>
+        </w:rPr>
+      </w:pPr>
+      <w:r>
+        <w:rPr>
+          <w:rFonts w:hint="eastAsia" w:ascii="微软雅黑" w:hAnsi="微软雅黑" w:eastAsia="微软雅黑" w:cs="微软雅黑"/>
+          <w:b/>
+          <w:bCs/>
+          <w:sz w:val="18"/>
+          <w:szCs w:val="18"/>
+          <w:lang w:val="en-US" w:eastAsia="zh-CN"/>
+        </w:rPr>
+        <w:t>1.2.3</w:t>
+      </w:r>
+      <w:r>
+        <w:rPr>
+          <w:rFonts w:hint="default" w:ascii="微软雅黑" w:hAnsi="微软雅黑" w:eastAsia="微软雅黑" w:cs="微软雅黑"/>
+          <w:b/>
+          <w:bCs/>
+          <w:sz w:val="18"/>
+          <w:szCs w:val="18"/>
+          <w:lang w:eastAsia="zh-CN"/>
+        </w:rPr>
+        <w:t xml:space="preserve"> </w:t>
+      </w:r>
+      <w:r>
+        <w:rPr>
+          <w:rFonts w:hint="eastAsia" w:ascii="微软雅黑" w:hAnsi="微软雅黑" w:eastAsia="微软雅黑" w:cs="微软雅黑"/>
+          <w:b/>
+          <w:bCs/>
+          <w:sz w:val="18"/>
+          <w:szCs w:val="18"/>
+          <w:lang w:val="en-US" w:eastAsia="zh-CN"/>
+        </w:rPr>
+        <w:t>Vuex的使用及设计思想</w:t>
+      </w:r>
+    </w:p>
+    <w:p>
+      <w:pPr>
+        <w:numPr>
+          <w:ilvl w:val="0"/>
+          <w:numId w:val="0"/>
+        </w:numPr>
+        <w:rPr>
+          <w:rFonts w:hint="default" w:ascii="微软雅黑" w:hAnsi="微软雅黑" w:eastAsia="微软雅黑" w:cs="微软雅黑"/>
+          <w:b/>
+          <w:bCs/>
+          <w:color w:val="0000FF"/>
+          <w:sz w:val="18"/>
+          <w:szCs w:val="18"/>
+          <w:lang w:eastAsia="zh-CN"/>
+        </w:rPr>
+      </w:pPr>
+      <w:r>
+        <w:rPr>
+          <w:rFonts w:hint="default" w:ascii="微软雅黑" w:hAnsi="微软雅黑" w:eastAsia="微软雅黑" w:cs="微软雅黑"/>
+          <w:b/>
+          <w:bCs/>
+          <w:color w:val="0000FF"/>
+          <w:sz w:val="18"/>
+          <w:szCs w:val="18"/>
+          <w:lang w:eastAsia="zh-CN"/>
+        </w:rPr>
+        <w:t>Vuex是什么</w:t>
+      </w:r>
+    </w:p>
+    <w:p>
+      <w:pPr>
+        <w:numPr>
+          <w:ilvl w:val="0"/>
+          <w:numId w:val="0"/>
+        </w:numPr>
+        <w:ind w:firstLine="420" w:firstLineChars="0"/>
+        <w:rPr>
+          <w:rFonts w:hint="default" w:ascii="微软雅黑" w:hAnsi="微软雅黑" w:eastAsia="微软雅黑" w:cs="微软雅黑"/>
+          <w:b w:val="0"/>
+          <w:bCs w:val="0"/>
+          <w:sz w:val="18"/>
+          <w:szCs w:val="18"/>
+          <w:lang w:eastAsia="zh-CN"/>
+        </w:rPr>
+      </w:pPr>
+      <w:r>
+        <w:rPr>
+          <w:rFonts w:hint="default" w:ascii="微软雅黑" w:hAnsi="微软雅黑" w:eastAsia="微软雅黑" w:cs="微软雅黑"/>
+          <w:b w:val="0"/>
+          <w:bCs w:val="0"/>
+          <w:sz w:val="18"/>
+          <w:szCs w:val="18"/>
+          <w:lang w:eastAsia="zh-CN"/>
+        </w:rPr>
+        <w:t>Vuex是一个专门为Vue.js应用程序开发的状态管理模式</w:t>
+      </w:r>
+    </w:p>
+    <w:p>
+      <w:pPr>
+        <w:numPr>
+          <w:ilvl w:val="0"/>
+          <w:numId w:val="0"/>
+        </w:numPr>
+        <w:ind w:firstLine="420" w:firstLineChars="0"/>
+        <w:rPr>
+          <w:rFonts w:hint="default" w:ascii="微软雅黑" w:hAnsi="微软雅黑" w:eastAsia="微软雅黑" w:cs="微软雅黑"/>
+          <w:b w:val="0"/>
+          <w:bCs w:val="0"/>
+          <w:sz w:val="18"/>
+          <w:szCs w:val="18"/>
+          <w:lang w:eastAsia="zh-CN"/>
+        </w:rPr>
+      </w:pPr>
+      <w:r>
+        <w:rPr>
+          <w:rFonts w:hint="default" w:ascii="微软雅黑" w:hAnsi="微软雅黑" w:eastAsia="微软雅黑" w:cs="微软雅黑"/>
+          <w:b w:val="0"/>
+          <w:bCs w:val="0"/>
+          <w:sz w:val="18"/>
+          <w:szCs w:val="18"/>
+          <w:lang w:eastAsia="zh-CN"/>
+        </w:rPr>
+        <w:t>它使用集中式存储管理应用的所有组件的状态，并以相应的规则，保证状态以一种可预测的方式发生变化</w:t>
+      </w:r>
+    </w:p>
+    <w:p>
+      <w:pPr>
+        <w:numPr>
+          <w:ilvl w:val="0"/>
+          <w:numId w:val="0"/>
+        </w:numPr>
+        <w:ind w:firstLine="420" w:firstLineChars="0"/>
+        <w:rPr>
+          <w:rFonts w:hint="default" w:ascii="微软雅黑" w:hAnsi="微软雅黑" w:eastAsia="微软雅黑" w:cs="微软雅黑"/>
+          <w:b w:val="0"/>
+          <w:bCs w:val="0"/>
+          <w:sz w:val="18"/>
+          <w:szCs w:val="18"/>
+          <w:lang w:eastAsia="zh-CN"/>
+        </w:rPr>
+      </w:pPr>
+    </w:p>
+    <w:p>
+      <w:pPr>
+        <w:numPr>
+          <w:ilvl w:val="0"/>
+          <w:numId w:val="0"/>
+        </w:numPr>
+        <w:rPr>
+          <w:rFonts w:hint="default" w:ascii="微软雅黑" w:hAnsi="微软雅黑" w:eastAsia="微软雅黑" w:cs="微软雅黑"/>
+          <w:b/>
+          <w:bCs/>
+          <w:color w:val="0000FF"/>
+          <w:sz w:val="18"/>
+          <w:szCs w:val="18"/>
+          <w:lang w:eastAsia="zh-CN"/>
+        </w:rPr>
+      </w:pPr>
+      <w:r>
+        <w:rPr>
+          <w:rFonts w:hint="default" w:ascii="微软雅黑" w:hAnsi="微软雅黑" w:eastAsia="微软雅黑" w:cs="微软雅黑"/>
+          <w:b/>
+          <w:bCs/>
+          <w:color w:val="0000FF"/>
+          <w:sz w:val="18"/>
+          <w:szCs w:val="18"/>
+          <w:lang w:eastAsia="zh-CN"/>
+        </w:rPr>
+        <w:t>Vuex的使用</w:t>
+      </w:r>
+    </w:p>
+    <w:p>
+      <w:pPr>
+        <w:numPr>
+          <w:ilvl w:val="0"/>
+          <w:numId w:val="0"/>
+        </w:numPr>
+        <w:rPr>
+          <w:rFonts w:hint="default" w:ascii="微软雅黑" w:hAnsi="微软雅黑" w:eastAsia="微软雅黑" w:cs="微软雅黑"/>
+          <w:b w:val="0"/>
+          <w:bCs w:val="0"/>
+          <w:sz w:val="18"/>
+          <w:szCs w:val="18"/>
+          <w:lang w:eastAsia="zh-CN"/>
+        </w:rPr>
+      </w:pPr>
+      <w:r>
+        <w:rPr>
+          <w:rFonts w:hint="default" w:ascii="微软雅黑" w:hAnsi="微软雅黑" w:eastAsia="微软雅黑" w:cs="微软雅黑"/>
+          <w:b w:val="0"/>
+          <w:bCs w:val="0"/>
+          <w:sz w:val="18"/>
+          <w:szCs w:val="18"/>
+          <w:lang w:eastAsia="zh-CN"/>
+        </w:rPr>
+        <w:t>默认的五种基本对象：</w:t>
+      </w:r>
+    </w:p>
+    <w:p>
+      <w:pPr>
+        <w:numPr>
+          <w:ilvl w:val="0"/>
+          <w:numId w:val="0"/>
+        </w:numPr>
+        <w:rPr>
+          <w:rFonts w:hint="default" w:ascii="微软雅黑" w:hAnsi="微软雅黑" w:eastAsia="微软雅黑" w:cs="微软雅黑"/>
+          <w:b w:val="0"/>
+          <w:bCs w:val="0"/>
+          <w:sz w:val="18"/>
+          <w:szCs w:val="18"/>
+          <w:lang w:eastAsia="zh-CN"/>
+        </w:rPr>
+      </w:pPr>
+      <w:r>
+        <w:rPr>
+          <w:rFonts w:hint="default" w:ascii="微软雅黑" w:hAnsi="微软雅黑" w:eastAsia="微软雅黑" w:cs="微软雅黑"/>
+          <w:b w:val="0"/>
+          <w:bCs w:val="0"/>
+          <w:color w:val="C00000"/>
+          <w:sz w:val="18"/>
+          <w:szCs w:val="18"/>
+          <w:lang w:eastAsia="zh-CN"/>
+        </w:rPr>
+        <w:t>state</w:t>
+      </w:r>
+      <w:r>
+        <w:rPr>
+          <w:rFonts w:hint="default" w:ascii="微软雅黑" w:hAnsi="微软雅黑" w:eastAsia="微软雅黑" w:cs="微软雅黑"/>
+          <w:b w:val="0"/>
+          <w:bCs w:val="0"/>
+          <w:sz w:val="18"/>
+          <w:szCs w:val="18"/>
+          <w:lang w:eastAsia="zh-CN"/>
+        </w:rPr>
+        <w:t>：存储状态（变量）</w:t>
+      </w:r>
+    </w:p>
+    <w:p>
+      <w:pPr>
+        <w:numPr>
+          <w:ilvl w:val="0"/>
+          <w:numId w:val="0"/>
+        </w:numPr>
+        <w:rPr>
+          <w:rFonts w:hint="default" w:ascii="微软雅黑" w:hAnsi="微软雅黑" w:eastAsia="微软雅黑" w:cs="微软雅黑"/>
+          <w:b w:val="0"/>
+          <w:bCs w:val="0"/>
+          <w:sz w:val="18"/>
+          <w:szCs w:val="18"/>
+          <w:lang w:eastAsia="zh-CN"/>
+        </w:rPr>
+      </w:pPr>
+      <w:r>
+        <w:rPr>
+          <w:rFonts w:hint="default" w:ascii="微软雅黑" w:hAnsi="微软雅黑" w:eastAsia="微软雅黑" w:cs="微软雅黑"/>
+          <w:b w:val="0"/>
+          <w:bCs w:val="0"/>
+          <w:color w:val="C00000"/>
+          <w:sz w:val="18"/>
+          <w:szCs w:val="18"/>
+          <w:lang w:eastAsia="zh-CN"/>
+        </w:rPr>
+        <w:t>gettres</w:t>
+      </w:r>
+      <w:r>
+        <w:rPr>
+          <w:rFonts w:hint="default" w:ascii="微软雅黑" w:hAnsi="微软雅黑" w:eastAsia="微软雅黑" w:cs="微软雅黑"/>
+          <w:b w:val="0"/>
+          <w:bCs w:val="0"/>
+          <w:sz w:val="18"/>
+          <w:szCs w:val="18"/>
+          <w:lang w:eastAsia="zh-CN"/>
+        </w:rPr>
+        <w:t>：对数据获取之前的再次编译，可以理解为state的计算属性</w:t>
+      </w:r>
+    </w:p>
+    <w:p>
+      <w:pPr>
+        <w:numPr>
+          <w:ilvl w:val="0"/>
+          <w:numId w:val="0"/>
+        </w:numPr>
+        <w:ind w:left="1080" w:hanging="1080" w:hangingChars="600"/>
+        <w:rPr>
+          <w:rFonts w:hint="default" w:ascii="微软雅黑" w:hAnsi="微软雅黑" w:eastAsia="微软雅黑" w:cs="微软雅黑"/>
+          <w:b w:val="0"/>
+          <w:bCs w:val="0"/>
+          <w:sz w:val="18"/>
+          <w:szCs w:val="18"/>
+          <w:lang w:eastAsia="zh-CN"/>
+        </w:rPr>
+      </w:pPr>
+      <w:r>
+        <w:rPr>
+          <w:rFonts w:hint="default" w:ascii="微软雅黑" w:hAnsi="微软雅黑" w:eastAsia="微软雅黑" w:cs="微软雅黑"/>
+          <w:b w:val="0"/>
+          <w:bCs w:val="0"/>
+          <w:color w:val="C00000"/>
+          <w:sz w:val="18"/>
+          <w:szCs w:val="18"/>
+          <w:lang w:eastAsia="zh-CN"/>
+        </w:rPr>
+        <w:t>mutations</w:t>
+      </w:r>
+      <w:r>
+        <w:rPr>
+          <w:rFonts w:hint="default" w:ascii="微软雅黑" w:hAnsi="微软雅黑" w:eastAsia="微软雅黑" w:cs="微软雅黑"/>
+          <w:b w:val="0"/>
+          <w:bCs w:val="0"/>
+          <w:sz w:val="18"/>
+          <w:szCs w:val="18"/>
+          <w:lang w:eastAsia="zh-CN"/>
+        </w:rPr>
+        <w:t>：修改状态，并且是同步的。在组件中使用$store.commit(“”,params)。这个和我们组件中的自定义事件类拟</w:t>
+      </w:r>
+    </w:p>
+    <w:p>
+      <w:pPr>
+        <w:numPr>
+          <w:ilvl w:val="0"/>
+          <w:numId w:val="0"/>
+        </w:numPr>
+        <w:rPr>
+          <w:rFonts w:hint="default" w:ascii="微软雅黑" w:hAnsi="微软雅黑" w:eastAsia="微软雅黑" w:cs="微软雅黑"/>
+          <w:b w:val="0"/>
+          <w:bCs w:val="0"/>
+          <w:sz w:val="18"/>
+          <w:szCs w:val="18"/>
+          <w:lang w:eastAsia="zh-CN"/>
+        </w:rPr>
+      </w:pPr>
+      <w:r>
+        <w:rPr>
+          <w:rFonts w:hint="default" w:ascii="微软雅黑" w:hAnsi="微软雅黑" w:eastAsia="微软雅黑" w:cs="微软雅黑"/>
+          <w:b w:val="0"/>
+          <w:bCs w:val="0"/>
+          <w:color w:val="C00000"/>
+          <w:sz w:val="18"/>
+          <w:szCs w:val="18"/>
+          <w:lang w:eastAsia="zh-CN"/>
+        </w:rPr>
+        <w:t>actions</w:t>
+      </w:r>
+      <w:r>
+        <w:rPr>
+          <w:rFonts w:hint="default" w:ascii="微软雅黑" w:hAnsi="微软雅黑" w:eastAsia="微软雅黑" w:cs="微软雅黑"/>
+          <w:b w:val="0"/>
+          <w:bCs w:val="0"/>
+          <w:sz w:val="18"/>
+          <w:szCs w:val="18"/>
+          <w:lang w:eastAsia="zh-CN"/>
+        </w:rPr>
+        <w:t>：异步操作，在组件中使用是$store.dispatch(‘’)</w:t>
+      </w:r>
+    </w:p>
+    <w:p>
+      <w:pPr>
+        <w:numPr>
+          <w:ilvl w:val="0"/>
+          <w:numId w:val="0"/>
+        </w:numPr>
+        <w:rPr>
+          <w:rFonts w:hint="default" w:ascii="微软雅黑" w:hAnsi="微软雅黑" w:eastAsia="微软雅黑" w:cs="微软雅黑"/>
+          <w:b w:val="0"/>
+          <w:bCs w:val="0"/>
+          <w:sz w:val="18"/>
+          <w:szCs w:val="18"/>
+          <w:lang w:eastAsia="zh-CN"/>
+        </w:rPr>
+      </w:pPr>
+      <w:r>
+        <w:rPr>
+          <w:rFonts w:hint="default" w:ascii="微软雅黑" w:hAnsi="微软雅黑" w:eastAsia="微软雅黑" w:cs="微软雅黑"/>
+          <w:b w:val="0"/>
+          <w:bCs w:val="0"/>
+          <w:color w:val="C00000"/>
+          <w:sz w:val="18"/>
+          <w:szCs w:val="18"/>
+          <w:lang w:eastAsia="zh-CN"/>
+        </w:rPr>
+        <w:t>modules</w:t>
+      </w:r>
+      <w:r>
+        <w:rPr>
+          <w:rFonts w:hint="default" w:ascii="微软雅黑" w:hAnsi="微软雅黑" w:eastAsia="微软雅黑" w:cs="微软雅黑"/>
+          <w:b w:val="0"/>
+          <w:bCs w:val="0"/>
+          <w:sz w:val="18"/>
+          <w:szCs w:val="18"/>
+          <w:lang w:eastAsia="zh-CN"/>
+        </w:rPr>
+        <w:t>：store的子模块，为了开发大型项目，方便状态管理而使用的</w:t>
+      </w:r>
+    </w:p>
+    <w:p>
+      <w:pPr>
+        <w:numPr>
+          <w:ilvl w:val="0"/>
+          <w:numId w:val="0"/>
+        </w:numPr>
+        <w:rPr>
+          <w:rFonts w:hint="default" w:ascii="微软雅黑" w:hAnsi="微软雅黑" w:eastAsia="微软雅黑" w:cs="微软雅黑"/>
+          <w:b w:val="0"/>
+          <w:bCs w:val="0"/>
+          <w:sz w:val="18"/>
+          <w:szCs w:val="18"/>
+          <w:lang w:eastAsia="zh-CN"/>
+        </w:rPr>
+      </w:pPr>
+    </w:p>
+    <w:p>
+      <w:pPr>
+        <w:numPr>
+          <w:ilvl w:val="0"/>
+          <w:numId w:val="0"/>
+        </w:numPr>
+        <w:rPr>
+          <w:rFonts w:hint="default" w:ascii="微软雅黑" w:hAnsi="微软雅黑" w:eastAsia="微软雅黑" w:cs="微软雅黑"/>
+          <w:b/>
+          <w:bCs/>
+          <w:color w:val="0000FF"/>
+          <w:sz w:val="18"/>
+          <w:szCs w:val="18"/>
+          <w:lang w:eastAsia="zh-CN"/>
+        </w:rPr>
+      </w:pPr>
+      <w:r>
+        <w:rPr>
+          <w:rFonts w:hint="default" w:ascii="微软雅黑" w:hAnsi="微软雅黑" w:eastAsia="微软雅黑" w:cs="微软雅黑"/>
+          <w:b/>
+          <w:bCs/>
+          <w:color w:val="0000FF"/>
+          <w:sz w:val="18"/>
+          <w:szCs w:val="18"/>
+          <w:lang w:eastAsia="zh-CN"/>
+        </w:rPr>
+        <w:t>理解Vuex的设计思想</w:t>
+      </w:r>
+    </w:p>
+    <w:p>
+      <w:pPr>
+        <w:numPr>
+          <w:ilvl w:val="0"/>
+          <w:numId w:val="0"/>
+        </w:numPr>
+        <w:ind w:firstLine="420" w:firstLineChars="0"/>
+        <w:outlineLvl w:val="1"/>
+        <w:rPr>
+          <w:rFonts w:hint="default" w:ascii="微软雅黑" w:hAnsi="微软雅黑" w:eastAsia="微软雅黑" w:cs="微软雅黑"/>
+          <w:b/>
+          <w:bCs/>
+          <w:sz w:val="18"/>
+          <w:szCs w:val="18"/>
+          <w:lang w:eastAsia="zh-CN"/>
+        </w:rPr>
+      </w:pPr>
+      <w:r>
+        <w:rPr>
+          <w:rFonts w:hint="default" w:ascii="微软雅黑" w:hAnsi="微软雅黑" w:eastAsia="微软雅黑" w:cs="微软雅黑"/>
+          <w:b/>
+          <w:bCs/>
+          <w:sz w:val="18"/>
+          <w:szCs w:val="18"/>
+          <w:lang w:eastAsia="zh-CN"/>
+        </w:rPr>
+        <w:t>vuex使用单一状态树，用一个对象state包含了整个应用层级的所有状态，你可以理解为这些状态就是一堆全局变量和数据</w:t>
+      </w:r>
+    </w:p>
+    <w:p>
+      <w:pPr>
+        <w:numPr>
+          <w:ilvl w:val="0"/>
+          <w:numId w:val="0"/>
+        </w:numPr>
+        <w:ind w:firstLine="420" w:firstLineChars="0"/>
+        <w:outlineLvl w:val="1"/>
+        <w:rPr>
+          <w:rFonts w:hint="default" w:ascii="微软雅黑" w:hAnsi="微软雅黑" w:eastAsia="微软雅黑" w:cs="微软雅黑"/>
+          <w:b/>
+          <w:bCs/>
+          <w:sz w:val="18"/>
+          <w:szCs w:val="18"/>
+          <w:lang w:eastAsia="zh-CN"/>
+        </w:rPr>
+      </w:pPr>
+      <w:r>
+        <w:rPr>
+          <w:rFonts w:hint="default" w:ascii="微软雅黑" w:hAnsi="微软雅黑" w:eastAsia="微软雅黑" w:cs="微软雅黑"/>
+          <w:b/>
+          <w:bCs/>
+          <w:sz w:val="18"/>
+          <w:szCs w:val="18"/>
+          <w:lang w:eastAsia="zh-CN"/>
+        </w:rPr>
+        <w:t>简而言之，vuex采用类似全局对象的形式来管理所有组件的公用数据，如果想修改这个全局对象的数据，得使用vuex提供的方式来修改（不能随意用自已的方式来修改）</w:t>
+      </w:r>
+    </w:p>
+    <w:p>
+      <w:pPr>
+        <w:numPr>
+          <w:ilvl w:val="0"/>
+          <w:numId w:val="0"/>
+        </w:numPr>
+        <w:ind w:firstLine="420" w:firstLineChars="0"/>
+        <w:outlineLvl w:val="1"/>
+        <w:rPr>
+          <w:rFonts w:hint="default" w:ascii="微软雅黑" w:hAnsi="微软雅黑" w:eastAsia="微软雅黑" w:cs="微软雅黑"/>
+          <w:b/>
+          <w:bCs/>
+          <w:color w:val="FFC000"/>
+          <w:sz w:val="18"/>
+          <w:szCs w:val="18"/>
+          <w:lang w:eastAsia="zh-CN"/>
+        </w:rPr>
+      </w:pPr>
+      <w:r>
+        <w:rPr>
+          <w:rFonts w:hint="default" w:ascii="微软雅黑" w:hAnsi="微软雅黑" w:eastAsia="微软雅黑" w:cs="微软雅黑"/>
+          <w:b/>
+          <w:bCs/>
+          <w:color w:val="FFC000"/>
+          <w:sz w:val="18"/>
+          <w:szCs w:val="18"/>
+          <w:lang w:eastAsia="zh-CN"/>
+        </w:rPr>
+        <w:t>隔离变化  约定优于配置</w:t>
+      </w:r>
+    </w:p>
+    <w:p>
+      <w:pPr>
+        <w:numPr>
+          <w:ilvl w:val="0"/>
+          <w:numId w:val="0"/>
+        </w:numPr>
+        <w:outlineLvl w:val="1"/>
+        <w:rPr>
+          <w:rFonts w:hint="eastAsia" w:ascii="微软雅黑" w:hAnsi="微软雅黑" w:eastAsia="微软雅黑" w:cs="微软雅黑"/>
+          <w:b/>
+          <w:bCs/>
+          <w:sz w:val="18"/>
+          <w:szCs w:val="18"/>
+          <w:lang w:eastAsia="zh-CN"/>
+        </w:rPr>
+      </w:pPr>
+    </w:p>
+    <w:p>
+      <w:pPr>
+        <w:numPr>
+          <w:ilvl w:val="0"/>
+          <w:numId w:val="0"/>
+        </w:numPr>
+        <w:outlineLvl w:val="1"/>
+        <w:rPr>
+          <w:rFonts w:hint="eastAsia" w:ascii="微软雅黑" w:hAnsi="微软雅黑" w:eastAsia="微软雅黑" w:cs="微软雅黑"/>
+          <w:b/>
+          <w:bCs/>
+          <w:sz w:val="18"/>
+          <w:szCs w:val="18"/>
+          <w:lang w:val="en-US" w:eastAsia="zh-CN"/>
+        </w:rPr>
+      </w:pPr>
+      <w:r>
+        <w:rPr>
+          <w:rFonts w:hint="eastAsia" w:ascii="微软雅黑" w:hAnsi="微软雅黑" w:eastAsia="微软雅黑" w:cs="微软雅黑"/>
+          <w:b/>
+          <w:bCs/>
+          <w:sz w:val="18"/>
+          <w:szCs w:val="18"/>
+          <w:lang w:val="en-US" w:eastAsia="zh-CN"/>
+        </w:rPr>
+        <w:t>1.2.4 Vue-router</w:t>
+      </w:r>
+    </w:p>
+    <w:p>
+      <w:pPr>
+        <w:numPr>
+          <w:ilvl w:val="0"/>
+          <w:numId w:val="0"/>
+        </w:numPr>
+        <w:outlineLvl w:val="1"/>
+        <w:rPr>
+          <w:rFonts w:hint="eastAsia" w:ascii="微软雅黑" w:hAnsi="微软雅黑" w:eastAsia="微软雅黑" w:cs="微软雅黑"/>
+          <w:b/>
+          <w:bCs/>
+          <w:sz w:val="18"/>
+          <w:szCs w:val="18"/>
+          <w:lang w:val="en-US" w:eastAsia="zh-CN"/>
+        </w:rPr>
+      </w:pPr>
+      <w:r>
+        <w:rPr>
+          <w:rFonts w:hint="eastAsia" w:ascii="微软雅黑" w:hAnsi="微软雅黑" w:eastAsia="微软雅黑" w:cs="微软雅黑"/>
+          <w:b/>
+          <w:bCs/>
+          <w:sz w:val="18"/>
+          <w:szCs w:val="18"/>
+          <w:lang w:val="en-US" w:eastAsia="zh-CN"/>
+        </w:rPr>
+        <w:t>1.2.5 组件通信</w:t>
+      </w:r>
+    </w:p>
+    <w:p>
+      <w:pPr>
+        <w:numPr>
+          <w:ilvl w:val="0"/>
+          <w:numId w:val="0"/>
+        </w:numPr>
+        <w:outlineLvl w:val="1"/>
+        <w:rPr>
+          <w:rFonts w:hint="eastAsia" w:ascii="微软雅黑" w:hAnsi="微软雅黑" w:eastAsia="微软雅黑" w:cs="微软雅黑"/>
+          <w:b/>
+          <w:bCs/>
+          <w:sz w:val="18"/>
+          <w:szCs w:val="18"/>
+          <w:lang w:val="en-US" w:eastAsia="zh-CN"/>
+        </w:rPr>
+      </w:pPr>
+      <w:r>
+        <w:rPr>
+          <w:rFonts w:hint="eastAsia" w:ascii="微软雅黑" w:hAnsi="微软雅黑" w:eastAsia="微软雅黑" w:cs="微软雅黑"/>
+          <w:b/>
+          <w:bCs/>
+          <w:sz w:val="18"/>
+          <w:szCs w:val="18"/>
+          <w:lang w:val="en-US" w:eastAsia="zh-CN"/>
+        </w:rPr>
+        <w:t>1.2.6 自定义插件</w:t>
+      </w:r>
+    </w:p>
+    <w:p>
+      <w:pPr>
+        <w:numPr>
+          <w:ilvl w:val="0"/>
+          <w:numId w:val="0"/>
+        </w:numPr>
+        <w:outlineLvl w:val="1"/>
+        <w:rPr>
+          <w:rFonts w:hint="eastAsia" w:ascii="微软雅黑" w:hAnsi="微软雅黑" w:eastAsia="微软雅黑" w:cs="微软雅黑"/>
+          <w:b/>
+          <w:bCs/>
+          <w:sz w:val="18"/>
+          <w:szCs w:val="18"/>
+          <w:lang w:val="en-US" w:eastAsia="zh-CN"/>
+        </w:rPr>
+      </w:pPr>
+      <w:r>
+        <w:rPr>
+          <w:rFonts w:hint="eastAsia" w:ascii="微软雅黑" w:hAnsi="微软雅黑" w:eastAsia="微软雅黑" w:cs="微软雅黑"/>
+          <w:b/>
+          <w:bCs/>
+          <w:sz w:val="18"/>
+          <w:szCs w:val="18"/>
+          <w:lang w:val="en-US" w:eastAsia="zh-CN"/>
+        </w:rPr>
+        <w:t>1.2.7 单元测试</w:t>
+      </w:r>
       <w:bookmarkStart w:id="0" w:name="_GoBack"/>
       <w:bookmarkEnd w:id="0"/>
-    </w:p>
-    <w:p>
-      <w:pPr>
-        <w:numPr>
-          <w:ilvl w:val="0"/>
-          <w:numId w:val="0"/>
-        </w:numPr>
-        <w:rPr>
-          <w:rFonts w:hint="default" w:ascii="微软雅黑" w:hAnsi="微软雅黑" w:eastAsia="微软雅黑" w:cs="微软雅黑"/>
-          <w:b w:val="0"/>
-          <w:bCs w:val="0"/>
-          <w:sz w:val="18"/>
-          <w:szCs w:val="18"/>
-          <w:lang w:eastAsia="zh-CN"/>
-        </w:rPr>
-      </w:pPr>
-    </w:p>
-    <w:p>
-      <w:pPr>
-        <w:numPr>
-          <w:ilvl w:val="0"/>
-          <w:numId w:val="0"/>
-        </w:numPr>
-        <w:rPr>
-          <w:rFonts w:hint="eastAsia" w:ascii="微软雅黑" w:hAnsi="微软雅黑" w:eastAsia="微软雅黑" w:cs="微软雅黑"/>
-          <w:b/>
-          <w:bCs/>
-          <w:sz w:val="18"/>
-          <w:szCs w:val="18"/>
-          <w:lang w:val="en-US" w:eastAsia="zh-CN"/>
-        </w:rPr>
-      </w:pPr>
-      <w:r>
-        <w:rPr>
-          <w:rFonts w:hint="eastAsia" w:ascii="微软雅黑" w:hAnsi="微软雅黑" w:eastAsia="微软雅黑" w:cs="微软雅黑"/>
-          <w:b/>
-          <w:bCs/>
-          <w:sz w:val="18"/>
-          <w:szCs w:val="18"/>
-          <w:lang w:val="en-US" w:eastAsia="zh-CN"/>
-        </w:rPr>
-        <w:t>1.2.2 组件化思想的深入</w:t>
-      </w:r>
-    </w:p>
-    <w:p>
-      <w:pPr>
-        <w:numPr>
-          <w:ilvl w:val="0"/>
-          <w:numId w:val="0"/>
-        </w:numPr>
-        <w:rPr>
-          <w:rFonts w:hint="eastAsia" w:ascii="微软雅黑" w:hAnsi="微软雅黑" w:eastAsia="微软雅黑" w:cs="微软雅黑"/>
-          <w:b/>
-          <w:bCs/>
-          <w:sz w:val="18"/>
-          <w:szCs w:val="18"/>
-          <w:lang w:val="en-US" w:eastAsia="zh-CN"/>
-        </w:rPr>
-      </w:pPr>
-      <w:r>
-        <w:rPr>
-          <w:rFonts w:hint="eastAsia" w:ascii="微软雅黑" w:hAnsi="微软雅黑" w:eastAsia="微软雅黑" w:cs="微软雅黑"/>
-          <w:b/>
-          <w:bCs/>
-          <w:sz w:val="18"/>
-          <w:szCs w:val="18"/>
-          <w:lang w:val="en-US" w:eastAsia="zh-CN"/>
-        </w:rPr>
-        <w:t>1.2.3Vuex的使用及设计思想</w:t>
-      </w:r>
-    </w:p>
-    <w:p>
-      <w:pPr>
-        <w:numPr>
-          <w:ilvl w:val="0"/>
-          <w:numId w:val="0"/>
-        </w:numPr>
-        <w:rPr>
-          <w:rFonts w:hint="eastAsia" w:ascii="微软雅黑" w:hAnsi="微软雅黑" w:eastAsia="微软雅黑" w:cs="微软雅黑"/>
-          <w:b/>
-          <w:bCs/>
-          <w:sz w:val="18"/>
-          <w:szCs w:val="18"/>
-          <w:lang w:val="en-US" w:eastAsia="zh-CN"/>
-        </w:rPr>
-      </w:pPr>
-      <w:r>
-        <w:rPr>
-          <w:rFonts w:hint="eastAsia" w:ascii="微软雅黑" w:hAnsi="微软雅黑" w:eastAsia="微软雅黑" w:cs="微软雅黑"/>
-          <w:b/>
-          <w:bCs/>
-          <w:sz w:val="18"/>
-          <w:szCs w:val="18"/>
-          <w:lang w:val="en-US" w:eastAsia="zh-CN"/>
-        </w:rPr>
-        <w:t>1.2.4 Vue-router</w:t>
-      </w:r>
-    </w:p>
-    <w:p>
-      <w:pPr>
-        <w:numPr>
-          <w:ilvl w:val="0"/>
-          <w:numId w:val="0"/>
-        </w:numPr>
-        <w:rPr>
-          <w:rFonts w:hint="eastAsia" w:ascii="微软雅黑" w:hAnsi="微软雅黑" w:eastAsia="微软雅黑" w:cs="微软雅黑"/>
-          <w:b/>
-          <w:bCs/>
-          <w:sz w:val="18"/>
-          <w:szCs w:val="18"/>
-          <w:lang w:val="en-US" w:eastAsia="zh-CN"/>
-        </w:rPr>
-      </w:pPr>
-      <w:r>
-        <w:rPr>
-          <w:rFonts w:hint="eastAsia" w:ascii="微软雅黑" w:hAnsi="微软雅黑" w:eastAsia="微软雅黑" w:cs="微软雅黑"/>
-          <w:b/>
-          <w:bCs/>
-          <w:sz w:val="18"/>
-          <w:szCs w:val="18"/>
-          <w:lang w:val="en-US" w:eastAsia="zh-CN"/>
-        </w:rPr>
-        <w:t>1.2.5 组件通信</w:t>
-      </w:r>
-    </w:p>
-    <w:p>
-      <w:pPr>
-        <w:numPr>
-          <w:ilvl w:val="0"/>
-          <w:numId w:val="0"/>
-        </w:numPr>
-        <w:rPr>
-          <w:rFonts w:hint="eastAsia" w:ascii="微软雅黑" w:hAnsi="微软雅黑" w:eastAsia="微软雅黑" w:cs="微软雅黑"/>
-          <w:b/>
-          <w:bCs/>
-          <w:sz w:val="18"/>
-          <w:szCs w:val="18"/>
-          <w:lang w:val="en-US" w:eastAsia="zh-CN"/>
-        </w:rPr>
-      </w:pPr>
-      <w:r>
-        <w:rPr>
-          <w:rFonts w:hint="eastAsia" w:ascii="微软雅黑" w:hAnsi="微软雅黑" w:eastAsia="微软雅黑" w:cs="微软雅黑"/>
-          <w:b/>
-          <w:bCs/>
-          <w:sz w:val="18"/>
-          <w:szCs w:val="18"/>
-          <w:lang w:val="en-US" w:eastAsia="zh-CN"/>
-        </w:rPr>
-        <w:t>1.2.6 自定义插件</w:t>
-      </w:r>
-    </w:p>
-    <w:p>
-      <w:pPr>
-        <w:numPr>
-          <w:ilvl w:val="0"/>
-          <w:numId w:val="0"/>
-        </w:numPr>
-        <w:rPr>
-          <w:rFonts w:hint="eastAsia" w:ascii="微软雅黑" w:hAnsi="微软雅黑" w:eastAsia="微软雅黑" w:cs="微软雅黑"/>
-          <w:b/>
-          <w:bCs/>
-          <w:sz w:val="18"/>
-          <w:szCs w:val="18"/>
-          <w:lang w:val="en-US" w:eastAsia="zh-CN"/>
-        </w:rPr>
-      </w:pPr>
-      <w:r>
-        <w:rPr>
-          <w:rFonts w:hint="eastAsia" w:ascii="微软雅黑" w:hAnsi="微软雅黑" w:eastAsia="微软雅黑" w:cs="微软雅黑"/>
-          <w:b/>
-          <w:bCs/>
-          <w:sz w:val="18"/>
-          <w:szCs w:val="18"/>
-          <w:lang w:val="en-US" w:eastAsia="zh-CN"/>
-        </w:rPr>
-        <w:t>1.2.7 单元测试</w:t>
-      </w:r>
     </w:p>
     <w:p>
       <w:pPr>
@@ -28057,6 +30439,7 @@
           <w:ilvl w:val="0"/>
           <w:numId w:val="0"/>
         </w:numPr>
+        <w:outlineLvl w:val="1"/>
         <w:rPr>
           <w:rFonts w:hint="eastAsia" w:ascii="微软雅黑" w:hAnsi="微软雅黑" w:eastAsia="微软雅黑" w:cs="微软雅黑"/>
           <w:b/>
@@ -28082,6 +30465,7 @@
           <w:ilvl w:val="0"/>
           <w:numId w:val="0"/>
         </w:numPr>
+        <w:outlineLvl w:val="1"/>
         <w:rPr>
           <w:rFonts w:hint="eastAsia" w:ascii="微软雅黑" w:hAnsi="微软雅黑" w:eastAsia="微软雅黑" w:cs="微软雅黑"/>
           <w:b/>
@@ -28107,6 +30491,7 @@
           <w:ilvl w:val="0"/>
           <w:numId w:val="0"/>
         </w:numPr>
+        <w:outlineLvl w:val="1"/>
         <w:rPr>
           <w:rFonts w:hint="eastAsia" w:ascii="微软雅黑" w:hAnsi="微软雅黑" w:eastAsia="微软雅黑" w:cs="微软雅黑"/>
           <w:b/>
@@ -28132,6 +30517,7 @@
           <w:ilvl w:val="0"/>
           <w:numId w:val="0"/>
         </w:numPr>
+        <w:outlineLvl w:val="1"/>
         <w:rPr>
           <w:rFonts w:hint="eastAsia" w:ascii="微软雅黑" w:hAnsi="微软雅黑" w:eastAsia="微软雅黑" w:cs="微软雅黑"/>
           <w:b/>
@@ -28200,6 +30586,7 @@
           <w:ilvl w:val="0"/>
           <w:numId w:val="0"/>
         </w:numPr>
+        <w:outlineLvl w:val="1"/>
         <w:rPr>
           <w:rFonts w:hint="eastAsia" w:ascii="微软雅黑" w:hAnsi="微软雅黑" w:eastAsia="微软雅黑" w:cs="微软雅黑"/>
           <w:b/>
@@ -28225,6 +30612,7 @@
           <w:ilvl w:val="0"/>
           <w:numId w:val="0"/>
         </w:numPr>
+        <w:outlineLvl w:val="1"/>
         <w:rPr>
           <w:rFonts w:hint="eastAsia" w:ascii="微软雅黑" w:hAnsi="微软雅黑" w:eastAsia="微软雅黑" w:cs="微软雅黑"/>
           <w:b/>
@@ -28250,6 +30638,7 @@
           <w:ilvl w:val="0"/>
           <w:numId w:val="0"/>
         </w:numPr>
+        <w:outlineLvl w:val="1"/>
         <w:rPr>
           <w:rFonts w:hint="default" w:ascii="微软雅黑" w:hAnsi="微软雅黑" w:eastAsia="微软雅黑" w:cs="微软雅黑"/>
           <w:b/>
@@ -28430,6 +30819,42 @@
     </w:lvl>
   </w:abstractNum>
   <w:abstractNum w:abstractNumId="5">
+    <w:nsid w:val="5F0A8031"/>
+    <w:multiLevelType w:val="singleLevel"/>
+    <w:tmpl w:val="5F0A8031"/>
+    <w:lvl w:ilvl="0" w:tentative="0">
+      <w:start w:val="1"/>
+      <w:numFmt w:val="decimal"/>
+      <w:suff w:val="nothing"/>
+      <w:lvlText w:val="%1、"/>
+      <w:lvlJc w:val="left"/>
+    </w:lvl>
+  </w:abstractNum>
+  <w:abstractNum w:abstractNumId="6">
+    <w:nsid w:val="5F0A8251"/>
+    <w:multiLevelType w:val="singleLevel"/>
+    <w:tmpl w:val="5F0A8251"/>
+    <w:lvl w:ilvl="0" w:tentative="0">
+      <w:start w:val="1"/>
+      <w:numFmt w:val="decimal"/>
+      <w:suff w:val="nothing"/>
+      <w:lvlText w:val="%1、"/>
+      <w:lvlJc w:val="left"/>
+    </w:lvl>
+  </w:abstractNum>
+  <w:abstractNum w:abstractNumId="7">
+    <w:nsid w:val="5F0A8404"/>
+    <w:multiLevelType w:val="singleLevel"/>
+    <w:tmpl w:val="5F0A8404"/>
+    <w:lvl w:ilvl="0" w:tentative="0">
+      <w:start w:val="1"/>
+      <w:numFmt w:val="decimal"/>
+      <w:suff w:val="nothing"/>
+      <w:lvlText w:val="%1、"/>
+      <w:lvlJc w:val="left"/>
+    </w:lvl>
+  </w:abstractNum>
+  <w:abstractNum w:abstractNumId="8">
     <w:nsid w:val="68DCB191"/>
     <w:multiLevelType w:val="singleLevel"/>
     <w:tmpl w:val="68DCB191"/>
@@ -28441,7 +30866,7 @@
       <w:lvlJc w:val="left"/>
     </w:lvl>
   </w:abstractNum>
-  <w:abstractNum w:abstractNumId="6">
+  <w:abstractNum w:abstractNumId="9">
     <w:nsid w:val="7FE7C0CA"/>
     <w:multiLevelType w:val="singleLevel"/>
     <w:tmpl w:val="7FE7C0CA"/>
@@ -28460,13 +30885,13 @@
     <w:abstractNumId w:val="0"/>
   </w:num>
   <w:num w:numId="2">
-    <w:abstractNumId w:val="6"/>
+    <w:abstractNumId w:val="9"/>
   </w:num>
   <w:num w:numId="3">
     <w:abstractNumId w:val="3"/>
   </w:num>
   <w:num w:numId="4">
-    <w:abstractNumId w:val="5"/>
+    <w:abstractNumId w:val="8"/>
   </w:num>
   <w:num w:numId="5">
     <w:abstractNumId w:val="4"/>
@@ -28476,6 +30901,15 @@
   </w:num>
   <w:num w:numId="7">
     <w:abstractNumId w:val="2"/>
+  </w:num>
+  <w:num w:numId="8">
+    <w:abstractNumId w:val="5"/>
+  </w:num>
+  <w:num w:numId="9">
+    <w:abstractNumId w:val="6"/>
+  </w:num>
+  <w:num w:numId="10">
+    <w:abstractNumId w:val="7"/>
   </w:num>
 </w:numbering>
 </file>

--- a/专题2高级前端-单页应用开发/1.MV_ & 组件化开发 Vue专题/笔记.docx
+++ b/专题2高级前端-单页应用开发/1.MV_ & 组件化开发 Vue专题/笔记.docx
@@ -25837,7 +25837,7 @@
       </w:r>
       <w:r>
         <w:rPr>
-          <w:rStyle w:val="5"/>
+          <w:rStyle w:val="6"/>
           <w:rFonts w:ascii="宋体" w:hAnsi="宋体" w:eastAsia="宋体" w:cs="宋体"/>
           <w:sz w:val="24"/>
           <w:szCs w:val="24"/>
@@ -25846,7 +25846,7 @@
       </w:r>
       <w:r>
         <w:rPr>
-          <w:rStyle w:val="5"/>
+          <w:rStyle w:val="6"/>
           <w:rFonts w:hint="eastAsia" w:ascii="宋体" w:hAnsi="宋体" w:eastAsia="宋体" w:cs="宋体"/>
           <w:sz w:val="24"/>
           <w:szCs w:val="24"/>
@@ -26940,7 +26940,7 @@
       </w:r>
       <w:r>
         <w:rPr>
-          <w:rStyle w:val="6"/>
+          <w:rStyle w:val="7"/>
           <w:rFonts w:ascii="宋体" w:hAnsi="宋体" w:eastAsia="宋体" w:cs="宋体"/>
           <w:sz w:val="24"/>
           <w:szCs w:val="24"/>
@@ -27646,7 +27646,7 @@
       </w:r>
       <w:r>
         <w:rPr>
-          <w:rStyle w:val="6"/>
+          <w:rStyle w:val="7"/>
           <w:rFonts w:hint="default" w:ascii="微软雅黑" w:hAnsi="微软雅黑" w:eastAsia="微软雅黑" w:cs="微软雅黑"/>
           <w:b w:val="0"/>
           <w:bCs w:val="0"/>
@@ -27884,7 +27884,7 @@
       </w:r>
       <w:r>
         <w:rPr>
-          <w:rStyle w:val="6"/>
+          <w:rStyle w:val="7"/>
           <w:rFonts w:hint="default" w:ascii="微软雅黑" w:hAnsi="微软雅黑" w:eastAsia="微软雅黑" w:cs="微软雅黑"/>
           <w:b w:val="0"/>
           <w:bCs w:val="0"/>
@@ -28795,6 +28795,7 @@
     <w:p>
       <w:pPr>
         <w:numPr>
+          <w:ilvl w:val="0"/>
           <w:numId w:val="0"/>
         </w:numPr>
         <w:rPr>
@@ -28810,6 +28811,7 @@
     <w:p>
       <w:pPr>
         <w:numPr>
+          <w:ilvl w:val="0"/>
           <w:numId w:val="0"/>
         </w:numPr>
         <w:rPr>
@@ -28986,6 +28988,7 @@
     <w:p>
       <w:pPr>
         <w:numPr>
+          <w:ilvl w:val="0"/>
           <w:numId w:val="0"/>
         </w:numPr>
         <w:rPr>
@@ -29185,18 +29188,7 @@
           <w:szCs w:val="18"/>
           <w:lang w:eastAsia="zh-CN"/>
         </w:rPr>
-        <w:t>处理边界情况</w:t>
-      </w:r>
-      <w:r>
-        <w:rPr>
-          <w:rFonts w:hint="default" w:ascii="微软雅黑" w:hAnsi="微软雅黑" w:eastAsia="微软雅黑" w:cs="微软雅黑"/>
-          <w:b w:val="0"/>
-          <w:bCs w:val="0"/>
-          <w:sz w:val="18"/>
-          <w:szCs w:val="18"/>
-          <w:lang w:eastAsia="zh-CN"/>
-        </w:rPr>
-        <w:t>：</w:t>
+        <w:t>处理边界情况：</w:t>
       </w:r>
     </w:p>
     <w:p>
@@ -29426,7 +29418,7 @@
       </w:r>
       <w:r>
         <w:rPr>
-          <w:rStyle w:val="6"/>
+          <w:rStyle w:val="7"/>
           <w:rFonts w:hint="default" w:ascii="微软雅黑" w:hAnsi="微软雅黑" w:eastAsia="微软雅黑" w:cs="微软雅黑"/>
           <w:b w:val="0"/>
           <w:bCs w:val="0"/>
@@ -29489,6 +29481,7 @@
     <w:p>
       <w:pPr>
         <w:numPr>
+          <w:ilvl w:val="0"/>
           <w:numId w:val="0"/>
         </w:numPr>
         <w:rPr>
@@ -29526,6 +29519,7 @@
     <w:p>
       <w:pPr>
         <w:numPr>
+          <w:ilvl w:val="0"/>
           <w:numId w:val="0"/>
         </w:numPr>
         <w:ind w:firstLine="420" w:firstLineChars="0"/>
@@ -29576,6 +29570,7 @@
     <w:p>
       <w:pPr>
         <w:numPr>
+          <w:ilvl w:val="0"/>
           <w:numId w:val="0"/>
         </w:numPr>
         <w:rPr>
@@ -29613,6 +29608,7 @@
     <w:p>
       <w:pPr>
         <w:numPr>
+          <w:ilvl w:val="0"/>
           <w:numId w:val="0"/>
         </w:numPr>
         <w:ind w:firstLine="420" w:firstLineChars="0"/>
@@ -29640,6 +29636,7 @@
     <w:p>
       <w:pPr>
         <w:numPr>
+          <w:ilvl w:val="0"/>
           <w:numId w:val="0"/>
         </w:numPr>
         <w:ind w:firstLine="420" w:firstLineChars="0"/>
@@ -30310,6 +30307,118 @@
           <w:ilvl w:val="0"/>
           <w:numId w:val="0"/>
         </w:numPr>
+        <w:ind w:firstLine="420" w:firstLineChars="0"/>
+        <w:outlineLvl w:val="1"/>
+        <w:rPr>
+          <w:rFonts w:hint="default" w:ascii="微软雅黑" w:hAnsi="微软雅黑" w:eastAsia="微软雅黑" w:cs="微软雅黑"/>
+          <w:b w:val="0"/>
+          <w:bCs w:val="0"/>
+          <w:sz w:val="18"/>
+          <w:szCs w:val="18"/>
+          <w:lang w:val="en-US" w:eastAsia="zh-CN"/>
+        </w:rPr>
+      </w:pPr>
+      <w:r>
+        <w:rPr>
+          <w:rFonts w:hint="default" w:ascii="微软雅黑" w:hAnsi="微软雅黑" w:eastAsia="微软雅黑" w:cs="微软雅黑"/>
+          <w:b w:val="0"/>
+          <w:bCs w:val="0"/>
+          <w:sz w:val="18"/>
+          <w:szCs w:val="18"/>
+          <w:lang w:val="en-US" w:eastAsia="zh-CN"/>
+        </w:rPr>
+        <w:t>官网文档：</w:t>
+      </w:r>
+      <w:bookmarkStart w:id="0" w:name="_GoBack"/>
+      <w:r>
+        <w:rPr>
+          <w:rFonts w:hint="default" w:ascii="微软雅黑" w:hAnsi="微软雅黑" w:eastAsia="微软雅黑" w:cs="微软雅黑"/>
+          <w:b w:val="0"/>
+          <w:bCs w:val="0"/>
+          <w:color w:val="auto"/>
+          <w:sz w:val="18"/>
+          <w:szCs w:val="18"/>
+          <w:u w:val="none"/>
+          <w:lang w:val="en-US" w:eastAsia="zh-CN"/>
+        </w:rPr>
+        <w:fldChar w:fldCharType="begin"/>
+      </w:r>
+      <w:r>
+        <w:rPr>
+          <w:rFonts w:hint="default" w:ascii="微软雅黑" w:hAnsi="微软雅黑" w:eastAsia="微软雅黑" w:cs="微软雅黑"/>
+          <w:b w:val="0"/>
+          <w:bCs w:val="0"/>
+          <w:color w:val="auto"/>
+          <w:sz w:val="18"/>
+          <w:szCs w:val="18"/>
+          <w:u w:val="none"/>
+          <w:lang w:val="en-US" w:eastAsia="zh-CN"/>
+        </w:rPr>
+        <w:instrText xml:space="preserve"> HYPERLINK "https://router.vuejs.org/zh/installation.html" </w:instrText>
+      </w:r>
+      <w:r>
+        <w:rPr>
+          <w:rFonts w:hint="default" w:ascii="微软雅黑" w:hAnsi="微软雅黑" w:eastAsia="微软雅黑" w:cs="微软雅黑"/>
+          <w:b w:val="0"/>
+          <w:bCs w:val="0"/>
+          <w:color w:val="auto"/>
+          <w:sz w:val="18"/>
+          <w:szCs w:val="18"/>
+          <w:u w:val="none"/>
+          <w:lang w:val="en-US" w:eastAsia="zh-CN"/>
+        </w:rPr>
+        <w:fldChar w:fldCharType="separate"/>
+      </w:r>
+      <w:r>
+        <w:rPr>
+          <w:rStyle w:val="6"/>
+          <w:rFonts w:hint="default" w:ascii="微软雅黑" w:hAnsi="微软雅黑" w:eastAsia="微软雅黑" w:cs="微软雅黑"/>
+          <w:b w:val="0"/>
+          <w:bCs w:val="0"/>
+          <w:sz w:val="18"/>
+          <w:szCs w:val="18"/>
+          <w:lang w:val="en-US" w:eastAsia="zh-CN"/>
+        </w:rPr>
+        <w:t>https://router.vuejs.org/zh/installation.html</w:t>
+      </w:r>
+      <w:r>
+        <w:rPr>
+          <w:rFonts w:hint="default" w:ascii="微软雅黑" w:hAnsi="微软雅黑" w:eastAsia="微软雅黑" w:cs="微软雅黑"/>
+          <w:b w:val="0"/>
+          <w:bCs w:val="0"/>
+          <w:color w:val="auto"/>
+          <w:sz w:val="18"/>
+          <w:szCs w:val="18"/>
+          <w:u w:val="none"/>
+          <w:lang w:val="en-US" w:eastAsia="zh-CN"/>
+        </w:rPr>
+        <w:fldChar w:fldCharType="end"/>
+      </w:r>
+    </w:p>
+    <w:bookmarkEnd w:id="0"/>
+    <w:p>
+      <w:pPr>
+        <w:numPr>
+          <w:ilvl w:val="0"/>
+          <w:numId w:val="0"/>
+        </w:numPr>
+        <w:outlineLvl w:val="1"/>
+        <w:rPr>
+          <w:rFonts w:hint="eastAsia" w:ascii="微软雅黑" w:hAnsi="微软雅黑" w:eastAsia="微软雅黑" w:cs="微软雅黑"/>
+          <w:b w:val="0"/>
+          <w:bCs w:val="0"/>
+          <w:sz w:val="18"/>
+          <w:szCs w:val="18"/>
+          <w:lang w:val="en-US" w:eastAsia="zh-CN"/>
+        </w:rPr>
+      </w:pPr>
+    </w:p>
+    <w:p>
+      <w:pPr>
+        <w:numPr>
+          <w:ilvl w:val="0"/>
+          <w:numId w:val="0"/>
+        </w:numPr>
         <w:outlineLvl w:val="1"/>
         <w:rPr>
           <w:rFonts w:hint="eastAsia" w:ascii="微软雅黑" w:hAnsi="微软雅黑" w:eastAsia="微软雅黑" w:cs="微软雅黑"/>
@@ -30387,8 +30496,6 @@
         </w:rPr>
         <w:t>1.2.7 单元测试</w:t>
       </w:r>
-      <w:bookmarkStart w:id="0" w:name="_GoBack"/>
-      <w:bookmarkEnd w:id="0"/>
     </w:p>
     <w:p>
       <w:pPr>
@@ -31228,13 +31335,13 @@
       <w:lang w:val="en-US" w:eastAsia="zh-CN" w:bidi="ar"/>
     </w:rPr>
   </w:style>
-  <w:style w:type="character" w:default="1" w:styleId="4">
+  <w:style w:type="character" w:default="1" w:styleId="5">
     <w:name w:val="Default Paragraph Font"/>
     <w:semiHidden/>
     <w:qFormat/>
     <w:uiPriority w:val="0"/>
   </w:style>
-  <w:style w:type="table" w:default="1" w:styleId="8">
+  <w:style w:type="table" w:default="1" w:styleId="4">
     <w:name w:val="Normal Table"/>
     <w:semiHidden/>
     <w:qFormat/>
@@ -31248,9 +31355,9 @@
       </w:tblCellMar>
     </w:tblPr>
   </w:style>
-  <w:style w:type="character" w:styleId="5">
+  <w:style w:type="character" w:styleId="6">
     <w:name w:val="FollowedHyperlink"/>
-    <w:basedOn w:val="4"/>
+    <w:basedOn w:val="5"/>
     <w:qFormat/>
     <w:uiPriority w:val="0"/>
     <w:rPr>
@@ -31258,9 +31365,9 @@
       <w:u w:val="single"/>
     </w:rPr>
   </w:style>
-  <w:style w:type="character" w:styleId="6">
+  <w:style w:type="character" w:styleId="7">
     <w:name w:val="Hyperlink"/>
-    <w:basedOn w:val="4"/>
+    <w:basedOn w:val="5"/>
     <w:qFormat/>
     <w:uiPriority w:val="0"/>
     <w:rPr>
@@ -31268,9 +31375,9 @@
       <w:u w:val="single"/>
     </w:rPr>
   </w:style>
-  <w:style w:type="character" w:styleId="7">
+  <w:style w:type="character" w:styleId="8">
     <w:name w:val="HTML Code"/>
-    <w:basedOn w:val="4"/>
+    <w:basedOn w:val="5"/>
     <w:qFormat/>
     <w:uiPriority w:val="0"/>
     <w:rPr>

--- a/专题2高级前端-单页应用开发/1.MV_ & 组件化开发 Vue专题/笔记.docx
+++ b/专题2高级前端-单页应用开发/1.MV_ & 组件化开发 Vue专题/笔记.docx
@@ -28044,7 +28044,7 @@
         <w:ind w:firstLine="90" w:firstLineChars="50"/>
         <w:jc w:val="left"/>
         <w:rPr>
-          <w:rFonts w:hint="default" w:ascii="微软雅黑" w:hAnsi="微软雅黑" w:eastAsia="微软雅黑" w:cs="微软雅黑"/>
+          <w:rFonts w:hint="default" w:ascii="Consolas" w:hAnsi="Consolas" w:eastAsia="微软雅黑" w:cs="Consolas"/>
           <w:b w:val="0"/>
           <w:bCs w:val="0"/>
           <w:sz w:val="18"/>
@@ -28054,7 +28054,7 @@
       </w:pPr>
       <w:r>
         <w:rPr>
-          <w:rFonts w:hint="default" w:ascii="Menlo" w:hAnsi="Menlo" w:eastAsia="Menlo" w:cs="Menlo"/>
+          <w:rFonts w:hint="default" w:ascii="Consolas" w:hAnsi="Consolas" w:eastAsia="Menlo" w:cs="Consolas"/>
           <w:b w:val="0"/>
           <w:color w:val="569CD6"/>
           <w:kern w:val="0"/>
@@ -28067,7 +28067,7 @@
       </w:r>
       <w:r>
         <w:rPr>
-          <w:rFonts w:hint="default" w:ascii="Menlo" w:hAnsi="Menlo" w:eastAsia="Menlo" w:cs="Menlo"/>
+          <w:rFonts w:hint="default" w:ascii="Consolas" w:hAnsi="Consolas" w:eastAsia="Menlo" w:cs="Consolas"/>
           <w:b w:val="0"/>
           <w:color w:val="D4D4D4"/>
           <w:kern w:val="0"/>
@@ -28080,7 +28080,7 @@
       </w:r>
       <w:r>
         <w:rPr>
-          <w:rFonts w:hint="default" w:ascii="Menlo" w:hAnsi="Menlo" w:eastAsia="Menlo" w:cs="Menlo"/>
+          <w:rFonts w:hint="default" w:ascii="Consolas" w:hAnsi="Consolas" w:eastAsia="Menlo" w:cs="Consolas"/>
           <w:b w:val="0"/>
           <w:color w:val="9CDCFE"/>
           <w:kern w:val="0"/>
@@ -28093,7 +28093,7 @@
       </w:r>
       <w:r>
         <w:rPr>
-          <w:rFonts w:hint="default" w:ascii="Menlo" w:hAnsi="Menlo" w:eastAsia="Menlo" w:cs="Menlo"/>
+          <w:rFonts w:hint="default" w:ascii="Consolas" w:hAnsi="Consolas" w:eastAsia="Menlo" w:cs="Consolas"/>
           <w:b w:val="0"/>
           <w:color w:val="D4D4D4"/>
           <w:kern w:val="0"/>
@@ -28106,7 +28106,7 @@
       </w:r>
       <w:r>
         <w:rPr>
-          <w:rFonts w:hint="default" w:ascii="Menlo" w:hAnsi="Menlo" w:eastAsia="Menlo" w:cs="Menlo"/>
+          <w:rFonts w:hint="default" w:ascii="Consolas" w:hAnsi="Consolas" w:eastAsia="Menlo" w:cs="Consolas"/>
           <w:b w:val="0"/>
           <w:color w:val="9CDCFE"/>
           <w:kern w:val="0"/>
@@ -28119,7 +28119,7 @@
       </w:r>
       <w:r>
         <w:rPr>
-          <w:rFonts w:hint="default" w:ascii="Menlo" w:hAnsi="Menlo" w:eastAsia="Menlo" w:cs="Menlo"/>
+          <w:rFonts w:hint="default" w:ascii="Consolas" w:hAnsi="Consolas" w:eastAsia="Menlo" w:cs="Consolas"/>
           <w:b w:val="0"/>
           <w:color w:val="D4D4D4"/>
           <w:kern w:val="0"/>
@@ -28132,7 +28132,7 @@
       </w:r>
       <w:r>
         <w:rPr>
-          <w:rFonts w:hint="default" w:ascii="Menlo" w:hAnsi="Menlo" w:eastAsia="Menlo" w:cs="Menlo"/>
+          <w:rFonts w:hint="default" w:ascii="Consolas" w:hAnsi="Consolas" w:eastAsia="Menlo" w:cs="Consolas"/>
           <w:b w:val="0"/>
           <w:color w:val="DCDCAA"/>
           <w:kern w:val="0"/>
@@ -28145,7 +28145,7 @@
       </w:r>
       <w:r>
         <w:rPr>
-          <w:rFonts w:hint="default" w:ascii="Menlo" w:hAnsi="Menlo" w:eastAsia="Menlo" w:cs="Menlo"/>
+          <w:rFonts w:hint="default" w:ascii="Consolas" w:hAnsi="Consolas" w:eastAsia="Menlo" w:cs="Consolas"/>
           <w:b w:val="0"/>
           <w:color w:val="D4D4D4"/>
           <w:kern w:val="0"/>
@@ -28158,7 +28158,7 @@
       </w:r>
       <w:r>
         <w:rPr>
-          <w:rFonts w:hint="default" w:ascii="Menlo" w:hAnsi="Menlo" w:eastAsia="Menlo" w:cs="Menlo"/>
+          <w:rFonts w:hint="default" w:ascii="Consolas" w:hAnsi="Consolas" w:eastAsia="Menlo" w:cs="Consolas"/>
           <w:b w:val="0"/>
           <w:color w:val="9CDCFE"/>
           <w:kern w:val="0"/>
@@ -28171,7 +28171,7 @@
       </w:r>
       <w:r>
         <w:rPr>
-          <w:rFonts w:hint="default" w:ascii="Menlo" w:hAnsi="Menlo" w:eastAsia="Menlo" w:cs="Menlo"/>
+          <w:rFonts w:hint="default" w:ascii="Consolas" w:hAnsi="Consolas" w:eastAsia="Menlo" w:cs="Consolas"/>
           <w:b w:val="0"/>
           <w:color w:val="CE9178"/>
           <w:kern w:val="0"/>
@@ -28184,7 +28184,7 @@
       </w:r>
       <w:r>
         <w:rPr>
-          <w:rFonts w:hint="default" w:ascii="Menlo" w:hAnsi="Menlo" w:eastAsia="Menlo" w:cs="Menlo"/>
+          <w:rFonts w:hint="default" w:ascii="Consolas" w:hAnsi="Consolas" w:eastAsia="Menlo" w:cs="Consolas"/>
           <w:b w:val="0"/>
           <w:color w:val="D4D4D4"/>
           <w:kern w:val="0"/>
@@ -28233,7 +28233,7 @@
         <w:spacing w:line="360" w:lineRule="atLeast"/>
         <w:jc w:val="left"/>
         <w:rPr>
-          <w:rFonts w:hint="default" w:ascii="微软雅黑" w:hAnsi="微软雅黑" w:eastAsia="微软雅黑" w:cs="微软雅黑"/>
+          <w:rFonts w:hint="default" w:ascii="Consolas" w:hAnsi="Consolas" w:eastAsia="微软雅黑" w:cs="Consolas"/>
           <w:b w:val="0"/>
           <w:bCs w:val="0"/>
           <w:sz w:val="18"/>
@@ -28243,7 +28243,7 @@
       </w:pPr>
       <w:r>
         <w:rPr>
-          <w:rFonts w:hint="default" w:ascii="Menlo" w:hAnsi="Menlo" w:eastAsia="Menlo" w:cs="Menlo"/>
+          <w:rFonts w:hint="default" w:ascii="Consolas" w:hAnsi="Consolas" w:eastAsia="Menlo" w:cs="Consolas"/>
           <w:b w:val="0"/>
           <w:color w:val="808080"/>
           <w:kern w:val="0"/>
@@ -28256,7 +28256,7 @@
       </w:r>
       <w:r>
         <w:rPr>
-          <w:rFonts w:hint="default" w:ascii="Menlo" w:hAnsi="Menlo" w:eastAsia="Menlo" w:cs="Menlo"/>
+          <w:rFonts w:hint="default" w:ascii="Consolas" w:hAnsi="Consolas" w:eastAsia="Menlo" w:cs="Consolas"/>
           <w:b w:val="0"/>
           <w:color w:val="569CD6"/>
           <w:kern w:val="0"/>
@@ -28269,7 +28269,7 @@
       </w:r>
       <w:r>
         <w:rPr>
-          <w:rFonts w:hint="default" w:ascii="Menlo" w:hAnsi="Menlo" w:eastAsia="Menlo" w:cs="Menlo"/>
+          <w:rFonts w:hint="default" w:ascii="Consolas" w:hAnsi="Consolas" w:eastAsia="Menlo" w:cs="Consolas"/>
           <w:b w:val="0"/>
           <w:color w:val="D4D4D4"/>
           <w:kern w:val="0"/>
@@ -28282,7 +28282,7 @@
       </w:r>
       <w:r>
         <w:rPr>
-          <w:rFonts w:hint="default" w:ascii="Menlo" w:hAnsi="Menlo" w:eastAsia="Menlo" w:cs="Menlo"/>
+          <w:rFonts w:hint="default" w:ascii="Consolas" w:hAnsi="Consolas" w:eastAsia="Menlo" w:cs="Consolas"/>
           <w:b w:val="0"/>
           <w:color w:val="9CDCFE"/>
           <w:kern w:val="0"/>
@@ -28295,7 +28295,7 @@
       </w:r>
       <w:r>
         <w:rPr>
-          <w:rFonts w:hint="default" w:ascii="Menlo" w:hAnsi="Menlo" w:eastAsia="Menlo" w:cs="Menlo"/>
+          <w:rFonts w:hint="default" w:ascii="Consolas" w:hAnsi="Consolas" w:eastAsia="Menlo" w:cs="Consolas"/>
           <w:b w:val="0"/>
           <w:color w:val="D4D4D4"/>
           <w:kern w:val="0"/>
@@ -28308,7 +28308,7 @@
       </w:r>
       <w:r>
         <w:rPr>
-          <w:rFonts w:hint="default" w:ascii="Menlo" w:hAnsi="Menlo" w:eastAsia="Menlo" w:cs="Menlo"/>
+          <w:rFonts w:hint="default" w:ascii="Consolas" w:hAnsi="Consolas" w:eastAsia="Menlo" w:cs="Consolas"/>
           <w:b w:val="0"/>
           <w:color w:val="CE9178"/>
           <w:kern w:val="0"/>
@@ -28321,7 +28321,7 @@
       </w:r>
       <w:r>
         <w:rPr>
-          <w:rFonts w:hint="default" w:ascii="Menlo" w:hAnsi="Menlo" w:eastAsia="Menlo" w:cs="Menlo"/>
+          <w:rFonts w:hint="default" w:ascii="Consolas" w:hAnsi="Consolas" w:eastAsia="Menlo" w:cs="Consolas"/>
           <w:b w:val="0"/>
           <w:color w:val="808080"/>
           <w:kern w:val="0"/>
@@ -28334,7 +28334,7 @@
       </w:r>
       <w:r>
         <w:rPr>
-          <w:rFonts w:hint="default" w:ascii="Menlo" w:hAnsi="Menlo" w:eastAsia="Menlo" w:cs="Menlo"/>
+          <w:rFonts w:hint="default" w:ascii="Consolas" w:hAnsi="Consolas" w:eastAsia="Menlo" w:cs="Consolas"/>
           <w:b w:val="0"/>
           <w:color w:val="569CD6"/>
           <w:kern w:val="0"/>
@@ -28347,7 +28347,7 @@
       </w:r>
       <w:r>
         <w:rPr>
-          <w:rFonts w:hint="default" w:ascii="Menlo" w:hAnsi="Menlo" w:eastAsia="Menlo" w:cs="Menlo"/>
+          <w:rFonts w:hint="default" w:ascii="Consolas" w:hAnsi="Consolas" w:eastAsia="Menlo" w:cs="Consolas"/>
           <w:b w:val="0"/>
           <w:color w:val="808080"/>
           <w:kern w:val="0"/>
@@ -28360,7 +28360,7 @@
       </w:r>
       <w:r>
         <w:rPr>
-          <w:rFonts w:hint="default" w:ascii="Menlo" w:hAnsi="Menlo" w:eastAsia="Menlo" w:cs="Menlo"/>
+          <w:rFonts w:hint="default" w:ascii="Consolas" w:hAnsi="Consolas" w:eastAsia="Menlo" w:cs="Consolas"/>
           <w:b w:val="0"/>
           <w:color w:val="D4D4D4"/>
           <w:kern w:val="0"/>
@@ -28373,7 +28373,7 @@
       </w:r>
       <w:r>
         <w:rPr>
-          <w:rFonts w:hint="default" w:ascii="Menlo" w:hAnsi="Menlo" w:eastAsia="Menlo" w:cs="Menlo"/>
+          <w:rFonts w:hint="default" w:ascii="Consolas" w:hAnsi="Consolas" w:eastAsia="Menlo" w:cs="Consolas"/>
           <w:b w:val="0"/>
           <w:color w:val="808080"/>
           <w:kern w:val="0"/>
@@ -28386,7 +28386,7 @@
       </w:r>
       <w:r>
         <w:rPr>
-          <w:rFonts w:hint="default" w:ascii="Menlo" w:hAnsi="Menlo" w:eastAsia="Menlo" w:cs="Menlo"/>
+          <w:rFonts w:hint="default" w:ascii="Consolas" w:hAnsi="Consolas" w:eastAsia="Menlo" w:cs="Consolas"/>
           <w:b w:val="0"/>
           <w:color w:val="569CD6"/>
           <w:kern w:val="0"/>
@@ -28399,7 +28399,7 @@
       </w:r>
       <w:r>
         <w:rPr>
-          <w:rFonts w:hint="default" w:ascii="Menlo" w:hAnsi="Menlo" w:eastAsia="Menlo" w:cs="Menlo"/>
+          <w:rFonts w:hint="default" w:ascii="Consolas" w:hAnsi="Consolas" w:eastAsia="Menlo" w:cs="Consolas"/>
           <w:b w:val="0"/>
           <w:color w:val="808080"/>
           <w:kern w:val="0"/>
@@ -28412,7 +28412,7 @@
       </w:r>
       <w:r>
         <w:rPr>
-          <w:rFonts w:hint="default" w:ascii="Menlo" w:hAnsi="Menlo" w:eastAsia="Menlo" w:cs="Menlo"/>
+          <w:rFonts w:hint="default" w:ascii="Consolas" w:hAnsi="Consolas" w:eastAsia="Menlo" w:cs="Consolas"/>
           <w:b w:val="0"/>
           <w:color w:val="569CD6"/>
           <w:kern w:val="0"/>
@@ -28425,7 +28425,7 @@
       </w:r>
       <w:r>
         <w:rPr>
-          <w:rFonts w:hint="default" w:ascii="Menlo" w:hAnsi="Menlo" w:eastAsia="Menlo" w:cs="Menlo"/>
+          <w:rFonts w:hint="default" w:ascii="Consolas" w:hAnsi="Consolas" w:eastAsia="Menlo" w:cs="Consolas"/>
           <w:b w:val="0"/>
           <w:color w:val="808080"/>
           <w:kern w:val="0"/>
@@ -28474,16 +28474,16 @@
         <w:spacing w:line="360" w:lineRule="atLeast"/>
         <w:jc w:val="left"/>
         <w:rPr>
-          <w:rFonts w:ascii="Menlo" w:hAnsi="Menlo" w:eastAsia="Menlo" w:cs="Menlo"/>
-          <w:b w:val="0"/>
-          <w:color w:val="D4D4D4"/>
-          <w:sz w:val="18"/>
-          <w:szCs w:val="18"/>
-        </w:rPr>
-      </w:pPr>
-      <w:r>
-        <w:rPr>
-          <w:rFonts w:hint="default" w:ascii="Menlo" w:hAnsi="Menlo" w:eastAsia="Menlo" w:cs="Menlo"/>
+          <w:rFonts w:hint="default" w:ascii="Consolas" w:hAnsi="Consolas" w:eastAsia="Menlo" w:cs="Consolas"/>
+          <w:b w:val="0"/>
+          <w:color w:val="D4D4D4"/>
+          <w:sz w:val="18"/>
+          <w:szCs w:val="18"/>
+        </w:rPr>
+      </w:pPr>
+      <w:r>
+        <w:rPr>
+          <w:rFonts w:hint="default" w:ascii="Consolas" w:hAnsi="Consolas" w:eastAsia="Menlo" w:cs="Consolas"/>
           <w:b w:val="0"/>
           <w:color w:val="808080"/>
           <w:kern w:val="0"/>
@@ -28496,7 +28496,7 @@
       </w:r>
       <w:r>
         <w:rPr>
-          <w:rFonts w:hint="default" w:ascii="Menlo" w:hAnsi="Menlo" w:eastAsia="Menlo" w:cs="Menlo"/>
+          <w:rFonts w:hint="default" w:ascii="Consolas" w:hAnsi="Consolas" w:eastAsia="Menlo" w:cs="Consolas"/>
           <w:b w:val="0"/>
           <w:color w:val="569CD6"/>
           <w:kern w:val="0"/>
@@ -28509,7 +28509,7 @@
       </w:r>
       <w:r>
         <w:rPr>
-          <w:rFonts w:hint="default" w:ascii="Menlo" w:hAnsi="Menlo" w:eastAsia="Menlo" w:cs="Menlo"/>
+          <w:rFonts w:hint="default" w:ascii="Consolas" w:hAnsi="Consolas" w:eastAsia="Menlo" w:cs="Consolas"/>
           <w:b w:val="0"/>
           <w:color w:val="D4D4D4"/>
           <w:kern w:val="0"/>
@@ -28522,7 +28522,7 @@
       </w:r>
       <w:r>
         <w:rPr>
-          <w:rFonts w:hint="default" w:ascii="Menlo" w:hAnsi="Menlo" w:eastAsia="Menlo" w:cs="Menlo"/>
+          <w:rFonts w:hint="default" w:ascii="Consolas" w:hAnsi="Consolas" w:eastAsia="Menlo" w:cs="Consolas"/>
           <w:b w:val="0"/>
           <w:color w:val="9CDCFE"/>
           <w:kern w:val="0"/>
@@ -28535,7 +28535,7 @@
       </w:r>
       <w:r>
         <w:rPr>
-          <w:rFonts w:hint="default" w:ascii="Menlo" w:hAnsi="Menlo" w:eastAsia="Menlo" w:cs="Menlo"/>
+          <w:rFonts w:hint="default" w:ascii="Consolas" w:hAnsi="Consolas" w:eastAsia="Menlo" w:cs="Consolas"/>
           <w:b w:val="0"/>
           <w:color w:val="D4D4D4"/>
           <w:kern w:val="0"/>
@@ -28548,7 +28548,7 @@
       </w:r>
       <w:r>
         <w:rPr>
-          <w:rFonts w:hint="default" w:ascii="Menlo" w:hAnsi="Menlo" w:eastAsia="Menlo" w:cs="Menlo"/>
+          <w:rFonts w:hint="default" w:ascii="Consolas" w:hAnsi="Consolas" w:eastAsia="Menlo" w:cs="Consolas"/>
           <w:b w:val="0"/>
           <w:color w:val="CE9178"/>
           <w:kern w:val="0"/>
@@ -28561,7 +28561,7 @@
       </w:r>
       <w:r>
         <w:rPr>
-          <w:rFonts w:hint="default" w:ascii="Menlo" w:hAnsi="Menlo" w:eastAsia="Menlo" w:cs="Menlo"/>
+          <w:rFonts w:hint="default" w:ascii="Consolas" w:hAnsi="Consolas" w:eastAsia="Menlo" w:cs="Consolas"/>
           <w:b w:val="0"/>
           <w:color w:val="D4D4D4"/>
           <w:kern w:val="0"/>
@@ -28574,7 +28574,7 @@
       </w:r>
       <w:r>
         <w:rPr>
-          <w:rFonts w:hint="default" w:ascii="Menlo" w:hAnsi="Menlo" w:eastAsia="Menlo" w:cs="Menlo"/>
+          <w:rFonts w:hint="default" w:ascii="Consolas" w:hAnsi="Consolas" w:eastAsia="Menlo" w:cs="Consolas"/>
           <w:b w:val="0"/>
           <w:color w:val="9CDCFE"/>
           <w:kern w:val="0"/>
@@ -28587,7 +28587,7 @@
       </w:r>
       <w:r>
         <w:rPr>
-          <w:rFonts w:hint="default" w:ascii="Menlo" w:hAnsi="Menlo" w:eastAsia="Menlo" w:cs="Menlo"/>
+          <w:rFonts w:hint="default" w:ascii="Consolas" w:hAnsi="Consolas" w:eastAsia="Menlo" w:cs="Consolas"/>
           <w:b w:val="0"/>
           <w:color w:val="D4D4D4"/>
           <w:kern w:val="0"/>
@@ -28600,7 +28600,7 @@
       </w:r>
       <w:r>
         <w:rPr>
-          <w:rFonts w:hint="default" w:ascii="Menlo" w:hAnsi="Menlo" w:eastAsia="Menlo" w:cs="Menlo"/>
+          <w:rFonts w:hint="default" w:ascii="Consolas" w:hAnsi="Consolas" w:eastAsia="Menlo" w:cs="Consolas"/>
           <w:b w:val="0"/>
           <w:color w:val="CE9178"/>
           <w:kern w:val="0"/>
@@ -28613,7 +28613,7 @@
       </w:r>
       <w:r>
         <w:rPr>
-          <w:rFonts w:hint="default" w:ascii="Menlo" w:hAnsi="Menlo" w:eastAsia="Menlo" w:cs="Menlo"/>
+          <w:rFonts w:hint="default" w:ascii="Consolas" w:hAnsi="Consolas" w:eastAsia="Menlo" w:cs="Consolas"/>
           <w:b w:val="0"/>
           <w:color w:val="808080"/>
           <w:kern w:val="0"/>
@@ -28636,16 +28636,16 @@
         <w:ind w:firstLine="420" w:firstLineChars="0"/>
         <w:jc w:val="left"/>
         <w:rPr>
-          <w:rFonts w:hint="default" w:ascii="Menlo" w:hAnsi="Menlo" w:eastAsia="Menlo" w:cs="Menlo"/>
-          <w:b w:val="0"/>
-          <w:color w:val="D4D4D4"/>
-          <w:sz w:val="18"/>
-          <w:szCs w:val="18"/>
-        </w:rPr>
-      </w:pPr>
-      <w:r>
-        <w:rPr>
-          <w:rFonts w:hint="default" w:ascii="Menlo" w:hAnsi="Menlo" w:eastAsia="Menlo" w:cs="Menlo"/>
+          <w:rFonts w:hint="default" w:ascii="Consolas" w:hAnsi="Consolas" w:eastAsia="Menlo" w:cs="Consolas"/>
+          <w:b w:val="0"/>
+          <w:color w:val="D4D4D4"/>
+          <w:sz w:val="18"/>
+          <w:szCs w:val="18"/>
+        </w:rPr>
+      </w:pPr>
+      <w:r>
+        <w:rPr>
+          <w:rFonts w:hint="default" w:ascii="Consolas" w:hAnsi="Consolas" w:eastAsia="Menlo" w:cs="Consolas"/>
           <w:b w:val="0"/>
           <w:color w:val="808080"/>
           <w:kern w:val="0"/>
@@ -28658,7 +28658,7 @@
       </w:r>
       <w:r>
         <w:rPr>
-          <w:rFonts w:hint="default" w:ascii="Menlo" w:hAnsi="Menlo" w:eastAsia="Menlo" w:cs="Menlo"/>
+          <w:rFonts w:hint="default" w:ascii="Consolas" w:hAnsi="Consolas" w:eastAsia="Menlo" w:cs="Consolas"/>
           <w:b w:val="0"/>
           <w:color w:val="569CD6"/>
           <w:kern w:val="0"/>
@@ -28671,7 +28671,7 @@
       </w:r>
       <w:r>
         <w:rPr>
-          <w:rFonts w:hint="default" w:ascii="Menlo" w:hAnsi="Menlo" w:eastAsia="Menlo" w:cs="Menlo"/>
+          <w:rFonts w:hint="default" w:ascii="Consolas" w:hAnsi="Consolas" w:eastAsia="Menlo" w:cs="Consolas"/>
           <w:b w:val="0"/>
           <w:color w:val="808080"/>
           <w:kern w:val="0"/>
@@ -28684,7 +28684,7 @@
       </w:r>
       <w:r>
         <w:rPr>
-          <w:rFonts w:hint="default" w:ascii="Menlo" w:hAnsi="Menlo" w:eastAsia="Menlo" w:cs="Menlo"/>
+          <w:rFonts w:hint="default" w:ascii="Consolas" w:hAnsi="Consolas" w:eastAsia="Menlo" w:cs="Consolas"/>
           <w:b w:val="0"/>
           <w:color w:val="D4D4D4"/>
           <w:kern w:val="0"/>
@@ -28697,7 +28697,7 @@
       </w:r>
       <w:r>
         <w:rPr>
-          <w:rFonts w:hint="default" w:ascii="Menlo" w:hAnsi="Menlo" w:eastAsia="Menlo" w:cs="Menlo"/>
+          <w:rFonts w:hint="default" w:ascii="Consolas" w:hAnsi="Consolas" w:eastAsia="Menlo" w:cs="Consolas"/>
           <w:b w:val="0"/>
           <w:color w:val="808080"/>
           <w:kern w:val="0"/>
@@ -28710,7 +28710,7 @@
       </w:r>
       <w:r>
         <w:rPr>
-          <w:rFonts w:hint="default" w:ascii="Menlo" w:hAnsi="Menlo" w:eastAsia="Menlo" w:cs="Menlo"/>
+          <w:rFonts w:hint="default" w:ascii="Consolas" w:hAnsi="Consolas" w:eastAsia="Menlo" w:cs="Consolas"/>
           <w:b w:val="0"/>
           <w:color w:val="569CD6"/>
           <w:kern w:val="0"/>
@@ -28723,7 +28723,7 @@
       </w:r>
       <w:r>
         <w:rPr>
-          <w:rFonts w:hint="default" w:ascii="Menlo" w:hAnsi="Menlo" w:eastAsia="Menlo" w:cs="Menlo"/>
+          <w:rFonts w:hint="default" w:ascii="Consolas" w:hAnsi="Consolas" w:eastAsia="Menlo" w:cs="Consolas"/>
           <w:b w:val="0"/>
           <w:color w:val="808080"/>
           <w:kern w:val="0"/>
@@ -28745,16 +28745,16 @@
         <w:spacing w:line="360" w:lineRule="atLeast"/>
         <w:jc w:val="left"/>
         <w:rPr>
-          <w:rFonts w:hint="default" w:ascii="Menlo" w:hAnsi="Menlo" w:eastAsia="Menlo" w:cs="Menlo"/>
-          <w:b w:val="0"/>
-          <w:color w:val="D4D4D4"/>
-          <w:sz w:val="18"/>
-          <w:szCs w:val="18"/>
-        </w:rPr>
-      </w:pPr>
-      <w:r>
-        <w:rPr>
-          <w:rFonts w:hint="default" w:ascii="Menlo" w:hAnsi="Menlo" w:eastAsia="Menlo" w:cs="Menlo"/>
+          <w:rFonts w:hint="default" w:ascii="Consolas" w:hAnsi="Consolas" w:eastAsia="Menlo" w:cs="Consolas"/>
+          <w:b w:val="0"/>
+          <w:color w:val="D4D4D4"/>
+          <w:sz w:val="18"/>
+          <w:szCs w:val="18"/>
+        </w:rPr>
+      </w:pPr>
+      <w:r>
+        <w:rPr>
+          <w:rFonts w:hint="default" w:ascii="Consolas" w:hAnsi="Consolas" w:eastAsia="Menlo" w:cs="Consolas"/>
           <w:b w:val="0"/>
           <w:color w:val="808080"/>
           <w:kern w:val="0"/>
@@ -28767,7 +28767,7 @@
       </w:r>
       <w:r>
         <w:rPr>
-          <w:rFonts w:hint="default" w:ascii="Menlo" w:hAnsi="Menlo" w:eastAsia="Menlo" w:cs="Menlo"/>
+          <w:rFonts w:hint="default" w:ascii="Consolas" w:hAnsi="Consolas" w:eastAsia="Menlo" w:cs="Consolas"/>
           <w:b w:val="0"/>
           <w:color w:val="569CD6"/>
           <w:kern w:val="0"/>
@@ -28780,7 +28780,7 @@
       </w:r>
       <w:r>
         <w:rPr>
-          <w:rFonts w:hint="default" w:ascii="Menlo" w:hAnsi="Menlo" w:eastAsia="Menlo" w:cs="Menlo"/>
+          <w:rFonts w:hint="default" w:ascii="Consolas" w:hAnsi="Consolas" w:eastAsia="Menlo" w:cs="Consolas"/>
           <w:b w:val="0"/>
           <w:color w:val="808080"/>
           <w:kern w:val="0"/>
@@ -28872,7 +28872,7 @@
         <w:spacing w:line="360" w:lineRule="atLeast"/>
         <w:jc w:val="left"/>
         <w:rPr>
-          <w:rFonts w:hint="default" w:ascii="微软雅黑" w:hAnsi="微软雅黑" w:eastAsia="微软雅黑" w:cs="微软雅黑"/>
+          <w:rFonts w:hint="default" w:ascii="Consolas" w:hAnsi="Consolas" w:eastAsia="微软雅黑" w:cs="Consolas"/>
           <w:b w:val="0"/>
           <w:bCs w:val="0"/>
           <w:sz w:val="18"/>
@@ -28882,7 +28882,7 @@
       </w:pPr>
       <w:r>
         <w:rPr>
-          <w:rFonts w:hint="default" w:ascii="Menlo" w:hAnsi="Menlo" w:eastAsia="Menlo" w:cs="Menlo"/>
+          <w:rFonts w:hint="default" w:ascii="Consolas" w:hAnsi="Consolas" w:eastAsia="Menlo" w:cs="Consolas"/>
           <w:b w:val="0"/>
           <w:color w:val="4EC9B0"/>
           <w:kern w:val="0"/>
@@ -28895,7 +28895,7 @@
       </w:r>
       <w:r>
         <w:rPr>
-          <w:rFonts w:hint="default" w:ascii="Menlo" w:hAnsi="Menlo" w:eastAsia="Menlo" w:cs="Menlo"/>
+          <w:rFonts w:hint="default" w:ascii="Consolas" w:hAnsi="Consolas" w:eastAsia="Menlo" w:cs="Consolas"/>
           <w:b w:val="0"/>
           <w:color w:val="D4D4D4"/>
           <w:kern w:val="0"/>
@@ -28908,7 +28908,7 @@
       </w:r>
       <w:r>
         <w:rPr>
-          <w:rFonts w:hint="default" w:ascii="Menlo" w:hAnsi="Menlo" w:eastAsia="Menlo" w:cs="Menlo"/>
+          <w:rFonts w:hint="default" w:ascii="Consolas" w:hAnsi="Consolas" w:eastAsia="Menlo" w:cs="Consolas"/>
           <w:b w:val="0"/>
           <w:color w:val="DCDCAA"/>
           <w:kern w:val="0"/>
@@ -28921,7 +28921,7 @@
       </w:r>
       <w:r>
         <w:rPr>
-          <w:rFonts w:hint="default" w:ascii="Menlo" w:hAnsi="Menlo" w:eastAsia="Menlo" w:cs="Menlo"/>
+          <w:rFonts w:hint="default" w:ascii="Consolas" w:hAnsi="Consolas" w:eastAsia="Menlo" w:cs="Consolas"/>
           <w:b w:val="0"/>
           <w:color w:val="D4D4D4"/>
           <w:kern w:val="0"/>
@@ -28934,7 +28934,7 @@
       </w:r>
       <w:r>
         <w:rPr>
-          <w:rFonts w:hint="default" w:ascii="Menlo" w:hAnsi="Menlo" w:eastAsia="Menlo" w:cs="Menlo"/>
+          <w:rFonts w:hint="default" w:ascii="Consolas" w:hAnsi="Consolas" w:eastAsia="Menlo" w:cs="Consolas"/>
           <w:b w:val="0"/>
           <w:color w:val="CE9178"/>
           <w:kern w:val="0"/>
@@ -28947,7 +28947,7 @@
       </w:r>
       <w:r>
         <w:rPr>
-          <w:rFonts w:hint="default" w:ascii="Menlo" w:hAnsi="Menlo" w:eastAsia="Menlo" w:cs="Menlo"/>
+          <w:rFonts w:hint="default" w:ascii="Consolas" w:hAnsi="Consolas" w:eastAsia="Menlo" w:cs="Consolas"/>
           <w:b w:val="0"/>
           <w:color w:val="D4D4D4"/>
           <w:kern w:val="0"/>
@@ -28960,7 +28960,7 @@
       </w:r>
       <w:r>
         <w:rPr>
-          <w:rFonts w:hint="default" w:ascii="Menlo" w:hAnsi="Menlo" w:eastAsia="Menlo" w:cs="Menlo"/>
+          <w:rFonts w:hint="default" w:ascii="Consolas" w:hAnsi="Consolas" w:eastAsia="Menlo" w:cs="Consolas"/>
           <w:b w:val="0"/>
           <w:color w:val="9CDCFE"/>
           <w:kern w:val="0"/>
@@ -28973,7 +28973,7 @@
       </w:r>
       <w:r>
         <w:rPr>
-          <w:rFonts w:hint="default" w:ascii="Menlo" w:hAnsi="Menlo" w:eastAsia="Menlo" w:cs="Menlo"/>
+          <w:rFonts w:hint="default" w:ascii="Consolas" w:hAnsi="Consolas" w:eastAsia="Menlo" w:cs="Consolas"/>
           <w:b w:val="0"/>
           <w:color w:val="D4D4D4"/>
           <w:kern w:val="0"/>
@@ -29022,16 +29022,16 @@
         <w:spacing w:line="360" w:lineRule="atLeast"/>
         <w:jc w:val="left"/>
         <w:rPr>
-          <w:rFonts w:ascii="Menlo" w:hAnsi="Menlo" w:eastAsia="Menlo" w:cs="Menlo"/>
-          <w:b w:val="0"/>
-          <w:color w:val="D4D4D4"/>
-          <w:sz w:val="18"/>
-          <w:szCs w:val="18"/>
-        </w:rPr>
-      </w:pPr>
-      <w:r>
-        <w:rPr>
-          <w:rFonts w:hint="default" w:ascii="Menlo" w:hAnsi="Menlo" w:eastAsia="Menlo" w:cs="Menlo"/>
+          <w:rFonts w:hint="default" w:ascii="Consolas" w:hAnsi="Consolas" w:eastAsia="Menlo" w:cs="Consolas"/>
+          <w:b w:val="0"/>
+          <w:color w:val="D4D4D4"/>
+          <w:sz w:val="18"/>
+          <w:szCs w:val="18"/>
+        </w:rPr>
+      </w:pPr>
+      <w:r>
+        <w:rPr>
+          <w:rFonts w:hint="default" w:ascii="Consolas" w:hAnsi="Consolas" w:eastAsia="Menlo" w:cs="Consolas"/>
           <w:b w:val="0"/>
           <w:color w:val="4EC9B0"/>
           <w:kern w:val="0"/>
@@ -29044,7 +29044,7 @@
       </w:r>
       <w:r>
         <w:rPr>
-          <w:rFonts w:hint="default" w:ascii="Menlo" w:hAnsi="Menlo" w:eastAsia="Menlo" w:cs="Menlo"/>
+          <w:rFonts w:hint="default" w:ascii="Consolas" w:hAnsi="Consolas" w:eastAsia="Menlo" w:cs="Consolas"/>
           <w:b w:val="0"/>
           <w:color w:val="D4D4D4"/>
           <w:kern w:val="0"/>
@@ -29057,7 +29057,7 @@
       </w:r>
       <w:r>
         <w:rPr>
-          <w:rFonts w:hint="default" w:ascii="Menlo" w:hAnsi="Menlo" w:eastAsia="Menlo" w:cs="Menlo"/>
+          <w:rFonts w:hint="default" w:ascii="Consolas" w:hAnsi="Consolas" w:eastAsia="Menlo" w:cs="Consolas"/>
           <w:b w:val="0"/>
           <w:color w:val="DCDCAA"/>
           <w:kern w:val="0"/>
@@ -29070,7 +29070,7 @@
       </w:r>
       <w:r>
         <w:rPr>
-          <w:rFonts w:hint="default" w:ascii="Menlo" w:hAnsi="Menlo" w:eastAsia="Menlo" w:cs="Menlo"/>
+          <w:rFonts w:hint="default" w:ascii="Consolas" w:hAnsi="Consolas" w:eastAsia="Menlo" w:cs="Consolas"/>
           <w:b w:val="0"/>
           <w:color w:val="D4D4D4"/>
           <w:kern w:val="0"/>
@@ -29083,7 +29083,7 @@
       </w:r>
       <w:r>
         <w:rPr>
-          <w:rFonts w:hint="default" w:ascii="Menlo" w:hAnsi="Menlo" w:eastAsia="Menlo" w:cs="Menlo"/>
+          <w:rFonts w:hint="default" w:ascii="Consolas" w:hAnsi="Consolas" w:eastAsia="Menlo" w:cs="Consolas"/>
           <w:b w:val="0"/>
           <w:color w:val="CE9178"/>
           <w:kern w:val="0"/>
@@ -29096,7 +29096,7 @@
       </w:r>
       <w:r>
         <w:rPr>
-          <w:rFonts w:hint="default" w:ascii="Menlo" w:hAnsi="Menlo" w:eastAsia="Menlo" w:cs="Menlo"/>
+          <w:rFonts w:hint="default" w:ascii="Consolas" w:hAnsi="Consolas" w:eastAsia="Menlo" w:cs="Consolas"/>
           <w:b w:val="0"/>
           <w:color w:val="D4D4D4"/>
           <w:kern w:val="0"/>
@@ -29109,7 +29109,7 @@
       </w:r>
       <w:r>
         <w:rPr>
-          <w:rFonts w:hint="default" w:ascii="Menlo" w:hAnsi="Menlo" w:eastAsia="Menlo" w:cs="Menlo"/>
+          <w:rFonts w:hint="default" w:ascii="Consolas" w:hAnsi="Consolas" w:eastAsia="Menlo" w:cs="Consolas"/>
           <w:b w:val="0"/>
           <w:color w:val="9CDCFE"/>
           <w:kern w:val="0"/>
@@ -29122,7 +29122,7 @@
       </w:r>
       <w:r>
         <w:rPr>
-          <w:rFonts w:hint="default" w:ascii="Menlo" w:hAnsi="Menlo" w:eastAsia="Menlo" w:cs="Menlo"/>
+          <w:rFonts w:hint="default" w:ascii="Consolas" w:hAnsi="Consolas" w:eastAsia="Menlo" w:cs="Consolas"/>
           <w:b w:val="0"/>
           <w:color w:val="CE9178"/>
           <w:kern w:val="0"/>
@@ -29135,7 +29135,7 @@
       </w:r>
       <w:r>
         <w:rPr>
-          <w:rFonts w:hint="default" w:ascii="Menlo" w:hAnsi="Menlo" w:eastAsia="Menlo" w:cs="Menlo"/>
+          <w:rFonts w:hint="default" w:ascii="Consolas" w:hAnsi="Consolas" w:eastAsia="Menlo" w:cs="Consolas"/>
           <w:b w:val="0"/>
           <w:color w:val="D4D4D4"/>
           <w:kern w:val="0"/>
@@ -29244,6 +29244,8 @@
         </w:rPr>
         <w:t>访问父级组件实例</w:t>
       </w:r>
+      <w:bookmarkStart w:id="0" w:name="_GoBack"/>
+      <w:bookmarkEnd w:id="0"/>
     </w:p>
     <w:p>
       <w:pPr>
@@ -30329,7 +30331,6 @@
         </w:rPr>
         <w:t>官网文档：</w:t>
       </w:r>
-      <w:bookmarkStart w:id="0" w:name="_GoBack"/>
       <w:r>
         <w:rPr>
           <w:rFonts w:hint="default" w:ascii="微软雅黑" w:hAnsi="微软雅黑" w:eastAsia="微软雅黑" w:cs="微软雅黑"/>
@@ -30395,7 +30396,6 @@
         <w:fldChar w:fldCharType="end"/>
       </w:r>
     </w:p>
-    <w:bookmarkEnd w:id="0"/>
     <w:p>
       <w:pPr>
         <w:numPr>
@@ -30440,6 +30440,396 @@
         </w:rPr>
         <w:t>1.2.5 组件通信</w:t>
       </w:r>
+    </w:p>
+    <w:p>
+      <w:pPr>
+        <w:numPr>
+          <w:ilvl w:val="0"/>
+          <w:numId w:val="0"/>
+        </w:numPr>
+        <w:rPr>
+          <w:rFonts w:hint="eastAsia" w:ascii="微软雅黑" w:hAnsi="微软雅黑" w:eastAsia="微软雅黑" w:cs="微软雅黑"/>
+          <w:b/>
+          <w:bCs/>
+          <w:color w:val="0000FF"/>
+          <w:sz w:val="18"/>
+          <w:szCs w:val="18"/>
+          <w:lang w:val="en-US" w:eastAsia="zh-CN"/>
+        </w:rPr>
+      </w:pPr>
+      <w:r>
+        <w:rPr>
+          <w:rFonts w:hint="eastAsia" w:ascii="微软雅黑" w:hAnsi="微软雅黑" w:eastAsia="微软雅黑" w:cs="微软雅黑"/>
+          <w:b/>
+          <w:bCs/>
+          <w:color w:val="0000FF"/>
+          <w:sz w:val="18"/>
+          <w:szCs w:val="18"/>
+          <w:lang w:val="en-US" w:eastAsia="zh-CN"/>
+        </w:rPr>
+        <w:t>父子组件通信</w:t>
+      </w:r>
+    </w:p>
+    <w:p>
+      <w:pPr>
+        <w:numPr>
+          <w:ilvl w:val="0"/>
+          <w:numId w:val="0"/>
+        </w:numPr>
+        <w:rPr>
+          <w:rFonts w:hint="eastAsia" w:ascii="微软雅黑" w:hAnsi="微软雅黑" w:eastAsia="微软雅黑" w:cs="微软雅黑"/>
+          <w:b w:val="0"/>
+          <w:bCs w:val="0"/>
+          <w:sz w:val="18"/>
+          <w:szCs w:val="18"/>
+          <w:lang w:val="en-US" w:eastAsia="zh-CN"/>
+        </w:rPr>
+      </w:pPr>
+      <w:r>
+        <w:rPr>
+          <w:rFonts w:hint="eastAsia" w:ascii="微软雅黑" w:hAnsi="微软雅黑" w:eastAsia="微软雅黑" w:cs="微软雅黑"/>
+          <w:b w:val="0"/>
+          <w:bCs w:val="0"/>
+          <w:sz w:val="18"/>
+          <w:szCs w:val="18"/>
+          <w:lang w:val="en-US" w:eastAsia="zh-CN"/>
+        </w:rPr>
+        <w:t>1、使用props和$emit父子组件相互通信</w:t>
+      </w:r>
+    </w:p>
+    <w:p>
+      <w:pPr>
+        <w:numPr>
+          <w:ilvl w:val="0"/>
+          <w:numId w:val="0"/>
+        </w:numPr>
+        <w:rPr>
+          <w:rFonts w:hint="eastAsia" w:ascii="微软雅黑" w:hAnsi="微软雅黑" w:eastAsia="微软雅黑" w:cs="微软雅黑"/>
+          <w:b w:val="0"/>
+          <w:bCs w:val="0"/>
+          <w:sz w:val="18"/>
+          <w:szCs w:val="18"/>
+          <w:lang w:val="en-US" w:eastAsia="zh-CN"/>
+        </w:rPr>
+      </w:pPr>
+      <w:r>
+        <w:rPr>
+          <w:rFonts w:hint="eastAsia" w:ascii="微软雅黑" w:hAnsi="微软雅黑" w:eastAsia="微软雅黑" w:cs="微软雅黑"/>
+          <w:b w:val="0"/>
+          <w:bCs w:val="0"/>
+          <w:sz w:val="18"/>
+          <w:szCs w:val="18"/>
+          <w:lang w:val="en-US" w:eastAsia="zh-CN"/>
+        </w:rPr>
+        <w:t>2、父组件$children操作子组件</w:t>
+      </w:r>
+    </w:p>
+    <w:p>
+      <w:pPr>
+        <w:numPr>
+          <w:ilvl w:val="0"/>
+          <w:numId w:val="0"/>
+        </w:numPr>
+        <w:rPr>
+          <w:rFonts w:hint="eastAsia" w:ascii="微软雅黑" w:hAnsi="微软雅黑" w:eastAsia="微软雅黑" w:cs="微软雅黑"/>
+          <w:b w:val="0"/>
+          <w:bCs w:val="0"/>
+          <w:sz w:val="18"/>
+          <w:szCs w:val="18"/>
+          <w:lang w:val="en-US" w:eastAsia="zh-CN"/>
+        </w:rPr>
+      </w:pPr>
+      <w:r>
+        <w:rPr>
+          <w:rFonts w:hint="eastAsia" w:ascii="微软雅黑" w:hAnsi="微软雅黑" w:eastAsia="微软雅黑" w:cs="微软雅黑"/>
+          <w:b w:val="0"/>
+          <w:bCs w:val="0"/>
+          <w:sz w:val="18"/>
+          <w:szCs w:val="18"/>
+          <w:lang w:val="en-US" w:eastAsia="zh-CN"/>
+        </w:rPr>
+        <w:t>3、父组件$refs操作子组件</w:t>
+      </w:r>
+    </w:p>
+    <w:p>
+      <w:pPr>
+        <w:numPr>
+          <w:ilvl w:val="0"/>
+          <w:numId w:val="0"/>
+        </w:numPr>
+        <w:rPr>
+          <w:rFonts w:hint="eastAsia" w:ascii="微软雅黑" w:hAnsi="微软雅黑" w:eastAsia="微软雅黑" w:cs="微软雅黑"/>
+          <w:b w:val="0"/>
+          <w:bCs w:val="0"/>
+          <w:sz w:val="18"/>
+          <w:szCs w:val="18"/>
+          <w:lang w:val="en-US" w:eastAsia="zh-CN"/>
+        </w:rPr>
+      </w:pPr>
+      <w:r>
+        <w:rPr>
+          <w:rFonts w:hint="eastAsia" w:ascii="微软雅黑" w:hAnsi="微软雅黑" w:eastAsia="微软雅黑" w:cs="微软雅黑"/>
+          <w:b w:val="0"/>
+          <w:bCs w:val="0"/>
+          <w:sz w:val="18"/>
+          <w:szCs w:val="18"/>
+          <w:lang w:val="en-US" w:eastAsia="zh-CN"/>
+        </w:rPr>
+        <w:t>4、子组件$parent访问父组件</w:t>
+      </w:r>
+    </w:p>
+    <w:p>
+      <w:pPr>
+        <w:numPr>
+          <w:ilvl w:val="0"/>
+          <w:numId w:val="0"/>
+        </w:numPr>
+        <w:rPr>
+          <w:rFonts w:hint="eastAsia" w:ascii="微软雅黑" w:hAnsi="微软雅黑" w:eastAsia="微软雅黑" w:cs="微软雅黑"/>
+          <w:b w:val="0"/>
+          <w:bCs w:val="0"/>
+          <w:sz w:val="18"/>
+          <w:szCs w:val="18"/>
+          <w:lang w:val="en-US" w:eastAsia="zh-CN"/>
+        </w:rPr>
+      </w:pPr>
+      <w:r>
+        <w:rPr>
+          <w:rFonts w:hint="eastAsia" w:ascii="微软雅黑" w:hAnsi="微软雅黑" w:eastAsia="微软雅黑" w:cs="微软雅黑"/>
+          <w:b w:val="0"/>
+          <w:bCs w:val="0"/>
+          <w:sz w:val="18"/>
+          <w:szCs w:val="18"/>
+          <w:lang w:val="en-US" w:eastAsia="zh-CN"/>
+        </w:rPr>
+        <w:t>5、对象传参，不改变引用，缺点：改变了单向数据流的简单洁性及可维护性</w:t>
+      </w:r>
+    </w:p>
+    <w:p>
+      <w:pPr>
+        <w:numPr>
+          <w:ilvl w:val="0"/>
+          <w:numId w:val="0"/>
+        </w:numPr>
+        <w:rPr>
+          <w:rFonts w:hint="eastAsia" w:ascii="微软雅黑" w:hAnsi="微软雅黑" w:eastAsia="微软雅黑" w:cs="微软雅黑"/>
+          <w:b w:val="0"/>
+          <w:bCs w:val="0"/>
+          <w:sz w:val="18"/>
+          <w:szCs w:val="18"/>
+          <w:lang w:val="en-US" w:eastAsia="zh-CN"/>
+        </w:rPr>
+      </w:pPr>
+      <w:r>
+        <w:rPr>
+          <w:rFonts w:hint="eastAsia" w:ascii="微软雅黑" w:hAnsi="微软雅黑" w:eastAsia="微软雅黑" w:cs="微软雅黑"/>
+          <w:b w:val="0"/>
+          <w:bCs w:val="0"/>
+          <w:sz w:val="18"/>
+          <w:szCs w:val="18"/>
+          <w:lang w:val="en-US" w:eastAsia="zh-CN"/>
+        </w:rPr>
+        <w:t>6、V-model 和 async双向绑定</w:t>
+      </w:r>
+    </w:p>
+    <w:p>
+      <w:pPr>
+        <w:numPr>
+          <w:ilvl w:val="0"/>
+          <w:numId w:val="0"/>
+        </w:numPr>
+        <w:outlineLvl w:val="1"/>
+        <w:rPr>
+          <w:rFonts w:hint="eastAsia" w:ascii="微软雅黑" w:hAnsi="微软雅黑" w:eastAsia="微软雅黑" w:cs="微软雅黑"/>
+          <w:b/>
+          <w:bCs/>
+          <w:sz w:val="18"/>
+          <w:szCs w:val="18"/>
+          <w:lang w:val="en-US" w:eastAsia="zh-CN"/>
+        </w:rPr>
+      </w:pPr>
+      <w:r>
+        <w:rPr>
+          <w:rFonts w:hint="eastAsia" w:ascii="微软雅黑" w:hAnsi="微软雅黑" w:eastAsia="微软雅黑" w:cs="微软雅黑"/>
+          <w:b/>
+          <w:bCs/>
+          <w:sz w:val="18"/>
+          <w:szCs w:val="18"/>
+          <w:lang w:val="en-US" w:eastAsia="zh-CN"/>
+        </w:rPr>
+        <w:t> </w:t>
+      </w:r>
+    </w:p>
+    <w:p>
+      <w:pPr>
+        <w:numPr>
+          <w:ilvl w:val="0"/>
+          <w:numId w:val="0"/>
+        </w:numPr>
+        <w:rPr>
+          <w:rFonts w:hint="eastAsia" w:ascii="微软雅黑" w:hAnsi="微软雅黑" w:eastAsia="微软雅黑" w:cs="微软雅黑"/>
+          <w:b/>
+          <w:bCs/>
+          <w:color w:val="0000FF"/>
+          <w:sz w:val="18"/>
+          <w:szCs w:val="18"/>
+          <w:lang w:val="en-US" w:eastAsia="zh-CN"/>
+        </w:rPr>
+      </w:pPr>
+      <w:r>
+        <w:rPr>
+          <w:rFonts w:hint="eastAsia" w:ascii="微软雅黑" w:hAnsi="微软雅黑" w:eastAsia="微软雅黑" w:cs="微软雅黑"/>
+          <w:b/>
+          <w:bCs/>
+          <w:color w:val="0000FF"/>
+          <w:sz w:val="18"/>
+          <w:szCs w:val="18"/>
+          <w:lang w:val="en-US" w:eastAsia="zh-CN"/>
+        </w:rPr>
+        <w:t>非父子组件通信</w:t>
+      </w:r>
+    </w:p>
+    <w:p>
+      <w:pPr>
+        <w:numPr>
+          <w:ilvl w:val="0"/>
+          <w:numId w:val="0"/>
+        </w:numPr>
+        <w:rPr>
+          <w:rFonts w:hint="eastAsia" w:ascii="微软雅黑" w:hAnsi="微软雅黑" w:eastAsia="微软雅黑" w:cs="微软雅黑"/>
+          <w:b w:val="0"/>
+          <w:bCs w:val="0"/>
+          <w:sz w:val="18"/>
+          <w:szCs w:val="18"/>
+          <w:lang w:val="en-US" w:eastAsia="zh-CN"/>
+        </w:rPr>
+      </w:pPr>
+      <w:r>
+        <w:rPr>
+          <w:rFonts w:hint="eastAsia" w:ascii="微软雅黑" w:hAnsi="微软雅黑" w:eastAsia="微软雅黑" w:cs="微软雅黑"/>
+          <w:b w:val="0"/>
+          <w:bCs w:val="0"/>
+          <w:sz w:val="18"/>
+          <w:szCs w:val="18"/>
+          <w:lang w:val="en-US" w:eastAsia="zh-CN"/>
+        </w:rPr>
+        <w:t>1、使用中央事件总线(eventbus)</w:t>
+      </w:r>
+    </w:p>
+    <w:p>
+      <w:pPr>
+        <w:numPr>
+          <w:ilvl w:val="0"/>
+          <w:numId w:val="0"/>
+        </w:numPr>
+        <w:rPr>
+          <w:rFonts w:hint="eastAsia" w:ascii="微软雅黑" w:hAnsi="微软雅黑" w:eastAsia="微软雅黑" w:cs="微软雅黑"/>
+          <w:b w:val="0"/>
+          <w:bCs w:val="0"/>
+          <w:sz w:val="18"/>
+          <w:szCs w:val="18"/>
+          <w:lang w:val="en-US" w:eastAsia="zh-CN"/>
+        </w:rPr>
+      </w:pPr>
+      <w:r>
+        <w:rPr>
+          <w:rFonts w:hint="eastAsia" w:ascii="微软雅黑" w:hAnsi="微软雅黑" w:eastAsia="微软雅黑" w:cs="微软雅黑"/>
+          <w:b w:val="0"/>
+          <w:bCs w:val="0"/>
+          <w:sz w:val="18"/>
+          <w:szCs w:val="18"/>
+          <w:lang w:val="en-US" w:eastAsia="zh-CN"/>
+        </w:rPr>
+        <w:t>2、依赖注入</w:t>
+      </w:r>
+    </w:p>
+    <w:p>
+      <w:pPr>
+        <w:numPr>
+          <w:ilvl w:val="0"/>
+          <w:numId w:val="0"/>
+        </w:numPr>
+        <w:rPr>
+          <w:rFonts w:hint="eastAsia" w:ascii="微软雅黑" w:hAnsi="微软雅黑" w:eastAsia="微软雅黑" w:cs="微软雅黑"/>
+          <w:b w:val="0"/>
+          <w:bCs w:val="0"/>
+          <w:sz w:val="18"/>
+          <w:szCs w:val="18"/>
+          <w:lang w:val="en-US" w:eastAsia="zh-CN"/>
+        </w:rPr>
+      </w:pPr>
+      <w:r>
+        <w:rPr>
+          <w:rFonts w:hint="eastAsia" w:ascii="微软雅黑" w:hAnsi="微软雅黑" w:eastAsia="微软雅黑" w:cs="微软雅黑"/>
+          <w:b w:val="0"/>
+          <w:bCs w:val="0"/>
+          <w:sz w:val="18"/>
+          <w:szCs w:val="18"/>
+          <w:lang w:val="en-US" w:eastAsia="zh-CN"/>
+        </w:rPr>
+        <w:t>3、使用$attrs和$listeners实现祖孙组件通信</w:t>
+      </w:r>
+    </w:p>
+    <w:p>
+      <w:pPr>
+        <w:numPr>
+          <w:ilvl w:val="0"/>
+          <w:numId w:val="0"/>
+        </w:numPr>
+        <w:rPr>
+          <w:rFonts w:hint="default" w:ascii="微软雅黑" w:hAnsi="微软雅黑" w:eastAsia="微软雅黑" w:cs="微软雅黑"/>
+          <w:b w:val="0"/>
+          <w:bCs w:val="0"/>
+          <w:sz w:val="18"/>
+          <w:szCs w:val="18"/>
+          <w:lang w:val="en-US" w:eastAsia="zh-CN"/>
+        </w:rPr>
+      </w:pPr>
+      <w:r>
+        <w:rPr>
+          <w:rFonts w:hint="eastAsia" w:ascii="微软雅黑" w:hAnsi="微软雅黑" w:eastAsia="微软雅黑" w:cs="微软雅黑"/>
+          <w:b w:val="0"/>
+          <w:bCs w:val="0"/>
+          <w:sz w:val="18"/>
+          <w:szCs w:val="18"/>
+          <w:lang w:val="en-US" w:eastAsia="zh-CN"/>
+        </w:rPr>
+        <w:t>4、$root直接访问根组件</w:t>
+      </w:r>
+    </w:p>
+    <w:p>
+      <w:pPr>
+        <w:numPr>
+          <w:ilvl w:val="0"/>
+          <w:numId w:val="0"/>
+        </w:numPr>
+        <w:outlineLvl w:val="1"/>
+        <w:rPr>
+          <w:rFonts w:hint="default" w:ascii="微软雅黑" w:hAnsi="微软雅黑" w:eastAsia="微软雅黑" w:cs="微软雅黑"/>
+          <w:b/>
+          <w:bCs/>
+          <w:sz w:val="18"/>
+          <w:szCs w:val="18"/>
+          <w:lang w:val="en-US" w:eastAsia="zh-CN"/>
+        </w:rPr>
+      </w:pPr>
+    </w:p>
+    <w:p>
+      <w:pPr>
+        <w:numPr>
+          <w:ilvl w:val="0"/>
+          <w:numId w:val="0"/>
+        </w:numPr>
+        <w:outlineLvl w:val="1"/>
+        <w:rPr>
+          <w:rFonts w:hint="eastAsia" w:ascii="微软雅黑" w:hAnsi="微软雅黑" w:eastAsia="微软雅黑" w:cs="微软雅黑"/>
+          <w:b/>
+          <w:bCs/>
+          <w:sz w:val="18"/>
+          <w:szCs w:val="18"/>
+          <w:lang w:val="en-US" w:eastAsia="zh-CN"/>
+        </w:rPr>
+      </w:pPr>
     </w:p>
     <w:p>
       <w:pPr>

--- a/专题2高级前端-单页应用开发/1.MV_ & 组件化开发 Vue专题/笔记.docx
+++ b/专题2高级前端-单页应用开发/1.MV_ & 组件化开发 Vue专题/笔记.docx
@@ -25837,7 +25837,7 @@
       </w:r>
       <w:r>
         <w:rPr>
-          <w:rStyle w:val="6"/>
+          <w:rStyle w:val="5"/>
           <w:rFonts w:ascii="宋体" w:hAnsi="宋体" w:eastAsia="宋体" w:cs="宋体"/>
           <w:sz w:val="24"/>
           <w:szCs w:val="24"/>
@@ -25846,7 +25846,7 @@
       </w:r>
       <w:r>
         <w:rPr>
-          <w:rStyle w:val="6"/>
+          <w:rStyle w:val="5"/>
           <w:rFonts w:hint="eastAsia" w:ascii="宋体" w:hAnsi="宋体" w:eastAsia="宋体" w:cs="宋体"/>
           <w:sz w:val="24"/>
           <w:szCs w:val="24"/>
@@ -26940,7 +26940,7 @@
       </w:r>
       <w:r>
         <w:rPr>
-          <w:rStyle w:val="7"/>
+          <w:rStyle w:val="6"/>
           <w:rFonts w:ascii="宋体" w:hAnsi="宋体" w:eastAsia="宋体" w:cs="宋体"/>
           <w:sz w:val="24"/>
           <w:szCs w:val="24"/>
@@ -27646,7 +27646,7 @@
       </w:r>
       <w:r>
         <w:rPr>
-          <w:rStyle w:val="7"/>
+          <w:rStyle w:val="6"/>
           <w:rFonts w:hint="default" w:ascii="微软雅黑" w:hAnsi="微软雅黑" w:eastAsia="微软雅黑" w:cs="微软雅黑"/>
           <w:b w:val="0"/>
           <w:bCs w:val="0"/>
@@ -27884,7 +27884,7 @@
       </w:r>
       <w:r>
         <w:rPr>
-          <w:rStyle w:val="7"/>
+          <w:rStyle w:val="6"/>
           <w:rFonts w:hint="default" w:ascii="微软雅黑" w:hAnsi="微软雅黑" w:eastAsia="微软雅黑" w:cs="微软雅黑"/>
           <w:b w:val="0"/>
           <w:bCs w:val="0"/>
@@ -29244,8 +29244,6 @@
         </w:rPr>
         <w:t>访问父级组件实例</w:t>
       </w:r>
-      <w:bookmarkStart w:id="0" w:name="_GoBack"/>
-      <w:bookmarkEnd w:id="0"/>
     </w:p>
     <w:p>
       <w:pPr>
@@ -29420,7 +29418,7 @@
       </w:r>
       <w:r>
         <w:rPr>
-          <w:rStyle w:val="7"/>
+          <w:rStyle w:val="6"/>
           <w:rFonts w:hint="default" w:ascii="微软雅黑" w:hAnsi="微软雅黑" w:eastAsia="微软雅黑" w:cs="微软雅黑"/>
           <w:b w:val="0"/>
           <w:bCs w:val="0"/>
@@ -30372,7 +30370,7 @@
       </w:r>
       <w:r>
         <w:rPr>
-          <w:rStyle w:val="6"/>
+          <w:rStyle w:val="5"/>
           <w:rFonts w:hint="default" w:ascii="微软雅黑" w:hAnsi="微软雅黑" w:eastAsia="微软雅黑" w:cs="微软雅黑"/>
           <w:b w:val="0"/>
           <w:bCs w:val="0"/>
@@ -30629,7 +30627,20 @@
           <w:szCs w:val="18"/>
           <w:lang w:val="en-US" w:eastAsia="zh-CN"/>
         </w:rPr>
-        <w:t>6、V-model 和 async双向绑定</w:t>
+        <w:t xml:space="preserve">6、V-model 和 </w:t>
+      </w:r>
+      <w:bookmarkStart w:id="0" w:name="_GoBack"/>
+      <w:bookmarkEnd w:id="0"/>
+      <w:r>
+        <w:rPr>
+          <w:rFonts w:hint="eastAsia" w:ascii="微软雅黑" w:hAnsi="微软雅黑" w:eastAsia="微软雅黑" w:cs="微软雅黑"/>
+          <w:b w:val="0"/>
+          <w:bCs w:val="0"/>
+          <w:sz w:val="18"/>
+          <w:szCs w:val="18"/>
+          <w:lang w:val="en-US" w:eastAsia="zh-CN"/>
+        </w:rPr>
+        <w:t>sync双向绑定</w:t>
       </w:r>
     </w:p>
     <w:p>
@@ -31725,13 +31736,13 @@
       <w:lang w:val="en-US" w:eastAsia="zh-CN" w:bidi="ar"/>
     </w:rPr>
   </w:style>
-  <w:style w:type="character" w:default="1" w:styleId="5">
+  <w:style w:type="character" w:default="1" w:styleId="4">
     <w:name w:val="Default Paragraph Font"/>
     <w:semiHidden/>
     <w:qFormat/>
     <w:uiPriority w:val="0"/>
   </w:style>
-  <w:style w:type="table" w:default="1" w:styleId="4">
+  <w:style w:type="table" w:default="1" w:styleId="8">
     <w:name w:val="Normal Table"/>
     <w:semiHidden/>
     <w:qFormat/>
@@ -31745,9 +31756,9 @@
       </w:tblCellMar>
     </w:tblPr>
   </w:style>
-  <w:style w:type="character" w:styleId="6">
+  <w:style w:type="character" w:styleId="5">
     <w:name w:val="FollowedHyperlink"/>
-    <w:basedOn w:val="5"/>
+    <w:basedOn w:val="4"/>
     <w:qFormat/>
     <w:uiPriority w:val="0"/>
     <w:rPr>
@@ -31755,9 +31766,9 @@
       <w:u w:val="single"/>
     </w:rPr>
   </w:style>
-  <w:style w:type="character" w:styleId="7">
+  <w:style w:type="character" w:styleId="6">
     <w:name w:val="Hyperlink"/>
-    <w:basedOn w:val="5"/>
+    <w:basedOn w:val="4"/>
     <w:qFormat/>
     <w:uiPriority w:val="0"/>
     <w:rPr>
@@ -31765,9 +31776,9 @@
       <w:u w:val="single"/>
     </w:rPr>
   </w:style>
-  <w:style w:type="character" w:styleId="8">
+  <w:style w:type="character" w:styleId="7">
     <w:name w:val="HTML Code"/>
-    <w:basedOn w:val="5"/>
+    <w:basedOn w:val="4"/>
     <w:qFormat/>
     <w:uiPriority w:val="0"/>
     <w:rPr>

--- a/专题2高级前端-单页应用开发/1.MV_ & 组件化开发 Vue专题/笔记.docx
+++ b/专题2高级前端-单页应用开发/1.MV_ & 组件化开发 Vue专题/笔记.docx
@@ -25837,7 +25837,7 @@
       </w:r>
       <w:r>
         <w:rPr>
-          <w:rStyle w:val="5"/>
+          <w:rStyle w:val="6"/>
           <w:rFonts w:ascii="宋体" w:hAnsi="宋体" w:eastAsia="宋体" w:cs="宋体"/>
           <w:sz w:val="24"/>
           <w:szCs w:val="24"/>
@@ -25846,7 +25846,7 @@
       </w:r>
       <w:r>
         <w:rPr>
-          <w:rStyle w:val="5"/>
+          <w:rStyle w:val="6"/>
           <w:rFonts w:hint="eastAsia" w:ascii="宋体" w:hAnsi="宋体" w:eastAsia="宋体" w:cs="宋体"/>
           <w:sz w:val="24"/>
           <w:szCs w:val="24"/>
@@ -26940,7 +26940,7 @@
       </w:r>
       <w:r>
         <w:rPr>
-          <w:rStyle w:val="6"/>
+          <w:rStyle w:val="7"/>
           <w:rFonts w:ascii="宋体" w:hAnsi="宋体" w:eastAsia="宋体" w:cs="宋体"/>
           <w:sz w:val="24"/>
           <w:szCs w:val="24"/>
@@ -27646,7 +27646,7 @@
       </w:r>
       <w:r>
         <w:rPr>
-          <w:rStyle w:val="6"/>
+          <w:rStyle w:val="7"/>
           <w:rFonts w:hint="default" w:ascii="微软雅黑" w:hAnsi="微软雅黑" w:eastAsia="微软雅黑" w:cs="微软雅黑"/>
           <w:b w:val="0"/>
           <w:bCs w:val="0"/>
@@ -27884,7 +27884,7 @@
       </w:r>
       <w:r>
         <w:rPr>
-          <w:rStyle w:val="6"/>
+          <w:rStyle w:val="7"/>
           <w:rFonts w:hint="default" w:ascii="微软雅黑" w:hAnsi="微软雅黑" w:eastAsia="微软雅黑" w:cs="微软雅黑"/>
           <w:b w:val="0"/>
           <w:bCs w:val="0"/>
@@ -29418,7 +29418,7 @@
       </w:r>
       <w:r>
         <w:rPr>
-          <w:rStyle w:val="6"/>
+          <w:rStyle w:val="7"/>
           <w:rFonts w:hint="default" w:ascii="微软雅黑" w:hAnsi="微软雅黑" w:eastAsia="微软雅黑" w:cs="微软雅黑"/>
           <w:b w:val="0"/>
           <w:bCs w:val="0"/>
@@ -30370,7 +30370,7 @@
       </w:r>
       <w:r>
         <w:rPr>
-          <w:rStyle w:val="5"/>
+          <w:rStyle w:val="6"/>
           <w:rFonts w:hint="default" w:ascii="微软雅黑" w:hAnsi="微软雅黑" w:eastAsia="微软雅黑" w:cs="微软雅黑"/>
           <w:b w:val="0"/>
           <w:bCs w:val="0"/>
@@ -30627,20 +30627,7 @@
           <w:szCs w:val="18"/>
           <w:lang w:val="en-US" w:eastAsia="zh-CN"/>
         </w:rPr>
-        <w:t xml:space="preserve">6、V-model 和 </w:t>
-      </w:r>
-      <w:bookmarkStart w:id="0" w:name="_GoBack"/>
-      <w:bookmarkEnd w:id="0"/>
-      <w:r>
-        <w:rPr>
-          <w:rFonts w:hint="eastAsia" w:ascii="微软雅黑" w:hAnsi="微软雅黑" w:eastAsia="微软雅黑" w:cs="微软雅黑"/>
-          <w:b w:val="0"/>
-          <w:bCs w:val="0"/>
-          <w:sz w:val="18"/>
-          <w:szCs w:val="18"/>
-          <w:lang w:val="en-US" w:eastAsia="zh-CN"/>
-        </w:rPr>
-        <w:t>sync双向绑定</w:t>
+        <w:t>6、V-model 和 sync双向绑定</w:t>
       </w:r>
     </w:p>
     <w:p>
@@ -30734,24 +30721,37 @@
           <w:numId w:val="0"/>
         </w:numPr>
         <w:rPr>
-          <w:rFonts w:hint="eastAsia" w:ascii="微软雅黑" w:hAnsi="微软雅黑" w:eastAsia="微软雅黑" w:cs="微软雅黑"/>
-          <w:b w:val="0"/>
-          <w:bCs w:val="0"/>
-          <w:sz w:val="18"/>
-          <w:szCs w:val="18"/>
-          <w:lang w:val="en-US" w:eastAsia="zh-CN"/>
-        </w:rPr>
-      </w:pPr>
-      <w:r>
-        <w:rPr>
-          <w:rFonts w:hint="eastAsia" w:ascii="微软雅黑" w:hAnsi="微软雅黑" w:eastAsia="微软雅黑" w:cs="微软雅黑"/>
-          <w:b w:val="0"/>
-          <w:bCs w:val="0"/>
-          <w:sz w:val="18"/>
-          <w:szCs w:val="18"/>
-          <w:lang w:val="en-US" w:eastAsia="zh-CN"/>
-        </w:rPr>
-        <w:t>2、依赖注入</w:t>
+          <w:rFonts w:hint="default" w:ascii="微软雅黑" w:hAnsi="微软雅黑" w:eastAsia="微软雅黑" w:cs="微软雅黑"/>
+          <w:b w:val="0"/>
+          <w:bCs w:val="0"/>
+          <w:sz w:val="18"/>
+          <w:szCs w:val="18"/>
+          <w:lang w:val="en-US" w:eastAsia="zh-CN"/>
+        </w:rPr>
+      </w:pPr>
+      <w:r>
+        <w:rPr>
+          <w:rFonts w:hint="eastAsia" w:ascii="微软雅黑" w:hAnsi="微软雅黑" w:eastAsia="微软雅黑" w:cs="微软雅黑"/>
+          <w:b w:val="0"/>
+          <w:bCs w:val="0"/>
+          <w:sz w:val="18"/>
+          <w:szCs w:val="18"/>
+          <w:lang w:val="en-US" w:eastAsia="zh-CN"/>
+        </w:rPr>
+        <w:t>2、依赖注入(provide、inject</w:t>
+      </w:r>
+      <w:bookmarkStart w:id="0" w:name="_GoBack"/>
+      <w:bookmarkEnd w:id="0"/>
+      <w:r>
+        <w:rPr>
+          <w:rFonts w:hint="eastAsia" w:ascii="微软雅黑" w:hAnsi="微软雅黑" w:eastAsia="微软雅黑" w:cs="微软雅黑"/>
+          <w:b w:val="0"/>
+          <w:bCs w:val="0"/>
+          <w:sz w:val="18"/>
+          <w:szCs w:val="18"/>
+          <w:lang w:val="en-US" w:eastAsia="zh-CN"/>
+        </w:rPr>
+        <w:t>)</w:t>
       </w:r>
     </w:p>
     <w:p>
@@ -31736,13 +31736,13 @@
       <w:lang w:val="en-US" w:eastAsia="zh-CN" w:bidi="ar"/>
     </w:rPr>
   </w:style>
-  <w:style w:type="character" w:default="1" w:styleId="4">
+  <w:style w:type="character" w:default="1" w:styleId="5">
     <w:name w:val="Default Paragraph Font"/>
     <w:semiHidden/>
     <w:qFormat/>
     <w:uiPriority w:val="0"/>
   </w:style>
-  <w:style w:type="table" w:default="1" w:styleId="8">
+  <w:style w:type="table" w:default="1" w:styleId="4">
     <w:name w:val="Normal Table"/>
     <w:semiHidden/>
     <w:qFormat/>
@@ -31756,9 +31756,9 @@
       </w:tblCellMar>
     </w:tblPr>
   </w:style>
-  <w:style w:type="character" w:styleId="5">
+  <w:style w:type="character" w:styleId="6">
     <w:name w:val="FollowedHyperlink"/>
-    <w:basedOn w:val="4"/>
+    <w:basedOn w:val="5"/>
     <w:qFormat/>
     <w:uiPriority w:val="0"/>
     <w:rPr>
@@ -31766,9 +31766,9 @@
       <w:u w:val="single"/>
     </w:rPr>
   </w:style>
-  <w:style w:type="character" w:styleId="6">
+  <w:style w:type="character" w:styleId="7">
     <w:name w:val="Hyperlink"/>
-    <w:basedOn w:val="4"/>
+    <w:basedOn w:val="5"/>
     <w:qFormat/>
     <w:uiPriority w:val="0"/>
     <w:rPr>
@@ -31776,9 +31776,9 @@
       <w:u w:val="single"/>
     </w:rPr>
   </w:style>
-  <w:style w:type="character" w:styleId="7">
+  <w:style w:type="character" w:styleId="8">
     <w:name w:val="HTML Code"/>
-    <w:basedOn w:val="4"/>
+    <w:basedOn w:val="5"/>
     <w:qFormat/>
     <w:uiPriority w:val="0"/>
     <w:rPr>

--- a/专题2高级前端-单页应用开发/1.MV_ & 组件化开发 Vue专题/笔记.docx
+++ b/专题2高级前端-单页应用开发/1.MV_ & 组件化开发 Vue专题/笔记.docx
@@ -30738,20 +30738,7 @@
           <w:szCs w:val="18"/>
           <w:lang w:val="en-US" w:eastAsia="zh-CN"/>
         </w:rPr>
-        <w:t>2、依赖注入(provide、inject</w:t>
-      </w:r>
-      <w:bookmarkStart w:id="0" w:name="_GoBack"/>
-      <w:bookmarkEnd w:id="0"/>
-      <w:r>
-        <w:rPr>
-          <w:rFonts w:hint="eastAsia" w:ascii="微软雅黑" w:hAnsi="微软雅黑" w:eastAsia="微软雅黑" w:cs="微软雅黑"/>
-          <w:b w:val="0"/>
-          <w:bCs w:val="0"/>
-          <w:sz w:val="18"/>
-          <w:szCs w:val="18"/>
-          <w:lang w:val="en-US" w:eastAsia="zh-CN"/>
-        </w:rPr>
-        <w:t>)</w:t>
+        <w:t>2、依赖注入(provide、inject)</w:t>
       </w:r>
     </w:p>
     <w:p>
@@ -30850,7 +30837,7 @@
         </w:numPr>
         <w:outlineLvl w:val="1"/>
         <w:rPr>
-          <w:rFonts w:hint="eastAsia" w:ascii="微软雅黑" w:hAnsi="微软雅黑" w:eastAsia="微软雅黑" w:cs="微软雅黑"/>
+          <w:rFonts w:hint="default" w:ascii="微软雅黑" w:hAnsi="微软雅黑" w:eastAsia="微软雅黑" w:cs="微软雅黑"/>
           <w:b/>
           <w:bCs/>
           <w:sz w:val="18"/>
@@ -30876,11 +30863,11 @@
           <w:ilvl w:val="0"/>
           <w:numId w:val="0"/>
         </w:numPr>
-        <w:outlineLvl w:val="1"/>
         <w:rPr>
           <w:rFonts w:hint="eastAsia" w:ascii="微软雅黑" w:hAnsi="微软雅黑" w:eastAsia="微软雅黑" w:cs="微软雅黑"/>
           <w:b/>
           <w:bCs/>
+          <w:color w:val="0000FF"/>
           <w:sz w:val="18"/>
           <w:szCs w:val="18"/>
           <w:lang w:val="en-US" w:eastAsia="zh-CN"/>
@@ -30891,12 +30878,508 @@
           <w:rFonts w:hint="eastAsia" w:ascii="微软雅黑" w:hAnsi="微软雅黑" w:eastAsia="微软雅黑" w:cs="微软雅黑"/>
           <w:b/>
           <w:bCs/>
+          <w:color w:val="0000FF"/>
+          <w:sz w:val="18"/>
+          <w:szCs w:val="18"/>
+          <w:lang w:val="en-US" w:eastAsia="zh-CN"/>
+        </w:rPr>
+        <w:t>原理</w:t>
+      </w:r>
+    </w:p>
+    <w:p>
+      <w:pPr>
+        <w:numPr>
+          <w:ilvl w:val="0"/>
+          <w:numId w:val="11"/>
+        </w:numPr>
+        <w:rPr>
+          <w:rFonts w:hint="eastAsia" w:ascii="微软雅黑" w:hAnsi="微软雅黑" w:eastAsia="微软雅黑" w:cs="微软雅黑"/>
+          <w:b w:val="0"/>
+          <w:bCs w:val="0"/>
+          <w:sz w:val="18"/>
+          <w:szCs w:val="18"/>
+          <w:lang w:val="en-US" w:eastAsia="zh-CN"/>
+        </w:rPr>
+      </w:pPr>
+      <w:r>
+        <w:rPr>
+          <w:rFonts w:hint="eastAsia" w:ascii="微软雅黑" w:hAnsi="微软雅黑" w:eastAsia="微软雅黑" w:cs="微软雅黑"/>
+          <w:b w:val="0"/>
+          <w:bCs w:val="0"/>
+          <w:sz w:val="18"/>
+          <w:szCs w:val="18"/>
+          <w:lang w:val="en-US" w:eastAsia="zh-CN"/>
+        </w:rPr>
+        <w:t>Vue.use(MyPlugin) 本质上是调用MyPlugin.install(Vue)</w:t>
+      </w:r>
+    </w:p>
+    <w:p>
+      <w:pPr>
+        <w:numPr>
+          <w:ilvl w:val="0"/>
+          <w:numId w:val="11"/>
+        </w:numPr>
+        <w:rPr>
+          <w:rFonts w:hint="default" w:ascii="微软雅黑" w:hAnsi="微软雅黑" w:eastAsia="微软雅黑" w:cs="微软雅黑"/>
+          <w:b w:val="0"/>
+          <w:bCs w:val="0"/>
+          <w:sz w:val="18"/>
+          <w:szCs w:val="18"/>
+          <w:lang w:val="en-US" w:eastAsia="zh-CN"/>
+        </w:rPr>
+      </w:pPr>
+      <w:r>
+        <w:rPr>
+          <w:rFonts w:hint="eastAsia" w:ascii="微软雅黑" w:hAnsi="微软雅黑" w:eastAsia="微软雅黑" w:cs="微软雅黑"/>
+          <w:b w:val="0"/>
+          <w:bCs w:val="0"/>
+          <w:sz w:val="18"/>
+          <w:szCs w:val="18"/>
+          <w:lang w:val="en-US" w:eastAsia="zh-CN"/>
+        </w:rPr>
+        <w:t>使用插件必须在new Vue()启动应用之前完成，实例化之前就要配置好</w:t>
+      </w:r>
+    </w:p>
+    <w:p>
+      <w:pPr>
+        <w:numPr>
+          <w:ilvl w:val="0"/>
+          <w:numId w:val="11"/>
+        </w:numPr>
+        <w:rPr>
+          <w:rFonts w:hint="default" w:ascii="微软雅黑" w:hAnsi="微软雅黑" w:eastAsia="微软雅黑" w:cs="微软雅黑"/>
+          <w:b w:val="0"/>
+          <w:bCs w:val="0"/>
+          <w:sz w:val="18"/>
+          <w:szCs w:val="18"/>
+          <w:lang w:val="en-US" w:eastAsia="zh-CN"/>
+        </w:rPr>
+      </w:pPr>
+      <w:r>
+        <w:rPr>
+          <w:rFonts w:hint="eastAsia" w:ascii="微软雅黑" w:hAnsi="微软雅黑" w:eastAsia="微软雅黑" w:cs="微软雅黑"/>
+          <w:b w:val="0"/>
+          <w:bCs w:val="0"/>
+          <w:sz w:val="18"/>
+          <w:szCs w:val="18"/>
+          <w:lang w:val="en-US" w:eastAsia="zh-CN"/>
+        </w:rPr>
+        <w:t>如果使用Vue.use多次注册相同插件，那只会注册成功一次</w:t>
+      </w:r>
+    </w:p>
+    <w:p>
+      <w:pPr>
+        <w:numPr>
+          <w:numId w:val="0"/>
+        </w:numPr>
+        <w:rPr>
+          <w:rFonts w:hint="default" w:ascii="微软雅黑" w:hAnsi="微软雅黑" w:eastAsia="微软雅黑" w:cs="微软雅黑"/>
+          <w:b w:val="0"/>
+          <w:bCs w:val="0"/>
+          <w:sz w:val="18"/>
+          <w:szCs w:val="18"/>
+          <w:lang w:val="en-US" w:eastAsia="zh-CN"/>
+        </w:rPr>
+      </w:pPr>
+    </w:p>
+    <w:p>
+      <w:pPr>
+        <w:numPr>
+          <w:ilvl w:val="0"/>
+          <w:numId w:val="0"/>
+        </w:numPr>
+        <w:outlineLvl w:val="1"/>
+        <w:rPr>
+          <w:rFonts w:hint="eastAsia" w:ascii="微软雅黑" w:hAnsi="微软雅黑" w:eastAsia="微软雅黑" w:cs="微软雅黑"/>
+          <w:b/>
+          <w:bCs/>
+          <w:sz w:val="18"/>
+          <w:szCs w:val="18"/>
+          <w:lang w:val="en-US" w:eastAsia="zh-CN"/>
+        </w:rPr>
+      </w:pPr>
+      <w:r>
+        <w:rPr>
+          <w:rFonts w:hint="eastAsia" w:ascii="微软雅黑" w:hAnsi="微软雅黑" w:eastAsia="微软雅黑" w:cs="微软雅黑"/>
+          <w:b/>
+          <w:bCs/>
           <w:sz w:val="18"/>
           <w:szCs w:val="18"/>
           <w:lang w:val="en-US" w:eastAsia="zh-CN"/>
         </w:rPr>
         <w:t>1.2.7 单元测试</w:t>
       </w:r>
+    </w:p>
+    <w:p>
+      <w:pPr>
+        <w:numPr>
+          <w:ilvl w:val="0"/>
+          <w:numId w:val="0"/>
+        </w:numPr>
+        <w:rPr>
+          <w:rFonts w:hint="eastAsia" w:ascii="微软雅黑" w:hAnsi="微软雅黑" w:eastAsia="微软雅黑" w:cs="微软雅黑"/>
+          <w:b/>
+          <w:bCs/>
+          <w:color w:val="0000FF"/>
+          <w:sz w:val="18"/>
+          <w:szCs w:val="18"/>
+          <w:lang w:val="en-US" w:eastAsia="zh-CN"/>
+        </w:rPr>
+      </w:pPr>
+      <w:r>
+        <w:rPr>
+          <w:rFonts w:hint="eastAsia" w:ascii="微软雅黑" w:hAnsi="微软雅黑" w:eastAsia="微软雅黑" w:cs="微软雅黑"/>
+          <w:b/>
+          <w:bCs/>
+          <w:color w:val="0000FF"/>
+          <w:sz w:val="18"/>
+          <w:szCs w:val="18"/>
+          <w:lang w:val="en-US" w:eastAsia="zh-CN"/>
+        </w:rPr>
+        <w:t>官方教程</w:t>
+      </w:r>
+    </w:p>
+    <w:p>
+      <w:pPr>
+        <w:numPr>
+          <w:ilvl w:val="0"/>
+          <w:numId w:val="0"/>
+        </w:numPr>
+        <w:outlineLvl w:val="1"/>
+        <w:rPr>
+          <w:rFonts w:hint="default" w:ascii="微软雅黑" w:hAnsi="微软雅黑" w:eastAsia="微软雅黑" w:cs="微软雅黑"/>
+          <w:b/>
+          <w:bCs/>
+          <w:sz w:val="18"/>
+          <w:szCs w:val="18"/>
+          <w:lang w:val="en-US" w:eastAsia="zh-CN"/>
+        </w:rPr>
+      </w:pPr>
+      <w:bookmarkStart w:id="0" w:name="_GoBack"/>
+      <w:r>
+        <w:rPr>
+          <w:rFonts w:hint="default" w:ascii="微软雅黑" w:hAnsi="微软雅黑" w:eastAsia="微软雅黑" w:cs="微软雅黑"/>
+          <w:b/>
+          <w:bCs/>
+          <w:sz w:val="18"/>
+          <w:szCs w:val="18"/>
+          <w:lang w:val="en-US" w:eastAsia="zh-CN"/>
+        </w:rPr>
+        <w:t>https://vue-test-utils.vuejs.org/zh/</w:t>
+      </w:r>
+    </w:p>
+    <w:bookmarkEnd w:id="0"/>
+    <w:p>
+      <w:pPr>
+        <w:numPr>
+          <w:ilvl w:val="0"/>
+          <w:numId w:val="0"/>
+        </w:numPr>
+        <w:rPr>
+          <w:rFonts w:hint="eastAsia" w:ascii="微软雅黑" w:hAnsi="微软雅黑" w:eastAsia="微软雅黑" w:cs="微软雅黑"/>
+          <w:b/>
+          <w:bCs/>
+          <w:color w:val="0000FF"/>
+          <w:sz w:val="18"/>
+          <w:szCs w:val="18"/>
+          <w:lang w:val="en-US" w:eastAsia="zh-CN"/>
+        </w:rPr>
+      </w:pPr>
+      <w:r>
+        <w:rPr>
+          <w:rFonts w:hint="eastAsia" w:ascii="微软雅黑" w:hAnsi="微软雅黑" w:eastAsia="微软雅黑" w:cs="微软雅黑"/>
+          <w:b/>
+          <w:bCs/>
+          <w:color w:val="0000FF"/>
+          <w:sz w:val="18"/>
+          <w:szCs w:val="18"/>
+          <w:lang w:val="en-US" w:eastAsia="zh-CN"/>
+        </w:rPr>
+        <w:t>单元测试常用的工具</w:t>
+      </w:r>
+    </w:p>
+    <w:p>
+      <w:pPr>
+        <w:numPr>
+          <w:ilvl w:val="0"/>
+          <w:numId w:val="12"/>
+        </w:numPr>
+        <w:rPr>
+          <w:rFonts w:hint="eastAsia" w:ascii="微软雅黑" w:hAnsi="微软雅黑" w:eastAsia="微软雅黑" w:cs="微软雅黑"/>
+          <w:b w:val="0"/>
+          <w:bCs w:val="0"/>
+          <w:sz w:val="18"/>
+          <w:szCs w:val="18"/>
+          <w:lang w:val="en-US" w:eastAsia="zh-CN"/>
+        </w:rPr>
+      </w:pPr>
+      <w:r>
+        <w:rPr>
+          <w:rFonts w:hint="eastAsia" w:ascii="微软雅黑" w:hAnsi="微软雅黑" w:eastAsia="微软雅黑" w:cs="微软雅黑"/>
+          <w:b w:val="0"/>
+          <w:bCs w:val="0"/>
+          <w:sz w:val="18"/>
+          <w:szCs w:val="18"/>
+          <w:lang w:val="en-US" w:eastAsia="zh-CN"/>
+        </w:rPr>
+        <w:t>Mocha 一个JavaScript测试框架，就是运行测试的工具</w:t>
+      </w:r>
+    </w:p>
+    <w:p>
+      <w:pPr>
+        <w:numPr>
+          <w:ilvl w:val="0"/>
+          <w:numId w:val="12"/>
+        </w:numPr>
+        <w:rPr>
+          <w:rFonts w:hint="default" w:ascii="微软雅黑" w:hAnsi="微软雅黑" w:eastAsia="微软雅黑" w:cs="微软雅黑"/>
+          <w:b w:val="0"/>
+          <w:bCs w:val="0"/>
+          <w:sz w:val="18"/>
+          <w:szCs w:val="18"/>
+          <w:lang w:val="en-US" w:eastAsia="zh-CN"/>
+        </w:rPr>
+      </w:pPr>
+      <w:r>
+        <w:rPr>
+          <w:rFonts w:hint="eastAsia" w:ascii="微软雅黑" w:hAnsi="微软雅黑" w:eastAsia="微软雅黑" w:cs="微软雅黑"/>
+          <w:b w:val="0"/>
+          <w:bCs w:val="0"/>
+          <w:sz w:val="18"/>
+          <w:szCs w:val="18"/>
+          <w:lang w:val="en-US" w:eastAsia="zh-CN"/>
+        </w:rPr>
+        <w:t>Chai 一个Moach可以使用的断言库，判断源码的实际执行结果与预期结果 是否一致</w:t>
+      </w:r>
+    </w:p>
+    <w:p>
+      <w:pPr>
+        <w:numPr>
+          <w:ilvl w:val="0"/>
+          <w:numId w:val="12"/>
+        </w:numPr>
+        <w:rPr>
+          <w:rFonts w:hint="default" w:ascii="微软雅黑" w:hAnsi="微软雅黑" w:eastAsia="微软雅黑" w:cs="微软雅黑"/>
+          <w:b w:val="0"/>
+          <w:bCs w:val="0"/>
+          <w:sz w:val="18"/>
+          <w:szCs w:val="18"/>
+          <w:lang w:val="en-US" w:eastAsia="zh-CN"/>
+        </w:rPr>
+      </w:pPr>
+      <w:r>
+        <w:rPr>
+          <w:rFonts w:hint="eastAsia" w:ascii="微软雅黑" w:hAnsi="微软雅黑" w:eastAsia="微软雅黑" w:cs="微软雅黑"/>
+          <w:b w:val="0"/>
+          <w:bCs w:val="0"/>
+          <w:sz w:val="18"/>
+          <w:szCs w:val="18"/>
+          <w:lang w:val="en-US" w:eastAsia="zh-CN"/>
+        </w:rPr>
+        <w:t>Vue Test Utils 是Vue.js官方的单元测试实用工具</w:t>
+      </w:r>
+    </w:p>
+    <w:p>
+      <w:pPr>
+        <w:numPr>
+          <w:ilvl w:val="0"/>
+          <w:numId w:val="12"/>
+        </w:numPr>
+        <w:rPr>
+          <w:rFonts w:hint="default" w:ascii="微软雅黑" w:hAnsi="微软雅黑" w:eastAsia="微软雅黑" w:cs="微软雅黑"/>
+          <w:b w:val="0"/>
+          <w:bCs w:val="0"/>
+          <w:sz w:val="18"/>
+          <w:szCs w:val="18"/>
+          <w:lang w:val="en-US" w:eastAsia="zh-CN"/>
+        </w:rPr>
+      </w:pPr>
+      <w:r>
+        <w:rPr>
+          <w:rFonts w:hint="eastAsia" w:ascii="微软雅黑" w:hAnsi="微软雅黑" w:eastAsia="微软雅黑" w:cs="微软雅黑"/>
+          <w:b w:val="0"/>
+          <w:bCs w:val="0"/>
+          <w:sz w:val="18"/>
+          <w:szCs w:val="18"/>
+          <w:lang w:val="en-US" w:eastAsia="zh-CN"/>
+        </w:rPr>
+        <w:t>supertest代理HTTP请求</w:t>
+      </w:r>
+    </w:p>
+    <w:p>
+      <w:pPr>
+        <w:numPr>
+          <w:ilvl w:val="0"/>
+          <w:numId w:val="0"/>
+        </w:numPr>
+        <w:rPr>
+          <w:rFonts w:hint="eastAsia" w:ascii="微软雅黑" w:hAnsi="微软雅黑" w:eastAsia="微软雅黑" w:cs="微软雅黑"/>
+          <w:b/>
+          <w:bCs/>
+          <w:color w:val="0000FF"/>
+          <w:sz w:val="18"/>
+          <w:szCs w:val="18"/>
+          <w:lang w:val="en-US" w:eastAsia="zh-CN"/>
+        </w:rPr>
+      </w:pPr>
+      <w:r>
+        <w:rPr>
+          <w:rFonts w:hint="eastAsia" w:ascii="微软雅黑" w:hAnsi="微软雅黑" w:eastAsia="微软雅黑" w:cs="微软雅黑"/>
+          <w:b/>
+          <w:bCs/>
+          <w:color w:val="0000FF"/>
+          <w:sz w:val="18"/>
+          <w:szCs w:val="18"/>
+          <w:lang w:val="en-US" w:eastAsia="zh-CN"/>
+        </w:rPr>
+        <w:t>创建</w:t>
+      </w:r>
+    </w:p>
+    <w:p>
+      <w:pPr>
+        <w:spacing w:beforeLines="0" w:afterLines="0"/>
+        <w:jc w:val="left"/>
+        <w:rPr>
+          <w:rFonts w:hint="eastAsia" w:ascii="Lucida Console" w:hAnsi="Lucida Console" w:eastAsia="宋体"/>
+          <w:color w:val="auto"/>
+          <w:sz w:val="18"/>
+          <w:lang w:val="en-US" w:eastAsia="zh-CN"/>
+        </w:rPr>
+      </w:pPr>
+      <w:r>
+        <w:rPr>
+          <w:rFonts w:hint="default" w:ascii="微软雅黑" w:hAnsi="微软雅黑" w:eastAsia="微软雅黑" w:cs="微软雅黑"/>
+          <w:b w:val="0"/>
+          <w:bCs w:val="0"/>
+          <w:sz w:val="18"/>
+          <w:szCs w:val="18"/>
+          <w:lang w:val="en-US" w:eastAsia="zh-CN"/>
+        </w:rPr>
+        <w:t>vue create vue-unit-test</w:t>
+      </w:r>
+      <w:r>
+        <w:rPr>
+          <w:rFonts w:hint="eastAsia" w:ascii="微软雅黑" w:hAnsi="微软雅黑" w:eastAsia="微软雅黑" w:cs="微软雅黑"/>
+          <w:b w:val="0"/>
+          <w:bCs w:val="0"/>
+          <w:sz w:val="18"/>
+          <w:szCs w:val="18"/>
+          <w:lang w:val="en-US" w:eastAsia="zh-CN"/>
+        </w:rPr>
+        <w:t xml:space="preserve"> </w:t>
+      </w:r>
+      <w:r>
+        <w:rPr>
+          <w:rFonts w:hint="eastAsia" w:ascii="Lucida Console" w:hAnsi="Lucida Console" w:eastAsia="宋体"/>
+          <w:color w:val="auto"/>
+          <w:sz w:val="18"/>
+          <w:lang w:val="en-US" w:eastAsia="zh-CN"/>
+        </w:rPr>
+        <w:t xml:space="preserve">--》 </w:t>
+      </w:r>
+      <w:r>
+        <w:rPr>
+          <w:rFonts w:hint="eastAsia" w:ascii="Lucida Console" w:hAnsi="Lucida Console" w:eastAsia="Lucida Console"/>
+          <w:color w:val="auto"/>
+          <w:sz w:val="18"/>
+        </w:rPr>
+        <w:t>Manually select features</w:t>
+      </w:r>
+      <w:r>
+        <w:rPr>
+          <w:rFonts w:hint="eastAsia" w:ascii="Lucida Console" w:hAnsi="Lucida Console" w:eastAsia="宋体"/>
+          <w:color w:val="auto"/>
+          <w:sz w:val="18"/>
+          <w:lang w:val="en-US" w:eastAsia="zh-CN"/>
+        </w:rPr>
+        <w:t xml:space="preserve"> --》 Babel、Unit Testing --》</w:t>
+      </w:r>
+    </w:p>
+    <w:p>
+      <w:pPr>
+        <w:spacing w:beforeLines="0" w:afterLines="0"/>
+        <w:jc w:val="left"/>
+        <w:rPr>
+          <w:rFonts w:hint="default" w:ascii="Lucida Console" w:hAnsi="Lucida Console" w:eastAsia="宋体"/>
+          <w:color w:val="auto"/>
+          <w:sz w:val="18"/>
+          <w:lang w:val="en-US" w:eastAsia="zh-CN"/>
+        </w:rPr>
+      </w:pPr>
+      <w:r>
+        <w:rPr>
+          <w:rFonts w:hint="default" w:ascii="Lucida Console" w:hAnsi="Lucida Console" w:eastAsia="宋体"/>
+          <w:color w:val="auto"/>
+          <w:sz w:val="18"/>
+          <w:lang w:val="en-US" w:eastAsia="zh-CN"/>
+        </w:rPr>
+        <w:t>Mocha + Chai</w:t>
+      </w:r>
+      <w:r>
+        <w:rPr>
+          <w:rFonts w:hint="eastAsia" w:ascii="Lucida Console" w:hAnsi="Lucida Console" w:eastAsia="宋体"/>
+          <w:color w:val="auto"/>
+          <w:sz w:val="18"/>
+          <w:lang w:val="en-US" w:eastAsia="zh-CN"/>
+        </w:rPr>
+        <w:t xml:space="preserve"> </w:t>
+      </w:r>
+      <w:r>
+        <w:rPr>
+          <w:rFonts w:hint="eastAsia" w:ascii="微软雅黑" w:hAnsi="微软雅黑" w:eastAsia="微软雅黑" w:cs="微软雅黑"/>
+          <w:b w:val="0"/>
+          <w:bCs w:val="0"/>
+          <w:sz w:val="18"/>
+          <w:szCs w:val="18"/>
+          <w:lang w:val="en-US" w:eastAsia="zh-CN"/>
+        </w:rPr>
+        <w:t xml:space="preserve"> </w:t>
+      </w:r>
+      <w:r>
+        <w:rPr>
+          <w:rFonts w:hint="eastAsia" w:ascii="Lucida Console" w:hAnsi="Lucida Console" w:eastAsia="宋体"/>
+          <w:color w:val="auto"/>
+          <w:sz w:val="18"/>
+          <w:lang w:val="en-US" w:eastAsia="zh-CN"/>
+        </w:rPr>
+        <w:t>--》  In package.json</w:t>
+      </w:r>
+    </w:p>
+    <w:p>
+      <w:pPr>
+        <w:numPr>
+          <w:ilvl w:val="0"/>
+          <w:numId w:val="0"/>
+        </w:numPr>
+        <w:rPr>
+          <w:rFonts w:ascii="Arial" w:hAnsi="Arial" w:eastAsia="宋体" w:cs="Arial"/>
+          <w:i w:val="0"/>
+          <w:caps w:val="0"/>
+          <w:color w:val="49AF4F"/>
+          <w:spacing w:val="0"/>
+          <w:sz w:val="24"/>
+          <w:szCs w:val="24"/>
+          <w:shd w:val="clear" w:fill="F2F5F5"/>
+        </w:rPr>
+      </w:pPr>
+    </w:p>
+    <w:p>
+      <w:pPr>
+        <w:numPr>
+          <w:ilvl w:val="0"/>
+          <w:numId w:val="0"/>
+        </w:numPr>
+        <w:rPr>
+          <w:rFonts w:ascii="Arial" w:hAnsi="Arial" w:eastAsia="宋体" w:cs="Arial"/>
+          <w:i w:val="0"/>
+          <w:caps w:val="0"/>
+          <w:color w:val="49AF4F"/>
+          <w:spacing w:val="0"/>
+          <w:sz w:val="24"/>
+          <w:szCs w:val="24"/>
+          <w:shd w:val="clear" w:fill="F2F5F5"/>
+        </w:rPr>
+      </w:pPr>
     </w:p>
     <w:p>
       <w:pPr>
@@ -31260,6 +31743,30 @@
 <file path=word/numbering.xml><?xml version="1.0" encoding="utf-8"?>
 <w:numbering xmlns:wpc="http://schemas.microsoft.com/office/word/2010/wordprocessingCanvas" xmlns:mc="http://schemas.openxmlformats.org/markup-compatibility/2006" xmlns:o="urn:schemas-microsoft-com:office:office" xmlns:r="http://schemas.openxmlformats.org/officeDocument/2006/relationships" xmlns:m="http://schemas.openxmlformats.org/officeDocument/2006/math" xmlns:v="urn:schemas-microsoft-com:vml" xmlns:wp14="http://schemas.microsoft.com/office/word/2010/wordprocessingDrawing" xmlns:wp="http://schemas.openxmlformats.org/drawingml/2006/wordprocessingDrawing" xmlns:w10="urn:schemas-microsoft-com:office:word" xmlns:w="http://schemas.openxmlformats.org/wordprocessingml/2006/main" xmlns:w14="http://schemas.microsoft.com/office/word/2010/wordml" xmlns:wpg="http://schemas.microsoft.com/office/word/2010/wordprocessingGroup" xmlns:wpi="http://schemas.microsoft.com/office/word/2010/wordprocessingInk" xmlns:wne="http://schemas.microsoft.com/office/word/2006/wordml" xmlns:wps="http://schemas.microsoft.com/office/word/2010/wordprocessingShape" mc:Ignorable="w14 wp14">
   <w:abstractNum w:abstractNumId="0">
+    <w:nsid w:val="B3E9888D"/>
+    <w:multiLevelType w:val="singleLevel"/>
+    <w:tmpl w:val="B3E9888D"/>
+    <w:lvl w:ilvl="0" w:tentative="0">
+      <w:start w:val="1"/>
+      <w:numFmt w:val="decimal"/>
+      <w:suff w:val="nothing"/>
+      <w:lvlText w:val="%1、"/>
+      <w:lvlJc w:val="left"/>
+    </w:lvl>
+  </w:abstractNum>
+  <w:abstractNum w:abstractNumId="1">
+    <w:nsid w:val="BD7C11ED"/>
+    <w:multiLevelType w:val="singleLevel"/>
+    <w:tmpl w:val="BD7C11ED"/>
+    <w:lvl w:ilvl="0" w:tentative="0">
+      <w:start w:val="1"/>
+      <w:numFmt w:val="decimal"/>
+      <w:suff w:val="nothing"/>
+      <w:lvlText w:val="%1、"/>
+      <w:lvlJc w:val="left"/>
+    </w:lvl>
+  </w:abstractNum>
+  <w:abstractNum w:abstractNumId="2">
     <w:nsid w:val="D59E1238"/>
     <w:multiLevelType w:val="singleLevel"/>
     <w:tmpl w:val="D59E1238"/>
@@ -31274,7 +31781,7 @@
       </w:rPr>
     </w:lvl>
   </w:abstractNum>
-  <w:abstractNum w:abstractNumId="1">
+  <w:abstractNum w:abstractNumId="3">
     <w:nsid w:val="11F9C576"/>
     <w:multiLevelType w:val="singleLevel"/>
     <w:tmpl w:val="11F9C576"/>
@@ -31286,7 +31793,7 @@
       <w:lvlJc w:val="left"/>
     </w:lvl>
   </w:abstractNum>
-  <w:abstractNum w:abstractNumId="2">
+  <w:abstractNum w:abstractNumId="4">
     <w:nsid w:val="27509942"/>
     <w:multiLevelType w:val="singleLevel"/>
     <w:tmpl w:val="27509942"/>
@@ -31298,7 +31805,7 @@
       <w:lvlJc w:val="left"/>
     </w:lvl>
   </w:abstractNum>
-  <w:abstractNum w:abstractNumId="3">
+  <w:abstractNum w:abstractNumId="5">
     <w:nsid w:val="320CD9CB"/>
     <w:multiLevelType w:val="singleLevel"/>
     <w:tmpl w:val="320CD9CB"/>
@@ -31314,7 +31821,7 @@
       </w:pPr>
     </w:lvl>
   </w:abstractNum>
-  <w:abstractNum w:abstractNumId="4">
+  <w:abstractNum w:abstractNumId="6">
     <w:nsid w:val="5EF6E78B"/>
     <w:multiLevelType w:val="singleLevel"/>
     <w:tmpl w:val="5EF6E78B"/>
@@ -31326,7 +31833,7 @@
       <w:lvlJc w:val="left"/>
     </w:lvl>
   </w:abstractNum>
-  <w:abstractNum w:abstractNumId="5">
+  <w:abstractNum w:abstractNumId="7">
     <w:nsid w:val="5F0A8031"/>
     <w:multiLevelType w:val="singleLevel"/>
     <w:tmpl w:val="5F0A8031"/>
@@ -31338,7 +31845,7 @@
       <w:lvlJc w:val="left"/>
     </w:lvl>
   </w:abstractNum>
-  <w:abstractNum w:abstractNumId="6">
+  <w:abstractNum w:abstractNumId="8">
     <w:nsid w:val="5F0A8251"/>
     <w:multiLevelType w:val="singleLevel"/>
     <w:tmpl w:val="5F0A8251"/>
@@ -31350,7 +31857,7 @@
       <w:lvlJc w:val="left"/>
     </w:lvl>
   </w:abstractNum>
-  <w:abstractNum w:abstractNumId="7">
+  <w:abstractNum w:abstractNumId="9">
     <w:nsid w:val="5F0A8404"/>
     <w:multiLevelType w:val="singleLevel"/>
     <w:tmpl w:val="5F0A8404"/>
@@ -31362,7 +31869,7 @@
       <w:lvlJc w:val="left"/>
     </w:lvl>
   </w:abstractNum>
-  <w:abstractNum w:abstractNumId="8">
+  <w:abstractNum w:abstractNumId="10">
     <w:nsid w:val="68DCB191"/>
     <w:multiLevelType w:val="singleLevel"/>
     <w:tmpl w:val="68DCB191"/>
@@ -31374,7 +31881,7 @@
       <w:lvlJc w:val="left"/>
     </w:lvl>
   </w:abstractNum>
-  <w:abstractNum w:abstractNumId="9">
+  <w:abstractNum w:abstractNumId="11">
     <w:nsid w:val="7FE7C0CA"/>
     <w:multiLevelType w:val="singleLevel"/>
     <w:tmpl w:val="7FE7C0CA"/>
@@ -31390,34 +31897,40 @@
     </w:lvl>
   </w:abstractNum>
   <w:num w:numId="1">
-    <w:abstractNumId w:val="0"/>
+    <w:abstractNumId w:val="2"/>
   </w:num>
   <w:num w:numId="2">
+    <w:abstractNumId w:val="11"/>
+  </w:num>
+  <w:num w:numId="3">
+    <w:abstractNumId w:val="5"/>
+  </w:num>
+  <w:num w:numId="4">
+    <w:abstractNumId w:val="10"/>
+  </w:num>
+  <w:num w:numId="5">
+    <w:abstractNumId w:val="6"/>
+  </w:num>
+  <w:num w:numId="6">
+    <w:abstractNumId w:val="3"/>
+  </w:num>
+  <w:num w:numId="7">
+    <w:abstractNumId w:val="4"/>
+  </w:num>
+  <w:num w:numId="8">
+    <w:abstractNumId w:val="7"/>
+  </w:num>
+  <w:num w:numId="9">
+    <w:abstractNumId w:val="8"/>
+  </w:num>
+  <w:num w:numId="10">
     <w:abstractNumId w:val="9"/>
   </w:num>
-  <w:num w:numId="3">
-    <w:abstractNumId w:val="3"/>
-  </w:num>
-  <w:num w:numId="4">
-    <w:abstractNumId w:val="8"/>
-  </w:num>
-  <w:num w:numId="5">
-    <w:abstractNumId w:val="4"/>
-  </w:num>
-  <w:num w:numId="6">
+  <w:num w:numId="11">
     <w:abstractNumId w:val="1"/>
   </w:num>
-  <w:num w:numId="7">
-    <w:abstractNumId w:val="2"/>
-  </w:num>
-  <w:num w:numId="8">
-    <w:abstractNumId w:val="5"/>
-  </w:num>
-  <w:num w:numId="9">
-    <w:abstractNumId w:val="6"/>
-  </w:num>
-  <w:num w:numId="10">
-    <w:abstractNumId w:val="7"/>
+  <w:num w:numId="12">
+    <w:abstractNumId w:val="0"/>
   </w:num>
 </w:numbering>
 </file>

--- a/专题2高级前端-单页应用开发/1.MV_ & 组件化开发 Vue专题/笔记.docx
+++ b/专题2高级前端-单页应用开发/1.MV_ & 组件化开发 Vue专题/笔记.docx
@@ -2432,9 +2432,10 @@
       <w:pPr>
         <w:ind w:firstLine="420" w:firstLineChars="0"/>
         <w:rPr>
-          <w:rFonts w:hint="eastAsia" w:ascii="微软雅黑" w:hAnsi="微软雅黑" w:eastAsia="微软雅黑" w:cs="微软雅黑"/>
-          <w:sz w:val="18"/>
-          <w:szCs w:val="18"/>
+          <w:rFonts w:hint="default" w:ascii="微软雅黑" w:hAnsi="微软雅黑" w:eastAsia="微软雅黑" w:cs="微软雅黑"/>
+          <w:sz w:val="18"/>
+          <w:szCs w:val="18"/>
+          <w:lang w:val="en-US" w:eastAsia="zh-CN"/>
         </w:rPr>
       </w:pPr>
       <w:r>
@@ -2445,6 +2446,23 @@
         </w:rPr>
         <w:t>测试框架（执行方法）：Qunit     jasmine   mocha   intern</w:t>
       </w:r>
+      <w:r>
+        <w:rPr>
+          <w:rFonts w:hint="eastAsia" w:ascii="微软雅黑" w:hAnsi="微软雅黑" w:eastAsia="微软雅黑" w:cs="微软雅黑"/>
+          <w:sz w:val="18"/>
+          <w:szCs w:val="18"/>
+          <w:lang w:val="en-US" w:eastAsia="zh-CN"/>
+        </w:rPr>
+        <w:t xml:space="preserve">  </w:t>
+      </w:r>
+      <w:r>
+        <w:rPr>
+          <w:rFonts w:hint="eastAsia" w:ascii="微软雅黑" w:hAnsi="微软雅黑" w:eastAsia="微软雅黑" w:cs="微软雅黑"/>
+          <w:sz w:val="18"/>
+          <w:szCs w:val="18"/>
+        </w:rPr>
+        <w:t>Jest</w:t>
+      </w:r>
     </w:p>
     <w:p>
       <w:pPr>
@@ -2499,6 +2517,8 @@
         </w:rPr>
         <w:t>test runner(提供执行环境，管理执行流程):karma    buster.js</w:t>
       </w:r>
+      <w:bookmarkStart w:id="0" w:name="_GoBack"/>
+      <w:bookmarkEnd w:id="0"/>
     </w:p>
     <w:p>
       <w:pPr>
@@ -30970,6 +30990,7 @@
     <w:p>
       <w:pPr>
         <w:numPr>
+          <w:ilvl w:val="0"/>
           <w:numId w:val="0"/>
         </w:numPr>
         <w:rPr>
@@ -31055,7 +31076,6 @@
           <w:lang w:val="en-US" w:eastAsia="zh-CN"/>
         </w:rPr>
       </w:pPr>
-      <w:bookmarkStart w:id="0" w:name="_GoBack"/>
       <w:r>
         <w:rPr>
           <w:rFonts w:hint="default" w:ascii="微软雅黑" w:hAnsi="微软雅黑" w:eastAsia="微软雅黑" w:cs="微软雅黑"/>
@@ -31068,7 +31088,6 @@
         <w:t>https://vue-test-utils.vuejs.org/zh/</w:t>
       </w:r>
     </w:p>
-    <w:bookmarkEnd w:id="0"/>
     <w:p>
       <w:pPr>
         <w:numPr>

--- a/专题2高级前端-单页应用开发/1.MV_ & 组件化开发 Vue专题/笔记.docx
+++ b/专题2高级前端-单页应用开发/1.MV_ & 组件化开发 Vue专题/笔记.docx
@@ -2517,8 +2517,6 @@
         </w:rPr>
         <w:t>test runner(提供执行环境，管理执行流程):karma    buster.js</w:t>
       </w:r>
-      <w:bookmarkStart w:id="0" w:name="_GoBack"/>
-      <w:bookmarkEnd w:id="0"/>
     </w:p>
     <w:p>
       <w:pPr>
@@ -25857,7 +25855,7 @@
       </w:r>
       <w:r>
         <w:rPr>
-          <w:rStyle w:val="6"/>
+          <w:rStyle w:val="7"/>
           <w:rFonts w:ascii="宋体" w:hAnsi="宋体" w:eastAsia="宋体" w:cs="宋体"/>
           <w:sz w:val="24"/>
           <w:szCs w:val="24"/>
@@ -25866,7 +25864,7 @@
       </w:r>
       <w:r>
         <w:rPr>
-          <w:rStyle w:val="6"/>
+          <w:rStyle w:val="7"/>
           <w:rFonts w:hint="eastAsia" w:ascii="宋体" w:hAnsi="宋体" w:eastAsia="宋体" w:cs="宋体"/>
           <w:sz w:val="24"/>
           <w:szCs w:val="24"/>
@@ -26960,7 +26958,7 @@
       </w:r>
       <w:r>
         <w:rPr>
-          <w:rStyle w:val="7"/>
+          <w:rStyle w:val="8"/>
           <w:rFonts w:ascii="宋体" w:hAnsi="宋体" w:eastAsia="宋体" w:cs="宋体"/>
           <w:sz w:val="24"/>
           <w:szCs w:val="24"/>
@@ -27666,7 +27664,7 @@
       </w:r>
       <w:r>
         <w:rPr>
-          <w:rStyle w:val="7"/>
+          <w:rStyle w:val="8"/>
           <w:rFonts w:hint="default" w:ascii="微软雅黑" w:hAnsi="微软雅黑" w:eastAsia="微软雅黑" w:cs="微软雅黑"/>
           <w:b w:val="0"/>
           <w:bCs w:val="0"/>
@@ -27904,7 +27902,7 @@
       </w:r>
       <w:r>
         <w:rPr>
-          <w:rStyle w:val="7"/>
+          <w:rStyle w:val="8"/>
           <w:rFonts w:hint="default" w:ascii="微软雅黑" w:hAnsi="微软雅黑" w:eastAsia="微软雅黑" w:cs="微软雅黑"/>
           <w:b w:val="0"/>
           <w:bCs w:val="0"/>
@@ -29438,7 +29436,7 @@
       </w:r>
       <w:r>
         <w:rPr>
-          <w:rStyle w:val="7"/>
+          <w:rStyle w:val="8"/>
           <w:rFonts w:hint="default" w:ascii="微软雅黑" w:hAnsi="微软雅黑" w:eastAsia="微软雅黑" w:cs="微软雅黑"/>
           <w:b w:val="0"/>
           <w:bCs w:val="0"/>
@@ -30390,7 +30388,7 @@
       </w:r>
       <w:r>
         <w:rPr>
-          <w:rStyle w:val="6"/>
+          <w:rStyle w:val="7"/>
           <w:rFonts w:hint="default" w:ascii="微软雅黑" w:hAnsi="微软雅黑" w:eastAsia="微软雅黑" w:cs="微软雅黑"/>
           <w:b w:val="0"/>
           <w:bCs w:val="0"/>
@@ -31316,8 +31314,20 @@
     </w:p>
     <w:p>
       <w:pPr>
-        <w:spacing w:beforeLines="0" w:afterLines="0"/>
-        <w:jc w:val="left"/>
+        <w:pStyle w:val="4"/>
+        <w:keepNext w:val="0"/>
+        <w:keepLines w:val="0"/>
+        <w:widowControl/>
+        <w:suppressLineNumbers w:val="0"/>
+        <w:pBdr>
+          <w:top w:val="none" w:color="auto" w:sz="0" w:space="0"/>
+          <w:left w:val="none" w:color="auto" w:sz="0" w:space="0"/>
+          <w:bottom w:val="none" w:color="auto" w:sz="0" w:space="0"/>
+          <w:right w:val="none" w:color="auto" w:sz="0" w:space="0"/>
+        </w:pBdr>
+        <w:shd w:val="clear" w:fill="FFFFFF"/>
+        <w:spacing w:before="0" w:beforeAutospacing="0" w:after="270" w:afterAutospacing="0" w:line="21" w:lineRule="atLeast"/>
+        <w:ind w:left="0" w:right="0" w:firstLine="0"/>
         <w:rPr>
           <w:rFonts w:hint="default" w:ascii="Lucida Console" w:hAnsi="Lucida Console" w:eastAsia="宋体"/>
           <w:color w:val="auto"/>
@@ -31327,33 +31337,30 @@
       </w:pPr>
       <w:r>
         <w:rPr>
-          <w:rFonts w:hint="default" w:ascii="Lucida Console" w:hAnsi="Lucida Console" w:eastAsia="宋体"/>
+          <w:rFonts w:hint="default" w:ascii="Lucida Console" w:hAnsi="Lucida Console" w:eastAsia="Lucida Console" w:cstheme="minorBidi"/>
+          <w:b w:val="0"/>
           <w:color w:val="auto"/>
-          <w:sz w:val="18"/>
-          <w:lang w:val="en-US" w:eastAsia="zh-CN"/>
-        </w:rPr>
-        <w:t>Mocha + Chai</w:t>
-      </w:r>
-      <w:r>
-        <w:rPr>
-          <w:rFonts w:hint="eastAsia" w:ascii="Lucida Console" w:hAnsi="Lucida Console" w:eastAsia="宋体"/>
+          <w:kern w:val="2"/>
+          <w:sz w:val="18"/>
+          <w:szCs w:val="24"/>
+          <w:lang w:val="en-US" w:eastAsia="zh-CN" w:bidi="ar-SA"/>
+        </w:rPr>
+        <w:t>Jest</w:t>
+      </w:r>
+      <w:r>
+        <w:rPr>
+          <w:rFonts w:hint="eastAsia" w:ascii="Lucida Console" w:hAnsi="Lucida Console" w:eastAsia="Lucida Console" w:cstheme="minorBidi"/>
+          <w:b w:val="0"/>
           <w:color w:val="auto"/>
-          <w:sz w:val="18"/>
-          <w:lang w:val="en-US" w:eastAsia="zh-CN"/>
+          <w:kern w:val="2"/>
+          <w:sz w:val="18"/>
+          <w:szCs w:val="24"/>
+          <w:lang w:val="en-US" w:eastAsia="zh-CN" w:bidi="ar-SA"/>
         </w:rPr>
         <w:t xml:space="preserve"> </w:t>
       </w:r>
-      <w:r>
-        <w:rPr>
-          <w:rFonts w:hint="eastAsia" w:ascii="微软雅黑" w:hAnsi="微软雅黑" w:eastAsia="微软雅黑" w:cs="微软雅黑"/>
-          <w:b w:val="0"/>
-          <w:bCs w:val="0"/>
-          <w:sz w:val="18"/>
-          <w:szCs w:val="18"/>
-          <w:lang w:val="en-US" w:eastAsia="zh-CN"/>
-        </w:rPr>
-        <w:t xml:space="preserve"> </w:t>
-      </w:r>
+      <w:bookmarkStart w:id="0" w:name="_GoBack"/>
+      <w:bookmarkEnd w:id="0"/>
       <w:r>
         <w:rPr>
           <w:rFonts w:hint="eastAsia" w:ascii="Lucida Console" w:hAnsi="Lucida Console" w:eastAsia="宋体"/>
@@ -32268,13 +32275,34 @@
       <w:lang w:val="en-US" w:eastAsia="zh-CN" w:bidi="ar"/>
     </w:rPr>
   </w:style>
-  <w:style w:type="character" w:default="1" w:styleId="5">
+  <w:style w:type="paragraph" w:styleId="4">
+    <w:name w:val="heading 3"/>
+    <w:basedOn w:val="1"/>
+    <w:next w:val="1"/>
+    <w:semiHidden/>
+    <w:unhideWhenUsed/>
+    <w:qFormat/>
+    <w:uiPriority w:val="0"/>
+    <w:pPr>
+      <w:spacing w:before="0" w:beforeAutospacing="1" w:after="0" w:afterAutospacing="1"/>
+      <w:jc w:val="left"/>
+    </w:pPr>
+    <w:rPr>
+      <w:rFonts w:hint="eastAsia" w:ascii="宋体" w:hAnsi="宋体" w:eastAsia="宋体" w:cs="宋体"/>
+      <w:b/>
+      <w:kern w:val="0"/>
+      <w:sz w:val="27"/>
+      <w:szCs w:val="27"/>
+      <w:lang w:val="en-US" w:eastAsia="zh-CN" w:bidi="ar"/>
+    </w:rPr>
+  </w:style>
+  <w:style w:type="character" w:default="1" w:styleId="6">
     <w:name w:val="Default Paragraph Font"/>
     <w:semiHidden/>
     <w:qFormat/>
     <w:uiPriority w:val="0"/>
   </w:style>
-  <w:style w:type="table" w:default="1" w:styleId="4">
+  <w:style w:type="table" w:default="1" w:styleId="5">
     <w:name w:val="Normal Table"/>
     <w:semiHidden/>
     <w:qFormat/>
@@ -32288,9 +32316,9 @@
       </w:tblCellMar>
     </w:tblPr>
   </w:style>
-  <w:style w:type="character" w:styleId="6">
+  <w:style w:type="character" w:styleId="7">
     <w:name w:val="FollowedHyperlink"/>
-    <w:basedOn w:val="5"/>
+    <w:basedOn w:val="6"/>
     <w:qFormat/>
     <w:uiPriority w:val="0"/>
     <w:rPr>
@@ -32298,9 +32326,9 @@
       <w:u w:val="single"/>
     </w:rPr>
   </w:style>
-  <w:style w:type="character" w:styleId="7">
+  <w:style w:type="character" w:styleId="8">
     <w:name w:val="Hyperlink"/>
-    <w:basedOn w:val="5"/>
+    <w:basedOn w:val="6"/>
     <w:qFormat/>
     <w:uiPriority w:val="0"/>
     <w:rPr>
@@ -32308,9 +32336,9 @@
       <w:u w:val="single"/>
     </w:rPr>
   </w:style>
-  <w:style w:type="character" w:styleId="8">
+  <w:style w:type="character" w:styleId="9">
     <w:name w:val="HTML Code"/>
-    <w:basedOn w:val="5"/>
+    <w:basedOn w:val="6"/>
     <w:qFormat/>
     <w:uiPriority w:val="0"/>
     <w:rPr>

--- a/专题2高级前端-单页应用开发/1.MV_ & 组件化开发 Vue专题/笔记.docx
+++ b/专题2高级前端-单页应用开发/1.MV_ & 组件化开发 Vue专题/笔记.docx
@@ -31149,6 +31149,45 @@
           <w:numId w:val="12"/>
         </w:numPr>
         <w:rPr>
+          <w:rFonts w:hint="eastAsia" w:ascii="微软雅黑" w:hAnsi="微软雅黑" w:eastAsia="微软雅黑" w:cs="微软雅黑"/>
+          <w:b w:val="0"/>
+          <w:bCs w:val="0"/>
+          <w:sz w:val="18"/>
+          <w:szCs w:val="18"/>
+          <w:lang w:val="en-US" w:eastAsia="zh-CN"/>
+        </w:rPr>
+      </w:pPr>
+      <w:r>
+        <w:rPr>
+          <w:rFonts w:hint="eastAsia" w:ascii="微软雅黑" w:hAnsi="微软雅黑" w:eastAsia="微软雅黑" w:cs="微软雅黑"/>
+          <w:b w:val="0"/>
+          <w:bCs w:val="0"/>
+          <w:sz w:val="18"/>
+          <w:szCs w:val="18"/>
+          <w:lang w:val="en-US" w:eastAsia="zh-CN"/>
+        </w:rPr>
+        <w:t>Jest 是 Facebook 出品的一个测试框架，相对其他测试框架，其一大特点就是就是内置了常用的测试工具，比如自带断言、测试覆盖率工具，实现了开箱即用</w:t>
+      </w:r>
+      <w:r>
+        <w:rPr>
+          <w:rFonts w:hint="eastAsia" w:ascii="微软雅黑" w:hAnsi="微软雅黑" w:eastAsia="微软雅黑" w:cs="微软雅黑"/>
+          <w:b w:val="0"/>
+          <w:bCs w:val="0"/>
+          <w:color w:val="FFC000"/>
+          <w:sz w:val="18"/>
+          <w:szCs w:val="18"/>
+          <w:lang w:val="en-US" w:eastAsia="zh-CN"/>
+        </w:rPr>
+        <w:t>（vue官方文档使用的测试框架）</w:t>
+      </w:r>
+    </w:p>
+    <w:p>
+      <w:pPr>
+        <w:numPr>
+          <w:ilvl w:val="0"/>
+          <w:numId w:val="12"/>
+        </w:numPr>
+        <w:rPr>
           <w:rFonts w:hint="default" w:ascii="微软雅黑" w:hAnsi="微软雅黑" w:eastAsia="微软雅黑" w:cs="微软雅黑"/>
           <w:b w:val="0"/>
           <w:bCs w:val="0"/>
@@ -31359,8 +31398,6 @@
         </w:rPr>
         <w:t xml:space="preserve"> </w:t>
       </w:r>
-      <w:bookmarkStart w:id="0" w:name="_GoBack"/>
-      <w:bookmarkEnd w:id="0"/>
       <w:r>
         <w:rPr>
           <w:rFonts w:hint="eastAsia" w:ascii="Lucida Console" w:hAnsi="Lucida Console" w:eastAsia="宋体"/>
@@ -31368,7 +31405,19 @@
           <w:sz w:val="18"/>
           <w:lang w:val="en-US" w:eastAsia="zh-CN"/>
         </w:rPr>
-        <w:t>--》  In package.json</w:t>
+        <w:t xml:space="preserve">--》  </w:t>
+      </w:r>
+      <w:r>
+        <w:rPr>
+          <w:rFonts w:hint="eastAsia" w:ascii="Lucida Console" w:hAnsi="Lucida Console" w:eastAsia="Lucida Console" w:cstheme="minorBidi"/>
+          <w:b w:val="0"/>
+          <w:color w:val="auto"/>
+          <w:kern w:val="2"/>
+          <w:sz w:val="18"/>
+          <w:szCs w:val="24"/>
+          <w:lang w:val="en-US" w:eastAsia="zh-CN" w:bidi="ar-SA"/>
+        </w:rPr>
+        <w:t>In package.json</w:t>
       </w:r>
     </w:p>
     <w:p>
@@ -31388,6 +31437,8 @@
           <w:shd w:val="clear" w:fill="F2F5F5"/>
         </w:rPr>
       </w:pPr>
+      <w:bookmarkStart w:id="0" w:name="_GoBack"/>
+      <w:bookmarkEnd w:id="0"/>
     </w:p>
     <w:p>
       <w:pPr>
@@ -31433,8 +31484,8 @@
         </w:numPr>
         <w:rPr>
           <w:rFonts w:hint="eastAsia" w:ascii="微软雅黑" w:hAnsi="微软雅黑" w:eastAsia="微软雅黑" w:cs="微软雅黑"/>
-          <w:b/>
-          <w:bCs/>
+          <w:b w:val="0"/>
+          <w:bCs w:val="0"/>
           <w:sz w:val="21"/>
           <w:szCs w:val="21"/>
         </w:rPr>

--- a/专题2高级前端-单页应用开发/1.MV_ & 组件化开发 Vue专题/笔记.docx
+++ b/专题2高级前端-单页应用开发/1.MV_ & 组件化开发 Vue专题/笔记.docx
@@ -31067,23 +31067,74 @@
         <w:outlineLvl w:val="1"/>
         <w:rPr>
           <w:rFonts w:hint="default" w:ascii="微软雅黑" w:hAnsi="微软雅黑" w:eastAsia="微软雅黑" w:cs="微软雅黑"/>
-          <w:b/>
-          <w:bCs/>
-          <w:sz w:val="18"/>
-          <w:szCs w:val="18"/>
-          <w:lang w:val="en-US" w:eastAsia="zh-CN"/>
-        </w:rPr>
-      </w:pPr>
-      <w:r>
-        <w:rPr>
-          <w:rFonts w:hint="default" w:ascii="微软雅黑" w:hAnsi="微软雅黑" w:eastAsia="微软雅黑" w:cs="微软雅黑"/>
-          <w:b/>
-          <w:bCs/>
+          <w:b w:val="0"/>
+          <w:bCs w:val="0"/>
+          <w:color w:val="auto"/>
+          <w:sz w:val="18"/>
+          <w:szCs w:val="18"/>
+          <w:lang w:val="en-US" w:eastAsia="zh-CN"/>
+        </w:rPr>
+      </w:pPr>
+      <w:r>
+        <w:rPr>
+          <w:rFonts w:hint="default" w:ascii="微软雅黑" w:hAnsi="微软雅黑" w:eastAsia="微软雅黑" w:cs="微软雅黑"/>
+          <w:b w:val="0"/>
+          <w:bCs w:val="0"/>
+          <w:color w:val="auto"/>
+          <w:sz w:val="18"/>
+          <w:szCs w:val="18"/>
+          <w:lang w:val="en-US" w:eastAsia="zh-CN"/>
+        </w:rPr>
+        <w:fldChar w:fldCharType="begin"/>
+      </w:r>
+      <w:r>
+        <w:rPr>
+          <w:rFonts w:hint="default" w:ascii="微软雅黑" w:hAnsi="微软雅黑" w:eastAsia="微软雅黑" w:cs="微软雅黑"/>
+          <w:b w:val="0"/>
+          <w:bCs w:val="0"/>
+          <w:color w:val="auto"/>
+          <w:sz w:val="18"/>
+          <w:szCs w:val="18"/>
+          <w:lang w:val="en-US" w:eastAsia="zh-CN"/>
+        </w:rPr>
+        <w:instrText xml:space="preserve"> HYPERLINK "https://vue-test-utils.vuejs.org/zh/" </w:instrText>
+      </w:r>
+      <w:r>
+        <w:rPr>
+          <w:rFonts w:hint="default" w:ascii="微软雅黑" w:hAnsi="微软雅黑" w:eastAsia="微软雅黑" w:cs="微软雅黑"/>
+          <w:b w:val="0"/>
+          <w:bCs w:val="0"/>
+          <w:color w:val="auto"/>
+          <w:sz w:val="18"/>
+          <w:szCs w:val="18"/>
+          <w:lang w:val="en-US" w:eastAsia="zh-CN"/>
+        </w:rPr>
+        <w:fldChar w:fldCharType="separate"/>
+      </w:r>
+      <w:r>
+        <w:rPr>
+          <w:rStyle w:val="8"/>
+          <w:rFonts w:hint="default" w:ascii="微软雅黑" w:hAnsi="微软雅黑" w:eastAsia="微软雅黑" w:cs="微软雅黑"/>
+          <w:b w:val="0"/>
+          <w:bCs w:val="0"/>
+          <w:color w:val="auto"/>
           <w:sz w:val="18"/>
           <w:szCs w:val="18"/>
           <w:lang w:val="en-US" w:eastAsia="zh-CN"/>
         </w:rPr>
         <w:t>https://vue-test-utils.vuejs.org/zh/</w:t>
+      </w:r>
+      <w:r>
+        <w:rPr>
+          <w:rFonts w:hint="default" w:ascii="微软雅黑" w:hAnsi="微软雅黑" w:eastAsia="微软雅黑" w:cs="微软雅黑"/>
+          <w:b w:val="0"/>
+          <w:bCs w:val="0"/>
+          <w:color w:val="auto"/>
+          <w:sz w:val="18"/>
+          <w:szCs w:val="18"/>
+          <w:lang w:val="en-US" w:eastAsia="zh-CN"/>
+        </w:rPr>
+        <w:fldChar w:fldCharType="end"/>
       </w:r>
     </w:p>
     <w:p>
@@ -31437,8 +31488,6 @@
           <w:shd w:val="clear" w:fill="F2F5F5"/>
         </w:rPr>
       </w:pPr>
-      <w:bookmarkStart w:id="0" w:name="_GoBack"/>
-      <w:bookmarkEnd w:id="0"/>
     </w:p>
     <w:p>
       <w:pPr>
@@ -31526,6 +31575,286 @@
         </w:rPr>
         <w:t>1.3.1 Vue 编译器原理探秘（一）开篇</w:t>
       </w:r>
+    </w:p>
+    <w:p>
+      <w:pPr>
+        <w:numPr>
+          <w:ilvl w:val="0"/>
+          <w:numId w:val="0"/>
+        </w:numPr>
+        <w:rPr>
+          <w:rFonts w:hint="eastAsia" w:ascii="微软雅黑" w:hAnsi="微软雅黑" w:eastAsia="微软雅黑" w:cs="微软雅黑"/>
+          <w:b/>
+          <w:bCs/>
+          <w:color w:val="0000FF"/>
+          <w:sz w:val="18"/>
+          <w:szCs w:val="18"/>
+          <w:lang w:val="en-US" w:eastAsia="zh-CN"/>
+        </w:rPr>
+      </w:pPr>
+      <w:r>
+        <w:rPr>
+          <w:rFonts w:hint="eastAsia" w:ascii="微软雅黑" w:hAnsi="微软雅黑" w:eastAsia="微软雅黑" w:cs="微软雅黑"/>
+          <w:b/>
+          <w:bCs/>
+          <w:color w:val="0000FF"/>
+          <w:sz w:val="18"/>
+          <w:szCs w:val="18"/>
+          <w:lang w:val="en-US" w:eastAsia="zh-CN"/>
+        </w:rPr>
+        <w:t>Vue编译器思维导图</w:t>
+      </w:r>
+    </w:p>
+    <w:p>
+      <w:pPr>
+        <w:numPr>
+          <w:ilvl w:val="0"/>
+          <w:numId w:val="0"/>
+        </w:numPr>
+        <w:rPr>
+          <w:rFonts w:hint="default" w:ascii="微软雅黑" w:hAnsi="微软雅黑" w:eastAsia="微软雅黑" w:cs="微软雅黑"/>
+          <w:b w:val="0"/>
+          <w:bCs w:val="0"/>
+          <w:color w:val="auto"/>
+          <w:sz w:val="18"/>
+          <w:szCs w:val="18"/>
+          <w:lang w:val="en-US" w:eastAsia="zh-CN"/>
+        </w:rPr>
+      </w:pPr>
+      <w:r>
+        <w:rPr>
+          <w:rFonts w:hint="default" w:ascii="微软雅黑" w:hAnsi="微软雅黑" w:eastAsia="微软雅黑" w:cs="微软雅黑"/>
+          <w:b w:val="0"/>
+          <w:bCs w:val="0"/>
+          <w:color w:val="auto"/>
+          <w:sz w:val="18"/>
+          <w:szCs w:val="18"/>
+          <w:lang w:val="en-US" w:eastAsia="zh-CN"/>
+        </w:rPr>
+        <w:fldChar w:fldCharType="begin"/>
+      </w:r>
+      <w:r>
+        <w:rPr>
+          <w:rFonts w:hint="default" w:ascii="微软雅黑" w:hAnsi="微软雅黑" w:eastAsia="微软雅黑" w:cs="微软雅黑"/>
+          <w:b w:val="0"/>
+          <w:bCs w:val="0"/>
+          <w:color w:val="auto"/>
+          <w:sz w:val="18"/>
+          <w:szCs w:val="18"/>
+          <w:lang w:val="en-US" w:eastAsia="zh-CN"/>
+        </w:rPr>
+        <w:instrText xml:space="preserve"> HYPERLINK "https://www.processon.com/view/link/5cb4b6dce4b02a2858ed34a3" </w:instrText>
+      </w:r>
+      <w:r>
+        <w:rPr>
+          <w:rFonts w:hint="default" w:ascii="微软雅黑" w:hAnsi="微软雅黑" w:eastAsia="微软雅黑" w:cs="微软雅黑"/>
+          <w:b w:val="0"/>
+          <w:bCs w:val="0"/>
+          <w:color w:val="auto"/>
+          <w:sz w:val="18"/>
+          <w:szCs w:val="18"/>
+          <w:lang w:val="en-US" w:eastAsia="zh-CN"/>
+        </w:rPr>
+        <w:fldChar w:fldCharType="separate"/>
+      </w:r>
+      <w:r>
+        <w:rPr>
+          <w:rStyle w:val="7"/>
+          <w:rFonts w:hint="default" w:ascii="微软雅黑" w:hAnsi="微软雅黑" w:eastAsia="微软雅黑" w:cs="微软雅黑"/>
+          <w:b w:val="0"/>
+          <w:bCs w:val="0"/>
+          <w:color w:val="auto"/>
+          <w:sz w:val="18"/>
+          <w:szCs w:val="18"/>
+          <w:lang w:val="en-US" w:eastAsia="zh-CN"/>
+        </w:rPr>
+        <w:t>https://www.processon.com/view/link/5cb4b6dce4b02a2858ed34a3</w:t>
+      </w:r>
+      <w:r>
+        <w:rPr>
+          <w:rFonts w:hint="default" w:ascii="微软雅黑" w:hAnsi="微软雅黑" w:eastAsia="微软雅黑" w:cs="微软雅黑"/>
+          <w:b w:val="0"/>
+          <w:bCs w:val="0"/>
+          <w:color w:val="auto"/>
+          <w:sz w:val="18"/>
+          <w:szCs w:val="18"/>
+          <w:lang w:val="en-US" w:eastAsia="zh-CN"/>
+        </w:rPr>
+        <w:fldChar w:fldCharType="end"/>
+      </w:r>
+    </w:p>
+    <w:p>
+      <w:pPr>
+        <w:numPr>
+          <w:ilvl w:val="0"/>
+          <w:numId w:val="0"/>
+        </w:numPr>
+        <w:rPr>
+          <w:rFonts w:hint="default" w:ascii="微软雅黑" w:hAnsi="微软雅黑" w:eastAsia="微软雅黑" w:cs="微软雅黑"/>
+          <w:b w:val="0"/>
+          <w:bCs w:val="0"/>
+          <w:color w:val="auto"/>
+          <w:sz w:val="18"/>
+          <w:szCs w:val="18"/>
+          <w:lang w:val="en-US" w:eastAsia="zh-CN"/>
+        </w:rPr>
+      </w:pPr>
+      <w:r>
+        <w:rPr>
+          <w:rFonts w:hint="default" w:ascii="微软雅黑" w:hAnsi="微软雅黑" w:eastAsia="微软雅黑" w:cs="微软雅黑"/>
+          <w:b w:val="0"/>
+          <w:bCs w:val="0"/>
+          <w:color w:val="auto"/>
+          <w:sz w:val="18"/>
+          <w:szCs w:val="18"/>
+          <w:lang w:val="en-US" w:eastAsia="zh-CN"/>
+        </w:rPr>
+        <w:drawing>
+          <wp:inline distT="0" distB="0" distL="114300" distR="114300">
+            <wp:extent cx="5269230" cy="2326005"/>
+            <wp:effectExtent l="0" t="0" r="7620" b="17145"/>
+            <wp:docPr id="11" name="图片 11" descr="1603076487(1)"/>
+            <wp:cNvGraphicFramePr>
+              <a:graphicFrameLocks xmlns:a="http://schemas.openxmlformats.org/drawingml/2006/main" noChangeAspect="1"/>
+            </wp:cNvGraphicFramePr>
+            <a:graphic xmlns:a="http://schemas.openxmlformats.org/drawingml/2006/main">
+              <a:graphicData uri="http://schemas.openxmlformats.org/drawingml/2006/picture">
+                <pic:pic xmlns:pic="http://schemas.openxmlformats.org/drawingml/2006/picture">
+                  <pic:nvPicPr>
+                    <pic:cNvPr id="11" name="图片 11" descr="1603076487(1)"/>
+                    <pic:cNvPicPr>
+                      <a:picLocks noChangeAspect="1"/>
+                    </pic:cNvPicPr>
+                  </pic:nvPicPr>
+                  <pic:blipFill>
+                    <a:blip r:embed="rId14"/>
+                    <a:stretch>
+                      <a:fillRect/>
+                    </a:stretch>
+                  </pic:blipFill>
+                  <pic:spPr>
+                    <a:xfrm>
+                      <a:off x="0" y="0"/>
+                      <a:ext cx="5269230" cy="2326005"/>
+                    </a:xfrm>
+                    <a:prstGeom prst="rect">
+                      <a:avLst/>
+                    </a:prstGeom>
+                  </pic:spPr>
+                </pic:pic>
+              </a:graphicData>
+            </a:graphic>
+          </wp:inline>
+        </w:drawing>
+      </w:r>
+    </w:p>
+    <w:p>
+      <w:pPr>
+        <w:numPr>
+          <w:ilvl w:val="0"/>
+          <w:numId w:val="0"/>
+        </w:numPr>
+        <w:rPr>
+          <w:rFonts w:hint="eastAsia" w:ascii="微软雅黑" w:hAnsi="微软雅黑" w:eastAsia="微软雅黑" w:cs="微软雅黑"/>
+          <w:b w:val="0"/>
+          <w:bCs w:val="0"/>
+          <w:color w:val="auto"/>
+          <w:sz w:val="18"/>
+          <w:szCs w:val="18"/>
+          <w:lang w:val="en-US" w:eastAsia="zh-CN"/>
+        </w:rPr>
+      </w:pPr>
+      <w:r>
+        <w:rPr>
+          <w:rFonts w:hint="eastAsia" w:ascii="微软雅黑" w:hAnsi="微软雅黑" w:eastAsia="微软雅黑" w:cs="微软雅黑"/>
+          <w:b w:val="0"/>
+          <w:bCs w:val="0"/>
+          <w:color w:val="auto"/>
+          <w:sz w:val="18"/>
+          <w:szCs w:val="18"/>
+          <w:lang w:val="en-US" w:eastAsia="zh-CN"/>
+        </w:rPr>
+        <w:t>注意：</w:t>
+      </w:r>
+    </w:p>
+    <w:p>
+      <w:pPr>
+        <w:numPr>
+          <w:ilvl w:val="0"/>
+          <w:numId w:val="0"/>
+        </w:numPr>
+        <w:ind w:firstLine="420" w:firstLineChars="0"/>
+        <w:rPr>
+          <w:rFonts w:hint="eastAsia" w:ascii="微软雅黑" w:hAnsi="微软雅黑" w:eastAsia="微软雅黑" w:cs="微软雅黑"/>
+          <w:b w:val="0"/>
+          <w:bCs w:val="0"/>
+          <w:color w:val="auto"/>
+          <w:sz w:val="18"/>
+          <w:szCs w:val="18"/>
+          <w:lang w:val="en-US" w:eastAsia="zh-CN"/>
+        </w:rPr>
+      </w:pPr>
+      <w:r>
+        <w:rPr>
+          <w:rFonts w:hint="eastAsia" w:ascii="微软雅黑" w:hAnsi="微软雅黑" w:eastAsia="微软雅黑" w:cs="微软雅黑"/>
+          <w:b w:val="0"/>
+          <w:bCs w:val="0"/>
+          <w:color w:val="auto"/>
+          <w:sz w:val="18"/>
+          <w:szCs w:val="18"/>
+          <w:lang w:val="en-US" w:eastAsia="zh-CN"/>
+        </w:rPr>
+        <w:t>optimize：在vue2.0中主要是通过AST标记静态结点</w:t>
+      </w:r>
+    </w:p>
+    <w:p>
+      <w:pPr>
+        <w:numPr>
+          <w:ilvl w:val="0"/>
+          <w:numId w:val="0"/>
+        </w:numPr>
+        <w:ind w:firstLine="420" w:firstLineChars="0"/>
+        <w:rPr>
+          <w:rFonts w:hint="default" w:ascii="微软雅黑" w:hAnsi="微软雅黑" w:eastAsia="微软雅黑" w:cs="微软雅黑"/>
+          <w:b w:val="0"/>
+          <w:bCs w:val="0"/>
+          <w:color w:val="auto"/>
+          <w:sz w:val="18"/>
+          <w:szCs w:val="18"/>
+          <w:lang w:val="en-US" w:eastAsia="zh-CN"/>
+        </w:rPr>
+      </w:pPr>
+      <w:r>
+        <w:rPr>
+          <w:rFonts w:hint="eastAsia" w:ascii="微软雅黑" w:hAnsi="微软雅黑" w:eastAsia="微软雅黑" w:cs="微软雅黑"/>
+          <w:b w:val="0"/>
+          <w:bCs w:val="0"/>
+          <w:color w:val="auto"/>
+          <w:sz w:val="18"/>
+          <w:szCs w:val="18"/>
+          <w:lang w:val="en-US" w:eastAsia="zh-CN"/>
+        </w:rPr>
+        <w:t xml:space="preserve">          在vue3.0中提出一个区块树概念，主要是静态中找到动态</w:t>
+      </w:r>
+      <w:bookmarkStart w:id="0" w:name="_GoBack"/>
+      <w:bookmarkEnd w:id="0"/>
+    </w:p>
+    <w:p>
+      <w:pPr>
+        <w:numPr>
+          <w:ilvl w:val="0"/>
+          <w:numId w:val="0"/>
+        </w:numPr>
+        <w:rPr>
+          <w:rFonts w:hint="default" w:ascii="微软雅黑" w:hAnsi="微软雅黑" w:eastAsia="微软雅黑" w:cs="微软雅黑"/>
+          <w:b w:val="0"/>
+          <w:bCs w:val="0"/>
+          <w:color w:val="auto"/>
+          <w:sz w:val="18"/>
+          <w:szCs w:val="18"/>
+          <w:lang w:val="en-US" w:eastAsia="zh-CN"/>
+        </w:rPr>
+      </w:pPr>
     </w:p>
     <w:p>
       <w:pPr>

--- a/专题2高级前端-单页应用开发/1.MV_ & 组件化开发 Vue专题/笔记.docx
+++ b/专题2高级前端-单页应用开发/1.MV_ & 组件化开发 Vue专题/笔记.docx
@@ -7,6 +7,284 @@
         <w:ind w:left="1680" w:leftChars="0" w:firstLine="420" w:firstLineChars="0"/>
         <w:rPr>
           <w:rFonts w:hint="eastAsia" w:ascii="微软雅黑" w:hAnsi="微软雅黑" w:eastAsia="微软雅黑" w:cs="微软雅黑"/>
+        </w:rPr>
+      </w:pPr>
+    </w:p>
+    <w:p>
+      <w:pPr>
+        <w:outlineLvl w:val="0"/>
+        <w:rPr>
+          <w:rFonts w:hint="eastAsia" w:ascii="微软雅黑" w:hAnsi="微软雅黑" w:eastAsia="微软雅黑" w:cs="微软雅黑"/>
+          <w:b/>
+          <w:bCs/>
+          <w:sz w:val="24"/>
+          <w:szCs w:val="24"/>
+          <w:lang w:val="en-US" w:eastAsia="zh-CN"/>
+        </w:rPr>
+      </w:pPr>
+      <w:r>
+        <w:rPr>
+          <w:rFonts w:hint="eastAsia" w:ascii="微软雅黑" w:hAnsi="微软雅黑" w:eastAsia="微软雅黑" w:cs="微软雅黑"/>
+          <w:b/>
+          <w:bCs/>
+          <w:sz w:val="24"/>
+          <w:szCs w:val="24"/>
+          <w:lang w:val="en-US" w:eastAsia="zh-CN"/>
+        </w:rPr>
+        <w:t>网易云课堂学习进程：</w:t>
+      </w:r>
+    </w:p>
+    <w:p>
+      <w:pPr>
+        <w:numPr>
+          <w:ilvl w:val="0"/>
+          <w:numId w:val="0"/>
+        </w:numPr>
+        <w:ind w:firstLine="0" w:firstLineChars="0"/>
+        <w:rPr>
+          <w:rFonts w:hint="eastAsia" w:ascii="微软雅黑" w:hAnsi="微软雅黑" w:eastAsia="微软雅黑" w:cs="微软雅黑"/>
+          <w:b w:val="0"/>
+          <w:bCs w:val="0"/>
+          <w:sz w:val="18"/>
+          <w:szCs w:val="18"/>
+        </w:rPr>
+      </w:pPr>
+      <w:r>
+        <w:rPr>
+          <w:rFonts w:hint="eastAsia" w:ascii="微软雅黑" w:hAnsi="微软雅黑" w:eastAsia="微软雅黑" w:cs="微软雅黑"/>
+          <w:b w:val="0"/>
+          <w:bCs w:val="0"/>
+          <w:sz w:val="18"/>
+          <w:szCs w:val="18"/>
+        </w:rPr>
+        <w:t>微前端、proxy、中台理解</w:t>
+      </w:r>
+    </w:p>
+    <w:p>
+      <w:pPr>
+        <w:numPr>
+          <w:ilvl w:val="0"/>
+          <w:numId w:val="0"/>
+        </w:numPr>
+        <w:ind w:firstLine="0" w:firstLineChars="0"/>
+        <w:rPr>
+          <w:rFonts w:hint="eastAsia" w:ascii="微软雅黑" w:hAnsi="微软雅黑" w:eastAsia="微软雅黑" w:cs="微软雅黑"/>
+          <w:b w:val="0"/>
+          <w:bCs w:val="0"/>
+          <w:sz w:val="18"/>
+          <w:szCs w:val="18"/>
+        </w:rPr>
+      </w:pPr>
+      <w:r>
+        <w:rPr>
+          <w:rFonts w:hint="eastAsia" w:ascii="微软雅黑" w:hAnsi="微软雅黑" w:eastAsia="微软雅黑" w:cs="微软雅黑"/>
+          <w:b w:val="0"/>
+          <w:bCs w:val="0"/>
+          <w:sz w:val="18"/>
+          <w:szCs w:val="18"/>
+        </w:rPr>
+        <w:t>VuePress项目实践</w:t>
+      </w:r>
+    </w:p>
+    <w:p>
+      <w:pPr>
+        <w:numPr>
+          <w:ilvl w:val="0"/>
+          <w:numId w:val="0"/>
+        </w:numPr>
+        <w:ind w:firstLine="0" w:firstLineChars="0"/>
+        <w:rPr>
+          <w:rFonts w:hint="eastAsia" w:ascii="微软雅黑" w:hAnsi="微软雅黑" w:eastAsia="微软雅黑" w:cs="微软雅黑"/>
+          <w:b w:val="0"/>
+          <w:bCs w:val="0"/>
+          <w:sz w:val="18"/>
+          <w:szCs w:val="18"/>
+        </w:rPr>
+      </w:pPr>
+      <w:r>
+        <w:rPr>
+          <w:rFonts w:hint="eastAsia" w:ascii="微软雅黑" w:hAnsi="微软雅黑" w:eastAsia="微软雅黑" w:cs="微软雅黑"/>
+          <w:b w:val="0"/>
+          <w:bCs w:val="0"/>
+          <w:sz w:val="18"/>
+          <w:szCs w:val="18"/>
+        </w:rPr>
+        <w:t>H5移动端开发</w:t>
+      </w:r>
+    </w:p>
+    <w:p>
+      <w:pPr>
+        <w:numPr>
+          <w:ilvl w:val="0"/>
+          <w:numId w:val="0"/>
+        </w:numPr>
+        <w:ind w:firstLine="0" w:firstLineChars="0"/>
+        <w:rPr>
+          <w:rFonts w:hint="eastAsia" w:ascii="微软雅黑" w:hAnsi="微软雅黑" w:eastAsia="微软雅黑" w:cs="微软雅黑"/>
+          <w:b w:val="0"/>
+          <w:bCs w:val="0"/>
+          <w:sz w:val="18"/>
+          <w:szCs w:val="18"/>
+        </w:rPr>
+      </w:pPr>
+      <w:r>
+        <w:rPr>
+          <w:rFonts w:hint="eastAsia" w:ascii="微软雅黑" w:hAnsi="微软雅黑" w:eastAsia="微软雅黑" w:cs="微软雅黑"/>
+          <w:b w:val="0"/>
+          <w:bCs w:val="0"/>
+          <w:sz w:val="18"/>
+          <w:szCs w:val="18"/>
+        </w:rPr>
+        <w:t>微信小程序</w:t>
+      </w:r>
+    </w:p>
+    <w:p>
+      <w:pPr>
+        <w:numPr>
+          <w:ilvl w:val="0"/>
+          <w:numId w:val="0"/>
+        </w:numPr>
+        <w:ind w:firstLine="0" w:firstLineChars="0"/>
+        <w:rPr>
+          <w:rFonts w:hint="eastAsia" w:ascii="微软雅黑" w:hAnsi="微软雅黑" w:eastAsia="微软雅黑" w:cs="微软雅黑"/>
+          <w:b w:val="0"/>
+          <w:bCs w:val="0"/>
+          <w:sz w:val="18"/>
+          <w:szCs w:val="18"/>
+        </w:rPr>
+      </w:pPr>
+      <w:r>
+        <w:rPr>
+          <w:rFonts w:hint="eastAsia" w:ascii="微软雅黑" w:hAnsi="微软雅黑" w:eastAsia="微软雅黑" w:cs="微软雅黑"/>
+          <w:b w:val="0"/>
+          <w:bCs w:val="0"/>
+          <w:sz w:val="18"/>
+          <w:szCs w:val="18"/>
+        </w:rPr>
+        <w:t>现代前端工程实践方案解锁</w:t>
+      </w:r>
+    </w:p>
+    <w:p>
+      <w:pPr>
+        <w:numPr>
+          <w:ilvl w:val="0"/>
+          <w:numId w:val="0"/>
+        </w:numPr>
+        <w:ind w:firstLine="0" w:firstLineChars="0"/>
+        <w:rPr>
+          <w:rFonts w:hint="eastAsia" w:ascii="微软雅黑" w:hAnsi="微软雅黑" w:eastAsia="微软雅黑" w:cs="微软雅黑"/>
+          <w:b w:val="0"/>
+          <w:bCs w:val="0"/>
+          <w:sz w:val="18"/>
+          <w:szCs w:val="18"/>
+        </w:rPr>
+      </w:pPr>
+      <w:r>
+        <w:rPr>
+          <w:rFonts w:hint="eastAsia" w:ascii="微软雅黑" w:hAnsi="微软雅黑" w:eastAsia="微软雅黑" w:cs="微软雅黑"/>
+          <w:b w:val="0"/>
+          <w:bCs w:val="0"/>
+          <w:sz w:val="18"/>
+          <w:szCs w:val="18"/>
+        </w:rPr>
+        <w:t>Vue源码分析、最佳实践（重点）</w:t>
+      </w:r>
+    </w:p>
+    <w:p>
+      <w:pPr>
+        <w:numPr>
+          <w:ilvl w:val="0"/>
+          <w:numId w:val="0"/>
+        </w:numPr>
+        <w:ind w:firstLine="0" w:firstLineChars="0"/>
+        <w:rPr>
+          <w:rFonts w:hint="eastAsia" w:ascii="微软雅黑" w:hAnsi="微软雅黑" w:eastAsia="微软雅黑" w:cs="微软雅黑"/>
+          <w:b w:val="0"/>
+          <w:bCs w:val="0"/>
+          <w:sz w:val="18"/>
+          <w:szCs w:val="18"/>
+          <w:lang w:eastAsia="zh-CN"/>
+        </w:rPr>
+      </w:pPr>
+      <w:r>
+        <w:rPr>
+          <w:rFonts w:hint="eastAsia" w:ascii="微软雅黑" w:hAnsi="微软雅黑" w:eastAsia="微软雅黑" w:cs="微软雅黑"/>
+          <w:b w:val="0"/>
+          <w:bCs w:val="0"/>
+          <w:sz w:val="18"/>
+          <w:szCs w:val="18"/>
+        </w:rPr>
+        <w:t>react专题</w:t>
+      </w:r>
+      <w:r>
+        <w:rPr>
+          <w:rFonts w:hint="eastAsia" w:ascii="微软雅黑" w:hAnsi="微软雅黑" w:eastAsia="微软雅黑" w:cs="微软雅黑"/>
+          <w:b w:val="0"/>
+          <w:bCs w:val="0"/>
+          <w:sz w:val="18"/>
+          <w:szCs w:val="18"/>
+          <w:lang w:eastAsia="zh-CN"/>
+        </w:rPr>
+        <w:t>、</w:t>
+      </w:r>
+      <w:r>
+        <w:rPr>
+          <w:rFonts w:hint="eastAsia" w:ascii="微软雅黑" w:hAnsi="微软雅黑" w:eastAsia="微软雅黑" w:cs="微软雅黑"/>
+          <w:b w:val="0"/>
+          <w:bCs w:val="0"/>
+          <w:sz w:val="18"/>
+          <w:szCs w:val="18"/>
+        </w:rPr>
+        <w:t>node开发工程师、网易商业化项目分享</w:t>
+      </w:r>
+      <w:r>
+        <w:rPr>
+          <w:rFonts w:hint="eastAsia" w:ascii="微软雅黑" w:hAnsi="微软雅黑" w:eastAsia="微软雅黑" w:cs="微软雅黑"/>
+          <w:b w:val="0"/>
+          <w:bCs w:val="0"/>
+          <w:sz w:val="18"/>
+          <w:szCs w:val="18"/>
+          <w:lang w:eastAsia="zh-CN"/>
+        </w:rPr>
+        <w:t>（</w:t>
+      </w:r>
+      <w:r>
+        <w:rPr>
+          <w:rFonts w:hint="eastAsia" w:ascii="微软雅黑" w:hAnsi="微软雅黑" w:eastAsia="微软雅黑" w:cs="微软雅黑"/>
+          <w:b w:val="0"/>
+          <w:bCs w:val="0"/>
+          <w:sz w:val="18"/>
+          <w:szCs w:val="18"/>
+          <w:lang w:val="en-US" w:eastAsia="zh-CN"/>
+        </w:rPr>
+        <w:t>有时候就学</w:t>
+      </w:r>
+      <w:r>
+        <w:rPr>
+          <w:rFonts w:hint="eastAsia" w:ascii="微软雅黑" w:hAnsi="微软雅黑" w:eastAsia="微软雅黑" w:cs="微软雅黑"/>
+          <w:b w:val="0"/>
+          <w:bCs w:val="0"/>
+          <w:sz w:val="18"/>
+          <w:szCs w:val="18"/>
+          <w:lang w:eastAsia="zh-CN"/>
+        </w:rPr>
+        <w:t>）</w:t>
+      </w:r>
+    </w:p>
+    <w:p>
+      <w:pPr>
+        <w:numPr>
+          <w:ilvl w:val="0"/>
+          <w:numId w:val="0"/>
+        </w:numPr>
+        <w:ind w:firstLine="0" w:firstLineChars="0"/>
+        <w:rPr>
+          <w:rFonts w:hint="eastAsia" w:ascii="微软雅黑" w:hAnsi="微软雅黑" w:eastAsia="微软雅黑" w:cs="微软雅黑"/>
+          <w:b w:val="0"/>
+          <w:bCs w:val="0"/>
+          <w:sz w:val="18"/>
+          <w:szCs w:val="18"/>
+          <w:lang w:eastAsia="zh-CN"/>
         </w:rPr>
       </w:pPr>
     </w:p>
@@ -31533,36 +31811,38 @@
         </w:numPr>
         <w:rPr>
           <w:rFonts w:hint="eastAsia" w:ascii="微软雅黑" w:hAnsi="微软雅黑" w:eastAsia="微软雅黑" w:cs="微软雅黑"/>
-          <w:b w:val="0"/>
-          <w:bCs w:val="0"/>
-          <w:sz w:val="21"/>
-          <w:szCs w:val="21"/>
-        </w:rPr>
-      </w:pPr>
-      <w:r>
-        <w:rPr>
-          <w:rFonts w:hint="eastAsia" w:ascii="微软雅黑" w:hAnsi="微软雅黑" w:eastAsia="微软雅黑" w:cs="微软雅黑"/>
           <w:b/>
           <w:bCs/>
           <w:sz w:val="21"/>
           <w:szCs w:val="21"/>
         </w:rPr>
-        <w:t>Vue源码分析</w:t>
-      </w:r>
-    </w:p>
-    <w:p>
-      <w:pPr>
-        <w:numPr>
-          <w:ilvl w:val="0"/>
-          <w:numId w:val="0"/>
-        </w:numPr>
-        <w:outlineLvl w:val="1"/>
+      </w:pPr>
+      <w:r>
         <w:rPr>
           <w:rFonts w:hint="eastAsia" w:ascii="微软雅黑" w:hAnsi="微软雅黑" w:eastAsia="微软雅黑" w:cs="微软雅黑"/>
           <w:b/>
           <w:bCs/>
-          <w:sz w:val="18"/>
-          <w:szCs w:val="18"/>
+          <w:sz w:val="21"/>
+          <w:szCs w:val="21"/>
+        </w:rPr>
+        <w:t>Vue源码分析</w:t>
+      </w:r>
+    </w:p>
+    <w:p>
+      <w:pPr>
+        <w:numPr>
+          <w:ilvl w:val="0"/>
+          <w:numId w:val="0"/>
+        </w:numPr>
+        <w:outlineLvl w:val="1"/>
+        <w:rPr>
+          <w:rFonts w:hint="default" w:ascii="微软雅黑" w:hAnsi="微软雅黑" w:eastAsia="微软雅黑" w:cs="微软雅黑"/>
+          <w:b w:val="0"/>
+          <w:bCs w:val="0"/>
+          <w:color w:val="auto"/>
+          <w:sz w:val="18"/>
+          <w:szCs w:val="18"/>
+          <w:lang w:val="en-US" w:eastAsia="zh-CN"/>
         </w:rPr>
       </w:pPr>
       <w:r>
@@ -31574,6 +31854,213 @@
           <w:szCs w:val="18"/>
         </w:rPr>
         <w:t>1.3.1 Vue 编译器原理探秘（一）开篇</w:t>
+      </w:r>
+    </w:p>
+    <w:p>
+      <w:pPr>
+        <w:numPr>
+          <w:ilvl w:val="0"/>
+          <w:numId w:val="0"/>
+        </w:numPr>
+        <w:outlineLvl w:val="1"/>
+        <w:rPr>
+          <w:rFonts w:hint="eastAsia" w:ascii="微软雅黑" w:hAnsi="微软雅黑" w:eastAsia="微软雅黑" w:cs="微软雅黑"/>
+          <w:b/>
+          <w:bCs/>
+          <w:sz w:val="18"/>
+          <w:szCs w:val="18"/>
+        </w:rPr>
+      </w:pPr>
+      <w:r>
+        <w:rPr>
+          <w:rFonts w:hint="eastAsia" w:ascii="微软雅黑" w:hAnsi="微软雅黑" w:eastAsia="微软雅黑" w:cs="微软雅黑"/>
+          <w:b/>
+          <w:bCs/>
+          <w:sz w:val="18"/>
+          <w:szCs w:val="18"/>
+        </w:rPr>
+        <w:t>1.3.2 Vue 编译器原理探秘（二）</w:t>
+      </w:r>
+    </w:p>
+    <w:p>
+      <w:pPr>
+        <w:numPr>
+          <w:ilvl w:val="0"/>
+          <w:numId w:val="0"/>
+        </w:numPr>
+        <w:outlineLvl w:val="1"/>
+        <w:rPr>
+          <w:rFonts w:hint="eastAsia" w:ascii="微软雅黑" w:hAnsi="微软雅黑" w:eastAsia="微软雅黑" w:cs="微软雅黑"/>
+          <w:b/>
+          <w:bCs/>
+          <w:sz w:val="18"/>
+          <w:szCs w:val="18"/>
+        </w:rPr>
+      </w:pPr>
+      <w:r>
+        <w:rPr>
+          <w:rFonts w:hint="eastAsia" w:ascii="微软雅黑" w:hAnsi="微软雅黑" w:eastAsia="微软雅黑" w:cs="微软雅黑"/>
+          <w:b/>
+          <w:bCs/>
+          <w:sz w:val="18"/>
+          <w:szCs w:val="18"/>
+        </w:rPr>
+        <w:t>1.3.3 Vue 编译器原理探秘（三）</w:t>
+      </w:r>
+    </w:p>
+    <w:p>
+      <w:pPr>
+        <w:numPr>
+          <w:ilvl w:val="0"/>
+          <w:numId w:val="0"/>
+        </w:numPr>
+        <w:outlineLvl w:val="1"/>
+        <w:rPr>
+          <w:rFonts w:hint="eastAsia" w:ascii="微软雅黑" w:hAnsi="微软雅黑" w:eastAsia="微软雅黑" w:cs="微软雅黑"/>
+          <w:b/>
+          <w:bCs/>
+          <w:sz w:val="21"/>
+          <w:szCs w:val="21"/>
+        </w:rPr>
+      </w:pPr>
+      <w:r>
+        <w:rPr>
+          <w:rFonts w:hint="eastAsia" w:ascii="微软雅黑" w:hAnsi="微软雅黑" w:eastAsia="微软雅黑" w:cs="微软雅黑"/>
+          <w:b/>
+          <w:bCs/>
+          <w:sz w:val="18"/>
+          <w:szCs w:val="18"/>
+        </w:rPr>
+        <w:t>1.3.</w:t>
+      </w:r>
+      <w:r>
+        <w:rPr>
+          <w:rFonts w:hint="eastAsia" w:ascii="微软雅黑" w:hAnsi="微软雅黑" w:eastAsia="微软雅黑" w:cs="微软雅黑"/>
+          <w:b/>
+          <w:bCs/>
+          <w:sz w:val="18"/>
+          <w:szCs w:val="18"/>
+          <w:lang w:val="en-US" w:eastAsia="zh-CN"/>
+        </w:rPr>
+        <w:t>4</w:t>
+      </w:r>
+      <w:r>
+        <w:rPr>
+          <w:rFonts w:hint="eastAsia" w:ascii="微软雅黑" w:hAnsi="微软雅黑" w:eastAsia="微软雅黑" w:cs="微软雅黑"/>
+          <w:b/>
+          <w:bCs/>
+          <w:sz w:val="18"/>
+          <w:szCs w:val="18"/>
+        </w:rPr>
+        <w:t xml:space="preserve"> Vue 编译器原理探秘（四）</w:t>
+      </w:r>
+    </w:p>
+    <w:p>
+      <w:pPr>
+        <w:numPr>
+          <w:ilvl w:val="0"/>
+          <w:numId w:val="0"/>
+        </w:numPr>
+        <w:rPr>
+          <w:rFonts w:hint="eastAsia" w:ascii="微软雅黑" w:hAnsi="微软雅黑" w:eastAsia="微软雅黑" w:cs="微软雅黑"/>
+          <w:b/>
+          <w:bCs/>
+          <w:color w:val="0000FF"/>
+          <w:sz w:val="18"/>
+          <w:szCs w:val="18"/>
+          <w:lang w:val="en-US" w:eastAsia="zh-CN"/>
+        </w:rPr>
+      </w:pPr>
+      <w:r>
+        <w:rPr>
+          <w:rFonts w:hint="eastAsia" w:ascii="微软雅黑" w:hAnsi="微软雅黑" w:eastAsia="微软雅黑" w:cs="微软雅黑"/>
+          <w:b/>
+          <w:bCs/>
+          <w:color w:val="0000FF"/>
+          <w:sz w:val="18"/>
+          <w:szCs w:val="18"/>
+          <w:lang w:val="en-US" w:eastAsia="zh-CN"/>
+        </w:rPr>
+        <w:t>Vue源码文章</w:t>
+      </w:r>
+    </w:p>
+    <w:p>
+      <w:pPr>
+        <w:numPr>
+          <w:ilvl w:val="0"/>
+          <w:numId w:val="0"/>
+        </w:numPr>
+        <w:outlineLvl w:val="1"/>
+        <w:rPr>
+          <w:rFonts w:hint="default" w:ascii="微软雅黑" w:hAnsi="微软雅黑" w:eastAsia="微软雅黑" w:cs="微软雅黑"/>
+          <w:b w:val="0"/>
+          <w:bCs w:val="0"/>
+          <w:color w:val="auto"/>
+          <w:sz w:val="18"/>
+          <w:szCs w:val="18"/>
+          <w:lang w:val="en-US" w:eastAsia="zh-CN"/>
+        </w:rPr>
+      </w:pPr>
+      <w:r>
+        <w:rPr>
+          <w:rFonts w:hint="default" w:ascii="微软雅黑" w:hAnsi="微软雅黑" w:eastAsia="微软雅黑" w:cs="微软雅黑"/>
+          <w:b w:val="0"/>
+          <w:bCs w:val="0"/>
+          <w:color w:val="auto"/>
+          <w:sz w:val="18"/>
+          <w:szCs w:val="18"/>
+          <w:lang w:val="en-US" w:eastAsia="zh-CN"/>
+        </w:rPr>
+        <w:fldChar w:fldCharType="begin"/>
+      </w:r>
+      <w:r>
+        <w:rPr>
+          <w:rFonts w:hint="default" w:ascii="微软雅黑" w:hAnsi="微软雅黑" w:eastAsia="微软雅黑" w:cs="微软雅黑"/>
+          <w:b w:val="0"/>
+          <w:bCs w:val="0"/>
+          <w:color w:val="auto"/>
+          <w:sz w:val="18"/>
+          <w:szCs w:val="18"/>
+          <w:lang w:val="en-US" w:eastAsia="zh-CN"/>
+        </w:rPr>
+        <w:instrText xml:space="preserve"> HYPERLINK "https://www.zhihu.com/column/c_1162017153112363008" </w:instrText>
+      </w:r>
+      <w:r>
+        <w:rPr>
+          <w:rFonts w:hint="default" w:ascii="微软雅黑" w:hAnsi="微软雅黑" w:eastAsia="微软雅黑" w:cs="微软雅黑"/>
+          <w:b w:val="0"/>
+          <w:bCs w:val="0"/>
+          <w:color w:val="auto"/>
+          <w:sz w:val="18"/>
+          <w:szCs w:val="18"/>
+          <w:lang w:val="en-US" w:eastAsia="zh-CN"/>
+        </w:rPr>
+        <w:fldChar w:fldCharType="separate"/>
+      </w:r>
+      <w:r>
+        <w:rPr>
+          <w:rStyle w:val="8"/>
+          <w:rFonts w:hint="default" w:ascii="微软雅黑" w:hAnsi="微软雅黑" w:eastAsia="微软雅黑" w:cs="微软雅黑"/>
+          <w:b w:val="0"/>
+          <w:bCs w:val="0"/>
+          <w:color w:val="auto"/>
+          <w:sz w:val="18"/>
+          <w:szCs w:val="18"/>
+          <w:lang w:val="en-US" w:eastAsia="zh-CN"/>
+        </w:rPr>
+        <w:t>https://www.zhihu.com/column/c_1162017153112363008</w:t>
+      </w:r>
+      <w:r>
+        <w:rPr>
+          <w:rFonts w:hint="default" w:ascii="微软雅黑" w:hAnsi="微软雅黑" w:eastAsia="微软雅黑" w:cs="微软雅黑"/>
+          <w:b w:val="0"/>
+          <w:bCs w:val="0"/>
+          <w:color w:val="auto"/>
+          <w:sz w:val="18"/>
+          <w:szCs w:val="18"/>
+          <w:lang w:val="en-US" w:eastAsia="zh-CN"/>
+        </w:rPr>
+        <w:fldChar w:fldCharType="end"/>
       </w:r>
     </w:p>
     <w:p>
@@ -31836,103 +32323,6 @@
         </w:rPr>
         <w:t xml:space="preserve">          在vue3.0中提出一个区块树概念，主要是静态中找到动态</w:t>
       </w:r>
-      <w:bookmarkStart w:id="0" w:name="_GoBack"/>
-      <w:bookmarkEnd w:id="0"/>
-    </w:p>
-    <w:p>
-      <w:pPr>
-        <w:numPr>
-          <w:ilvl w:val="0"/>
-          <w:numId w:val="0"/>
-        </w:numPr>
-        <w:rPr>
-          <w:rFonts w:hint="default" w:ascii="微软雅黑" w:hAnsi="微软雅黑" w:eastAsia="微软雅黑" w:cs="微软雅黑"/>
-          <w:b w:val="0"/>
-          <w:bCs w:val="0"/>
-          <w:color w:val="auto"/>
-          <w:sz w:val="18"/>
-          <w:szCs w:val="18"/>
-          <w:lang w:val="en-US" w:eastAsia="zh-CN"/>
-        </w:rPr>
-      </w:pPr>
-    </w:p>
-    <w:p>
-      <w:pPr>
-        <w:numPr>
-          <w:ilvl w:val="0"/>
-          <w:numId w:val="0"/>
-        </w:numPr>
-        <w:outlineLvl w:val="1"/>
-        <w:rPr>
-          <w:rFonts w:hint="eastAsia" w:ascii="微软雅黑" w:hAnsi="微软雅黑" w:eastAsia="微软雅黑" w:cs="微软雅黑"/>
-          <w:b/>
-          <w:bCs/>
-          <w:sz w:val="18"/>
-          <w:szCs w:val="18"/>
-        </w:rPr>
-      </w:pPr>
-      <w:r>
-        <w:rPr>
-          <w:rFonts w:hint="eastAsia" w:ascii="微软雅黑" w:hAnsi="微软雅黑" w:eastAsia="微软雅黑" w:cs="微软雅黑"/>
-          <w:b/>
-          <w:bCs/>
-          <w:sz w:val="18"/>
-          <w:szCs w:val="18"/>
-        </w:rPr>
-        <w:t>1.3.2 Vue 编译器原理探秘（二）</w:t>
-      </w:r>
-    </w:p>
-    <w:p>
-      <w:pPr>
-        <w:numPr>
-          <w:ilvl w:val="0"/>
-          <w:numId w:val="0"/>
-        </w:numPr>
-        <w:outlineLvl w:val="1"/>
-        <w:rPr>
-          <w:rFonts w:hint="eastAsia" w:ascii="微软雅黑" w:hAnsi="微软雅黑" w:eastAsia="微软雅黑" w:cs="微软雅黑"/>
-          <w:b/>
-          <w:bCs/>
-          <w:sz w:val="18"/>
-          <w:szCs w:val="18"/>
-        </w:rPr>
-      </w:pPr>
-      <w:r>
-        <w:rPr>
-          <w:rFonts w:hint="eastAsia" w:ascii="微软雅黑" w:hAnsi="微软雅黑" w:eastAsia="微软雅黑" w:cs="微软雅黑"/>
-          <w:b/>
-          <w:bCs/>
-          <w:sz w:val="18"/>
-          <w:szCs w:val="18"/>
-        </w:rPr>
-        <w:t>1.3.3 Vue 编译器原理探秘（三）</w:t>
-      </w:r>
-    </w:p>
-    <w:p>
-      <w:pPr>
-        <w:numPr>
-          <w:ilvl w:val="0"/>
-          <w:numId w:val="0"/>
-        </w:numPr>
-        <w:outlineLvl w:val="1"/>
-        <w:rPr>
-          <w:rFonts w:hint="eastAsia" w:ascii="微软雅黑" w:hAnsi="微软雅黑" w:eastAsia="微软雅黑" w:cs="微软雅黑"/>
-          <w:b/>
-          <w:bCs/>
-          <w:sz w:val="18"/>
-          <w:szCs w:val="18"/>
-        </w:rPr>
-      </w:pPr>
-      <w:r>
-        <w:rPr>
-          <w:rFonts w:hint="eastAsia" w:ascii="微软雅黑" w:hAnsi="微软雅黑" w:eastAsia="微软雅黑" w:cs="微软雅黑"/>
-          <w:b/>
-          <w:bCs/>
-          <w:sz w:val="18"/>
-          <w:szCs w:val="18"/>
-        </w:rPr>
-        <w:t>1.3.3 Vue 编译器原理探秘（四）</w:t>
-      </w:r>
     </w:p>
     <w:p>
       <w:pPr>
@@ -32009,13 +32399,14 @@
           <w:ilvl w:val="0"/>
           <w:numId w:val="0"/>
         </w:numPr>
-        <w:outlineLvl w:val="1"/>
-        <w:rPr>
-          <w:rFonts w:hint="eastAsia" w:ascii="微软雅黑" w:hAnsi="微软雅黑" w:eastAsia="微软雅黑" w:cs="微软雅黑"/>
+        <w:rPr>
+          <w:rFonts w:hint="default" w:ascii="微软雅黑" w:hAnsi="微软雅黑" w:eastAsia="微软雅黑" w:cs="微软雅黑"/>
           <w:b/>
           <w:bCs/>
-          <w:sz w:val="18"/>
-          <w:szCs w:val="18"/>
+          <w:color w:val="0000FF"/>
+          <w:sz w:val="18"/>
+          <w:szCs w:val="18"/>
+          <w:lang w:val="en-US" w:eastAsia="zh-CN"/>
         </w:rPr>
       </w:pPr>
       <w:r>
@@ -32023,10 +32414,191 @@
           <w:rFonts w:hint="eastAsia" w:ascii="微软雅黑" w:hAnsi="微软雅黑" w:eastAsia="微软雅黑" w:cs="微软雅黑"/>
           <w:b/>
           <w:bCs/>
-          <w:sz w:val="18"/>
-          <w:szCs w:val="18"/>
-        </w:rPr>
-        <w:t>1.4.2 数据层的高级封装之网易实践</w:t>
+          <w:color w:val="0000FF"/>
+          <w:sz w:val="18"/>
+          <w:szCs w:val="18"/>
+          <w:lang w:val="en-US" w:eastAsia="zh-CN"/>
+        </w:rPr>
+        <w:t>github地址</w:t>
+      </w:r>
+    </w:p>
+    <w:p>
+      <w:pPr>
+        <w:numPr>
+          <w:ilvl w:val="0"/>
+          <w:numId w:val="0"/>
+        </w:numPr>
+        <w:rPr>
+          <w:rFonts w:hint="eastAsia" w:ascii="微软雅黑" w:hAnsi="微软雅黑" w:eastAsia="微软雅黑" w:cs="微软雅黑"/>
+          <w:b w:val="0"/>
+          <w:bCs w:val="0"/>
+          <w:color w:val="auto"/>
+          <w:sz w:val="18"/>
+          <w:szCs w:val="18"/>
+          <w:lang w:val="en-US" w:eastAsia="zh-CN"/>
+        </w:rPr>
+      </w:pPr>
+      <w:bookmarkStart w:id="0" w:name="_GoBack"/>
+      <w:bookmarkEnd w:id="0"/>
+      <w:r>
+        <w:rPr>
+          <w:rFonts w:hint="eastAsia" w:ascii="微软雅黑" w:hAnsi="微软雅黑" w:eastAsia="微软雅黑" w:cs="微软雅黑"/>
+          <w:b w:val="0"/>
+          <w:bCs w:val="0"/>
+          <w:color w:val="auto"/>
+          <w:sz w:val="18"/>
+          <w:szCs w:val="18"/>
+          <w:lang w:val="en-US" w:eastAsia="zh-CN"/>
+        </w:rPr>
+        <w:fldChar w:fldCharType="begin"/>
+      </w:r>
+      <w:r>
+        <w:rPr>
+          <w:rFonts w:hint="eastAsia" w:ascii="微软雅黑" w:hAnsi="微软雅黑" w:eastAsia="微软雅黑" w:cs="微软雅黑"/>
+          <w:b w:val="0"/>
+          <w:bCs w:val="0"/>
+          <w:color w:val="auto"/>
+          <w:sz w:val="18"/>
+          <w:szCs w:val="18"/>
+          <w:lang w:val="en-US" w:eastAsia="zh-CN"/>
+        </w:rPr>
+        <w:instrText xml:space="preserve"> HYPERLINK "https://github.com/vusion" </w:instrText>
+      </w:r>
+      <w:r>
+        <w:rPr>
+          <w:rFonts w:hint="eastAsia" w:ascii="微软雅黑" w:hAnsi="微软雅黑" w:eastAsia="微软雅黑" w:cs="微软雅黑"/>
+          <w:b w:val="0"/>
+          <w:bCs w:val="0"/>
+          <w:color w:val="auto"/>
+          <w:sz w:val="18"/>
+          <w:szCs w:val="18"/>
+          <w:lang w:val="en-US" w:eastAsia="zh-CN"/>
+        </w:rPr>
+        <w:fldChar w:fldCharType="separate"/>
+      </w:r>
+      <w:r>
+        <w:rPr>
+          <w:rStyle w:val="8"/>
+          <w:rFonts w:hint="eastAsia" w:ascii="微软雅黑" w:hAnsi="微软雅黑" w:eastAsia="微软雅黑" w:cs="微软雅黑"/>
+          <w:b w:val="0"/>
+          <w:bCs w:val="0"/>
+          <w:color w:val="auto"/>
+          <w:sz w:val="18"/>
+          <w:szCs w:val="18"/>
+          <w:lang w:val="en-US" w:eastAsia="zh-CN"/>
+        </w:rPr>
+        <w:t>https://github.com/vusion</w:t>
+      </w:r>
+      <w:r>
+        <w:rPr>
+          <w:rFonts w:hint="eastAsia" w:ascii="微软雅黑" w:hAnsi="微软雅黑" w:eastAsia="微软雅黑" w:cs="微软雅黑"/>
+          <w:b w:val="0"/>
+          <w:bCs w:val="0"/>
+          <w:color w:val="auto"/>
+          <w:sz w:val="18"/>
+          <w:szCs w:val="18"/>
+          <w:lang w:val="en-US" w:eastAsia="zh-CN"/>
+        </w:rPr>
+        <w:fldChar w:fldCharType="end"/>
+      </w:r>
+    </w:p>
+    <w:p>
+      <w:pPr>
+        <w:numPr>
+          <w:ilvl w:val="0"/>
+          <w:numId w:val="0"/>
+        </w:numPr>
+        <w:rPr>
+          <w:rStyle w:val="8"/>
+          <w:rFonts w:hint="eastAsia" w:ascii="微软雅黑" w:hAnsi="微软雅黑" w:eastAsia="微软雅黑" w:cs="微软雅黑"/>
+          <w:b w:val="0"/>
+          <w:bCs w:val="0"/>
+          <w:color w:val="auto"/>
+          <w:sz w:val="18"/>
+          <w:szCs w:val="18"/>
+          <w:lang w:val="en-US" w:eastAsia="zh-CN"/>
+        </w:rPr>
+      </w:pPr>
+      <w:r>
+        <w:rPr>
+          <w:rFonts w:hint="eastAsia" w:ascii="微软雅黑" w:hAnsi="微软雅黑" w:eastAsia="微软雅黑" w:cs="微软雅黑"/>
+          <w:b w:val="0"/>
+          <w:bCs w:val="0"/>
+          <w:color w:val="auto"/>
+          <w:sz w:val="18"/>
+          <w:szCs w:val="18"/>
+          <w:u w:val="none"/>
+          <w:lang w:val="en-US" w:eastAsia="zh-CN"/>
+        </w:rPr>
+        <w:fldChar w:fldCharType="begin"/>
+      </w:r>
+      <w:r>
+        <w:rPr>
+          <w:rFonts w:hint="eastAsia" w:ascii="微软雅黑" w:hAnsi="微软雅黑" w:eastAsia="微软雅黑" w:cs="微软雅黑"/>
+          <w:b w:val="0"/>
+          <w:bCs w:val="0"/>
+          <w:color w:val="auto"/>
+          <w:sz w:val="18"/>
+          <w:szCs w:val="18"/>
+          <w:u w:val="none"/>
+          <w:lang w:val="en-US" w:eastAsia="zh-CN"/>
+        </w:rPr>
+        <w:instrText xml:space="preserve"> HYPERLINK "https://github.com/vusion-templates/cloud-admin-lite" </w:instrText>
+      </w:r>
+      <w:r>
+        <w:rPr>
+          <w:rFonts w:hint="eastAsia" w:ascii="微软雅黑" w:hAnsi="微软雅黑" w:eastAsia="微软雅黑" w:cs="微软雅黑"/>
+          <w:b w:val="0"/>
+          <w:bCs w:val="0"/>
+          <w:color w:val="auto"/>
+          <w:sz w:val="18"/>
+          <w:szCs w:val="18"/>
+          <w:u w:val="none"/>
+          <w:lang w:val="en-US" w:eastAsia="zh-CN"/>
+        </w:rPr>
+        <w:fldChar w:fldCharType="separate"/>
+      </w:r>
+      <w:r>
+        <w:rPr>
+          <w:rStyle w:val="8"/>
+          <w:rFonts w:hint="eastAsia" w:ascii="微软雅黑" w:hAnsi="微软雅黑" w:eastAsia="微软雅黑" w:cs="微软雅黑"/>
+          <w:b w:val="0"/>
+          <w:bCs w:val="0"/>
+          <w:color w:val="auto"/>
+          <w:sz w:val="18"/>
+          <w:szCs w:val="18"/>
+          <w:lang w:val="en-US" w:eastAsia="zh-CN"/>
+        </w:rPr>
+        <w:t>https://github.com/vusion-templates/cloud-admin-lite</w:t>
+      </w:r>
+    </w:p>
+    <w:p>
+      <w:pPr>
+        <w:numPr>
+          <w:ilvl w:val="0"/>
+          <w:numId w:val="0"/>
+        </w:numPr>
+        <w:rPr>
+          <w:rFonts w:hint="eastAsia" w:ascii="微软雅黑" w:hAnsi="微软雅黑" w:eastAsia="微软雅黑" w:cs="微软雅黑"/>
+          <w:b w:val="0"/>
+          <w:bCs w:val="0"/>
+          <w:sz w:val="18"/>
+          <w:szCs w:val="18"/>
+          <w:lang w:val="en-US" w:eastAsia="zh-CN"/>
+        </w:rPr>
+      </w:pPr>
+      <w:r>
+        <w:rPr>
+          <w:rFonts w:hint="eastAsia" w:ascii="微软雅黑" w:hAnsi="微软雅黑" w:eastAsia="微软雅黑" w:cs="微软雅黑"/>
+          <w:b w:val="0"/>
+          <w:bCs w:val="0"/>
+          <w:color w:val="auto"/>
+          <w:sz w:val="18"/>
+          <w:szCs w:val="18"/>
+          <w:u w:val="none"/>
+          <w:lang w:val="en-US" w:eastAsia="zh-CN"/>
+        </w:rPr>
+        <w:fldChar w:fldCharType="end"/>
       </w:r>
     </w:p>
     <w:p>
@@ -32037,12 +32609,11 @@
         </w:numPr>
         <w:outlineLvl w:val="1"/>
         <w:rPr>
-          <w:rFonts w:hint="default" w:ascii="微软雅黑" w:hAnsi="微软雅黑" w:eastAsia="微软雅黑" w:cs="微软雅黑"/>
+          <w:rFonts w:hint="eastAsia" w:ascii="微软雅黑" w:hAnsi="微软雅黑" w:eastAsia="微软雅黑" w:cs="微软雅黑"/>
           <w:b/>
           <w:bCs/>
           <w:sz w:val="18"/>
           <w:szCs w:val="18"/>
-          <w:lang w:val="en-US" w:eastAsia="zh-CN"/>
         </w:rPr>
       </w:pPr>
       <w:r>
@@ -32053,56 +32624,35 @@
           <w:sz w:val="18"/>
           <w:szCs w:val="18"/>
         </w:rPr>
+        <w:t>1.4.2 数据层的高级封装之网易实践</w:t>
+      </w:r>
+    </w:p>
+    <w:p>
+      <w:pPr>
+        <w:numPr>
+          <w:ilvl w:val="0"/>
+          <w:numId w:val="0"/>
+        </w:numPr>
+        <w:outlineLvl w:val="1"/>
+        <w:rPr>
+          <w:rFonts w:hint="default" w:ascii="微软雅黑" w:hAnsi="微软雅黑" w:eastAsia="微软雅黑" w:cs="微软雅黑"/>
+          <w:b/>
+          <w:bCs/>
+          <w:sz w:val="18"/>
+          <w:szCs w:val="18"/>
+          <w:lang w:val="en-US" w:eastAsia="zh-CN"/>
+        </w:rPr>
+      </w:pPr>
+      <w:r>
+        <w:rPr>
+          <w:rFonts w:hint="eastAsia" w:ascii="微软雅黑" w:hAnsi="微软雅黑" w:eastAsia="微软雅黑" w:cs="微软雅黑"/>
+          <w:b/>
+          <w:bCs/>
+          <w:sz w:val="18"/>
+          <w:szCs w:val="18"/>
+        </w:rPr>
         <w:t>1.4.3 SSR的作用及Vue-SSR在网易中的实践</w:t>
       </w:r>
-    </w:p>
-    <w:p>
-      <w:pPr>
-        <w:numPr>
-          <w:ilvl w:val="0"/>
-          <w:numId w:val="0"/>
-        </w:numPr>
-        <w:rPr>
-          <w:rFonts w:hint="eastAsia" w:ascii="微软雅黑" w:hAnsi="微软雅黑" w:eastAsia="微软雅黑" w:cs="微软雅黑"/>
-          <w:b w:val="0"/>
-          <w:bCs w:val="0"/>
-          <w:sz w:val="18"/>
-          <w:szCs w:val="18"/>
-          <w:lang w:val="en-US" w:eastAsia="zh-CN"/>
-        </w:rPr>
-      </w:pPr>
-    </w:p>
-    <w:p>
-      <w:pPr>
-        <w:numPr>
-          <w:ilvl w:val="0"/>
-          <w:numId w:val="0"/>
-        </w:numPr>
-        <w:rPr>
-          <w:rFonts w:hint="eastAsia" w:ascii="微软雅黑" w:hAnsi="微软雅黑" w:eastAsia="微软雅黑" w:cs="微软雅黑"/>
-          <w:b w:val="0"/>
-          <w:bCs w:val="0"/>
-          <w:sz w:val="18"/>
-          <w:szCs w:val="18"/>
-          <w:lang w:val="en-US" w:eastAsia="zh-CN"/>
-        </w:rPr>
-      </w:pPr>
-    </w:p>
-    <w:p>
-      <w:pPr>
-        <w:numPr>
-          <w:ilvl w:val="0"/>
-          <w:numId w:val="0"/>
-        </w:numPr>
-        <w:rPr>
-          <w:rFonts w:hint="eastAsia" w:ascii="微软雅黑" w:hAnsi="微软雅黑" w:eastAsia="微软雅黑" w:cs="微软雅黑"/>
-          <w:b w:val="0"/>
-          <w:bCs w:val="0"/>
-          <w:sz w:val="18"/>
-          <w:szCs w:val="18"/>
-          <w:lang w:val="en-US" w:eastAsia="zh-CN"/>
-        </w:rPr>
-      </w:pPr>
     </w:p>
     <w:p>
       <w:pPr>

--- a/专题2高级前端-单页应用开发/1.MV_ & 组件化开发 Vue专题/笔记.docx
+++ b/专题2高级前端-单页应用开发/1.MV_ & 组件化开发 Vue专题/笔记.docx
@@ -49,32 +49,8 @@
           <w:szCs w:val="18"/>
         </w:rPr>
       </w:pPr>
-      <w:r>
-        <w:rPr>
-          <w:rFonts w:hint="eastAsia" w:ascii="微软雅黑" w:hAnsi="微软雅黑" w:eastAsia="微软雅黑" w:cs="微软雅黑"/>
-          <w:b w:val="0"/>
-          <w:bCs w:val="0"/>
-          <w:sz w:val="18"/>
-          <w:szCs w:val="18"/>
-        </w:rPr>
-        <w:t>微前端、proxy、中台理解</w:t>
-      </w:r>
-    </w:p>
-    <w:p>
-      <w:pPr>
-        <w:numPr>
-          <w:ilvl w:val="0"/>
-          <w:numId w:val="0"/>
-        </w:numPr>
-        <w:ind w:firstLine="0" w:firstLineChars="0"/>
-        <w:rPr>
-          <w:rFonts w:hint="eastAsia" w:ascii="微软雅黑" w:hAnsi="微软雅黑" w:eastAsia="微软雅黑" w:cs="微软雅黑"/>
-          <w:b w:val="0"/>
-          <w:bCs w:val="0"/>
-          <w:sz w:val="18"/>
-          <w:szCs w:val="18"/>
-        </w:rPr>
-      </w:pPr>
+      <w:bookmarkStart w:id="0" w:name="_GoBack"/>
+      <w:bookmarkEnd w:id="0"/>
       <w:r>
         <w:rPr>
           <w:rFonts w:hint="eastAsia" w:ascii="微软雅黑" w:hAnsi="微软雅黑" w:eastAsia="微软雅黑" w:cs="微软雅黑"/>
@@ -32438,8 +32414,6 @@
           <w:lang w:val="en-US" w:eastAsia="zh-CN"/>
         </w:rPr>
       </w:pPr>
-      <w:bookmarkStart w:id="0" w:name="_GoBack"/>
-      <w:bookmarkEnd w:id="0"/>
       <w:r>
         <w:rPr>
           <w:rFonts w:hint="eastAsia" w:ascii="微软雅黑" w:hAnsi="微软雅黑" w:eastAsia="微软雅黑" w:cs="微软雅黑"/>

--- a/专题2高级前端-单页应用开发/1.MV_ & 组件化开发 Vue专题/笔记.docx
+++ b/专题2高级前端-单页应用开发/1.MV_ & 组件化开发 Vue专题/笔记.docx
@@ -49,8 +49,6 @@
           <w:szCs w:val="18"/>
         </w:rPr>
       </w:pPr>
-      <w:bookmarkStart w:id="0" w:name="_GoBack"/>
-      <w:bookmarkEnd w:id="0"/>
       <w:r>
         <w:rPr>
           <w:rFonts w:hint="eastAsia" w:ascii="微软雅黑" w:hAnsi="微软雅黑" w:eastAsia="微软雅黑" w:cs="微软雅黑"/>
@@ -32627,6 +32625,1450 @@
         </w:rPr>
         <w:t>1.4.3 SSR的作用及Vue-SSR在网易中的实践</w:t>
       </w:r>
+    </w:p>
+    <w:p>
+      <w:pPr>
+        <w:numPr>
+          <w:ilvl w:val="0"/>
+          <w:numId w:val="0"/>
+        </w:numPr>
+        <w:rPr>
+          <w:rFonts w:hint="eastAsia" w:ascii="微软雅黑" w:hAnsi="微软雅黑" w:eastAsia="微软雅黑" w:cs="微软雅黑"/>
+          <w:b w:val="0"/>
+          <w:bCs w:val="0"/>
+          <w:sz w:val="18"/>
+          <w:szCs w:val="18"/>
+          <w:lang w:val="en-US" w:eastAsia="zh-CN"/>
+        </w:rPr>
+      </w:pPr>
+    </w:p>
+    <w:p>
+      <w:pPr>
+        <w:numPr>
+          <w:ilvl w:val="0"/>
+          <w:numId w:val="0"/>
+        </w:numPr>
+        <w:rPr>
+          <w:rFonts w:hint="eastAsia" w:ascii="微软雅黑" w:hAnsi="微软雅黑" w:eastAsia="微软雅黑" w:cs="微软雅黑"/>
+          <w:b w:val="0"/>
+          <w:bCs w:val="0"/>
+          <w:sz w:val="18"/>
+          <w:szCs w:val="18"/>
+          <w:lang w:val="en-US" w:eastAsia="zh-CN"/>
+        </w:rPr>
+      </w:pPr>
+    </w:p>
+    <w:p>
+      <w:pPr>
+        <w:outlineLvl w:val="0"/>
+        <w:rPr>
+          <w:rFonts w:hint="eastAsia" w:ascii="微软雅黑" w:hAnsi="微软雅黑" w:eastAsia="微软雅黑" w:cs="微软雅黑"/>
+          <w:b/>
+          <w:bCs/>
+          <w:sz w:val="24"/>
+          <w:szCs w:val="24"/>
+        </w:rPr>
+      </w:pPr>
+      <w:r>
+        <w:rPr>
+          <w:rFonts w:hint="eastAsia" w:ascii="微软雅黑" w:hAnsi="微软雅黑" w:eastAsia="微软雅黑" w:cs="微软雅黑"/>
+          <w:b/>
+          <w:bCs/>
+          <w:sz w:val="24"/>
+          <w:szCs w:val="24"/>
+          <w:lang w:val="en-US" w:eastAsia="zh-CN"/>
+        </w:rPr>
+        <w:t>二、</w:t>
+      </w:r>
+      <w:r>
+        <w:rPr>
+          <w:rFonts w:ascii="Arial" w:hAnsi="Arial" w:eastAsia="宋体" w:cs="Arial"/>
+          <w:b/>
+          <w:i w:val="0"/>
+          <w:caps w:val="0"/>
+          <w:color w:val="333333"/>
+          <w:spacing w:val="0"/>
+          <w:sz w:val="27"/>
+          <w:szCs w:val="27"/>
+          <w:shd w:val="clear" w:fill="FFFFFF"/>
+        </w:rPr>
+        <w:t>MV* &amp; 组件化开发 React专题</w:t>
+      </w:r>
+    </w:p>
+    <w:p>
+      <w:pPr>
+        <w:numPr>
+          <w:ilvl w:val="0"/>
+          <w:numId w:val="0"/>
+        </w:numPr>
+        <w:rPr>
+          <w:rFonts w:hint="eastAsia" w:ascii="微软雅黑" w:hAnsi="微软雅黑" w:eastAsia="微软雅黑" w:cs="微软雅黑"/>
+          <w:b/>
+          <w:bCs/>
+          <w:sz w:val="21"/>
+          <w:szCs w:val="21"/>
+        </w:rPr>
+      </w:pPr>
+      <w:r>
+        <w:rPr>
+          <w:rFonts w:hint="eastAsia" w:ascii="微软雅黑" w:hAnsi="微软雅黑" w:eastAsia="微软雅黑" w:cs="微软雅黑"/>
+          <w:b/>
+          <w:bCs/>
+          <w:sz w:val="21"/>
+          <w:szCs w:val="21"/>
+        </w:rPr>
+        <w:t>React基础</w:t>
+      </w:r>
+    </w:p>
+    <w:p>
+      <w:pPr>
+        <w:numPr>
+          <w:ilvl w:val="0"/>
+          <w:numId w:val="0"/>
+        </w:numPr>
+        <w:outlineLvl w:val="1"/>
+        <w:rPr>
+          <w:rFonts w:hint="eastAsia" w:ascii="微软雅黑" w:hAnsi="微软雅黑" w:eastAsia="微软雅黑" w:cs="微软雅黑"/>
+          <w:b/>
+          <w:bCs/>
+          <w:sz w:val="18"/>
+          <w:szCs w:val="18"/>
+        </w:rPr>
+      </w:pPr>
+      <w:r>
+        <w:rPr>
+          <w:rFonts w:hint="eastAsia" w:ascii="微软雅黑" w:hAnsi="微软雅黑" w:eastAsia="微软雅黑" w:cs="微软雅黑"/>
+          <w:b/>
+          <w:bCs/>
+          <w:sz w:val="18"/>
+          <w:szCs w:val="18"/>
+          <w:lang w:val="en-US" w:eastAsia="zh-CN"/>
+        </w:rPr>
+        <w:t xml:space="preserve">2.1.1 </w:t>
+      </w:r>
+      <w:r>
+        <w:rPr>
+          <w:rFonts w:hint="eastAsia" w:ascii="微软雅黑" w:hAnsi="微软雅黑" w:eastAsia="微软雅黑" w:cs="微软雅黑"/>
+          <w:b/>
+          <w:bCs/>
+          <w:sz w:val="18"/>
+          <w:szCs w:val="18"/>
+        </w:rPr>
+        <w:t>React介绍与React代码规范</w:t>
+      </w:r>
+    </w:p>
+    <w:p>
+      <w:pPr>
+        <w:numPr>
+          <w:ilvl w:val="0"/>
+          <w:numId w:val="0"/>
+        </w:numPr>
+        <w:outlineLvl w:val="1"/>
+        <w:rPr>
+          <w:rFonts w:hint="eastAsia" w:ascii="微软雅黑" w:hAnsi="微软雅黑" w:eastAsia="微软雅黑" w:cs="微软雅黑"/>
+          <w:b/>
+          <w:bCs/>
+          <w:sz w:val="18"/>
+          <w:szCs w:val="18"/>
+        </w:rPr>
+      </w:pPr>
+      <w:r>
+        <w:rPr>
+          <w:rFonts w:hint="eastAsia" w:ascii="微软雅黑" w:hAnsi="微软雅黑" w:eastAsia="微软雅黑" w:cs="微软雅黑"/>
+          <w:b/>
+          <w:bCs/>
+          <w:sz w:val="18"/>
+          <w:szCs w:val="18"/>
+          <w:lang w:val="en-US" w:eastAsia="zh-CN"/>
+        </w:rPr>
+        <w:t xml:space="preserve">2.1.2 </w:t>
+      </w:r>
+      <w:r>
+        <w:rPr>
+          <w:rFonts w:hint="eastAsia" w:ascii="微软雅黑" w:hAnsi="微软雅黑" w:eastAsia="微软雅黑" w:cs="微软雅黑"/>
+          <w:b/>
+          <w:bCs/>
+          <w:sz w:val="18"/>
+          <w:szCs w:val="18"/>
+        </w:rPr>
+        <w:t>虚拟DOM和JSX</w:t>
+      </w:r>
+    </w:p>
+    <w:p>
+      <w:pPr>
+        <w:numPr>
+          <w:ilvl w:val="0"/>
+          <w:numId w:val="0"/>
+        </w:numPr>
+        <w:outlineLvl w:val="1"/>
+        <w:rPr>
+          <w:rFonts w:hint="eastAsia" w:ascii="微软雅黑" w:hAnsi="微软雅黑" w:eastAsia="微软雅黑" w:cs="微软雅黑"/>
+          <w:b/>
+          <w:bCs/>
+          <w:sz w:val="18"/>
+          <w:szCs w:val="18"/>
+        </w:rPr>
+      </w:pPr>
+      <w:r>
+        <w:rPr>
+          <w:rFonts w:hint="eastAsia" w:ascii="微软雅黑" w:hAnsi="微软雅黑" w:eastAsia="微软雅黑" w:cs="微软雅黑"/>
+          <w:b/>
+          <w:bCs/>
+          <w:sz w:val="18"/>
+          <w:szCs w:val="18"/>
+          <w:lang w:val="en-US" w:eastAsia="zh-CN"/>
+        </w:rPr>
+        <w:t xml:space="preserve">2.1.3 </w:t>
+      </w:r>
+      <w:r>
+        <w:rPr>
+          <w:rFonts w:hint="eastAsia" w:ascii="微软雅黑" w:hAnsi="微软雅黑" w:eastAsia="微软雅黑" w:cs="微软雅黑"/>
+          <w:b/>
+          <w:bCs/>
+          <w:sz w:val="18"/>
+          <w:szCs w:val="18"/>
+        </w:rPr>
+        <w:t>生命周期与数据操作</w:t>
+      </w:r>
+    </w:p>
+    <w:p>
+      <w:pPr>
+        <w:numPr>
+          <w:ilvl w:val="0"/>
+          <w:numId w:val="0"/>
+        </w:numPr>
+        <w:outlineLvl w:val="1"/>
+        <w:rPr>
+          <w:rFonts w:hint="eastAsia" w:ascii="微软雅黑" w:hAnsi="微软雅黑" w:eastAsia="微软雅黑" w:cs="微软雅黑"/>
+          <w:b/>
+          <w:bCs/>
+          <w:sz w:val="18"/>
+          <w:szCs w:val="18"/>
+        </w:rPr>
+      </w:pPr>
+      <w:r>
+        <w:rPr>
+          <w:rFonts w:hint="eastAsia" w:ascii="微软雅黑" w:hAnsi="微软雅黑" w:eastAsia="微软雅黑" w:cs="微软雅黑"/>
+          <w:b/>
+          <w:bCs/>
+          <w:sz w:val="18"/>
+          <w:szCs w:val="18"/>
+          <w:lang w:val="en-US" w:eastAsia="zh-CN"/>
+        </w:rPr>
+        <w:t xml:space="preserve">2.1.4 </w:t>
+      </w:r>
+      <w:r>
+        <w:rPr>
+          <w:rFonts w:hint="eastAsia" w:ascii="微软雅黑" w:hAnsi="微软雅黑" w:eastAsia="微软雅黑" w:cs="微软雅黑"/>
+          <w:b/>
+          <w:bCs/>
+          <w:sz w:val="18"/>
+          <w:szCs w:val="18"/>
+        </w:rPr>
+        <w:t>组件通信</w:t>
+      </w:r>
+    </w:p>
+    <w:p>
+      <w:pPr>
+        <w:numPr>
+          <w:ilvl w:val="0"/>
+          <w:numId w:val="0"/>
+        </w:numPr>
+        <w:outlineLvl w:val="1"/>
+        <w:rPr>
+          <w:rFonts w:hint="eastAsia" w:ascii="微软雅黑" w:hAnsi="微软雅黑" w:eastAsia="微软雅黑" w:cs="微软雅黑"/>
+          <w:b/>
+          <w:bCs/>
+          <w:sz w:val="18"/>
+          <w:szCs w:val="18"/>
+        </w:rPr>
+      </w:pPr>
+      <w:r>
+        <w:rPr>
+          <w:rFonts w:hint="eastAsia" w:ascii="微软雅黑" w:hAnsi="微软雅黑" w:eastAsia="微软雅黑" w:cs="微软雅黑"/>
+          <w:b/>
+          <w:bCs/>
+          <w:sz w:val="18"/>
+          <w:szCs w:val="18"/>
+          <w:lang w:val="en-US" w:eastAsia="zh-CN"/>
+        </w:rPr>
+        <w:t xml:space="preserve">2.1.5 </w:t>
+      </w:r>
+      <w:r>
+        <w:rPr>
+          <w:rFonts w:hint="eastAsia" w:ascii="微软雅黑" w:hAnsi="微软雅黑" w:eastAsia="微软雅黑" w:cs="微软雅黑"/>
+          <w:b/>
+          <w:bCs/>
+          <w:sz w:val="18"/>
+          <w:szCs w:val="18"/>
+        </w:rPr>
+        <w:t>ReactDOM与表单</w:t>
+      </w:r>
+    </w:p>
+    <w:p>
+      <w:pPr>
+        <w:numPr>
+          <w:ilvl w:val="0"/>
+          <w:numId w:val="0"/>
+        </w:numPr>
+        <w:outlineLvl w:val="1"/>
+        <w:rPr>
+          <w:rFonts w:hint="eastAsia" w:ascii="微软雅黑" w:hAnsi="微软雅黑" w:eastAsia="微软雅黑" w:cs="微软雅黑"/>
+          <w:b/>
+          <w:bCs/>
+          <w:sz w:val="18"/>
+          <w:szCs w:val="18"/>
+        </w:rPr>
+      </w:pPr>
+      <w:r>
+        <w:rPr>
+          <w:rFonts w:hint="eastAsia" w:ascii="微软雅黑" w:hAnsi="微软雅黑" w:eastAsia="微软雅黑" w:cs="微软雅黑"/>
+          <w:b/>
+          <w:bCs/>
+          <w:sz w:val="18"/>
+          <w:szCs w:val="18"/>
+          <w:lang w:val="en-US" w:eastAsia="zh-CN"/>
+        </w:rPr>
+        <w:t xml:space="preserve">2.1.6 </w:t>
+      </w:r>
+      <w:r>
+        <w:rPr>
+          <w:rFonts w:hint="eastAsia" w:ascii="微软雅黑" w:hAnsi="微软雅黑" w:eastAsia="微软雅黑" w:cs="微软雅黑"/>
+          <w:b/>
+          <w:bCs/>
+          <w:sz w:val="18"/>
+          <w:szCs w:val="18"/>
+        </w:rPr>
+        <w:t>React与es6</w:t>
+      </w:r>
+    </w:p>
+    <w:p>
+      <w:pPr>
+        <w:numPr>
+          <w:ilvl w:val="0"/>
+          <w:numId w:val="0"/>
+        </w:numPr>
+        <w:outlineLvl w:val="1"/>
+        <w:rPr>
+          <w:rFonts w:hint="default" w:ascii="微软雅黑" w:hAnsi="微软雅黑" w:eastAsia="微软雅黑" w:cs="微软雅黑"/>
+          <w:b/>
+          <w:bCs/>
+          <w:sz w:val="18"/>
+          <w:szCs w:val="18"/>
+          <w:lang w:val="en-US" w:eastAsia="zh-CN"/>
+        </w:rPr>
+      </w:pPr>
+      <w:r>
+        <w:rPr>
+          <w:rFonts w:hint="eastAsia" w:ascii="微软雅黑" w:hAnsi="微软雅黑" w:eastAsia="微软雅黑" w:cs="微软雅黑"/>
+          <w:b/>
+          <w:bCs/>
+          <w:sz w:val="18"/>
+          <w:szCs w:val="18"/>
+          <w:lang w:val="en-US" w:eastAsia="zh-CN"/>
+        </w:rPr>
+        <w:t>2.1.7</w:t>
+      </w:r>
+      <w:r>
+        <w:rPr>
+          <w:rFonts w:hint="eastAsia" w:ascii="微软雅黑" w:hAnsi="微软雅黑" w:eastAsia="微软雅黑" w:cs="微软雅黑"/>
+          <w:b/>
+          <w:bCs/>
+          <w:sz w:val="18"/>
+          <w:szCs w:val="18"/>
+        </w:rPr>
+        <w:t>自定义组件</w:t>
+      </w:r>
+    </w:p>
+    <w:p>
+      <w:pPr>
+        <w:numPr>
+          <w:ilvl w:val="0"/>
+          <w:numId w:val="0"/>
+        </w:numPr>
+        <w:rPr>
+          <w:rFonts w:hint="default" w:ascii="Arial" w:hAnsi="Arial" w:eastAsia="宋体" w:cs="Arial"/>
+          <w:i w:val="0"/>
+          <w:caps w:val="0"/>
+          <w:color w:val="49AF4F"/>
+          <w:spacing w:val="0"/>
+          <w:sz w:val="24"/>
+          <w:szCs w:val="24"/>
+          <w:shd w:val="clear" w:fill="F2F5F5"/>
+          <w:lang w:val="en-US" w:eastAsia="zh-CN"/>
+        </w:rPr>
+      </w:pPr>
+      <w:r>
+        <w:rPr>
+          <w:rFonts w:hint="eastAsia" w:ascii="微软雅黑" w:hAnsi="微软雅黑" w:eastAsia="微软雅黑" w:cs="微软雅黑"/>
+          <w:b/>
+          <w:bCs/>
+          <w:sz w:val="21"/>
+          <w:szCs w:val="21"/>
+        </w:rPr>
+        <w:t>React进阶</w:t>
+      </w:r>
+    </w:p>
+    <w:p>
+      <w:pPr>
+        <w:numPr>
+          <w:ilvl w:val="0"/>
+          <w:numId w:val="0"/>
+        </w:numPr>
+        <w:outlineLvl w:val="1"/>
+        <w:rPr>
+          <w:rFonts w:hint="eastAsia" w:ascii="微软雅黑" w:hAnsi="微软雅黑" w:eastAsia="微软雅黑" w:cs="微软雅黑"/>
+          <w:b/>
+          <w:bCs/>
+          <w:sz w:val="18"/>
+          <w:szCs w:val="18"/>
+          <w:lang w:val="en-US" w:eastAsia="zh-CN"/>
+        </w:rPr>
+      </w:pPr>
+      <w:r>
+        <w:rPr>
+          <w:rFonts w:ascii="宋体" w:hAnsi="宋体" w:eastAsia="宋体" w:cs="宋体"/>
+          <w:sz w:val="24"/>
+          <w:szCs w:val="24"/>
+        </w:rPr>
+        <w:br w:type="textWrapping"/>
+      </w:r>
+      <w:r>
+        <w:rPr>
+          <w:rFonts w:hint="eastAsia" w:ascii="微软雅黑" w:hAnsi="微软雅黑" w:eastAsia="微软雅黑" w:cs="微软雅黑"/>
+          <w:b/>
+          <w:bCs/>
+          <w:sz w:val="18"/>
+          <w:szCs w:val="18"/>
+          <w:lang w:val="en-US" w:eastAsia="zh-CN"/>
+        </w:rPr>
+        <w:t>2.2.1 高阶组件</w:t>
+      </w:r>
+      <w:r>
+        <w:rPr>
+          <w:rFonts w:hint="eastAsia" w:ascii="微软雅黑" w:hAnsi="微软雅黑" w:eastAsia="微软雅黑" w:cs="微软雅黑"/>
+          <w:b/>
+          <w:bCs/>
+          <w:sz w:val="18"/>
+          <w:szCs w:val="18"/>
+          <w:lang w:val="en-US" w:eastAsia="zh-CN"/>
+        </w:rPr>
+        <w:br w:type="textWrapping"/>
+      </w:r>
+      <w:r>
+        <w:rPr>
+          <w:rFonts w:hint="eastAsia" w:ascii="微软雅黑" w:hAnsi="微软雅黑" w:eastAsia="微软雅黑" w:cs="微软雅黑"/>
+          <w:b/>
+          <w:bCs/>
+          <w:sz w:val="18"/>
+          <w:szCs w:val="18"/>
+          <w:lang w:val="en-US" w:eastAsia="zh-CN"/>
+        </w:rPr>
+        <w:t>2.2.2 React Hooks</w:t>
+      </w:r>
+    </w:p>
+    <w:p>
+      <w:pPr>
+        <w:numPr>
+          <w:ilvl w:val="0"/>
+          <w:numId w:val="0"/>
+        </w:numPr>
+        <w:outlineLvl w:val="1"/>
+        <w:rPr>
+          <w:rFonts w:hint="eastAsia" w:ascii="微软雅黑" w:hAnsi="微软雅黑" w:eastAsia="微软雅黑" w:cs="微软雅黑"/>
+          <w:b/>
+          <w:bCs/>
+          <w:sz w:val="18"/>
+          <w:szCs w:val="18"/>
+          <w:lang w:val="en-US" w:eastAsia="zh-CN"/>
+        </w:rPr>
+      </w:pPr>
+      <w:r>
+        <w:rPr>
+          <w:rFonts w:hint="eastAsia" w:ascii="微软雅黑" w:hAnsi="微软雅黑" w:eastAsia="微软雅黑" w:cs="微软雅黑"/>
+          <w:b/>
+          <w:bCs/>
+          <w:sz w:val="18"/>
+          <w:szCs w:val="18"/>
+          <w:lang w:val="en-US" w:eastAsia="zh-CN"/>
+        </w:rPr>
+        <w:t>2.2.3 React 与 Typescript</w:t>
+      </w:r>
+    </w:p>
+    <w:p>
+      <w:pPr>
+        <w:numPr>
+          <w:ilvl w:val="0"/>
+          <w:numId w:val="0"/>
+        </w:numPr>
+        <w:outlineLvl w:val="1"/>
+        <w:rPr>
+          <w:rFonts w:hint="eastAsia" w:ascii="微软雅黑" w:hAnsi="微软雅黑" w:eastAsia="微软雅黑" w:cs="微软雅黑"/>
+          <w:b/>
+          <w:bCs/>
+          <w:sz w:val="18"/>
+          <w:szCs w:val="18"/>
+          <w:lang w:val="en-US" w:eastAsia="zh-CN"/>
+        </w:rPr>
+      </w:pPr>
+      <w:r>
+        <w:rPr>
+          <w:rFonts w:hint="eastAsia" w:ascii="微软雅黑" w:hAnsi="微软雅黑" w:eastAsia="微软雅黑" w:cs="微软雅黑"/>
+          <w:b/>
+          <w:bCs/>
+          <w:sz w:val="18"/>
+          <w:szCs w:val="18"/>
+          <w:lang w:val="en-US" w:eastAsia="zh-CN"/>
+        </w:rPr>
+        <w:t>2.2.4 数据管理(Redux)</w:t>
+      </w:r>
+    </w:p>
+    <w:p>
+      <w:pPr>
+        <w:numPr>
+          <w:ilvl w:val="0"/>
+          <w:numId w:val="0"/>
+        </w:numPr>
+        <w:outlineLvl w:val="1"/>
+        <w:rPr>
+          <w:rFonts w:hint="eastAsia" w:ascii="微软雅黑" w:hAnsi="微软雅黑" w:eastAsia="微软雅黑" w:cs="微软雅黑"/>
+          <w:b/>
+          <w:bCs/>
+          <w:sz w:val="18"/>
+          <w:szCs w:val="18"/>
+          <w:lang w:val="en-US" w:eastAsia="zh-CN"/>
+        </w:rPr>
+      </w:pPr>
+      <w:r>
+        <w:rPr>
+          <w:rFonts w:hint="eastAsia" w:ascii="微软雅黑" w:hAnsi="微软雅黑" w:eastAsia="微软雅黑" w:cs="微软雅黑"/>
+          <w:b/>
+          <w:bCs/>
+          <w:sz w:val="18"/>
+          <w:szCs w:val="18"/>
+          <w:lang w:val="en-US" w:eastAsia="zh-CN"/>
+        </w:rPr>
+        <w:t>2.2.5 数据管理(Mobx)</w:t>
+      </w:r>
+    </w:p>
+    <w:p>
+      <w:pPr>
+        <w:numPr>
+          <w:ilvl w:val="0"/>
+          <w:numId w:val="0"/>
+        </w:numPr>
+        <w:outlineLvl w:val="1"/>
+        <w:rPr>
+          <w:rFonts w:hint="eastAsia" w:ascii="微软雅黑" w:hAnsi="微软雅黑" w:eastAsia="微软雅黑" w:cs="微软雅黑"/>
+          <w:b/>
+          <w:bCs/>
+          <w:sz w:val="18"/>
+          <w:szCs w:val="18"/>
+          <w:lang w:val="en-US" w:eastAsia="zh-CN"/>
+        </w:rPr>
+      </w:pPr>
+      <w:r>
+        <w:rPr>
+          <w:rFonts w:hint="eastAsia" w:ascii="微软雅黑" w:hAnsi="微软雅黑" w:eastAsia="微软雅黑" w:cs="微软雅黑"/>
+          <w:b/>
+          <w:bCs/>
+          <w:sz w:val="18"/>
+          <w:szCs w:val="18"/>
+          <w:lang w:val="en-US" w:eastAsia="zh-CN"/>
+        </w:rPr>
+        <w:t>2.2.6 常用组件库ant-design</w:t>
+      </w:r>
+    </w:p>
+    <w:p>
+      <w:pPr>
+        <w:numPr>
+          <w:ilvl w:val="0"/>
+          <w:numId w:val="0"/>
+        </w:numPr>
+        <w:rPr>
+          <w:rFonts w:hint="eastAsia" w:ascii="微软雅黑" w:hAnsi="微软雅黑" w:eastAsia="微软雅黑" w:cs="微软雅黑"/>
+          <w:b/>
+          <w:bCs/>
+          <w:sz w:val="21"/>
+          <w:szCs w:val="21"/>
+        </w:rPr>
+      </w:pPr>
+      <w:r>
+        <w:rPr>
+          <w:rFonts w:hint="eastAsia" w:ascii="微软雅黑" w:hAnsi="微软雅黑" w:eastAsia="微软雅黑" w:cs="微软雅黑"/>
+          <w:b/>
+          <w:bCs/>
+          <w:sz w:val="21"/>
+          <w:szCs w:val="21"/>
+        </w:rPr>
+        <w:t>React生态</w:t>
+      </w:r>
+    </w:p>
+    <w:p>
+      <w:pPr>
+        <w:numPr>
+          <w:ilvl w:val="0"/>
+          <w:numId w:val="0"/>
+        </w:numPr>
+        <w:outlineLvl w:val="1"/>
+        <w:rPr>
+          <w:rFonts w:hint="eastAsia" w:ascii="微软雅黑" w:hAnsi="微软雅黑" w:eastAsia="微软雅黑" w:cs="微软雅黑"/>
+          <w:b/>
+          <w:bCs/>
+          <w:sz w:val="18"/>
+          <w:szCs w:val="18"/>
+          <w:lang w:val="en-US" w:eastAsia="zh-CN"/>
+        </w:rPr>
+      </w:pPr>
+      <w:r>
+        <w:rPr>
+          <w:rFonts w:hint="eastAsia" w:ascii="微软雅黑" w:hAnsi="微软雅黑" w:eastAsia="微软雅黑" w:cs="微软雅黑"/>
+          <w:b/>
+          <w:bCs/>
+          <w:sz w:val="18"/>
+          <w:szCs w:val="18"/>
+          <w:lang w:val="en-US" w:eastAsia="zh-CN"/>
+        </w:rPr>
+        <w:t>2.3.1 路由(React-Router)原理</w:t>
+      </w:r>
+    </w:p>
+    <w:p>
+      <w:pPr>
+        <w:numPr>
+          <w:ilvl w:val="0"/>
+          <w:numId w:val="0"/>
+        </w:numPr>
+        <w:outlineLvl w:val="1"/>
+        <w:rPr>
+          <w:rFonts w:hint="eastAsia" w:ascii="微软雅黑" w:hAnsi="微软雅黑" w:eastAsia="微软雅黑" w:cs="微软雅黑"/>
+          <w:b/>
+          <w:bCs/>
+          <w:sz w:val="18"/>
+          <w:szCs w:val="18"/>
+          <w:lang w:val="en-US" w:eastAsia="zh-CN"/>
+        </w:rPr>
+      </w:pPr>
+      <w:r>
+        <w:rPr>
+          <w:rFonts w:hint="eastAsia" w:ascii="微软雅黑" w:hAnsi="微软雅黑" w:eastAsia="微软雅黑" w:cs="微软雅黑"/>
+          <w:b/>
+          <w:bCs/>
+          <w:sz w:val="18"/>
+          <w:szCs w:val="18"/>
+          <w:lang w:val="en-US" w:eastAsia="zh-CN"/>
+        </w:rPr>
+        <w:t>2.3.2 React动画</w:t>
+      </w:r>
+    </w:p>
+    <w:p>
+      <w:pPr>
+        <w:numPr>
+          <w:ilvl w:val="0"/>
+          <w:numId w:val="0"/>
+        </w:numPr>
+        <w:outlineLvl w:val="1"/>
+        <w:rPr>
+          <w:rFonts w:hint="eastAsia" w:ascii="微软雅黑" w:hAnsi="微软雅黑" w:eastAsia="微软雅黑" w:cs="微软雅黑"/>
+          <w:b/>
+          <w:bCs/>
+          <w:sz w:val="18"/>
+          <w:szCs w:val="18"/>
+          <w:lang w:val="en-US" w:eastAsia="zh-CN"/>
+        </w:rPr>
+      </w:pPr>
+      <w:r>
+        <w:rPr>
+          <w:rFonts w:hint="eastAsia" w:ascii="微软雅黑" w:hAnsi="微软雅黑" w:eastAsia="微软雅黑" w:cs="微软雅黑"/>
+          <w:b/>
+          <w:bCs/>
+          <w:sz w:val="18"/>
+          <w:szCs w:val="18"/>
+          <w:lang w:val="en-US" w:eastAsia="zh-CN"/>
+        </w:rPr>
+        <w:t>2.3.3 可视化</w:t>
+      </w:r>
+    </w:p>
+    <w:p>
+      <w:pPr>
+        <w:numPr>
+          <w:ilvl w:val="0"/>
+          <w:numId w:val="0"/>
+        </w:numPr>
+        <w:outlineLvl w:val="1"/>
+        <w:rPr>
+          <w:rFonts w:hint="eastAsia" w:ascii="微软雅黑" w:hAnsi="微软雅黑" w:eastAsia="微软雅黑" w:cs="微软雅黑"/>
+          <w:b/>
+          <w:bCs/>
+          <w:sz w:val="18"/>
+          <w:szCs w:val="18"/>
+          <w:lang w:val="en-US" w:eastAsia="zh-CN"/>
+        </w:rPr>
+      </w:pPr>
+      <w:r>
+        <w:rPr>
+          <w:rFonts w:hint="eastAsia" w:ascii="微软雅黑" w:hAnsi="微软雅黑" w:eastAsia="微软雅黑" w:cs="微软雅黑"/>
+          <w:b/>
+          <w:bCs/>
+          <w:sz w:val="18"/>
+          <w:szCs w:val="18"/>
+          <w:lang w:val="en-US" w:eastAsia="zh-CN"/>
+        </w:rPr>
+        <w:t>2.3.4 企业级框架umi + dva</w:t>
+      </w:r>
+    </w:p>
+    <w:p>
+      <w:pPr>
+        <w:numPr>
+          <w:ilvl w:val="0"/>
+          <w:numId w:val="0"/>
+        </w:numPr>
+        <w:outlineLvl w:val="1"/>
+        <w:rPr>
+          <w:rFonts w:hint="eastAsia" w:ascii="微软雅黑" w:hAnsi="微软雅黑" w:eastAsia="微软雅黑" w:cs="微软雅黑"/>
+          <w:b/>
+          <w:bCs/>
+          <w:sz w:val="18"/>
+          <w:szCs w:val="18"/>
+          <w:lang w:val="en-US" w:eastAsia="zh-CN"/>
+        </w:rPr>
+      </w:pPr>
+      <w:r>
+        <w:rPr>
+          <w:rFonts w:hint="eastAsia" w:ascii="微软雅黑" w:hAnsi="微软雅黑" w:eastAsia="微软雅黑" w:cs="微软雅黑"/>
+          <w:b/>
+          <w:bCs/>
+          <w:sz w:val="18"/>
+          <w:szCs w:val="18"/>
+          <w:lang w:val="en-US" w:eastAsia="zh-CN"/>
+        </w:rPr>
+        <w:t>2.3.5 工程化与webpack</w:t>
+      </w:r>
+    </w:p>
+    <w:p>
+      <w:pPr>
+        <w:numPr>
+          <w:ilvl w:val="0"/>
+          <w:numId w:val="0"/>
+        </w:numPr>
+        <w:outlineLvl w:val="1"/>
+        <w:rPr>
+          <w:rFonts w:hint="eastAsia" w:ascii="微软雅黑" w:hAnsi="微软雅黑" w:eastAsia="微软雅黑" w:cs="微软雅黑"/>
+          <w:b/>
+          <w:bCs/>
+          <w:sz w:val="18"/>
+          <w:szCs w:val="18"/>
+          <w:lang w:val="en-US" w:eastAsia="zh-CN"/>
+        </w:rPr>
+      </w:pPr>
+      <w:r>
+        <w:rPr>
+          <w:rFonts w:hint="eastAsia" w:ascii="微软雅黑" w:hAnsi="微软雅黑" w:eastAsia="微软雅黑" w:cs="微软雅黑"/>
+          <w:b/>
+          <w:bCs/>
+          <w:sz w:val="18"/>
+          <w:szCs w:val="18"/>
+          <w:lang w:val="en-US" w:eastAsia="zh-CN"/>
+        </w:rPr>
+        <w:t>2.3.6 单元测试</w:t>
+      </w:r>
+    </w:p>
+    <w:p>
+      <w:pPr>
+        <w:numPr>
+          <w:ilvl w:val="0"/>
+          <w:numId w:val="0"/>
+        </w:numPr>
+        <w:rPr>
+          <w:rFonts w:ascii="Arial" w:hAnsi="Arial" w:eastAsia="宋体" w:cs="Arial"/>
+          <w:i w:val="0"/>
+          <w:caps w:val="0"/>
+          <w:color w:val="49AF4F"/>
+          <w:spacing w:val="0"/>
+          <w:sz w:val="24"/>
+          <w:szCs w:val="24"/>
+          <w:shd w:val="clear" w:fill="F2F5F5"/>
+        </w:rPr>
+      </w:pPr>
+    </w:p>
+    <w:p>
+      <w:pPr>
+        <w:numPr>
+          <w:ilvl w:val="0"/>
+          <w:numId w:val="0"/>
+        </w:numPr>
+        <w:rPr>
+          <w:rFonts w:hint="eastAsia" w:ascii="微软雅黑" w:hAnsi="微软雅黑" w:eastAsia="微软雅黑" w:cs="微软雅黑"/>
+          <w:b/>
+          <w:bCs/>
+          <w:sz w:val="21"/>
+          <w:szCs w:val="21"/>
+        </w:rPr>
+      </w:pPr>
+      <w:r>
+        <w:rPr>
+          <w:rFonts w:hint="eastAsia" w:ascii="微软雅黑" w:hAnsi="微软雅黑" w:eastAsia="微软雅黑" w:cs="微软雅黑"/>
+          <w:b/>
+          <w:bCs/>
+          <w:sz w:val="21"/>
+          <w:szCs w:val="21"/>
+        </w:rPr>
+        <w:t>React补充课程</w:t>
+      </w:r>
+    </w:p>
+    <w:p>
+      <w:pPr>
+        <w:numPr>
+          <w:ilvl w:val="0"/>
+          <w:numId w:val="0"/>
+        </w:numPr>
+        <w:outlineLvl w:val="1"/>
+        <w:rPr>
+          <w:rFonts w:hint="eastAsia" w:ascii="微软雅黑" w:hAnsi="微软雅黑" w:eastAsia="微软雅黑" w:cs="微软雅黑"/>
+          <w:b/>
+          <w:bCs/>
+          <w:sz w:val="18"/>
+          <w:szCs w:val="18"/>
+          <w:lang w:val="en-US" w:eastAsia="zh-CN"/>
+        </w:rPr>
+      </w:pPr>
+      <w:r>
+        <w:rPr>
+          <w:rFonts w:hint="eastAsia" w:ascii="微软雅黑" w:hAnsi="微软雅黑" w:eastAsia="微软雅黑" w:cs="微软雅黑"/>
+          <w:b/>
+          <w:bCs/>
+          <w:sz w:val="18"/>
+          <w:szCs w:val="18"/>
+          <w:lang w:val="en-US" w:eastAsia="zh-CN"/>
+        </w:rPr>
+        <w:t>2.4.1 实现React（上）</w:t>
+      </w:r>
+    </w:p>
+    <w:p>
+      <w:pPr>
+        <w:numPr>
+          <w:ilvl w:val="0"/>
+          <w:numId w:val="0"/>
+        </w:numPr>
+        <w:outlineLvl w:val="1"/>
+        <w:rPr>
+          <w:rFonts w:hint="eastAsia" w:ascii="微软雅黑" w:hAnsi="微软雅黑" w:eastAsia="微软雅黑" w:cs="微软雅黑"/>
+          <w:b/>
+          <w:bCs/>
+          <w:sz w:val="18"/>
+          <w:szCs w:val="18"/>
+          <w:lang w:val="en-US" w:eastAsia="zh-CN"/>
+        </w:rPr>
+      </w:pPr>
+      <w:r>
+        <w:rPr>
+          <w:rFonts w:hint="eastAsia" w:ascii="微软雅黑" w:hAnsi="微软雅黑" w:eastAsia="微软雅黑" w:cs="微软雅黑"/>
+          <w:b/>
+          <w:bCs/>
+          <w:sz w:val="18"/>
+          <w:szCs w:val="18"/>
+          <w:lang w:val="en-US" w:eastAsia="zh-CN"/>
+        </w:rPr>
+        <w:t>2.4.2 实现React（下）-state</w:t>
+      </w:r>
+    </w:p>
+    <w:p>
+      <w:pPr>
+        <w:numPr>
+          <w:ilvl w:val="0"/>
+          <w:numId w:val="0"/>
+        </w:numPr>
+        <w:outlineLvl w:val="1"/>
+        <w:rPr>
+          <w:rFonts w:hint="eastAsia" w:ascii="微软雅黑" w:hAnsi="微软雅黑" w:eastAsia="微软雅黑" w:cs="微软雅黑"/>
+          <w:b/>
+          <w:bCs/>
+          <w:sz w:val="18"/>
+          <w:szCs w:val="18"/>
+          <w:lang w:val="en-US" w:eastAsia="zh-CN"/>
+        </w:rPr>
+      </w:pPr>
+      <w:r>
+        <w:rPr>
+          <w:rFonts w:hint="eastAsia" w:ascii="微软雅黑" w:hAnsi="微软雅黑" w:eastAsia="微软雅黑" w:cs="微软雅黑"/>
+          <w:b/>
+          <w:bCs/>
+          <w:sz w:val="18"/>
+          <w:szCs w:val="18"/>
+          <w:lang w:val="en-US" w:eastAsia="zh-CN"/>
+        </w:rPr>
+        <w:t>2.4.2 实现React（下）-so-diff</w:t>
+      </w:r>
+    </w:p>
+    <w:p>
+      <w:pPr>
+        <w:numPr>
+          <w:ilvl w:val="0"/>
+          <w:numId w:val="0"/>
+        </w:numPr>
+        <w:outlineLvl w:val="1"/>
+        <w:rPr>
+          <w:rFonts w:hint="eastAsia" w:ascii="微软雅黑" w:hAnsi="微软雅黑" w:eastAsia="微软雅黑" w:cs="微软雅黑"/>
+          <w:b/>
+          <w:bCs/>
+          <w:sz w:val="18"/>
+          <w:szCs w:val="18"/>
+          <w:lang w:val="en-US" w:eastAsia="zh-CN"/>
+        </w:rPr>
+      </w:pPr>
+      <w:r>
+        <w:rPr>
+          <w:rFonts w:hint="eastAsia" w:ascii="微软雅黑" w:hAnsi="微软雅黑" w:eastAsia="微软雅黑" w:cs="微软雅黑"/>
+          <w:b/>
+          <w:bCs/>
+          <w:sz w:val="18"/>
+          <w:szCs w:val="18"/>
+          <w:lang w:val="en-US" w:eastAsia="zh-CN"/>
+        </w:rPr>
+        <w:t>2.4.3 Redux源码解析分享</w:t>
+      </w:r>
+    </w:p>
+    <w:p>
+      <w:pPr>
+        <w:numPr>
+          <w:ilvl w:val="0"/>
+          <w:numId w:val="0"/>
+        </w:numPr>
+        <w:outlineLvl w:val="1"/>
+        <w:rPr>
+          <w:rFonts w:hint="eastAsia" w:ascii="微软雅黑" w:hAnsi="微软雅黑" w:eastAsia="微软雅黑" w:cs="微软雅黑"/>
+          <w:b/>
+          <w:bCs/>
+          <w:sz w:val="18"/>
+          <w:szCs w:val="18"/>
+        </w:rPr>
+      </w:pPr>
+    </w:p>
+    <w:p>
+      <w:pPr>
+        <w:numPr>
+          <w:ilvl w:val="0"/>
+          <w:numId w:val="0"/>
+        </w:numPr>
+        <w:outlineLvl w:val="1"/>
+        <w:rPr>
+          <w:rFonts w:hint="eastAsia" w:ascii="微软雅黑" w:hAnsi="微软雅黑" w:eastAsia="微软雅黑" w:cs="微软雅黑"/>
+          <w:b/>
+          <w:bCs/>
+          <w:sz w:val="18"/>
+          <w:szCs w:val="18"/>
+        </w:rPr>
+      </w:pPr>
+    </w:p>
+    <w:p>
+      <w:pPr>
+        <w:numPr>
+          <w:ilvl w:val="0"/>
+          <w:numId w:val="0"/>
+        </w:numPr>
+        <w:outlineLvl w:val="1"/>
+        <w:rPr>
+          <w:rFonts w:hint="eastAsia" w:ascii="微软雅黑" w:hAnsi="微软雅黑" w:eastAsia="微软雅黑" w:cs="微软雅黑"/>
+          <w:b/>
+          <w:bCs/>
+          <w:sz w:val="18"/>
+          <w:szCs w:val="18"/>
+        </w:rPr>
+      </w:pPr>
+    </w:p>
+    <w:p>
+      <w:pPr>
+        <w:numPr>
+          <w:numId w:val="0"/>
+        </w:numPr>
+        <w:ind w:leftChars="0"/>
+        <w:outlineLvl w:val="0"/>
+        <w:rPr>
+          <w:rFonts w:hint="eastAsia" w:ascii="微软雅黑" w:hAnsi="微软雅黑" w:eastAsia="微软雅黑" w:cs="微软雅黑"/>
+          <w:b/>
+          <w:bCs/>
+          <w:sz w:val="24"/>
+          <w:szCs w:val="24"/>
+          <w:lang w:val="en-US" w:eastAsia="zh-CN"/>
+        </w:rPr>
+      </w:pPr>
+      <w:r>
+        <w:rPr>
+          <w:rFonts w:hint="eastAsia" w:ascii="微软雅黑" w:hAnsi="微软雅黑" w:eastAsia="微软雅黑" w:cs="微软雅黑"/>
+          <w:b/>
+          <w:bCs/>
+          <w:sz w:val="24"/>
+          <w:szCs w:val="24"/>
+          <w:lang w:val="en-US" w:eastAsia="zh-CN"/>
+        </w:rPr>
+        <w:t>三、现代前端工程实践方案 解锁webpack</w:t>
+      </w:r>
+    </w:p>
+    <w:p>
+      <w:pPr>
+        <w:numPr>
+          <w:ilvl w:val="0"/>
+          <w:numId w:val="1"/>
+        </w:numPr>
+        <w:ind w:left="0" w:leftChars="0" w:firstLine="0" w:firstLineChars="0"/>
+        <w:outlineLvl w:val="0"/>
+        <w:rPr>
+          <w:rFonts w:hint="eastAsia" w:ascii="微软雅黑" w:hAnsi="微软雅黑" w:eastAsia="微软雅黑" w:cs="微软雅黑"/>
+          <w:b/>
+          <w:bCs/>
+          <w:sz w:val="24"/>
+          <w:szCs w:val="24"/>
+          <w:lang w:val="en-US" w:eastAsia="zh-CN"/>
+        </w:rPr>
+      </w:pPr>
+      <w:r>
+        <w:rPr>
+          <w:rFonts w:ascii="Arial" w:hAnsi="Arial" w:eastAsia="宋体" w:cs="Arial"/>
+          <w:b/>
+          <w:i w:val="0"/>
+          <w:caps w:val="0"/>
+          <w:color w:val="333333"/>
+          <w:spacing w:val="0"/>
+          <w:sz w:val="27"/>
+          <w:szCs w:val="27"/>
+          <w:shd w:val="clear" w:fill="FFFFFF"/>
+        </w:rPr>
+        <w:t>VuePress项目实战</w:t>
+      </w:r>
+    </w:p>
+    <w:p>
+      <w:pPr>
+        <w:numPr>
+          <w:ilvl w:val="0"/>
+          <w:numId w:val="0"/>
+        </w:numPr>
+        <w:outlineLvl w:val="1"/>
+        <w:rPr>
+          <w:rFonts w:hint="eastAsia" w:ascii="微软雅黑" w:hAnsi="微软雅黑" w:eastAsia="微软雅黑" w:cs="微软雅黑"/>
+          <w:b/>
+          <w:bCs/>
+          <w:sz w:val="18"/>
+          <w:szCs w:val="18"/>
+          <w:lang w:val="en-US" w:eastAsia="zh-CN"/>
+        </w:rPr>
+      </w:pPr>
+      <w:r>
+        <w:rPr>
+          <w:rFonts w:hint="eastAsia" w:ascii="微软雅黑" w:hAnsi="微软雅黑" w:eastAsia="微软雅黑" w:cs="微软雅黑"/>
+          <w:b/>
+          <w:bCs/>
+          <w:sz w:val="18"/>
+          <w:szCs w:val="18"/>
+          <w:lang w:val="en-US" w:eastAsia="zh-CN"/>
+        </w:rPr>
+        <w:t>4.1.0-VuePress课程导学</w:t>
+      </w:r>
+      <w:r>
+        <w:rPr>
+          <w:rFonts w:hint="eastAsia" w:ascii="微软雅黑" w:hAnsi="微软雅黑" w:eastAsia="微软雅黑" w:cs="微软雅黑"/>
+          <w:b/>
+          <w:bCs/>
+          <w:sz w:val="18"/>
+          <w:szCs w:val="18"/>
+          <w:lang w:val="en-US" w:eastAsia="zh-CN"/>
+        </w:rPr>
+        <w:br w:type="textWrapping"/>
+      </w:r>
+      <w:r>
+        <w:rPr>
+          <w:rFonts w:hint="eastAsia" w:ascii="微软雅黑" w:hAnsi="微软雅黑" w:eastAsia="微软雅黑" w:cs="微软雅黑"/>
+          <w:b/>
+          <w:bCs/>
+          <w:sz w:val="18"/>
+          <w:szCs w:val="18"/>
+          <w:lang w:val="en-US" w:eastAsia="zh-CN"/>
+        </w:rPr>
+        <w:t>4.1.1 设计-运行原理</w:t>
+      </w:r>
+    </w:p>
+    <w:p>
+      <w:pPr>
+        <w:numPr>
+          <w:ilvl w:val="0"/>
+          <w:numId w:val="0"/>
+        </w:numPr>
+        <w:outlineLvl w:val="1"/>
+        <w:rPr>
+          <w:rFonts w:hint="eastAsia" w:ascii="微软雅黑" w:hAnsi="微软雅黑" w:eastAsia="微软雅黑" w:cs="微软雅黑"/>
+          <w:b/>
+          <w:bCs/>
+          <w:sz w:val="18"/>
+          <w:szCs w:val="18"/>
+          <w:lang w:val="en-US" w:eastAsia="zh-CN"/>
+        </w:rPr>
+      </w:pPr>
+      <w:r>
+        <w:rPr>
+          <w:rFonts w:hint="eastAsia" w:ascii="微软雅黑" w:hAnsi="微软雅黑" w:eastAsia="微软雅黑" w:cs="微软雅黑"/>
+          <w:b/>
+          <w:bCs/>
+          <w:sz w:val="18"/>
+          <w:szCs w:val="18"/>
+          <w:lang w:val="en-US" w:eastAsia="zh-CN"/>
+        </w:rPr>
+        <w:t>4.1.2 基本配置</w:t>
+      </w:r>
+    </w:p>
+    <w:p>
+      <w:pPr>
+        <w:numPr>
+          <w:ilvl w:val="0"/>
+          <w:numId w:val="0"/>
+        </w:numPr>
+        <w:outlineLvl w:val="1"/>
+        <w:rPr>
+          <w:rFonts w:hint="eastAsia" w:ascii="微软雅黑" w:hAnsi="微软雅黑" w:eastAsia="微软雅黑" w:cs="微软雅黑"/>
+          <w:b/>
+          <w:bCs/>
+          <w:sz w:val="18"/>
+          <w:szCs w:val="18"/>
+          <w:lang w:val="en-US" w:eastAsia="zh-CN"/>
+        </w:rPr>
+      </w:pPr>
+      <w:r>
+        <w:rPr>
+          <w:rFonts w:hint="eastAsia" w:ascii="微软雅黑" w:hAnsi="微软雅黑" w:eastAsia="微软雅黑" w:cs="微软雅黑"/>
+          <w:b/>
+          <w:bCs/>
+          <w:sz w:val="18"/>
+          <w:szCs w:val="18"/>
+          <w:lang w:val="en-US" w:eastAsia="zh-CN"/>
+        </w:rPr>
+        <w:t>4.1.3 Markdown</w:t>
+      </w:r>
+    </w:p>
+    <w:p>
+      <w:pPr>
+        <w:numPr>
+          <w:ilvl w:val="0"/>
+          <w:numId w:val="0"/>
+        </w:numPr>
+        <w:outlineLvl w:val="1"/>
+        <w:rPr>
+          <w:rFonts w:hint="eastAsia" w:ascii="微软雅黑" w:hAnsi="微软雅黑" w:eastAsia="微软雅黑" w:cs="微软雅黑"/>
+          <w:b/>
+          <w:bCs/>
+          <w:sz w:val="18"/>
+          <w:szCs w:val="18"/>
+          <w:lang w:val="en-US" w:eastAsia="zh-CN"/>
+        </w:rPr>
+      </w:pPr>
+      <w:r>
+        <w:rPr>
+          <w:rFonts w:hint="eastAsia" w:ascii="微软雅黑" w:hAnsi="微软雅黑" w:eastAsia="微软雅黑" w:cs="微软雅黑"/>
+          <w:b/>
+          <w:bCs/>
+          <w:sz w:val="18"/>
+          <w:szCs w:val="18"/>
+          <w:lang w:val="en-US" w:eastAsia="zh-CN"/>
+        </w:rPr>
+        <w:t>4.1.4 上线部署 搭建你的专属博客</w:t>
+      </w:r>
+    </w:p>
+    <w:p>
+      <w:pPr>
+        <w:numPr>
+          <w:ilvl w:val="0"/>
+          <w:numId w:val="0"/>
+        </w:numPr>
+        <w:outlineLvl w:val="1"/>
+        <w:rPr>
+          <w:rFonts w:hint="eastAsia" w:ascii="微软雅黑" w:hAnsi="微软雅黑" w:eastAsia="微软雅黑" w:cs="微软雅黑"/>
+          <w:b/>
+          <w:bCs/>
+          <w:sz w:val="18"/>
+          <w:szCs w:val="18"/>
+        </w:rPr>
+      </w:pPr>
+    </w:p>
+    <w:p>
+      <w:pPr>
+        <w:numPr>
+          <w:ilvl w:val="0"/>
+          <w:numId w:val="0"/>
+        </w:numPr>
+        <w:outlineLvl w:val="1"/>
+        <w:rPr>
+          <w:rFonts w:hint="eastAsia" w:ascii="微软雅黑" w:hAnsi="微软雅黑" w:eastAsia="微软雅黑" w:cs="微软雅黑"/>
+          <w:b/>
+          <w:bCs/>
+          <w:sz w:val="18"/>
+          <w:szCs w:val="18"/>
+        </w:rPr>
+      </w:pPr>
+    </w:p>
+    <w:p>
+      <w:pPr>
+        <w:ind w:left="2100" w:leftChars="0" w:firstLine="420" w:firstLineChars="0"/>
+        <w:outlineLvl w:val="0"/>
+        <w:rPr>
+          <w:rFonts w:hint="eastAsia" w:ascii="微软雅黑" w:hAnsi="微软雅黑" w:eastAsia="微软雅黑" w:cs="微软雅黑"/>
+          <w:b/>
+          <w:bCs/>
+          <w:sz w:val="28"/>
+          <w:szCs w:val="28"/>
+        </w:rPr>
+      </w:pPr>
+      <w:r>
+        <w:rPr>
+          <w:rFonts w:hint="eastAsia" w:ascii="微软雅黑" w:hAnsi="微软雅黑" w:eastAsia="微软雅黑" w:cs="微软雅黑"/>
+          <w:b/>
+          <w:bCs/>
+          <w:sz w:val="28"/>
+          <w:szCs w:val="28"/>
+        </w:rPr>
+        <w:t>专题</w:t>
+      </w:r>
+      <w:r>
+        <w:rPr>
+          <w:rFonts w:hint="eastAsia" w:ascii="微软雅黑" w:hAnsi="微软雅黑" w:eastAsia="微软雅黑" w:cs="微软雅黑"/>
+          <w:b/>
+          <w:bCs/>
+          <w:sz w:val="28"/>
+          <w:szCs w:val="28"/>
+          <w:lang w:val="en-US" w:eastAsia="zh-CN"/>
+        </w:rPr>
+        <w:t xml:space="preserve">3 </w:t>
+      </w:r>
+      <w:bookmarkStart w:id="0" w:name="_GoBack"/>
+      <w:bookmarkEnd w:id="0"/>
+      <w:r>
+        <w:rPr>
+          <w:rFonts w:hint="eastAsia" w:ascii="微软雅黑" w:hAnsi="微软雅黑" w:eastAsia="微软雅黑" w:cs="微软雅黑"/>
+          <w:b/>
+          <w:bCs/>
+          <w:sz w:val="28"/>
+          <w:szCs w:val="28"/>
+        </w:rPr>
+        <w:t>移动端App开发工程师</w:t>
+      </w:r>
+    </w:p>
+    <w:p>
+      <w:pPr>
+        <w:outlineLvl w:val="0"/>
+        <w:rPr>
+          <w:rFonts w:ascii="Arial" w:hAnsi="Arial" w:eastAsia="宋体" w:cs="Arial"/>
+          <w:b/>
+          <w:i w:val="0"/>
+          <w:caps w:val="0"/>
+          <w:color w:val="333333"/>
+          <w:spacing w:val="0"/>
+          <w:sz w:val="27"/>
+          <w:szCs w:val="27"/>
+          <w:shd w:val="clear" w:fill="FFFFFF"/>
+        </w:rPr>
+      </w:pPr>
+      <w:r>
+        <w:rPr>
+          <w:rFonts w:hint="eastAsia" w:ascii="微软雅黑" w:hAnsi="微软雅黑" w:eastAsia="微软雅黑" w:cs="微软雅黑"/>
+          <w:b/>
+          <w:bCs/>
+          <w:sz w:val="24"/>
+          <w:szCs w:val="24"/>
+          <w:lang w:val="en-US" w:eastAsia="zh-CN"/>
+        </w:rPr>
+        <w:t>一、</w:t>
+      </w:r>
+      <w:r>
+        <w:rPr>
+          <w:rFonts w:ascii="Arial" w:hAnsi="Arial" w:eastAsia="宋体" w:cs="Arial"/>
+          <w:b/>
+          <w:i w:val="0"/>
+          <w:caps w:val="0"/>
+          <w:color w:val="333333"/>
+          <w:spacing w:val="0"/>
+          <w:sz w:val="27"/>
+          <w:szCs w:val="27"/>
+          <w:shd w:val="clear" w:fill="FFFFFF"/>
+        </w:rPr>
+        <w:t>H5</w:t>
+      </w:r>
+      <w:r>
+        <w:rPr>
+          <w:rFonts w:ascii="Arial" w:hAnsi="Arial" w:eastAsia="宋体" w:cs="Arial"/>
+          <w:b/>
+          <w:i w:val="0"/>
+          <w:caps w:val="0"/>
+          <w:color w:val="333333"/>
+          <w:spacing w:val="0"/>
+          <w:sz w:val="27"/>
+          <w:szCs w:val="27"/>
+          <w:shd w:val="clear" w:fill="FFFFFF"/>
+        </w:rPr>
+        <w:t>移动端开发</w:t>
+      </w:r>
+    </w:p>
+    <w:p>
+      <w:pPr>
+        <w:outlineLvl w:val="0"/>
+        <w:rPr>
+          <w:rFonts w:hint="eastAsia" w:ascii="微软雅黑" w:hAnsi="微软雅黑" w:eastAsia="微软雅黑" w:cs="微软雅黑"/>
+          <w:b/>
+          <w:bCs/>
+          <w:sz w:val="24"/>
+          <w:szCs w:val="24"/>
+          <w:lang w:val="en-US" w:eastAsia="zh-CN"/>
+        </w:rPr>
+      </w:pPr>
+      <w:r>
+        <w:rPr>
+          <w:rFonts w:hint="eastAsia" w:ascii="微软雅黑" w:hAnsi="微软雅黑" w:eastAsia="微软雅黑" w:cs="微软雅黑"/>
+          <w:b/>
+          <w:bCs/>
+          <w:sz w:val="24"/>
+          <w:szCs w:val="24"/>
+          <w:lang w:val="en-US" w:eastAsia="zh-CN"/>
+        </w:rPr>
+        <w:t>二、微信小程序</w:t>
+      </w:r>
+    </w:p>
+    <w:p>
+      <w:pPr>
+        <w:numPr>
+          <w:ilvl w:val="0"/>
+          <w:numId w:val="0"/>
+        </w:numPr>
+        <w:outlineLvl w:val="1"/>
+        <w:rPr>
+          <w:rFonts w:hint="eastAsia" w:ascii="微软雅黑" w:hAnsi="微软雅黑" w:eastAsia="微软雅黑" w:cs="微软雅黑"/>
+          <w:b/>
+          <w:bCs/>
+          <w:sz w:val="18"/>
+          <w:szCs w:val="18"/>
+        </w:rPr>
+      </w:pPr>
+    </w:p>
+    <w:p>
+      <w:pPr>
+        <w:numPr>
+          <w:ilvl w:val="0"/>
+          <w:numId w:val="0"/>
+        </w:numPr>
+        <w:outlineLvl w:val="1"/>
+        <w:rPr>
+          <w:rFonts w:hint="eastAsia" w:ascii="微软雅黑" w:hAnsi="微软雅黑" w:eastAsia="微软雅黑" w:cs="微软雅黑"/>
+          <w:b/>
+          <w:bCs/>
+          <w:sz w:val="18"/>
+          <w:szCs w:val="18"/>
+        </w:rPr>
+      </w:pPr>
+    </w:p>
+    <w:p>
+      <w:pPr>
+        <w:numPr>
+          <w:ilvl w:val="0"/>
+          <w:numId w:val="0"/>
+        </w:numPr>
+        <w:outlineLvl w:val="1"/>
+        <w:rPr>
+          <w:rFonts w:hint="eastAsia" w:ascii="微软雅黑" w:hAnsi="微软雅黑" w:eastAsia="微软雅黑" w:cs="微软雅黑"/>
+          <w:b/>
+          <w:bCs/>
+          <w:sz w:val="18"/>
+          <w:szCs w:val="18"/>
+        </w:rPr>
+      </w:pPr>
+    </w:p>
+    <w:p>
+      <w:pPr>
+        <w:numPr>
+          <w:ilvl w:val="0"/>
+          <w:numId w:val="0"/>
+        </w:numPr>
+        <w:outlineLvl w:val="1"/>
+        <w:rPr>
+          <w:rFonts w:hint="eastAsia" w:ascii="微软雅黑" w:hAnsi="微软雅黑" w:eastAsia="微软雅黑" w:cs="微软雅黑"/>
+          <w:b/>
+          <w:bCs/>
+          <w:sz w:val="18"/>
+          <w:szCs w:val="18"/>
+        </w:rPr>
+      </w:pPr>
+    </w:p>
+    <w:p>
+      <w:pPr>
+        <w:numPr>
+          <w:ilvl w:val="0"/>
+          <w:numId w:val="0"/>
+        </w:numPr>
+        <w:outlineLvl w:val="1"/>
+        <w:rPr>
+          <w:rFonts w:hint="eastAsia" w:ascii="微软雅黑" w:hAnsi="微软雅黑" w:eastAsia="微软雅黑" w:cs="微软雅黑"/>
+          <w:b/>
+          <w:bCs/>
+          <w:sz w:val="18"/>
+          <w:szCs w:val="18"/>
+        </w:rPr>
+      </w:pPr>
+    </w:p>
+    <w:p>
+      <w:pPr>
+        <w:numPr>
+          <w:ilvl w:val="0"/>
+          <w:numId w:val="0"/>
+        </w:numPr>
+        <w:outlineLvl w:val="1"/>
+        <w:rPr>
+          <w:rFonts w:hint="eastAsia" w:ascii="微软雅黑" w:hAnsi="微软雅黑" w:eastAsia="微软雅黑" w:cs="微软雅黑"/>
+          <w:b/>
+          <w:bCs/>
+          <w:sz w:val="18"/>
+          <w:szCs w:val="18"/>
+        </w:rPr>
+      </w:pPr>
+    </w:p>
+    <w:p>
+      <w:pPr>
+        <w:numPr>
+          <w:ilvl w:val="0"/>
+          <w:numId w:val="0"/>
+        </w:numPr>
+        <w:outlineLvl w:val="1"/>
+        <w:rPr>
+          <w:rFonts w:hint="eastAsia" w:ascii="微软雅黑" w:hAnsi="微软雅黑" w:eastAsia="微软雅黑" w:cs="微软雅黑"/>
+          <w:b/>
+          <w:bCs/>
+          <w:sz w:val="18"/>
+          <w:szCs w:val="18"/>
+        </w:rPr>
+      </w:pPr>
+    </w:p>
+    <w:p>
+      <w:pPr>
+        <w:numPr>
+          <w:ilvl w:val="0"/>
+          <w:numId w:val="0"/>
+        </w:numPr>
+        <w:outlineLvl w:val="1"/>
+        <w:rPr>
+          <w:rFonts w:hint="eastAsia" w:ascii="微软雅黑" w:hAnsi="微软雅黑" w:eastAsia="微软雅黑" w:cs="微软雅黑"/>
+          <w:b/>
+          <w:bCs/>
+          <w:sz w:val="18"/>
+          <w:szCs w:val="18"/>
+        </w:rPr>
+      </w:pPr>
+    </w:p>
+    <w:p>
+      <w:pPr>
+        <w:numPr>
+          <w:ilvl w:val="0"/>
+          <w:numId w:val="0"/>
+        </w:numPr>
+        <w:outlineLvl w:val="1"/>
+        <w:rPr>
+          <w:rFonts w:hint="eastAsia" w:ascii="微软雅黑" w:hAnsi="微软雅黑" w:eastAsia="微软雅黑" w:cs="微软雅黑"/>
+          <w:b/>
+          <w:bCs/>
+          <w:sz w:val="18"/>
+          <w:szCs w:val="18"/>
+        </w:rPr>
+      </w:pPr>
     </w:p>
     <w:p>
       <w:pPr>
@@ -32737,7 +34179,7 @@
   </w:abstractNum>
   <w:abstractNum w:abstractNumId="5">
     <w:nsid w:val="320CD9CB"/>
-    <w:multiLevelType w:val="singleLevel"/>
+    <w:multiLevelType w:val="multilevel"/>
     <w:tmpl w:val="320CD9CB"/>
     <w:lvl w:ilvl="0" w:tentative="0">
       <w:start w:val="2"/>
@@ -32749,6 +34191,110 @@
           <w:tab w:val="left" w:pos="312"/>
         </w:tabs>
       </w:pPr>
+    </w:lvl>
+    <w:lvl w:ilvl="1" w:tentative="0">
+      <w:start w:val="1"/>
+      <w:numFmt w:val="decimal"/>
+      <w:suff w:val="space"/>
+      <w:lvlText w:val="%1.%2"/>
+      <w:lvlJc w:val="left"/>
+      <w:pPr>
+        <w:ind w:left="0" w:leftChars="0" w:firstLine="0" w:firstLineChars="0"/>
+      </w:pPr>
+      <w:rPr>
+        <w:rFonts w:hint="default"/>
+      </w:rPr>
+    </w:lvl>
+    <w:lvl w:ilvl="2" w:tentative="0">
+      <w:start w:val="1"/>
+      <w:numFmt w:val="decimal"/>
+      <w:suff w:val="space"/>
+      <w:lvlText w:val="%1.%2.%3"/>
+      <w:lvlJc w:val="left"/>
+      <w:pPr>
+        <w:ind w:left="0" w:leftChars="0" w:firstLine="0" w:firstLineChars="0"/>
+      </w:pPr>
+      <w:rPr>
+        <w:rFonts w:hint="default"/>
+      </w:rPr>
+    </w:lvl>
+    <w:lvl w:ilvl="3" w:tentative="0">
+      <w:start w:val="1"/>
+      <w:numFmt w:val="decimal"/>
+      <w:suff w:val="space"/>
+      <w:lvlText w:val="%1.%2.%3.%4"/>
+      <w:lvlJc w:val="left"/>
+      <w:pPr>
+        <w:ind w:left="0" w:leftChars="0" w:firstLine="0" w:firstLineChars="0"/>
+      </w:pPr>
+      <w:rPr>
+        <w:rFonts w:hint="default"/>
+      </w:rPr>
+    </w:lvl>
+    <w:lvl w:ilvl="4" w:tentative="0">
+      <w:start w:val="1"/>
+      <w:numFmt w:val="decimal"/>
+      <w:suff w:val="space"/>
+      <w:lvlText w:val="%1.%2.%3.%4.%5"/>
+      <w:lvlJc w:val="left"/>
+      <w:pPr>
+        <w:ind w:left="0" w:leftChars="0" w:firstLine="0" w:firstLineChars="0"/>
+      </w:pPr>
+      <w:rPr>
+        <w:rFonts w:hint="default"/>
+      </w:rPr>
+    </w:lvl>
+    <w:lvl w:ilvl="5" w:tentative="0">
+      <w:start w:val="1"/>
+      <w:numFmt w:val="decimal"/>
+      <w:suff w:val="space"/>
+      <w:lvlText w:val="%1.%2.%3.%4.%5.%6"/>
+      <w:lvlJc w:val="left"/>
+      <w:pPr>
+        <w:ind w:left="0" w:leftChars="0" w:firstLine="0" w:firstLineChars="0"/>
+      </w:pPr>
+      <w:rPr>
+        <w:rFonts w:hint="default"/>
+      </w:rPr>
+    </w:lvl>
+    <w:lvl w:ilvl="6" w:tentative="0">
+      <w:start w:val="1"/>
+      <w:numFmt w:val="decimal"/>
+      <w:suff w:val="space"/>
+      <w:lvlText w:val="%1.%2.%3.%4.%5.%6.%7"/>
+      <w:lvlJc w:val="left"/>
+      <w:pPr>
+        <w:ind w:left="0" w:leftChars="0" w:firstLine="0" w:firstLineChars="0"/>
+      </w:pPr>
+      <w:rPr>
+        <w:rFonts w:hint="default"/>
+      </w:rPr>
+    </w:lvl>
+    <w:lvl w:ilvl="7" w:tentative="0">
+      <w:start w:val="1"/>
+      <w:numFmt w:val="decimal"/>
+      <w:suff w:val="space"/>
+      <w:lvlText w:val="%1.%2.%3.%4.%5.%6.%7.%8"/>
+      <w:lvlJc w:val="left"/>
+      <w:pPr>
+        <w:ind w:left="0" w:leftChars="0" w:firstLine="0" w:firstLineChars="0"/>
+      </w:pPr>
+      <w:rPr>
+        <w:rFonts w:hint="default"/>
+      </w:rPr>
+    </w:lvl>
+    <w:lvl w:ilvl="8" w:tentative="0">
+      <w:start w:val="1"/>
+      <w:numFmt w:val="decimal"/>
+      <w:suff w:val="space"/>
+      <w:lvlText w:val="%1.%2.%3.%4.%5.%6.%7.%8.%9"/>
+      <w:lvlJc w:val="left"/>
+      <w:pPr>
+        <w:ind w:left="0" w:leftChars="0" w:firstLine="0" w:firstLineChars="0"/>
+      </w:pPr>
+      <w:rPr>
+        <w:rFonts w:hint="default"/>
+      </w:rPr>
     </w:lvl>
   </w:abstractNum>
   <w:abstractNum w:abstractNumId="6">

--- a/专题2高级前端-单页应用开发/1.MV_ & 组件化开发 Vue专题/笔记.docx
+++ b/专题2高级前端-单页应用开发/1.MV_ & 组件化开发 Vue专题/笔记.docx
@@ -26107,7 +26107,7 @@
       </w:r>
       <w:r>
         <w:rPr>
-          <w:rStyle w:val="7"/>
+          <w:rStyle w:val="8"/>
           <w:rFonts w:ascii="宋体" w:hAnsi="宋体" w:eastAsia="宋体" w:cs="宋体"/>
           <w:sz w:val="24"/>
           <w:szCs w:val="24"/>
@@ -26116,7 +26116,7 @@
       </w:r>
       <w:r>
         <w:rPr>
-          <w:rStyle w:val="7"/>
+          <w:rStyle w:val="8"/>
           <w:rFonts w:hint="eastAsia" w:ascii="宋体" w:hAnsi="宋体" w:eastAsia="宋体" w:cs="宋体"/>
           <w:sz w:val="24"/>
           <w:szCs w:val="24"/>
@@ -27210,7 +27210,7 @@
       </w:r>
       <w:r>
         <w:rPr>
-          <w:rStyle w:val="8"/>
+          <w:rStyle w:val="9"/>
           <w:rFonts w:ascii="宋体" w:hAnsi="宋体" w:eastAsia="宋体" w:cs="宋体"/>
           <w:sz w:val="24"/>
           <w:szCs w:val="24"/>
@@ -27916,7 +27916,7 @@
       </w:r>
       <w:r>
         <w:rPr>
-          <w:rStyle w:val="8"/>
+          <w:rStyle w:val="9"/>
           <w:rFonts w:hint="default" w:ascii="微软雅黑" w:hAnsi="微软雅黑" w:eastAsia="微软雅黑" w:cs="微软雅黑"/>
           <w:b w:val="0"/>
           <w:bCs w:val="0"/>
@@ -28154,7 +28154,7 @@
       </w:r>
       <w:r>
         <w:rPr>
-          <w:rStyle w:val="8"/>
+          <w:rStyle w:val="9"/>
           <w:rFonts w:hint="default" w:ascii="微软雅黑" w:hAnsi="微软雅黑" w:eastAsia="微软雅黑" w:cs="微软雅黑"/>
           <w:b w:val="0"/>
           <w:bCs w:val="0"/>
@@ -29688,7 +29688,7 @@
       </w:r>
       <w:r>
         <w:rPr>
-          <w:rStyle w:val="8"/>
+          <w:rStyle w:val="9"/>
           <w:rFonts w:hint="default" w:ascii="微软雅黑" w:hAnsi="微软雅黑" w:eastAsia="微软雅黑" w:cs="微软雅黑"/>
           <w:b w:val="0"/>
           <w:bCs w:val="0"/>
@@ -30640,7 +30640,7 @@
       </w:r>
       <w:r>
         <w:rPr>
-          <w:rStyle w:val="7"/>
+          <w:rStyle w:val="8"/>
           <w:rFonts w:hint="default" w:ascii="微软雅黑" w:hAnsi="微软雅黑" w:eastAsia="微软雅黑" w:cs="微软雅黑"/>
           <w:b w:val="0"/>
           <w:bCs w:val="0"/>
@@ -31365,7 +31365,7 @@
       </w:r>
       <w:r>
         <w:rPr>
-          <w:rStyle w:val="8"/>
+          <w:rStyle w:val="9"/>
           <w:rFonts w:hint="default" w:ascii="微软雅黑" w:hAnsi="微软雅黑" w:eastAsia="微软雅黑" w:cs="微软雅黑"/>
           <w:b w:val="0"/>
           <w:bCs w:val="0"/>
@@ -32013,114 +32013,114 @@
       </w:r>
       <w:r>
         <w:rPr>
+          <w:rStyle w:val="9"/>
+          <w:rFonts w:hint="default" w:ascii="微软雅黑" w:hAnsi="微软雅黑" w:eastAsia="微软雅黑" w:cs="微软雅黑"/>
+          <w:b w:val="0"/>
+          <w:bCs w:val="0"/>
+          <w:color w:val="auto"/>
+          <w:sz w:val="18"/>
+          <w:szCs w:val="18"/>
+          <w:lang w:val="en-US" w:eastAsia="zh-CN"/>
+        </w:rPr>
+        <w:t>https://www.zhihu.com/column/c_1162017153112363008</w:t>
+      </w:r>
+      <w:r>
+        <w:rPr>
+          <w:rFonts w:hint="default" w:ascii="微软雅黑" w:hAnsi="微软雅黑" w:eastAsia="微软雅黑" w:cs="微软雅黑"/>
+          <w:b w:val="0"/>
+          <w:bCs w:val="0"/>
+          <w:color w:val="auto"/>
+          <w:sz w:val="18"/>
+          <w:szCs w:val="18"/>
+          <w:lang w:val="en-US" w:eastAsia="zh-CN"/>
+        </w:rPr>
+        <w:fldChar w:fldCharType="end"/>
+      </w:r>
+    </w:p>
+    <w:p>
+      <w:pPr>
+        <w:numPr>
+          <w:ilvl w:val="0"/>
+          <w:numId w:val="0"/>
+        </w:numPr>
+        <w:rPr>
+          <w:rFonts w:hint="eastAsia" w:ascii="微软雅黑" w:hAnsi="微软雅黑" w:eastAsia="微软雅黑" w:cs="微软雅黑"/>
+          <w:b/>
+          <w:bCs/>
+          <w:color w:val="0000FF"/>
+          <w:sz w:val="18"/>
+          <w:szCs w:val="18"/>
+          <w:lang w:val="en-US" w:eastAsia="zh-CN"/>
+        </w:rPr>
+      </w:pPr>
+      <w:r>
+        <w:rPr>
+          <w:rFonts w:hint="eastAsia" w:ascii="微软雅黑" w:hAnsi="微软雅黑" w:eastAsia="微软雅黑" w:cs="微软雅黑"/>
+          <w:b/>
+          <w:bCs/>
+          <w:color w:val="0000FF"/>
+          <w:sz w:val="18"/>
+          <w:szCs w:val="18"/>
+          <w:lang w:val="en-US" w:eastAsia="zh-CN"/>
+        </w:rPr>
+        <w:t>Vue编译器思维导图</w:t>
+      </w:r>
+    </w:p>
+    <w:p>
+      <w:pPr>
+        <w:numPr>
+          <w:ilvl w:val="0"/>
+          <w:numId w:val="0"/>
+        </w:numPr>
+        <w:rPr>
+          <w:rFonts w:hint="default" w:ascii="微软雅黑" w:hAnsi="微软雅黑" w:eastAsia="微软雅黑" w:cs="微软雅黑"/>
+          <w:b w:val="0"/>
+          <w:bCs w:val="0"/>
+          <w:color w:val="auto"/>
+          <w:sz w:val="18"/>
+          <w:szCs w:val="18"/>
+          <w:lang w:val="en-US" w:eastAsia="zh-CN"/>
+        </w:rPr>
+      </w:pPr>
+      <w:r>
+        <w:rPr>
+          <w:rFonts w:hint="default" w:ascii="微软雅黑" w:hAnsi="微软雅黑" w:eastAsia="微软雅黑" w:cs="微软雅黑"/>
+          <w:b w:val="0"/>
+          <w:bCs w:val="0"/>
+          <w:color w:val="auto"/>
+          <w:sz w:val="18"/>
+          <w:szCs w:val="18"/>
+          <w:lang w:val="en-US" w:eastAsia="zh-CN"/>
+        </w:rPr>
+        <w:fldChar w:fldCharType="begin"/>
+      </w:r>
+      <w:r>
+        <w:rPr>
+          <w:rFonts w:hint="default" w:ascii="微软雅黑" w:hAnsi="微软雅黑" w:eastAsia="微软雅黑" w:cs="微软雅黑"/>
+          <w:b w:val="0"/>
+          <w:bCs w:val="0"/>
+          <w:color w:val="auto"/>
+          <w:sz w:val="18"/>
+          <w:szCs w:val="18"/>
+          <w:lang w:val="en-US" w:eastAsia="zh-CN"/>
+        </w:rPr>
+        <w:instrText xml:space="preserve"> HYPERLINK "https://www.processon.com/view/link/5cb4b6dce4b02a2858ed34a3" </w:instrText>
+      </w:r>
+      <w:r>
+        <w:rPr>
+          <w:rFonts w:hint="default" w:ascii="微软雅黑" w:hAnsi="微软雅黑" w:eastAsia="微软雅黑" w:cs="微软雅黑"/>
+          <w:b w:val="0"/>
+          <w:bCs w:val="0"/>
+          <w:color w:val="auto"/>
+          <w:sz w:val="18"/>
+          <w:szCs w:val="18"/>
+          <w:lang w:val="en-US" w:eastAsia="zh-CN"/>
+        </w:rPr>
+        <w:fldChar w:fldCharType="separate"/>
+      </w:r>
+      <w:r>
+        <w:rPr>
           <w:rStyle w:val="8"/>
-          <w:rFonts w:hint="default" w:ascii="微软雅黑" w:hAnsi="微软雅黑" w:eastAsia="微软雅黑" w:cs="微软雅黑"/>
-          <w:b w:val="0"/>
-          <w:bCs w:val="0"/>
-          <w:color w:val="auto"/>
-          <w:sz w:val="18"/>
-          <w:szCs w:val="18"/>
-          <w:lang w:val="en-US" w:eastAsia="zh-CN"/>
-        </w:rPr>
-        <w:t>https://www.zhihu.com/column/c_1162017153112363008</w:t>
-      </w:r>
-      <w:r>
-        <w:rPr>
-          <w:rFonts w:hint="default" w:ascii="微软雅黑" w:hAnsi="微软雅黑" w:eastAsia="微软雅黑" w:cs="微软雅黑"/>
-          <w:b w:val="0"/>
-          <w:bCs w:val="0"/>
-          <w:color w:val="auto"/>
-          <w:sz w:val="18"/>
-          <w:szCs w:val="18"/>
-          <w:lang w:val="en-US" w:eastAsia="zh-CN"/>
-        </w:rPr>
-        <w:fldChar w:fldCharType="end"/>
-      </w:r>
-    </w:p>
-    <w:p>
-      <w:pPr>
-        <w:numPr>
-          <w:ilvl w:val="0"/>
-          <w:numId w:val="0"/>
-        </w:numPr>
-        <w:rPr>
-          <w:rFonts w:hint="eastAsia" w:ascii="微软雅黑" w:hAnsi="微软雅黑" w:eastAsia="微软雅黑" w:cs="微软雅黑"/>
-          <w:b/>
-          <w:bCs/>
-          <w:color w:val="0000FF"/>
-          <w:sz w:val="18"/>
-          <w:szCs w:val="18"/>
-          <w:lang w:val="en-US" w:eastAsia="zh-CN"/>
-        </w:rPr>
-      </w:pPr>
-      <w:r>
-        <w:rPr>
-          <w:rFonts w:hint="eastAsia" w:ascii="微软雅黑" w:hAnsi="微软雅黑" w:eastAsia="微软雅黑" w:cs="微软雅黑"/>
-          <w:b/>
-          <w:bCs/>
-          <w:color w:val="0000FF"/>
-          <w:sz w:val="18"/>
-          <w:szCs w:val="18"/>
-          <w:lang w:val="en-US" w:eastAsia="zh-CN"/>
-        </w:rPr>
-        <w:t>Vue编译器思维导图</w:t>
-      </w:r>
-    </w:p>
-    <w:p>
-      <w:pPr>
-        <w:numPr>
-          <w:ilvl w:val="0"/>
-          <w:numId w:val="0"/>
-        </w:numPr>
-        <w:rPr>
-          <w:rFonts w:hint="default" w:ascii="微软雅黑" w:hAnsi="微软雅黑" w:eastAsia="微软雅黑" w:cs="微软雅黑"/>
-          <w:b w:val="0"/>
-          <w:bCs w:val="0"/>
-          <w:color w:val="auto"/>
-          <w:sz w:val="18"/>
-          <w:szCs w:val="18"/>
-          <w:lang w:val="en-US" w:eastAsia="zh-CN"/>
-        </w:rPr>
-      </w:pPr>
-      <w:r>
-        <w:rPr>
-          <w:rFonts w:hint="default" w:ascii="微软雅黑" w:hAnsi="微软雅黑" w:eastAsia="微软雅黑" w:cs="微软雅黑"/>
-          <w:b w:val="0"/>
-          <w:bCs w:val="0"/>
-          <w:color w:val="auto"/>
-          <w:sz w:val="18"/>
-          <w:szCs w:val="18"/>
-          <w:lang w:val="en-US" w:eastAsia="zh-CN"/>
-        </w:rPr>
-        <w:fldChar w:fldCharType="begin"/>
-      </w:r>
-      <w:r>
-        <w:rPr>
-          <w:rFonts w:hint="default" w:ascii="微软雅黑" w:hAnsi="微软雅黑" w:eastAsia="微软雅黑" w:cs="微软雅黑"/>
-          <w:b w:val="0"/>
-          <w:bCs w:val="0"/>
-          <w:color w:val="auto"/>
-          <w:sz w:val="18"/>
-          <w:szCs w:val="18"/>
-          <w:lang w:val="en-US" w:eastAsia="zh-CN"/>
-        </w:rPr>
-        <w:instrText xml:space="preserve"> HYPERLINK "https://www.processon.com/view/link/5cb4b6dce4b02a2858ed34a3" </w:instrText>
-      </w:r>
-      <w:r>
-        <w:rPr>
-          <w:rFonts w:hint="default" w:ascii="微软雅黑" w:hAnsi="微软雅黑" w:eastAsia="微软雅黑" w:cs="微软雅黑"/>
-          <w:b w:val="0"/>
-          <w:bCs w:val="0"/>
-          <w:color w:val="auto"/>
-          <w:sz w:val="18"/>
-          <w:szCs w:val="18"/>
-          <w:lang w:val="en-US" w:eastAsia="zh-CN"/>
-        </w:rPr>
-        <w:fldChar w:fldCharType="separate"/>
-      </w:r>
-      <w:r>
-        <w:rPr>
-          <w:rStyle w:val="7"/>
           <w:rFonts w:hint="default" w:ascii="微软雅黑" w:hAnsi="微软雅黑" w:eastAsia="微软雅黑" w:cs="微软雅黑"/>
           <w:b w:val="0"/>
           <w:bCs w:val="0"/>
@@ -32450,7 +32450,7 @@
       </w:r>
       <w:r>
         <w:rPr>
-          <w:rStyle w:val="8"/>
+          <w:rStyle w:val="9"/>
           <w:rFonts w:hint="eastAsia" w:ascii="微软雅黑" w:hAnsi="微软雅黑" w:eastAsia="微软雅黑" w:cs="微软雅黑"/>
           <w:b w:val="0"/>
           <w:bCs w:val="0"/>
@@ -32481,7 +32481,7 @@
           <w:numId w:val="0"/>
         </w:numPr>
         <w:rPr>
-          <w:rStyle w:val="8"/>
+          <w:rStyle w:val="9"/>
           <w:rFonts w:hint="eastAsia" w:ascii="微软雅黑" w:hAnsi="微软雅黑" w:eastAsia="微软雅黑" w:cs="微软雅黑"/>
           <w:b w:val="0"/>
           <w:bCs w:val="0"/>
@@ -32532,7 +32532,7 @@
       </w:r>
       <w:r>
         <w:rPr>
-          <w:rStyle w:val="8"/>
+          <w:rStyle w:val="9"/>
           <w:rFonts w:hint="eastAsia" w:ascii="微软雅黑" w:hAnsi="微软雅黑" w:eastAsia="微软雅黑" w:cs="微软雅黑"/>
           <w:b w:val="0"/>
           <w:bCs w:val="0"/>
@@ -33549,37 +33549,6 @@
           <w:ilvl w:val="0"/>
           <w:numId w:val="0"/>
         </w:numPr>
-        <w:outlineLvl w:val="1"/>
-        <w:rPr>
-          <w:rFonts w:hint="eastAsia" w:ascii="微软雅黑" w:hAnsi="微软雅黑" w:eastAsia="微软雅黑" w:cs="微软雅黑"/>
-          <w:b/>
-          <w:bCs/>
-          <w:sz w:val="18"/>
-          <w:szCs w:val="18"/>
-        </w:rPr>
-      </w:pPr>
-    </w:p>
-    <w:p>
-      <w:pPr>
-        <w:numPr>
-          <w:ilvl w:val="0"/>
-          <w:numId w:val="0"/>
-        </w:numPr>
-        <w:outlineLvl w:val="1"/>
-        <w:rPr>
-          <w:rFonts w:hint="eastAsia" w:ascii="微软雅黑" w:hAnsi="微软雅黑" w:eastAsia="微软雅黑" w:cs="微软雅黑"/>
-          <w:b/>
-          <w:bCs/>
-          <w:sz w:val="18"/>
-          <w:szCs w:val="18"/>
-        </w:rPr>
-      </w:pPr>
-    </w:p>
-    <w:p>
-      <w:pPr>
-        <w:numPr>
-          <w:numId w:val="0"/>
-        </w:numPr>
         <w:ind w:leftChars="0"/>
         <w:outlineLvl w:val="0"/>
         <w:rPr>
@@ -33662,6 +33631,211 @@
         </w:rPr>
         <w:t>4.1.0-VuePress课程导学</w:t>
       </w:r>
+    </w:p>
+    <w:p>
+      <w:pPr>
+        <w:numPr>
+          <w:ilvl w:val="0"/>
+          <w:numId w:val="0"/>
+        </w:numPr>
+        <w:rPr>
+          <w:rFonts w:hint="eastAsia" w:ascii="微软雅黑" w:hAnsi="微软雅黑" w:eastAsia="微软雅黑" w:cs="微软雅黑"/>
+          <w:b/>
+          <w:bCs/>
+          <w:sz w:val="18"/>
+          <w:szCs w:val="18"/>
+          <w:lang w:val="en-US" w:eastAsia="zh-CN"/>
+        </w:rPr>
+      </w:pPr>
+      <w:r>
+        <w:rPr>
+          <w:rFonts w:hint="eastAsia" w:ascii="微软雅黑" w:hAnsi="微软雅黑" w:eastAsia="微软雅黑" w:cs="微软雅黑"/>
+          <w:b w:val="0"/>
+          <w:bCs w:val="0"/>
+          <w:sz w:val="18"/>
+          <w:szCs w:val="18"/>
+          <w:lang w:val="en-US" w:eastAsia="zh-CN"/>
+        </w:rPr>
+        <w:t>请参考官网：</w:t>
+      </w:r>
+      <w:r>
+        <w:rPr>
+          <w:rFonts w:hint="eastAsia" w:ascii="宋体" w:hAnsi="宋体" w:eastAsia="宋体" w:cs="宋体"/>
+          <w:sz w:val="24"/>
+          <w:szCs w:val="24"/>
+        </w:rPr>
+        <w:fldChar w:fldCharType="begin"/>
+      </w:r>
+      <w:r>
+        <w:rPr>
+          <w:rFonts w:hint="eastAsia" w:ascii="宋体" w:hAnsi="宋体" w:eastAsia="宋体" w:cs="宋体"/>
+          <w:sz w:val="24"/>
+          <w:szCs w:val="24"/>
+        </w:rPr>
+        <w:instrText xml:space="preserve"> HYPERLINK "https://www.vuepress.cn/guide/" </w:instrText>
+      </w:r>
+      <w:r>
+        <w:rPr>
+          <w:rFonts w:hint="eastAsia" w:ascii="宋体" w:hAnsi="宋体" w:eastAsia="宋体" w:cs="宋体"/>
+          <w:sz w:val="24"/>
+          <w:szCs w:val="24"/>
+        </w:rPr>
+        <w:fldChar w:fldCharType="separate"/>
+      </w:r>
+      <w:r>
+        <w:rPr>
+          <w:rStyle w:val="9"/>
+          <w:rFonts w:hint="eastAsia" w:ascii="宋体" w:hAnsi="宋体" w:eastAsia="宋体" w:cs="宋体"/>
+          <w:sz w:val="24"/>
+          <w:szCs w:val="24"/>
+        </w:rPr>
+        <w:t>https://www.vuepress.cn/guide/</w:t>
+      </w:r>
+      <w:r>
+        <w:rPr>
+          <w:rFonts w:hint="eastAsia" w:ascii="宋体" w:hAnsi="宋体" w:eastAsia="宋体" w:cs="宋体"/>
+          <w:sz w:val="24"/>
+          <w:szCs w:val="24"/>
+        </w:rPr>
+        <w:fldChar w:fldCharType="end"/>
+      </w:r>
+    </w:p>
+    <w:p>
+      <w:pPr>
+        <w:numPr>
+          <w:ilvl w:val="0"/>
+          <w:numId w:val="0"/>
+        </w:numPr>
+        <w:rPr>
+          <w:rFonts w:hint="eastAsia" w:ascii="微软雅黑" w:hAnsi="微软雅黑" w:eastAsia="微软雅黑" w:cs="微软雅黑"/>
+          <w:b/>
+          <w:bCs/>
+          <w:color w:val="0000FF"/>
+          <w:sz w:val="18"/>
+          <w:szCs w:val="18"/>
+          <w:lang w:val="en-US" w:eastAsia="zh-CN"/>
+        </w:rPr>
+      </w:pPr>
+      <w:r>
+        <w:rPr>
+          <w:rFonts w:hint="eastAsia" w:ascii="微软雅黑" w:hAnsi="微软雅黑" w:eastAsia="微软雅黑" w:cs="微软雅黑"/>
+          <w:b/>
+          <w:bCs/>
+          <w:color w:val="0000FF"/>
+          <w:sz w:val="18"/>
+          <w:szCs w:val="18"/>
+          <w:lang w:val="en-US" w:eastAsia="zh-CN"/>
+        </w:rPr>
+        <w:t>什么是VuePress?</w:t>
+      </w:r>
+    </w:p>
+    <w:p>
+      <w:pPr>
+        <w:numPr>
+          <w:ilvl w:val="0"/>
+          <w:numId w:val="0"/>
+        </w:numPr>
+        <w:outlineLvl w:val="1"/>
+        <w:rPr>
+          <w:rFonts w:hint="eastAsia" w:ascii="微软雅黑" w:hAnsi="微软雅黑" w:eastAsia="微软雅黑" w:cs="微软雅黑"/>
+          <w:b w:val="0"/>
+          <w:bCs w:val="0"/>
+          <w:sz w:val="18"/>
+          <w:szCs w:val="18"/>
+          <w:lang w:val="en-US" w:eastAsia="zh-CN"/>
+        </w:rPr>
+      </w:pPr>
+      <w:r>
+        <w:rPr>
+          <w:rFonts w:hint="eastAsia" w:ascii="微软雅黑" w:hAnsi="微软雅黑" w:eastAsia="微软雅黑" w:cs="微软雅黑"/>
+          <w:b w:val="0"/>
+          <w:bCs w:val="0"/>
+          <w:sz w:val="18"/>
+          <w:szCs w:val="18"/>
+          <w:lang w:val="en-US" w:eastAsia="zh-CN"/>
+        </w:rPr>
+        <w:t>VuePress由两部分组成</w:t>
+      </w:r>
+    </w:p>
+    <w:p>
+      <w:pPr>
+        <w:widowControl w:val="0"/>
+        <w:numPr>
+          <w:ilvl w:val="0"/>
+          <w:numId w:val="0"/>
+        </w:numPr>
+        <w:ind w:firstLine="420" w:firstLineChars="0"/>
+        <w:jc w:val="both"/>
+        <w:outlineLvl w:val="1"/>
+        <w:rPr>
+          <w:rFonts w:hint="eastAsia" w:ascii="微软雅黑" w:hAnsi="微软雅黑" w:eastAsia="微软雅黑" w:cs="微软雅黑"/>
+          <w:b w:val="0"/>
+          <w:bCs w:val="0"/>
+          <w:sz w:val="18"/>
+          <w:szCs w:val="18"/>
+          <w:lang w:val="en-US" w:eastAsia="zh-CN"/>
+        </w:rPr>
+      </w:pPr>
+      <w:r>
+        <w:rPr>
+          <w:rFonts w:hint="eastAsia" w:ascii="微软雅黑" w:hAnsi="微软雅黑" w:eastAsia="微软雅黑" w:cs="微软雅黑"/>
+          <w:b w:val="0"/>
+          <w:bCs w:val="0"/>
+          <w:sz w:val="18"/>
+          <w:szCs w:val="18"/>
+          <w:lang w:val="en-US" w:eastAsia="zh-CN"/>
+        </w:rPr>
+        <w:t>第一部分是一个极简静态网站生成器，它包含由Vue驱动的主题系统和插件API</w:t>
+      </w:r>
+    </w:p>
+    <w:p>
+      <w:pPr>
+        <w:widowControl w:val="0"/>
+        <w:numPr>
+          <w:ilvl w:val="0"/>
+          <w:numId w:val="0"/>
+        </w:numPr>
+        <w:ind w:firstLine="420" w:firstLineChars="0"/>
+        <w:jc w:val="both"/>
+        <w:outlineLvl w:val="1"/>
+        <w:rPr>
+          <w:rFonts w:hint="default" w:ascii="微软雅黑" w:hAnsi="微软雅黑" w:eastAsia="微软雅黑" w:cs="微软雅黑"/>
+          <w:b w:val="0"/>
+          <w:bCs w:val="0"/>
+          <w:sz w:val="18"/>
+          <w:szCs w:val="18"/>
+          <w:lang w:val="en-US" w:eastAsia="zh-CN"/>
+        </w:rPr>
+      </w:pPr>
+      <w:r>
+        <w:rPr>
+          <w:rFonts w:hint="eastAsia" w:ascii="微软雅黑" w:hAnsi="微软雅黑" w:eastAsia="微软雅黑" w:cs="微软雅黑"/>
+          <w:b w:val="0"/>
+          <w:bCs w:val="0"/>
+          <w:sz w:val="18"/>
+          <w:szCs w:val="18"/>
+          <w:lang w:val="en-US" w:eastAsia="zh-CN"/>
+        </w:rPr>
+        <w:t>第二部分是为书写技术文档而优化的默认主题，它的诞生初衷是为了支持Vue及其子项目的文档需求</w:t>
+      </w:r>
+    </w:p>
+    <w:p>
+      <w:pPr>
+        <w:numPr>
+          <w:ilvl w:val="0"/>
+          <w:numId w:val="0"/>
+        </w:numPr>
+        <w:ind w:firstLine="420" w:firstLineChars="0"/>
+        <w:outlineLvl w:val="1"/>
+        <w:rPr>
+          <w:rFonts w:hint="eastAsia" w:ascii="微软雅黑" w:hAnsi="微软雅黑" w:eastAsia="微软雅黑" w:cs="微软雅黑"/>
+          <w:b/>
+          <w:bCs/>
+          <w:sz w:val="18"/>
+          <w:szCs w:val="18"/>
+          <w:lang w:val="en-US" w:eastAsia="zh-CN"/>
+        </w:rPr>
+      </w:pPr>
       <w:r>
         <w:rPr>
           <w:rFonts w:hint="eastAsia" w:ascii="微软雅黑" w:hAnsi="微软雅黑" w:eastAsia="微软雅黑" w:cs="微软雅黑"/>
@@ -33691,6 +33865,7 @@
           <w:ilvl w:val="0"/>
           <w:numId w:val="0"/>
         </w:numPr>
+        <w:ind w:firstLine="420" w:firstLineChars="0"/>
         <w:outlineLvl w:val="1"/>
         <w:rPr>
           <w:rFonts w:hint="eastAsia" w:ascii="微软雅黑" w:hAnsi="微软雅黑" w:eastAsia="微软雅黑" w:cs="微软雅黑"/>
@@ -33710,8 +33885,375 @@
           <w:szCs w:val="18"/>
           <w:lang w:val="en-US" w:eastAsia="zh-CN"/>
         </w:rPr>
+        <w:drawing>
+          <wp:inline distT="0" distB="0" distL="114300" distR="114300">
+            <wp:extent cx="5270500" cy="2315210"/>
+            <wp:effectExtent l="0" t="0" r="6350" b="8890"/>
+            <wp:docPr id="17" name="图片 17" descr="1604571606(1)"/>
+            <wp:cNvGraphicFramePr>
+              <a:graphicFrameLocks xmlns:a="http://schemas.openxmlformats.org/drawingml/2006/main" noChangeAspect="1"/>
+            </wp:cNvGraphicFramePr>
+            <a:graphic xmlns:a="http://schemas.openxmlformats.org/drawingml/2006/main">
+              <a:graphicData uri="http://schemas.openxmlformats.org/drawingml/2006/picture">
+                <pic:pic xmlns:pic="http://schemas.openxmlformats.org/drawingml/2006/picture">
+                  <pic:nvPicPr>
+                    <pic:cNvPr id="17" name="图片 17" descr="1604571606(1)"/>
+                    <pic:cNvPicPr>
+                      <a:picLocks noChangeAspect="1"/>
+                    </pic:cNvPicPr>
+                  </pic:nvPicPr>
+                  <pic:blipFill>
+                    <a:blip r:embed="rId15"/>
+                    <a:stretch>
+                      <a:fillRect/>
+                    </a:stretch>
+                  </pic:blipFill>
+                  <pic:spPr>
+                    <a:xfrm>
+                      <a:off x="0" y="0"/>
+                      <a:ext cx="5270500" cy="2315210"/>
+                    </a:xfrm>
+                    <a:prstGeom prst="rect">
+                      <a:avLst/>
+                    </a:prstGeom>
+                  </pic:spPr>
+                </pic:pic>
+              </a:graphicData>
+            </a:graphic>
+          </wp:inline>
+        </w:drawing>
+      </w:r>
+    </w:p>
+    <w:p>
+      <w:pPr>
+        <w:numPr>
+          <w:ilvl w:val="0"/>
+          <w:numId w:val="0"/>
+        </w:numPr>
+        <w:ind w:firstLine="420" w:firstLineChars="0"/>
+        <w:outlineLvl w:val="1"/>
+        <w:rPr>
+          <w:rFonts w:hint="eastAsia" w:ascii="微软雅黑" w:hAnsi="微软雅黑" w:eastAsia="微软雅黑" w:cs="微软雅黑"/>
+          <w:b/>
+          <w:bCs/>
+          <w:sz w:val="18"/>
+          <w:szCs w:val="18"/>
+          <w:lang w:val="en-US" w:eastAsia="zh-CN"/>
+        </w:rPr>
+      </w:pPr>
+    </w:p>
+    <w:p>
+      <w:pPr>
+        <w:numPr>
+          <w:ilvl w:val="0"/>
+          <w:numId w:val="0"/>
+        </w:numPr>
+        <w:rPr>
+          <w:rFonts w:hint="eastAsia" w:ascii="微软雅黑" w:hAnsi="微软雅黑" w:eastAsia="微软雅黑" w:cs="微软雅黑"/>
+          <w:b/>
+          <w:bCs/>
+          <w:color w:val="0000FF"/>
+          <w:sz w:val="18"/>
+          <w:szCs w:val="18"/>
+          <w:lang w:val="en-US" w:eastAsia="zh-CN"/>
+        </w:rPr>
+      </w:pPr>
+      <w:r>
+        <w:rPr>
+          <w:rFonts w:hint="eastAsia" w:ascii="微软雅黑" w:hAnsi="微软雅黑" w:eastAsia="微软雅黑" w:cs="微软雅黑"/>
+          <w:b/>
+          <w:bCs/>
+          <w:color w:val="0000FF"/>
+          <w:sz w:val="18"/>
+          <w:szCs w:val="18"/>
+          <w:lang w:val="en-US" w:eastAsia="zh-CN"/>
+        </w:rPr>
+        <w:t>创建项目</w:t>
+      </w:r>
+    </w:p>
+    <w:p>
+      <w:pPr>
+        <w:widowControl w:val="0"/>
+        <w:numPr>
+          <w:ilvl w:val="0"/>
+          <w:numId w:val="13"/>
+        </w:numPr>
+        <w:jc w:val="both"/>
+        <w:outlineLvl w:val="1"/>
+        <w:rPr>
+          <w:rFonts w:hint="eastAsia" w:ascii="微软雅黑" w:hAnsi="微软雅黑" w:eastAsia="微软雅黑" w:cs="微软雅黑"/>
+          <w:b w:val="0"/>
+          <w:bCs w:val="0"/>
+          <w:sz w:val="18"/>
+          <w:szCs w:val="18"/>
+          <w:lang w:val="en-US" w:eastAsia="zh-CN"/>
+        </w:rPr>
+      </w:pPr>
+      <w:r>
+        <w:rPr>
+          <w:rFonts w:hint="eastAsia" w:ascii="微软雅黑" w:hAnsi="微软雅黑" w:eastAsia="微软雅黑" w:cs="微软雅黑"/>
+          <w:b w:val="0"/>
+          <w:bCs w:val="0"/>
+          <w:sz w:val="18"/>
+          <w:szCs w:val="18"/>
+          <w:lang w:val="en-US" w:eastAsia="zh-CN"/>
+        </w:rPr>
+        <w:t>npm create vuepress</w:t>
+      </w:r>
+    </w:p>
+    <w:p>
+      <w:pPr>
+        <w:widowControl w:val="0"/>
+        <w:numPr>
+          <w:ilvl w:val="0"/>
+          <w:numId w:val="13"/>
+        </w:numPr>
+        <w:ind w:left="0" w:leftChars="0" w:firstLine="0" w:firstLineChars="0"/>
+        <w:jc w:val="both"/>
+        <w:outlineLvl w:val="1"/>
+        <w:rPr>
+          <w:rFonts w:hint="eastAsia" w:ascii="微软雅黑" w:hAnsi="微软雅黑" w:eastAsia="微软雅黑" w:cs="微软雅黑"/>
+          <w:b w:val="0"/>
+          <w:bCs w:val="0"/>
+          <w:sz w:val="18"/>
+          <w:szCs w:val="18"/>
+          <w:lang w:val="en-US" w:eastAsia="zh-CN"/>
+        </w:rPr>
+      </w:pPr>
+      <w:r>
+        <w:rPr>
+          <w:rFonts w:hint="default" w:ascii="微软雅黑" w:hAnsi="微软雅黑" w:eastAsia="微软雅黑" w:cs="微软雅黑"/>
+          <w:b w:val="0"/>
+          <w:bCs w:val="0"/>
+          <w:sz w:val="18"/>
+          <w:szCs w:val="18"/>
+          <w:lang w:val="en-US" w:eastAsia="zh-CN"/>
+        </w:rPr>
+        <w:t>npm install -D vuepress</w:t>
+      </w:r>
+      <w:r>
+        <w:rPr>
+          <w:rFonts w:hint="eastAsia" w:ascii="微软雅黑" w:hAnsi="微软雅黑" w:eastAsia="微软雅黑" w:cs="微软雅黑"/>
+          <w:b w:val="0"/>
+          <w:bCs w:val="0"/>
+          <w:sz w:val="18"/>
+          <w:szCs w:val="18"/>
+          <w:lang w:val="en-US" w:eastAsia="zh-CN"/>
+        </w:rPr>
+        <w:t>（不再推荐全局安装 VuePress</w:t>
+      </w:r>
+      <w:r>
+        <w:rPr>
+          <w:rFonts w:hint="eastAsia" w:ascii="微软雅黑" w:hAnsi="微软雅黑" w:eastAsia="微软雅黑" w:cs="微软雅黑"/>
+          <w:b w:val="0"/>
+          <w:bCs w:val="0"/>
+          <w:sz w:val="18"/>
+          <w:szCs w:val="18"/>
+          <w:lang w:val="en-US" w:eastAsia="zh-CN"/>
+        </w:rPr>
+        <w:t>）</w:t>
+      </w:r>
+    </w:p>
+    <w:p>
+      <w:pPr>
+        <w:widowControl w:val="0"/>
+        <w:numPr>
+          <w:ilvl w:val="0"/>
+          <w:numId w:val="13"/>
+        </w:numPr>
+        <w:ind w:left="0" w:leftChars="0" w:firstLine="0" w:firstLineChars="0"/>
+        <w:jc w:val="both"/>
+        <w:outlineLvl w:val="1"/>
+        <w:rPr>
+          <w:rFonts w:hint="eastAsia" w:ascii="微软雅黑" w:hAnsi="微软雅黑" w:eastAsia="微软雅黑" w:cs="微软雅黑"/>
+          <w:b w:val="0"/>
+          <w:bCs w:val="0"/>
+          <w:sz w:val="18"/>
+          <w:szCs w:val="18"/>
+          <w:lang w:val="en-US" w:eastAsia="zh-CN"/>
+        </w:rPr>
+      </w:pPr>
+      <w:r>
+        <w:rPr>
+          <w:rFonts w:hint="eastAsia" w:ascii="微软雅黑" w:hAnsi="微软雅黑" w:eastAsia="微软雅黑" w:cs="微软雅黑"/>
+          <w:b w:val="0"/>
+          <w:bCs w:val="0"/>
+          <w:sz w:val="18"/>
+          <w:szCs w:val="18"/>
+          <w:lang w:val="en-US" w:eastAsia="zh-CN"/>
+        </w:rPr>
+        <w:t>npm run dev （</w:t>
+      </w:r>
+      <w:r>
+        <w:rPr>
+          <w:rFonts w:hint="default" w:ascii="微软雅黑" w:hAnsi="微软雅黑" w:eastAsia="微软雅黑" w:cs="微软雅黑"/>
+          <w:b w:val="0"/>
+          <w:bCs w:val="0"/>
+          <w:sz w:val="18"/>
+          <w:szCs w:val="18"/>
+          <w:lang w:val="en-US" w:eastAsia="zh-CN"/>
+        </w:rPr>
+        <w:t>vuepress dev docs --temp .temp</w:t>
+      </w:r>
+      <w:r>
+        <w:rPr>
+          <w:rFonts w:hint="eastAsia" w:ascii="微软雅黑" w:hAnsi="微软雅黑" w:eastAsia="微软雅黑" w:cs="微软雅黑"/>
+          <w:b w:val="0"/>
+          <w:bCs w:val="0"/>
+          <w:sz w:val="18"/>
+          <w:szCs w:val="18"/>
+          <w:lang w:val="en-US" w:eastAsia="zh-CN"/>
+        </w:rPr>
+        <w:t>）</w:t>
+      </w:r>
+    </w:p>
+    <w:p>
+      <w:pPr>
+        <w:numPr>
+          <w:ilvl w:val="0"/>
+          <w:numId w:val="0"/>
+        </w:numPr>
+        <w:outlineLvl w:val="1"/>
+        <w:rPr>
+          <w:rFonts w:hint="eastAsia" w:ascii="微软雅黑" w:hAnsi="微软雅黑" w:eastAsia="微软雅黑" w:cs="微软雅黑"/>
+          <w:b/>
+          <w:bCs/>
+          <w:sz w:val="18"/>
+          <w:szCs w:val="18"/>
+          <w:lang w:val="en-US" w:eastAsia="zh-CN"/>
+        </w:rPr>
+      </w:pPr>
+    </w:p>
+    <w:p>
+      <w:pPr>
+        <w:numPr>
+          <w:ilvl w:val="0"/>
+          <w:numId w:val="0"/>
+        </w:numPr>
+        <w:outlineLvl w:val="1"/>
+        <w:rPr>
+          <w:rFonts w:hint="eastAsia" w:ascii="微软雅黑" w:hAnsi="微软雅黑" w:eastAsia="微软雅黑" w:cs="微软雅黑"/>
+          <w:b/>
+          <w:bCs/>
+          <w:sz w:val="18"/>
+          <w:szCs w:val="18"/>
+          <w:lang w:val="en-US" w:eastAsia="zh-CN"/>
+        </w:rPr>
+      </w:pPr>
+      <w:r>
+        <w:rPr>
+          <w:rFonts w:hint="eastAsia" w:ascii="微软雅黑" w:hAnsi="微软雅黑" w:eastAsia="微软雅黑" w:cs="微软雅黑"/>
+          <w:b/>
+          <w:bCs/>
+          <w:sz w:val="18"/>
+          <w:szCs w:val="18"/>
+          <w:lang w:val="en-US" w:eastAsia="zh-CN"/>
+        </w:rPr>
         <w:t>4.1.2 基本配置</w:t>
       </w:r>
+    </w:p>
+    <w:p>
+      <w:pPr>
+        <w:numPr>
+          <w:ilvl w:val="0"/>
+          <w:numId w:val="0"/>
+        </w:numPr>
+        <w:outlineLvl w:val="1"/>
+        <w:rPr>
+          <w:rFonts w:hint="eastAsia" w:ascii="微软雅黑" w:hAnsi="微软雅黑" w:eastAsia="微软雅黑" w:cs="微软雅黑"/>
+          <w:b/>
+          <w:bCs/>
+          <w:sz w:val="18"/>
+          <w:szCs w:val="18"/>
+          <w:lang w:val="en-US" w:eastAsia="zh-CN"/>
+        </w:rPr>
+      </w:pPr>
+      <w:r>
+        <w:rPr>
+          <w:rFonts w:hint="eastAsia" w:ascii="微软雅黑" w:hAnsi="微软雅黑" w:eastAsia="微软雅黑" w:cs="微软雅黑"/>
+          <w:b w:val="0"/>
+          <w:bCs w:val="0"/>
+          <w:sz w:val="18"/>
+          <w:szCs w:val="18"/>
+          <w:lang w:val="en-US" w:eastAsia="zh-CN"/>
+        </w:rPr>
+        <w:t>请参考官网：</w:t>
+      </w:r>
+      <w:r>
+        <w:rPr>
+          <w:rFonts w:hint="eastAsia" w:ascii="微软雅黑" w:hAnsi="微软雅黑" w:eastAsia="微软雅黑" w:cs="微软雅黑"/>
+          <w:b w:val="0"/>
+          <w:bCs w:val="0"/>
+          <w:sz w:val="18"/>
+          <w:szCs w:val="18"/>
+          <w:lang w:val="en-US" w:eastAsia="zh-CN"/>
+        </w:rPr>
+        <w:fldChar w:fldCharType="begin"/>
+      </w:r>
+      <w:r>
+        <w:rPr>
+          <w:rFonts w:hint="eastAsia" w:ascii="微软雅黑" w:hAnsi="微软雅黑" w:eastAsia="微软雅黑" w:cs="微软雅黑"/>
+          <w:b w:val="0"/>
+          <w:bCs w:val="0"/>
+          <w:sz w:val="18"/>
+          <w:szCs w:val="18"/>
+          <w:lang w:val="en-US" w:eastAsia="zh-CN"/>
+        </w:rPr>
+        <w:instrText xml:space="preserve"> HYPERLINK "https://www.vuepress.cn/guide/basic-config.html" </w:instrText>
+      </w:r>
+      <w:r>
+        <w:rPr>
+          <w:rFonts w:hint="eastAsia" w:ascii="微软雅黑" w:hAnsi="微软雅黑" w:eastAsia="微软雅黑" w:cs="微软雅黑"/>
+          <w:b w:val="0"/>
+          <w:bCs w:val="0"/>
+          <w:sz w:val="18"/>
+          <w:szCs w:val="18"/>
+          <w:lang w:val="en-US" w:eastAsia="zh-CN"/>
+        </w:rPr>
+        <w:fldChar w:fldCharType="separate"/>
+      </w:r>
+      <w:r>
+        <w:rPr>
+          <w:rStyle w:val="9"/>
+          <w:rFonts w:hint="eastAsia" w:ascii="微软雅黑" w:hAnsi="微软雅黑" w:eastAsia="微软雅黑" w:cs="微软雅黑"/>
+          <w:b w:val="0"/>
+          <w:bCs w:val="0"/>
+          <w:sz w:val="18"/>
+          <w:szCs w:val="18"/>
+          <w:lang w:val="en-US" w:eastAsia="zh-CN"/>
+        </w:rPr>
+        <w:t>https://www.vuepress.cn/guide/basic-config.html</w:t>
+      </w:r>
+      <w:r>
+        <w:rPr>
+          <w:rFonts w:hint="eastAsia" w:ascii="微软雅黑" w:hAnsi="微软雅黑" w:eastAsia="微软雅黑" w:cs="微软雅黑"/>
+          <w:b w:val="0"/>
+          <w:bCs w:val="0"/>
+          <w:sz w:val="18"/>
+          <w:szCs w:val="18"/>
+          <w:lang w:val="en-US" w:eastAsia="zh-CN"/>
+        </w:rPr>
+        <w:fldChar w:fldCharType="end"/>
+      </w:r>
+    </w:p>
+    <w:p>
+      <w:pPr>
+        <w:numPr>
+          <w:ilvl w:val="0"/>
+          <w:numId w:val="0"/>
+        </w:numPr>
+        <w:outlineLvl w:val="1"/>
+        <w:rPr>
+          <w:rFonts w:hint="default" w:ascii="微软雅黑" w:hAnsi="微软雅黑" w:eastAsia="微软雅黑" w:cs="微软雅黑"/>
+          <w:b/>
+          <w:bCs/>
+          <w:sz w:val="18"/>
+          <w:szCs w:val="18"/>
+          <w:lang w:val="en-US" w:eastAsia="zh-CN"/>
+        </w:rPr>
+      </w:pPr>
+      <w:bookmarkStart w:id="0" w:name="_GoBack"/>
+      <w:bookmarkEnd w:id="0"/>
     </w:p>
     <w:p>
       <w:pPr>
@@ -33834,8 +34376,6 @@
         </w:rPr>
         <w:t xml:space="preserve">3 </w:t>
       </w:r>
-      <w:bookmarkStart w:id="0" w:name="_GoBack"/>
-      <w:bookmarkEnd w:id="0"/>
       <w:r>
         <w:rPr>
           <w:rFonts w:hint="eastAsia" w:ascii="微软雅黑" w:hAnsi="微软雅黑" w:eastAsia="微软雅黑" w:cs="微软雅黑"/>
@@ -33885,21 +34425,7 @@
           <w:szCs w:val="27"/>
           <w:shd w:val="clear" w:fill="FFFFFF"/>
         </w:rPr>
-        <w:t>H5</w:t>
-      </w:r>
-      <w:r>
-        <w:rPr>
-          <w:rFonts w:ascii="Arial" w:hAnsi="Arial" w:eastAsia="宋体" w:cs="Arial"/>
-          <w:b/>
-          <w:i w:val="0"/>
-          <w:caps w:val="0"/>
-          <w:color w:val="333333"/>
-          <w:spacing w:val="0"/>
-          <w:sz w:val="27"/>
-          <w:szCs w:val="27"/>
-          <w:shd w:val="clear" w:fill="FFFFFF"/>
-        </w:rPr>
-        <w:t>移动端开发</w:t>
+        <w:t>H5移动端开发</w:t>
       </w:r>
     </w:p>
     <w:p>
@@ -34166,6 +34692,18 @@
     </w:lvl>
   </w:abstractNum>
   <w:abstractNum w:abstractNumId="4">
+    <w:nsid w:val="25A55B80"/>
+    <w:multiLevelType w:val="singleLevel"/>
+    <w:tmpl w:val="25A55B80"/>
+    <w:lvl w:ilvl="0" w:tentative="0">
+      <w:start w:val="1"/>
+      <w:numFmt w:val="decimal"/>
+      <w:suff w:val="nothing"/>
+      <w:lvlText w:val="%1、"/>
+      <w:lvlJc w:val="left"/>
+    </w:lvl>
+  </w:abstractNum>
+  <w:abstractNum w:abstractNumId="5">
     <w:nsid w:val="27509942"/>
     <w:multiLevelType w:val="singleLevel"/>
     <w:tmpl w:val="27509942"/>
@@ -34177,7 +34715,7 @@
       <w:lvlJc w:val="left"/>
     </w:lvl>
   </w:abstractNum>
-  <w:abstractNum w:abstractNumId="5">
+  <w:abstractNum w:abstractNumId="6">
     <w:nsid w:val="320CD9CB"/>
     <w:multiLevelType w:val="multilevel"/>
     <w:tmpl w:val="320CD9CB"/>
@@ -34297,7 +34835,7 @@
       </w:rPr>
     </w:lvl>
   </w:abstractNum>
-  <w:abstractNum w:abstractNumId="6">
+  <w:abstractNum w:abstractNumId="7">
     <w:nsid w:val="5EF6E78B"/>
     <w:multiLevelType w:val="singleLevel"/>
     <w:tmpl w:val="5EF6E78B"/>
@@ -34309,7 +34847,7 @@
       <w:lvlJc w:val="left"/>
     </w:lvl>
   </w:abstractNum>
-  <w:abstractNum w:abstractNumId="7">
+  <w:abstractNum w:abstractNumId="8">
     <w:nsid w:val="5F0A8031"/>
     <w:multiLevelType w:val="singleLevel"/>
     <w:tmpl w:val="5F0A8031"/>
@@ -34321,7 +34859,7 @@
       <w:lvlJc w:val="left"/>
     </w:lvl>
   </w:abstractNum>
-  <w:abstractNum w:abstractNumId="8">
+  <w:abstractNum w:abstractNumId="9">
     <w:nsid w:val="5F0A8251"/>
     <w:multiLevelType w:val="singleLevel"/>
     <w:tmpl w:val="5F0A8251"/>
@@ -34333,7 +34871,7 @@
       <w:lvlJc w:val="left"/>
     </w:lvl>
   </w:abstractNum>
-  <w:abstractNum w:abstractNumId="9">
+  <w:abstractNum w:abstractNumId="10">
     <w:nsid w:val="5F0A8404"/>
     <w:multiLevelType w:val="singleLevel"/>
     <w:tmpl w:val="5F0A8404"/>
@@ -34345,7 +34883,7 @@
       <w:lvlJc w:val="left"/>
     </w:lvl>
   </w:abstractNum>
-  <w:abstractNum w:abstractNumId="10">
+  <w:abstractNum w:abstractNumId="11">
     <w:nsid w:val="68DCB191"/>
     <w:multiLevelType w:val="singleLevel"/>
     <w:tmpl w:val="68DCB191"/>
@@ -34357,7 +34895,7 @@
       <w:lvlJc w:val="left"/>
     </w:lvl>
   </w:abstractNum>
-  <w:abstractNum w:abstractNumId="11">
+  <w:abstractNum w:abstractNumId="12">
     <w:nsid w:val="7FE7C0CA"/>
     <w:multiLevelType w:val="singleLevel"/>
     <w:tmpl w:val="7FE7C0CA"/>
@@ -34376,37 +34914,40 @@
     <w:abstractNumId w:val="2"/>
   </w:num>
   <w:num w:numId="2">
+    <w:abstractNumId w:val="12"/>
+  </w:num>
+  <w:num w:numId="3">
+    <w:abstractNumId w:val="6"/>
+  </w:num>
+  <w:num w:numId="4">
     <w:abstractNumId w:val="11"/>
   </w:num>
-  <w:num w:numId="3">
-    <w:abstractNumId w:val="5"/>
-  </w:num>
-  <w:num w:numId="4">
-    <w:abstractNumId w:val="10"/>
-  </w:num>
   <w:num w:numId="5">
-    <w:abstractNumId w:val="6"/>
+    <w:abstractNumId w:val="7"/>
   </w:num>
   <w:num w:numId="6">
     <w:abstractNumId w:val="3"/>
   </w:num>
   <w:num w:numId="7">
-    <w:abstractNumId w:val="4"/>
+    <w:abstractNumId w:val="5"/>
   </w:num>
   <w:num w:numId="8">
-    <w:abstractNumId w:val="7"/>
+    <w:abstractNumId w:val="8"/>
   </w:num>
   <w:num w:numId="9">
-    <w:abstractNumId w:val="8"/>
+    <w:abstractNumId w:val="9"/>
   </w:num>
   <w:num w:numId="10">
-    <w:abstractNumId w:val="9"/>
+    <w:abstractNumId w:val="10"/>
   </w:num>
   <w:num w:numId="11">
     <w:abstractNumId w:val="1"/>
   </w:num>
   <w:num w:numId="12">
     <w:abstractNumId w:val="0"/>
+  </w:num>
+  <w:num w:numId="13">
+    <w:abstractNumId w:val="4"/>
   </w:num>
 </w:numbering>
 </file>
@@ -34746,13 +35287,13 @@
       <w:lang w:val="en-US" w:eastAsia="zh-CN" w:bidi="ar"/>
     </w:rPr>
   </w:style>
-  <w:style w:type="character" w:default="1" w:styleId="6">
+  <w:style w:type="character" w:default="1" w:styleId="7">
     <w:name w:val="Default Paragraph Font"/>
     <w:semiHidden/>
     <w:qFormat/>
     <w:uiPriority w:val="0"/>
   </w:style>
-  <w:style w:type="table" w:default="1" w:styleId="5">
+  <w:style w:type="table" w:default="1" w:styleId="6">
     <w:name w:val="Normal Table"/>
     <w:semiHidden/>
     <w:qFormat/>
@@ -34766,9 +35307,42 @@
       </w:tblCellMar>
     </w:tblPr>
   </w:style>
-  <w:style w:type="character" w:styleId="7">
+  <w:style w:type="paragraph" w:styleId="5">
+    <w:name w:val="HTML Preformatted"/>
+    <w:basedOn w:val="1"/>
+    <w:uiPriority w:val="0"/>
+    <w:pPr>
+      <w:tabs>
+        <w:tab w:val="left" w:pos="916"/>
+        <w:tab w:val="left" w:pos="1832"/>
+        <w:tab w:val="left" w:pos="2748"/>
+        <w:tab w:val="left" w:pos="3664"/>
+        <w:tab w:val="left" w:pos="4580"/>
+        <w:tab w:val="left" w:pos="5496"/>
+        <w:tab w:val="left" w:pos="6412"/>
+        <w:tab w:val="left" w:pos="7328"/>
+        <w:tab w:val="left" w:pos="8244"/>
+        <w:tab w:val="left" w:pos="9160"/>
+        <w:tab w:val="left" w:pos="10076"/>
+        <w:tab w:val="left" w:pos="10992"/>
+        <w:tab w:val="left" w:pos="11908"/>
+        <w:tab w:val="left" w:pos="12824"/>
+        <w:tab w:val="left" w:pos="13740"/>
+        <w:tab w:val="left" w:pos="14656"/>
+      </w:tabs>
+      <w:jc w:val="left"/>
+    </w:pPr>
+    <w:rPr>
+      <w:rFonts w:hint="eastAsia" w:ascii="宋体" w:hAnsi="宋体" w:eastAsia="宋体" w:cs="宋体"/>
+      <w:kern w:val="0"/>
+      <w:sz w:val="24"/>
+      <w:szCs w:val="24"/>
+      <w:lang w:val="en-US" w:eastAsia="zh-CN" w:bidi="ar"/>
+    </w:rPr>
+  </w:style>
+  <w:style w:type="character" w:styleId="8">
     <w:name w:val="FollowedHyperlink"/>
-    <w:basedOn w:val="6"/>
+    <w:basedOn w:val="7"/>
     <w:qFormat/>
     <w:uiPriority w:val="0"/>
     <w:rPr>
@@ -34776,9 +35350,9 @@
       <w:u w:val="single"/>
     </w:rPr>
   </w:style>
-  <w:style w:type="character" w:styleId="8">
+  <w:style w:type="character" w:styleId="9">
     <w:name w:val="Hyperlink"/>
-    <w:basedOn w:val="6"/>
+    <w:basedOn w:val="7"/>
     <w:qFormat/>
     <w:uiPriority w:val="0"/>
     <w:rPr>
@@ -34786,9 +35360,9 @@
       <w:u w:val="single"/>
     </w:rPr>
   </w:style>
-  <w:style w:type="character" w:styleId="9">
+  <w:style w:type="character" w:styleId="10">
     <w:name w:val="HTML Code"/>
-    <w:basedOn w:val="6"/>
+    <w:basedOn w:val="7"/>
     <w:qFormat/>
     <w:uiPriority w:val="0"/>
     <w:rPr>
